--- a/Sprint-2/Sprint2.docx
+++ b/Sprint-2/Sprint2.docx
@@ -3125,6 +3125,9 @@
     </w:p>
     <w:p>
       <w:r>
+        <w:rPr>
+          <w:noProof/>
+        </w:rPr>
         <w:drawing>
           <wp:inline distT="0" distB="0" distL="0" distR="0" wp14:anchorId="76B57683" wp14:editId="4AB67A4E">
             <wp:extent cx="6245602" cy="3352800"/>
@@ -3250,54 +3253,59 @@
     </w:p>
     <w:p>
       <w:pPr>
-        <w:jc w:val="center"/>
-        <w:rPr>
-          <w:lang w:val="vi-VN"/>
-        </w:rPr>
-      </w:pPr>
-      <w:r>
-        <w:rPr>
-          <w:color w:val="FF0000"/>
-          <w:lang w:val="vi-VN"/>
-        </w:rPr>
-        <w:t xml:space="preserve">&lt;&lt; HÌNH </w:t>
-      </w:r>
-      <w:r>
-        <w:rPr>
-          <w:color w:val="FF0000"/>
-          <w:lang w:val="vi-VN"/>
-        </w:rPr>
-        <w:t xml:space="preserve">VẼ </w:t>
-      </w:r>
-      <w:r>
-        <w:rPr>
-          <w:color w:val="FF0000"/>
-          <w:lang w:val="vi-VN"/>
-        </w:rPr>
-        <w:t xml:space="preserve">MINH HOẠ VÀ GIẢI THÍCH CÁC THÀNH PHẦN TRONG KIẾN TRÚC CỦA </w:t>
-      </w:r>
-      <w:r>
-        <w:rPr>
-          <w:color w:val="FF0000"/>
-          <w:lang w:val="vi-VN"/>
-        </w:rPr>
-        <w:t>PHẦN MỀM</w:t>
-      </w:r>
-      <w:r>
-        <w:rPr>
-          <w:color w:val="FF0000"/>
-          <w:lang w:val="vi-VN"/>
-        </w:rPr>
-        <w:t xml:space="preserve"> &gt;&gt;</w:t>
-      </w:r>
-    </w:p>
-    <w:p>
-      <w:pPr>
         <w:pStyle w:val="Heading2"/>
+        <w:rPr>
+          <w:lang w:val="en-US"/>
+        </w:rPr>
       </w:pPr>
       <w:bookmarkStart w:id="40" w:name="_i8xfh7o6y4wc" w:colFirst="0" w:colLast="0"/>
       <w:bookmarkEnd w:id="40"/>
       <w:r>
+        <w:rPr>
+          <w:lang w:val="en-US"/>
+        </w:rPr>
+        <w:drawing>
+          <wp:inline distT="0" distB="0" distL="0" distR="0" wp14:anchorId="5C133690" wp14:editId="0150FCFA">
+            <wp:extent cx="5733415" cy="4328795"/>
+            <wp:effectExtent l="0" t="0" r="635" b="0"/>
+            <wp:docPr id="1587683140" name="Picture 1"/>
+            <wp:cNvGraphicFramePr>
+              <a:graphicFrameLocks xmlns:a="http://schemas.openxmlformats.org/drawingml/2006/main" noChangeAspect="1"/>
+            </wp:cNvGraphicFramePr>
+            <a:graphic xmlns:a="http://schemas.openxmlformats.org/drawingml/2006/main">
+              <a:graphicData uri="http://schemas.openxmlformats.org/drawingml/2006/picture">
+                <pic:pic xmlns:pic="http://schemas.openxmlformats.org/drawingml/2006/picture">
+                  <pic:nvPicPr>
+                    <pic:cNvPr id="1587683140" name=""/>
+                    <pic:cNvPicPr/>
+                  </pic:nvPicPr>
+                  <pic:blipFill>
+                    <a:blip r:embed="rId14"/>
+                    <a:stretch>
+                      <a:fillRect/>
+                    </a:stretch>
+                  </pic:blipFill>
+                  <pic:spPr>
+                    <a:xfrm>
+                      <a:off x="0" y="0"/>
+                      <a:ext cx="5733415" cy="4328795"/>
+                    </a:xfrm>
+                    <a:prstGeom prst="rect">
+                      <a:avLst/>
+                    </a:prstGeom>
+                  </pic:spPr>
+                </pic:pic>
+              </a:graphicData>
+            </a:graphic>
+          </wp:inline>
+        </w:drawing>
+      </w:r>
+    </w:p>
+    <w:p>
+      <w:pPr>
+        <w:pStyle w:val="Heading2"/>
+      </w:pPr>
+      <w:r>
         <w:t xml:space="preserve">2. </w:t>
       </w:r>
       <w:r>
@@ -3327,6 +3335,10 @@
       <w:bookmarkStart w:id="41" w:name="_otpijvv2ic6r" w:colFirst="0" w:colLast="0"/>
       <w:bookmarkEnd w:id="41"/>
       <w:r>
+        <w:rPr>
+          <w:noProof/>
+        </w:rPr>
+        <w:lastRenderedPageBreak/>
         <w:drawing>
           <wp:inline distT="0" distB="0" distL="0" distR="0" wp14:anchorId="400C27E8" wp14:editId="488E6520">
             <wp:extent cx="5733415" cy="3260725"/>
@@ -3343,7 +3355,7 @@
                     <pic:cNvPicPr/>
                   </pic:nvPicPr>
                   <pic:blipFill>
-                    <a:blip r:embed="rId14"/>
+                    <a:blip r:embed="rId15"/>
                     <a:stretch>
                       <a:fillRect/>
                     </a:stretch>
@@ -3620,7 +3632,6 @@
           <w:sz w:val="30"/>
           <w:szCs w:val="30"/>
         </w:rPr>
-        <w:lastRenderedPageBreak/>
         <w:t>3.2 Mối liên kết</w:t>
       </w:r>
     </w:p>
@@ -3779,6 +3790,7 @@
           <w:sz w:val="30"/>
           <w:szCs w:val="30"/>
         </w:rPr>
+        <w:lastRenderedPageBreak/>
         <w:t>3.3 Chuyển sang quan hệ</w:t>
       </w:r>
     </w:p>
@@ -4120,7 +4132,6 @@
         <w:rPr>
           <w:highlight w:val="white"/>
         </w:rPr>
-        <w:lastRenderedPageBreak/>
         <w:t>id xác định một lớp học duy nhất gồm thông tin lớp học: tên lớp, email, hình đại diện, trạng thái lớp học, địa chỉ, thời gian tạo, thời gian chỉnh sửa, xóa mềm.</w:t>
       </w:r>
     </w:p>
@@ -4151,6 +4162,7 @@
           <w:sz w:val="28"/>
           <w:szCs w:val="28"/>
         </w:rPr>
+        <w:lastRenderedPageBreak/>
         <w:t>3.4.2 Xét các dạng chuẩn</w:t>
       </w:r>
     </w:p>
@@ -4559,7 +4571,6 @@
           <w:sz w:val="30"/>
           <w:szCs w:val="30"/>
         </w:rPr>
-        <w:lastRenderedPageBreak/>
         <w:t xml:space="preserve">3.5 </w:t>
       </w:r>
       <w:r>
@@ -4635,6 +4646,7 @@
       <w:bookmarkStart w:id="50" w:name="_qegymxb7pnwf" w:colFirst="0" w:colLast="0"/>
       <w:bookmarkEnd w:id="50"/>
       <w:r>
+        <w:lastRenderedPageBreak/>
         <w:t xml:space="preserve">4. </w:t>
       </w:r>
       <w:r>
@@ -4703,7 +4715,7 @@
         </w:rPr>
         <w:t xml:space="preserve">CÓ THỂ SỬ DỤNG MỘT SỐ NỀN TẢNG CHO PHÉP THIẾT KẾ GIAO DIỆN NGƯỜI DÙNG NHƯ: </w:t>
       </w:r>
-      <w:hyperlink r:id="rId15" w:history="1">
+      <w:hyperlink r:id="rId16" w:history="1">
         <w:r>
           <w:rPr>
             <w:rStyle w:val="Hyperlink"/>
@@ -4727,7 +4739,7 @@
         </w:rPr>
         <w:t xml:space="preserve"> </w:t>
       </w:r>
-      <w:hyperlink r:id="rId16" w:history="1">
+      <w:hyperlink r:id="rId17" w:history="1">
         <w:r>
           <w:rPr>
             <w:rStyle w:val="Hyperlink"/>
@@ -4744,7 +4756,7 @@
         </w:rPr>
         <w:t xml:space="preserve">, </w:t>
       </w:r>
-      <w:hyperlink r:id="rId17" w:history="1">
+      <w:hyperlink r:id="rId18" w:history="1">
         <w:r>
           <w:rPr>
             <w:rStyle w:val="Hyperlink"/>
@@ -4761,7 +4773,7 @@
         </w:rPr>
         <w:t xml:space="preserve">, </w:t>
       </w:r>
-      <w:hyperlink r:id="rId18" w:history="1">
+      <w:hyperlink r:id="rId19" w:history="1">
         <w:r>
           <w:rPr>
             <w:rStyle w:val="Hyperlink"/>
@@ -4778,7 +4790,7 @@
         </w:rPr>
         <w:t xml:space="preserve">, </w:t>
       </w:r>
-      <w:hyperlink r:id="rId19" w:history="1">
+      <w:hyperlink r:id="rId20" w:history="1">
         <w:r>
           <w:rPr>
             <w:rStyle w:val="Hyperlink"/>
@@ -4971,7 +4983,7 @@
         </w:rPr>
         <w:t xml:space="preserve">Tham khảo báo cáo </w:t>
       </w:r>
-      <w:hyperlink r:id="rId20" w:history="1">
+      <w:hyperlink r:id="rId21" w:history="1">
         <w:r>
           <w:rPr>
             <w:rStyle w:val="Hyperlink"/>
@@ -4994,7 +5006,7 @@
         </w:rPr>
         <w:t xml:space="preserve">Tham khảo báo cáo </w:t>
       </w:r>
-      <w:hyperlink r:id="rId21" w:history="1">
+      <w:hyperlink r:id="rId22" w:history="1">
         <w:r>
           <w:rPr>
             <w:rStyle w:val="Hyperlink"/>
@@ -5017,7 +5029,7 @@
     </w:p>
     <w:p/>
     <w:sectPr>
-      <w:headerReference w:type="default" r:id="rId22"/>
+      <w:headerReference w:type="default" r:id="rId23"/>
       <w:pgSz w:w="11909" w:h="16834"/>
       <w:pgMar w:top="1440" w:right="1440" w:bottom="1440" w:left="1440" w:header="720" w:footer="720" w:gutter="0"/>
       <w:pgNumType w:start="1"/>

--- a/Sprint-2/Sprint2.docx
+++ b/Sprint-2/Sprint2.docx
@@ -1129,9 +1129,14 @@
     <w:p>
       <w:pPr>
         <w:pStyle w:val="Heading3"/>
+        <w:rPr>
+          <w:lang w:val="en-US"/>
+        </w:rPr>
       </w:pPr>
       <w:bookmarkStart w:id="17" w:name="_25pqde2043jq" w:colFirst="0" w:colLast="0"/>
+      <w:bookmarkStart w:id="18" w:name="_e3kolshikbny" w:colFirst="0" w:colLast="0"/>
       <w:bookmarkEnd w:id="17"/>
+      <w:bookmarkEnd w:id="18"/>
       <w:r>
         <w:rPr>
           <w:sz w:val="30"/>
@@ -1152,7 +1157,15 @@
           <w:sz w:val="30"/>
           <w:szCs w:val="30"/>
         </w:rPr>
-        <w:t>ase Đăng ký</w:t>
+        <w:t xml:space="preserve">ase </w:t>
+      </w:r>
+      <w:r>
+        <w:rPr>
+          <w:sz w:val="30"/>
+          <w:szCs w:val="30"/>
+          <w:lang w:val="en-US"/>
+        </w:rPr>
+        <w:t>Lưu tour yêu thích</w:t>
       </w:r>
     </w:p>
     <w:tbl>
@@ -1231,9 +1244,18 @@
                 <w:between w:val="nil"/>
               </w:pBdr>
               <w:spacing w:line="240" w:lineRule="auto"/>
+              <w:rPr>
+                <w:lang w:val="en-US"/>
+              </w:rPr>
             </w:pPr>
             <w:r>
-              <w:t>01</w:t>
+              <w:t>0</w:t>
+            </w:r>
+            <w:r>
+              <w:rPr>
+                <w:lang w:val="en-US"/>
+              </w:rPr>
+              <w:t>9</w:t>
             </w:r>
           </w:p>
         </w:tc>
@@ -1293,9 +1315,15 @@
                 <w:between w:val="nil"/>
               </w:pBdr>
               <w:spacing w:line="240" w:lineRule="auto"/>
+              <w:rPr>
+                <w:lang w:val="en-US"/>
+              </w:rPr>
             </w:pPr>
             <w:r>
-              <w:t xml:space="preserve">Đăng ký </w:t>
+              <w:rPr>
+                <w:lang w:val="en-US"/>
+              </w:rPr>
+              <w:t>Tour yêu thích</w:t>
             </w:r>
           </w:p>
         </w:tc>
@@ -1352,14 +1380,14 @@
               </w:pBdr>
               <w:spacing w:line="240" w:lineRule="auto"/>
               <w:rPr>
-                <w:lang w:val="vi-VN"/>
+                <w:lang w:val="en-US"/>
               </w:rPr>
             </w:pPr>
             <w:r>
               <w:rPr>
-                <w:lang w:val="vi-VN"/>
+                <w:lang w:val="en-US"/>
               </w:rPr>
-              <w:t>…</w:t>
+              <w:t>Trần Văn Tài</w:t>
             </w:r>
           </w:p>
         </w:tc>
@@ -1414,14 +1442,14 @@
               </w:pBdr>
               <w:spacing w:line="240" w:lineRule="auto"/>
               <w:rPr>
-                <w:lang w:val="vi-VN"/>
+                <w:lang w:val="en-US"/>
               </w:rPr>
             </w:pPr>
             <w:r>
               <w:rPr>
-                <w:lang w:val="vi-VN"/>
+                <w:lang w:val="en-US"/>
               </w:rPr>
-              <w:t>…</w:t>
+              <w:t>Trần Văn Tài</w:t>
             </w:r>
           </w:p>
         </w:tc>
@@ -1478,14 +1506,14 @@
               </w:pBdr>
               <w:spacing w:line="240" w:lineRule="auto"/>
               <w:rPr>
-                <w:lang w:val="vi-VN"/>
+                <w:lang w:val="en-US"/>
               </w:rPr>
             </w:pPr>
             <w:r>
               <w:rPr>
-                <w:lang w:val="vi-VN"/>
+                <w:lang w:val="en-US"/>
               </w:rPr>
-              <w:t>…</w:t>
+              <w:t>17/12/2024</w:t>
             </w:r>
           </w:p>
         </w:tc>
@@ -1540,14 +1568,14 @@
               </w:pBdr>
               <w:spacing w:line="240" w:lineRule="auto"/>
               <w:rPr>
-                <w:lang w:val="vi-VN"/>
+                <w:lang w:val="en-US"/>
               </w:rPr>
             </w:pPr>
             <w:r>
               <w:rPr>
-                <w:lang w:val="vi-VN"/>
+                <w:lang w:val="en-US"/>
               </w:rPr>
-              <w:t>…</w:t>
+              <w:t>18/12/2024</w:t>
             </w:r>
           </w:p>
         </w:tc>
@@ -1611,9 +1639,15 @@
             <w:pPr>
               <w:widowControl w:val="0"/>
               <w:spacing w:line="240" w:lineRule="auto"/>
+              <w:rPr>
+                <w:lang w:val="en-US"/>
+              </w:rPr>
             </w:pPr>
             <w:r>
-              <w:t>Khách vãng lai</w:t>
+              <w:rPr>
+                <w:lang w:val="en-US"/>
+              </w:rPr>
+              <w:t>Người dùng</w:t>
             </w:r>
           </w:p>
         </w:tc>
@@ -1665,10 +1699,17 @@
               <w:rPr>
                 <w:sz w:val="30"/>
                 <w:szCs w:val="30"/>
+                <w:lang w:val="en-US"/>
               </w:rPr>
             </w:pPr>
             <w:r>
-              <w:t>Chức năng đăng ký cho phép người dùng đăng ký để tham gia hoặc tạo các lớp</w:t>
+              <w:t xml:space="preserve">Chức năng </w:t>
+            </w:r>
+            <w:r>
+              <w:rPr>
+                <w:lang w:val="en-US"/>
+              </w:rPr>
+              <w:t>lưu tour yêu thích cho phép người dùng lưu những tour mà mình yêu thích để dễ dàng theo dõi thông tin mới nhất của tour</w:t>
             </w:r>
           </w:p>
         </w:tc>
@@ -1716,9 +1757,18 @@
             <w:pPr>
               <w:widowControl w:val="0"/>
               <w:spacing w:line="240" w:lineRule="auto"/>
+              <w:rPr>
+                <w:lang w:val="en-US"/>
+              </w:rPr>
             </w:pPr>
             <w:r>
-              <w:t>Chức năng này được sử dụng khi khách vãng lai click vào nút “Sign up”</w:t>
+              <w:t xml:space="preserve">Chức năng này được sử dụng khi </w:t>
+            </w:r>
+            <w:r>
+              <w:rPr>
+                <w:lang w:val="en-US"/>
+              </w:rPr>
+              <w:t>người sử dụng click vào nút “yêu thích”.</w:t>
             </w:r>
           </w:p>
         </w:tc>
@@ -1765,10 +1815,15 @@
           <w:p>
             <w:pPr>
               <w:widowControl w:val="0"/>
-              <w:spacing w:line="240" w:lineRule="auto"/>
             </w:pPr>
             <w:r>
-              <w:t>Khách vãng lai truy cập vào website</w:t>
+              <w:rPr>
+                <w:lang w:val="en-US"/>
+              </w:rPr>
+              <w:t xml:space="preserve">- </w:t>
+            </w:r>
+            <w:r>
+              <w:t>Người dùng đã đăng nhập thành công vào hệ thống</w:t>
             </w:r>
           </w:p>
         </w:tc>
@@ -1816,9 +1871,15 @@
             <w:pPr>
               <w:widowControl w:val="0"/>
               <w:spacing w:line="240" w:lineRule="auto"/>
+              <w:rPr>
+                <w:lang w:val="en-US"/>
+              </w:rPr>
             </w:pPr>
             <w:r>
-              <w:t>Khách vãng lai đăng ký thành công</w:t>
+              <w:rPr>
+                <w:lang w:val="en-US"/>
+              </w:rPr>
+              <w:t>- Người dùng đã lưu tour vào mục ưu thích thành công</w:t>
             </w:r>
           </w:p>
         </w:tc>
@@ -1868,61 +1929,971 @@
               <w:spacing w:line="240" w:lineRule="auto"/>
             </w:pPr>
             <w:r>
-              <w:t>1. Khách vãng lai truy đăng nhập vào website</w:t>
+              <w:t xml:space="preserve">1. </w:t>
+            </w:r>
+            <w:r>
+              <w:rPr>
+                <w:lang w:val="en-US"/>
+              </w:rPr>
+              <w:t>Người dùng</w:t>
+            </w:r>
+            <w:r>
+              <w:t xml:space="preserve"> đăng nhập vào website</w:t>
             </w:r>
           </w:p>
           <w:p>
             <w:pPr>
               <w:widowControl w:val="0"/>
               <w:spacing w:line="240" w:lineRule="auto"/>
+              <w:rPr>
+                <w:lang w:val="en-US"/>
+              </w:rPr>
             </w:pPr>
             <w:r>
-              <w:t>2. Khách vãng lai chọn “Sign up”</w:t>
+              <w:t xml:space="preserve">2. </w:t>
+            </w:r>
+            <w:r>
+              <w:rPr>
+                <w:lang w:val="en-US"/>
+              </w:rPr>
+              <w:t>Người dùng tìm kiếm tour</w:t>
             </w:r>
           </w:p>
           <w:p>
             <w:pPr>
               <w:widowControl w:val="0"/>
               <w:spacing w:line="240" w:lineRule="auto"/>
+              <w:rPr>
+                <w:lang w:val="en-US"/>
+              </w:rPr>
             </w:pPr>
             <w:r>
-              <w:t xml:space="preserve">3. Hệ thống hiển thị giao diện nhập tên, email, mật khẩu    </w:t>
+              <w:t>3</w:t>
+            </w:r>
+            <w:r>
+              <w:rPr>
+                <w:lang w:val="en-US"/>
+              </w:rPr>
+              <w:t>. Người dùng click vào mục “yêu thích” sau khi hứng thú với tour</w:t>
             </w:r>
           </w:p>
           <w:p>
             <w:pPr>
               <w:widowControl w:val="0"/>
               <w:spacing w:line="240" w:lineRule="auto"/>
+              <w:rPr>
+                <w:lang w:val="en-US"/>
+              </w:rPr>
             </w:pPr>
             <w:r>
-              <w:t>4. Khách vãng lai nhập tên, email, mật khẩu và chọn “Sign up”</w:t>
+              <w:rPr>
+                <w:lang w:val="en-US"/>
+              </w:rPr>
+              <w:t>4. Hệ thống sẽ hiện thị thông báo lưu mục yêu thích thành công</w:t>
+            </w:r>
+          </w:p>
+        </w:tc>
+      </w:tr>
+    </w:tbl>
+    <w:p>
+      <w:pPr>
+        <w:pStyle w:val="Heading3"/>
+        <w:rPr>
+          <w:lang w:val="en-US"/>
+        </w:rPr>
+      </w:pPr>
+      <w:bookmarkStart w:id="19" w:name="_2kxqrook7poe" w:colFirst="0" w:colLast="0"/>
+      <w:bookmarkEnd w:id="19"/>
+      <w:r>
+        <w:rPr>
+          <w:sz w:val="30"/>
+          <w:szCs w:val="30"/>
+        </w:rPr>
+        <w:t>1.4.1 Use</w:t>
+      </w:r>
+      <w:r>
+        <w:rPr>
+          <w:sz w:val="30"/>
+          <w:szCs w:val="30"/>
+          <w:lang w:val="vi-VN"/>
+        </w:rPr>
+        <w:t xml:space="preserve"> c</w:t>
+      </w:r>
+      <w:r>
+        <w:rPr>
+          <w:sz w:val="30"/>
+          <w:szCs w:val="30"/>
+        </w:rPr>
+        <w:t xml:space="preserve">ase </w:t>
+      </w:r>
+    </w:p>
+    <w:tbl>
+      <w:tblPr>
+        <w:tblStyle w:val="a"/>
+        <w:tblW w:w="9015" w:type="dxa"/>
+        <w:tblBorders>
+          <w:top w:val="single" w:sz="8" w:space="0" w:color="000000"/>
+          <w:left w:val="single" w:sz="8" w:space="0" w:color="000000"/>
+          <w:bottom w:val="single" w:sz="8" w:space="0" w:color="000000"/>
+          <w:right w:val="single" w:sz="8" w:space="0" w:color="000000"/>
+          <w:insideH w:val="single" w:sz="8" w:space="0" w:color="000000"/>
+          <w:insideV w:val="single" w:sz="8" w:space="0" w:color="000000"/>
+        </w:tblBorders>
+        <w:tblLayout w:type="fixed"/>
+        <w:tblLook w:val="0600" w:firstRow="0" w:lastRow="0" w:firstColumn="0" w:lastColumn="0" w:noHBand="1" w:noVBand="1"/>
+      </w:tblPr>
+      <w:tblGrid>
+        <w:gridCol w:w="2025"/>
+        <w:gridCol w:w="2235"/>
+        <w:gridCol w:w="2430"/>
+        <w:gridCol w:w="2325"/>
+      </w:tblGrid>
+      <w:tr>
+        <w:trPr>
+          <w:trHeight w:val="480"/>
+        </w:trPr>
+        <w:tc>
+          <w:tcPr>
+            <w:tcW w:w="2025" w:type="dxa"/>
+            <w:shd w:val="clear" w:color="auto" w:fill="auto"/>
+            <w:tcMar>
+              <w:top w:w="100" w:type="dxa"/>
+              <w:left w:w="100" w:type="dxa"/>
+              <w:bottom w:w="100" w:type="dxa"/>
+              <w:right w:w="100" w:type="dxa"/>
+            </w:tcMar>
+          </w:tcPr>
+          <w:p>
+            <w:pPr>
+              <w:widowControl w:val="0"/>
+              <w:pBdr>
+                <w:top w:val="nil"/>
+                <w:left w:val="nil"/>
+                <w:bottom w:val="nil"/>
+                <w:right w:val="nil"/>
+                <w:between w:val="nil"/>
+              </w:pBdr>
+              <w:spacing w:line="240" w:lineRule="auto"/>
+            </w:pPr>
+            <w:r>
+              <w:t xml:space="preserve">Use Case ID </w:t>
+            </w:r>
+          </w:p>
+        </w:tc>
+        <w:tc>
+          <w:tcPr>
+            <w:tcW w:w="6990" w:type="dxa"/>
+            <w:gridSpan w:val="3"/>
+            <w:shd w:val="clear" w:color="auto" w:fill="auto"/>
+            <w:tcMar>
+              <w:top w:w="100" w:type="dxa"/>
+              <w:left w:w="100" w:type="dxa"/>
+              <w:bottom w:w="100" w:type="dxa"/>
+              <w:right w:w="100" w:type="dxa"/>
+            </w:tcMar>
+          </w:tcPr>
+          <w:p>
+            <w:pPr>
+              <w:widowControl w:val="0"/>
+              <w:pBdr>
+                <w:top w:val="nil"/>
+                <w:left w:val="nil"/>
+                <w:bottom w:val="nil"/>
+                <w:right w:val="nil"/>
+                <w:between w:val="nil"/>
+              </w:pBdr>
+              <w:spacing w:line="240" w:lineRule="auto"/>
+              <w:rPr>
+                <w:lang w:val="en-US"/>
+              </w:rPr>
+            </w:pPr>
+            <w:r>
+              <w:rPr>
+                <w:lang w:val="en-US"/>
+              </w:rPr>
+              <w:t>10</w:t>
+            </w:r>
+          </w:p>
+        </w:tc>
+      </w:tr>
+      <w:tr>
+        <w:trPr>
+          <w:trHeight w:val="480"/>
+        </w:trPr>
+        <w:tc>
+          <w:tcPr>
+            <w:tcW w:w="2025" w:type="dxa"/>
+            <w:shd w:val="clear" w:color="auto" w:fill="auto"/>
+            <w:tcMar>
+              <w:top w:w="100" w:type="dxa"/>
+              <w:left w:w="100" w:type="dxa"/>
+              <w:bottom w:w="100" w:type="dxa"/>
+              <w:right w:w="100" w:type="dxa"/>
+            </w:tcMar>
+          </w:tcPr>
+          <w:p>
+            <w:pPr>
+              <w:widowControl w:val="0"/>
+              <w:pBdr>
+                <w:top w:val="nil"/>
+                <w:left w:val="nil"/>
+                <w:bottom w:val="nil"/>
+                <w:right w:val="nil"/>
+                <w:between w:val="nil"/>
+              </w:pBdr>
+              <w:spacing w:line="240" w:lineRule="auto"/>
+            </w:pPr>
+            <w:r>
+              <w:t>Use Case Name</w:t>
+            </w:r>
+          </w:p>
+        </w:tc>
+        <w:tc>
+          <w:tcPr>
+            <w:tcW w:w="6990" w:type="dxa"/>
+            <w:gridSpan w:val="3"/>
+            <w:shd w:val="clear" w:color="auto" w:fill="auto"/>
+            <w:tcMar>
+              <w:top w:w="100" w:type="dxa"/>
+              <w:left w:w="100" w:type="dxa"/>
+              <w:bottom w:w="100" w:type="dxa"/>
+              <w:right w:w="100" w:type="dxa"/>
+            </w:tcMar>
+          </w:tcPr>
+          <w:p>
+            <w:pPr>
+              <w:widowControl w:val="0"/>
+              <w:pBdr>
+                <w:top w:val="nil"/>
+                <w:left w:val="nil"/>
+                <w:bottom w:val="nil"/>
+                <w:right w:val="nil"/>
+                <w:between w:val="nil"/>
+              </w:pBdr>
+              <w:spacing w:line="240" w:lineRule="auto"/>
+            </w:pPr>
+            <w:r>
+              <w:rPr>
+                <w:lang w:val="en-US"/>
+              </w:rPr>
+              <w:t>Chuyển đổi ngôn ngữ</w:t>
+            </w:r>
+            <w:r>
+              <w:t xml:space="preserve"> </w:t>
+            </w:r>
+          </w:p>
+        </w:tc>
+      </w:tr>
+      <w:tr>
+        <w:tc>
+          <w:tcPr>
+            <w:tcW w:w="2025" w:type="dxa"/>
+            <w:shd w:val="clear" w:color="auto" w:fill="auto"/>
+            <w:tcMar>
+              <w:top w:w="100" w:type="dxa"/>
+              <w:left w:w="100" w:type="dxa"/>
+              <w:bottom w:w="100" w:type="dxa"/>
+              <w:right w:w="100" w:type="dxa"/>
+            </w:tcMar>
+          </w:tcPr>
+          <w:p>
+            <w:pPr>
+              <w:widowControl w:val="0"/>
+              <w:pBdr>
+                <w:top w:val="nil"/>
+                <w:left w:val="nil"/>
+                <w:bottom w:val="nil"/>
+                <w:right w:val="nil"/>
+                <w:between w:val="nil"/>
+              </w:pBdr>
+              <w:spacing w:line="240" w:lineRule="auto"/>
+            </w:pPr>
+            <w:r>
+              <w:t>Created By:</w:t>
+            </w:r>
+          </w:p>
+        </w:tc>
+        <w:tc>
+          <w:tcPr>
+            <w:tcW w:w="2235" w:type="dxa"/>
+            <w:shd w:val="clear" w:color="auto" w:fill="auto"/>
+            <w:tcMar>
+              <w:top w:w="100" w:type="dxa"/>
+              <w:left w:w="100" w:type="dxa"/>
+              <w:bottom w:w="100" w:type="dxa"/>
+              <w:right w:w="100" w:type="dxa"/>
+            </w:tcMar>
+          </w:tcPr>
+          <w:p>
+            <w:pPr>
+              <w:widowControl w:val="0"/>
+              <w:pBdr>
+                <w:top w:val="nil"/>
+                <w:left w:val="nil"/>
+                <w:bottom w:val="nil"/>
+                <w:right w:val="nil"/>
+                <w:between w:val="nil"/>
+              </w:pBdr>
+              <w:spacing w:line="240" w:lineRule="auto"/>
+              <w:rPr>
+                <w:lang w:val="en-US"/>
+              </w:rPr>
+            </w:pPr>
+            <w:r>
+              <w:rPr>
+                <w:lang w:val="en-US"/>
+              </w:rPr>
+              <w:t>Trần Văn Tài</w:t>
+            </w:r>
+          </w:p>
+        </w:tc>
+        <w:tc>
+          <w:tcPr>
+            <w:tcW w:w="2430" w:type="dxa"/>
+            <w:shd w:val="clear" w:color="auto" w:fill="auto"/>
+            <w:tcMar>
+              <w:top w:w="100" w:type="dxa"/>
+              <w:left w:w="100" w:type="dxa"/>
+              <w:bottom w:w="100" w:type="dxa"/>
+              <w:right w:w="100" w:type="dxa"/>
+            </w:tcMar>
+          </w:tcPr>
+          <w:p>
+            <w:pPr>
+              <w:widowControl w:val="0"/>
+              <w:pBdr>
+                <w:top w:val="nil"/>
+                <w:left w:val="nil"/>
+                <w:bottom w:val="nil"/>
+                <w:right w:val="nil"/>
+                <w:between w:val="nil"/>
+              </w:pBdr>
+              <w:spacing w:line="240" w:lineRule="auto"/>
+            </w:pPr>
+            <w:r>
+              <w:t>Last Updated By</w:t>
+            </w:r>
+          </w:p>
+        </w:tc>
+        <w:tc>
+          <w:tcPr>
+            <w:tcW w:w="2325" w:type="dxa"/>
+            <w:shd w:val="clear" w:color="auto" w:fill="auto"/>
+            <w:tcMar>
+              <w:top w:w="100" w:type="dxa"/>
+              <w:left w:w="100" w:type="dxa"/>
+              <w:bottom w:w="100" w:type="dxa"/>
+              <w:right w:w="100" w:type="dxa"/>
+            </w:tcMar>
+          </w:tcPr>
+          <w:p>
+            <w:pPr>
+              <w:widowControl w:val="0"/>
+              <w:pBdr>
+                <w:top w:val="nil"/>
+                <w:left w:val="nil"/>
+                <w:bottom w:val="nil"/>
+                <w:right w:val="nil"/>
+                <w:between w:val="nil"/>
+              </w:pBdr>
+              <w:spacing w:line="240" w:lineRule="auto"/>
+              <w:rPr>
+                <w:lang w:val="en-US"/>
+              </w:rPr>
+            </w:pPr>
+            <w:r>
+              <w:rPr>
+                <w:lang w:val="en-US"/>
+              </w:rPr>
+              <w:t>Trần Văn Tài</w:t>
+            </w:r>
+          </w:p>
+        </w:tc>
+      </w:tr>
+      <w:tr>
+        <w:tc>
+          <w:tcPr>
+            <w:tcW w:w="2025" w:type="dxa"/>
+            <w:shd w:val="clear" w:color="auto" w:fill="auto"/>
+            <w:tcMar>
+              <w:top w:w="100" w:type="dxa"/>
+              <w:left w:w="100" w:type="dxa"/>
+              <w:bottom w:w="100" w:type="dxa"/>
+              <w:right w:w="100" w:type="dxa"/>
+            </w:tcMar>
+          </w:tcPr>
+          <w:p>
+            <w:pPr>
+              <w:widowControl w:val="0"/>
+              <w:pBdr>
+                <w:top w:val="nil"/>
+                <w:left w:val="nil"/>
+                <w:bottom w:val="nil"/>
+                <w:right w:val="nil"/>
+                <w:between w:val="nil"/>
+              </w:pBdr>
+              <w:spacing w:line="240" w:lineRule="auto"/>
+            </w:pPr>
+            <w:r>
+              <w:t>Date Created:</w:t>
+            </w:r>
+          </w:p>
+        </w:tc>
+        <w:tc>
+          <w:tcPr>
+            <w:tcW w:w="2235" w:type="dxa"/>
+            <w:shd w:val="clear" w:color="auto" w:fill="auto"/>
+            <w:tcMar>
+              <w:top w:w="100" w:type="dxa"/>
+              <w:left w:w="100" w:type="dxa"/>
+              <w:bottom w:w="100" w:type="dxa"/>
+              <w:right w:w="100" w:type="dxa"/>
+            </w:tcMar>
+          </w:tcPr>
+          <w:p>
+            <w:pPr>
+              <w:widowControl w:val="0"/>
+              <w:pBdr>
+                <w:top w:val="nil"/>
+                <w:left w:val="nil"/>
+                <w:bottom w:val="nil"/>
+                <w:right w:val="nil"/>
+                <w:between w:val="nil"/>
+              </w:pBdr>
+              <w:spacing w:line="240" w:lineRule="auto"/>
+              <w:rPr>
+                <w:lang w:val="en-US"/>
+              </w:rPr>
+            </w:pPr>
+            <w:r>
+              <w:rPr>
+                <w:lang w:val="en-US"/>
+              </w:rPr>
+              <w:t>17/12/2024</w:t>
+            </w:r>
+          </w:p>
+        </w:tc>
+        <w:tc>
+          <w:tcPr>
+            <w:tcW w:w="2430" w:type="dxa"/>
+            <w:shd w:val="clear" w:color="auto" w:fill="auto"/>
+            <w:tcMar>
+              <w:top w:w="100" w:type="dxa"/>
+              <w:left w:w="100" w:type="dxa"/>
+              <w:bottom w:w="100" w:type="dxa"/>
+              <w:right w:w="100" w:type="dxa"/>
+            </w:tcMar>
+          </w:tcPr>
+          <w:p>
+            <w:pPr>
+              <w:widowControl w:val="0"/>
+              <w:pBdr>
+                <w:top w:val="nil"/>
+                <w:left w:val="nil"/>
+                <w:bottom w:val="nil"/>
+                <w:right w:val="nil"/>
+                <w:between w:val="nil"/>
+              </w:pBdr>
+              <w:spacing w:line="240" w:lineRule="auto"/>
+            </w:pPr>
+            <w:r>
+              <w:t>Date Last Updated</w:t>
+            </w:r>
+          </w:p>
+        </w:tc>
+        <w:tc>
+          <w:tcPr>
+            <w:tcW w:w="2325" w:type="dxa"/>
+            <w:shd w:val="clear" w:color="auto" w:fill="auto"/>
+            <w:tcMar>
+              <w:top w:w="100" w:type="dxa"/>
+              <w:left w:w="100" w:type="dxa"/>
+              <w:bottom w:w="100" w:type="dxa"/>
+              <w:right w:w="100" w:type="dxa"/>
+            </w:tcMar>
+          </w:tcPr>
+          <w:p>
+            <w:pPr>
+              <w:widowControl w:val="0"/>
+              <w:pBdr>
+                <w:top w:val="nil"/>
+                <w:left w:val="nil"/>
+                <w:bottom w:val="nil"/>
+                <w:right w:val="nil"/>
+                <w:between w:val="nil"/>
+              </w:pBdr>
+              <w:spacing w:line="240" w:lineRule="auto"/>
+              <w:rPr>
+                <w:lang w:val="en-US"/>
+              </w:rPr>
+            </w:pPr>
+            <w:r>
+              <w:rPr>
+                <w:lang w:val="en-US"/>
+              </w:rPr>
+              <w:t>18/12/2024</w:t>
+            </w:r>
+          </w:p>
+        </w:tc>
+      </w:tr>
+    </w:tbl>
+    <w:p/>
+    <w:tbl>
+      <w:tblPr>
+        <w:tblStyle w:val="a0"/>
+        <w:tblW w:w="9110" w:type="dxa"/>
+        <w:tblInd w:w="-10" w:type="dxa"/>
+        <w:tblBorders>
+          <w:top w:val="single" w:sz="8" w:space="0" w:color="000000"/>
+          <w:left w:val="single" w:sz="8" w:space="0" w:color="000000"/>
+          <w:bottom w:val="single" w:sz="8" w:space="0" w:color="000000"/>
+          <w:right w:val="single" w:sz="8" w:space="0" w:color="000000"/>
+          <w:insideH w:val="single" w:sz="8" w:space="0" w:color="000000"/>
+          <w:insideV w:val="single" w:sz="8" w:space="0" w:color="000000"/>
+        </w:tblBorders>
+        <w:tblLayout w:type="fixed"/>
+        <w:tblLook w:val="0600" w:firstRow="0" w:lastRow="0" w:firstColumn="0" w:lastColumn="0" w:noHBand="1" w:noVBand="1"/>
+      </w:tblPr>
+      <w:tblGrid>
+        <w:gridCol w:w="2070"/>
+        <w:gridCol w:w="7040"/>
+      </w:tblGrid>
+      <w:tr>
+        <w:tc>
+          <w:tcPr>
+            <w:tcW w:w="2070" w:type="dxa"/>
+            <w:shd w:val="clear" w:color="auto" w:fill="auto"/>
+            <w:tcMar>
+              <w:top w:w="100" w:type="dxa"/>
+              <w:left w:w="100" w:type="dxa"/>
+              <w:bottom w:w="100" w:type="dxa"/>
+              <w:right w:w="100" w:type="dxa"/>
+            </w:tcMar>
+          </w:tcPr>
+          <w:p>
+            <w:pPr>
+              <w:widowControl w:val="0"/>
+              <w:spacing w:line="240" w:lineRule="auto"/>
+            </w:pPr>
+            <w:r>
+              <w:t>Actor</w:t>
+            </w:r>
+          </w:p>
+        </w:tc>
+        <w:tc>
+          <w:tcPr>
+            <w:tcW w:w="7040" w:type="dxa"/>
+            <w:shd w:val="clear" w:color="auto" w:fill="auto"/>
+            <w:tcMar>
+              <w:top w:w="100" w:type="dxa"/>
+              <w:left w:w="100" w:type="dxa"/>
+              <w:bottom w:w="100" w:type="dxa"/>
+              <w:right w:w="100" w:type="dxa"/>
+            </w:tcMar>
+          </w:tcPr>
+          <w:p>
+            <w:pPr>
+              <w:widowControl w:val="0"/>
+              <w:spacing w:line="240" w:lineRule="auto"/>
+              <w:rPr>
+                <w:lang w:val="en-US"/>
+              </w:rPr>
+            </w:pPr>
+            <w:r>
+              <w:rPr>
+                <w:lang w:val="en-US"/>
+              </w:rPr>
+              <w:t>Người dùng, Quản trị viên</w:t>
+            </w:r>
+          </w:p>
+        </w:tc>
+      </w:tr>
+      <w:tr>
+        <w:tc>
+          <w:tcPr>
+            <w:tcW w:w="2070" w:type="dxa"/>
+            <w:shd w:val="clear" w:color="auto" w:fill="auto"/>
+            <w:tcMar>
+              <w:top w:w="100" w:type="dxa"/>
+              <w:left w:w="100" w:type="dxa"/>
+              <w:bottom w:w="100" w:type="dxa"/>
+              <w:right w:w="100" w:type="dxa"/>
+            </w:tcMar>
+          </w:tcPr>
+          <w:p>
+            <w:pPr>
+              <w:widowControl w:val="0"/>
+              <w:spacing w:line="240" w:lineRule="auto"/>
+              <w:rPr>
+                <w:i/>
+              </w:rPr>
+            </w:pPr>
+            <w:r>
+              <w:rPr>
+                <w:i/>
+              </w:rPr>
+              <w:t>Description</w:t>
+            </w:r>
+          </w:p>
+        </w:tc>
+        <w:tc>
+          <w:tcPr>
+            <w:tcW w:w="7040" w:type="dxa"/>
+            <w:shd w:val="clear" w:color="auto" w:fill="auto"/>
+            <w:tcMar>
+              <w:top w:w="100" w:type="dxa"/>
+              <w:left w:w="100" w:type="dxa"/>
+              <w:bottom w:w="100" w:type="dxa"/>
+              <w:right w:w="100" w:type="dxa"/>
+            </w:tcMar>
+          </w:tcPr>
+          <w:p>
+            <w:pPr>
+              <w:widowControl w:val="0"/>
+              <w:spacing w:line="240" w:lineRule="auto"/>
+              <w:rPr>
+                <w:sz w:val="30"/>
+                <w:szCs w:val="30"/>
+                <w:lang w:val="en-US"/>
+              </w:rPr>
+            </w:pPr>
+            <w:r>
+              <w:t xml:space="preserve">Chức năng </w:t>
+            </w:r>
+            <w:r>
+              <w:rPr>
+                <w:lang w:val="en-US"/>
+              </w:rPr>
+              <w:t>chuyển đổi ngôn ngữ Anh-Việt giúp cho phép người dùng hoặc quản trị viên chuyển dổi ngôn ngữ trang web để dễ dàng hiểu và thao tác trên trang web</w:t>
+            </w:r>
+          </w:p>
+        </w:tc>
+      </w:tr>
+      <w:tr>
+        <w:tc>
+          <w:tcPr>
+            <w:tcW w:w="2070" w:type="dxa"/>
+            <w:shd w:val="clear" w:color="auto" w:fill="auto"/>
+            <w:tcMar>
+              <w:top w:w="100" w:type="dxa"/>
+              <w:left w:w="100" w:type="dxa"/>
+              <w:bottom w:w="100" w:type="dxa"/>
+              <w:right w:w="100" w:type="dxa"/>
+            </w:tcMar>
+          </w:tcPr>
+          <w:p>
+            <w:pPr>
+              <w:widowControl w:val="0"/>
+              <w:spacing w:line="240" w:lineRule="auto"/>
+              <w:rPr>
+                <w:i/>
+              </w:rPr>
+            </w:pPr>
+            <w:r>
+              <w:rPr>
+                <w:i/>
+              </w:rPr>
+              <w:t>Trigger</w:t>
+            </w:r>
+          </w:p>
+        </w:tc>
+        <w:tc>
+          <w:tcPr>
+            <w:tcW w:w="7040" w:type="dxa"/>
+            <w:shd w:val="clear" w:color="auto" w:fill="auto"/>
+            <w:tcMar>
+              <w:top w:w="100" w:type="dxa"/>
+              <w:left w:w="100" w:type="dxa"/>
+              <w:bottom w:w="100" w:type="dxa"/>
+              <w:right w:w="100" w:type="dxa"/>
+            </w:tcMar>
+          </w:tcPr>
+          <w:p>
+            <w:pPr>
+              <w:widowControl w:val="0"/>
+              <w:spacing w:line="240" w:lineRule="auto"/>
+              <w:rPr>
+                <w:lang w:val="en-US"/>
+              </w:rPr>
+            </w:pPr>
+            <w:r>
+              <w:t xml:space="preserve">Chức năng này được sử dụng khi </w:t>
+            </w:r>
+            <w:r>
+              <w:rPr>
+                <w:lang w:val="en-US"/>
+              </w:rPr>
+              <w:t>người sử dụng click vào nút “Chuyển đổi ngôn ngữ”.</w:t>
+            </w:r>
+          </w:p>
+        </w:tc>
+      </w:tr>
+      <w:tr>
+        <w:tc>
+          <w:tcPr>
+            <w:tcW w:w="2070" w:type="dxa"/>
+            <w:shd w:val="clear" w:color="auto" w:fill="auto"/>
+            <w:tcMar>
+              <w:top w:w="100" w:type="dxa"/>
+              <w:left w:w="100" w:type="dxa"/>
+              <w:bottom w:w="100" w:type="dxa"/>
+              <w:right w:w="100" w:type="dxa"/>
+            </w:tcMar>
+          </w:tcPr>
+          <w:p>
+            <w:pPr>
+              <w:widowControl w:val="0"/>
+              <w:spacing w:line="240" w:lineRule="auto"/>
+              <w:rPr>
+                <w:i/>
+              </w:rPr>
+            </w:pPr>
+            <w:r>
+              <w:rPr>
+                <w:i/>
+              </w:rPr>
+              <w:t>Pre-conditions</w:t>
+            </w:r>
+          </w:p>
+        </w:tc>
+        <w:tc>
+          <w:tcPr>
+            <w:tcW w:w="7040" w:type="dxa"/>
+            <w:shd w:val="clear" w:color="auto" w:fill="auto"/>
+            <w:tcMar>
+              <w:top w:w="100" w:type="dxa"/>
+              <w:left w:w="100" w:type="dxa"/>
+              <w:bottom w:w="100" w:type="dxa"/>
+              <w:right w:w="100" w:type="dxa"/>
+            </w:tcMar>
+          </w:tcPr>
+          <w:p>
+            <w:pPr>
+              <w:widowControl w:val="0"/>
+              <w:rPr>
+                <w:lang w:val="en-US"/>
+              </w:rPr>
+            </w:pPr>
+            <w:r>
+              <w:rPr>
+                <w:lang w:val="en-US"/>
+              </w:rPr>
+              <w:t xml:space="preserve">- </w:t>
+            </w:r>
+            <w:r>
+              <w:t xml:space="preserve">Người dùng </w:t>
+            </w:r>
+            <w:r>
+              <w:rPr>
+                <w:lang w:val="en-US"/>
+              </w:rPr>
+              <w:t>hoặc quản trị viên truy cập vào trang web</w:t>
+            </w:r>
+          </w:p>
+        </w:tc>
+      </w:tr>
+      <w:tr>
+        <w:tc>
+          <w:tcPr>
+            <w:tcW w:w="2070" w:type="dxa"/>
+            <w:shd w:val="clear" w:color="auto" w:fill="auto"/>
+            <w:tcMar>
+              <w:top w:w="100" w:type="dxa"/>
+              <w:left w:w="100" w:type="dxa"/>
+              <w:bottom w:w="100" w:type="dxa"/>
+              <w:right w:w="100" w:type="dxa"/>
+            </w:tcMar>
+          </w:tcPr>
+          <w:p>
+            <w:pPr>
+              <w:widowControl w:val="0"/>
+              <w:spacing w:line="240" w:lineRule="auto"/>
+              <w:rPr>
+                <w:i/>
+              </w:rPr>
+            </w:pPr>
+            <w:r>
+              <w:rPr>
+                <w:i/>
+              </w:rPr>
+              <w:t>Post conditions</w:t>
+            </w:r>
+          </w:p>
+        </w:tc>
+        <w:tc>
+          <w:tcPr>
+            <w:tcW w:w="7040" w:type="dxa"/>
+            <w:shd w:val="clear" w:color="auto" w:fill="auto"/>
+            <w:tcMar>
+              <w:top w:w="100" w:type="dxa"/>
+              <w:left w:w="100" w:type="dxa"/>
+              <w:bottom w:w="100" w:type="dxa"/>
+              <w:right w:w="100" w:type="dxa"/>
+            </w:tcMar>
+          </w:tcPr>
+          <w:p>
+            <w:pPr>
+              <w:widowControl w:val="0"/>
+              <w:spacing w:line="240" w:lineRule="auto"/>
+              <w:rPr>
+                <w:lang w:val="en-US"/>
+              </w:rPr>
+            </w:pPr>
+            <w:r>
+              <w:rPr>
+                <w:lang w:val="en-US"/>
+              </w:rPr>
+              <w:t xml:space="preserve">- Người dùng </w:t>
+            </w:r>
+            <w:r>
+              <w:rPr>
+                <w:lang w:val="en-US"/>
+              </w:rPr>
+              <w:t xml:space="preserve">hoặc quản trị viên </w:t>
+            </w:r>
+            <w:r>
+              <w:rPr>
+                <w:lang w:val="en-US"/>
+              </w:rPr>
+              <w:t xml:space="preserve">đã </w:t>
+            </w:r>
+            <w:r>
+              <w:rPr>
+                <w:lang w:val="en-US"/>
+              </w:rPr>
+              <w:t>chuyển đổi ngôn ngữ thành công</w:t>
+            </w:r>
+          </w:p>
+        </w:tc>
+      </w:tr>
+      <w:tr>
+        <w:tc>
+          <w:tcPr>
+            <w:tcW w:w="2070" w:type="dxa"/>
+            <w:shd w:val="clear" w:color="auto" w:fill="auto"/>
+            <w:tcMar>
+              <w:top w:w="100" w:type="dxa"/>
+              <w:left w:w="100" w:type="dxa"/>
+              <w:bottom w:w="100" w:type="dxa"/>
+              <w:right w:w="100" w:type="dxa"/>
+            </w:tcMar>
+          </w:tcPr>
+          <w:p>
+            <w:pPr>
+              <w:widowControl w:val="0"/>
+              <w:spacing w:line="240" w:lineRule="auto"/>
+              <w:rPr>
+                <w:i/>
+              </w:rPr>
+            </w:pPr>
+            <w:r>
+              <w:rPr>
+                <w:i/>
+              </w:rPr>
+              <w:t>Flow of Events</w:t>
+            </w:r>
+          </w:p>
+        </w:tc>
+        <w:tc>
+          <w:tcPr>
+            <w:tcW w:w="7040" w:type="dxa"/>
+            <w:shd w:val="clear" w:color="auto" w:fill="auto"/>
+            <w:tcMar>
+              <w:top w:w="100" w:type="dxa"/>
+              <w:left w:w="100" w:type="dxa"/>
+              <w:bottom w:w="100" w:type="dxa"/>
+              <w:right w:w="100" w:type="dxa"/>
+            </w:tcMar>
+          </w:tcPr>
+          <w:p>
+            <w:pPr>
+              <w:widowControl w:val="0"/>
+              <w:spacing w:line="240" w:lineRule="auto"/>
+              <w:rPr>
+                <w:lang w:val="en-US"/>
+              </w:rPr>
+            </w:pPr>
+            <w:r>
+              <w:t xml:space="preserve">1. </w:t>
+            </w:r>
+            <w:r>
+              <w:rPr>
+                <w:lang w:val="en-US"/>
+              </w:rPr>
+              <w:t>Người dùng</w:t>
+            </w:r>
+            <w:r>
+              <w:t xml:space="preserve"> </w:t>
+            </w:r>
+            <w:r>
+              <w:rPr>
+                <w:lang w:val="en-US"/>
+              </w:rPr>
+              <w:t>hoặc quản trị viên truy cập vào trang web</w:t>
             </w:r>
           </w:p>
           <w:p>
             <w:pPr>
               <w:widowControl w:val="0"/>
               <w:spacing w:line="240" w:lineRule="auto"/>
+              <w:rPr>
+                <w:lang w:val="en-US"/>
+              </w:rPr>
             </w:pPr>
             <w:r>
-              <w:t>5. Hệ thống hiển thị thông báo đăng ký thành công và yêu cầu khách vãng lai xác thực tài khoản</w:t>
+              <w:lastRenderedPageBreak/>
+              <w:t xml:space="preserve">2. </w:t>
+            </w:r>
+            <w:r>
+              <w:rPr>
+                <w:lang w:val="en-US"/>
+              </w:rPr>
+              <w:t>Người dùng chọn “Chuyển đổi ngôn ngữ”</w:t>
             </w:r>
           </w:p>
           <w:p>
             <w:pPr>
               <w:widowControl w:val="0"/>
               <w:spacing w:line="240" w:lineRule="auto"/>
+              <w:rPr>
+                <w:lang w:val="en-US"/>
+              </w:rPr>
             </w:pPr>
             <w:r>
-              <w:t>6. Khách vãng lai click vào link xác thực được gửi trong mail</w:t>
+              <w:rPr>
+                <w:lang w:val="en-US"/>
+              </w:rPr>
+              <w:t>3. Hệ thống hiện thị ngôn ngữ có thể chuyển đổi</w:t>
             </w:r>
           </w:p>
           <w:p>
             <w:pPr>
               <w:widowControl w:val="0"/>
               <w:spacing w:line="240" w:lineRule="auto"/>
+              <w:rPr>
+                <w:lang w:val="en-US"/>
+              </w:rPr>
             </w:pPr>
             <w:r>
-              <w:t>7. Hệ thống hiển thị giao diện xác thực tài khoản thành công</w:t>
+              <w:rPr>
+                <w:lang w:val="en-US"/>
+              </w:rPr>
+              <w:t>4. Người dùng click vào ngôn ngữ muốn chuyển đổi</w:t>
+            </w:r>
+          </w:p>
+          <w:p>
+            <w:pPr>
+              <w:widowControl w:val="0"/>
+              <w:spacing w:line="240" w:lineRule="auto"/>
+              <w:rPr>
+                <w:lang w:val="en-US"/>
+              </w:rPr>
+            </w:pPr>
+            <w:r>
+              <w:rPr>
+                <w:lang w:val="en-US"/>
+              </w:rPr>
+              <w:t>5. Hệ thống thông báo chuyển đổi thành công</w:t>
             </w:r>
           </w:p>
         </w:tc>
@@ -1936,73 +2907,12 @@
           <w:szCs w:val="30"/>
         </w:rPr>
       </w:pPr>
-      <w:bookmarkStart w:id="18" w:name="_e3kolshikbny" w:colFirst="0" w:colLast="0"/>
-      <w:bookmarkEnd w:id="18"/>
-      <w:r>
-        <w:rPr>
-          <w:sz w:val="30"/>
-          <w:szCs w:val="30"/>
-        </w:rPr>
-        <w:t xml:space="preserve">1.4.2 </w:t>
-      </w:r>
-      <w:r>
-        <w:rPr>
-          <w:sz w:val="30"/>
-          <w:szCs w:val="30"/>
-        </w:rPr>
-        <w:t>Use</w:t>
-      </w:r>
-      <w:r>
-        <w:rPr>
-          <w:sz w:val="30"/>
-          <w:szCs w:val="30"/>
-          <w:lang w:val="vi-VN"/>
-        </w:rPr>
-        <w:t xml:space="preserve"> c</w:t>
-      </w:r>
-      <w:r>
-        <w:rPr>
-          <w:sz w:val="30"/>
-          <w:szCs w:val="30"/>
-        </w:rPr>
-        <w:t>ase</w:t>
-      </w:r>
-      <w:r>
-        <w:rPr>
-          <w:sz w:val="30"/>
-          <w:szCs w:val="30"/>
-        </w:rPr>
-        <w:t xml:space="preserve"> Đăng nhập</w:t>
-      </w:r>
-    </w:p>
-    <w:p>
-      <w:pPr>
-        <w:rPr>
-          <w:lang w:val="vi-VN"/>
-        </w:rPr>
-      </w:pPr>
-      <w:r>
-        <w:rPr>
-          <w:lang w:val="vi-VN"/>
-        </w:rPr>
-        <w:t>…</w:t>
-      </w:r>
-    </w:p>
-    <w:p>
-      <w:pPr>
-        <w:pStyle w:val="Heading3"/>
-        <w:rPr>
-          <w:sz w:val="30"/>
-          <w:szCs w:val="30"/>
-        </w:rPr>
-      </w:pPr>
-      <w:bookmarkStart w:id="19" w:name="_2kxqrook7poe" w:colFirst="0" w:colLast="0"/>
-      <w:bookmarkEnd w:id="19"/>
-      <w:r>
-        <w:rPr>
-          <w:sz w:val="30"/>
-          <w:szCs w:val="30"/>
-        </w:rPr>
+      <w:r>
+        <w:rPr>
+          <w:sz w:val="30"/>
+          <w:szCs w:val="30"/>
+        </w:rPr>
+        <w:lastRenderedPageBreak/>
         <w:t xml:space="preserve">1.4.3 </w:t>
       </w:r>
       <w:r>
@@ -2295,7 +3205,6 @@
           <w:sz w:val="30"/>
           <w:szCs w:val="30"/>
         </w:rPr>
-        <w:lastRenderedPageBreak/>
         <w:t xml:space="preserve">1.4.8 </w:t>
       </w:r>
       <w:r>
@@ -2622,6 +3531,7 @@
           <w:sz w:val="30"/>
           <w:szCs w:val="30"/>
         </w:rPr>
+        <w:lastRenderedPageBreak/>
         <w:t xml:space="preserve">1.5.3 </w:t>
       </w:r>
       <w:r>
@@ -2808,7 +3718,6 @@
           <w:sz w:val="30"/>
           <w:szCs w:val="30"/>
         </w:rPr>
-        <w:lastRenderedPageBreak/>
         <w:t xml:space="preserve">1.5.6 </w:t>
       </w:r>
       <w:r>
@@ -3043,6 +3952,7 @@
       <w:bookmarkStart w:id="36" w:name="_hluxesdar01" w:colFirst="0" w:colLast="0"/>
       <w:bookmarkEnd w:id="36"/>
       <w:r>
+        <w:lastRenderedPageBreak/>
         <w:t xml:space="preserve">1.5.11 </w:t>
       </w:r>
       <w:r>
@@ -3262,6 +4172,7 @@
       <w:bookmarkEnd w:id="40"/>
       <w:r>
         <w:rPr>
+          <w:noProof/>
           <w:lang w:val="en-US"/>
         </w:rPr>
         <w:drawing>
@@ -3335,15 +4246,12 @@
       <w:bookmarkStart w:id="41" w:name="_otpijvv2ic6r" w:colFirst="0" w:colLast="0"/>
       <w:bookmarkEnd w:id="41"/>
       <w:r>
-        <w:rPr>
-          <w:noProof/>
-        </w:rPr>
         <w:lastRenderedPageBreak/>
         <w:drawing>
-          <wp:inline distT="0" distB="0" distL="0" distR="0" wp14:anchorId="400C27E8" wp14:editId="488E6520">
-            <wp:extent cx="5733415" cy="3260725"/>
+          <wp:inline distT="0" distB="0" distL="0" distR="0" wp14:anchorId="576968D3" wp14:editId="73E7A56C">
+            <wp:extent cx="5733415" cy="3259455"/>
             <wp:effectExtent l="0" t="0" r="635" b="0"/>
-            <wp:docPr id="1354005552" name="Picture 1" descr="A computer screen shot of a computer&#10;&#10;Description automatically generated"/>
+            <wp:docPr id="1185200105" name="Picture 1" descr="A computer screen shot of a computer&#10;&#10;Description automatically generated"/>
             <wp:cNvGraphicFramePr>
               <a:graphicFrameLocks xmlns:a="http://schemas.openxmlformats.org/drawingml/2006/main" noChangeAspect="1"/>
             </wp:cNvGraphicFramePr>
@@ -3351,7 +4259,7 @@
               <a:graphicData uri="http://schemas.openxmlformats.org/drawingml/2006/picture">
                 <pic:pic xmlns:pic="http://schemas.openxmlformats.org/drawingml/2006/picture">
                   <pic:nvPicPr>
-                    <pic:cNvPr id="1354005552" name="Picture 1" descr="A computer screen shot of a computer&#10;&#10;Description automatically generated"/>
+                    <pic:cNvPr id="1185200105" name="Picture 1" descr="A computer screen shot of a computer&#10;&#10;Description automatically generated"/>
                     <pic:cNvPicPr/>
                   </pic:nvPicPr>
                   <pic:blipFill>
@@ -3363,7 +4271,7 @@
                   <pic:spPr>
                     <a:xfrm>
                       <a:off x="0" y="0"/>
-                      <a:ext cx="5733415" cy="3260725"/>
+                      <a:ext cx="5733415" cy="3259455"/>
                     </a:xfrm>
                     <a:prstGeom prst="rect">
                       <a:avLst/>
@@ -5550,6 +6458,119 @@
     </w:lvl>
   </w:abstractNum>
   <w:abstractNum w:abstractNumId="4" w15:restartNumberingAfterBreak="0">
+    <w:nsid w:val="097C16EA"/>
+    <w:multiLevelType w:val="hybridMultilevel"/>
+    <w:tmpl w:val="9F88BF80"/>
+    <w:lvl w:ilvl="0" w:tplc="CC464DD6">
+      <w:start w:val="1"/>
+      <w:numFmt w:val="bullet"/>
+      <w:lvlText w:val="-"/>
+      <w:lvlJc w:val="left"/>
+      <w:pPr>
+        <w:ind w:left="720" w:hanging="360"/>
+      </w:pPr>
+      <w:rPr>
+        <w:rFonts w:ascii="Times New Roman" w:eastAsia="Times New Roman" w:hAnsi="Times New Roman" w:cs="Times New Roman" w:hint="default"/>
+      </w:rPr>
+    </w:lvl>
+    <w:lvl w:ilvl="1" w:tplc="04090003" w:tentative="1">
+      <w:start w:val="1"/>
+      <w:numFmt w:val="bullet"/>
+      <w:lvlText w:val="o"/>
+      <w:lvlJc w:val="left"/>
+      <w:pPr>
+        <w:ind w:left="1440" w:hanging="360"/>
+      </w:pPr>
+      <w:rPr>
+        <w:rFonts w:ascii="Courier New" w:hAnsi="Courier New" w:cs="Courier New" w:hint="default"/>
+      </w:rPr>
+    </w:lvl>
+    <w:lvl w:ilvl="2" w:tplc="04090005" w:tentative="1">
+      <w:start w:val="1"/>
+      <w:numFmt w:val="bullet"/>
+      <w:lvlText w:val=""/>
+      <w:lvlJc w:val="left"/>
+      <w:pPr>
+        <w:ind w:left="2160" w:hanging="360"/>
+      </w:pPr>
+      <w:rPr>
+        <w:rFonts w:ascii="Wingdings" w:hAnsi="Wingdings" w:hint="default"/>
+      </w:rPr>
+    </w:lvl>
+    <w:lvl w:ilvl="3" w:tplc="04090001" w:tentative="1">
+      <w:start w:val="1"/>
+      <w:numFmt w:val="bullet"/>
+      <w:lvlText w:val=""/>
+      <w:lvlJc w:val="left"/>
+      <w:pPr>
+        <w:ind w:left="2880" w:hanging="360"/>
+      </w:pPr>
+      <w:rPr>
+        <w:rFonts w:ascii="Symbol" w:hAnsi="Symbol" w:hint="default"/>
+      </w:rPr>
+    </w:lvl>
+    <w:lvl w:ilvl="4" w:tplc="04090003" w:tentative="1">
+      <w:start w:val="1"/>
+      <w:numFmt w:val="bullet"/>
+      <w:lvlText w:val="o"/>
+      <w:lvlJc w:val="left"/>
+      <w:pPr>
+        <w:ind w:left="3600" w:hanging="360"/>
+      </w:pPr>
+      <w:rPr>
+        <w:rFonts w:ascii="Courier New" w:hAnsi="Courier New" w:cs="Courier New" w:hint="default"/>
+      </w:rPr>
+    </w:lvl>
+    <w:lvl w:ilvl="5" w:tplc="04090005" w:tentative="1">
+      <w:start w:val="1"/>
+      <w:numFmt w:val="bullet"/>
+      <w:lvlText w:val=""/>
+      <w:lvlJc w:val="left"/>
+      <w:pPr>
+        <w:ind w:left="4320" w:hanging="360"/>
+      </w:pPr>
+      <w:rPr>
+        <w:rFonts w:ascii="Wingdings" w:hAnsi="Wingdings" w:hint="default"/>
+      </w:rPr>
+    </w:lvl>
+    <w:lvl w:ilvl="6" w:tplc="04090001" w:tentative="1">
+      <w:start w:val="1"/>
+      <w:numFmt w:val="bullet"/>
+      <w:lvlText w:val=""/>
+      <w:lvlJc w:val="left"/>
+      <w:pPr>
+        <w:ind w:left="5040" w:hanging="360"/>
+      </w:pPr>
+      <w:rPr>
+        <w:rFonts w:ascii="Symbol" w:hAnsi="Symbol" w:hint="default"/>
+      </w:rPr>
+    </w:lvl>
+    <w:lvl w:ilvl="7" w:tplc="04090003" w:tentative="1">
+      <w:start w:val="1"/>
+      <w:numFmt w:val="bullet"/>
+      <w:lvlText w:val="o"/>
+      <w:lvlJc w:val="left"/>
+      <w:pPr>
+        <w:ind w:left="5760" w:hanging="360"/>
+      </w:pPr>
+      <w:rPr>
+        <w:rFonts w:ascii="Courier New" w:hAnsi="Courier New" w:cs="Courier New" w:hint="default"/>
+      </w:rPr>
+    </w:lvl>
+    <w:lvl w:ilvl="8" w:tplc="04090005" w:tentative="1">
+      <w:start w:val="1"/>
+      <w:numFmt w:val="bullet"/>
+      <w:lvlText w:val=""/>
+      <w:lvlJc w:val="left"/>
+      <w:pPr>
+        <w:ind w:left="6480" w:hanging="360"/>
+      </w:pPr>
+      <w:rPr>
+        <w:rFonts w:ascii="Wingdings" w:hAnsi="Wingdings" w:hint="default"/>
+      </w:rPr>
+    </w:lvl>
+  </w:abstractNum>
+  <w:abstractNum w:abstractNumId="5" w15:restartNumberingAfterBreak="0">
     <w:nsid w:val="0E44798F"/>
     <w:multiLevelType w:val="multilevel"/>
     <w:tmpl w:val="5CEC36D8"/>
@@ -5662,7 +6683,7 @@
       </w:rPr>
     </w:lvl>
   </w:abstractNum>
-  <w:abstractNum w:abstractNumId="5" w15:restartNumberingAfterBreak="0">
+  <w:abstractNum w:abstractNumId="6" w15:restartNumberingAfterBreak="0">
     <w:nsid w:val="15A75DAD"/>
     <w:multiLevelType w:val="multilevel"/>
     <w:tmpl w:val="172A2960"/>
@@ -5775,7 +6796,7 @@
       </w:rPr>
     </w:lvl>
   </w:abstractNum>
-  <w:abstractNum w:abstractNumId="6" w15:restartNumberingAfterBreak="0">
+  <w:abstractNum w:abstractNumId="7" w15:restartNumberingAfterBreak="0">
     <w:nsid w:val="1CF87B59"/>
     <w:multiLevelType w:val="multilevel"/>
     <w:tmpl w:val="B47EBBE8"/>
@@ -5888,7 +6909,7 @@
       </w:rPr>
     </w:lvl>
   </w:abstractNum>
-  <w:abstractNum w:abstractNumId="7" w15:restartNumberingAfterBreak="0">
+  <w:abstractNum w:abstractNumId="8" w15:restartNumberingAfterBreak="0">
     <w:nsid w:val="1F263D27"/>
     <w:multiLevelType w:val="multilevel"/>
     <w:tmpl w:val="9092D954"/>
@@ -6001,7 +7022,7 @@
       </w:rPr>
     </w:lvl>
   </w:abstractNum>
-  <w:abstractNum w:abstractNumId="8" w15:restartNumberingAfterBreak="0">
+  <w:abstractNum w:abstractNumId="9" w15:restartNumberingAfterBreak="0">
     <w:nsid w:val="231B68D7"/>
     <w:multiLevelType w:val="multilevel"/>
     <w:tmpl w:val="B1FA4B18"/>
@@ -6114,7 +7135,7 @@
       </w:rPr>
     </w:lvl>
   </w:abstractNum>
-  <w:abstractNum w:abstractNumId="9" w15:restartNumberingAfterBreak="0">
+  <w:abstractNum w:abstractNumId="10" w15:restartNumberingAfterBreak="0">
     <w:nsid w:val="233D1481"/>
     <w:multiLevelType w:val="multilevel"/>
     <w:tmpl w:val="99CE1E88"/>
@@ -6227,7 +7248,7 @@
       </w:rPr>
     </w:lvl>
   </w:abstractNum>
-  <w:abstractNum w:abstractNumId="10" w15:restartNumberingAfterBreak="0">
+  <w:abstractNum w:abstractNumId="11" w15:restartNumberingAfterBreak="0">
     <w:nsid w:val="24CB3EE4"/>
     <w:multiLevelType w:val="multilevel"/>
     <w:tmpl w:val="07940D9A"/>
@@ -6340,7 +7361,7 @@
       </w:rPr>
     </w:lvl>
   </w:abstractNum>
-  <w:abstractNum w:abstractNumId="11" w15:restartNumberingAfterBreak="0">
+  <w:abstractNum w:abstractNumId="12" w15:restartNumberingAfterBreak="0">
     <w:nsid w:val="26BE7FFD"/>
     <w:multiLevelType w:val="multilevel"/>
     <w:tmpl w:val="CB6ED3D0"/>
@@ -6453,7 +7474,120 @@
       </w:rPr>
     </w:lvl>
   </w:abstractNum>
-  <w:abstractNum w:abstractNumId="12" w15:restartNumberingAfterBreak="0">
+  <w:abstractNum w:abstractNumId="13" w15:restartNumberingAfterBreak="0">
+    <w:nsid w:val="34404341"/>
+    <w:multiLevelType w:val="hybridMultilevel"/>
+    <w:tmpl w:val="0F6C1C28"/>
+    <w:lvl w:ilvl="0" w:tplc="6E96F5D2">
+      <w:start w:val="1"/>
+      <w:numFmt w:val="bullet"/>
+      <w:lvlText w:val="-"/>
+      <w:lvlJc w:val="left"/>
+      <w:pPr>
+        <w:ind w:left="720" w:hanging="360"/>
+      </w:pPr>
+      <w:rPr>
+        <w:rFonts w:ascii="Times New Roman" w:eastAsia="Times New Roman" w:hAnsi="Times New Roman" w:cs="Times New Roman" w:hint="default"/>
+      </w:rPr>
+    </w:lvl>
+    <w:lvl w:ilvl="1" w:tplc="04090003" w:tentative="1">
+      <w:start w:val="1"/>
+      <w:numFmt w:val="bullet"/>
+      <w:lvlText w:val="o"/>
+      <w:lvlJc w:val="left"/>
+      <w:pPr>
+        <w:ind w:left="1440" w:hanging="360"/>
+      </w:pPr>
+      <w:rPr>
+        <w:rFonts w:ascii="Courier New" w:hAnsi="Courier New" w:cs="Courier New" w:hint="default"/>
+      </w:rPr>
+    </w:lvl>
+    <w:lvl w:ilvl="2" w:tplc="04090005" w:tentative="1">
+      <w:start w:val="1"/>
+      <w:numFmt w:val="bullet"/>
+      <w:lvlText w:val=""/>
+      <w:lvlJc w:val="left"/>
+      <w:pPr>
+        <w:ind w:left="2160" w:hanging="360"/>
+      </w:pPr>
+      <w:rPr>
+        <w:rFonts w:ascii="Wingdings" w:hAnsi="Wingdings" w:hint="default"/>
+      </w:rPr>
+    </w:lvl>
+    <w:lvl w:ilvl="3" w:tplc="04090001" w:tentative="1">
+      <w:start w:val="1"/>
+      <w:numFmt w:val="bullet"/>
+      <w:lvlText w:val=""/>
+      <w:lvlJc w:val="left"/>
+      <w:pPr>
+        <w:ind w:left="2880" w:hanging="360"/>
+      </w:pPr>
+      <w:rPr>
+        <w:rFonts w:ascii="Symbol" w:hAnsi="Symbol" w:hint="default"/>
+      </w:rPr>
+    </w:lvl>
+    <w:lvl w:ilvl="4" w:tplc="04090003" w:tentative="1">
+      <w:start w:val="1"/>
+      <w:numFmt w:val="bullet"/>
+      <w:lvlText w:val="o"/>
+      <w:lvlJc w:val="left"/>
+      <w:pPr>
+        <w:ind w:left="3600" w:hanging="360"/>
+      </w:pPr>
+      <w:rPr>
+        <w:rFonts w:ascii="Courier New" w:hAnsi="Courier New" w:cs="Courier New" w:hint="default"/>
+      </w:rPr>
+    </w:lvl>
+    <w:lvl w:ilvl="5" w:tplc="04090005" w:tentative="1">
+      <w:start w:val="1"/>
+      <w:numFmt w:val="bullet"/>
+      <w:lvlText w:val=""/>
+      <w:lvlJc w:val="left"/>
+      <w:pPr>
+        <w:ind w:left="4320" w:hanging="360"/>
+      </w:pPr>
+      <w:rPr>
+        <w:rFonts w:ascii="Wingdings" w:hAnsi="Wingdings" w:hint="default"/>
+      </w:rPr>
+    </w:lvl>
+    <w:lvl w:ilvl="6" w:tplc="04090001" w:tentative="1">
+      <w:start w:val="1"/>
+      <w:numFmt w:val="bullet"/>
+      <w:lvlText w:val=""/>
+      <w:lvlJc w:val="left"/>
+      <w:pPr>
+        <w:ind w:left="5040" w:hanging="360"/>
+      </w:pPr>
+      <w:rPr>
+        <w:rFonts w:ascii="Symbol" w:hAnsi="Symbol" w:hint="default"/>
+      </w:rPr>
+    </w:lvl>
+    <w:lvl w:ilvl="7" w:tplc="04090003" w:tentative="1">
+      <w:start w:val="1"/>
+      <w:numFmt w:val="bullet"/>
+      <w:lvlText w:val="o"/>
+      <w:lvlJc w:val="left"/>
+      <w:pPr>
+        <w:ind w:left="5760" w:hanging="360"/>
+      </w:pPr>
+      <w:rPr>
+        <w:rFonts w:ascii="Courier New" w:hAnsi="Courier New" w:cs="Courier New" w:hint="default"/>
+      </w:rPr>
+    </w:lvl>
+    <w:lvl w:ilvl="8" w:tplc="04090005" w:tentative="1">
+      <w:start w:val="1"/>
+      <w:numFmt w:val="bullet"/>
+      <w:lvlText w:val=""/>
+      <w:lvlJc w:val="left"/>
+      <w:pPr>
+        <w:ind w:left="6480" w:hanging="360"/>
+      </w:pPr>
+      <w:rPr>
+        <w:rFonts w:ascii="Wingdings" w:hAnsi="Wingdings" w:hint="default"/>
+      </w:rPr>
+    </w:lvl>
+  </w:abstractNum>
+  <w:abstractNum w:abstractNumId="14" w15:restartNumberingAfterBreak="0">
     <w:nsid w:val="38177859"/>
     <w:multiLevelType w:val="multilevel"/>
     <w:tmpl w:val="6DCA5E6E"/>
@@ -6566,7 +7700,7 @@
       </w:rPr>
     </w:lvl>
   </w:abstractNum>
-  <w:abstractNum w:abstractNumId="13" w15:restartNumberingAfterBreak="0">
+  <w:abstractNum w:abstractNumId="15" w15:restartNumberingAfterBreak="0">
     <w:nsid w:val="39541C2D"/>
     <w:multiLevelType w:val="multilevel"/>
     <w:tmpl w:val="57500DFA"/>
@@ -6679,7 +7813,7 @@
       </w:rPr>
     </w:lvl>
   </w:abstractNum>
-  <w:abstractNum w:abstractNumId="14" w15:restartNumberingAfterBreak="0">
+  <w:abstractNum w:abstractNumId="16" w15:restartNumberingAfterBreak="0">
     <w:nsid w:val="3F4E5474"/>
     <w:multiLevelType w:val="multilevel"/>
     <w:tmpl w:val="42E22818"/>
@@ -6792,7 +7926,7 @@
       </w:rPr>
     </w:lvl>
   </w:abstractNum>
-  <w:abstractNum w:abstractNumId="15" w15:restartNumberingAfterBreak="0">
+  <w:abstractNum w:abstractNumId="17" w15:restartNumberingAfterBreak="0">
     <w:nsid w:val="41B173F6"/>
     <w:multiLevelType w:val="multilevel"/>
     <w:tmpl w:val="CB20141C"/>
@@ -6905,7 +8039,120 @@
       </w:rPr>
     </w:lvl>
   </w:abstractNum>
-  <w:abstractNum w:abstractNumId="16" w15:restartNumberingAfterBreak="0">
+  <w:abstractNum w:abstractNumId="18" w15:restartNumberingAfterBreak="0">
+    <w:nsid w:val="48E250B8"/>
+    <w:multiLevelType w:val="hybridMultilevel"/>
+    <w:tmpl w:val="568A450E"/>
+    <w:lvl w:ilvl="0" w:tplc="A32C6B9A">
+      <w:start w:val="1"/>
+      <w:numFmt w:val="bullet"/>
+      <w:lvlText w:val="-"/>
+      <w:lvlJc w:val="left"/>
+      <w:pPr>
+        <w:ind w:left="720" w:hanging="360"/>
+      </w:pPr>
+      <w:rPr>
+        <w:rFonts w:ascii="Times New Roman" w:eastAsia="Times New Roman" w:hAnsi="Times New Roman" w:cs="Times New Roman" w:hint="default"/>
+      </w:rPr>
+    </w:lvl>
+    <w:lvl w:ilvl="1" w:tplc="04090003" w:tentative="1">
+      <w:start w:val="1"/>
+      <w:numFmt w:val="bullet"/>
+      <w:lvlText w:val="o"/>
+      <w:lvlJc w:val="left"/>
+      <w:pPr>
+        <w:ind w:left="1440" w:hanging="360"/>
+      </w:pPr>
+      <w:rPr>
+        <w:rFonts w:ascii="Courier New" w:hAnsi="Courier New" w:cs="Courier New" w:hint="default"/>
+      </w:rPr>
+    </w:lvl>
+    <w:lvl w:ilvl="2" w:tplc="04090005" w:tentative="1">
+      <w:start w:val="1"/>
+      <w:numFmt w:val="bullet"/>
+      <w:lvlText w:val=""/>
+      <w:lvlJc w:val="left"/>
+      <w:pPr>
+        <w:ind w:left="2160" w:hanging="360"/>
+      </w:pPr>
+      <w:rPr>
+        <w:rFonts w:ascii="Wingdings" w:hAnsi="Wingdings" w:hint="default"/>
+      </w:rPr>
+    </w:lvl>
+    <w:lvl w:ilvl="3" w:tplc="04090001" w:tentative="1">
+      <w:start w:val="1"/>
+      <w:numFmt w:val="bullet"/>
+      <w:lvlText w:val=""/>
+      <w:lvlJc w:val="left"/>
+      <w:pPr>
+        <w:ind w:left="2880" w:hanging="360"/>
+      </w:pPr>
+      <w:rPr>
+        <w:rFonts w:ascii="Symbol" w:hAnsi="Symbol" w:hint="default"/>
+      </w:rPr>
+    </w:lvl>
+    <w:lvl w:ilvl="4" w:tplc="04090003" w:tentative="1">
+      <w:start w:val="1"/>
+      <w:numFmt w:val="bullet"/>
+      <w:lvlText w:val="o"/>
+      <w:lvlJc w:val="left"/>
+      <w:pPr>
+        <w:ind w:left="3600" w:hanging="360"/>
+      </w:pPr>
+      <w:rPr>
+        <w:rFonts w:ascii="Courier New" w:hAnsi="Courier New" w:cs="Courier New" w:hint="default"/>
+      </w:rPr>
+    </w:lvl>
+    <w:lvl w:ilvl="5" w:tplc="04090005" w:tentative="1">
+      <w:start w:val="1"/>
+      <w:numFmt w:val="bullet"/>
+      <w:lvlText w:val=""/>
+      <w:lvlJc w:val="left"/>
+      <w:pPr>
+        <w:ind w:left="4320" w:hanging="360"/>
+      </w:pPr>
+      <w:rPr>
+        <w:rFonts w:ascii="Wingdings" w:hAnsi="Wingdings" w:hint="default"/>
+      </w:rPr>
+    </w:lvl>
+    <w:lvl w:ilvl="6" w:tplc="04090001" w:tentative="1">
+      <w:start w:val="1"/>
+      <w:numFmt w:val="bullet"/>
+      <w:lvlText w:val=""/>
+      <w:lvlJc w:val="left"/>
+      <w:pPr>
+        <w:ind w:left="5040" w:hanging="360"/>
+      </w:pPr>
+      <w:rPr>
+        <w:rFonts w:ascii="Symbol" w:hAnsi="Symbol" w:hint="default"/>
+      </w:rPr>
+    </w:lvl>
+    <w:lvl w:ilvl="7" w:tplc="04090003" w:tentative="1">
+      <w:start w:val="1"/>
+      <w:numFmt w:val="bullet"/>
+      <w:lvlText w:val="o"/>
+      <w:lvlJc w:val="left"/>
+      <w:pPr>
+        <w:ind w:left="5760" w:hanging="360"/>
+      </w:pPr>
+      <w:rPr>
+        <w:rFonts w:ascii="Courier New" w:hAnsi="Courier New" w:cs="Courier New" w:hint="default"/>
+      </w:rPr>
+    </w:lvl>
+    <w:lvl w:ilvl="8" w:tplc="04090005" w:tentative="1">
+      <w:start w:val="1"/>
+      <w:numFmt w:val="bullet"/>
+      <w:lvlText w:val=""/>
+      <w:lvlJc w:val="left"/>
+      <w:pPr>
+        <w:ind w:left="6480" w:hanging="360"/>
+      </w:pPr>
+      <w:rPr>
+        <w:rFonts w:ascii="Wingdings" w:hAnsi="Wingdings" w:hint="default"/>
+      </w:rPr>
+    </w:lvl>
+  </w:abstractNum>
+  <w:abstractNum w:abstractNumId="19" w15:restartNumberingAfterBreak="0">
     <w:nsid w:val="4A027113"/>
     <w:multiLevelType w:val="hybridMultilevel"/>
     <w:tmpl w:val="84F079B0"/>
@@ -7045,7 +8292,7 @@
       </w:rPr>
     </w:lvl>
   </w:abstractNum>
-  <w:abstractNum w:abstractNumId="17" w15:restartNumberingAfterBreak="0">
+  <w:abstractNum w:abstractNumId="20" w15:restartNumberingAfterBreak="0">
     <w:nsid w:val="4B8E46C5"/>
     <w:multiLevelType w:val="multilevel"/>
     <w:tmpl w:val="71C04DE8"/>
@@ -7158,7 +8405,7 @@
       </w:rPr>
     </w:lvl>
   </w:abstractNum>
-  <w:abstractNum w:abstractNumId="18" w15:restartNumberingAfterBreak="0">
+  <w:abstractNum w:abstractNumId="21" w15:restartNumberingAfterBreak="0">
     <w:nsid w:val="52455936"/>
     <w:multiLevelType w:val="multilevel"/>
     <w:tmpl w:val="4C049E28"/>
@@ -7271,7 +8518,7 @@
       </w:rPr>
     </w:lvl>
   </w:abstractNum>
-  <w:abstractNum w:abstractNumId="19" w15:restartNumberingAfterBreak="0">
+  <w:abstractNum w:abstractNumId="22" w15:restartNumberingAfterBreak="0">
     <w:nsid w:val="55A44449"/>
     <w:multiLevelType w:val="multilevel"/>
     <w:tmpl w:val="B7524266"/>
@@ -7384,7 +8631,120 @@
       </w:rPr>
     </w:lvl>
   </w:abstractNum>
-  <w:abstractNum w:abstractNumId="20" w15:restartNumberingAfterBreak="0">
+  <w:abstractNum w:abstractNumId="23" w15:restartNumberingAfterBreak="0">
+    <w:nsid w:val="571E6A55"/>
+    <w:multiLevelType w:val="hybridMultilevel"/>
+    <w:tmpl w:val="5A1C6002"/>
+    <w:lvl w:ilvl="0" w:tplc="AA4CA8AC">
+      <w:start w:val="1"/>
+      <w:numFmt w:val="bullet"/>
+      <w:lvlText w:val="-"/>
+      <w:lvlJc w:val="left"/>
+      <w:pPr>
+        <w:ind w:left="720" w:hanging="360"/>
+      </w:pPr>
+      <w:rPr>
+        <w:rFonts w:ascii="Times New Roman" w:eastAsia="Times New Roman" w:hAnsi="Times New Roman" w:cs="Times New Roman" w:hint="default"/>
+      </w:rPr>
+    </w:lvl>
+    <w:lvl w:ilvl="1" w:tplc="04090003" w:tentative="1">
+      <w:start w:val="1"/>
+      <w:numFmt w:val="bullet"/>
+      <w:lvlText w:val="o"/>
+      <w:lvlJc w:val="left"/>
+      <w:pPr>
+        <w:ind w:left="1440" w:hanging="360"/>
+      </w:pPr>
+      <w:rPr>
+        <w:rFonts w:ascii="Courier New" w:hAnsi="Courier New" w:cs="Courier New" w:hint="default"/>
+      </w:rPr>
+    </w:lvl>
+    <w:lvl w:ilvl="2" w:tplc="04090005" w:tentative="1">
+      <w:start w:val="1"/>
+      <w:numFmt w:val="bullet"/>
+      <w:lvlText w:val=""/>
+      <w:lvlJc w:val="left"/>
+      <w:pPr>
+        <w:ind w:left="2160" w:hanging="360"/>
+      </w:pPr>
+      <w:rPr>
+        <w:rFonts w:ascii="Wingdings" w:hAnsi="Wingdings" w:hint="default"/>
+      </w:rPr>
+    </w:lvl>
+    <w:lvl w:ilvl="3" w:tplc="04090001" w:tentative="1">
+      <w:start w:val="1"/>
+      <w:numFmt w:val="bullet"/>
+      <w:lvlText w:val=""/>
+      <w:lvlJc w:val="left"/>
+      <w:pPr>
+        <w:ind w:left="2880" w:hanging="360"/>
+      </w:pPr>
+      <w:rPr>
+        <w:rFonts w:ascii="Symbol" w:hAnsi="Symbol" w:hint="default"/>
+      </w:rPr>
+    </w:lvl>
+    <w:lvl w:ilvl="4" w:tplc="04090003" w:tentative="1">
+      <w:start w:val="1"/>
+      <w:numFmt w:val="bullet"/>
+      <w:lvlText w:val="o"/>
+      <w:lvlJc w:val="left"/>
+      <w:pPr>
+        <w:ind w:left="3600" w:hanging="360"/>
+      </w:pPr>
+      <w:rPr>
+        <w:rFonts w:ascii="Courier New" w:hAnsi="Courier New" w:cs="Courier New" w:hint="default"/>
+      </w:rPr>
+    </w:lvl>
+    <w:lvl w:ilvl="5" w:tplc="04090005" w:tentative="1">
+      <w:start w:val="1"/>
+      <w:numFmt w:val="bullet"/>
+      <w:lvlText w:val=""/>
+      <w:lvlJc w:val="left"/>
+      <w:pPr>
+        <w:ind w:left="4320" w:hanging="360"/>
+      </w:pPr>
+      <w:rPr>
+        <w:rFonts w:ascii="Wingdings" w:hAnsi="Wingdings" w:hint="default"/>
+      </w:rPr>
+    </w:lvl>
+    <w:lvl w:ilvl="6" w:tplc="04090001" w:tentative="1">
+      <w:start w:val="1"/>
+      <w:numFmt w:val="bullet"/>
+      <w:lvlText w:val=""/>
+      <w:lvlJc w:val="left"/>
+      <w:pPr>
+        <w:ind w:left="5040" w:hanging="360"/>
+      </w:pPr>
+      <w:rPr>
+        <w:rFonts w:ascii="Symbol" w:hAnsi="Symbol" w:hint="default"/>
+      </w:rPr>
+    </w:lvl>
+    <w:lvl w:ilvl="7" w:tplc="04090003" w:tentative="1">
+      <w:start w:val="1"/>
+      <w:numFmt w:val="bullet"/>
+      <w:lvlText w:val="o"/>
+      <w:lvlJc w:val="left"/>
+      <w:pPr>
+        <w:ind w:left="5760" w:hanging="360"/>
+      </w:pPr>
+      <w:rPr>
+        <w:rFonts w:ascii="Courier New" w:hAnsi="Courier New" w:cs="Courier New" w:hint="default"/>
+      </w:rPr>
+    </w:lvl>
+    <w:lvl w:ilvl="8" w:tplc="04090005" w:tentative="1">
+      <w:start w:val="1"/>
+      <w:numFmt w:val="bullet"/>
+      <w:lvlText w:val=""/>
+      <w:lvlJc w:val="left"/>
+      <w:pPr>
+        <w:ind w:left="6480" w:hanging="360"/>
+      </w:pPr>
+      <w:rPr>
+        <w:rFonts w:ascii="Wingdings" w:hAnsi="Wingdings" w:hint="default"/>
+      </w:rPr>
+    </w:lvl>
+  </w:abstractNum>
+  <w:abstractNum w:abstractNumId="24" w15:restartNumberingAfterBreak="0">
     <w:nsid w:val="5877106E"/>
     <w:multiLevelType w:val="multilevel"/>
     <w:tmpl w:val="00669810"/>
@@ -7497,7 +8857,7 @@
       </w:rPr>
     </w:lvl>
   </w:abstractNum>
-  <w:abstractNum w:abstractNumId="21" w15:restartNumberingAfterBreak="0">
+  <w:abstractNum w:abstractNumId="25" w15:restartNumberingAfterBreak="0">
     <w:nsid w:val="62D01E45"/>
     <w:multiLevelType w:val="multilevel"/>
     <w:tmpl w:val="0A1EA23C"/>
@@ -7610,7 +8970,7 @@
       </w:rPr>
     </w:lvl>
   </w:abstractNum>
-  <w:abstractNum w:abstractNumId="22" w15:restartNumberingAfterBreak="0">
+  <w:abstractNum w:abstractNumId="26" w15:restartNumberingAfterBreak="0">
     <w:nsid w:val="66F336D2"/>
     <w:multiLevelType w:val="multilevel"/>
     <w:tmpl w:val="8AE4CB06"/>
@@ -7723,7 +9083,7 @@
       </w:rPr>
     </w:lvl>
   </w:abstractNum>
-  <w:abstractNum w:abstractNumId="23" w15:restartNumberingAfterBreak="0">
+  <w:abstractNum w:abstractNumId="27" w15:restartNumberingAfterBreak="0">
     <w:nsid w:val="73960C1A"/>
     <w:multiLevelType w:val="multilevel"/>
     <w:tmpl w:val="D17E6A0E"/>
@@ -7836,7 +9196,7 @@
       </w:rPr>
     </w:lvl>
   </w:abstractNum>
-  <w:abstractNum w:abstractNumId="24" w15:restartNumberingAfterBreak="0">
+  <w:abstractNum w:abstractNumId="28" w15:restartNumberingAfterBreak="0">
     <w:nsid w:val="7A81022A"/>
     <w:multiLevelType w:val="multilevel"/>
     <w:tmpl w:val="42CCD6C0"/>
@@ -7949,7 +9309,7 @@
       </w:rPr>
     </w:lvl>
   </w:abstractNum>
-  <w:abstractNum w:abstractNumId="25" w15:restartNumberingAfterBreak="0">
+  <w:abstractNum w:abstractNumId="29" w15:restartNumberingAfterBreak="0">
     <w:nsid w:val="7F72117D"/>
     <w:multiLevelType w:val="multilevel"/>
     <w:tmpl w:val="56A67828"/>
@@ -8066,79 +9426,91 @@
     <w:abstractNumId w:val="3"/>
   </w:num>
   <w:num w:numId="2" w16cid:durableId="2109426082">
-    <w:abstractNumId w:val="9"/>
+    <w:abstractNumId w:val="10"/>
   </w:num>
   <w:num w:numId="3" w16cid:durableId="829558540">
-    <w:abstractNumId w:val="22"/>
+    <w:abstractNumId w:val="26"/>
   </w:num>
   <w:num w:numId="4" w16cid:durableId="5326054">
-    <w:abstractNumId w:val="5"/>
+    <w:abstractNumId w:val="6"/>
   </w:num>
   <w:num w:numId="5" w16cid:durableId="2000770369">
-    <w:abstractNumId w:val="18"/>
+    <w:abstractNumId w:val="21"/>
   </w:num>
   <w:num w:numId="6" w16cid:durableId="1777556187">
     <w:abstractNumId w:val="0"/>
   </w:num>
   <w:num w:numId="7" w16cid:durableId="1738168326">
-    <w:abstractNumId w:val="20"/>
+    <w:abstractNumId w:val="24"/>
   </w:num>
   <w:num w:numId="8" w16cid:durableId="2065564874">
-    <w:abstractNumId w:val="11"/>
+    <w:abstractNumId w:val="12"/>
   </w:num>
   <w:num w:numId="9" w16cid:durableId="895550305">
-    <w:abstractNumId w:val="13"/>
+    <w:abstractNumId w:val="15"/>
   </w:num>
   <w:num w:numId="10" w16cid:durableId="1878540063">
-    <w:abstractNumId w:val="19"/>
+    <w:abstractNumId w:val="22"/>
   </w:num>
   <w:num w:numId="11" w16cid:durableId="1399400910">
-    <w:abstractNumId w:val="21"/>
+    <w:abstractNumId w:val="25"/>
   </w:num>
   <w:num w:numId="12" w16cid:durableId="1059476737">
-    <w:abstractNumId w:val="14"/>
+    <w:abstractNumId w:val="16"/>
   </w:num>
   <w:num w:numId="13" w16cid:durableId="1016804827">
-    <w:abstractNumId w:val="17"/>
+    <w:abstractNumId w:val="20"/>
   </w:num>
   <w:num w:numId="14" w16cid:durableId="1229146081">
     <w:abstractNumId w:val="1"/>
   </w:num>
   <w:num w:numId="15" w16cid:durableId="684527086">
-    <w:abstractNumId w:val="4"/>
+    <w:abstractNumId w:val="5"/>
   </w:num>
   <w:num w:numId="16" w16cid:durableId="154075276">
-    <w:abstractNumId w:val="12"/>
+    <w:abstractNumId w:val="14"/>
   </w:num>
   <w:num w:numId="17" w16cid:durableId="1652441934">
     <w:abstractNumId w:val="2"/>
   </w:num>
   <w:num w:numId="18" w16cid:durableId="654989640">
-    <w:abstractNumId w:val="15"/>
+    <w:abstractNumId w:val="17"/>
   </w:num>
   <w:num w:numId="19" w16cid:durableId="1996032827">
-    <w:abstractNumId w:val="23"/>
+    <w:abstractNumId w:val="27"/>
   </w:num>
   <w:num w:numId="20" w16cid:durableId="744886523">
-    <w:abstractNumId w:val="6"/>
+    <w:abstractNumId w:val="7"/>
   </w:num>
   <w:num w:numId="21" w16cid:durableId="126120562">
-    <w:abstractNumId w:val="10"/>
+    <w:abstractNumId w:val="11"/>
   </w:num>
   <w:num w:numId="22" w16cid:durableId="743642417">
+    <w:abstractNumId w:val="9"/>
+  </w:num>
+  <w:num w:numId="23" w16cid:durableId="565839666">
     <w:abstractNumId w:val="8"/>
   </w:num>
-  <w:num w:numId="23" w16cid:durableId="565839666">
-    <w:abstractNumId w:val="7"/>
-  </w:num>
   <w:num w:numId="24" w16cid:durableId="2038922357">
-    <w:abstractNumId w:val="25"/>
+    <w:abstractNumId w:val="29"/>
   </w:num>
   <w:num w:numId="25" w16cid:durableId="1139686997">
-    <w:abstractNumId w:val="24"/>
+    <w:abstractNumId w:val="28"/>
   </w:num>
   <w:num w:numId="26" w16cid:durableId="1108811248">
-    <w:abstractNumId w:val="16"/>
+    <w:abstractNumId w:val="19"/>
+  </w:num>
+  <w:num w:numId="27" w16cid:durableId="1182478470">
+    <w:abstractNumId w:val="13"/>
+  </w:num>
+  <w:num w:numId="28" w16cid:durableId="1771583016">
+    <w:abstractNumId w:val="4"/>
+  </w:num>
+  <w:num w:numId="29" w16cid:durableId="1399280103">
+    <w:abstractNumId w:val="18"/>
+  </w:num>
+  <w:num w:numId="30" w16cid:durableId="1206917069">
+    <w:abstractNumId w:val="23"/>
   </w:num>
 </w:numbering>
 </file>

--- a/Sprint-2/Sprint2.docx
+++ b/Sprint-2/Sprint2.docx
@@ -2025,6 +2025,14 @@
           <w:szCs w:val="30"/>
         </w:rPr>
         <w:t xml:space="preserve">ase </w:t>
+      </w:r>
+      <w:r>
+        <w:rPr>
+          <w:sz w:val="30"/>
+          <w:szCs w:val="30"/>
+          <w:lang w:val="en-US"/>
+        </w:rPr>
+        <w:t>chuyển đổi ngôn ngữ</w:t>
       </w:r>
     </w:p>
     <w:tbl>
@@ -4246,6 +4254,9 @@
       <w:bookmarkStart w:id="41" w:name="_otpijvv2ic6r" w:colFirst="0" w:colLast="0"/>
       <w:bookmarkEnd w:id="41"/>
       <w:r>
+        <w:rPr>
+          <w:noProof/>
+        </w:rPr>
         <w:lastRenderedPageBreak/>
         <w:drawing>
           <wp:inline distT="0" distB="0" distL="0" distR="0" wp14:anchorId="576968D3" wp14:editId="73E7A56C">

--- a/Sprint-2/Sprint2.docx
+++ b/Sprint-2/Sprint2.docx
@@ -11899,6 +11899,7 @@
       <w:bookmarkStart w:id="28" w:name="_qzbaikocffa0" w:colFirst="0" w:colLast="0"/>
       <w:bookmarkEnd w:id="28"/>
       <w:r>
+        <w:lastRenderedPageBreak/>
         <w:t xml:space="preserve">1.5 Sơ </w:t>
       </w:r>
       <w:r>
@@ -11976,9 +11977,50 @@
       </w:pPr>
       <w:r>
         <w:rPr>
+          <w:noProof/>
           <w:lang w:val="vi-VN"/>
         </w:rPr>
-        <w:t>…</w:t>
+        <w:drawing>
+          <wp:inline distT="0" distB="0" distL="0" distR="0" wp14:anchorId="43A1014E" wp14:editId="16FC9465">
+            <wp:extent cx="5733415" cy="2827020"/>
+            <wp:effectExtent l="0" t="0" r="635" b="0"/>
+            <wp:docPr id="539525652" name="Picture 5" descr="A diagram of a diagram"/>
+            <wp:cNvGraphicFramePr>
+              <a:graphicFrameLocks xmlns:a="http://schemas.openxmlformats.org/drawingml/2006/main" noChangeAspect="1"/>
+            </wp:cNvGraphicFramePr>
+            <a:graphic xmlns:a="http://schemas.openxmlformats.org/drawingml/2006/main">
+              <a:graphicData uri="http://schemas.openxmlformats.org/drawingml/2006/picture">
+                <pic:pic xmlns:pic="http://schemas.openxmlformats.org/drawingml/2006/picture">
+                  <pic:nvPicPr>
+                    <pic:cNvPr id="539525652" name="Picture 5" descr="A diagram of a diagram"/>
+                    <pic:cNvPicPr/>
+                  </pic:nvPicPr>
+                  <pic:blipFill>
+                    <a:blip r:embed="rId11">
+                      <a:extLst>
+                        <a:ext uri="{28A0092B-C50C-407E-A947-70E740481C1C}">
+                          <a14:useLocalDpi xmlns:a14="http://schemas.microsoft.com/office/drawing/2010/main" val="0"/>
+                        </a:ext>
+                      </a:extLst>
+                    </a:blip>
+                    <a:stretch>
+                      <a:fillRect/>
+                    </a:stretch>
+                  </pic:blipFill>
+                  <pic:spPr>
+                    <a:xfrm>
+                      <a:off x="0" y="0"/>
+                      <a:ext cx="5733415" cy="2827020"/>
+                    </a:xfrm>
+                    <a:prstGeom prst="rect">
+                      <a:avLst/>
+                    </a:prstGeom>
+                  </pic:spPr>
+                </pic:pic>
+              </a:graphicData>
+            </a:graphic>
+          </wp:inline>
+        </w:drawing>
       </w:r>
     </w:p>
     <w:p>
@@ -12030,11 +12072,52 @@
       </w:pPr>
       <w:r>
         <w:rPr>
+          <w:noProof/>
           <w:sz w:val="30"/>
           <w:szCs w:val="30"/>
           <w:lang w:val="vi-VN"/>
         </w:rPr>
-        <w:t>…</w:t>
+        <w:drawing>
+          <wp:inline distT="0" distB="0" distL="0" distR="0" wp14:anchorId="477D01AF" wp14:editId="45DB7D4E">
+            <wp:extent cx="5733415" cy="3272155"/>
+            <wp:effectExtent l="0" t="0" r="635" b="4445"/>
+            <wp:docPr id="1239422394" name="Picture 6" descr="A diagram of a flowchart&#10;&#10;Description automatically generated"/>
+            <wp:cNvGraphicFramePr>
+              <a:graphicFrameLocks xmlns:a="http://schemas.openxmlformats.org/drawingml/2006/main" noChangeAspect="1"/>
+            </wp:cNvGraphicFramePr>
+            <a:graphic xmlns:a="http://schemas.openxmlformats.org/drawingml/2006/main">
+              <a:graphicData uri="http://schemas.openxmlformats.org/drawingml/2006/picture">
+                <pic:pic xmlns:pic="http://schemas.openxmlformats.org/drawingml/2006/picture">
+                  <pic:nvPicPr>
+                    <pic:cNvPr id="1239422394" name="Picture 6" descr="A diagram of a flowchart&#10;&#10;Description automatically generated"/>
+                    <pic:cNvPicPr/>
+                  </pic:nvPicPr>
+                  <pic:blipFill>
+                    <a:blip r:embed="rId12">
+                      <a:extLst>
+                        <a:ext uri="{28A0092B-C50C-407E-A947-70E740481C1C}">
+                          <a14:useLocalDpi xmlns:a14="http://schemas.microsoft.com/office/drawing/2010/main" val="0"/>
+                        </a:ext>
+                      </a:extLst>
+                    </a:blip>
+                    <a:stretch>
+                      <a:fillRect/>
+                    </a:stretch>
+                  </pic:blipFill>
+                  <pic:spPr>
+                    <a:xfrm>
+                      <a:off x="0" y="0"/>
+                      <a:ext cx="5733415" cy="3272155"/>
+                    </a:xfrm>
+                    <a:prstGeom prst="rect">
+                      <a:avLst/>
+                    </a:prstGeom>
+                  </pic:spPr>
+                </pic:pic>
+              </a:graphicData>
+            </a:graphic>
+          </wp:inline>
+        </w:drawing>
       </w:r>
     </w:p>
     <w:p>
@@ -12080,7 +12163,54 @@
         <w:t xml:space="preserve"> đánh giá</w:t>
       </w:r>
     </w:p>
-    <w:p/>
+    <w:p>
+      <w:r>
+        <w:rPr>
+          <w:noProof/>
+        </w:rPr>
+        <w:drawing>
+          <wp:inline distT="0" distB="0" distL="0" distR="0" wp14:anchorId="11A384D3" wp14:editId="19F6EBE8">
+            <wp:extent cx="5733415" cy="3382645"/>
+            <wp:effectExtent l="0" t="0" r="635" b="8255"/>
+            <wp:docPr id="743292935" name="Picture 1" descr="A diagram of a diagram"/>
+            <wp:cNvGraphicFramePr>
+              <a:graphicFrameLocks xmlns:a="http://schemas.openxmlformats.org/drawingml/2006/main" noChangeAspect="1"/>
+            </wp:cNvGraphicFramePr>
+            <a:graphic xmlns:a="http://schemas.openxmlformats.org/drawingml/2006/main">
+              <a:graphicData uri="http://schemas.openxmlformats.org/drawingml/2006/picture">
+                <pic:pic xmlns:pic="http://schemas.openxmlformats.org/drawingml/2006/picture">
+                  <pic:nvPicPr>
+                    <pic:cNvPr id="743292935" name="Picture 1" descr="A diagram of a diagram"/>
+                    <pic:cNvPicPr/>
+                  </pic:nvPicPr>
+                  <pic:blipFill>
+                    <a:blip r:embed="rId13">
+                      <a:extLst>
+                        <a:ext uri="{28A0092B-C50C-407E-A947-70E740481C1C}">
+                          <a14:useLocalDpi xmlns:a14="http://schemas.microsoft.com/office/drawing/2010/main" val="0"/>
+                        </a:ext>
+                      </a:extLst>
+                    </a:blip>
+                    <a:stretch>
+                      <a:fillRect/>
+                    </a:stretch>
+                  </pic:blipFill>
+                  <pic:spPr>
+                    <a:xfrm>
+                      <a:off x="0" y="0"/>
+                      <a:ext cx="5733415" cy="3382645"/>
+                    </a:xfrm>
+                    <a:prstGeom prst="rect">
+                      <a:avLst/>
+                    </a:prstGeom>
+                  </pic:spPr>
+                </pic:pic>
+              </a:graphicData>
+            </a:graphic>
+          </wp:inline>
+        </w:drawing>
+      </w:r>
+    </w:p>
     <w:p>
       <w:pPr>
         <w:rPr>
@@ -12130,11 +12260,52 @@
       </w:pPr>
       <w:r>
         <w:rPr>
+          <w:noProof/>
           <w:sz w:val="30"/>
           <w:szCs w:val="30"/>
           <w:lang w:val="vi-VN"/>
         </w:rPr>
-        <w:t>…</w:t>
+        <w:drawing>
+          <wp:inline distT="0" distB="0" distL="0" distR="0" wp14:anchorId="233B447D" wp14:editId="7A8DC7AB">
+            <wp:extent cx="5733415" cy="3157855"/>
+            <wp:effectExtent l="0" t="0" r="635" b="4445"/>
+            <wp:docPr id="981641614" name="Picture 4" descr="A diagram of a diagram"/>
+            <wp:cNvGraphicFramePr>
+              <a:graphicFrameLocks xmlns:a="http://schemas.openxmlformats.org/drawingml/2006/main" noChangeAspect="1"/>
+            </wp:cNvGraphicFramePr>
+            <a:graphic xmlns:a="http://schemas.openxmlformats.org/drawingml/2006/main">
+              <a:graphicData uri="http://schemas.openxmlformats.org/drawingml/2006/picture">
+                <pic:pic xmlns:pic="http://schemas.openxmlformats.org/drawingml/2006/picture">
+                  <pic:nvPicPr>
+                    <pic:cNvPr id="981641614" name="Picture 4" descr="A diagram of a diagram"/>
+                    <pic:cNvPicPr/>
+                  </pic:nvPicPr>
+                  <pic:blipFill>
+                    <a:blip r:embed="rId14">
+                      <a:extLst>
+                        <a:ext uri="{28A0092B-C50C-407E-A947-70E740481C1C}">
+                          <a14:useLocalDpi xmlns:a14="http://schemas.microsoft.com/office/drawing/2010/main" val="0"/>
+                        </a:ext>
+                      </a:extLst>
+                    </a:blip>
+                    <a:stretch>
+                      <a:fillRect/>
+                    </a:stretch>
+                  </pic:blipFill>
+                  <pic:spPr>
+                    <a:xfrm>
+                      <a:off x="0" y="0"/>
+                      <a:ext cx="5733415" cy="3157855"/>
+                    </a:xfrm>
+                    <a:prstGeom prst="rect">
+                      <a:avLst/>
+                    </a:prstGeom>
+                  </pic:spPr>
+                </pic:pic>
+              </a:graphicData>
+            </a:graphic>
+          </wp:inline>
+        </w:drawing>
       </w:r>
     </w:p>
     <w:p>
@@ -12184,9 +12355,51 @@
       </w:pPr>
       <w:r>
         <w:rPr>
+          <w:noProof/>
           <w:lang w:val="vi-VN"/>
         </w:rPr>
-        <w:t>…</w:t>
+        <w:lastRenderedPageBreak/>
+        <w:drawing>
+          <wp:inline distT="0" distB="0" distL="0" distR="0" wp14:anchorId="4B11FAC6" wp14:editId="68D23FCC">
+            <wp:extent cx="5733415" cy="4029710"/>
+            <wp:effectExtent l="0" t="0" r="635" b="8890"/>
+            <wp:docPr id="1817630872" name="Picture 3" descr="A diagram of a television&#10;&#10;Description automatically generated"/>
+            <wp:cNvGraphicFramePr>
+              <a:graphicFrameLocks xmlns:a="http://schemas.openxmlformats.org/drawingml/2006/main" noChangeAspect="1"/>
+            </wp:cNvGraphicFramePr>
+            <a:graphic xmlns:a="http://schemas.openxmlformats.org/drawingml/2006/main">
+              <a:graphicData uri="http://schemas.openxmlformats.org/drawingml/2006/picture">
+                <pic:pic xmlns:pic="http://schemas.openxmlformats.org/drawingml/2006/picture">
+                  <pic:nvPicPr>
+                    <pic:cNvPr id="1817630872" name="Picture 3" descr="A diagram of a television&#10;&#10;Description automatically generated"/>
+                    <pic:cNvPicPr/>
+                  </pic:nvPicPr>
+                  <pic:blipFill>
+                    <a:blip r:embed="rId15">
+                      <a:extLst>
+                        <a:ext uri="{28A0092B-C50C-407E-A947-70E740481C1C}">
+                          <a14:useLocalDpi xmlns:a14="http://schemas.microsoft.com/office/drawing/2010/main" val="0"/>
+                        </a:ext>
+                      </a:extLst>
+                    </a:blip>
+                    <a:stretch>
+                      <a:fillRect/>
+                    </a:stretch>
+                  </pic:blipFill>
+                  <pic:spPr>
+                    <a:xfrm>
+                      <a:off x="0" y="0"/>
+                      <a:ext cx="5733415" cy="4029710"/>
+                    </a:xfrm>
+                    <a:prstGeom prst="rect">
+                      <a:avLst/>
+                    </a:prstGeom>
+                  </pic:spPr>
+                </pic:pic>
+              </a:graphicData>
+            </a:graphic>
+          </wp:inline>
+        </w:drawing>
       </w:r>
     </w:p>
     <w:p>
@@ -12239,9 +12452,50 @@
       </w:pPr>
       <w:r>
         <w:rPr>
+          <w:noProof/>
           <w:lang w:val="vi-VN"/>
         </w:rPr>
-        <w:t>…</w:t>
+        <w:drawing>
+          <wp:inline distT="0" distB="0" distL="0" distR="0" wp14:anchorId="197B6819" wp14:editId="52577C42">
+            <wp:extent cx="5733415" cy="2054860"/>
+            <wp:effectExtent l="0" t="0" r="635" b="2540"/>
+            <wp:docPr id="1544755147" name="Picture 2" descr="A diagram of a diagram&#10;&#10;Description automatically generated"/>
+            <wp:cNvGraphicFramePr>
+              <a:graphicFrameLocks xmlns:a="http://schemas.openxmlformats.org/drawingml/2006/main" noChangeAspect="1"/>
+            </wp:cNvGraphicFramePr>
+            <a:graphic xmlns:a="http://schemas.openxmlformats.org/drawingml/2006/main">
+              <a:graphicData uri="http://schemas.openxmlformats.org/drawingml/2006/picture">
+                <pic:pic xmlns:pic="http://schemas.openxmlformats.org/drawingml/2006/picture">
+                  <pic:nvPicPr>
+                    <pic:cNvPr id="1544755147" name="Picture 2" descr="A diagram of a diagram&#10;&#10;Description automatically generated"/>
+                    <pic:cNvPicPr/>
+                  </pic:nvPicPr>
+                  <pic:blipFill>
+                    <a:blip r:embed="rId16">
+                      <a:extLst>
+                        <a:ext uri="{28A0092B-C50C-407E-A947-70E740481C1C}">
+                          <a14:useLocalDpi xmlns:a14="http://schemas.microsoft.com/office/drawing/2010/main" val="0"/>
+                        </a:ext>
+                      </a:extLst>
+                    </a:blip>
+                    <a:stretch>
+                      <a:fillRect/>
+                    </a:stretch>
+                  </pic:blipFill>
+                  <pic:spPr>
+                    <a:xfrm>
+                      <a:off x="0" y="0"/>
+                      <a:ext cx="5733415" cy="2054860"/>
+                    </a:xfrm>
+                    <a:prstGeom prst="rect">
+                      <a:avLst/>
+                    </a:prstGeom>
+                  </pic:spPr>
+                </pic:pic>
+              </a:graphicData>
+            </a:graphic>
+          </wp:inline>
+        </w:drawing>
       </w:r>
     </w:p>
     <w:p>
@@ -12256,6 +12510,7 @@
       <w:bookmarkEnd w:id="32"/>
       <w:bookmarkEnd w:id="33"/>
       <w:r>
+        <w:lastRenderedPageBreak/>
         <w:t xml:space="preserve">1.6 Biểu </w:t>
       </w:r>
       <w:r>
@@ -12306,7 +12561,7 @@
                     </pic:cNvPicPr>
                   </pic:nvPicPr>
                   <pic:blipFill>
-                    <a:blip r:embed="rId11"/>
+                    <a:blip r:embed="rId17"/>
                     <a:stretch>
                       <a:fillRect/>
                     </a:stretch>
@@ -12445,7 +12700,7 @@
                     </pic:cNvPicPr>
                   </pic:nvPicPr>
                   <pic:blipFill>
-                    <a:blip r:embed="rId12"/>
+                    <a:blip r:embed="rId18"/>
                     <a:stretch>
                       <a:fillRect/>
                     </a:stretch>
@@ -12522,7 +12777,7 @@
                     </pic:cNvPicPr>
                   </pic:nvPicPr>
                   <pic:blipFill>
-                    <a:blip r:embed="rId13"/>
+                    <a:blip r:embed="rId19"/>
                     <a:stretch>
                       <a:fillRect/>
                     </a:stretch>
@@ -13852,7 +14107,7 @@
         </w:rPr>
         <w:t xml:space="preserve"> </w:t>
       </w:r>
-      <w:hyperlink r:id="rId14" w:history="1">
+      <w:hyperlink r:id="rId20" w:history="1">
         <w:r>
           <w:rPr>
             <w:rStyle w:val="Hyperlink"/>
@@ -13937,7 +14192,7 @@
         </w:rPr>
         <w:t xml:space="preserve">, </w:t>
       </w:r>
-      <w:hyperlink r:id="rId15" w:history="1">
+      <w:hyperlink r:id="rId21" w:history="1">
         <w:r>
           <w:rPr>
             <w:rStyle w:val="Hyperlink"/>
@@ -14100,7 +14355,7 @@
         </w:rPr>
         <w:t xml:space="preserve">Tham khảo báo cáo </w:t>
       </w:r>
-      <w:hyperlink r:id="rId16" w:history="1">
+      <w:hyperlink r:id="rId22" w:history="1">
         <w:r>
           <w:rPr>
             <w:rStyle w:val="Hyperlink"/>
@@ -14123,7 +14378,7 @@
         </w:rPr>
         <w:t xml:space="preserve">Tham khảo báo cáo </w:t>
       </w:r>
-      <w:hyperlink r:id="rId17" w:history="1">
+      <w:hyperlink r:id="rId23" w:history="1">
         <w:r>
           <w:rPr>
             <w:rStyle w:val="Hyperlink"/>
@@ -14146,7 +14401,7 @@
     </w:p>
     <w:p/>
     <w:sectPr>
-      <w:headerReference w:type="default" r:id="rId18"/>
+      <w:headerReference w:type="default" r:id="rId24"/>
       <w:pgSz w:w="11909" w:h="16834"/>
       <w:pgMar w:top="1440" w:right="1440" w:bottom="1440" w:left="1440" w:header="720" w:footer="720" w:gutter="0"/>
       <w:pgNumType w:start="1"/>

--- a/Sprint-2/Sprint2.docx
+++ b/Sprint-2/Sprint2.docx
@@ -1,6 +1,6 @@
 
 <file path=word/document.xml><?xml version="1.0" encoding="utf-8"?>
-<w:document xmlns:wpc="http://schemas.microsoft.com/office/word/2010/wordprocessingCanvas" xmlns:mc="http://schemas.openxmlformats.org/markup-compatibility/2006" xmlns:o="urn:schemas-microsoft-com:office:office" xmlns:r="http://schemas.openxmlformats.org/officeDocument/2006/relationships" xmlns:m="http://schemas.openxmlformats.org/officeDocument/2006/math" xmlns:v="urn:schemas-microsoft-com:vml" xmlns:wp14="http://schemas.microsoft.com/office/word/2010/wordprocessingDrawing" xmlns:wp="http://schemas.openxmlformats.org/drawingml/2006/wordprocessingDrawing" xmlns:w="http://schemas.openxmlformats.org/wordprocessingml/2006/main" xmlns:w14="http://schemas.microsoft.com/office/word/2010/wordml" xmlns:w10="urn:schemas-microsoft-com:office:word" xmlns:w15="http://schemas.microsoft.com/office/word/2012/wordml" xmlns:wpg="http://schemas.microsoft.com/office/word/2010/wordprocessingGroup" xmlns:wpi="http://schemas.microsoft.com/office/word/2010/wordprocessingInk" xmlns:wne="http://schemas.microsoft.com/office/word/2006/wordml" xmlns:wps="http://schemas.microsoft.com/office/word/2010/wordprocessingShape" xmlns:wpsCustomData="http://www.wps.cn/officeDocument/2013/wpsCustomData" mc:Ignorable="w14 w15 wp14">
+<w:document xmlns:wpc="http://schemas.microsoft.com/office/word/2010/wordprocessingCanvas" xmlns:cx="http://schemas.microsoft.com/office/drawing/2014/chartex" xmlns:cx1="http://schemas.microsoft.com/office/drawing/2015/9/8/chartex" xmlns:cx2="http://schemas.microsoft.com/office/drawing/2015/10/21/chartex" xmlns:cx3="http://schemas.microsoft.com/office/drawing/2016/5/9/chartex" xmlns:cx4="http://schemas.microsoft.com/office/drawing/2016/5/10/chartex" xmlns:cx5="http://schemas.microsoft.com/office/drawing/2016/5/11/chartex" xmlns:cx6="http://schemas.microsoft.com/office/drawing/2016/5/12/chartex" xmlns:cx7="http://schemas.microsoft.com/office/drawing/2016/5/13/chartex" xmlns:cx8="http://schemas.microsoft.com/office/drawing/2016/5/14/chartex" xmlns:mc="http://schemas.openxmlformats.org/markup-compatibility/2006" xmlns:aink="http://schemas.microsoft.com/office/drawing/2016/ink" xmlns:am3d="http://schemas.microsoft.com/office/drawing/2017/model3d" xmlns:o="urn:schemas-microsoft-com:office:office" xmlns:oel="http://schemas.microsoft.com/office/2019/extlst" xmlns:r="http://schemas.openxmlformats.org/officeDocument/2006/relationships" xmlns:m="http://schemas.openxmlformats.org/officeDocument/2006/math" xmlns:v="urn:schemas-microsoft-com:vml" xmlns:wp14="http://schemas.microsoft.com/office/word/2010/wordprocessingDrawing" xmlns:wp="http://schemas.openxmlformats.org/drawingml/2006/wordprocessingDrawing" xmlns:w10="urn:schemas-microsoft-com:office:word" xmlns:w="http://schemas.openxmlformats.org/wordprocessingml/2006/main" xmlns:w14="http://schemas.microsoft.com/office/word/2010/wordml" xmlns:w15="http://schemas.microsoft.com/office/word/2012/wordml" xmlns:w16cex="http://schemas.microsoft.com/office/word/2018/wordml/cex" xmlns:w16cid="http://schemas.microsoft.com/office/word/2016/wordml/cid" xmlns:w16="http://schemas.microsoft.com/office/word/2018/wordml" xmlns:w16du="http://schemas.microsoft.com/office/word/2023/wordml/word16du" xmlns:w16sdtdh="http://schemas.microsoft.com/office/word/2020/wordml/sdtdatahash" xmlns:w16se="http://schemas.microsoft.com/office/word/2015/wordml/symex" xmlns:wpg="http://schemas.microsoft.com/office/word/2010/wordprocessingGroup" xmlns:wpi="http://schemas.microsoft.com/office/word/2010/wordprocessingInk" xmlns:wne="http://schemas.microsoft.com/office/word/2006/wordml" xmlns:wps="http://schemas.microsoft.com/office/word/2010/wordprocessingShape" mc:Ignorable="w14 w15 w16se w16cid w16 w16cex w16sdtdh w16du wp14">
   <w:body>
     <w:p>
       <w:pPr>
@@ -59,11 +59,12 @@
       <w:r>
         <w:rPr>
           <w:b/>
+          <w:noProof/>
           <w:sz w:val="26"/>
           <w:szCs w:val="26"/>
         </w:rPr>
         <w:drawing>
-          <wp:inline distT="114300" distB="114300" distL="114300" distR="114300">
+          <wp:inline distT="114300" distB="114300" distL="114300" distR="114300" wp14:anchorId="025638BB" wp14:editId="40CB07D2">
             <wp:extent cx="2844165" cy="1571625"/>
             <wp:effectExtent l="0" t="0" r="0" b="0"/>
             <wp:docPr id="13" name="image16.png"/>
@@ -143,7 +144,6 @@
       <w:pPr>
         <w:spacing w:before="240" w:after="240"/>
         <w:rPr>
-          <w:rFonts w:hint="default"/>
           <w:b/>
           <w:i/>
           <w:sz w:val="38"/>
@@ -172,7 +172,6 @@
       </w:r>
       <w:r>
         <w:rPr>
-          <w:rFonts w:hint="default"/>
           <w:b/>
           <w:i/>
           <w:sz w:val="38"/>
@@ -187,7 +186,6 @@
       <w:pPr>
         <w:spacing w:before="240" w:after="240"/>
         <w:rPr>
-          <w:rFonts w:hint="default"/>
           <w:b/>
           <w:sz w:val="46"/>
           <w:szCs w:val="46"/>
@@ -224,7 +222,6 @@
       </w:r>
       <w:r>
         <w:rPr>
-          <w:rFonts w:hint="default"/>
           <w:b/>
           <w:sz w:val="32"/>
           <w:szCs w:val="32"/>
@@ -273,12 +270,6 @@
           <w:szCs w:val="26"/>
         </w:rPr>
         <w:tab/>
-      </w:r>
-      <w:r>
-        <w:rPr>
-          <w:sz w:val="26"/>
-          <w:szCs w:val="26"/>
-        </w:rPr>
         <w:t xml:space="preserve">Trần Văn </w:t>
       </w:r>
       <w:r>
@@ -312,12 +303,6 @@
           <w:szCs w:val="26"/>
         </w:rPr>
         <w:tab/>
-      </w:r>
-      <w:r>
-        <w:rPr>
-          <w:sz w:val="26"/>
-          <w:szCs w:val="26"/>
-        </w:rPr>
         <w:t xml:space="preserve">                           </w:t>
       </w:r>
       <w:r>
@@ -629,7 +614,6 @@
         <w:spacing w:before="240" w:after="240"/>
         <w:jc w:val="center"/>
         <w:rPr>
-          <w:rFonts w:hint="default"/>
           <w:lang w:val="en-US"/>
         </w:rPr>
       </w:pPr>
@@ -654,7 +638,6 @@
       </w:r>
       <w:r>
         <w:rPr>
-          <w:rFonts w:hint="default"/>
           <w:b/>
           <w:i/>
           <w:sz w:val="26"/>
@@ -674,7 +657,6 @@
       </w:r>
       <w:r>
         <w:rPr>
-          <w:rFonts w:hint="default"/>
           <w:b/>
           <w:i/>
           <w:sz w:val="26"/>
@@ -686,7 +668,7 @@
     </w:p>
     <w:p>
       <w:pPr>
-        <w:pStyle w:val="13"/>
+        <w:pStyle w:val="Title"/>
         <w:jc w:val="center"/>
         <w:rPr>
           <w:sz w:val="48"/>
@@ -701,11 +683,11 @@
           <w:sz w:val="48"/>
           <w:szCs w:val="48"/>
         </w:rPr>
+        <w:lastRenderedPageBreak/>
         <w:t xml:space="preserve">NHIỆM VỤ </w:t>
       </w:r>
       <w:r>
         <w:rPr>
-          <w:rFonts w:hint="default"/>
           <w:sz w:val="48"/>
           <w:szCs w:val="48"/>
           <w:lang w:val="en-US"/>
@@ -729,7 +711,6 @@
       </w:r>
       <w:r>
         <w:rPr>
-          <w:rFonts w:hint="default"/>
           <w:sz w:val="48"/>
           <w:szCs w:val="48"/>
           <w:lang w:val="en-US"/>
@@ -747,7 +728,7 @@
     </w:p>
     <w:p>
       <w:pPr>
-        <w:pStyle w:val="2"/>
+        <w:pStyle w:val="Heading1"/>
         <w:rPr>
           <w:b/>
           <w:sz w:val="36"/>
@@ -777,7 +758,7 @@
     </w:p>
     <w:p>
       <w:pPr>
-        <w:pStyle w:val="3"/>
+        <w:pStyle w:val="Heading2"/>
         <w:rPr>
           <w:lang w:val="vi-VN"/>
         </w:rPr>
@@ -805,8 +786,11 @@
     </w:p>
     <w:p>
       <w:r>
+        <w:rPr>
+          <w:noProof/>
+        </w:rPr>
         <w:drawing>
-          <wp:inline distT="0" distB="0" distL="114300" distR="114300">
+          <wp:inline distT="0" distB="0" distL="114300" distR="114300" wp14:anchorId="47F7CB5F" wp14:editId="0841E251">
             <wp:extent cx="5727700" cy="2494280"/>
             <wp:effectExtent l="0" t="0" r="2540" b="5080"/>
             <wp:docPr id="6" name="Picture 4"/>
@@ -850,7 +834,7 @@
     </w:p>
     <w:p>
       <w:pPr>
-        <w:pStyle w:val="3"/>
+        <w:pStyle w:val="Heading2"/>
       </w:pPr>
       <w:bookmarkStart w:id="3" w:name="_7pn1v0x5puwf" w:colFirst="0" w:colLast="0"/>
       <w:bookmarkEnd w:id="3"/>
@@ -869,9 +853,8 @@
     </w:p>
     <w:p>
       <w:pPr>
-        <w:pStyle w:val="4"/>
-        <w:rPr>
-          <w:rFonts w:hint="default"/>
+        <w:pStyle w:val="Heading3"/>
+        <w:rPr>
           <w:sz w:val="30"/>
           <w:szCs w:val="30"/>
           <w:lang w:val="en-US"/>
@@ -888,7 +871,6 @@
       </w:r>
       <w:r>
         <w:rPr>
-          <w:rFonts w:hint="default"/>
           <w:sz w:val="30"/>
           <w:szCs w:val="30"/>
           <w:lang w:val="en-US"/>
@@ -908,32 +890,22 @@
           <w:szCs w:val="30"/>
           <w:lang w:val="en-US"/>
         </w:rPr>
-        <w:t>Đă</w:t>
-      </w:r>
-      <w:r>
-        <w:rPr>
-          <w:rFonts w:hint="default"/>
-          <w:sz w:val="30"/>
-          <w:szCs w:val="30"/>
+        <w:t>Đăng đánh giá</w:t>
+      </w:r>
+    </w:p>
+    <w:p>
+      <w:pPr>
+        <w:rPr>
           <w:lang w:val="en-US"/>
         </w:rPr>
-        <w:t>ng đánh giá</w:t>
-      </w:r>
-    </w:p>
-    <w:p>
-      <w:pPr>
-        <w:rPr>
-          <w:rFonts w:hint="default"/>
+      </w:pPr>
+      <w:r>
+        <w:rPr>
+          <w:noProof/>
           <w:lang w:val="en-US"/>
         </w:rPr>
-      </w:pPr>
-      <w:r>
-        <w:rPr>
-          <w:rFonts w:hint="default"/>
-          <w:lang w:val="en-US"/>
-        </w:rPr>
         <w:drawing>
-          <wp:inline distT="0" distB="0" distL="114300" distR="114300">
+          <wp:inline distT="0" distB="0" distL="114300" distR="114300" wp14:anchorId="6293F8FE" wp14:editId="61C4119F">
             <wp:extent cx="5727700" cy="2632075"/>
             <wp:effectExtent l="0" t="0" r="2540" b="4445"/>
             <wp:docPr id="2" name="Picture 2" descr="Screenshot 2024-12-18 175359"/>
@@ -973,9 +945,8 @@
     </w:p>
     <w:p>
       <w:pPr>
-        <w:pStyle w:val="4"/>
-        <w:rPr>
-          <w:rFonts w:hint="default"/>
+        <w:pStyle w:val="Heading3"/>
+        <w:rPr>
           <w:sz w:val="30"/>
           <w:szCs w:val="30"/>
           <w:lang w:val="en-US"/>
@@ -988,11 +959,11 @@
           <w:sz w:val="30"/>
           <w:szCs w:val="30"/>
         </w:rPr>
+        <w:lastRenderedPageBreak/>
         <w:t>1.2.</w:t>
       </w:r>
       <w:r>
         <w:rPr>
-          <w:rFonts w:hint="default"/>
           <w:sz w:val="30"/>
           <w:szCs w:val="30"/>
           <w:lang w:val="en-US"/>
@@ -1008,7 +979,6 @@
       </w:r>
       <w:r>
         <w:rPr>
-          <w:rFonts w:hint="default"/>
           <w:sz w:val="30"/>
           <w:szCs w:val="30"/>
           <w:lang w:val="en-US"/>
@@ -1019,19 +989,18 @@
     <w:p>
       <w:pPr>
         <w:rPr>
-          <w:rFonts w:hint="default"/>
           <w:i/>
           <w:lang w:val="en-US"/>
         </w:rPr>
       </w:pPr>
       <w:r>
         <w:rPr>
-          <w:rFonts w:hint="default"/>
           <w:i/>
+          <w:noProof/>
           <w:lang w:val="en-US"/>
         </w:rPr>
         <w:drawing>
-          <wp:inline distT="0" distB="0" distL="114300" distR="114300">
+          <wp:inline distT="0" distB="0" distL="114300" distR="114300" wp14:anchorId="39E4E970" wp14:editId="1DDC3E03">
             <wp:extent cx="5731510" cy="2757805"/>
             <wp:effectExtent l="0" t="0" r="13970" b="635"/>
             <wp:docPr id="1" name="Picture 1" descr="Screenshot 2024-12-18 175116"/>
@@ -1071,7 +1040,7 @@
     </w:p>
     <w:p>
       <w:pPr>
-        <w:pStyle w:val="4"/>
+        <w:pStyle w:val="Heading3"/>
         <w:rPr>
           <w:sz w:val="30"/>
           <w:szCs w:val="30"/>
@@ -1102,7 +1071,7 @@
     </w:p>
     <w:p>
       <w:pPr>
-        <w:pStyle w:val="4"/>
+        <w:pStyle w:val="Heading3"/>
         <w:rPr>
           <w:sz w:val="30"/>
           <w:szCs w:val="30"/>
@@ -1133,7 +1102,7 @@
     </w:p>
     <w:p>
       <w:pPr>
-        <w:pStyle w:val="4"/>
+        <w:pStyle w:val="Heading3"/>
         <w:rPr>
           <w:sz w:val="30"/>
           <w:szCs w:val="30"/>
@@ -1167,7 +1136,7 @@
     <w:p/>
     <w:p>
       <w:pPr>
-        <w:pStyle w:val="4"/>
+        <w:pStyle w:val="Heading3"/>
         <w:rPr>
           <w:sz w:val="30"/>
           <w:szCs w:val="30"/>
@@ -1198,7 +1167,7 @@
     </w:p>
     <w:p>
       <w:pPr>
-        <w:pStyle w:val="4"/>
+        <w:pStyle w:val="Heading3"/>
         <w:rPr>
           <w:sz w:val="30"/>
           <w:szCs w:val="30"/>
@@ -1229,7 +1198,7 @@
     </w:p>
     <w:p>
       <w:pPr>
-        <w:pStyle w:val="4"/>
+        <w:pStyle w:val="Heading3"/>
         <w:rPr>
           <w:sz w:val="30"/>
           <w:szCs w:val="30"/>
@@ -1260,7 +1229,7 @@
     </w:p>
     <w:p>
       <w:pPr>
-        <w:pStyle w:val="4"/>
+        <w:pStyle w:val="Heading3"/>
       </w:pPr>
       <w:bookmarkStart w:id="12" w:name="_ph11m0fmqvkc" w:colFirst="0" w:colLast="0"/>
       <w:bookmarkEnd w:id="12"/>
@@ -1287,7 +1256,7 @@
     </w:p>
     <w:p>
       <w:pPr>
-        <w:pStyle w:val="4"/>
+        <w:pStyle w:val="Heading3"/>
         <w:rPr>
           <w:sz w:val="30"/>
           <w:szCs w:val="30"/>
@@ -1300,6 +1269,7 @@
           <w:sz w:val="30"/>
           <w:szCs w:val="30"/>
         </w:rPr>
+        <w:lastRenderedPageBreak/>
         <w:t>1.2.10 DFD Bình luận</w:t>
       </w:r>
     </w:p>
@@ -1318,7 +1288,7 @@
     </w:p>
     <w:p>
       <w:pPr>
-        <w:pStyle w:val="4"/>
+        <w:pStyle w:val="Heading3"/>
         <w:rPr>
           <w:sz w:val="30"/>
           <w:szCs w:val="30"/>
@@ -1349,7 +1319,7 @@
     </w:p>
     <w:p>
       <w:pPr>
-        <w:pStyle w:val="3"/>
+        <w:pStyle w:val="Heading2"/>
         <w:rPr>
           <w:lang w:val="vi-VN"/>
         </w:rPr>
@@ -1387,7 +1357,7 @@
     <w:p/>
     <w:p>
       <w:pPr>
-        <w:pStyle w:val="3"/>
+        <w:pStyle w:val="Heading2"/>
         <w:rPr>
           <w:lang w:val="vi-VN"/>
         </w:rPr>
@@ -1424,14 +1394,14 @@
     </w:p>
     <w:p>
       <w:pPr>
-        <w:pStyle w:val="4"/>
+        <w:pStyle w:val="Heading3"/>
         <w:rPr>
           <w:lang w:val="en-US"/>
         </w:rPr>
       </w:pPr>
       <w:bookmarkStart w:id="17" w:name="_e3kolshikbny" w:colFirst="0" w:colLast="0"/>
+      <w:bookmarkStart w:id="18" w:name="_25pqde2043jq" w:colFirst="0" w:colLast="0"/>
       <w:bookmarkEnd w:id="17"/>
-      <w:bookmarkStart w:id="18" w:name="_25pqde2043jq" w:colFirst="0" w:colLast="0"/>
       <w:bookmarkEnd w:id="18"/>
       <w:r>
         <w:rPr>
@@ -1466,24 +1436,18 @@
     </w:p>
     <w:tbl>
       <w:tblPr>
-        <w:tblStyle w:val="14"/>
+        <w:tblStyle w:val="Style11"/>
         <w:tblW w:w="9015" w:type="dxa"/>
-        <w:tblInd w:w="0" w:type="dxa"/>
         <w:tblBorders>
-          <w:top w:val="single" w:color="000000" w:sz="8" w:space="0"/>
-          <w:left w:val="single" w:color="000000" w:sz="8" w:space="0"/>
-          <w:bottom w:val="single" w:color="000000" w:sz="8" w:space="0"/>
-          <w:right w:val="single" w:color="000000" w:sz="8" w:space="0"/>
-          <w:insideH w:val="single" w:color="000000" w:sz="8" w:space="0"/>
-          <w:insideV w:val="single" w:color="000000" w:sz="8" w:space="0"/>
+          <w:top w:val="single" w:sz="8" w:space="0" w:color="000000"/>
+          <w:left w:val="single" w:sz="8" w:space="0" w:color="000000"/>
+          <w:bottom w:val="single" w:sz="8" w:space="0" w:color="000000"/>
+          <w:right w:val="single" w:sz="8" w:space="0" w:color="000000"/>
+          <w:insideH w:val="single" w:sz="8" w:space="0" w:color="000000"/>
+          <w:insideV w:val="single" w:sz="8" w:space="0" w:color="000000"/>
         </w:tblBorders>
         <w:tblLayout w:type="fixed"/>
-        <w:tblCellMar>
-          <w:top w:w="100" w:type="dxa"/>
-          <w:left w:w="100" w:type="dxa"/>
-          <w:bottom w:w="100" w:type="dxa"/>
-          <w:right w:w="100" w:type="dxa"/>
-        </w:tblCellMar>
+        <w:tblLook w:val="04A0" w:firstRow="1" w:lastRow="0" w:firstColumn="1" w:lastColumn="0" w:noHBand="0" w:noVBand="1"/>
       </w:tblPr>
       <w:tblGrid>
         <w:gridCol w:w="2025"/>
@@ -1492,24 +1456,8 @@
         <w:gridCol w:w="2325"/>
       </w:tblGrid>
       <w:tr>
-        <w:tblPrEx>
-          <w:tblBorders>
-            <w:top w:val="single" w:color="000000" w:sz="8" w:space="0"/>
-            <w:left w:val="single" w:color="000000" w:sz="8" w:space="0"/>
-            <w:bottom w:val="single" w:color="000000" w:sz="8" w:space="0"/>
-            <w:right w:val="single" w:color="000000" w:sz="8" w:space="0"/>
-            <w:insideH w:val="single" w:color="000000" w:sz="8" w:space="0"/>
-            <w:insideV w:val="single" w:color="000000" w:sz="8" w:space="0"/>
-          </w:tblBorders>
-          <w:tblCellMar>
-            <w:top w:w="100" w:type="dxa"/>
-            <w:left w:w="100" w:type="dxa"/>
-            <w:bottom w:w="100" w:type="dxa"/>
-            <w:right w:w="100" w:type="dxa"/>
-          </w:tblCellMar>
-        </w:tblPrEx>
         <w:trPr>
-          <w:trHeight w:val="480" w:hRule="atLeast"/>
+          <w:trHeight w:val="480"/>
         </w:trPr>
         <w:tc>
           <w:tcPr>
@@ -1525,13 +1473,6 @@
           <w:p>
             <w:pPr>
               <w:widowControl w:val="0"/>
-              <w:pBdr>
-                <w:top w:val="none" w:color="auto" w:sz="0" w:space="0"/>
-                <w:left w:val="none" w:color="auto" w:sz="0" w:space="0"/>
-                <w:bottom w:val="none" w:color="auto" w:sz="0" w:space="0"/>
-                <w:right w:val="none" w:color="auto" w:sz="0" w:space="0"/>
-                <w:between w:val="none" w:color="auto" w:sz="0" w:space="0"/>
-              </w:pBdr>
               <w:spacing w:line="240" w:lineRule="auto"/>
             </w:pPr>
             <w:r>
@@ -1554,13 +1495,6 @@
           <w:p>
             <w:pPr>
               <w:widowControl w:val="0"/>
-              <w:pBdr>
-                <w:top w:val="none" w:color="auto" w:sz="0" w:space="0"/>
-                <w:left w:val="none" w:color="auto" w:sz="0" w:space="0"/>
-                <w:bottom w:val="none" w:color="auto" w:sz="0" w:space="0"/>
-                <w:right w:val="none" w:color="auto" w:sz="0" w:space="0"/>
-                <w:between w:val="none" w:color="auto" w:sz="0" w:space="0"/>
-              </w:pBdr>
               <w:spacing w:line="240" w:lineRule="auto"/>
               <w:rPr>
                 <w:lang w:val="en-US"/>
@@ -1579,24 +1513,8 @@
         </w:tc>
       </w:tr>
       <w:tr>
-        <w:tblPrEx>
-          <w:tblBorders>
-            <w:top w:val="single" w:color="000000" w:sz="8" w:space="0"/>
-            <w:left w:val="single" w:color="000000" w:sz="8" w:space="0"/>
-            <w:bottom w:val="single" w:color="000000" w:sz="8" w:space="0"/>
-            <w:right w:val="single" w:color="000000" w:sz="8" w:space="0"/>
-            <w:insideH w:val="single" w:color="000000" w:sz="8" w:space="0"/>
-            <w:insideV w:val="single" w:color="000000" w:sz="8" w:space="0"/>
-          </w:tblBorders>
-          <w:tblCellMar>
-            <w:top w:w="100" w:type="dxa"/>
-            <w:left w:w="100" w:type="dxa"/>
-            <w:bottom w:w="100" w:type="dxa"/>
-            <w:right w:w="100" w:type="dxa"/>
-          </w:tblCellMar>
-        </w:tblPrEx>
         <w:trPr>
-          <w:trHeight w:val="480" w:hRule="atLeast"/>
+          <w:trHeight w:val="480"/>
         </w:trPr>
         <w:tc>
           <w:tcPr>
@@ -1612,13 +1530,6 @@
           <w:p>
             <w:pPr>
               <w:widowControl w:val="0"/>
-              <w:pBdr>
-                <w:top w:val="none" w:color="auto" w:sz="0" w:space="0"/>
-                <w:left w:val="none" w:color="auto" w:sz="0" w:space="0"/>
-                <w:bottom w:val="none" w:color="auto" w:sz="0" w:space="0"/>
-                <w:right w:val="none" w:color="auto" w:sz="0" w:space="0"/>
-                <w:between w:val="none" w:color="auto" w:sz="0" w:space="0"/>
-              </w:pBdr>
               <w:spacing w:line="240" w:lineRule="auto"/>
             </w:pPr>
             <w:r>
@@ -1641,13 +1552,6 @@
           <w:p>
             <w:pPr>
               <w:widowControl w:val="0"/>
-              <w:pBdr>
-                <w:top w:val="none" w:color="auto" w:sz="0" w:space="0"/>
-                <w:left w:val="none" w:color="auto" w:sz="0" w:space="0"/>
-                <w:bottom w:val="none" w:color="auto" w:sz="0" w:space="0"/>
-                <w:right w:val="none" w:color="auto" w:sz="0" w:space="0"/>
-                <w:between w:val="none" w:color="auto" w:sz="0" w:space="0"/>
-              </w:pBdr>
               <w:spacing w:line="240" w:lineRule="auto"/>
               <w:rPr>
                 <w:lang w:val="en-US"/>
@@ -1663,22 +1567,6 @@
         </w:tc>
       </w:tr>
       <w:tr>
-        <w:tblPrEx>
-          <w:tblBorders>
-            <w:top w:val="single" w:color="000000" w:sz="8" w:space="0"/>
-            <w:left w:val="single" w:color="000000" w:sz="8" w:space="0"/>
-            <w:bottom w:val="single" w:color="000000" w:sz="8" w:space="0"/>
-            <w:right w:val="single" w:color="000000" w:sz="8" w:space="0"/>
-            <w:insideH w:val="single" w:color="000000" w:sz="8" w:space="0"/>
-            <w:insideV w:val="single" w:color="000000" w:sz="8" w:space="0"/>
-          </w:tblBorders>
-          <w:tblCellMar>
-            <w:top w:w="100" w:type="dxa"/>
-            <w:left w:w="100" w:type="dxa"/>
-            <w:bottom w:w="100" w:type="dxa"/>
-            <w:right w:w="100" w:type="dxa"/>
-          </w:tblCellMar>
-        </w:tblPrEx>
         <w:tc>
           <w:tcPr>
             <w:tcW w:w="2025" w:type="dxa"/>
@@ -1693,13 +1581,6 @@
           <w:p>
             <w:pPr>
               <w:widowControl w:val="0"/>
-              <w:pBdr>
-                <w:top w:val="none" w:color="auto" w:sz="0" w:space="0"/>
-                <w:left w:val="none" w:color="auto" w:sz="0" w:space="0"/>
-                <w:bottom w:val="none" w:color="auto" w:sz="0" w:space="0"/>
-                <w:right w:val="none" w:color="auto" w:sz="0" w:space="0"/>
-                <w:between w:val="none" w:color="auto" w:sz="0" w:space="0"/>
-              </w:pBdr>
               <w:spacing w:line="240" w:lineRule="auto"/>
             </w:pPr>
             <w:r>
@@ -1721,13 +1602,6 @@
           <w:p>
             <w:pPr>
               <w:widowControl w:val="0"/>
-              <w:pBdr>
-                <w:top w:val="none" w:color="auto" w:sz="0" w:space="0"/>
-                <w:left w:val="none" w:color="auto" w:sz="0" w:space="0"/>
-                <w:bottom w:val="none" w:color="auto" w:sz="0" w:space="0"/>
-                <w:right w:val="none" w:color="auto" w:sz="0" w:space="0"/>
-                <w:between w:val="none" w:color="auto" w:sz="0" w:space="0"/>
-              </w:pBdr>
               <w:spacing w:line="240" w:lineRule="auto"/>
               <w:rPr>
                 <w:lang w:val="en-US"/>
@@ -1755,13 +1629,6 @@
           <w:p>
             <w:pPr>
               <w:widowControl w:val="0"/>
-              <w:pBdr>
-                <w:top w:val="none" w:color="auto" w:sz="0" w:space="0"/>
-                <w:left w:val="none" w:color="auto" w:sz="0" w:space="0"/>
-                <w:bottom w:val="none" w:color="auto" w:sz="0" w:space="0"/>
-                <w:right w:val="none" w:color="auto" w:sz="0" w:space="0"/>
-                <w:between w:val="none" w:color="auto" w:sz="0" w:space="0"/>
-              </w:pBdr>
               <w:spacing w:line="240" w:lineRule="auto"/>
             </w:pPr>
             <w:r>
@@ -1783,13 +1650,6 @@
           <w:p>
             <w:pPr>
               <w:widowControl w:val="0"/>
-              <w:pBdr>
-                <w:top w:val="none" w:color="auto" w:sz="0" w:space="0"/>
-                <w:left w:val="none" w:color="auto" w:sz="0" w:space="0"/>
-                <w:bottom w:val="none" w:color="auto" w:sz="0" w:space="0"/>
-                <w:right w:val="none" w:color="auto" w:sz="0" w:space="0"/>
-                <w:between w:val="none" w:color="auto" w:sz="0" w:space="0"/>
-              </w:pBdr>
               <w:spacing w:line="240" w:lineRule="auto"/>
               <w:rPr>
                 <w:lang w:val="en-US"/>
@@ -1805,22 +1665,6 @@
         </w:tc>
       </w:tr>
       <w:tr>
-        <w:tblPrEx>
-          <w:tblBorders>
-            <w:top w:val="single" w:color="000000" w:sz="8" w:space="0"/>
-            <w:left w:val="single" w:color="000000" w:sz="8" w:space="0"/>
-            <w:bottom w:val="single" w:color="000000" w:sz="8" w:space="0"/>
-            <w:right w:val="single" w:color="000000" w:sz="8" w:space="0"/>
-            <w:insideH w:val="single" w:color="000000" w:sz="8" w:space="0"/>
-            <w:insideV w:val="single" w:color="000000" w:sz="8" w:space="0"/>
-          </w:tblBorders>
-          <w:tblCellMar>
-            <w:top w:w="100" w:type="dxa"/>
-            <w:left w:w="100" w:type="dxa"/>
-            <w:bottom w:w="100" w:type="dxa"/>
-            <w:right w:w="100" w:type="dxa"/>
-          </w:tblCellMar>
-        </w:tblPrEx>
         <w:tc>
           <w:tcPr>
             <w:tcW w:w="2025" w:type="dxa"/>
@@ -1835,13 +1679,6 @@
           <w:p>
             <w:pPr>
               <w:widowControl w:val="0"/>
-              <w:pBdr>
-                <w:top w:val="none" w:color="auto" w:sz="0" w:space="0"/>
-                <w:left w:val="none" w:color="auto" w:sz="0" w:space="0"/>
-                <w:bottom w:val="none" w:color="auto" w:sz="0" w:space="0"/>
-                <w:right w:val="none" w:color="auto" w:sz="0" w:space="0"/>
-                <w:between w:val="none" w:color="auto" w:sz="0" w:space="0"/>
-              </w:pBdr>
               <w:spacing w:line="240" w:lineRule="auto"/>
             </w:pPr>
             <w:r>
@@ -1863,13 +1700,6 @@
           <w:p>
             <w:pPr>
               <w:widowControl w:val="0"/>
-              <w:pBdr>
-                <w:top w:val="none" w:color="auto" w:sz="0" w:space="0"/>
-                <w:left w:val="none" w:color="auto" w:sz="0" w:space="0"/>
-                <w:bottom w:val="none" w:color="auto" w:sz="0" w:space="0"/>
-                <w:right w:val="none" w:color="auto" w:sz="0" w:space="0"/>
-                <w:between w:val="none" w:color="auto" w:sz="0" w:space="0"/>
-              </w:pBdr>
               <w:spacing w:line="240" w:lineRule="auto"/>
               <w:rPr>
                 <w:lang w:val="en-US"/>
@@ -1897,13 +1727,6 @@
           <w:p>
             <w:pPr>
               <w:widowControl w:val="0"/>
-              <w:pBdr>
-                <w:top w:val="none" w:color="auto" w:sz="0" w:space="0"/>
-                <w:left w:val="none" w:color="auto" w:sz="0" w:space="0"/>
-                <w:bottom w:val="none" w:color="auto" w:sz="0" w:space="0"/>
-                <w:right w:val="none" w:color="auto" w:sz="0" w:space="0"/>
-                <w:between w:val="none" w:color="auto" w:sz="0" w:space="0"/>
-              </w:pBdr>
               <w:spacing w:line="240" w:lineRule="auto"/>
             </w:pPr>
             <w:r>
@@ -1925,13 +1748,6 @@
           <w:p>
             <w:pPr>
               <w:widowControl w:val="0"/>
-              <w:pBdr>
-                <w:top w:val="none" w:color="auto" w:sz="0" w:space="0"/>
-                <w:left w:val="none" w:color="auto" w:sz="0" w:space="0"/>
-                <w:bottom w:val="none" w:color="auto" w:sz="0" w:space="0"/>
-                <w:right w:val="none" w:color="auto" w:sz="0" w:space="0"/>
-                <w:between w:val="none" w:color="auto" w:sz="0" w:space="0"/>
-              </w:pBdr>
               <w:spacing w:line="240" w:lineRule="auto"/>
               <w:rPr>
                 <w:lang w:val="en-US"/>
@@ -1950,46 +1766,25 @@
     <w:p/>
     <w:tbl>
       <w:tblPr>
-        <w:tblStyle w:val="15"/>
+        <w:tblStyle w:val="Style12"/>
         <w:tblW w:w="9110" w:type="dxa"/>
         <w:tblInd w:w="-10" w:type="dxa"/>
         <w:tblBorders>
-          <w:top w:val="single" w:color="000000" w:sz="8" w:space="0"/>
-          <w:left w:val="single" w:color="000000" w:sz="8" w:space="0"/>
-          <w:bottom w:val="single" w:color="000000" w:sz="8" w:space="0"/>
-          <w:right w:val="single" w:color="000000" w:sz="8" w:space="0"/>
-          <w:insideH w:val="single" w:color="000000" w:sz="8" w:space="0"/>
-          <w:insideV w:val="single" w:color="000000" w:sz="8" w:space="0"/>
+          <w:top w:val="single" w:sz="8" w:space="0" w:color="000000"/>
+          <w:left w:val="single" w:sz="8" w:space="0" w:color="000000"/>
+          <w:bottom w:val="single" w:sz="8" w:space="0" w:color="000000"/>
+          <w:right w:val="single" w:sz="8" w:space="0" w:color="000000"/>
+          <w:insideH w:val="single" w:sz="8" w:space="0" w:color="000000"/>
+          <w:insideV w:val="single" w:sz="8" w:space="0" w:color="000000"/>
         </w:tblBorders>
         <w:tblLayout w:type="fixed"/>
-        <w:tblCellMar>
-          <w:top w:w="100" w:type="dxa"/>
-          <w:left w:w="100" w:type="dxa"/>
-          <w:bottom w:w="100" w:type="dxa"/>
-          <w:right w:w="100" w:type="dxa"/>
-        </w:tblCellMar>
+        <w:tblLook w:val="04A0" w:firstRow="1" w:lastRow="0" w:firstColumn="1" w:lastColumn="0" w:noHBand="0" w:noVBand="1"/>
       </w:tblPr>
       <w:tblGrid>
         <w:gridCol w:w="2070"/>
         <w:gridCol w:w="7040"/>
       </w:tblGrid>
       <w:tr>
-        <w:tblPrEx>
-          <w:tblBorders>
-            <w:top w:val="single" w:color="000000" w:sz="8" w:space="0"/>
-            <w:left w:val="single" w:color="000000" w:sz="8" w:space="0"/>
-            <w:bottom w:val="single" w:color="000000" w:sz="8" w:space="0"/>
-            <w:right w:val="single" w:color="000000" w:sz="8" w:space="0"/>
-            <w:insideH w:val="single" w:color="000000" w:sz="8" w:space="0"/>
-            <w:insideV w:val="single" w:color="000000" w:sz="8" w:space="0"/>
-          </w:tblBorders>
-          <w:tblCellMar>
-            <w:top w:w="100" w:type="dxa"/>
-            <w:left w:w="100" w:type="dxa"/>
-            <w:bottom w:w="100" w:type="dxa"/>
-            <w:right w:w="100" w:type="dxa"/>
-          </w:tblCellMar>
-        </w:tblPrEx>
         <w:tc>
           <w:tcPr>
             <w:tcW w:w="2070" w:type="dxa"/>
@@ -2040,22 +1835,6 @@
         </w:tc>
       </w:tr>
       <w:tr>
-        <w:tblPrEx>
-          <w:tblBorders>
-            <w:top w:val="single" w:color="000000" w:sz="8" w:space="0"/>
-            <w:left w:val="single" w:color="000000" w:sz="8" w:space="0"/>
-            <w:bottom w:val="single" w:color="000000" w:sz="8" w:space="0"/>
-            <w:right w:val="single" w:color="000000" w:sz="8" w:space="0"/>
-            <w:insideH w:val="single" w:color="000000" w:sz="8" w:space="0"/>
-            <w:insideV w:val="single" w:color="000000" w:sz="8" w:space="0"/>
-          </w:tblBorders>
-          <w:tblCellMar>
-            <w:top w:w="100" w:type="dxa"/>
-            <w:left w:w="100" w:type="dxa"/>
-            <w:bottom w:w="100" w:type="dxa"/>
-            <w:right w:w="100" w:type="dxa"/>
-          </w:tblCellMar>
-        </w:tblPrEx>
         <w:tc>
           <w:tcPr>
             <w:tcW w:w="2070" w:type="dxa"/>
@@ -2117,22 +1896,6 @@
         </w:tc>
       </w:tr>
       <w:tr>
-        <w:tblPrEx>
-          <w:tblBorders>
-            <w:top w:val="single" w:color="000000" w:sz="8" w:space="0"/>
-            <w:left w:val="single" w:color="000000" w:sz="8" w:space="0"/>
-            <w:bottom w:val="single" w:color="000000" w:sz="8" w:space="0"/>
-            <w:right w:val="single" w:color="000000" w:sz="8" w:space="0"/>
-            <w:insideH w:val="single" w:color="000000" w:sz="8" w:space="0"/>
-            <w:insideV w:val="single" w:color="000000" w:sz="8" w:space="0"/>
-          </w:tblBorders>
-          <w:tblCellMar>
-            <w:top w:w="100" w:type="dxa"/>
-            <w:left w:w="100" w:type="dxa"/>
-            <w:bottom w:w="100" w:type="dxa"/>
-            <w:right w:w="100" w:type="dxa"/>
-          </w:tblCellMar>
-        </w:tblPrEx>
         <w:tc>
           <w:tcPr>
             <w:tcW w:w="2070" w:type="dxa"/>
@@ -2192,22 +1955,6 @@
         </w:tc>
       </w:tr>
       <w:tr>
-        <w:tblPrEx>
-          <w:tblBorders>
-            <w:top w:val="single" w:color="000000" w:sz="8" w:space="0"/>
-            <w:left w:val="single" w:color="000000" w:sz="8" w:space="0"/>
-            <w:bottom w:val="single" w:color="000000" w:sz="8" w:space="0"/>
-            <w:right w:val="single" w:color="000000" w:sz="8" w:space="0"/>
-            <w:insideH w:val="single" w:color="000000" w:sz="8" w:space="0"/>
-            <w:insideV w:val="single" w:color="000000" w:sz="8" w:space="0"/>
-          </w:tblBorders>
-          <w:tblCellMar>
-            <w:top w:w="100" w:type="dxa"/>
-            <w:left w:w="100" w:type="dxa"/>
-            <w:bottom w:w="100" w:type="dxa"/>
-            <w:right w:w="100" w:type="dxa"/>
-          </w:tblCellMar>
-        </w:tblPrEx>
         <w:tc>
           <w:tcPr>
             <w:tcW w:w="2070" w:type="dxa"/>
@@ -2263,22 +2010,6 @@
         </w:tc>
       </w:tr>
       <w:tr>
-        <w:tblPrEx>
-          <w:tblBorders>
-            <w:top w:val="single" w:color="000000" w:sz="8" w:space="0"/>
-            <w:left w:val="single" w:color="000000" w:sz="8" w:space="0"/>
-            <w:bottom w:val="single" w:color="000000" w:sz="8" w:space="0"/>
-            <w:right w:val="single" w:color="000000" w:sz="8" w:space="0"/>
-            <w:insideH w:val="single" w:color="000000" w:sz="8" w:space="0"/>
-            <w:insideV w:val="single" w:color="000000" w:sz="8" w:space="0"/>
-          </w:tblBorders>
-          <w:tblCellMar>
-            <w:top w:w="100" w:type="dxa"/>
-            <w:left w:w="100" w:type="dxa"/>
-            <w:bottom w:w="100" w:type="dxa"/>
-            <w:right w:w="100" w:type="dxa"/>
-          </w:tblCellMar>
-        </w:tblPrEx>
         <w:tc>
           <w:tcPr>
             <w:tcW w:w="2070" w:type="dxa"/>
@@ -2335,22 +2066,6 @@
         </w:tc>
       </w:tr>
       <w:tr>
-        <w:tblPrEx>
-          <w:tblBorders>
-            <w:top w:val="single" w:color="000000" w:sz="8" w:space="0"/>
-            <w:left w:val="single" w:color="000000" w:sz="8" w:space="0"/>
-            <w:bottom w:val="single" w:color="000000" w:sz="8" w:space="0"/>
-            <w:right w:val="single" w:color="000000" w:sz="8" w:space="0"/>
-            <w:insideH w:val="single" w:color="000000" w:sz="8" w:space="0"/>
-            <w:insideV w:val="single" w:color="000000" w:sz="8" w:space="0"/>
-          </w:tblBorders>
-          <w:tblCellMar>
-            <w:top w:w="100" w:type="dxa"/>
-            <w:left w:w="100" w:type="dxa"/>
-            <w:bottom w:w="100" w:type="dxa"/>
-            <w:right w:w="100" w:type="dxa"/>
-          </w:tblCellMar>
-        </w:tblPrEx>
         <w:tc>
           <w:tcPr>
             <w:tcW w:w="2070" w:type="dxa"/>
@@ -2463,7 +2178,7 @@
     </w:tbl>
     <w:p>
       <w:pPr>
-        <w:pStyle w:val="4"/>
+        <w:pStyle w:val="Heading3"/>
         <w:rPr>
           <w:lang w:val="en-US"/>
         </w:rPr>
@@ -2475,6 +2190,7 @@
           <w:sz w:val="30"/>
           <w:szCs w:val="30"/>
         </w:rPr>
+        <w:lastRenderedPageBreak/>
         <w:t>1.4.1 Use</w:t>
       </w:r>
       <w:r>
@@ -2503,24 +2219,18 @@
     </w:p>
     <w:tbl>
       <w:tblPr>
-        <w:tblStyle w:val="14"/>
+        <w:tblStyle w:val="Style11"/>
         <w:tblW w:w="9015" w:type="dxa"/>
-        <w:tblInd w:w="0" w:type="dxa"/>
         <w:tblBorders>
-          <w:top w:val="single" w:color="000000" w:sz="8" w:space="0"/>
-          <w:left w:val="single" w:color="000000" w:sz="8" w:space="0"/>
-          <w:bottom w:val="single" w:color="000000" w:sz="8" w:space="0"/>
-          <w:right w:val="single" w:color="000000" w:sz="8" w:space="0"/>
-          <w:insideH w:val="single" w:color="000000" w:sz="8" w:space="0"/>
-          <w:insideV w:val="single" w:color="000000" w:sz="8" w:space="0"/>
+          <w:top w:val="single" w:sz="8" w:space="0" w:color="000000"/>
+          <w:left w:val="single" w:sz="8" w:space="0" w:color="000000"/>
+          <w:bottom w:val="single" w:sz="8" w:space="0" w:color="000000"/>
+          <w:right w:val="single" w:sz="8" w:space="0" w:color="000000"/>
+          <w:insideH w:val="single" w:sz="8" w:space="0" w:color="000000"/>
+          <w:insideV w:val="single" w:sz="8" w:space="0" w:color="000000"/>
         </w:tblBorders>
         <w:tblLayout w:type="fixed"/>
-        <w:tblCellMar>
-          <w:top w:w="100" w:type="dxa"/>
-          <w:left w:w="100" w:type="dxa"/>
-          <w:bottom w:w="100" w:type="dxa"/>
-          <w:right w:w="100" w:type="dxa"/>
-        </w:tblCellMar>
+        <w:tblLook w:val="04A0" w:firstRow="1" w:lastRow="0" w:firstColumn="1" w:lastColumn="0" w:noHBand="0" w:noVBand="1"/>
       </w:tblPr>
       <w:tblGrid>
         <w:gridCol w:w="2025"/>
@@ -2529,24 +2239,8 @@
         <w:gridCol w:w="2325"/>
       </w:tblGrid>
       <w:tr>
-        <w:tblPrEx>
-          <w:tblBorders>
-            <w:top w:val="single" w:color="000000" w:sz="8" w:space="0"/>
-            <w:left w:val="single" w:color="000000" w:sz="8" w:space="0"/>
-            <w:bottom w:val="single" w:color="000000" w:sz="8" w:space="0"/>
-            <w:right w:val="single" w:color="000000" w:sz="8" w:space="0"/>
-            <w:insideH w:val="single" w:color="000000" w:sz="8" w:space="0"/>
-            <w:insideV w:val="single" w:color="000000" w:sz="8" w:space="0"/>
-          </w:tblBorders>
-          <w:tblCellMar>
-            <w:top w:w="100" w:type="dxa"/>
-            <w:left w:w="100" w:type="dxa"/>
-            <w:bottom w:w="100" w:type="dxa"/>
-            <w:right w:w="100" w:type="dxa"/>
-          </w:tblCellMar>
-        </w:tblPrEx>
         <w:trPr>
-          <w:trHeight w:val="480" w:hRule="atLeast"/>
+          <w:trHeight w:val="480"/>
         </w:trPr>
         <w:tc>
           <w:tcPr>
@@ -2562,13 +2256,6 @@
           <w:p>
             <w:pPr>
               <w:widowControl w:val="0"/>
-              <w:pBdr>
-                <w:top w:val="none" w:color="auto" w:sz="0" w:space="0"/>
-                <w:left w:val="none" w:color="auto" w:sz="0" w:space="0"/>
-                <w:bottom w:val="none" w:color="auto" w:sz="0" w:space="0"/>
-                <w:right w:val="none" w:color="auto" w:sz="0" w:space="0"/>
-                <w:between w:val="none" w:color="auto" w:sz="0" w:space="0"/>
-              </w:pBdr>
               <w:spacing w:line="240" w:lineRule="auto"/>
             </w:pPr>
             <w:r>
@@ -2591,13 +2278,6 @@
           <w:p>
             <w:pPr>
               <w:widowControl w:val="0"/>
-              <w:pBdr>
-                <w:top w:val="none" w:color="auto" w:sz="0" w:space="0"/>
-                <w:left w:val="none" w:color="auto" w:sz="0" w:space="0"/>
-                <w:bottom w:val="none" w:color="auto" w:sz="0" w:space="0"/>
-                <w:right w:val="none" w:color="auto" w:sz="0" w:space="0"/>
-                <w:between w:val="none" w:color="auto" w:sz="0" w:space="0"/>
-              </w:pBdr>
               <w:spacing w:line="240" w:lineRule="auto"/>
               <w:rPr>
                 <w:lang w:val="en-US"/>
@@ -2613,24 +2293,8 @@
         </w:tc>
       </w:tr>
       <w:tr>
-        <w:tblPrEx>
-          <w:tblBorders>
-            <w:top w:val="single" w:color="000000" w:sz="8" w:space="0"/>
-            <w:left w:val="single" w:color="000000" w:sz="8" w:space="0"/>
-            <w:bottom w:val="single" w:color="000000" w:sz="8" w:space="0"/>
-            <w:right w:val="single" w:color="000000" w:sz="8" w:space="0"/>
-            <w:insideH w:val="single" w:color="000000" w:sz="8" w:space="0"/>
-            <w:insideV w:val="single" w:color="000000" w:sz="8" w:space="0"/>
-          </w:tblBorders>
-          <w:tblCellMar>
-            <w:top w:w="100" w:type="dxa"/>
-            <w:left w:w="100" w:type="dxa"/>
-            <w:bottom w:w="100" w:type="dxa"/>
-            <w:right w:w="100" w:type="dxa"/>
-          </w:tblCellMar>
-        </w:tblPrEx>
         <w:trPr>
-          <w:trHeight w:val="480" w:hRule="atLeast"/>
+          <w:trHeight w:val="480"/>
         </w:trPr>
         <w:tc>
           <w:tcPr>
@@ -2646,13 +2310,6 @@
           <w:p>
             <w:pPr>
               <w:widowControl w:val="0"/>
-              <w:pBdr>
-                <w:top w:val="none" w:color="auto" w:sz="0" w:space="0"/>
-                <w:left w:val="none" w:color="auto" w:sz="0" w:space="0"/>
-                <w:bottom w:val="none" w:color="auto" w:sz="0" w:space="0"/>
-                <w:right w:val="none" w:color="auto" w:sz="0" w:space="0"/>
-                <w:between w:val="none" w:color="auto" w:sz="0" w:space="0"/>
-              </w:pBdr>
               <w:spacing w:line="240" w:lineRule="auto"/>
             </w:pPr>
             <w:r>
@@ -2675,13 +2332,6 @@
           <w:p>
             <w:pPr>
               <w:widowControl w:val="0"/>
-              <w:pBdr>
-                <w:top w:val="none" w:color="auto" w:sz="0" w:space="0"/>
-                <w:left w:val="none" w:color="auto" w:sz="0" w:space="0"/>
-                <w:bottom w:val="none" w:color="auto" w:sz="0" w:space="0"/>
-                <w:right w:val="none" w:color="auto" w:sz="0" w:space="0"/>
-                <w:between w:val="none" w:color="auto" w:sz="0" w:space="0"/>
-              </w:pBdr>
               <w:spacing w:line="240" w:lineRule="auto"/>
             </w:pPr>
             <w:r>
@@ -2697,22 +2347,6 @@
         </w:tc>
       </w:tr>
       <w:tr>
-        <w:tblPrEx>
-          <w:tblBorders>
-            <w:top w:val="single" w:color="000000" w:sz="8" w:space="0"/>
-            <w:left w:val="single" w:color="000000" w:sz="8" w:space="0"/>
-            <w:bottom w:val="single" w:color="000000" w:sz="8" w:space="0"/>
-            <w:right w:val="single" w:color="000000" w:sz="8" w:space="0"/>
-            <w:insideH w:val="single" w:color="000000" w:sz="8" w:space="0"/>
-            <w:insideV w:val="single" w:color="000000" w:sz="8" w:space="0"/>
-          </w:tblBorders>
-          <w:tblCellMar>
-            <w:top w:w="100" w:type="dxa"/>
-            <w:left w:w="100" w:type="dxa"/>
-            <w:bottom w:w="100" w:type="dxa"/>
-            <w:right w:w="100" w:type="dxa"/>
-          </w:tblCellMar>
-        </w:tblPrEx>
         <w:tc>
           <w:tcPr>
             <w:tcW w:w="2025" w:type="dxa"/>
@@ -2727,13 +2361,6 @@
           <w:p>
             <w:pPr>
               <w:widowControl w:val="0"/>
-              <w:pBdr>
-                <w:top w:val="none" w:color="auto" w:sz="0" w:space="0"/>
-                <w:left w:val="none" w:color="auto" w:sz="0" w:space="0"/>
-                <w:bottom w:val="none" w:color="auto" w:sz="0" w:space="0"/>
-                <w:right w:val="none" w:color="auto" w:sz="0" w:space="0"/>
-                <w:between w:val="none" w:color="auto" w:sz="0" w:space="0"/>
-              </w:pBdr>
               <w:spacing w:line="240" w:lineRule="auto"/>
             </w:pPr>
             <w:r>
@@ -2755,13 +2382,6 @@
           <w:p>
             <w:pPr>
               <w:widowControl w:val="0"/>
-              <w:pBdr>
-                <w:top w:val="none" w:color="auto" w:sz="0" w:space="0"/>
-                <w:left w:val="none" w:color="auto" w:sz="0" w:space="0"/>
-                <w:bottom w:val="none" w:color="auto" w:sz="0" w:space="0"/>
-                <w:right w:val="none" w:color="auto" w:sz="0" w:space="0"/>
-                <w:between w:val="none" w:color="auto" w:sz="0" w:space="0"/>
-              </w:pBdr>
               <w:spacing w:line="240" w:lineRule="auto"/>
               <w:rPr>
                 <w:lang w:val="en-US"/>
@@ -2789,13 +2409,6 @@
           <w:p>
             <w:pPr>
               <w:widowControl w:val="0"/>
-              <w:pBdr>
-                <w:top w:val="none" w:color="auto" w:sz="0" w:space="0"/>
-                <w:left w:val="none" w:color="auto" w:sz="0" w:space="0"/>
-                <w:bottom w:val="none" w:color="auto" w:sz="0" w:space="0"/>
-                <w:right w:val="none" w:color="auto" w:sz="0" w:space="0"/>
-                <w:between w:val="none" w:color="auto" w:sz="0" w:space="0"/>
-              </w:pBdr>
               <w:spacing w:line="240" w:lineRule="auto"/>
             </w:pPr>
             <w:r>
@@ -2817,13 +2430,6 @@
           <w:p>
             <w:pPr>
               <w:widowControl w:val="0"/>
-              <w:pBdr>
-                <w:top w:val="none" w:color="auto" w:sz="0" w:space="0"/>
-                <w:left w:val="none" w:color="auto" w:sz="0" w:space="0"/>
-                <w:bottom w:val="none" w:color="auto" w:sz="0" w:space="0"/>
-                <w:right w:val="none" w:color="auto" w:sz="0" w:space="0"/>
-                <w:between w:val="none" w:color="auto" w:sz="0" w:space="0"/>
-              </w:pBdr>
               <w:spacing w:line="240" w:lineRule="auto"/>
               <w:rPr>
                 <w:lang w:val="en-US"/>
@@ -2839,22 +2445,6 @@
         </w:tc>
       </w:tr>
       <w:tr>
-        <w:tblPrEx>
-          <w:tblBorders>
-            <w:top w:val="single" w:color="000000" w:sz="8" w:space="0"/>
-            <w:left w:val="single" w:color="000000" w:sz="8" w:space="0"/>
-            <w:bottom w:val="single" w:color="000000" w:sz="8" w:space="0"/>
-            <w:right w:val="single" w:color="000000" w:sz="8" w:space="0"/>
-            <w:insideH w:val="single" w:color="000000" w:sz="8" w:space="0"/>
-            <w:insideV w:val="single" w:color="000000" w:sz="8" w:space="0"/>
-          </w:tblBorders>
-          <w:tblCellMar>
-            <w:top w:w="100" w:type="dxa"/>
-            <w:left w:w="100" w:type="dxa"/>
-            <w:bottom w:w="100" w:type="dxa"/>
-            <w:right w:w="100" w:type="dxa"/>
-          </w:tblCellMar>
-        </w:tblPrEx>
         <w:tc>
           <w:tcPr>
             <w:tcW w:w="2025" w:type="dxa"/>
@@ -2869,13 +2459,6 @@
           <w:p>
             <w:pPr>
               <w:widowControl w:val="0"/>
-              <w:pBdr>
-                <w:top w:val="none" w:color="auto" w:sz="0" w:space="0"/>
-                <w:left w:val="none" w:color="auto" w:sz="0" w:space="0"/>
-                <w:bottom w:val="none" w:color="auto" w:sz="0" w:space="0"/>
-                <w:right w:val="none" w:color="auto" w:sz="0" w:space="0"/>
-                <w:between w:val="none" w:color="auto" w:sz="0" w:space="0"/>
-              </w:pBdr>
               <w:spacing w:line="240" w:lineRule="auto"/>
             </w:pPr>
             <w:r>
@@ -2897,13 +2480,6 @@
           <w:p>
             <w:pPr>
               <w:widowControl w:val="0"/>
-              <w:pBdr>
-                <w:top w:val="none" w:color="auto" w:sz="0" w:space="0"/>
-                <w:left w:val="none" w:color="auto" w:sz="0" w:space="0"/>
-                <w:bottom w:val="none" w:color="auto" w:sz="0" w:space="0"/>
-                <w:right w:val="none" w:color="auto" w:sz="0" w:space="0"/>
-                <w:between w:val="none" w:color="auto" w:sz="0" w:space="0"/>
-              </w:pBdr>
               <w:spacing w:line="240" w:lineRule="auto"/>
               <w:rPr>
                 <w:lang w:val="en-US"/>
@@ -2931,13 +2507,6 @@
           <w:p>
             <w:pPr>
               <w:widowControl w:val="0"/>
-              <w:pBdr>
-                <w:top w:val="none" w:color="auto" w:sz="0" w:space="0"/>
-                <w:left w:val="none" w:color="auto" w:sz="0" w:space="0"/>
-                <w:bottom w:val="none" w:color="auto" w:sz="0" w:space="0"/>
-                <w:right w:val="none" w:color="auto" w:sz="0" w:space="0"/>
-                <w:between w:val="none" w:color="auto" w:sz="0" w:space="0"/>
-              </w:pBdr>
               <w:spacing w:line="240" w:lineRule="auto"/>
             </w:pPr>
             <w:r>
@@ -2959,13 +2528,6 @@
           <w:p>
             <w:pPr>
               <w:widowControl w:val="0"/>
-              <w:pBdr>
-                <w:top w:val="none" w:color="auto" w:sz="0" w:space="0"/>
-                <w:left w:val="none" w:color="auto" w:sz="0" w:space="0"/>
-                <w:bottom w:val="none" w:color="auto" w:sz="0" w:space="0"/>
-                <w:right w:val="none" w:color="auto" w:sz="0" w:space="0"/>
-                <w:between w:val="none" w:color="auto" w:sz="0" w:space="0"/>
-              </w:pBdr>
               <w:spacing w:line="240" w:lineRule="auto"/>
               <w:rPr>
                 <w:lang w:val="en-US"/>
@@ -2984,46 +2546,25 @@
     <w:p/>
     <w:tbl>
       <w:tblPr>
-        <w:tblStyle w:val="15"/>
+        <w:tblStyle w:val="Style12"/>
         <w:tblW w:w="9110" w:type="dxa"/>
         <w:tblInd w:w="-10" w:type="dxa"/>
         <w:tblBorders>
-          <w:top w:val="single" w:color="000000" w:sz="8" w:space="0"/>
-          <w:left w:val="single" w:color="000000" w:sz="8" w:space="0"/>
-          <w:bottom w:val="single" w:color="000000" w:sz="8" w:space="0"/>
-          <w:right w:val="single" w:color="000000" w:sz="8" w:space="0"/>
-          <w:insideH w:val="single" w:color="000000" w:sz="8" w:space="0"/>
-          <w:insideV w:val="single" w:color="000000" w:sz="8" w:space="0"/>
+          <w:top w:val="single" w:sz="8" w:space="0" w:color="000000"/>
+          <w:left w:val="single" w:sz="8" w:space="0" w:color="000000"/>
+          <w:bottom w:val="single" w:sz="8" w:space="0" w:color="000000"/>
+          <w:right w:val="single" w:sz="8" w:space="0" w:color="000000"/>
+          <w:insideH w:val="single" w:sz="8" w:space="0" w:color="000000"/>
+          <w:insideV w:val="single" w:sz="8" w:space="0" w:color="000000"/>
         </w:tblBorders>
         <w:tblLayout w:type="fixed"/>
-        <w:tblCellMar>
-          <w:top w:w="100" w:type="dxa"/>
-          <w:left w:w="100" w:type="dxa"/>
-          <w:bottom w:w="100" w:type="dxa"/>
-          <w:right w:w="100" w:type="dxa"/>
-        </w:tblCellMar>
+        <w:tblLook w:val="04A0" w:firstRow="1" w:lastRow="0" w:firstColumn="1" w:lastColumn="0" w:noHBand="0" w:noVBand="1"/>
       </w:tblPr>
       <w:tblGrid>
         <w:gridCol w:w="2070"/>
         <w:gridCol w:w="7040"/>
       </w:tblGrid>
       <w:tr>
-        <w:tblPrEx>
-          <w:tblBorders>
-            <w:top w:val="single" w:color="000000" w:sz="8" w:space="0"/>
-            <w:left w:val="single" w:color="000000" w:sz="8" w:space="0"/>
-            <w:bottom w:val="single" w:color="000000" w:sz="8" w:space="0"/>
-            <w:right w:val="single" w:color="000000" w:sz="8" w:space="0"/>
-            <w:insideH w:val="single" w:color="000000" w:sz="8" w:space="0"/>
-            <w:insideV w:val="single" w:color="000000" w:sz="8" w:space="0"/>
-          </w:tblBorders>
-          <w:tblCellMar>
-            <w:top w:w="100" w:type="dxa"/>
-            <w:left w:w="100" w:type="dxa"/>
-            <w:bottom w:w="100" w:type="dxa"/>
-            <w:right w:w="100" w:type="dxa"/>
-          </w:tblCellMar>
-        </w:tblPrEx>
         <w:tc>
           <w:tcPr>
             <w:tcW w:w="2070" w:type="dxa"/>
@@ -3074,22 +2615,6 @@
         </w:tc>
       </w:tr>
       <w:tr>
-        <w:tblPrEx>
-          <w:tblBorders>
-            <w:top w:val="single" w:color="000000" w:sz="8" w:space="0"/>
-            <w:left w:val="single" w:color="000000" w:sz="8" w:space="0"/>
-            <w:bottom w:val="single" w:color="000000" w:sz="8" w:space="0"/>
-            <w:right w:val="single" w:color="000000" w:sz="8" w:space="0"/>
-            <w:insideH w:val="single" w:color="000000" w:sz="8" w:space="0"/>
-            <w:insideV w:val="single" w:color="000000" w:sz="8" w:space="0"/>
-          </w:tblBorders>
-          <w:tblCellMar>
-            <w:top w:w="100" w:type="dxa"/>
-            <w:left w:w="100" w:type="dxa"/>
-            <w:bottom w:w="100" w:type="dxa"/>
-            <w:right w:w="100" w:type="dxa"/>
-          </w:tblCellMar>
-        </w:tblPrEx>
         <w:tc>
           <w:tcPr>
             <w:tcW w:w="2070" w:type="dxa"/>
@@ -3151,22 +2676,6 @@
         </w:tc>
       </w:tr>
       <w:tr>
-        <w:tblPrEx>
-          <w:tblBorders>
-            <w:top w:val="single" w:color="000000" w:sz="8" w:space="0"/>
-            <w:left w:val="single" w:color="000000" w:sz="8" w:space="0"/>
-            <w:bottom w:val="single" w:color="000000" w:sz="8" w:space="0"/>
-            <w:right w:val="single" w:color="000000" w:sz="8" w:space="0"/>
-            <w:insideH w:val="single" w:color="000000" w:sz="8" w:space="0"/>
-            <w:insideV w:val="single" w:color="000000" w:sz="8" w:space="0"/>
-          </w:tblBorders>
-          <w:tblCellMar>
-            <w:top w:w="100" w:type="dxa"/>
-            <w:left w:w="100" w:type="dxa"/>
-            <w:bottom w:w="100" w:type="dxa"/>
-            <w:right w:w="100" w:type="dxa"/>
-          </w:tblCellMar>
-        </w:tblPrEx>
         <w:tc>
           <w:tcPr>
             <w:tcW w:w="2070" w:type="dxa"/>
@@ -3226,22 +2735,6 @@
         </w:tc>
       </w:tr>
       <w:tr>
-        <w:tblPrEx>
-          <w:tblBorders>
-            <w:top w:val="single" w:color="000000" w:sz="8" w:space="0"/>
-            <w:left w:val="single" w:color="000000" w:sz="8" w:space="0"/>
-            <w:bottom w:val="single" w:color="000000" w:sz="8" w:space="0"/>
-            <w:right w:val="single" w:color="000000" w:sz="8" w:space="0"/>
-            <w:insideH w:val="single" w:color="000000" w:sz="8" w:space="0"/>
-            <w:insideV w:val="single" w:color="000000" w:sz="8" w:space="0"/>
-          </w:tblBorders>
-          <w:tblCellMar>
-            <w:top w:w="100" w:type="dxa"/>
-            <w:left w:w="100" w:type="dxa"/>
-            <w:bottom w:w="100" w:type="dxa"/>
-            <w:right w:w="100" w:type="dxa"/>
-          </w:tblCellMar>
-        </w:tblPrEx>
         <w:tc>
           <w:tcPr>
             <w:tcW w:w="2070" w:type="dxa"/>
@@ -3306,22 +2799,6 @@
         </w:tc>
       </w:tr>
       <w:tr>
-        <w:tblPrEx>
-          <w:tblBorders>
-            <w:top w:val="single" w:color="000000" w:sz="8" w:space="0"/>
-            <w:left w:val="single" w:color="000000" w:sz="8" w:space="0"/>
-            <w:bottom w:val="single" w:color="000000" w:sz="8" w:space="0"/>
-            <w:right w:val="single" w:color="000000" w:sz="8" w:space="0"/>
-            <w:insideH w:val="single" w:color="000000" w:sz="8" w:space="0"/>
-            <w:insideV w:val="single" w:color="000000" w:sz="8" w:space="0"/>
-          </w:tblBorders>
-          <w:tblCellMar>
-            <w:top w:w="100" w:type="dxa"/>
-            <w:left w:w="100" w:type="dxa"/>
-            <w:bottom w:w="100" w:type="dxa"/>
-            <w:right w:w="100" w:type="dxa"/>
-          </w:tblCellMar>
-        </w:tblPrEx>
         <w:tc>
           <w:tcPr>
             <w:tcW w:w="2070" w:type="dxa"/>
@@ -3378,22 +2855,6 @@
         </w:tc>
       </w:tr>
       <w:tr>
-        <w:tblPrEx>
-          <w:tblBorders>
-            <w:top w:val="single" w:color="000000" w:sz="8" w:space="0"/>
-            <w:left w:val="single" w:color="000000" w:sz="8" w:space="0"/>
-            <w:bottom w:val="single" w:color="000000" w:sz="8" w:space="0"/>
-            <w:right w:val="single" w:color="000000" w:sz="8" w:space="0"/>
-            <w:insideH w:val="single" w:color="000000" w:sz="8" w:space="0"/>
-            <w:insideV w:val="single" w:color="000000" w:sz="8" w:space="0"/>
-          </w:tblBorders>
-          <w:tblCellMar>
-            <w:top w:w="100" w:type="dxa"/>
-            <w:left w:w="100" w:type="dxa"/>
-            <w:bottom w:w="100" w:type="dxa"/>
-            <w:right w:w="100" w:type="dxa"/>
-          </w:tblCellMar>
-        </w:tblPrEx>
         <w:tc>
           <w:tcPr>
             <w:tcW w:w="2070" w:type="dxa"/>
@@ -3527,9 +2988,8 @@
     </w:tbl>
     <w:p>
       <w:pPr>
-        <w:pStyle w:val="4"/>
-        <w:rPr>
-          <w:rFonts w:hint="default"/>
+        <w:pStyle w:val="Heading3"/>
+        <w:rPr>
           <w:sz w:val="30"/>
           <w:szCs w:val="30"/>
           <w:lang w:val="en-US"/>
@@ -3559,7 +3019,6 @@
       </w:r>
       <w:r>
         <w:rPr>
-          <w:rFonts w:hint="default"/>
           <w:sz w:val="30"/>
           <w:szCs w:val="30"/>
           <w:lang w:val="en-US"/>
@@ -3569,24 +3028,18 @@
     </w:p>
     <w:tbl>
       <w:tblPr>
-        <w:tblStyle w:val="14"/>
+        <w:tblStyle w:val="Style11"/>
         <w:tblW w:w="9015" w:type="dxa"/>
-        <w:tblInd w:w="0" w:type="dxa"/>
         <w:tblBorders>
-          <w:top w:val="single" w:color="000000" w:sz="8" w:space="0"/>
-          <w:left w:val="single" w:color="000000" w:sz="8" w:space="0"/>
-          <w:bottom w:val="single" w:color="000000" w:sz="8" w:space="0"/>
-          <w:right w:val="single" w:color="000000" w:sz="8" w:space="0"/>
-          <w:insideH w:val="single" w:color="000000" w:sz="8" w:space="0"/>
-          <w:insideV w:val="single" w:color="000000" w:sz="8" w:space="0"/>
+          <w:top w:val="single" w:sz="8" w:space="0" w:color="000000"/>
+          <w:left w:val="single" w:sz="8" w:space="0" w:color="000000"/>
+          <w:bottom w:val="single" w:sz="8" w:space="0" w:color="000000"/>
+          <w:right w:val="single" w:sz="8" w:space="0" w:color="000000"/>
+          <w:insideH w:val="single" w:sz="8" w:space="0" w:color="000000"/>
+          <w:insideV w:val="single" w:sz="8" w:space="0" w:color="000000"/>
         </w:tblBorders>
         <w:tblLayout w:type="fixed"/>
-        <w:tblCellMar>
-          <w:top w:w="100" w:type="dxa"/>
-          <w:left w:w="100" w:type="dxa"/>
-          <w:bottom w:w="100" w:type="dxa"/>
-          <w:right w:w="100" w:type="dxa"/>
-        </w:tblCellMar>
+        <w:tblLook w:val="04A0" w:firstRow="1" w:lastRow="0" w:firstColumn="1" w:lastColumn="0" w:noHBand="0" w:noVBand="1"/>
       </w:tblPr>
       <w:tblGrid>
         <w:gridCol w:w="2025"/>
@@ -3595,24 +3048,8 @@
         <w:gridCol w:w="2325"/>
       </w:tblGrid>
       <w:tr>
-        <w:tblPrEx>
-          <w:tblBorders>
-            <w:top w:val="single" w:color="000000" w:sz="8" w:space="0"/>
-            <w:left w:val="single" w:color="000000" w:sz="8" w:space="0"/>
-            <w:bottom w:val="single" w:color="000000" w:sz="8" w:space="0"/>
-            <w:right w:val="single" w:color="000000" w:sz="8" w:space="0"/>
-            <w:insideH w:val="single" w:color="000000" w:sz="8" w:space="0"/>
-            <w:insideV w:val="single" w:color="000000" w:sz="8" w:space="0"/>
-          </w:tblBorders>
-          <w:tblCellMar>
-            <w:top w:w="100" w:type="dxa"/>
-            <w:left w:w="100" w:type="dxa"/>
-            <w:bottom w:w="100" w:type="dxa"/>
-            <w:right w:w="100" w:type="dxa"/>
-          </w:tblCellMar>
-        </w:tblPrEx>
         <w:trPr>
-          <w:trHeight w:val="480" w:hRule="atLeast"/>
+          <w:trHeight w:val="480"/>
         </w:trPr>
         <w:tc>
           <w:tcPr>
@@ -3660,7 +3097,6 @@
               <w:widowControl w:val="0"/>
               <w:spacing w:line="240" w:lineRule="auto"/>
               <w:rPr>
-                <w:rFonts w:hint="default"/>
                 <w:sz w:val="24"/>
                 <w:szCs w:val="24"/>
                 <w:lang w:val="en-US"/>
@@ -3675,7 +3111,6 @@
             </w:r>
             <w:r>
               <w:rPr>
-                <w:rFonts w:hint="default"/>
                 <w:sz w:val="24"/>
                 <w:szCs w:val="24"/>
                 <w:lang w:val="en-US"/>
@@ -3686,24 +3121,8 @@
         </w:tc>
       </w:tr>
       <w:tr>
-        <w:tblPrEx>
-          <w:tblBorders>
-            <w:top w:val="single" w:color="000000" w:sz="8" w:space="0"/>
-            <w:left w:val="single" w:color="000000" w:sz="8" w:space="0"/>
-            <w:bottom w:val="single" w:color="000000" w:sz="8" w:space="0"/>
-            <w:right w:val="single" w:color="000000" w:sz="8" w:space="0"/>
-            <w:insideH w:val="single" w:color="000000" w:sz="8" w:space="0"/>
-            <w:insideV w:val="single" w:color="000000" w:sz="8" w:space="0"/>
-          </w:tblBorders>
-          <w:tblCellMar>
-            <w:top w:w="100" w:type="dxa"/>
-            <w:left w:w="100" w:type="dxa"/>
-            <w:bottom w:w="100" w:type="dxa"/>
-            <w:right w:w="100" w:type="dxa"/>
-          </w:tblCellMar>
-        </w:tblPrEx>
         <w:trPr>
-          <w:trHeight w:val="480" w:hRule="atLeast"/>
+          <w:trHeight w:val="480"/>
         </w:trPr>
         <w:tc>
           <w:tcPr>
@@ -3751,7 +3170,6 @@
               <w:widowControl w:val="0"/>
               <w:spacing w:line="240" w:lineRule="auto"/>
               <w:rPr>
-                <w:rFonts w:hint="default"/>
                 <w:sz w:val="24"/>
                 <w:szCs w:val="24"/>
                 <w:lang w:val="en-US"/>
@@ -3766,7 +3184,6 @@
             </w:r>
             <w:r>
               <w:rPr>
-                <w:rFonts w:hint="default"/>
                 <w:sz w:val="24"/>
                 <w:szCs w:val="24"/>
                 <w:lang w:val="en-US"/>
@@ -3777,22 +3194,6 @@
         </w:tc>
       </w:tr>
       <w:tr>
-        <w:tblPrEx>
-          <w:tblBorders>
-            <w:top w:val="single" w:color="000000" w:sz="8" w:space="0"/>
-            <w:left w:val="single" w:color="000000" w:sz="8" w:space="0"/>
-            <w:bottom w:val="single" w:color="000000" w:sz="8" w:space="0"/>
-            <w:right w:val="single" w:color="000000" w:sz="8" w:space="0"/>
-            <w:insideH w:val="single" w:color="000000" w:sz="8" w:space="0"/>
-            <w:insideV w:val="single" w:color="000000" w:sz="8" w:space="0"/>
-          </w:tblBorders>
-          <w:tblCellMar>
-            <w:top w:w="100" w:type="dxa"/>
-            <w:left w:w="100" w:type="dxa"/>
-            <w:bottom w:w="100" w:type="dxa"/>
-            <w:right w:w="100" w:type="dxa"/>
-          </w:tblCellMar>
-        </w:tblPrEx>
         <w:tc>
           <w:tcPr>
             <w:tcW w:w="2025" w:type="dxa"/>
@@ -3898,15 +3299,13 @@
               <w:widowControl w:val="0"/>
               <w:spacing w:line="240" w:lineRule="auto"/>
               <w:rPr>
-                <w:rFonts w:hint="default"/>
-                <w:sz w:val="24"/>
-                <w:szCs w:val="24"/>
-                <w:lang w:val="en-US"/>
-              </w:rPr>
-            </w:pPr>
-            <w:r>
-              <w:rPr>
-                <w:rFonts w:hint="default"/>
+                <w:sz w:val="24"/>
+                <w:szCs w:val="24"/>
+                <w:lang w:val="en-US"/>
+              </w:rPr>
+            </w:pPr>
+            <w:r>
+              <w:rPr>
                 <w:sz w:val="24"/>
                 <w:szCs w:val="24"/>
                 <w:lang w:val="en-US"/>
@@ -3917,22 +3316,6 @@
         </w:tc>
       </w:tr>
       <w:tr>
-        <w:tblPrEx>
-          <w:tblBorders>
-            <w:top w:val="single" w:color="000000" w:sz="8" w:space="0"/>
-            <w:left w:val="single" w:color="000000" w:sz="8" w:space="0"/>
-            <w:bottom w:val="single" w:color="000000" w:sz="8" w:space="0"/>
-            <w:right w:val="single" w:color="000000" w:sz="8" w:space="0"/>
-            <w:insideH w:val="single" w:color="000000" w:sz="8" w:space="0"/>
-            <w:insideV w:val="single" w:color="000000" w:sz="8" w:space="0"/>
-          </w:tblBorders>
-          <w:tblCellMar>
-            <w:top w:w="100" w:type="dxa"/>
-            <w:left w:w="100" w:type="dxa"/>
-            <w:bottom w:w="100" w:type="dxa"/>
-            <w:right w:w="100" w:type="dxa"/>
-          </w:tblCellMar>
-        </w:tblPrEx>
         <w:tc>
           <w:tcPr>
             <w:tcW w:w="2025" w:type="dxa"/>
@@ -3978,7 +3361,6 @@
               <w:widowControl w:val="0"/>
               <w:spacing w:line="240" w:lineRule="auto"/>
               <w:rPr>
-                <w:rFonts w:hint="default"/>
                 <w:sz w:val="24"/>
                 <w:szCs w:val="24"/>
                 <w:lang w:val="en-US"/>
@@ -4031,7 +3413,6 @@
               <w:widowControl w:val="0"/>
               <w:spacing w:line="240" w:lineRule="auto"/>
               <w:rPr>
-                <w:rFonts w:hint="default"/>
                 <w:sz w:val="24"/>
                 <w:szCs w:val="24"/>
                 <w:lang w:val="en-US"/>
@@ -4051,46 +3432,25 @@
     </w:p>
     <w:tbl>
       <w:tblPr>
-        <w:tblStyle w:val="15"/>
+        <w:tblStyle w:val="Style12"/>
         <w:tblW w:w="9110" w:type="dxa"/>
         <w:tblInd w:w="-10" w:type="dxa"/>
         <w:tblBorders>
-          <w:top w:val="single" w:color="000000" w:sz="8" w:space="0"/>
-          <w:left w:val="single" w:color="000000" w:sz="8" w:space="0"/>
-          <w:bottom w:val="single" w:color="000000" w:sz="8" w:space="0"/>
-          <w:right w:val="single" w:color="000000" w:sz="8" w:space="0"/>
-          <w:insideH w:val="single" w:color="000000" w:sz="8" w:space="0"/>
-          <w:insideV w:val="single" w:color="000000" w:sz="8" w:space="0"/>
+          <w:top w:val="single" w:sz="8" w:space="0" w:color="000000"/>
+          <w:left w:val="single" w:sz="8" w:space="0" w:color="000000"/>
+          <w:bottom w:val="single" w:sz="8" w:space="0" w:color="000000"/>
+          <w:right w:val="single" w:sz="8" w:space="0" w:color="000000"/>
+          <w:insideH w:val="single" w:sz="8" w:space="0" w:color="000000"/>
+          <w:insideV w:val="single" w:sz="8" w:space="0" w:color="000000"/>
         </w:tblBorders>
         <w:tblLayout w:type="fixed"/>
-        <w:tblCellMar>
-          <w:top w:w="100" w:type="dxa"/>
-          <w:left w:w="100" w:type="dxa"/>
-          <w:bottom w:w="100" w:type="dxa"/>
-          <w:right w:w="100" w:type="dxa"/>
-        </w:tblCellMar>
+        <w:tblLook w:val="04A0" w:firstRow="1" w:lastRow="0" w:firstColumn="1" w:lastColumn="0" w:noHBand="0" w:noVBand="1"/>
       </w:tblPr>
       <w:tblGrid>
         <w:gridCol w:w="2682"/>
         <w:gridCol w:w="6428"/>
       </w:tblGrid>
       <w:tr>
-        <w:tblPrEx>
-          <w:tblBorders>
-            <w:top w:val="single" w:color="000000" w:sz="8" w:space="0"/>
-            <w:left w:val="single" w:color="000000" w:sz="8" w:space="0"/>
-            <w:bottom w:val="single" w:color="000000" w:sz="8" w:space="0"/>
-            <w:right w:val="single" w:color="000000" w:sz="8" w:space="0"/>
-            <w:insideH w:val="single" w:color="000000" w:sz="8" w:space="0"/>
-            <w:insideV w:val="single" w:color="000000" w:sz="8" w:space="0"/>
-          </w:tblBorders>
-          <w:tblCellMar>
-            <w:top w:w="100" w:type="dxa"/>
-            <w:left w:w="100" w:type="dxa"/>
-            <w:bottom w:w="100" w:type="dxa"/>
-            <w:right w:w="100" w:type="dxa"/>
-          </w:tblCellMar>
-        </w:tblPrEx>
         <w:tc>
           <w:tcPr>
             <w:tcW w:w="2682" w:type="dxa"/>
@@ -4153,22 +3513,6 @@
         </w:tc>
       </w:tr>
       <w:tr>
-        <w:tblPrEx>
-          <w:tblBorders>
-            <w:top w:val="single" w:color="000000" w:sz="8" w:space="0"/>
-            <w:left w:val="single" w:color="000000" w:sz="8" w:space="0"/>
-            <w:bottom w:val="single" w:color="000000" w:sz="8" w:space="0"/>
-            <w:right w:val="single" w:color="000000" w:sz="8" w:space="0"/>
-            <w:insideH w:val="single" w:color="000000" w:sz="8" w:space="0"/>
-            <w:insideV w:val="single" w:color="000000" w:sz="8" w:space="0"/>
-          </w:tblBorders>
-          <w:tblCellMar>
-            <w:top w:w="100" w:type="dxa"/>
-            <w:left w:w="100" w:type="dxa"/>
-            <w:bottom w:w="100" w:type="dxa"/>
-            <w:right w:w="100" w:type="dxa"/>
-          </w:tblCellMar>
-        </w:tblPrEx>
         <w:tc>
           <w:tcPr>
             <w:tcW w:w="2682" w:type="dxa"/>
@@ -4216,7 +3560,6 @@
               <w:widowControl w:val="0"/>
               <w:spacing w:line="240" w:lineRule="auto"/>
               <w:rPr>
-                <w:rFonts w:hint="default"/>
                 <w:sz w:val="24"/>
                 <w:szCs w:val="24"/>
                 <w:lang w:val="en-US"/>
@@ -4235,16 +3578,7 @@
                 <w:szCs w:val="24"/>
                 <w:lang w:val="en-US"/>
               </w:rPr>
-              <w:t>đ</w:t>
-            </w:r>
-            <w:r>
-              <w:rPr>
-                <w:rFonts w:hint="default"/>
-                <w:sz w:val="24"/>
-                <w:szCs w:val="24"/>
-                <w:lang w:val="en-US"/>
-              </w:rPr>
-              <w:t>ánh giá</w:t>
+              <w:t>đánh giá</w:t>
             </w:r>
             <w:r>
               <w:rPr>
@@ -4259,37 +3593,21 @@
                 <w:szCs w:val="24"/>
                 <w:lang w:val="en-US"/>
               </w:rPr>
-              <w:t xml:space="preserve"> người dùng đ</w:t>
-            </w:r>
-            <w:r>
-              <w:rPr>
-                <w:rFonts w:hint="default"/>
-                <w:sz w:val="24"/>
-                <w:szCs w:val="24"/>
-                <w:lang w:val="en-US"/>
-              </w:rPr>
-              <w:t>ánh giá tour mà họ đã trải nghiệm.</w:t>
+              <w:t xml:space="preserve"> người dùng đánh giá tour mà </w:t>
+            </w:r>
+            <w:r>
+              <w:rPr>
+                <w:sz w:val="24"/>
+                <w:szCs w:val="24"/>
+                <w:lang w:val="en-US"/>
+              </w:rPr>
+              <w:lastRenderedPageBreak/>
+              <w:t>họ đã trải nghiệm.</w:t>
             </w:r>
           </w:p>
         </w:tc>
       </w:tr>
       <w:tr>
-        <w:tblPrEx>
-          <w:tblBorders>
-            <w:top w:val="single" w:color="000000" w:sz="8" w:space="0"/>
-            <w:left w:val="single" w:color="000000" w:sz="8" w:space="0"/>
-            <w:bottom w:val="single" w:color="000000" w:sz="8" w:space="0"/>
-            <w:right w:val="single" w:color="000000" w:sz="8" w:space="0"/>
-            <w:insideH w:val="single" w:color="000000" w:sz="8" w:space="0"/>
-            <w:insideV w:val="single" w:color="000000" w:sz="8" w:space="0"/>
-          </w:tblBorders>
-          <w:tblCellMar>
-            <w:top w:w="100" w:type="dxa"/>
-            <w:left w:w="100" w:type="dxa"/>
-            <w:bottom w:w="100" w:type="dxa"/>
-            <w:right w:w="100" w:type="dxa"/>
-          </w:tblCellMar>
-        </w:tblPrEx>
         <w:tc>
           <w:tcPr>
             <w:tcW w:w="2682" w:type="dxa"/>
@@ -4317,6 +3635,7 @@
                 <w:sz w:val="24"/>
                 <w:szCs w:val="24"/>
               </w:rPr>
+              <w:lastRenderedPageBreak/>
               <w:t>Trigger</w:t>
             </w:r>
           </w:p>
@@ -4366,7 +3685,6 @@
             </w:r>
             <w:r>
               <w:rPr>
-                <w:rFonts w:hint="default"/>
                 <w:sz w:val="24"/>
                 <w:szCs w:val="24"/>
                 <w:lang w:val="en-US"/>
@@ -4392,22 +3710,6 @@
         </w:tc>
       </w:tr>
       <w:tr>
-        <w:tblPrEx>
-          <w:tblBorders>
-            <w:top w:val="single" w:color="000000" w:sz="8" w:space="0"/>
-            <w:left w:val="single" w:color="000000" w:sz="8" w:space="0"/>
-            <w:bottom w:val="single" w:color="000000" w:sz="8" w:space="0"/>
-            <w:right w:val="single" w:color="000000" w:sz="8" w:space="0"/>
-            <w:insideH w:val="single" w:color="000000" w:sz="8" w:space="0"/>
-            <w:insideV w:val="single" w:color="000000" w:sz="8" w:space="0"/>
-          </w:tblBorders>
-          <w:tblCellMar>
-            <w:top w:w="100" w:type="dxa"/>
-            <w:left w:w="100" w:type="dxa"/>
-            <w:bottom w:w="100" w:type="dxa"/>
-            <w:right w:w="100" w:type="dxa"/>
-          </w:tblCellMar>
-        </w:tblPrEx>
         <w:tc>
           <w:tcPr>
             <w:tcW w:w="2682" w:type="dxa"/>
@@ -4455,49 +3757,23 @@
               <w:widowControl w:val="0"/>
               <w:spacing w:line="240" w:lineRule="auto"/>
               <w:rPr>
-                <w:rFonts w:hint="default"/>
-                <w:sz w:val="24"/>
-                <w:szCs w:val="24"/>
-                <w:lang w:val="en-US"/>
-              </w:rPr>
-            </w:pPr>
-            <w:r>
-              <w:rPr>
-                <w:sz w:val="24"/>
-                <w:szCs w:val="24"/>
-                <w:lang w:val="en-US"/>
-              </w:rPr>
-              <w:t>Người dùng đ</w:t>
-            </w:r>
-            <w:r>
-              <w:rPr>
-                <w:rFonts w:hint="default"/>
-                <w:sz w:val="24"/>
-                <w:szCs w:val="24"/>
-                <w:lang w:val="en-US"/>
-              </w:rPr>
-              <w:t>ã đăng nhập vào hệ thống</w:t>
+                <w:sz w:val="24"/>
+                <w:szCs w:val="24"/>
+                <w:lang w:val="en-US"/>
+              </w:rPr>
+            </w:pPr>
+            <w:r>
+              <w:rPr>
+                <w:sz w:val="24"/>
+                <w:szCs w:val="24"/>
+                <w:lang w:val="en-US"/>
+              </w:rPr>
+              <w:t>Người dùng đã đăng nhập vào hệ thống</w:t>
             </w:r>
           </w:p>
         </w:tc>
       </w:tr>
       <w:tr>
-        <w:tblPrEx>
-          <w:tblBorders>
-            <w:top w:val="single" w:color="000000" w:sz="8" w:space="0"/>
-            <w:left w:val="single" w:color="000000" w:sz="8" w:space="0"/>
-            <w:bottom w:val="single" w:color="000000" w:sz="8" w:space="0"/>
-            <w:right w:val="single" w:color="000000" w:sz="8" w:space="0"/>
-            <w:insideH w:val="single" w:color="000000" w:sz="8" w:space="0"/>
-            <w:insideV w:val="single" w:color="000000" w:sz="8" w:space="0"/>
-          </w:tblBorders>
-          <w:tblCellMar>
-            <w:top w:w="100" w:type="dxa"/>
-            <w:left w:w="100" w:type="dxa"/>
-            <w:bottom w:w="100" w:type="dxa"/>
-            <w:right w:w="100" w:type="dxa"/>
-          </w:tblCellMar>
-        </w:tblPrEx>
         <w:tc>
           <w:tcPr>
             <w:tcW w:w="2682" w:type="dxa"/>
@@ -4545,15 +3821,14 @@
               <w:widowControl w:val="0"/>
               <w:spacing w:line="240" w:lineRule="auto"/>
               <w:rPr>
-                <w:rFonts w:hint="default"/>
-                <w:sz w:val="24"/>
-                <w:szCs w:val="24"/>
-                <w:lang w:val="en-US"/>
-              </w:rPr>
-            </w:pPr>
-            <w:r>
-              <w:rPr>
-                <w:rFonts w:hint="default" w:ascii="Times New Roman" w:hAnsi="Times New Roman" w:eastAsia="SimSun" w:cs="Times New Roman"/>
+                <w:sz w:val="24"/>
+                <w:szCs w:val="24"/>
+                <w:lang w:val="en-US"/>
+              </w:rPr>
+            </w:pPr>
+            <w:r>
+              <w:rPr>
+                <w:rFonts w:eastAsia="SimSun"/>
                 <w:sz w:val="24"/>
                 <w:szCs w:val="24"/>
                 <w:lang w:val="en-US"/>
@@ -4562,7 +3837,7 @@
             </w:r>
             <w:r>
               <w:rPr>
-                <w:rFonts w:hint="default" w:ascii="Times New Roman" w:hAnsi="Times New Roman" w:eastAsia="SimSun" w:cs="Times New Roman"/>
+                <w:rFonts w:eastAsia="SimSun"/>
                 <w:sz w:val="24"/>
                 <w:szCs w:val="24"/>
               </w:rPr>
@@ -4572,22 +3847,6 @@
         </w:tc>
       </w:tr>
       <w:tr>
-        <w:tblPrEx>
-          <w:tblBorders>
-            <w:top w:val="single" w:color="000000" w:sz="8" w:space="0"/>
-            <w:left w:val="single" w:color="000000" w:sz="8" w:space="0"/>
-            <w:bottom w:val="single" w:color="000000" w:sz="8" w:space="0"/>
-            <w:right w:val="single" w:color="000000" w:sz="8" w:space="0"/>
-            <w:insideH w:val="single" w:color="000000" w:sz="8" w:space="0"/>
-            <w:insideV w:val="single" w:color="000000" w:sz="8" w:space="0"/>
-          </w:tblBorders>
-          <w:tblCellMar>
-            <w:top w:w="100" w:type="dxa"/>
-            <w:left w:w="100" w:type="dxa"/>
-            <w:bottom w:w="100" w:type="dxa"/>
-            <w:right w:w="100" w:type="dxa"/>
-          </w:tblCellMar>
-        </w:tblPrEx>
         <w:tc>
           <w:tcPr>
             <w:tcW w:w="2682" w:type="dxa"/>
@@ -4682,30 +3941,21 @@
               <w:widowControl w:val="0"/>
               <w:spacing w:line="240" w:lineRule="auto"/>
               <w:rPr>
-                <w:rFonts w:hint="default" w:ascii="Times New Roman" w:hAnsi="Times New Roman" w:cs="Times New Roman"/>
-                <w:sz w:val="24"/>
-                <w:szCs w:val="24"/>
-                <w:lang w:val="en-US"/>
-              </w:rPr>
-            </w:pPr>
-            <w:r>
-              <w:rPr>
-                <w:sz w:val="24"/>
-                <w:szCs w:val="24"/>
-              </w:rPr>
-              <w:t>2.</w:t>
-            </w:r>
-            <w:r>
-              <w:rPr>
-                <w:rFonts w:hint="default" w:ascii="Times New Roman" w:hAnsi="Times New Roman" w:cs="Times New Roman"/>
-                <w:sz w:val="24"/>
-                <w:szCs w:val="24"/>
-              </w:rPr>
-              <w:t xml:space="preserve"> </w:t>
-            </w:r>
-            <w:r>
-              <w:rPr>
-                <w:rFonts w:hint="default" w:ascii="Times New Roman" w:hAnsi="Times New Roman" w:eastAsia="SimSun" w:cs="Times New Roman"/>
+                <w:sz w:val="24"/>
+                <w:szCs w:val="24"/>
+                <w:lang w:val="en-US"/>
+              </w:rPr>
+            </w:pPr>
+            <w:r>
+              <w:rPr>
+                <w:sz w:val="24"/>
+                <w:szCs w:val="24"/>
+              </w:rPr>
+              <w:t xml:space="preserve">2. </w:t>
+            </w:r>
+            <w:r>
+              <w:rPr>
+                <w:rFonts w:eastAsia="SimSun"/>
                 <w:sz w:val="24"/>
                 <w:szCs w:val="24"/>
               </w:rPr>
@@ -4713,7 +3963,7 @@
             </w:r>
             <w:r>
               <w:rPr>
-                <w:rFonts w:hint="default" w:ascii="Times New Roman" w:hAnsi="Times New Roman" w:eastAsia="SimSun" w:cs="Times New Roman"/>
+                <w:rFonts w:eastAsia="SimSun"/>
                 <w:sz w:val="24"/>
                 <w:szCs w:val="24"/>
                 <w:lang w:val="en-US"/>
@@ -4722,7 +3972,7 @@
             </w:r>
             <w:r>
               <w:rPr>
-                <w:rFonts w:hint="default" w:ascii="Times New Roman" w:hAnsi="Times New Roman" w:eastAsia="SimSun" w:cs="Times New Roman"/>
+                <w:rFonts w:eastAsia="SimSun"/>
                 <w:sz w:val="24"/>
                 <w:szCs w:val="24"/>
               </w:rPr>
@@ -4747,7 +3997,6 @@
             </w:r>
             <w:r>
               <w:rPr>
-                <w:rFonts w:hint="default"/>
                 <w:sz w:val="24"/>
                 <w:szCs w:val="24"/>
                 <w:lang w:val="en-US"/>
@@ -4767,7 +4016,6 @@
               <w:widowControl w:val="0"/>
               <w:spacing w:line="240" w:lineRule="auto"/>
               <w:rPr>
-                <w:rFonts w:hint="default"/>
                 <w:sz w:val="24"/>
                 <w:szCs w:val="24"/>
                 <w:lang w:val="en-US"/>
@@ -4782,7 +4030,6 @@
             </w:r>
             <w:r>
               <w:rPr>
-                <w:rFonts w:hint="default"/>
                 <w:sz w:val="24"/>
                 <w:szCs w:val="24"/>
                 <w:lang w:val="en-US"/>
@@ -4795,7 +4042,6 @@
               <w:widowControl w:val="0"/>
               <w:spacing w:line="240" w:lineRule="auto"/>
               <w:rPr>
-                <w:rFonts w:hint="default"/>
                 <w:sz w:val="24"/>
                 <w:szCs w:val="24"/>
                 <w:lang w:val="en-US"/>
@@ -4810,7 +4056,6 @@
             </w:r>
             <w:r>
               <w:rPr>
-                <w:rFonts w:hint="default"/>
                 <w:sz w:val="24"/>
                 <w:szCs w:val="24"/>
                 <w:lang w:val="en-US"/>
@@ -4823,7 +4068,6 @@
               <w:widowControl w:val="0"/>
               <w:spacing w:line="240" w:lineRule="auto"/>
               <w:rPr>
-                <w:rFonts w:hint="default"/>
                 <w:sz w:val="24"/>
                 <w:szCs w:val="24"/>
                 <w:lang w:val="en-US"/>
@@ -4838,7 +4082,6 @@
             </w:r>
             <w:r>
               <w:rPr>
-                <w:rFonts w:hint="default"/>
                 <w:sz w:val="24"/>
                 <w:szCs w:val="24"/>
                 <w:lang w:val="en-US"/>
@@ -4851,7 +4094,6 @@
               <w:widowControl w:val="0"/>
               <w:spacing w:line="240" w:lineRule="auto"/>
               <w:rPr>
-                <w:rFonts w:hint="default"/>
                 <w:sz w:val="24"/>
                 <w:szCs w:val="24"/>
                 <w:lang w:val="en-US"/>
@@ -4866,7 +4108,6 @@
             </w:r>
             <w:r>
               <w:rPr>
-                <w:rFonts w:hint="default"/>
                 <w:sz w:val="24"/>
                 <w:szCs w:val="24"/>
                 <w:lang w:val="en-US"/>
@@ -4887,9 +4128,8 @@
     </w:p>
     <w:p>
       <w:pPr>
-        <w:pStyle w:val="4"/>
-        <w:rPr>
-          <w:rFonts w:hint="default"/>
+        <w:pStyle w:val="Heading3"/>
+        <w:rPr>
           <w:sz w:val="30"/>
           <w:szCs w:val="30"/>
           <w:lang w:val="en-US"/>
@@ -4921,7 +4161,6 @@
       </w:r>
       <w:r>
         <w:rPr>
-          <w:rFonts w:hint="default"/>
           <w:sz w:val="30"/>
           <w:szCs w:val="30"/>
           <w:lang w:val="en-US"/>
@@ -4931,24 +4170,18 @@
     </w:p>
     <w:tbl>
       <w:tblPr>
-        <w:tblStyle w:val="14"/>
+        <w:tblStyle w:val="Style11"/>
         <w:tblW w:w="9015" w:type="dxa"/>
-        <w:tblInd w:w="0" w:type="dxa"/>
         <w:tblBorders>
-          <w:top w:val="single" w:color="000000" w:sz="8" w:space="0"/>
-          <w:left w:val="single" w:color="000000" w:sz="8" w:space="0"/>
-          <w:bottom w:val="single" w:color="000000" w:sz="8" w:space="0"/>
-          <w:right w:val="single" w:color="000000" w:sz="8" w:space="0"/>
-          <w:insideH w:val="single" w:color="000000" w:sz="8" w:space="0"/>
-          <w:insideV w:val="single" w:color="000000" w:sz="8" w:space="0"/>
+          <w:top w:val="single" w:sz="8" w:space="0" w:color="000000"/>
+          <w:left w:val="single" w:sz="8" w:space="0" w:color="000000"/>
+          <w:bottom w:val="single" w:sz="8" w:space="0" w:color="000000"/>
+          <w:right w:val="single" w:sz="8" w:space="0" w:color="000000"/>
+          <w:insideH w:val="single" w:sz="8" w:space="0" w:color="000000"/>
+          <w:insideV w:val="single" w:sz="8" w:space="0" w:color="000000"/>
         </w:tblBorders>
         <w:tblLayout w:type="fixed"/>
-        <w:tblCellMar>
-          <w:top w:w="100" w:type="dxa"/>
-          <w:left w:w="100" w:type="dxa"/>
-          <w:bottom w:w="100" w:type="dxa"/>
-          <w:right w:w="100" w:type="dxa"/>
-        </w:tblCellMar>
+        <w:tblLook w:val="04A0" w:firstRow="1" w:lastRow="0" w:firstColumn="1" w:lastColumn="0" w:noHBand="0" w:noVBand="1"/>
       </w:tblPr>
       <w:tblGrid>
         <w:gridCol w:w="2025"/>
@@ -4957,24 +4190,8 @@
         <w:gridCol w:w="2325"/>
       </w:tblGrid>
       <w:tr>
-        <w:tblPrEx>
-          <w:tblBorders>
-            <w:top w:val="single" w:color="000000" w:sz="8" w:space="0"/>
-            <w:left w:val="single" w:color="000000" w:sz="8" w:space="0"/>
-            <w:bottom w:val="single" w:color="000000" w:sz="8" w:space="0"/>
-            <w:right w:val="single" w:color="000000" w:sz="8" w:space="0"/>
-            <w:insideH w:val="single" w:color="000000" w:sz="8" w:space="0"/>
-            <w:insideV w:val="single" w:color="000000" w:sz="8" w:space="0"/>
-          </w:tblBorders>
-          <w:tblCellMar>
-            <w:top w:w="100" w:type="dxa"/>
-            <w:left w:w="100" w:type="dxa"/>
-            <w:bottom w:w="100" w:type="dxa"/>
-            <w:right w:w="100" w:type="dxa"/>
-          </w:tblCellMar>
-        </w:tblPrEx>
         <w:trPr>
-          <w:trHeight w:val="480" w:hRule="atLeast"/>
+          <w:trHeight w:val="480"/>
         </w:trPr>
         <w:tc>
           <w:tcPr>
@@ -5022,7 +4239,6 @@
               <w:widowControl w:val="0"/>
               <w:spacing w:line="240" w:lineRule="auto"/>
               <w:rPr>
-                <w:rFonts w:hint="default"/>
                 <w:sz w:val="24"/>
                 <w:szCs w:val="24"/>
                 <w:lang w:val="en-US"/>
@@ -5037,7 +4253,6 @@
             </w:r>
             <w:r>
               <w:rPr>
-                <w:rFonts w:hint="default"/>
                 <w:sz w:val="24"/>
                 <w:szCs w:val="24"/>
                 <w:lang w:val="en-US"/>
@@ -5048,24 +4263,8 @@
         </w:tc>
       </w:tr>
       <w:tr>
-        <w:tblPrEx>
-          <w:tblBorders>
-            <w:top w:val="single" w:color="000000" w:sz="8" w:space="0"/>
-            <w:left w:val="single" w:color="000000" w:sz="8" w:space="0"/>
-            <w:bottom w:val="single" w:color="000000" w:sz="8" w:space="0"/>
-            <w:right w:val="single" w:color="000000" w:sz="8" w:space="0"/>
-            <w:insideH w:val="single" w:color="000000" w:sz="8" w:space="0"/>
-            <w:insideV w:val="single" w:color="000000" w:sz="8" w:space="0"/>
-          </w:tblBorders>
-          <w:tblCellMar>
-            <w:top w:w="100" w:type="dxa"/>
-            <w:left w:w="100" w:type="dxa"/>
-            <w:bottom w:w="100" w:type="dxa"/>
-            <w:right w:w="100" w:type="dxa"/>
-          </w:tblCellMar>
-        </w:tblPrEx>
         <w:trPr>
-          <w:trHeight w:val="480" w:hRule="atLeast"/>
+          <w:trHeight w:val="480"/>
         </w:trPr>
         <w:tc>
           <w:tcPr>
@@ -5113,15 +4312,13 @@
               <w:widowControl w:val="0"/>
               <w:spacing w:line="240" w:lineRule="auto"/>
               <w:rPr>
-                <w:rFonts w:hint="default"/>
-                <w:sz w:val="24"/>
-                <w:szCs w:val="24"/>
-                <w:lang w:val="en-US"/>
-              </w:rPr>
-            </w:pPr>
-            <w:r>
-              <w:rPr>
-                <w:rFonts w:hint="default"/>
+                <w:sz w:val="24"/>
+                <w:szCs w:val="24"/>
+                <w:lang w:val="en-US"/>
+              </w:rPr>
+            </w:pPr>
+            <w:r>
+              <w:rPr>
                 <w:sz w:val="24"/>
                 <w:szCs w:val="24"/>
                 <w:lang w:val="en-US"/>
@@ -5132,22 +4329,6 @@
         </w:tc>
       </w:tr>
       <w:tr>
-        <w:tblPrEx>
-          <w:tblBorders>
-            <w:top w:val="single" w:color="000000" w:sz="8" w:space="0"/>
-            <w:left w:val="single" w:color="000000" w:sz="8" w:space="0"/>
-            <w:bottom w:val="single" w:color="000000" w:sz="8" w:space="0"/>
-            <w:right w:val="single" w:color="000000" w:sz="8" w:space="0"/>
-            <w:insideH w:val="single" w:color="000000" w:sz="8" w:space="0"/>
-            <w:insideV w:val="single" w:color="000000" w:sz="8" w:space="0"/>
-          </w:tblBorders>
-          <w:tblCellMar>
-            <w:top w:w="100" w:type="dxa"/>
-            <w:left w:w="100" w:type="dxa"/>
-            <w:bottom w:w="100" w:type="dxa"/>
-            <w:right w:w="100" w:type="dxa"/>
-          </w:tblCellMar>
-        </w:tblPrEx>
         <w:tc>
           <w:tcPr>
             <w:tcW w:w="2025" w:type="dxa"/>
@@ -5270,22 +4451,6 @@
         </w:tc>
       </w:tr>
       <w:tr>
-        <w:tblPrEx>
-          <w:tblBorders>
-            <w:top w:val="single" w:color="000000" w:sz="8" w:space="0"/>
-            <w:left w:val="single" w:color="000000" w:sz="8" w:space="0"/>
-            <w:bottom w:val="single" w:color="000000" w:sz="8" w:space="0"/>
-            <w:right w:val="single" w:color="000000" w:sz="8" w:space="0"/>
-            <w:insideH w:val="single" w:color="000000" w:sz="8" w:space="0"/>
-            <w:insideV w:val="single" w:color="000000" w:sz="8" w:space="0"/>
-          </w:tblBorders>
-          <w:tblCellMar>
-            <w:top w:w="100" w:type="dxa"/>
-            <w:left w:w="100" w:type="dxa"/>
-            <w:bottom w:w="100" w:type="dxa"/>
-            <w:right w:w="100" w:type="dxa"/>
-          </w:tblCellMar>
-        </w:tblPrEx>
         <w:tc>
           <w:tcPr>
             <w:tcW w:w="2025" w:type="dxa"/>
@@ -5331,7 +4496,6 @@
               <w:widowControl w:val="0"/>
               <w:spacing w:line="240" w:lineRule="auto"/>
               <w:rPr>
-                <w:rFonts w:hint="default"/>
                 <w:sz w:val="24"/>
                 <w:szCs w:val="24"/>
                 <w:lang w:val="en-US"/>
@@ -5384,7 +4548,6 @@
               <w:widowControl w:val="0"/>
               <w:spacing w:line="240" w:lineRule="auto"/>
               <w:rPr>
-                <w:rFonts w:hint="default"/>
                 <w:sz w:val="24"/>
                 <w:szCs w:val="24"/>
                 <w:lang w:val="en-US"/>
@@ -5404,46 +4567,25 @@
     </w:p>
     <w:tbl>
       <w:tblPr>
-        <w:tblStyle w:val="15"/>
+        <w:tblStyle w:val="Style12"/>
         <w:tblW w:w="9110" w:type="dxa"/>
         <w:tblInd w:w="-10" w:type="dxa"/>
         <w:tblBorders>
-          <w:top w:val="single" w:color="000000" w:sz="8" w:space="0"/>
-          <w:left w:val="single" w:color="000000" w:sz="8" w:space="0"/>
-          <w:bottom w:val="single" w:color="000000" w:sz="8" w:space="0"/>
-          <w:right w:val="single" w:color="000000" w:sz="8" w:space="0"/>
-          <w:insideH w:val="single" w:color="000000" w:sz="8" w:space="0"/>
-          <w:insideV w:val="single" w:color="000000" w:sz="8" w:space="0"/>
+          <w:top w:val="single" w:sz="8" w:space="0" w:color="000000"/>
+          <w:left w:val="single" w:sz="8" w:space="0" w:color="000000"/>
+          <w:bottom w:val="single" w:sz="8" w:space="0" w:color="000000"/>
+          <w:right w:val="single" w:sz="8" w:space="0" w:color="000000"/>
+          <w:insideH w:val="single" w:sz="8" w:space="0" w:color="000000"/>
+          <w:insideV w:val="single" w:sz="8" w:space="0" w:color="000000"/>
         </w:tblBorders>
         <w:tblLayout w:type="fixed"/>
-        <w:tblCellMar>
-          <w:top w:w="100" w:type="dxa"/>
-          <w:left w:w="100" w:type="dxa"/>
-          <w:bottom w:w="100" w:type="dxa"/>
-          <w:right w:w="100" w:type="dxa"/>
-        </w:tblCellMar>
+        <w:tblLook w:val="04A0" w:firstRow="1" w:lastRow="0" w:firstColumn="1" w:lastColumn="0" w:noHBand="0" w:noVBand="1"/>
       </w:tblPr>
       <w:tblGrid>
         <w:gridCol w:w="2718"/>
         <w:gridCol w:w="6392"/>
       </w:tblGrid>
       <w:tr>
-        <w:tblPrEx>
-          <w:tblBorders>
-            <w:top w:val="single" w:color="000000" w:sz="8" w:space="0"/>
-            <w:left w:val="single" w:color="000000" w:sz="8" w:space="0"/>
-            <w:bottom w:val="single" w:color="000000" w:sz="8" w:space="0"/>
-            <w:right w:val="single" w:color="000000" w:sz="8" w:space="0"/>
-            <w:insideH w:val="single" w:color="000000" w:sz="8" w:space="0"/>
-            <w:insideV w:val="single" w:color="000000" w:sz="8" w:space="0"/>
-          </w:tblBorders>
-          <w:tblCellMar>
-            <w:top w:w="100" w:type="dxa"/>
-            <w:left w:w="100" w:type="dxa"/>
-            <w:bottom w:w="100" w:type="dxa"/>
-            <w:right w:w="100" w:type="dxa"/>
-          </w:tblCellMar>
-        </w:tblPrEx>
         <w:tc>
           <w:tcPr>
             <w:tcW w:w="2718" w:type="dxa"/>
@@ -5496,41 +4638,16 @@
             </w:pPr>
             <w:r>
               <w:rPr>
-                <w:rFonts w:hint="default"/>
-                <w:sz w:val="24"/>
-                <w:szCs w:val="24"/>
-                <w:lang w:val="en-US"/>
-              </w:rPr>
-              <w:t>Q</w:t>
-            </w:r>
-            <w:r>
-              <w:rPr>
-                <w:sz w:val="24"/>
-                <w:szCs w:val="24"/>
-                <w:lang w:val="en-US"/>
-              </w:rPr>
-              <w:t>uản trị viên</w:t>
+                <w:sz w:val="24"/>
+                <w:szCs w:val="24"/>
+                <w:lang w:val="en-US"/>
+              </w:rPr>
+              <w:t>Quản trị viên</w:t>
             </w:r>
           </w:p>
         </w:tc>
       </w:tr>
       <w:tr>
-        <w:tblPrEx>
-          <w:tblBorders>
-            <w:top w:val="single" w:color="000000" w:sz="8" w:space="0"/>
-            <w:left w:val="single" w:color="000000" w:sz="8" w:space="0"/>
-            <w:bottom w:val="single" w:color="000000" w:sz="8" w:space="0"/>
-            <w:right w:val="single" w:color="000000" w:sz="8" w:space="0"/>
-            <w:insideH w:val="single" w:color="000000" w:sz="8" w:space="0"/>
-            <w:insideV w:val="single" w:color="000000" w:sz="8" w:space="0"/>
-          </w:tblBorders>
-          <w:tblCellMar>
-            <w:top w:w="100" w:type="dxa"/>
-            <w:left w:w="100" w:type="dxa"/>
-            <w:bottom w:w="100" w:type="dxa"/>
-            <w:right w:w="100" w:type="dxa"/>
-          </w:tblCellMar>
-        </w:tblPrEx>
         <w:tc>
           <w:tcPr>
             <w:tcW w:w="2718" w:type="dxa"/>
@@ -5585,7 +4702,7 @@
             </w:pPr>
             <w:r>
               <w:rPr>
-                <w:rFonts w:hint="default" w:ascii="Times New Roman" w:hAnsi="Times New Roman" w:eastAsia="SimSun" w:cs="Times New Roman"/>
+                <w:rFonts w:eastAsia="SimSun"/>
                 <w:sz w:val="24"/>
                 <w:szCs w:val="24"/>
               </w:rPr>
@@ -5593,7 +4710,7 @@
             </w:r>
             <w:r>
               <w:rPr>
-                <w:rFonts w:hint="default" w:ascii="Times New Roman" w:hAnsi="Times New Roman" w:eastAsia="SimSun" w:cs="Times New Roman"/>
+                <w:rFonts w:eastAsia="SimSun"/>
                 <w:sz w:val="24"/>
                 <w:szCs w:val="24"/>
                 <w:lang w:val="en-US"/>
@@ -5602,7 +4719,7 @@
             </w:r>
             <w:r>
               <w:rPr>
-                <w:rFonts w:hint="default" w:ascii="Times New Roman" w:hAnsi="Times New Roman" w:eastAsia="SimSun" w:cs="Times New Roman"/>
+                <w:rFonts w:eastAsia="SimSun"/>
                 <w:sz w:val="24"/>
                 <w:szCs w:val="24"/>
               </w:rPr>
@@ -5610,7 +4727,7 @@
             </w:r>
             <w:r>
               <w:rPr>
-                <w:rFonts w:hint="default" w:ascii="Times New Roman" w:hAnsi="Times New Roman" w:eastAsia="SimSun" w:cs="Times New Roman"/>
+                <w:rFonts w:eastAsia="SimSun"/>
                 <w:sz w:val="24"/>
                 <w:szCs w:val="24"/>
                 <w:lang w:val="en-US"/>
@@ -5619,7 +4736,7 @@
             </w:r>
             <w:r>
               <w:rPr>
-                <w:rFonts w:hint="default" w:ascii="Times New Roman" w:hAnsi="Times New Roman" w:eastAsia="SimSun" w:cs="Times New Roman"/>
+                <w:rFonts w:eastAsia="SimSun"/>
                 <w:sz w:val="24"/>
                 <w:szCs w:val="24"/>
               </w:rPr>
@@ -5629,22 +4746,6 @@
         </w:tc>
       </w:tr>
       <w:tr>
-        <w:tblPrEx>
-          <w:tblBorders>
-            <w:top w:val="single" w:color="000000" w:sz="8" w:space="0"/>
-            <w:left w:val="single" w:color="000000" w:sz="8" w:space="0"/>
-            <w:bottom w:val="single" w:color="000000" w:sz="8" w:space="0"/>
-            <w:right w:val="single" w:color="000000" w:sz="8" w:space="0"/>
-            <w:insideH w:val="single" w:color="000000" w:sz="8" w:space="0"/>
-            <w:insideV w:val="single" w:color="000000" w:sz="8" w:space="0"/>
-          </w:tblBorders>
-          <w:tblCellMar>
-            <w:top w:w="100" w:type="dxa"/>
-            <w:left w:w="100" w:type="dxa"/>
-            <w:bottom w:w="100" w:type="dxa"/>
-            <w:right w:w="100" w:type="dxa"/>
-          </w:tblCellMar>
-        </w:tblPrEx>
         <w:tc>
           <w:tcPr>
             <w:tcW w:w="2718" w:type="dxa"/>
@@ -5721,7 +4822,6 @@
             </w:r>
             <w:r>
               <w:rPr>
-                <w:rFonts w:hint="default"/>
                 <w:sz w:val="24"/>
                 <w:szCs w:val="24"/>
                 <w:lang w:val="en-US"/>
@@ -5737,7 +4837,6 @@
             </w:r>
             <w:r>
               <w:rPr>
-                <w:rFonts w:hint="default"/>
                 <w:sz w:val="24"/>
                 <w:szCs w:val="24"/>
                 <w:lang w:val="en-US"/>
@@ -5755,22 +4854,6 @@
         </w:tc>
       </w:tr>
       <w:tr>
-        <w:tblPrEx>
-          <w:tblBorders>
-            <w:top w:val="single" w:color="000000" w:sz="8" w:space="0"/>
-            <w:left w:val="single" w:color="000000" w:sz="8" w:space="0"/>
-            <w:bottom w:val="single" w:color="000000" w:sz="8" w:space="0"/>
-            <w:right w:val="single" w:color="000000" w:sz="8" w:space="0"/>
-            <w:insideH w:val="single" w:color="000000" w:sz="8" w:space="0"/>
-            <w:insideV w:val="single" w:color="000000" w:sz="8" w:space="0"/>
-          </w:tblBorders>
-          <w:tblCellMar>
-            <w:top w:w="100" w:type="dxa"/>
-            <w:left w:w="100" w:type="dxa"/>
-            <w:bottom w:w="100" w:type="dxa"/>
-            <w:right w:w="100" w:type="dxa"/>
-          </w:tblCellMar>
-        </w:tblPrEx>
         <w:tc>
           <w:tcPr>
             <w:tcW w:w="2718" w:type="dxa"/>
@@ -5818,15 +4901,13 @@
               <w:widowControl w:val="0"/>
               <w:spacing w:line="240" w:lineRule="auto"/>
               <w:rPr>
-                <w:rFonts w:hint="default"/>
-                <w:sz w:val="24"/>
-                <w:szCs w:val="24"/>
-                <w:lang w:val="en-US"/>
-              </w:rPr>
-            </w:pPr>
-            <w:r>
-              <w:rPr>
-                <w:rFonts w:hint="default"/>
+                <w:sz w:val="24"/>
+                <w:szCs w:val="24"/>
+                <w:lang w:val="en-US"/>
+              </w:rPr>
+            </w:pPr>
+            <w:r>
+              <w:rPr>
                 <w:sz w:val="24"/>
                 <w:szCs w:val="24"/>
                 <w:lang w:val="en-US"/>
@@ -5837,22 +4918,6 @@
         </w:tc>
       </w:tr>
       <w:tr>
-        <w:tblPrEx>
-          <w:tblBorders>
-            <w:top w:val="single" w:color="000000" w:sz="8" w:space="0"/>
-            <w:left w:val="single" w:color="000000" w:sz="8" w:space="0"/>
-            <w:bottom w:val="single" w:color="000000" w:sz="8" w:space="0"/>
-            <w:right w:val="single" w:color="000000" w:sz="8" w:space="0"/>
-            <w:insideH w:val="single" w:color="000000" w:sz="8" w:space="0"/>
-            <w:insideV w:val="single" w:color="000000" w:sz="8" w:space="0"/>
-          </w:tblBorders>
-          <w:tblCellMar>
-            <w:top w:w="100" w:type="dxa"/>
-            <w:left w:w="100" w:type="dxa"/>
-            <w:bottom w:w="100" w:type="dxa"/>
-            <w:right w:w="100" w:type="dxa"/>
-          </w:tblCellMar>
-        </w:tblPrEx>
         <w:tc>
           <w:tcPr>
             <w:tcW w:w="2718" w:type="dxa"/>
@@ -5907,7 +4972,7 @@
             </w:pPr>
             <w:r>
               <w:rPr>
-                <w:rFonts w:hint="default" w:ascii="Times New Roman" w:hAnsi="Times New Roman" w:eastAsia="SimSun" w:cs="Times New Roman"/>
+                <w:rFonts w:eastAsia="SimSun"/>
                 <w:sz w:val="24"/>
                 <w:szCs w:val="24"/>
               </w:rPr>
@@ -5917,22 +4982,6 @@
         </w:tc>
       </w:tr>
       <w:tr>
-        <w:tblPrEx>
-          <w:tblBorders>
-            <w:top w:val="single" w:color="000000" w:sz="8" w:space="0"/>
-            <w:left w:val="single" w:color="000000" w:sz="8" w:space="0"/>
-            <w:bottom w:val="single" w:color="000000" w:sz="8" w:space="0"/>
-            <w:right w:val="single" w:color="000000" w:sz="8" w:space="0"/>
-            <w:insideH w:val="single" w:color="000000" w:sz="8" w:space="0"/>
-            <w:insideV w:val="single" w:color="000000" w:sz="8" w:space="0"/>
-          </w:tblBorders>
-          <w:tblCellMar>
-            <w:top w:w="100" w:type="dxa"/>
-            <w:left w:w="100" w:type="dxa"/>
-            <w:bottom w:w="100" w:type="dxa"/>
-            <w:right w:w="100" w:type="dxa"/>
-          </w:tblCellMar>
-        </w:tblPrEx>
         <w:tc>
           <w:tcPr>
             <w:tcW w:w="2718" w:type="dxa"/>
@@ -5960,6 +5009,7 @@
                 <w:sz w:val="24"/>
                 <w:szCs w:val="24"/>
               </w:rPr>
+              <w:lastRenderedPageBreak/>
               <w:t>Flow of Events</w:t>
             </w:r>
           </w:p>
@@ -5980,7 +5030,6 @@
               <w:widowControl w:val="0"/>
               <w:spacing w:line="240" w:lineRule="auto"/>
               <w:rPr>
-                <w:rFonts w:hint="default"/>
                 <w:sz w:val="24"/>
                 <w:szCs w:val="24"/>
                 <w:lang w:val="en-US"/>
@@ -5995,7 +5044,6 @@
             </w:r>
             <w:r>
               <w:rPr>
-                <w:rFonts w:hint="default"/>
                 <w:sz w:val="24"/>
                 <w:szCs w:val="24"/>
                 <w:lang w:val="en-US"/>
@@ -6008,7 +5056,6 @@
               <w:widowControl w:val="0"/>
               <w:spacing w:line="240" w:lineRule="auto"/>
               <w:rPr>
-                <w:rFonts w:hint="default"/>
                 <w:sz w:val="24"/>
                 <w:szCs w:val="24"/>
                 <w:lang w:val="en-US"/>
@@ -6023,7 +5070,6 @@
             </w:r>
             <w:r>
               <w:rPr>
-                <w:rFonts w:hint="default"/>
                 <w:sz w:val="24"/>
                 <w:szCs w:val="24"/>
                 <w:lang w:val="en-US"/>
@@ -6036,7 +5082,6 @@
               <w:widowControl w:val="0"/>
               <w:spacing w:line="240" w:lineRule="auto"/>
               <w:rPr>
-                <w:rFonts w:hint="default"/>
                 <w:sz w:val="24"/>
                 <w:szCs w:val="24"/>
                 <w:lang w:val="en-US"/>
@@ -6051,7 +5096,6 @@
             </w:r>
             <w:r>
               <w:rPr>
-                <w:rFonts w:hint="default"/>
                 <w:sz w:val="24"/>
                 <w:szCs w:val="24"/>
                 <w:lang w:val="en-US"/>
@@ -6064,7 +5108,6 @@
               <w:widowControl w:val="0"/>
               <w:spacing w:line="240" w:lineRule="auto"/>
               <w:rPr>
-                <w:rFonts w:hint="default"/>
                 <w:sz w:val="24"/>
                 <w:szCs w:val="24"/>
                 <w:lang w:val="en-US"/>
@@ -6079,7 +5122,6 @@
             </w:r>
             <w:r>
               <w:rPr>
-                <w:rFonts w:hint="default"/>
                 <w:sz w:val="24"/>
                 <w:szCs w:val="24"/>
                 <w:lang w:val="en-US"/>
@@ -6088,7 +5130,7 @@
             </w:r>
             <w:r>
               <w:rPr>
-                <w:rFonts w:hint="default" w:ascii="Times New Roman" w:hAnsi="Times New Roman" w:eastAsia="SimSun" w:cs="Times New Roman"/>
+                <w:rFonts w:eastAsia="SimSun"/>
                 <w:sz w:val="24"/>
                 <w:szCs w:val="24"/>
               </w:rPr>
@@ -6096,7 +5138,6 @@
             </w:r>
             <w:r>
               <w:rPr>
-                <w:rFonts w:hint="default"/>
                 <w:sz w:val="24"/>
                 <w:szCs w:val="24"/>
                 <w:lang w:val="en-US"/>
@@ -6108,65 +5149,37 @@
             <w:pPr>
               <w:widowControl w:val="0"/>
               <w:spacing w:line="240" w:lineRule="auto"/>
-              <w:ind w:left="120" w:hanging="120" w:hangingChars="50"/>
-              <w:rPr>
-                <w:rFonts w:hint="default"/>
-                <w:sz w:val="24"/>
-                <w:szCs w:val="24"/>
-                <w:lang w:val="en-US"/>
-              </w:rPr>
-            </w:pPr>
-            <w:r>
-              <w:rPr>
-                <w:sz w:val="24"/>
-                <w:szCs w:val="24"/>
-                <w:lang w:val="en-US"/>
-              </w:rPr>
-              <w:t xml:space="preserve">5. </w:t>
-            </w:r>
-            <w:r>
-              <w:rPr>
-                <w:rFonts w:hint="default"/>
-                <w:sz w:val="24"/>
-                <w:szCs w:val="24"/>
-                <w:lang w:val="en-US"/>
-              </w:rPr>
-              <w:t>Nếu quản trị viên:</w:t>
-            </w:r>
-            <w:r>
-              <w:rPr>
-                <w:rFonts w:hint="default"/>
-                <w:sz w:val="24"/>
-                <w:szCs w:val="24"/>
-                <w:lang w:val="en-US"/>
-              </w:rPr>
-              <w:br w:type="textWrapping"/>
-            </w:r>
-            <w:r>
-              <w:rPr>
-                <w:rFonts w:hint="default"/>
-                <w:sz w:val="24"/>
-                <w:szCs w:val="24"/>
-                <w:lang w:val="en-US"/>
-              </w:rPr>
+              <w:ind w:left="120" w:hangingChars="50" w:hanging="120"/>
+              <w:rPr>
+                <w:sz w:val="24"/>
+                <w:szCs w:val="24"/>
+                <w:lang w:val="en-US"/>
+              </w:rPr>
+            </w:pPr>
+            <w:r>
+              <w:rPr>
+                <w:sz w:val="24"/>
+                <w:szCs w:val="24"/>
+                <w:lang w:val="en-US"/>
+              </w:rPr>
+              <w:t>5. Nếu quản trị viên:</w:t>
+            </w:r>
+            <w:r>
+              <w:rPr>
+                <w:sz w:val="24"/>
+                <w:szCs w:val="24"/>
+                <w:lang w:val="en-US"/>
+              </w:rPr>
+              <w:br/>
               <w:t>- phê duyệt: đánh giá hợp lệ, sẽ công khai trên hệ thống</w:t>
             </w:r>
             <w:r>
               <w:rPr>
-                <w:rFonts w:hint="default"/>
-                <w:sz w:val="24"/>
-                <w:szCs w:val="24"/>
-                <w:lang w:val="en-US"/>
-              </w:rPr>
-              <w:br w:type="textWrapping"/>
-            </w:r>
-            <w:r>
-              <w:rPr>
-                <w:rFonts w:hint="default"/>
-                <w:sz w:val="24"/>
-                <w:szCs w:val="24"/>
-                <w:lang w:val="en-US"/>
-              </w:rPr>
+                <w:sz w:val="24"/>
+                <w:szCs w:val="24"/>
+                <w:lang w:val="en-US"/>
+              </w:rPr>
+              <w:br/>
               <w:t>- từ chối: đánh giá vi phạm chính sách, ghi lý do từ chối</w:t>
             </w:r>
           </w:p>
@@ -6175,28 +5188,18 @@
               <w:widowControl w:val="0"/>
               <w:spacing w:line="240" w:lineRule="auto"/>
               <w:rPr>
-                <w:rFonts w:hint="default"/>
-                <w:sz w:val="24"/>
-                <w:szCs w:val="24"/>
-                <w:lang w:val="en-US"/>
-              </w:rPr>
-            </w:pPr>
-            <w:r>
-              <w:rPr>
-                <w:sz w:val="24"/>
-                <w:szCs w:val="24"/>
-                <w:lang w:val="en-US"/>
-              </w:rPr>
-              <w:t xml:space="preserve">6. </w:t>
-            </w:r>
-            <w:r>
-              <w:rPr>
-                <w:rFonts w:hint="default"/>
-                <w:sz w:val="24"/>
-                <w:szCs w:val="24"/>
-                <w:lang w:val="en-US"/>
-              </w:rPr>
-              <w:t>Hệ thống cập nhật lại trạng thái của đánh giá và gửi thông báo tới người dùng</w:t>
+                <w:sz w:val="24"/>
+                <w:szCs w:val="24"/>
+                <w:lang w:val="en-US"/>
+              </w:rPr>
+            </w:pPr>
+            <w:r>
+              <w:rPr>
+                <w:sz w:val="24"/>
+                <w:szCs w:val="24"/>
+                <w:lang w:val="en-US"/>
+              </w:rPr>
+              <w:t>6. Hệ thống cập nhật lại trạng thái của đánh giá và gửi thông báo tới người dùng</w:t>
             </w:r>
           </w:p>
         </w:tc>
@@ -6211,7 +5214,7 @@
     </w:p>
     <w:p>
       <w:pPr>
-        <w:pStyle w:val="4"/>
+        <w:pStyle w:val="Heading3"/>
       </w:pPr>
       <w:bookmarkStart w:id="21" w:name="_u0bknkqek2md" w:colFirst="0" w:colLast="0"/>
       <w:bookmarkEnd w:id="21"/>
@@ -6243,8 +5246,6 @@
       <w:r>
         <w:t xml:space="preserve"> Bình luận</w:t>
       </w:r>
-      <w:bookmarkStart w:id="53" w:name="_GoBack"/>
-      <w:bookmarkEnd w:id="53"/>
     </w:p>
     <w:p>
       <w:pPr>
@@ -6262,15 +5263,15 @@
     </w:p>
     <w:p>
       <w:pPr>
-        <w:pStyle w:val="4"/>
+        <w:pStyle w:val="Heading3"/>
         <w:rPr>
           <w:sz w:val="30"/>
           <w:szCs w:val="30"/>
         </w:rPr>
       </w:pPr>
       <w:bookmarkStart w:id="22" w:name="_cz4tr3ptxqcs" w:colFirst="0" w:colLast="0"/>
+      <w:bookmarkStart w:id="23" w:name="_a5h64x5exlhs" w:colFirst="0" w:colLast="0"/>
       <w:bookmarkEnd w:id="22"/>
-      <w:bookmarkStart w:id="23" w:name="_a5h64x5exlhs" w:colFirst="0" w:colLast="0"/>
       <w:bookmarkEnd w:id="23"/>
       <w:r>
         <w:rPr>
@@ -6311,7 +5312,7 @@
     </w:p>
     <w:p>
       <w:pPr>
-        <w:pStyle w:val="4"/>
+        <w:pStyle w:val="Heading3"/>
         <w:rPr>
           <w:sz w:val="30"/>
           <w:szCs w:val="30"/>
@@ -6357,7 +5358,7 @@
     </w:p>
     <w:p>
       <w:pPr>
-        <w:pStyle w:val="4"/>
+        <w:pStyle w:val="Heading3"/>
         <w:rPr>
           <w:sz w:val="30"/>
           <w:szCs w:val="30"/>
@@ -6403,7 +5404,7 @@
     </w:p>
     <w:p>
       <w:pPr>
-        <w:pStyle w:val="4"/>
+        <w:pStyle w:val="Heading3"/>
         <w:rPr>
           <w:sz w:val="30"/>
           <w:szCs w:val="30"/>
@@ -6449,7 +5450,7 @@
     </w:p>
     <w:p>
       <w:pPr>
-        <w:pStyle w:val="4"/>
+        <w:pStyle w:val="Heading3"/>
         <w:rPr>
           <w:sz w:val="30"/>
           <w:szCs w:val="30"/>
@@ -6495,7 +5496,7 @@
     </w:p>
     <w:p>
       <w:pPr>
-        <w:pStyle w:val="3"/>
+        <w:pStyle w:val="Heading2"/>
         <w:rPr>
           <w:lang w:val="vi-VN"/>
         </w:rPr>
@@ -6532,7 +5533,7 @@
     </w:p>
     <w:p>
       <w:pPr>
-        <w:pStyle w:val="4"/>
+        <w:pStyle w:val="Heading3"/>
         <w:rPr>
           <w:sz w:val="30"/>
           <w:szCs w:val="30"/>
@@ -6625,7 +5626,7 @@
     </w:p>
     <w:p>
       <w:pPr>
-        <w:pStyle w:val="4"/>
+        <w:pStyle w:val="Heading3"/>
         <w:rPr>
           <w:sz w:val="30"/>
           <w:szCs w:val="30"/>
@@ -6638,6 +5639,7 @@
           <w:sz w:val="30"/>
           <w:szCs w:val="30"/>
         </w:rPr>
+        <w:lastRenderedPageBreak/>
         <w:t>1.5.3 SD</w:t>
       </w:r>
       <w:r>
@@ -6658,8 +5660,11 @@
     </w:p>
     <w:p>
       <w:r>
+        <w:rPr>
+          <w:noProof/>
+        </w:rPr>
         <w:drawing>
-          <wp:inline distT="114300" distB="114300" distL="114300" distR="114300">
+          <wp:inline distT="114300" distB="114300" distL="114300" distR="114300" wp14:anchorId="2543C824" wp14:editId="3461D8C2">
             <wp:extent cx="5730875" cy="3416300"/>
             <wp:effectExtent l="0" t="0" r="0" b="0"/>
             <wp:docPr id="11" name="image13.png"/>
@@ -6786,7 +5791,7 @@
     </w:p>
     <w:p>
       <w:pPr>
-        <w:pStyle w:val="4"/>
+        <w:pStyle w:val="Heading3"/>
         <w:rPr>
           <w:sz w:val="30"/>
           <w:szCs w:val="30"/>
@@ -6832,7 +5837,7 @@
     </w:p>
     <w:p>
       <w:pPr>
-        <w:pStyle w:val="4"/>
+        <w:pStyle w:val="Heading3"/>
         <w:rPr>
           <w:sz w:val="30"/>
           <w:szCs w:val="30"/>
@@ -6878,7 +5883,7 @@
     </w:p>
     <w:p>
       <w:pPr>
-        <w:pStyle w:val="4"/>
+        <w:pStyle w:val="Heading3"/>
         <w:rPr>
           <w:sz w:val="30"/>
           <w:szCs w:val="30"/>
@@ -6924,7 +5929,7 @@
     </w:p>
     <w:p>
       <w:pPr>
-        <w:pStyle w:val="4"/>
+        <w:pStyle w:val="Heading3"/>
       </w:pPr>
       <w:bookmarkStart w:id="34" w:name="_b1cr9qyhyxw8" w:colFirst="0" w:colLast="0"/>
       <w:bookmarkEnd w:id="34"/>
@@ -6965,7 +5970,7 @@
     </w:p>
     <w:p>
       <w:pPr>
-        <w:pStyle w:val="4"/>
+        <w:pStyle w:val="Heading3"/>
       </w:pPr>
       <w:bookmarkStart w:id="35" w:name="_k06cc04le9o" w:colFirst="0" w:colLast="0"/>
       <w:bookmarkEnd w:id="35"/>
@@ -7006,11 +6011,12 @@
     </w:p>
     <w:p>
       <w:pPr>
-        <w:pStyle w:val="4"/>
+        <w:pStyle w:val="Heading3"/>
       </w:pPr>
       <w:bookmarkStart w:id="36" w:name="_hluxesdar01" w:colFirst="0" w:colLast="0"/>
       <w:bookmarkEnd w:id="36"/>
       <w:r>
+        <w:lastRenderedPageBreak/>
         <w:t xml:space="preserve">1.5.11 </w:t>
       </w:r>
       <w:r>
@@ -7047,7 +6053,7 @@
     </w:p>
     <w:p>
       <w:pPr>
-        <w:pStyle w:val="3"/>
+        <w:pStyle w:val="Heading2"/>
         <w:rPr>
           <w:lang w:val="vi-VN"/>
         </w:rPr>
@@ -7084,8 +6090,11 @@
     </w:p>
     <w:p>
       <w:r>
+        <w:rPr>
+          <w:noProof/>
+        </w:rPr>
         <w:drawing>
-          <wp:inline distT="0" distB="0" distL="0" distR="0">
+          <wp:inline distT="0" distB="0" distL="0" distR="0" wp14:anchorId="28C54F7D" wp14:editId="34872D0D">
             <wp:extent cx="6245225" cy="3352800"/>
             <wp:effectExtent l="0" t="0" r="3175" b="0"/>
             <wp:docPr id="12915326" name="Picture 1" descr="A diagram of a network&#10;&#10;Description automatically generated"/>
@@ -7143,7 +6152,7 @@
     </w:p>
     <w:p>
       <w:pPr>
-        <w:pStyle w:val="2"/>
+        <w:pStyle w:val="Heading1"/>
         <w:rPr>
           <w:b/>
           <w:lang w:val="vi-VN"/>
@@ -7153,6 +6162,7 @@
         <w:rPr>
           <w:b/>
         </w:rPr>
+        <w:lastRenderedPageBreak/>
         <w:t xml:space="preserve">II. </w:t>
       </w:r>
       <w:r>
@@ -7178,7 +6188,7 @@
     </w:p>
     <w:p>
       <w:pPr>
-        <w:pStyle w:val="3"/>
+        <w:pStyle w:val="Heading2"/>
       </w:pPr>
       <w:bookmarkStart w:id="39" w:name="_8umhwvt0zmtk" w:colFirst="0" w:colLast="0"/>
       <w:bookmarkEnd w:id="39"/>
@@ -7210,7 +6220,7 @@
     </w:p>
     <w:p>
       <w:pPr>
-        <w:pStyle w:val="3"/>
+        <w:pStyle w:val="Heading2"/>
         <w:rPr>
           <w:lang w:val="en-US"/>
         </w:rPr>
@@ -7219,10 +6229,11 @@
       <w:bookmarkEnd w:id="40"/>
       <w:r>
         <w:rPr>
+          <w:noProof/>
           <w:lang w:val="en-US"/>
         </w:rPr>
         <w:drawing>
-          <wp:inline distT="0" distB="0" distL="0" distR="0">
+          <wp:inline distT="0" distB="0" distL="0" distR="0" wp14:anchorId="40D81FDE" wp14:editId="3E4B60D0">
             <wp:extent cx="5733415" cy="4328795"/>
             <wp:effectExtent l="0" t="0" r="635" b="0"/>
             <wp:docPr id="1587683140" name="Picture 1"/>
@@ -7262,7 +6273,7 @@
     </w:p>
     <w:p>
       <w:pPr>
-        <w:pStyle w:val="3"/>
+        <w:pStyle w:val="Heading2"/>
       </w:pPr>
       <w:r>
         <w:t xml:space="preserve">2. </w:t>
@@ -7294,8 +6305,12 @@
       <w:bookmarkStart w:id="41" w:name="_otpijvv2ic6r" w:colFirst="0" w:colLast="0"/>
       <w:bookmarkEnd w:id="41"/>
       <w:r>
+        <w:rPr>
+          <w:noProof/>
+        </w:rPr>
+        <w:lastRenderedPageBreak/>
         <w:drawing>
-          <wp:inline distT="0" distB="0" distL="0" distR="0">
+          <wp:inline distT="0" distB="0" distL="0" distR="0" wp14:anchorId="6CCDEB3E" wp14:editId="32C6A801">
             <wp:extent cx="5733415" cy="3259455"/>
             <wp:effectExtent l="0" t="0" r="635" b="0"/>
             <wp:docPr id="1185200105" name="Picture 1" descr="A computer screen shot of a computer&#10;&#10;Description automatically generated"/>
@@ -7336,7 +6351,7 @@
     <w:p/>
     <w:p>
       <w:pPr>
-        <w:pStyle w:val="3"/>
+        <w:pStyle w:val="Heading2"/>
         <w:rPr>
           <w:lang w:val="vi-VN"/>
         </w:rPr>
@@ -7387,7 +6402,7 @@
     </w:p>
     <w:p>
       <w:pPr>
-        <w:pStyle w:val="4"/>
+        <w:pStyle w:val="Heading3"/>
         <w:rPr>
           <w:sz w:val="30"/>
           <w:szCs w:val="30"/>
@@ -7576,7 +6591,7 @@
     </w:p>
     <w:p>
       <w:pPr>
-        <w:pStyle w:val="4"/>
+        <w:pStyle w:val="Heading3"/>
         <w:rPr>
           <w:sz w:val="30"/>
           <w:szCs w:val="30"/>
@@ -7734,7 +6749,7 @@
     </w:p>
     <w:p>
       <w:pPr>
-        <w:pStyle w:val="4"/>
+        <w:pStyle w:val="Heading3"/>
         <w:rPr>
           <w:sz w:val="30"/>
           <w:szCs w:val="30"/>
@@ -7747,6 +6762,7 @@
           <w:sz w:val="30"/>
           <w:szCs w:val="30"/>
         </w:rPr>
+        <w:lastRenderedPageBreak/>
         <w:t>3.3 Chuyển sang quan hệ</w:t>
       </w:r>
     </w:p>
@@ -7979,7 +6995,7 @@
     </w:p>
     <w:p>
       <w:pPr>
-        <w:pStyle w:val="4"/>
+        <w:pStyle w:val="Heading3"/>
         <w:rPr>
           <w:sz w:val="30"/>
           <w:szCs w:val="30"/>
@@ -8013,7 +7029,7 @@
     </w:p>
     <w:p>
       <w:pPr>
-        <w:pStyle w:val="5"/>
+        <w:pStyle w:val="Heading4"/>
         <w:rPr>
           <w:sz w:val="28"/>
           <w:szCs w:val="28"/>
@@ -8085,7 +7101,7 @@
     </w:p>
     <w:p>
       <w:pPr>
-        <w:pStyle w:val="5"/>
+        <w:pStyle w:val="Heading4"/>
         <w:rPr>
           <w:sz w:val="28"/>
           <w:szCs w:val="28"/>
@@ -8098,6 +7114,7 @@
           <w:sz w:val="28"/>
           <w:szCs w:val="28"/>
         </w:rPr>
+        <w:lastRenderedPageBreak/>
         <w:t>3.4.2 Xét các dạng chuẩn</w:t>
       </w:r>
     </w:p>
@@ -8251,7 +7268,7 @@
       </w:pPr>
       <w:r>
         <w:rPr>
-          <w:rFonts w:ascii="Cardo" w:hAnsi="Cardo" w:eastAsia="Cardo" w:cs="Cardo"/>
+          <w:rFonts w:ascii="Cardo" w:eastAsia="Cardo" w:hAnsi="Cardo" w:cs="Cardo"/>
         </w:rPr>
         <w:t xml:space="preserve"> F = {A → B, A →  C, A → D, A → E, A → F, A → G, A → H, A → I, A → K, A → N, A → M, A → O, A → Q</w:t>
       </w:r>
@@ -8493,7 +7510,7 @@
     </w:p>
     <w:p>
       <w:pPr>
-        <w:pStyle w:val="4"/>
+        <w:pStyle w:val="Heading3"/>
         <w:rPr>
           <w:sz w:val="30"/>
           <w:szCs w:val="30"/>
@@ -8541,11 +7558,12 @@
     </w:p>
     <w:p>
       <w:pPr>
-        <w:pStyle w:val="3"/>
+        <w:pStyle w:val="Heading2"/>
       </w:pPr>
       <w:bookmarkStart w:id="50" w:name="_qegymxb7pnwf" w:colFirst="0" w:colLast="0"/>
       <w:bookmarkEnd w:id="50"/>
       <w:r>
+        <w:lastRenderedPageBreak/>
         <w:t xml:space="preserve">4. </w:t>
       </w:r>
       <w:r>
@@ -8600,31 +7618,16 @@
         </w:rPr>
         <w:t xml:space="preserve">HÌNH VẼ GIAO DIỆN CỦA PHẦN MỀM. CÓ THỂ SỬ DỤNG MỘT SỐ NỀN TẢNG CHO PHÉP THIẾT KẾ GIAO DIỆN NGƯỜI DÙNG NHƯ: </w:t>
       </w:r>
-      <w:r>
-        <w:fldChar w:fldCharType="begin"/>
-      </w:r>
-      <w:r>
-        <w:instrText xml:space="preserve"> HYPERLINK "https://ninjamock.com/" </w:instrText>
-      </w:r>
-      <w:r>
-        <w:fldChar w:fldCharType="separate"/>
-      </w:r>
-      <w:r>
-        <w:rPr>
-          <w:rStyle w:val="11"/>
-          <w:color w:val="FF0000"/>
-          <w:lang w:val="vi-VN"/>
-        </w:rPr>
-        <w:t>NinjaMock</w:t>
-      </w:r>
-      <w:r>
-        <w:rPr>
-          <w:rStyle w:val="11"/>
-          <w:color w:val="FF0000"/>
-          <w:lang w:val="vi-VN"/>
-        </w:rPr>
-        <w:fldChar w:fldCharType="end"/>
-      </w:r>
+      <w:hyperlink r:id="rId15" w:history="1">
+        <w:r>
+          <w:rPr>
+            <w:rStyle w:val="Hyperlink"/>
+            <w:color w:val="FF0000"/>
+            <w:lang w:val="vi-VN"/>
+          </w:rPr>
+          <w:t>NinjaMock</w:t>
+        </w:r>
+      </w:hyperlink>
       <w:r>
         <w:rPr>
           <w:color w:val="FF0000"/>
@@ -8639,31 +7642,50 @@
         </w:rPr>
         <w:t xml:space="preserve"> </w:t>
       </w:r>
-      <w:r>
-        <w:fldChar w:fldCharType="begin"/>
-      </w:r>
-      <w:r>
-        <w:instrText xml:space="preserve"> HYPERLINK "https://www.figma.com/" </w:instrText>
-      </w:r>
-      <w:r>
-        <w:fldChar w:fldCharType="separate"/>
-      </w:r>
-      <w:r>
-        <w:rPr>
-          <w:rStyle w:val="11"/>
+      <w:hyperlink r:id="rId16" w:history="1">
+        <w:r>
+          <w:rPr>
+            <w:rStyle w:val="Hyperlink"/>
+            <w:color w:val="FF0000"/>
+            <w:lang w:val="en-US"/>
+          </w:rPr>
+          <w:t>Figma</w:t>
+        </w:r>
+      </w:hyperlink>
+      <w:r>
+        <w:rPr>
           <w:color w:val="FF0000"/>
-          <w:lang w:val="en-US"/>
-        </w:rPr>
-        <w:t>Figma</w:t>
-      </w:r>
-      <w:r>
-        <w:rPr>
-          <w:rStyle w:val="11"/>
+          <w:lang w:val="vi-VN"/>
+        </w:rPr>
+        <w:t xml:space="preserve">, </w:t>
+      </w:r>
+      <w:hyperlink r:id="rId17" w:history="1">
+        <w:r>
+          <w:rPr>
+            <w:rStyle w:val="Hyperlink"/>
+            <w:color w:val="FF0000"/>
+            <w:lang w:val="en-US"/>
+          </w:rPr>
+          <w:t>MockingBot</w:t>
+        </w:r>
+      </w:hyperlink>
+      <w:r>
+        <w:rPr>
           <w:color w:val="FF0000"/>
-          <w:lang w:val="en-US"/>
-        </w:rPr>
-        <w:fldChar w:fldCharType="end"/>
-      </w:r>
+          <w:lang w:val="vi-VN"/>
+        </w:rPr>
+        <w:t xml:space="preserve">, </w:t>
+      </w:r>
+      <w:hyperlink r:id="rId18" w:history="1">
+        <w:r>
+          <w:rPr>
+            <w:rStyle w:val="Hyperlink"/>
+            <w:color w:val="FF0000"/>
+            <w:lang w:val="en-US"/>
+          </w:rPr>
+          <w:t>MarvelApp</w:t>
+        </w:r>
+      </w:hyperlink>
       <w:r>
         <w:rPr>
           <w:color w:val="FF0000"/>
@@ -8671,95 +7693,16 @@
         </w:rPr>
         <w:t xml:space="preserve">, </w:t>
       </w:r>
-      <w:r>
-        <w:fldChar w:fldCharType="begin"/>
-      </w:r>
-      <w:r>
-        <w:instrText xml:space="preserve"> HYPERLINK "https://mockingbot.in/" </w:instrText>
-      </w:r>
-      <w:r>
-        <w:fldChar w:fldCharType="separate"/>
-      </w:r>
-      <w:r>
-        <w:rPr>
-          <w:rStyle w:val="11"/>
-          <w:color w:val="FF0000"/>
-          <w:lang w:val="en-US"/>
-        </w:rPr>
-        <w:t>MockingBot</w:t>
-      </w:r>
-      <w:r>
-        <w:rPr>
-          <w:rStyle w:val="11"/>
-          <w:color w:val="FF0000"/>
-          <w:lang w:val="en-US"/>
-        </w:rPr>
-        <w:fldChar w:fldCharType="end"/>
-      </w:r>
-      <w:r>
-        <w:rPr>
-          <w:color w:val="FF0000"/>
-          <w:lang w:val="vi-VN"/>
-        </w:rPr>
-        <w:t xml:space="preserve">, </w:t>
-      </w:r>
-      <w:r>
-        <w:fldChar w:fldCharType="begin"/>
-      </w:r>
-      <w:r>
-        <w:instrText xml:space="preserve"> HYPERLINK "https://marvelapp.com/examples" </w:instrText>
-      </w:r>
-      <w:r>
-        <w:fldChar w:fldCharType="separate"/>
-      </w:r>
-      <w:r>
-        <w:rPr>
-          <w:rStyle w:val="11"/>
-          <w:color w:val="FF0000"/>
-          <w:lang w:val="en-US"/>
-        </w:rPr>
-        <w:t>MarvelApp</w:t>
-      </w:r>
-      <w:r>
-        <w:rPr>
-          <w:rStyle w:val="11"/>
-          <w:color w:val="FF0000"/>
-          <w:lang w:val="en-US"/>
-        </w:rPr>
-        <w:fldChar w:fldCharType="end"/>
-      </w:r>
-      <w:r>
-        <w:rPr>
-          <w:color w:val="FF0000"/>
-          <w:lang w:val="vi-VN"/>
-        </w:rPr>
-        <w:t xml:space="preserve">, </w:t>
-      </w:r>
-      <w:r>
-        <w:fldChar w:fldCharType="begin"/>
-      </w:r>
-      <w:r>
-        <w:instrText xml:space="preserve"> HYPERLINK "https://www.sketch.com/" </w:instrText>
-      </w:r>
-      <w:r>
-        <w:fldChar w:fldCharType="separate"/>
-      </w:r>
-      <w:r>
-        <w:rPr>
-          <w:rStyle w:val="11"/>
-          <w:color w:val="FF0000"/>
-          <w:lang w:val="en-US"/>
-        </w:rPr>
-        <w:t>Sketch</w:t>
-      </w:r>
-      <w:r>
-        <w:rPr>
-          <w:rStyle w:val="11"/>
-          <w:color w:val="FF0000"/>
-          <w:lang w:val="en-US"/>
-        </w:rPr>
-        <w:fldChar w:fldCharType="end"/>
-      </w:r>
+      <w:hyperlink r:id="rId19" w:history="1">
+        <w:r>
+          <w:rPr>
+            <w:rStyle w:val="Hyperlink"/>
+            <w:color w:val="FF0000"/>
+            <w:lang w:val="en-US"/>
+          </w:rPr>
+          <w:t>Sketch</w:t>
+        </w:r>
+      </w:hyperlink>
       <w:r>
         <w:rPr>
           <w:color w:val="FF0000"/>
@@ -8836,7 +7779,7 @@
     </w:p>
     <w:p>
       <w:pPr>
-        <w:pStyle w:val="2"/>
+        <w:pStyle w:val="Heading1"/>
         <w:rPr>
           <w:b/>
         </w:rPr>
@@ -8845,49 +7788,58 @@
         <w:rPr>
           <w:b/>
         </w:rPr>
+        <w:lastRenderedPageBreak/>
         <w:t>III. Mã nguồn</w:t>
       </w:r>
     </w:p>
-    <w:p>
-      <w:pPr>
-        <w:ind w:left="720"/>
-        <w:rPr>
-          <w:lang w:val="vi-VN"/>
-        </w:rPr>
-      </w:pPr>
-      <w:r>
-        <w:rPr>
-          <w:color w:val="FF0000"/>
-          <w:lang w:val="vi-VN"/>
-        </w:rPr>
-        <w:t xml:space="preserve">&lt;&lt; </w:t>
-      </w:r>
-      <w:r>
-        <w:rPr>
-          <w:color w:val="FF0000"/>
-        </w:rPr>
-        <w:t>LINK</w:t>
-      </w:r>
-      <w:r>
-        <w:rPr>
-          <w:color w:val="FF0000"/>
-          <w:lang w:val="vi-VN"/>
-        </w:rPr>
-        <w:t xml:space="preserve"> MÃ NGUỒN TRÊN GITHUB, NẾU CÓ&gt;&gt;</w:t>
-      </w:r>
-    </w:p>
+    <w:bookmarkStart w:id="52" w:name="_87nk599c7z52" w:colFirst="0" w:colLast="0"/>
+    <w:bookmarkEnd w:id="52"/>
     <w:p>
       <w:pPr>
         <w:rPr>
           <w:b/>
         </w:rPr>
       </w:pPr>
-      <w:bookmarkStart w:id="52" w:name="_87nk599c7z52" w:colFirst="0" w:colLast="0"/>
-      <w:bookmarkEnd w:id="52"/>
-    </w:p>
-    <w:p>
-      <w:pPr>
-        <w:pStyle w:val="2"/>
+      <w:r>
+        <w:rPr>
+          <w:b/>
+        </w:rPr>
+        <w:fldChar w:fldCharType="begin"/>
+      </w:r>
+      <w:r>
+        <w:rPr>
+          <w:b/>
+        </w:rPr>
+        <w:instrText>HYPERLINK "https://github.com/codecuatai/BTL-CNPM/tree/master/frontend"</w:instrText>
+      </w:r>
+      <w:r>
+        <w:rPr>
+          <w:b/>
+        </w:rPr>
+      </w:r>
+      <w:r>
+        <w:rPr>
+          <w:b/>
+        </w:rPr>
+        <w:fldChar w:fldCharType="separate"/>
+      </w:r>
+      <w:r>
+        <w:rPr>
+          <w:rStyle w:val="Hyperlink"/>
+          <w:b/>
+        </w:rPr>
+        <w:t>Mã nguồn</w:t>
+      </w:r>
+      <w:r>
+        <w:rPr>
+          <w:b/>
+        </w:rPr>
+        <w:fldChar w:fldCharType="end"/>
+      </w:r>
+    </w:p>
+    <w:p>
+      <w:pPr>
+        <w:pStyle w:val="Heading1"/>
         <w:rPr>
           <w:b/>
         </w:rPr>
@@ -8912,29 +7864,15 @@
         </w:rPr>
         <w:t xml:space="preserve">Tham khảo báo cáo </w:t>
       </w:r>
-      <w:r>
-        <w:fldChar w:fldCharType="begin"/>
-      </w:r>
-      <w:r>
-        <w:instrText xml:space="preserve"> HYPERLINK "https://docs.google.com/spreadsheets/d/1FCA8NTF_SsqQ2uHMDUXzuczcVpzEwfFQPNqQ6j1Ih9Y/edit?usp=sharing" </w:instrText>
-      </w:r>
-      <w:r>
-        <w:fldChar w:fldCharType="separate"/>
-      </w:r>
-      <w:r>
-        <w:rPr>
-          <w:rStyle w:val="11"/>
-          <w:lang w:val="vi-VN"/>
-        </w:rPr>
-        <w:t>kiểm thử giao diện</w:t>
-      </w:r>
-      <w:r>
-        <w:rPr>
-          <w:rStyle w:val="11"/>
-          <w:lang w:val="vi-VN"/>
-        </w:rPr>
-        <w:fldChar w:fldCharType="end"/>
-      </w:r>
+      <w:hyperlink r:id="rId20" w:history="1">
+        <w:r>
+          <w:rPr>
+            <w:rStyle w:val="Hyperlink"/>
+            <w:lang w:val="vi-VN"/>
+          </w:rPr>
+          <w:t>kiểm thử giao diện</w:t>
+        </w:r>
+      </w:hyperlink>
     </w:p>
     <w:p>
       <w:pPr>
@@ -8949,31 +7887,17 @@
         </w:rPr>
         <w:t xml:space="preserve">Tham khảo báo cáo </w:t>
       </w:r>
-      <w:r>
-        <w:fldChar w:fldCharType="begin"/>
-      </w:r>
-      <w:r>
-        <w:instrText xml:space="preserve"> HYPERLINK "https://docs.google.com/spreadsheets/d/1JM-fTYkRxvUmpwPzZ_QcdknETALVys91ZCZwdBbAj6U/edit?usp=sharing" </w:instrText>
-      </w:r>
-      <w:r>
-        <w:fldChar w:fldCharType="separate"/>
-      </w:r>
-      <w:r>
-        <w:rPr>
-          <w:rStyle w:val="11"/>
-          <w:lang w:val="vi-VN"/>
-        </w:rPr>
-        <w:t>kiểm thử chức năng</w:t>
-      </w:r>
-      <w:r>
-        <w:rPr>
-          <w:rStyle w:val="11"/>
-          <w:lang w:val="vi-VN"/>
-        </w:rPr>
-        <w:fldChar w:fldCharType="end"/>
-      </w:r>
-      <w:r>
-        <w:br w:type="textWrapping"/>
+      <w:hyperlink r:id="rId21" w:history="1">
+        <w:r>
+          <w:rPr>
+            <w:rStyle w:val="Hyperlink"/>
+            <w:lang w:val="vi-VN"/>
+          </w:rPr>
+          <w:t>kiểm thử chức năng</w:t>
+        </w:r>
+      </w:hyperlink>
+      <w:r>
+        <w:br/>
       </w:r>
     </w:p>
     <w:p/>
@@ -8986,19 +7910,19 @@
     </w:p>
     <w:p/>
     <w:sectPr>
-      <w:headerReference r:id="rId5" w:type="default"/>
+      <w:headerReference w:type="default" r:id="rId22"/>
       <w:pgSz w:w="11909" w:h="16834"/>
       <w:pgMar w:top="1440" w:right="1440" w:bottom="1440" w:left="1440" w:header="720" w:footer="720" w:gutter="0"/>
       <w:pgNumType w:start="1"/>
-      <w:cols w:space="720" w:num="1"/>
+      <w:cols w:space="720"/>
     </w:sectPr>
   </w:body>
 </w:document>
 </file>
 
 <file path=word/endnotes.xml><?xml version="1.0" encoding="utf-8"?>
-<w:endnotes xmlns:wpc="http://schemas.microsoft.com/office/word/2010/wordprocessingCanvas" xmlns:mc="http://schemas.openxmlformats.org/markup-compatibility/2006" xmlns:o="urn:schemas-microsoft-com:office:office" xmlns:r="http://schemas.openxmlformats.org/officeDocument/2006/relationships" xmlns:m="http://schemas.openxmlformats.org/officeDocument/2006/math" xmlns:v="urn:schemas-microsoft-com:vml" xmlns:wp14="http://schemas.microsoft.com/office/word/2010/wordprocessingDrawing" xmlns:wp="http://schemas.openxmlformats.org/drawingml/2006/wordprocessingDrawing" xmlns:w="http://schemas.openxmlformats.org/wordprocessingml/2006/main" xmlns:w14="http://schemas.microsoft.com/office/word/2010/wordml" xmlns:w15="http://schemas.microsoft.com/office/word/2012/wordml" xmlns:w10="urn:schemas-microsoft-com:office:word" xmlns:wpg="http://schemas.microsoft.com/office/word/2010/wordprocessingGroup" xmlns:wpi="http://schemas.microsoft.com/office/word/2010/wordprocessingInk" xmlns:wne="http://schemas.microsoft.com/office/word/2006/wordml" xmlns:wps="http://schemas.microsoft.com/office/word/2010/wordprocessingShape" xmlns:wpsCustomData="http://www.wps.cn/officeDocument/2013/wpsCustomData" mc:Ignorable="w14 w15 wp14">
-  <w:endnote w:type="separator" w:id="0">
+<w:endnotes xmlns:wpc="http://schemas.microsoft.com/office/word/2010/wordprocessingCanvas" xmlns:cx="http://schemas.microsoft.com/office/drawing/2014/chartex" xmlns:cx1="http://schemas.microsoft.com/office/drawing/2015/9/8/chartex" xmlns:cx2="http://schemas.microsoft.com/office/drawing/2015/10/21/chartex" xmlns:cx3="http://schemas.microsoft.com/office/drawing/2016/5/9/chartex" xmlns:cx4="http://schemas.microsoft.com/office/drawing/2016/5/10/chartex" xmlns:cx5="http://schemas.microsoft.com/office/drawing/2016/5/11/chartex" xmlns:cx6="http://schemas.microsoft.com/office/drawing/2016/5/12/chartex" xmlns:cx7="http://schemas.microsoft.com/office/drawing/2016/5/13/chartex" xmlns:cx8="http://schemas.microsoft.com/office/drawing/2016/5/14/chartex" xmlns:mc="http://schemas.openxmlformats.org/markup-compatibility/2006" xmlns:aink="http://schemas.microsoft.com/office/drawing/2016/ink" xmlns:am3d="http://schemas.microsoft.com/office/drawing/2017/model3d" xmlns:o="urn:schemas-microsoft-com:office:office" xmlns:oel="http://schemas.microsoft.com/office/2019/extlst" xmlns:r="http://schemas.openxmlformats.org/officeDocument/2006/relationships" xmlns:m="http://schemas.openxmlformats.org/officeDocument/2006/math" xmlns:v="urn:schemas-microsoft-com:vml" xmlns:wp14="http://schemas.microsoft.com/office/word/2010/wordprocessingDrawing" xmlns:wp="http://schemas.openxmlformats.org/drawingml/2006/wordprocessingDrawing" xmlns:w10="urn:schemas-microsoft-com:office:word" xmlns:w="http://schemas.openxmlformats.org/wordprocessingml/2006/main" xmlns:w14="http://schemas.microsoft.com/office/word/2010/wordml" xmlns:w15="http://schemas.microsoft.com/office/word/2012/wordml" xmlns:w16cex="http://schemas.microsoft.com/office/word/2018/wordml/cex" xmlns:w16cid="http://schemas.microsoft.com/office/word/2016/wordml/cid" xmlns:w16="http://schemas.microsoft.com/office/word/2018/wordml" xmlns:w16du="http://schemas.microsoft.com/office/word/2023/wordml/word16du" xmlns:w16sdtdh="http://schemas.microsoft.com/office/word/2020/wordml/sdtdatahash" xmlns:w16se="http://schemas.microsoft.com/office/word/2015/wordml/symex" xmlns:wpg="http://schemas.microsoft.com/office/word/2010/wordprocessingGroup" xmlns:wpi="http://schemas.microsoft.com/office/word/2010/wordprocessingInk" xmlns:wne="http://schemas.microsoft.com/office/word/2006/wordml" xmlns:wps="http://schemas.microsoft.com/office/word/2010/wordprocessingShape" mc:Ignorable="w14 w15 w16se w16cid w16 w16cex w16sdtdh w16du wp14">
+  <w:endnote w:type="separator" w:id="-1">
     <w:p>
       <w:pPr>
         <w:spacing w:line="240" w:lineRule="auto"/>
@@ -9008,7 +7932,7 @@
       </w:r>
     </w:p>
   </w:endnote>
-  <w:endnote w:type="continuationSeparator" w:id="1">
+  <w:endnote w:type="continuationSeparator" w:id="0">
     <w:p>
       <w:pPr>
         <w:spacing w:line="240" w:lineRule="auto"/>
@@ -9022,22 +7946,16 @@
 </file>
 
 <file path=word/footnotes.xml><?xml version="1.0" encoding="utf-8"?>
-<w:footnotes xmlns:wpc="http://schemas.microsoft.com/office/word/2010/wordprocessingCanvas" xmlns:mc="http://schemas.openxmlformats.org/markup-compatibility/2006" xmlns:o="urn:schemas-microsoft-com:office:office" xmlns:r="http://schemas.openxmlformats.org/officeDocument/2006/relationships" xmlns:m="http://schemas.openxmlformats.org/officeDocument/2006/math" xmlns:v="urn:schemas-microsoft-com:vml" xmlns:wp14="http://schemas.microsoft.com/office/word/2010/wordprocessingDrawing" xmlns:wp="http://schemas.openxmlformats.org/drawingml/2006/wordprocessingDrawing" xmlns:w="http://schemas.openxmlformats.org/wordprocessingml/2006/main" xmlns:w14="http://schemas.microsoft.com/office/word/2010/wordml" xmlns:w15="http://schemas.microsoft.com/office/word/2012/wordml" xmlns:w10="urn:schemas-microsoft-com:office:word" xmlns:wpg="http://schemas.microsoft.com/office/word/2010/wordprocessingGroup" xmlns:wpi="http://schemas.microsoft.com/office/word/2010/wordprocessingInk" xmlns:wne="http://schemas.microsoft.com/office/word/2006/wordml" xmlns:wps="http://schemas.microsoft.com/office/word/2010/wordprocessingShape" xmlns:wpsCustomData="http://www.wps.cn/officeDocument/2013/wpsCustomData" mc:Ignorable="w14 w15 wp14">
-  <w:footnote w:type="separator" w:id="0">
-    <w:p>
-      <w:pPr>
-        <w:spacing w:line="276" w:lineRule="auto"/>
-      </w:pPr>
+<w:footnotes xmlns:wpc="http://schemas.microsoft.com/office/word/2010/wordprocessingCanvas" xmlns:cx="http://schemas.microsoft.com/office/drawing/2014/chartex" xmlns:cx1="http://schemas.microsoft.com/office/drawing/2015/9/8/chartex" xmlns:cx2="http://schemas.microsoft.com/office/drawing/2015/10/21/chartex" xmlns:cx3="http://schemas.microsoft.com/office/drawing/2016/5/9/chartex" xmlns:cx4="http://schemas.microsoft.com/office/drawing/2016/5/10/chartex" xmlns:cx5="http://schemas.microsoft.com/office/drawing/2016/5/11/chartex" xmlns:cx6="http://schemas.microsoft.com/office/drawing/2016/5/12/chartex" xmlns:cx7="http://schemas.microsoft.com/office/drawing/2016/5/13/chartex" xmlns:cx8="http://schemas.microsoft.com/office/drawing/2016/5/14/chartex" xmlns:mc="http://schemas.openxmlformats.org/markup-compatibility/2006" xmlns:aink="http://schemas.microsoft.com/office/drawing/2016/ink" xmlns:am3d="http://schemas.microsoft.com/office/drawing/2017/model3d" xmlns:o="urn:schemas-microsoft-com:office:office" xmlns:oel="http://schemas.microsoft.com/office/2019/extlst" xmlns:r="http://schemas.openxmlformats.org/officeDocument/2006/relationships" xmlns:m="http://schemas.openxmlformats.org/officeDocument/2006/math" xmlns:v="urn:schemas-microsoft-com:vml" xmlns:wp14="http://schemas.microsoft.com/office/word/2010/wordprocessingDrawing" xmlns:wp="http://schemas.openxmlformats.org/drawingml/2006/wordprocessingDrawing" xmlns:w10="urn:schemas-microsoft-com:office:word" xmlns:w="http://schemas.openxmlformats.org/wordprocessingml/2006/main" xmlns:w14="http://schemas.microsoft.com/office/word/2010/wordml" xmlns:w15="http://schemas.microsoft.com/office/word/2012/wordml" xmlns:w16cex="http://schemas.microsoft.com/office/word/2018/wordml/cex" xmlns:w16cid="http://schemas.microsoft.com/office/word/2016/wordml/cid" xmlns:w16="http://schemas.microsoft.com/office/word/2018/wordml" xmlns:w16du="http://schemas.microsoft.com/office/word/2023/wordml/word16du" xmlns:w16sdtdh="http://schemas.microsoft.com/office/word/2020/wordml/sdtdatahash" xmlns:w16se="http://schemas.microsoft.com/office/word/2015/wordml/symex" xmlns:wpg="http://schemas.microsoft.com/office/word/2010/wordprocessingGroup" xmlns:wpi="http://schemas.microsoft.com/office/word/2010/wordprocessingInk" xmlns:wne="http://schemas.microsoft.com/office/word/2006/wordml" xmlns:wps="http://schemas.microsoft.com/office/word/2010/wordprocessingShape" mc:Ignorable="w14 w15 w16se w16cid w16 w16cex w16sdtdh w16du wp14">
+  <w:footnote w:type="separator" w:id="-1">
+    <w:p>
       <w:r>
         <w:separator/>
       </w:r>
     </w:p>
   </w:footnote>
-  <w:footnote w:type="continuationSeparator" w:id="1">
-    <w:p>
-      <w:pPr>
-        <w:spacing w:line="276" w:lineRule="auto"/>
-      </w:pPr>
+  <w:footnote w:type="continuationSeparator" w:id="0">
+    <w:p>
       <w:r>
         <w:continuationSeparator/>
       </w:r>
@@ -9047,18 +7965,18 @@
 </file>
 
 <file path=word/header1.xml><?xml version="1.0" encoding="utf-8"?>
-<w:hdr xmlns:wpc="http://schemas.microsoft.com/office/word/2010/wordprocessingCanvas" xmlns:mc="http://schemas.openxmlformats.org/markup-compatibility/2006" xmlns:o="urn:schemas-microsoft-com:office:office" xmlns:r="http://schemas.openxmlformats.org/officeDocument/2006/relationships" xmlns:m="http://schemas.openxmlformats.org/officeDocument/2006/math" xmlns:v="urn:schemas-microsoft-com:vml" xmlns:wp14="http://schemas.microsoft.com/office/word/2010/wordprocessingDrawing" xmlns:wp="http://schemas.openxmlformats.org/drawingml/2006/wordprocessingDrawing" xmlns:w10="urn:schemas-microsoft-com:office:word" xmlns:w="http://schemas.openxmlformats.org/wordprocessingml/2006/main" xmlns:w14="http://schemas.microsoft.com/office/word/2010/wordml" xmlns:w15="http://schemas.microsoft.com/office/word/2012/wordml" xmlns:wpg="http://schemas.microsoft.com/office/word/2010/wordprocessingGroup" xmlns:wpi="http://schemas.microsoft.com/office/word/2010/wordprocessingInk" xmlns:wne="http://schemas.microsoft.com/office/word/2006/wordml" xmlns:wps="http://schemas.microsoft.com/office/word/2010/wordprocessingShape" xmlns:wpsCustomData="http://www.wps.cn/officeDocument/2013/wpsCustomData" mc:Ignorable="w14 w15 wp14">
+<w:hdr xmlns:wpc="http://schemas.microsoft.com/office/word/2010/wordprocessingCanvas" xmlns:cx="http://schemas.microsoft.com/office/drawing/2014/chartex" xmlns:cx1="http://schemas.microsoft.com/office/drawing/2015/9/8/chartex" xmlns:cx2="http://schemas.microsoft.com/office/drawing/2015/10/21/chartex" xmlns:cx3="http://schemas.microsoft.com/office/drawing/2016/5/9/chartex" xmlns:cx4="http://schemas.microsoft.com/office/drawing/2016/5/10/chartex" xmlns:cx5="http://schemas.microsoft.com/office/drawing/2016/5/11/chartex" xmlns:cx6="http://schemas.microsoft.com/office/drawing/2016/5/12/chartex" xmlns:cx7="http://schemas.microsoft.com/office/drawing/2016/5/13/chartex" xmlns:cx8="http://schemas.microsoft.com/office/drawing/2016/5/14/chartex" xmlns:mc="http://schemas.openxmlformats.org/markup-compatibility/2006" xmlns:aink="http://schemas.microsoft.com/office/drawing/2016/ink" xmlns:am3d="http://schemas.microsoft.com/office/drawing/2017/model3d" xmlns:o="urn:schemas-microsoft-com:office:office" xmlns:oel="http://schemas.microsoft.com/office/2019/extlst" xmlns:r="http://schemas.openxmlformats.org/officeDocument/2006/relationships" xmlns:m="http://schemas.openxmlformats.org/officeDocument/2006/math" xmlns:v="urn:schemas-microsoft-com:vml" xmlns:wp14="http://schemas.microsoft.com/office/word/2010/wordprocessingDrawing" xmlns:wp="http://schemas.openxmlformats.org/drawingml/2006/wordprocessingDrawing" xmlns:w10="urn:schemas-microsoft-com:office:word" xmlns:w="http://schemas.openxmlformats.org/wordprocessingml/2006/main" xmlns:w14="http://schemas.microsoft.com/office/word/2010/wordml" xmlns:w15="http://schemas.microsoft.com/office/word/2012/wordml" xmlns:w16cex="http://schemas.microsoft.com/office/word/2018/wordml/cex" xmlns:w16cid="http://schemas.microsoft.com/office/word/2016/wordml/cid" xmlns:w16="http://schemas.microsoft.com/office/word/2018/wordml" xmlns:w16du="http://schemas.microsoft.com/office/word/2023/wordml/word16du" xmlns:w16sdtdh="http://schemas.microsoft.com/office/word/2020/wordml/sdtdatahash" xmlns:w16se="http://schemas.microsoft.com/office/word/2015/wordml/symex" xmlns:wpg="http://schemas.microsoft.com/office/word/2010/wordprocessingGroup" xmlns:wpi="http://schemas.microsoft.com/office/word/2010/wordprocessingInk" xmlns:wne="http://schemas.microsoft.com/office/word/2006/wordml" xmlns:wps="http://schemas.microsoft.com/office/word/2010/wordprocessingShape" mc:Ignorable="w14 w15 w16se w16cid w16 w16cex w16sdtdh w16du wp14">
   <w:p/>
 </w:hdr>
 </file>
 
 <file path=word/numbering.xml><?xml version="1.0" encoding="utf-8"?>
-<w:numbering xmlns:wpc="http://schemas.microsoft.com/office/word/2010/wordprocessingCanvas" xmlns:mc="http://schemas.openxmlformats.org/markup-compatibility/2006" xmlns:o="urn:schemas-microsoft-com:office:office" xmlns:r="http://schemas.openxmlformats.org/officeDocument/2006/relationships" xmlns:m="http://schemas.openxmlformats.org/officeDocument/2006/math" xmlns:v="urn:schemas-microsoft-com:vml" xmlns:wp14="http://schemas.microsoft.com/office/word/2010/wordprocessingDrawing" xmlns:wp="http://schemas.openxmlformats.org/drawingml/2006/wordprocessingDrawing" xmlns:w10="urn:schemas-microsoft-com:office:word" xmlns:w="http://schemas.openxmlformats.org/wordprocessingml/2006/main" xmlns:w14="http://schemas.microsoft.com/office/word/2010/wordml" xmlns:wpg="http://schemas.microsoft.com/office/word/2010/wordprocessingGroup" xmlns:wpi="http://schemas.microsoft.com/office/word/2010/wordprocessingInk" xmlns:wne="http://schemas.microsoft.com/office/word/2006/wordml" xmlns:wps="http://schemas.microsoft.com/office/word/2010/wordprocessingShape" xmlns:wpsCustomData="http://www.wps.cn/officeDocument/2013/wpsCustomData" mc:Ignorable="w14 wp14">
-  <w:abstractNum w:abstractNumId="0">
+<w:numbering xmlns:wpc="http://schemas.microsoft.com/office/word/2010/wordprocessingCanvas" xmlns:cx="http://schemas.microsoft.com/office/drawing/2014/chartex" xmlns:cx1="http://schemas.microsoft.com/office/drawing/2015/9/8/chartex" xmlns:cx2="http://schemas.microsoft.com/office/drawing/2015/10/21/chartex" xmlns:cx3="http://schemas.microsoft.com/office/drawing/2016/5/9/chartex" xmlns:cx4="http://schemas.microsoft.com/office/drawing/2016/5/10/chartex" xmlns:cx5="http://schemas.microsoft.com/office/drawing/2016/5/11/chartex" xmlns:cx6="http://schemas.microsoft.com/office/drawing/2016/5/12/chartex" xmlns:cx7="http://schemas.microsoft.com/office/drawing/2016/5/13/chartex" xmlns:cx8="http://schemas.microsoft.com/office/drawing/2016/5/14/chartex" xmlns:mc="http://schemas.openxmlformats.org/markup-compatibility/2006" xmlns:aink="http://schemas.microsoft.com/office/drawing/2016/ink" xmlns:am3d="http://schemas.microsoft.com/office/drawing/2017/model3d" xmlns:o="urn:schemas-microsoft-com:office:office" xmlns:oel="http://schemas.microsoft.com/office/2019/extlst" xmlns:r="http://schemas.openxmlformats.org/officeDocument/2006/relationships" xmlns:m="http://schemas.openxmlformats.org/officeDocument/2006/math" xmlns:v="urn:schemas-microsoft-com:vml" xmlns:wp14="http://schemas.microsoft.com/office/word/2010/wordprocessingDrawing" xmlns:wp="http://schemas.openxmlformats.org/drawingml/2006/wordprocessingDrawing" xmlns:w10="urn:schemas-microsoft-com:office:word" xmlns:w="http://schemas.openxmlformats.org/wordprocessingml/2006/main" xmlns:w14="http://schemas.microsoft.com/office/word/2010/wordml" xmlns:w15="http://schemas.microsoft.com/office/word/2012/wordml" xmlns:w16cex="http://schemas.microsoft.com/office/word/2018/wordml/cex" xmlns:w16cid="http://schemas.microsoft.com/office/word/2016/wordml/cid" xmlns:w16="http://schemas.microsoft.com/office/word/2018/wordml" xmlns:w16du="http://schemas.microsoft.com/office/word/2023/wordml/word16du" xmlns:w16sdtdh="http://schemas.microsoft.com/office/word/2020/wordml/sdtdatahash" xmlns:w16se="http://schemas.microsoft.com/office/word/2015/wordml/symex" xmlns:wpg="http://schemas.microsoft.com/office/word/2010/wordprocessingGroup" xmlns:wpi="http://schemas.microsoft.com/office/word/2010/wordprocessingInk" xmlns:wne="http://schemas.microsoft.com/office/word/2006/wordml" xmlns:wps="http://schemas.microsoft.com/office/word/2010/wordprocessingShape" mc:Ignorable="w14 w15 w16se w16cid w16 w16cex w16sdtdh w16du wp14">
+  <w:abstractNum w:abstractNumId="0" w15:restartNumberingAfterBreak="0">
     <w:nsid w:val="1F263D27"/>
     <w:multiLevelType w:val="multilevel"/>
     <w:tmpl w:val="1F263D27"/>
-    <w:lvl w:ilvl="0" w:tentative="0">
+    <w:lvl w:ilvl="0">
       <w:start w:val="1"/>
       <w:numFmt w:val="bullet"/>
       <w:lvlText w:val="-"/>
@@ -9070,7 +7988,7 @@
         <w:u w:val="none"/>
       </w:rPr>
     </w:lvl>
-    <w:lvl w:ilvl="1" w:tentative="0">
+    <w:lvl w:ilvl="1">
       <w:start w:val="1"/>
       <w:numFmt w:val="bullet"/>
       <w:lvlText w:val="-"/>
@@ -9082,7 +8000,7 @@
         <w:u w:val="none"/>
       </w:rPr>
     </w:lvl>
-    <w:lvl w:ilvl="2" w:tentative="0">
+    <w:lvl w:ilvl="2">
       <w:start w:val="1"/>
       <w:numFmt w:val="bullet"/>
       <w:lvlText w:val="-"/>
@@ -9094,7 +8012,7 @@
         <w:u w:val="none"/>
       </w:rPr>
     </w:lvl>
-    <w:lvl w:ilvl="3" w:tentative="0">
+    <w:lvl w:ilvl="3">
       <w:start w:val="1"/>
       <w:numFmt w:val="bullet"/>
       <w:lvlText w:val="-"/>
@@ -9106,7 +8024,7 @@
         <w:u w:val="none"/>
       </w:rPr>
     </w:lvl>
-    <w:lvl w:ilvl="4" w:tentative="0">
+    <w:lvl w:ilvl="4">
       <w:start w:val="1"/>
       <w:numFmt w:val="bullet"/>
       <w:lvlText w:val="-"/>
@@ -9118,7 +8036,7 @@
         <w:u w:val="none"/>
       </w:rPr>
     </w:lvl>
-    <w:lvl w:ilvl="5" w:tentative="0">
+    <w:lvl w:ilvl="5">
       <w:start w:val="1"/>
       <w:numFmt w:val="bullet"/>
       <w:lvlText w:val="-"/>
@@ -9130,7 +8048,7 @@
         <w:u w:val="none"/>
       </w:rPr>
     </w:lvl>
-    <w:lvl w:ilvl="6" w:tentative="0">
+    <w:lvl w:ilvl="6">
       <w:start w:val="1"/>
       <w:numFmt w:val="bullet"/>
       <w:lvlText w:val="-"/>
@@ -9142,7 +8060,7 @@
         <w:u w:val="none"/>
       </w:rPr>
     </w:lvl>
-    <w:lvl w:ilvl="7" w:tentative="0">
+    <w:lvl w:ilvl="7">
       <w:start w:val="1"/>
       <w:numFmt w:val="bullet"/>
       <w:lvlText w:val="-"/>
@@ -9154,7 +8072,7 @@
         <w:u w:val="none"/>
       </w:rPr>
     </w:lvl>
-    <w:lvl w:ilvl="8" w:tentative="0">
+    <w:lvl w:ilvl="8">
       <w:start w:val="1"/>
       <w:numFmt w:val="bullet"/>
       <w:lvlText w:val="-"/>
@@ -9167,11 +8085,11 @@
       </w:rPr>
     </w:lvl>
   </w:abstractNum>
-  <w:abstractNum w:abstractNumId="1">
+  <w:abstractNum w:abstractNumId="1" w15:restartNumberingAfterBreak="0">
     <w:nsid w:val="231B68D7"/>
     <w:multiLevelType w:val="multilevel"/>
     <w:tmpl w:val="231B68D7"/>
-    <w:lvl w:ilvl="0" w:tentative="0">
+    <w:lvl w:ilvl="0">
       <w:start w:val="1"/>
       <w:numFmt w:val="bullet"/>
       <w:lvlText w:val="-"/>
@@ -9183,7 +8101,7 @@
         <w:u w:val="none"/>
       </w:rPr>
     </w:lvl>
-    <w:lvl w:ilvl="1" w:tentative="0">
+    <w:lvl w:ilvl="1">
       <w:start w:val="1"/>
       <w:numFmt w:val="bullet"/>
       <w:lvlText w:val="-"/>
@@ -9195,7 +8113,7 @@
         <w:u w:val="none"/>
       </w:rPr>
     </w:lvl>
-    <w:lvl w:ilvl="2" w:tentative="0">
+    <w:lvl w:ilvl="2">
       <w:start w:val="1"/>
       <w:numFmt w:val="bullet"/>
       <w:lvlText w:val="-"/>
@@ -9207,7 +8125,7 @@
         <w:u w:val="none"/>
       </w:rPr>
     </w:lvl>
-    <w:lvl w:ilvl="3" w:tentative="0">
+    <w:lvl w:ilvl="3">
       <w:start w:val="1"/>
       <w:numFmt w:val="bullet"/>
       <w:lvlText w:val="-"/>
@@ -9219,7 +8137,7 @@
         <w:u w:val="none"/>
       </w:rPr>
     </w:lvl>
-    <w:lvl w:ilvl="4" w:tentative="0">
+    <w:lvl w:ilvl="4">
       <w:start w:val="1"/>
       <w:numFmt w:val="bullet"/>
       <w:lvlText w:val="-"/>
@@ -9231,7 +8149,7 @@
         <w:u w:val="none"/>
       </w:rPr>
     </w:lvl>
-    <w:lvl w:ilvl="5" w:tentative="0">
+    <w:lvl w:ilvl="5">
       <w:start w:val="1"/>
       <w:numFmt w:val="bullet"/>
       <w:lvlText w:val="-"/>
@@ -9243,7 +8161,7 @@
         <w:u w:val="none"/>
       </w:rPr>
     </w:lvl>
-    <w:lvl w:ilvl="6" w:tentative="0">
+    <w:lvl w:ilvl="6">
       <w:start w:val="1"/>
       <w:numFmt w:val="bullet"/>
       <w:lvlText w:val="-"/>
@@ -9255,7 +8173,7 @@
         <w:u w:val="none"/>
       </w:rPr>
     </w:lvl>
-    <w:lvl w:ilvl="7" w:tentative="0">
+    <w:lvl w:ilvl="7">
       <w:start w:val="1"/>
       <w:numFmt w:val="bullet"/>
       <w:lvlText w:val="-"/>
@@ -9267,7 +8185,7 @@
         <w:u w:val="none"/>
       </w:rPr>
     </w:lvl>
-    <w:lvl w:ilvl="8" w:tentative="0">
+    <w:lvl w:ilvl="8">
       <w:start w:val="1"/>
       <w:numFmt w:val="bullet"/>
       <w:lvlText w:val="-"/>
@@ -9280,11 +8198,11 @@
       </w:rPr>
     </w:lvl>
   </w:abstractNum>
-  <w:abstractNum w:abstractNumId="2">
+  <w:abstractNum w:abstractNumId="2" w15:restartNumberingAfterBreak="0">
     <w:nsid w:val="26BE7FFD"/>
     <w:multiLevelType w:val="multilevel"/>
     <w:tmpl w:val="26BE7FFD"/>
-    <w:lvl w:ilvl="0" w:tentative="0">
+    <w:lvl w:ilvl="0">
       <w:start w:val="1"/>
       <w:numFmt w:val="bullet"/>
       <w:lvlText w:val="-"/>
@@ -9296,7 +8214,7 @@
         <w:u w:val="none"/>
       </w:rPr>
     </w:lvl>
-    <w:lvl w:ilvl="1" w:tentative="0">
+    <w:lvl w:ilvl="1">
       <w:start w:val="1"/>
       <w:numFmt w:val="bullet"/>
       <w:lvlText w:val="-"/>
@@ -9308,7 +8226,7 @@
         <w:u w:val="none"/>
       </w:rPr>
     </w:lvl>
-    <w:lvl w:ilvl="2" w:tentative="0">
+    <w:lvl w:ilvl="2">
       <w:start w:val="1"/>
       <w:numFmt w:val="bullet"/>
       <w:lvlText w:val="-"/>
@@ -9320,7 +8238,7 @@
         <w:u w:val="none"/>
       </w:rPr>
     </w:lvl>
-    <w:lvl w:ilvl="3" w:tentative="0">
+    <w:lvl w:ilvl="3">
       <w:start w:val="1"/>
       <w:numFmt w:val="bullet"/>
       <w:lvlText w:val="-"/>
@@ -9332,7 +8250,7 @@
         <w:u w:val="none"/>
       </w:rPr>
     </w:lvl>
-    <w:lvl w:ilvl="4" w:tentative="0">
+    <w:lvl w:ilvl="4">
       <w:start w:val="1"/>
       <w:numFmt w:val="bullet"/>
       <w:lvlText w:val="-"/>
@@ -9344,7 +8262,7 @@
         <w:u w:val="none"/>
       </w:rPr>
     </w:lvl>
-    <w:lvl w:ilvl="5" w:tentative="0">
+    <w:lvl w:ilvl="5">
       <w:start w:val="1"/>
       <w:numFmt w:val="bullet"/>
       <w:lvlText w:val="-"/>
@@ -9356,7 +8274,7 @@
         <w:u w:val="none"/>
       </w:rPr>
     </w:lvl>
-    <w:lvl w:ilvl="6" w:tentative="0">
+    <w:lvl w:ilvl="6">
       <w:start w:val="1"/>
       <w:numFmt w:val="bullet"/>
       <w:lvlText w:val="-"/>
@@ -9368,7 +8286,7 @@
         <w:u w:val="none"/>
       </w:rPr>
     </w:lvl>
-    <w:lvl w:ilvl="7" w:tentative="0">
+    <w:lvl w:ilvl="7">
       <w:start w:val="1"/>
       <w:numFmt w:val="bullet"/>
       <w:lvlText w:val="-"/>
@@ -9380,7 +8298,7 @@
         <w:u w:val="none"/>
       </w:rPr>
     </w:lvl>
-    <w:lvl w:ilvl="8" w:tentative="0">
+    <w:lvl w:ilvl="8">
       <w:start w:val="1"/>
       <w:numFmt w:val="bullet"/>
       <w:lvlText w:val="-"/>
@@ -9393,11 +8311,11 @@
       </w:rPr>
     </w:lvl>
   </w:abstractNum>
-  <w:abstractNum w:abstractNumId="3">
+  <w:abstractNum w:abstractNumId="3" w15:restartNumberingAfterBreak="0">
     <w:nsid w:val="38177859"/>
     <w:multiLevelType w:val="multilevel"/>
     <w:tmpl w:val="38177859"/>
-    <w:lvl w:ilvl="0" w:tentative="0">
+    <w:lvl w:ilvl="0">
       <w:start w:val="1"/>
       <w:numFmt w:val="bullet"/>
       <w:lvlText w:val="-"/>
@@ -9409,7 +8327,7 @@
         <w:u w:val="none"/>
       </w:rPr>
     </w:lvl>
-    <w:lvl w:ilvl="1" w:tentative="0">
+    <w:lvl w:ilvl="1">
       <w:start w:val="1"/>
       <w:numFmt w:val="bullet"/>
       <w:lvlText w:val="-"/>
@@ -9421,7 +8339,7 @@
         <w:u w:val="none"/>
       </w:rPr>
     </w:lvl>
-    <w:lvl w:ilvl="2" w:tentative="0">
+    <w:lvl w:ilvl="2">
       <w:start w:val="1"/>
       <w:numFmt w:val="bullet"/>
       <w:lvlText w:val="-"/>
@@ -9433,7 +8351,7 @@
         <w:u w:val="none"/>
       </w:rPr>
     </w:lvl>
-    <w:lvl w:ilvl="3" w:tentative="0">
+    <w:lvl w:ilvl="3">
       <w:start w:val="1"/>
       <w:numFmt w:val="bullet"/>
       <w:lvlText w:val="-"/>
@@ -9445,7 +8363,7 @@
         <w:u w:val="none"/>
       </w:rPr>
     </w:lvl>
-    <w:lvl w:ilvl="4" w:tentative="0">
+    <w:lvl w:ilvl="4">
       <w:start w:val="1"/>
       <w:numFmt w:val="bullet"/>
       <w:lvlText w:val="-"/>
@@ -9457,7 +8375,7 @@
         <w:u w:val="none"/>
       </w:rPr>
     </w:lvl>
-    <w:lvl w:ilvl="5" w:tentative="0">
+    <w:lvl w:ilvl="5">
       <w:start w:val="1"/>
       <w:numFmt w:val="bullet"/>
       <w:lvlText w:val="-"/>
@@ -9469,7 +8387,7 @@
         <w:u w:val="none"/>
       </w:rPr>
     </w:lvl>
-    <w:lvl w:ilvl="6" w:tentative="0">
+    <w:lvl w:ilvl="6">
       <w:start w:val="1"/>
       <w:numFmt w:val="bullet"/>
       <w:lvlText w:val="-"/>
@@ -9481,7 +8399,7 @@
         <w:u w:val="none"/>
       </w:rPr>
     </w:lvl>
-    <w:lvl w:ilvl="7" w:tentative="0">
+    <w:lvl w:ilvl="7">
       <w:start w:val="1"/>
       <w:numFmt w:val="bullet"/>
       <w:lvlText w:val="-"/>
@@ -9493,7 +8411,7 @@
         <w:u w:val="none"/>
       </w:rPr>
     </w:lvl>
-    <w:lvl w:ilvl="8" w:tentative="0">
+    <w:lvl w:ilvl="8">
       <w:start w:val="1"/>
       <w:numFmt w:val="bullet"/>
       <w:lvlText w:val="-"/>
@@ -9506,11 +8424,11 @@
       </w:rPr>
     </w:lvl>
   </w:abstractNum>
-  <w:abstractNum w:abstractNumId="4">
+  <w:abstractNum w:abstractNumId="4" w15:restartNumberingAfterBreak="0">
     <w:nsid w:val="55A44449"/>
     <w:multiLevelType w:val="multilevel"/>
     <w:tmpl w:val="55A44449"/>
-    <w:lvl w:ilvl="0" w:tentative="0">
+    <w:lvl w:ilvl="0">
       <w:start w:val="1"/>
       <w:numFmt w:val="bullet"/>
       <w:lvlText w:val="●"/>
@@ -9522,7 +8440,7 @@
         <w:u w:val="none"/>
       </w:rPr>
     </w:lvl>
-    <w:lvl w:ilvl="1" w:tentative="0">
+    <w:lvl w:ilvl="1">
       <w:start w:val="1"/>
       <w:numFmt w:val="bullet"/>
       <w:lvlText w:val="○"/>
@@ -9534,7 +8452,7 @@
         <w:u w:val="none"/>
       </w:rPr>
     </w:lvl>
-    <w:lvl w:ilvl="2" w:tentative="0">
+    <w:lvl w:ilvl="2">
       <w:start w:val="1"/>
       <w:numFmt w:val="bullet"/>
       <w:lvlText w:val="■"/>
@@ -9546,7 +8464,7 @@
         <w:u w:val="none"/>
       </w:rPr>
     </w:lvl>
-    <w:lvl w:ilvl="3" w:tentative="0">
+    <w:lvl w:ilvl="3">
       <w:start w:val="1"/>
       <w:numFmt w:val="bullet"/>
       <w:lvlText w:val="●"/>
@@ -9558,7 +8476,7 @@
         <w:u w:val="none"/>
       </w:rPr>
     </w:lvl>
-    <w:lvl w:ilvl="4" w:tentative="0">
+    <w:lvl w:ilvl="4">
       <w:start w:val="1"/>
       <w:numFmt w:val="bullet"/>
       <w:lvlText w:val="○"/>
@@ -9570,7 +8488,7 @@
         <w:u w:val="none"/>
       </w:rPr>
     </w:lvl>
-    <w:lvl w:ilvl="5" w:tentative="0">
+    <w:lvl w:ilvl="5">
       <w:start w:val="1"/>
       <w:numFmt w:val="bullet"/>
       <w:lvlText w:val="■"/>
@@ -9582,7 +8500,7 @@
         <w:u w:val="none"/>
       </w:rPr>
     </w:lvl>
-    <w:lvl w:ilvl="6" w:tentative="0">
+    <w:lvl w:ilvl="6">
       <w:start w:val="1"/>
       <w:numFmt w:val="bullet"/>
       <w:lvlText w:val="●"/>
@@ -9594,7 +8512,7 @@
         <w:u w:val="none"/>
       </w:rPr>
     </w:lvl>
-    <w:lvl w:ilvl="7" w:tentative="0">
+    <w:lvl w:ilvl="7">
       <w:start w:val="1"/>
       <w:numFmt w:val="bullet"/>
       <w:lvlText w:val="○"/>
@@ -9606,7 +8524,7 @@
         <w:u w:val="none"/>
       </w:rPr>
     </w:lvl>
-    <w:lvl w:ilvl="8" w:tentative="0">
+    <w:lvl w:ilvl="8">
       <w:start w:val="1"/>
       <w:numFmt w:val="bullet"/>
       <w:lvlText w:val="■"/>
@@ -9619,11 +8537,11 @@
       </w:rPr>
     </w:lvl>
   </w:abstractNum>
-  <w:abstractNum w:abstractNumId="5">
+  <w:abstractNum w:abstractNumId="5" w15:restartNumberingAfterBreak="0">
     <w:nsid w:val="7A81022A"/>
     <w:multiLevelType w:val="multilevel"/>
     <w:tmpl w:val="7A81022A"/>
-    <w:lvl w:ilvl="0" w:tentative="0">
+    <w:lvl w:ilvl="0">
       <w:start w:val="1"/>
       <w:numFmt w:val="bullet"/>
       <w:lvlText w:val="-"/>
@@ -9635,7 +8553,7 @@
         <w:u w:val="none"/>
       </w:rPr>
     </w:lvl>
-    <w:lvl w:ilvl="1" w:tentative="0">
+    <w:lvl w:ilvl="1">
       <w:start w:val="1"/>
       <w:numFmt w:val="bullet"/>
       <w:lvlText w:val="-"/>
@@ -9647,7 +8565,7 @@
         <w:u w:val="none"/>
       </w:rPr>
     </w:lvl>
-    <w:lvl w:ilvl="2" w:tentative="0">
+    <w:lvl w:ilvl="2">
       <w:start w:val="1"/>
       <w:numFmt w:val="bullet"/>
       <w:lvlText w:val="-"/>
@@ -9659,7 +8577,7 @@
         <w:u w:val="none"/>
       </w:rPr>
     </w:lvl>
-    <w:lvl w:ilvl="3" w:tentative="0">
+    <w:lvl w:ilvl="3">
       <w:start w:val="1"/>
       <w:numFmt w:val="bullet"/>
       <w:lvlText w:val="-"/>
@@ -9671,7 +8589,7 @@
         <w:u w:val="none"/>
       </w:rPr>
     </w:lvl>
-    <w:lvl w:ilvl="4" w:tentative="0">
+    <w:lvl w:ilvl="4">
       <w:start w:val="1"/>
       <w:numFmt w:val="bullet"/>
       <w:lvlText w:val="-"/>
@@ -9683,7 +8601,7 @@
         <w:u w:val="none"/>
       </w:rPr>
     </w:lvl>
-    <w:lvl w:ilvl="5" w:tentative="0">
+    <w:lvl w:ilvl="5">
       <w:start w:val="1"/>
       <w:numFmt w:val="bullet"/>
       <w:lvlText w:val="-"/>
@@ -9695,7 +8613,7 @@
         <w:u w:val="none"/>
       </w:rPr>
     </w:lvl>
-    <w:lvl w:ilvl="6" w:tentative="0">
+    <w:lvl w:ilvl="6">
       <w:start w:val="1"/>
       <w:numFmt w:val="bullet"/>
       <w:lvlText w:val="-"/>
@@ -9707,7 +8625,7 @@
         <w:u w:val="none"/>
       </w:rPr>
     </w:lvl>
-    <w:lvl w:ilvl="7" w:tentative="0">
+    <w:lvl w:ilvl="7">
       <w:start w:val="1"/>
       <w:numFmt w:val="bullet"/>
       <w:lvlText w:val="-"/>
@@ -9719,7 +8637,7 @@
         <w:u w:val="none"/>
       </w:rPr>
     </w:lvl>
-    <w:lvl w:ilvl="8" w:tentative="0">
+    <w:lvl w:ilvl="8">
       <w:start w:val="1"/>
       <w:numFmt w:val="bullet"/>
       <w:lvlText w:val="-"/>
@@ -9732,308 +8650,434 @@
       </w:rPr>
     </w:lvl>
   </w:abstractNum>
-  <w:num w:numId="1">
+  <w:num w:numId="1" w16cid:durableId="930238803">
     <w:abstractNumId w:val="0"/>
   </w:num>
-  <w:num w:numId="2">
+  <w:num w:numId="2" w16cid:durableId="651525768">
     <w:abstractNumId w:val="2"/>
   </w:num>
-  <w:num w:numId="3">
+  <w:num w:numId="3" w16cid:durableId="422452790">
     <w:abstractNumId w:val="4"/>
   </w:num>
-  <w:num w:numId="4">
+  <w:num w:numId="4" w16cid:durableId="1163861047">
     <w:abstractNumId w:val="5"/>
   </w:num>
-  <w:num w:numId="5">
+  <w:num w:numId="5" w16cid:durableId="1803646570">
     <w:abstractNumId w:val="3"/>
   </w:num>
-  <w:num w:numId="6">
+  <w:num w:numId="6" w16cid:durableId="1550845123">
     <w:abstractNumId w:val="1"/>
   </w:num>
 </w:numbering>
 </file>
 
 <file path=word/styles.xml><?xml version="1.0" encoding="utf-8"?>
-<w:styles xmlns:mc="http://schemas.openxmlformats.org/markup-compatibility/2006" xmlns:o="urn:schemas-microsoft-com:office:office" xmlns:r="http://schemas.openxmlformats.org/officeDocument/2006/relationships" xmlns:m="http://schemas.openxmlformats.org/officeDocument/2006/math" xmlns:v="urn:schemas-microsoft-com:vml" xmlns:w="http://schemas.openxmlformats.org/wordprocessingml/2006/main" xmlns:w14="http://schemas.microsoft.com/office/word/2010/wordml" xmlns:w10="urn:schemas-microsoft-com:office:word" xmlns:sl="http://schemas.openxmlformats.org/schemaLibrary/2006/main" xmlns:wpsCustomData="http://www.wps.cn/officeDocument/2013/wpsCustomData" mc:Ignorable="w14">
+<w:styles xmlns:mc="http://schemas.openxmlformats.org/markup-compatibility/2006" xmlns:r="http://schemas.openxmlformats.org/officeDocument/2006/relationships" xmlns:w="http://schemas.openxmlformats.org/wordprocessingml/2006/main" xmlns:w14="http://schemas.microsoft.com/office/word/2010/wordml" xmlns:w15="http://schemas.microsoft.com/office/word/2012/wordml" xmlns:w16cex="http://schemas.microsoft.com/office/word/2018/wordml/cex" xmlns:w16cid="http://schemas.microsoft.com/office/word/2016/wordml/cid" xmlns:w16="http://schemas.microsoft.com/office/word/2018/wordml" xmlns:w16du="http://schemas.microsoft.com/office/word/2023/wordml/word16du" xmlns:w16sdtdh="http://schemas.microsoft.com/office/word/2020/wordml/sdtdatahash" xmlns:w16se="http://schemas.microsoft.com/office/word/2015/wordml/symex" mc:Ignorable="w14 w15 w16se w16cid w16 w16cex w16sdtdh w16du">
   <w:docDefaults>
     <w:rPrDefault>
       <w:rPr>
-        <w:rFonts w:ascii="Times New Roman" w:hAnsi="Times New Roman" w:eastAsia="Times New Roman" w:cs="Times New Roman"/>
+        <w:rFonts w:ascii="Times New Roman" w:eastAsia="Times New Roman" w:hAnsi="Times New Roman" w:cs="Times New Roman"/>
+        <w:lang w:val="en-US" w:eastAsia="en-US" w:bidi="ar-SA"/>
       </w:rPr>
     </w:rPrDefault>
     <w:pPrDefault/>
   </w:docDefaults>
-  <w:latentStyles w:count="260" w:defQFormat="0" w:defUnhideWhenUsed="1" w:defSemiHidden="1" w:defUIPriority="99" w:defLockedState="0">
-    <w:lsdException w:qFormat="1" w:unhideWhenUsed="0" w:uiPriority="0" w:semiHidden="0" w:name="Normal"/>
-    <w:lsdException w:qFormat="1" w:unhideWhenUsed="0" w:uiPriority="9" w:semiHidden="0" w:name="heading 1"/>
-    <w:lsdException w:qFormat="1" w:uiPriority="9" w:semiHidden="0" w:name="heading 2"/>
-    <w:lsdException w:qFormat="1" w:uiPriority="9" w:semiHidden="0" w:name="heading 3"/>
-    <w:lsdException w:qFormat="1" w:uiPriority="9" w:semiHidden="0" w:name="heading 4"/>
-    <w:lsdException w:qFormat="1" w:uiPriority="9" w:name="heading 5"/>
-    <w:lsdException w:qFormat="1" w:uiPriority="9" w:name="heading 6"/>
-    <w:lsdException w:qFormat="1" w:uiPriority="9" w:name="heading 7"/>
-    <w:lsdException w:qFormat="1" w:uiPriority="9" w:name="heading 8"/>
-    <w:lsdException w:qFormat="1" w:uiPriority="9" w:name="heading 9"/>
-    <w:lsdException w:uiPriority="99" w:name="index 1"/>
-    <w:lsdException w:uiPriority="99" w:name="index 2"/>
-    <w:lsdException w:uiPriority="99" w:name="index 3"/>
-    <w:lsdException w:uiPriority="99" w:name="index 4"/>
-    <w:lsdException w:uiPriority="99" w:name="index 5"/>
-    <w:lsdException w:uiPriority="99" w:name="index 6"/>
-    <w:lsdException w:uiPriority="99" w:name="index 7"/>
-    <w:lsdException w:uiPriority="99" w:name="index 8"/>
-    <w:lsdException w:uiPriority="99" w:name="index 9"/>
-    <w:lsdException w:uiPriority="39" w:name="toc 1"/>
-    <w:lsdException w:uiPriority="39" w:name="toc 2"/>
-    <w:lsdException w:uiPriority="39" w:name="toc 3"/>
-    <w:lsdException w:uiPriority="39" w:name="toc 4"/>
-    <w:lsdException w:uiPriority="39" w:name="toc 5"/>
-    <w:lsdException w:uiPriority="39" w:name="toc 6"/>
-    <w:lsdException w:uiPriority="39" w:name="toc 7"/>
-    <w:lsdException w:uiPriority="39" w:name="toc 8"/>
-    <w:lsdException w:uiPriority="39" w:name="toc 9"/>
-    <w:lsdException w:uiPriority="99" w:name="Normal Indent"/>
-    <w:lsdException w:uiPriority="99" w:name="footnote text"/>
-    <w:lsdException w:uiPriority="99" w:name="annotation text"/>
-    <w:lsdException w:uiPriority="99" w:name="header"/>
-    <w:lsdException w:uiPriority="99" w:name="footer"/>
-    <w:lsdException w:uiPriority="99" w:name="index heading"/>
-    <w:lsdException w:qFormat="1" w:uiPriority="35" w:name="caption"/>
-    <w:lsdException w:uiPriority="99" w:name="table of figures"/>
-    <w:lsdException w:uiPriority="99" w:name="envelope address"/>
-    <w:lsdException w:uiPriority="99" w:name="envelope return"/>
-    <w:lsdException w:uiPriority="99" w:name="footnote reference"/>
-    <w:lsdException w:uiPriority="99" w:name="annotation reference"/>
-    <w:lsdException w:uiPriority="99" w:name="line number"/>
-    <w:lsdException w:uiPriority="99" w:name="page number"/>
-    <w:lsdException w:uiPriority="99" w:name="endnote reference"/>
-    <w:lsdException w:uiPriority="99" w:name="endnote text"/>
-    <w:lsdException w:uiPriority="99" w:name="table of authorities"/>
-    <w:lsdException w:uiPriority="99" w:name="macro"/>
-    <w:lsdException w:uiPriority="99" w:name="toa heading"/>
-    <w:lsdException w:uiPriority="99" w:name="List"/>
-    <w:lsdException w:uiPriority="99" w:name="List Bullet"/>
-    <w:lsdException w:uiPriority="99" w:name="List Number"/>
-    <w:lsdException w:uiPriority="99" w:name="List 2"/>
-    <w:lsdException w:uiPriority="99" w:name="List 3"/>
-    <w:lsdException w:uiPriority="99" w:name="List 4"/>
-    <w:lsdException w:uiPriority="99" w:name="List 5"/>
-    <w:lsdException w:uiPriority="99" w:name="List Bullet 2"/>
-    <w:lsdException w:uiPriority="99" w:name="List Bullet 3"/>
-    <w:lsdException w:uiPriority="99" w:name="List Bullet 4"/>
-    <w:lsdException w:uiPriority="99" w:name="List Bullet 5"/>
-    <w:lsdException w:uiPriority="99" w:name="List Number 2"/>
-    <w:lsdException w:uiPriority="99" w:name="List Number 3"/>
-    <w:lsdException w:uiPriority="99" w:name="List Number 4"/>
-    <w:lsdException w:uiPriority="99" w:name="List Number 5"/>
-    <w:lsdException w:qFormat="1" w:unhideWhenUsed="0" w:uiPriority="10" w:semiHidden="0" w:name="Title"/>
-    <w:lsdException w:uiPriority="99" w:name="Closing"/>
-    <w:lsdException w:uiPriority="99" w:name="Signature"/>
-    <w:lsdException w:uiPriority="1" w:name="Default Paragraph Font"/>
-    <w:lsdException w:uiPriority="99" w:name="Body Text"/>
-    <w:lsdException w:uiPriority="99" w:name="Body Text Indent"/>
-    <w:lsdException w:uiPriority="99" w:name="List Continue"/>
-    <w:lsdException w:uiPriority="99" w:name="List Continue 2"/>
-    <w:lsdException w:uiPriority="99" w:name="List Continue 3"/>
-    <w:lsdException w:uiPriority="99" w:name="List Continue 4"/>
-    <w:lsdException w:uiPriority="99" w:name="List Continue 5"/>
-    <w:lsdException w:uiPriority="99" w:name="Message Header"/>
-    <w:lsdException w:qFormat="1" w:unhideWhenUsed="0" w:uiPriority="11" w:semiHidden="0" w:name="Subtitle"/>
-    <w:lsdException w:uiPriority="99" w:name="Salutation"/>
-    <w:lsdException w:uiPriority="99" w:name="Date"/>
-    <w:lsdException w:uiPriority="99" w:name="Body Text First Indent"/>
-    <w:lsdException w:uiPriority="99" w:name="Body Text First Indent 2"/>
-    <w:lsdException w:uiPriority="99" w:name="Note Heading"/>
-    <w:lsdException w:uiPriority="99" w:name="Body Text 2"/>
-    <w:lsdException w:uiPriority="99" w:name="Body Text 3"/>
-    <w:lsdException w:uiPriority="99" w:name="Body Text Indent 2"/>
-    <w:lsdException w:uiPriority="99" w:name="Body Text Indent 3"/>
-    <w:lsdException w:uiPriority="99" w:name="Block Text"/>
-    <w:lsdException w:uiPriority="99" w:semiHidden="0" w:name="Hyperlink"/>
-    <w:lsdException w:qFormat="1" w:uiPriority="99" w:name="FollowedHyperlink"/>
-    <w:lsdException w:qFormat="1" w:unhideWhenUsed="0" w:uiPriority="22" w:semiHidden="0" w:name="Strong"/>
-    <w:lsdException w:qFormat="1" w:unhideWhenUsed="0" w:uiPriority="20" w:semiHidden="0" w:name="Emphasis"/>
-    <w:lsdException w:uiPriority="99" w:name="Document Map"/>
-    <w:lsdException w:uiPriority="99" w:name="Plain Text"/>
-    <w:lsdException w:uiPriority="99" w:name="E-mail Signature"/>
-    <w:lsdException w:uiPriority="99" w:name="Normal (Web)"/>
-    <w:lsdException w:uiPriority="99" w:name="HTML Acronym"/>
-    <w:lsdException w:uiPriority="99" w:name="HTML Address"/>
-    <w:lsdException w:uiPriority="99" w:name="HTML Cite"/>
-    <w:lsdException w:uiPriority="99" w:name="HTML Code"/>
-    <w:lsdException w:uiPriority="99" w:name="HTML Definition"/>
-    <w:lsdException w:uiPriority="99" w:name="HTML Keyboard"/>
-    <w:lsdException w:uiPriority="99" w:name="HTML Preformatted"/>
-    <w:lsdException w:uiPriority="99" w:name="HTML Sample"/>
-    <w:lsdException w:uiPriority="99" w:name="HTML Typewriter"/>
-    <w:lsdException w:uiPriority="99" w:name="HTML Variable"/>
-    <w:lsdException w:uiPriority="99" w:name="Normal Table"/>
-    <w:lsdException w:uiPriority="99" w:name="annotation subject"/>
-    <w:lsdException w:uiPriority="99" w:name="Table Simple 1"/>
-    <w:lsdException w:uiPriority="99" w:name="Table Simple 2"/>
-    <w:lsdException w:uiPriority="99" w:name="Table Simple 3"/>
-    <w:lsdException w:uiPriority="99" w:name="Table Classic 1"/>
-    <w:lsdException w:uiPriority="99" w:name="Table Classic 2"/>
-    <w:lsdException w:uiPriority="99" w:name="Table Classic 3"/>
-    <w:lsdException w:uiPriority="99" w:name="Table Classic 4"/>
-    <w:lsdException w:uiPriority="99" w:name="Table Colorful 1"/>
-    <w:lsdException w:uiPriority="99" w:name="Table Colorful 2"/>
-    <w:lsdException w:uiPriority="99" w:name="Table Colorful 3"/>
-    <w:lsdException w:uiPriority="99" w:name="Table Columns 1"/>
-    <w:lsdException w:uiPriority="99" w:name="Table Columns 2"/>
-    <w:lsdException w:uiPriority="99" w:name="Table Columns 3"/>
-    <w:lsdException w:uiPriority="99" w:name="Table Columns 4"/>
-    <w:lsdException w:uiPriority="99" w:name="Table Columns 5"/>
-    <w:lsdException w:uiPriority="99" w:name="Table Grid 1"/>
-    <w:lsdException w:uiPriority="99" w:name="Table Grid 2"/>
-    <w:lsdException w:uiPriority="99" w:name="Table Grid 3"/>
-    <w:lsdException w:uiPriority="99" w:name="Table Grid 4"/>
-    <w:lsdException w:uiPriority="99" w:name="Table Grid 5"/>
-    <w:lsdException w:uiPriority="99" w:name="Table Grid 6"/>
-    <w:lsdException w:uiPriority="99" w:name="Table Grid 7"/>
-    <w:lsdException w:uiPriority="99" w:name="Table Grid 8"/>
-    <w:lsdException w:uiPriority="99" w:name="Table List 1"/>
-    <w:lsdException w:uiPriority="99" w:name="Table List 2"/>
-    <w:lsdException w:uiPriority="99" w:name="Table List 3"/>
-    <w:lsdException w:uiPriority="99" w:name="Table List 4"/>
-    <w:lsdException w:uiPriority="99" w:name="Table List 5"/>
-    <w:lsdException w:uiPriority="99" w:name="Table List 6"/>
-    <w:lsdException w:uiPriority="99" w:name="Table List 7"/>
-    <w:lsdException w:uiPriority="99" w:name="Table List 8"/>
-    <w:lsdException w:uiPriority="99" w:name="Table 3D effects 1"/>
-    <w:lsdException w:uiPriority="99" w:name="Table 3D effects 2"/>
-    <w:lsdException w:uiPriority="99" w:name="Table 3D effects 3"/>
-    <w:lsdException w:uiPriority="99" w:name="Table Contemporary"/>
-    <w:lsdException w:uiPriority="99" w:name="Table Elegant"/>
-    <w:lsdException w:uiPriority="99" w:name="Table Professional"/>
-    <w:lsdException w:uiPriority="99" w:name="Table Subtle 1"/>
-    <w:lsdException w:uiPriority="99" w:name="Table Subtle 2"/>
-    <w:lsdException w:uiPriority="99" w:name="Table Web 1"/>
-    <w:lsdException w:uiPriority="99" w:name="Table Web 2"/>
-    <w:lsdException w:uiPriority="99" w:name="Table Web 3"/>
-    <w:lsdException w:uiPriority="99" w:name="Balloon Text"/>
-    <w:lsdException w:unhideWhenUsed="0" w:uiPriority="39" w:semiHidden="0" w:name="Table Grid"/>
-    <w:lsdException w:uiPriority="99" w:name="Table Theme"/>
-    <w:lsdException w:unhideWhenUsed="0" w:uiPriority="60" w:semiHidden="0" w:name="Light Shading"/>
-    <w:lsdException w:unhideWhenUsed="0" w:uiPriority="61" w:semiHidden="0" w:name="Light List"/>
-    <w:lsdException w:unhideWhenUsed="0" w:uiPriority="62" w:semiHidden="0" w:name="Light Grid"/>
-    <w:lsdException w:unhideWhenUsed="0" w:uiPriority="63" w:semiHidden="0" w:name="Medium Shading 1"/>
-    <w:lsdException w:unhideWhenUsed="0" w:uiPriority="64" w:semiHidden="0" w:name="Medium Shading 2"/>
-    <w:lsdException w:unhideWhenUsed="0" w:uiPriority="65" w:semiHidden="0" w:name="Medium List 1"/>
-    <w:lsdException w:unhideWhenUsed="0" w:uiPriority="66" w:semiHidden="0" w:name="Medium List 2"/>
-    <w:lsdException w:unhideWhenUsed="0" w:uiPriority="67" w:semiHidden="0" w:name="Medium Grid 1"/>
-    <w:lsdException w:unhideWhenUsed="0" w:uiPriority="68" w:semiHidden="0" w:name="Medium Grid 2"/>
-    <w:lsdException w:unhideWhenUsed="0" w:uiPriority="69" w:semiHidden="0" w:name="Medium Grid 3"/>
-    <w:lsdException w:unhideWhenUsed="0" w:uiPriority="70" w:semiHidden="0" w:name="Dark List"/>
-    <w:lsdException w:unhideWhenUsed="0" w:uiPriority="71" w:semiHidden="0" w:name="Colorful Shading"/>
-    <w:lsdException w:unhideWhenUsed="0" w:uiPriority="72" w:semiHidden="0" w:name="Colorful List"/>
-    <w:lsdException w:unhideWhenUsed="0" w:uiPriority="73" w:semiHidden="0" w:name="Colorful Grid"/>
-    <w:lsdException w:unhideWhenUsed="0" w:uiPriority="60" w:semiHidden="0" w:name="Light Shading Accent 1"/>
-    <w:lsdException w:unhideWhenUsed="0" w:uiPriority="61" w:semiHidden="0" w:name="Light List Accent 1"/>
-    <w:lsdException w:unhideWhenUsed="0" w:uiPriority="62" w:semiHidden="0" w:name="Light Grid Accent 1"/>
-    <w:lsdException w:unhideWhenUsed="0" w:uiPriority="63" w:semiHidden="0" w:name="Medium Shading 1 Accent 1"/>
-    <w:lsdException w:unhideWhenUsed="0" w:uiPriority="64" w:semiHidden="0" w:name="Medium Shading 2 Accent 1"/>
-    <w:lsdException w:unhideWhenUsed="0" w:uiPriority="65" w:semiHidden="0" w:name="Medium List 1 Accent 1"/>
-    <w:lsdException w:qFormat="1" w:unhideWhenUsed="0" w:uiPriority="34" w:semiHidden="0" w:name="List Paragraph"/>
-    <w:lsdException w:unhideWhenUsed="0" w:uiPriority="66" w:semiHidden="0" w:name="Medium List 2 Accent 1"/>
-    <w:lsdException w:unhideWhenUsed="0" w:uiPriority="67" w:semiHidden="0" w:name="Medium Grid 1 Accent 1"/>
-    <w:lsdException w:unhideWhenUsed="0" w:uiPriority="68" w:semiHidden="0" w:name="Medium Grid 2 Accent 1"/>
-    <w:lsdException w:unhideWhenUsed="0" w:uiPriority="69" w:semiHidden="0" w:name="Medium Grid 3 Accent 1"/>
-    <w:lsdException w:unhideWhenUsed="0" w:uiPriority="70" w:semiHidden="0" w:name="Dark List Accent 1"/>
-    <w:lsdException w:unhideWhenUsed="0" w:uiPriority="71" w:semiHidden="0" w:name="Colorful Shading Accent 1"/>
-    <w:lsdException w:unhideWhenUsed="0" w:uiPriority="72" w:semiHidden="0" w:name="Colorful List Accent 1"/>
-    <w:lsdException w:unhideWhenUsed="0" w:uiPriority="73" w:semiHidden="0" w:name="Colorful Grid Accent 1"/>
-    <w:lsdException w:unhideWhenUsed="0" w:uiPriority="60" w:semiHidden="0" w:name="Light Shading Accent 2"/>
-    <w:lsdException w:unhideWhenUsed="0" w:uiPriority="61" w:semiHidden="0" w:name="Light List Accent 2"/>
-    <w:lsdException w:unhideWhenUsed="0" w:uiPriority="62" w:semiHidden="0" w:name="Light Grid Accent 2"/>
-    <w:lsdException w:unhideWhenUsed="0" w:uiPriority="63" w:semiHidden="0" w:name="Medium Shading 1 Accent 2"/>
-    <w:lsdException w:unhideWhenUsed="0" w:uiPriority="64" w:semiHidden="0" w:name="Medium Shading 2 Accent 2"/>
-    <w:lsdException w:unhideWhenUsed="0" w:uiPriority="65" w:semiHidden="0" w:name="Medium List 1 Accent 2"/>
-    <w:lsdException w:unhideWhenUsed="0" w:uiPriority="66" w:semiHidden="0" w:name="Medium List 2 Accent 2"/>
-    <w:lsdException w:unhideWhenUsed="0" w:uiPriority="67" w:semiHidden="0" w:name="Medium Grid 1 Accent 2"/>
-    <w:lsdException w:unhideWhenUsed="0" w:uiPriority="68" w:semiHidden="0" w:name="Medium Grid 2 Accent 2"/>
-    <w:lsdException w:unhideWhenUsed="0" w:uiPriority="69" w:semiHidden="0" w:name="Medium Grid 3 Accent 2"/>
-    <w:lsdException w:unhideWhenUsed="0" w:uiPriority="70" w:semiHidden="0" w:name="Dark List Accent 2"/>
-    <w:lsdException w:unhideWhenUsed="0" w:uiPriority="71" w:semiHidden="0" w:name="Colorful Shading Accent 2"/>
-    <w:lsdException w:unhideWhenUsed="0" w:uiPriority="72" w:semiHidden="0" w:name="Colorful List Accent 2"/>
-    <w:lsdException w:unhideWhenUsed="0" w:uiPriority="73" w:semiHidden="0" w:name="Colorful Grid Accent 2"/>
-    <w:lsdException w:unhideWhenUsed="0" w:uiPriority="60" w:semiHidden="0" w:name="Light Shading Accent 3"/>
-    <w:lsdException w:unhideWhenUsed="0" w:uiPriority="61" w:semiHidden="0" w:name="Light List Accent 3"/>
-    <w:lsdException w:unhideWhenUsed="0" w:uiPriority="62" w:semiHidden="0" w:name="Light Grid Accent 3"/>
-    <w:lsdException w:unhideWhenUsed="0" w:uiPriority="63" w:semiHidden="0" w:name="Medium Shading 1 Accent 3"/>
-    <w:lsdException w:unhideWhenUsed="0" w:uiPriority="64" w:semiHidden="0" w:name="Medium Shading 2 Accent 3"/>
-    <w:lsdException w:unhideWhenUsed="0" w:uiPriority="65" w:semiHidden="0" w:name="Medium List 1 Accent 3"/>
-    <w:lsdException w:unhideWhenUsed="0" w:uiPriority="66" w:semiHidden="0" w:name="Medium List 2 Accent 3"/>
-    <w:lsdException w:unhideWhenUsed="0" w:uiPriority="67" w:semiHidden="0" w:name="Medium Grid 1 Accent 3"/>
-    <w:lsdException w:unhideWhenUsed="0" w:uiPriority="68" w:semiHidden="0" w:name="Medium Grid 2 Accent 3"/>
-    <w:lsdException w:unhideWhenUsed="0" w:uiPriority="69" w:semiHidden="0" w:name="Medium Grid 3 Accent 3"/>
-    <w:lsdException w:unhideWhenUsed="0" w:uiPriority="70" w:semiHidden="0" w:name="Dark List Accent 3"/>
-    <w:lsdException w:unhideWhenUsed="0" w:uiPriority="71" w:semiHidden="0" w:name="Colorful Shading Accent 3"/>
-    <w:lsdException w:unhideWhenUsed="0" w:uiPriority="72" w:semiHidden="0" w:name="Colorful List Accent 3"/>
-    <w:lsdException w:unhideWhenUsed="0" w:uiPriority="73" w:semiHidden="0" w:name="Colorful Grid Accent 3"/>
-    <w:lsdException w:unhideWhenUsed="0" w:uiPriority="60" w:semiHidden="0" w:name="Light Shading Accent 4"/>
-    <w:lsdException w:unhideWhenUsed="0" w:uiPriority="61" w:semiHidden="0" w:name="Light List Accent 4"/>
-    <w:lsdException w:unhideWhenUsed="0" w:uiPriority="62" w:semiHidden="0" w:name="Light Grid Accent 4"/>
-    <w:lsdException w:unhideWhenUsed="0" w:uiPriority="63" w:semiHidden="0" w:name="Medium Shading 1 Accent 4"/>
-    <w:lsdException w:unhideWhenUsed="0" w:uiPriority="64" w:semiHidden="0" w:name="Medium Shading 2 Accent 4"/>
-    <w:lsdException w:unhideWhenUsed="0" w:uiPriority="65" w:semiHidden="0" w:name="Medium List 1 Accent 4"/>
-    <w:lsdException w:unhideWhenUsed="0" w:uiPriority="66" w:semiHidden="0" w:name="Medium List 2 Accent 4"/>
-    <w:lsdException w:unhideWhenUsed="0" w:uiPriority="67" w:semiHidden="0" w:name="Medium Grid 1 Accent 4"/>
-    <w:lsdException w:unhideWhenUsed="0" w:uiPriority="68" w:semiHidden="0" w:name="Medium Grid 2 Accent 4"/>
-    <w:lsdException w:unhideWhenUsed="0" w:uiPriority="69" w:semiHidden="0" w:name="Medium Grid 3 Accent 4"/>
-    <w:lsdException w:unhideWhenUsed="0" w:uiPriority="70" w:semiHidden="0" w:name="Dark List Accent 4"/>
-    <w:lsdException w:unhideWhenUsed="0" w:uiPriority="71" w:semiHidden="0" w:name="Colorful Shading Accent 4"/>
-    <w:lsdException w:unhideWhenUsed="0" w:uiPriority="72" w:semiHidden="0" w:name="Colorful List Accent 4"/>
-    <w:lsdException w:unhideWhenUsed="0" w:uiPriority="73" w:semiHidden="0" w:name="Colorful Grid Accent 4"/>
-    <w:lsdException w:unhideWhenUsed="0" w:uiPriority="60" w:semiHidden="0" w:name="Light Shading Accent 5"/>
-    <w:lsdException w:unhideWhenUsed="0" w:uiPriority="61" w:semiHidden="0" w:name="Light List Accent 5"/>
-    <w:lsdException w:unhideWhenUsed="0" w:uiPriority="62" w:semiHidden="0" w:name="Light Grid Accent 5"/>
-    <w:lsdException w:unhideWhenUsed="0" w:uiPriority="63" w:semiHidden="0" w:name="Medium Shading 1 Accent 5"/>
-    <w:lsdException w:unhideWhenUsed="0" w:uiPriority="64" w:semiHidden="0" w:name="Medium Shading 2 Accent 5"/>
-    <w:lsdException w:unhideWhenUsed="0" w:uiPriority="65" w:semiHidden="0" w:name="Medium List 1 Accent 5"/>
-    <w:lsdException w:unhideWhenUsed="0" w:uiPriority="66" w:semiHidden="0" w:name="Medium List 2 Accent 5"/>
-    <w:lsdException w:unhideWhenUsed="0" w:uiPriority="67" w:semiHidden="0" w:name="Medium Grid 1 Accent 5"/>
-    <w:lsdException w:unhideWhenUsed="0" w:uiPriority="68" w:semiHidden="0" w:name="Medium Grid 2 Accent 5"/>
-    <w:lsdException w:unhideWhenUsed="0" w:uiPriority="69" w:semiHidden="0" w:name="Medium Grid 3 Accent 5"/>
-    <w:lsdException w:unhideWhenUsed="0" w:uiPriority="70" w:semiHidden="0" w:name="Dark List Accent 5"/>
-    <w:lsdException w:unhideWhenUsed="0" w:uiPriority="71" w:semiHidden="0" w:name="Colorful Shading Accent 5"/>
-    <w:lsdException w:unhideWhenUsed="0" w:uiPriority="72" w:semiHidden="0" w:name="Colorful List Accent 5"/>
-    <w:lsdException w:unhideWhenUsed="0" w:uiPriority="73" w:semiHidden="0" w:name="Colorful Grid Accent 5"/>
-    <w:lsdException w:unhideWhenUsed="0" w:uiPriority="60" w:semiHidden="0" w:name="Light Shading Accent 6"/>
-    <w:lsdException w:unhideWhenUsed="0" w:uiPriority="61" w:semiHidden="0" w:name="Light List Accent 6"/>
-    <w:lsdException w:unhideWhenUsed="0" w:uiPriority="62" w:semiHidden="0" w:name="Light Grid Accent 6"/>
-    <w:lsdException w:unhideWhenUsed="0" w:uiPriority="63" w:semiHidden="0" w:name="Medium Shading 1 Accent 6"/>
-    <w:lsdException w:unhideWhenUsed="0" w:uiPriority="64" w:semiHidden="0" w:name="Medium Shading 2 Accent 6"/>
-    <w:lsdException w:unhideWhenUsed="0" w:uiPriority="65" w:semiHidden="0" w:name="Medium List 1 Accent 6"/>
-    <w:lsdException w:unhideWhenUsed="0" w:uiPriority="66" w:semiHidden="0" w:name="Medium List 2 Accent 6"/>
-    <w:lsdException w:unhideWhenUsed="0" w:uiPriority="67" w:semiHidden="0" w:name="Medium Grid 1 Accent 6"/>
-    <w:lsdException w:unhideWhenUsed="0" w:uiPriority="68" w:semiHidden="0" w:name="Medium Grid 2 Accent 6"/>
-    <w:lsdException w:unhideWhenUsed="0" w:uiPriority="69" w:semiHidden="0" w:name="Medium Grid 3 Accent 6"/>
-    <w:lsdException w:unhideWhenUsed="0" w:uiPriority="70" w:semiHidden="0" w:name="Dark List Accent 6"/>
-    <w:lsdException w:unhideWhenUsed="0" w:uiPriority="71" w:semiHidden="0" w:name="Colorful Shading Accent 6"/>
-    <w:lsdException w:unhideWhenUsed="0" w:uiPriority="72" w:semiHidden="0" w:name="Colorful List Accent 6"/>
-    <w:lsdException w:unhideWhenUsed="0" w:uiPriority="73" w:semiHidden="0" w:name="Colorful Grid Accent 6"/>
+  <w:latentStyles w:defLockedState="0" w:defUIPriority="99" w:defSemiHidden="0" w:defUnhideWhenUsed="0" w:defQFormat="0" w:count="376">
+    <w:lsdException w:name="Normal" w:uiPriority="0" w:qFormat="1"/>
+    <w:lsdException w:name="heading 1" w:uiPriority="9" w:qFormat="1"/>
+    <w:lsdException w:name="heading 2" w:uiPriority="9" w:unhideWhenUsed="1" w:qFormat="1"/>
+    <w:lsdException w:name="heading 3" w:uiPriority="9" w:unhideWhenUsed="1" w:qFormat="1"/>
+    <w:lsdException w:name="heading 4" w:uiPriority="9" w:unhideWhenUsed="1" w:qFormat="1"/>
+    <w:lsdException w:name="heading 5" w:semiHidden="1" w:uiPriority="9" w:unhideWhenUsed="1" w:qFormat="1"/>
+    <w:lsdException w:name="heading 6" w:semiHidden="1" w:uiPriority="9" w:unhideWhenUsed="1" w:qFormat="1"/>
+    <w:lsdException w:name="heading 7" w:semiHidden="1" w:uiPriority="9" w:unhideWhenUsed="1" w:qFormat="1"/>
+    <w:lsdException w:name="heading 8" w:semiHidden="1" w:uiPriority="9" w:unhideWhenUsed="1" w:qFormat="1"/>
+    <w:lsdException w:name="heading 9" w:semiHidden="1" w:uiPriority="9" w:unhideWhenUsed="1" w:qFormat="1"/>
+    <w:lsdException w:name="index 1" w:semiHidden="1" w:unhideWhenUsed="1"/>
+    <w:lsdException w:name="index 2" w:semiHidden="1" w:unhideWhenUsed="1"/>
+    <w:lsdException w:name="index 3" w:semiHidden="1" w:unhideWhenUsed="1"/>
+    <w:lsdException w:name="index 4" w:semiHidden="1" w:unhideWhenUsed="1"/>
+    <w:lsdException w:name="index 5" w:semiHidden="1" w:unhideWhenUsed="1"/>
+    <w:lsdException w:name="index 6" w:semiHidden="1" w:unhideWhenUsed="1"/>
+    <w:lsdException w:name="index 7" w:semiHidden="1" w:unhideWhenUsed="1"/>
+    <w:lsdException w:name="index 8" w:semiHidden="1" w:unhideWhenUsed="1"/>
+    <w:lsdException w:name="index 9" w:semiHidden="1" w:unhideWhenUsed="1"/>
+    <w:lsdException w:name="toc 1" w:semiHidden="1" w:uiPriority="39" w:unhideWhenUsed="1"/>
+    <w:lsdException w:name="toc 2" w:semiHidden="1" w:uiPriority="39" w:unhideWhenUsed="1"/>
+    <w:lsdException w:name="toc 3" w:semiHidden="1" w:uiPriority="39" w:unhideWhenUsed="1"/>
+    <w:lsdException w:name="toc 4" w:semiHidden="1" w:uiPriority="39" w:unhideWhenUsed="1"/>
+    <w:lsdException w:name="toc 5" w:semiHidden="1" w:uiPriority="39" w:unhideWhenUsed="1"/>
+    <w:lsdException w:name="toc 6" w:semiHidden="1" w:uiPriority="39" w:unhideWhenUsed="1"/>
+    <w:lsdException w:name="toc 7" w:semiHidden="1" w:uiPriority="39" w:unhideWhenUsed="1"/>
+    <w:lsdException w:name="toc 8" w:semiHidden="1" w:uiPriority="39" w:unhideWhenUsed="1"/>
+    <w:lsdException w:name="toc 9" w:semiHidden="1" w:uiPriority="39" w:unhideWhenUsed="1"/>
+    <w:lsdException w:name="Normal Indent" w:semiHidden="1" w:unhideWhenUsed="1"/>
+    <w:lsdException w:name="footnote text" w:semiHidden="1" w:unhideWhenUsed="1"/>
+    <w:lsdException w:name="annotation text" w:semiHidden="1" w:unhideWhenUsed="1"/>
+    <w:lsdException w:name="header" w:semiHidden="1" w:unhideWhenUsed="1"/>
+    <w:lsdException w:name="footer" w:semiHidden="1" w:unhideWhenUsed="1"/>
+    <w:lsdException w:name="index heading" w:semiHidden="1" w:unhideWhenUsed="1"/>
+    <w:lsdException w:name="caption" w:semiHidden="1" w:uiPriority="35" w:unhideWhenUsed="1" w:qFormat="1"/>
+    <w:lsdException w:name="table of figures" w:semiHidden="1" w:unhideWhenUsed="1"/>
+    <w:lsdException w:name="envelope address" w:semiHidden="1" w:unhideWhenUsed="1"/>
+    <w:lsdException w:name="envelope return" w:semiHidden="1" w:unhideWhenUsed="1"/>
+    <w:lsdException w:name="footnote reference" w:semiHidden="1" w:unhideWhenUsed="1"/>
+    <w:lsdException w:name="annotation reference" w:semiHidden="1" w:unhideWhenUsed="1"/>
+    <w:lsdException w:name="line number" w:semiHidden="1" w:unhideWhenUsed="1"/>
+    <w:lsdException w:name="page number" w:semiHidden="1" w:unhideWhenUsed="1"/>
+    <w:lsdException w:name="endnote reference" w:semiHidden="1" w:unhideWhenUsed="1"/>
+    <w:lsdException w:name="endnote text" w:semiHidden="1" w:unhideWhenUsed="1"/>
+    <w:lsdException w:name="table of authorities" w:semiHidden="1" w:unhideWhenUsed="1"/>
+    <w:lsdException w:name="macro" w:semiHidden="1" w:unhideWhenUsed="1"/>
+    <w:lsdException w:name="toa heading" w:semiHidden="1" w:unhideWhenUsed="1"/>
+    <w:lsdException w:name="List" w:semiHidden="1" w:unhideWhenUsed="1"/>
+    <w:lsdException w:name="List Bullet" w:semiHidden="1" w:unhideWhenUsed="1"/>
+    <w:lsdException w:name="List Number" w:semiHidden="1" w:unhideWhenUsed="1"/>
+    <w:lsdException w:name="List 2" w:semiHidden="1" w:unhideWhenUsed="1"/>
+    <w:lsdException w:name="List 3" w:semiHidden="1" w:unhideWhenUsed="1"/>
+    <w:lsdException w:name="List 4" w:semiHidden="1" w:unhideWhenUsed="1"/>
+    <w:lsdException w:name="List 5" w:semiHidden="1" w:unhideWhenUsed="1"/>
+    <w:lsdException w:name="List Bullet 2" w:semiHidden="1" w:unhideWhenUsed="1"/>
+    <w:lsdException w:name="List Bullet 3" w:semiHidden="1" w:unhideWhenUsed="1"/>
+    <w:lsdException w:name="List Bullet 4" w:semiHidden="1" w:unhideWhenUsed="1"/>
+    <w:lsdException w:name="List Bullet 5" w:semiHidden="1" w:unhideWhenUsed="1"/>
+    <w:lsdException w:name="List Number 2" w:semiHidden="1" w:unhideWhenUsed="1"/>
+    <w:lsdException w:name="List Number 3" w:semiHidden="1" w:unhideWhenUsed="1"/>
+    <w:lsdException w:name="List Number 4" w:semiHidden="1" w:unhideWhenUsed="1"/>
+    <w:lsdException w:name="List Number 5" w:semiHidden="1" w:unhideWhenUsed="1"/>
+    <w:lsdException w:name="Title" w:uiPriority="10" w:qFormat="1"/>
+    <w:lsdException w:name="Closing" w:semiHidden="1" w:unhideWhenUsed="1"/>
+    <w:lsdException w:name="Signature" w:semiHidden="1" w:unhideWhenUsed="1"/>
+    <w:lsdException w:name="Default Paragraph Font" w:semiHidden="1" w:uiPriority="1" w:unhideWhenUsed="1"/>
+    <w:lsdException w:name="Body Text" w:semiHidden="1" w:unhideWhenUsed="1"/>
+    <w:lsdException w:name="Body Text Indent" w:semiHidden="1" w:unhideWhenUsed="1"/>
+    <w:lsdException w:name="List Continue" w:semiHidden="1" w:unhideWhenUsed="1"/>
+    <w:lsdException w:name="List Continue 2" w:semiHidden="1" w:unhideWhenUsed="1"/>
+    <w:lsdException w:name="List Continue 3" w:semiHidden="1" w:unhideWhenUsed="1"/>
+    <w:lsdException w:name="List Continue 4" w:semiHidden="1" w:unhideWhenUsed="1"/>
+    <w:lsdException w:name="List Continue 5" w:semiHidden="1" w:unhideWhenUsed="1"/>
+    <w:lsdException w:name="Message Header" w:semiHidden="1" w:unhideWhenUsed="1"/>
+    <w:lsdException w:name="Subtitle" w:uiPriority="11" w:qFormat="1"/>
+    <w:lsdException w:name="Salutation" w:semiHidden="1" w:unhideWhenUsed="1"/>
+    <w:lsdException w:name="Date" w:semiHidden="1" w:unhideWhenUsed="1"/>
+    <w:lsdException w:name="Body Text First Indent" w:semiHidden="1" w:unhideWhenUsed="1"/>
+    <w:lsdException w:name="Body Text First Indent 2" w:semiHidden="1" w:unhideWhenUsed="1"/>
+    <w:lsdException w:name="Note Heading" w:semiHidden="1" w:unhideWhenUsed="1"/>
+    <w:lsdException w:name="Body Text 2" w:semiHidden="1" w:unhideWhenUsed="1"/>
+    <w:lsdException w:name="Body Text 3" w:semiHidden="1" w:unhideWhenUsed="1"/>
+    <w:lsdException w:name="Body Text Indent 2" w:semiHidden="1" w:unhideWhenUsed="1"/>
+    <w:lsdException w:name="Body Text Indent 3" w:semiHidden="1" w:unhideWhenUsed="1"/>
+    <w:lsdException w:name="Block Text" w:semiHidden="1" w:unhideWhenUsed="1"/>
+    <w:lsdException w:name="Hyperlink" w:unhideWhenUsed="1"/>
+    <w:lsdException w:name="FollowedHyperlink" w:semiHidden="1" w:unhideWhenUsed="1" w:qFormat="1"/>
+    <w:lsdException w:name="Strong" w:uiPriority="22" w:qFormat="1"/>
+    <w:lsdException w:name="Emphasis" w:uiPriority="20" w:qFormat="1"/>
+    <w:lsdException w:name="Document Map" w:semiHidden="1" w:unhideWhenUsed="1"/>
+    <w:lsdException w:name="Plain Text" w:semiHidden="1" w:unhideWhenUsed="1"/>
+    <w:lsdException w:name="E-mail Signature" w:semiHidden="1" w:unhideWhenUsed="1"/>
+    <w:lsdException w:name="HTML Top of Form" w:semiHidden="1" w:unhideWhenUsed="1"/>
+    <w:lsdException w:name="HTML Bottom of Form" w:semiHidden="1" w:unhideWhenUsed="1"/>
+    <w:lsdException w:name="Normal (Web)" w:semiHidden="1" w:unhideWhenUsed="1"/>
+    <w:lsdException w:name="HTML Acronym" w:semiHidden="1" w:unhideWhenUsed="1"/>
+    <w:lsdException w:name="HTML Address" w:semiHidden="1" w:unhideWhenUsed="1"/>
+    <w:lsdException w:name="HTML Cite" w:semiHidden="1" w:unhideWhenUsed="1"/>
+    <w:lsdException w:name="HTML Code" w:semiHidden="1" w:unhideWhenUsed="1"/>
+    <w:lsdException w:name="HTML Definition" w:semiHidden="1" w:unhideWhenUsed="1"/>
+    <w:lsdException w:name="HTML Keyboard" w:semiHidden="1" w:unhideWhenUsed="1"/>
+    <w:lsdException w:name="HTML Preformatted" w:semiHidden="1" w:unhideWhenUsed="1"/>
+    <w:lsdException w:name="HTML Sample" w:semiHidden="1" w:unhideWhenUsed="1"/>
+    <w:lsdException w:name="HTML Typewriter" w:semiHidden="1" w:unhideWhenUsed="1"/>
+    <w:lsdException w:name="HTML Variable" w:semiHidden="1" w:unhideWhenUsed="1"/>
+    <w:lsdException w:name="Normal Table" w:semiHidden="1" w:unhideWhenUsed="1"/>
+    <w:lsdException w:name="annotation subject" w:semiHidden="1" w:unhideWhenUsed="1"/>
+    <w:lsdException w:name="No List" w:semiHidden="1" w:unhideWhenUsed="1"/>
+    <w:lsdException w:name="Outline List 1" w:semiHidden="1" w:unhideWhenUsed="1"/>
+    <w:lsdException w:name="Outline List 2" w:semiHidden="1" w:unhideWhenUsed="1"/>
+    <w:lsdException w:name="Outline List 3" w:semiHidden="1" w:unhideWhenUsed="1"/>
+    <w:lsdException w:name="Table Simple 1" w:semiHidden="1" w:unhideWhenUsed="1"/>
+    <w:lsdException w:name="Table Simple 2" w:semiHidden="1" w:unhideWhenUsed="1"/>
+    <w:lsdException w:name="Table Simple 3" w:semiHidden="1" w:unhideWhenUsed="1"/>
+    <w:lsdException w:name="Table Classic 1" w:semiHidden="1" w:unhideWhenUsed="1"/>
+    <w:lsdException w:name="Table Classic 2" w:semiHidden="1" w:unhideWhenUsed="1"/>
+    <w:lsdException w:name="Table Classic 3" w:semiHidden="1" w:unhideWhenUsed="1"/>
+    <w:lsdException w:name="Table Classic 4" w:semiHidden="1" w:unhideWhenUsed="1"/>
+    <w:lsdException w:name="Table Colorful 1" w:semiHidden="1" w:unhideWhenUsed="1"/>
+    <w:lsdException w:name="Table Colorful 2" w:semiHidden="1" w:unhideWhenUsed="1"/>
+    <w:lsdException w:name="Table Colorful 3" w:semiHidden="1" w:unhideWhenUsed="1"/>
+    <w:lsdException w:name="Table Columns 1" w:semiHidden="1" w:unhideWhenUsed="1"/>
+    <w:lsdException w:name="Table Columns 2" w:semiHidden="1" w:unhideWhenUsed="1"/>
+    <w:lsdException w:name="Table Columns 3" w:semiHidden="1" w:unhideWhenUsed="1"/>
+    <w:lsdException w:name="Table Columns 4" w:semiHidden="1" w:unhideWhenUsed="1"/>
+    <w:lsdException w:name="Table Columns 5" w:semiHidden="1" w:unhideWhenUsed="1"/>
+    <w:lsdException w:name="Table Grid 1" w:semiHidden="1" w:unhideWhenUsed="1"/>
+    <w:lsdException w:name="Table Grid 2" w:semiHidden="1" w:unhideWhenUsed="1"/>
+    <w:lsdException w:name="Table Grid 3" w:semiHidden="1" w:unhideWhenUsed="1"/>
+    <w:lsdException w:name="Table Grid 4" w:semiHidden="1" w:unhideWhenUsed="1"/>
+    <w:lsdException w:name="Table Grid 5" w:semiHidden="1" w:unhideWhenUsed="1"/>
+    <w:lsdException w:name="Table Grid 6" w:semiHidden="1" w:unhideWhenUsed="1"/>
+    <w:lsdException w:name="Table Grid 7" w:semiHidden="1" w:unhideWhenUsed="1"/>
+    <w:lsdException w:name="Table Grid 8" w:semiHidden="1" w:unhideWhenUsed="1"/>
+    <w:lsdException w:name="Table List 1" w:semiHidden="1" w:unhideWhenUsed="1"/>
+    <w:lsdException w:name="Table List 2" w:semiHidden="1" w:unhideWhenUsed="1"/>
+    <w:lsdException w:name="Table List 3" w:semiHidden="1" w:unhideWhenUsed="1"/>
+    <w:lsdException w:name="Table List 4" w:semiHidden="1" w:unhideWhenUsed="1"/>
+    <w:lsdException w:name="Table List 5" w:semiHidden="1" w:unhideWhenUsed="1"/>
+    <w:lsdException w:name="Table List 6" w:semiHidden="1" w:unhideWhenUsed="1"/>
+    <w:lsdException w:name="Table List 7" w:semiHidden="1" w:unhideWhenUsed="1"/>
+    <w:lsdException w:name="Table List 8" w:semiHidden="1" w:unhideWhenUsed="1"/>
+    <w:lsdException w:name="Table 3D effects 1" w:semiHidden="1" w:unhideWhenUsed="1"/>
+    <w:lsdException w:name="Table 3D effects 2" w:semiHidden="1" w:unhideWhenUsed="1"/>
+    <w:lsdException w:name="Table 3D effects 3" w:semiHidden="1" w:unhideWhenUsed="1"/>
+    <w:lsdException w:name="Table Contemporary" w:semiHidden="1" w:unhideWhenUsed="1"/>
+    <w:lsdException w:name="Table Elegant" w:semiHidden="1" w:unhideWhenUsed="1"/>
+    <w:lsdException w:name="Table Professional" w:semiHidden="1" w:unhideWhenUsed="1"/>
+    <w:lsdException w:name="Table Subtle 1" w:semiHidden="1" w:unhideWhenUsed="1"/>
+    <w:lsdException w:name="Table Subtle 2" w:semiHidden="1" w:unhideWhenUsed="1"/>
+    <w:lsdException w:name="Table Web 1" w:semiHidden="1" w:unhideWhenUsed="1"/>
+    <w:lsdException w:name="Table Web 2" w:semiHidden="1" w:unhideWhenUsed="1"/>
+    <w:lsdException w:name="Table Web 3" w:semiHidden="1" w:unhideWhenUsed="1"/>
+    <w:lsdException w:name="Balloon Text" w:semiHidden="1" w:unhideWhenUsed="1"/>
+    <w:lsdException w:name="Table Grid" w:uiPriority="39"/>
+    <w:lsdException w:name="Table Theme" w:semiHidden="1" w:unhideWhenUsed="1"/>
+    <w:lsdException w:name="Placeholder Text" w:semiHidden="1" w:unhideWhenUsed="1"/>
+    <w:lsdException w:name="No Spacing" w:semiHidden="1" w:unhideWhenUsed="1"/>
+    <w:lsdException w:name="Light Shading" w:uiPriority="60"/>
+    <w:lsdException w:name="Light List" w:uiPriority="61"/>
+    <w:lsdException w:name="Light Grid" w:uiPriority="62"/>
+    <w:lsdException w:name="Medium Shading 1" w:uiPriority="63"/>
+    <w:lsdException w:name="Medium Shading 2" w:uiPriority="64"/>
+    <w:lsdException w:name="Medium List 1" w:uiPriority="65"/>
+    <w:lsdException w:name="Medium List 2" w:uiPriority="66"/>
+    <w:lsdException w:name="Medium Grid 1" w:uiPriority="67"/>
+    <w:lsdException w:name="Medium Grid 2" w:uiPriority="68"/>
+    <w:lsdException w:name="Medium Grid 3" w:uiPriority="69"/>
+    <w:lsdException w:name="Dark List" w:uiPriority="70"/>
+    <w:lsdException w:name="Colorful Shading" w:uiPriority="71"/>
+    <w:lsdException w:name="Colorful List" w:uiPriority="72"/>
+    <w:lsdException w:name="Colorful Grid" w:uiPriority="73"/>
+    <w:lsdException w:name="Light Shading Accent 1" w:uiPriority="60"/>
+    <w:lsdException w:name="Light List Accent 1" w:uiPriority="61"/>
+    <w:lsdException w:name="Light Grid Accent 1" w:uiPriority="62"/>
+    <w:lsdException w:name="Medium Shading 1 Accent 1" w:uiPriority="63"/>
+    <w:lsdException w:name="Medium Shading 2 Accent 1" w:uiPriority="64"/>
+    <w:lsdException w:name="Medium List 1 Accent 1" w:uiPriority="65"/>
+    <w:lsdException w:name="Revision" w:semiHidden="1" w:unhideWhenUsed="1"/>
+    <w:lsdException w:name="List Paragraph" w:uiPriority="34" w:qFormat="1"/>
+    <w:lsdException w:name="Quote" w:semiHidden="1" w:unhideWhenUsed="1"/>
+    <w:lsdException w:name="Intense Quote" w:semiHidden="1" w:unhideWhenUsed="1"/>
+    <w:lsdException w:name="Medium List 2 Accent 1" w:uiPriority="66"/>
+    <w:lsdException w:name="Medium Grid 1 Accent 1" w:uiPriority="67"/>
+    <w:lsdException w:name="Medium Grid 2 Accent 1" w:uiPriority="68"/>
+    <w:lsdException w:name="Medium Grid 3 Accent 1" w:uiPriority="69"/>
+    <w:lsdException w:name="Dark List Accent 1" w:uiPriority="70"/>
+    <w:lsdException w:name="Colorful Shading Accent 1" w:uiPriority="71"/>
+    <w:lsdException w:name="Colorful List Accent 1" w:uiPriority="72"/>
+    <w:lsdException w:name="Colorful Grid Accent 1" w:uiPriority="73"/>
+    <w:lsdException w:name="Light Shading Accent 2" w:uiPriority="60"/>
+    <w:lsdException w:name="Light List Accent 2" w:uiPriority="61"/>
+    <w:lsdException w:name="Light Grid Accent 2" w:uiPriority="62"/>
+    <w:lsdException w:name="Medium Shading 1 Accent 2" w:uiPriority="63"/>
+    <w:lsdException w:name="Medium Shading 2 Accent 2" w:uiPriority="64"/>
+    <w:lsdException w:name="Medium List 1 Accent 2" w:uiPriority="65"/>
+    <w:lsdException w:name="Medium List 2 Accent 2" w:uiPriority="66"/>
+    <w:lsdException w:name="Medium Grid 1 Accent 2" w:uiPriority="67"/>
+    <w:lsdException w:name="Medium Grid 2 Accent 2" w:uiPriority="68"/>
+    <w:lsdException w:name="Medium Grid 3 Accent 2" w:uiPriority="69"/>
+    <w:lsdException w:name="Dark List Accent 2" w:uiPriority="70"/>
+    <w:lsdException w:name="Colorful Shading Accent 2" w:uiPriority="71"/>
+    <w:lsdException w:name="Colorful List Accent 2" w:uiPriority="72"/>
+    <w:lsdException w:name="Colorful Grid Accent 2" w:uiPriority="73"/>
+    <w:lsdException w:name="Light Shading Accent 3" w:uiPriority="60"/>
+    <w:lsdException w:name="Light List Accent 3" w:uiPriority="61"/>
+    <w:lsdException w:name="Light Grid Accent 3" w:uiPriority="62"/>
+    <w:lsdException w:name="Medium Shading 1 Accent 3" w:uiPriority="63"/>
+    <w:lsdException w:name="Medium Shading 2 Accent 3" w:uiPriority="64"/>
+    <w:lsdException w:name="Medium List 1 Accent 3" w:uiPriority="65"/>
+    <w:lsdException w:name="Medium List 2 Accent 3" w:uiPriority="66"/>
+    <w:lsdException w:name="Medium Grid 1 Accent 3" w:uiPriority="67"/>
+    <w:lsdException w:name="Medium Grid 2 Accent 3" w:uiPriority="68"/>
+    <w:lsdException w:name="Medium Grid 3 Accent 3" w:uiPriority="69"/>
+    <w:lsdException w:name="Dark List Accent 3" w:uiPriority="70"/>
+    <w:lsdException w:name="Colorful Shading Accent 3" w:uiPriority="71"/>
+    <w:lsdException w:name="Colorful List Accent 3" w:uiPriority="72"/>
+    <w:lsdException w:name="Colorful Grid Accent 3" w:uiPriority="73"/>
+    <w:lsdException w:name="Light Shading Accent 4" w:uiPriority="60"/>
+    <w:lsdException w:name="Light List Accent 4" w:uiPriority="61"/>
+    <w:lsdException w:name="Light Grid Accent 4" w:uiPriority="62"/>
+    <w:lsdException w:name="Medium Shading 1 Accent 4" w:uiPriority="63"/>
+    <w:lsdException w:name="Medium Shading 2 Accent 4" w:uiPriority="64"/>
+    <w:lsdException w:name="Medium List 1 Accent 4" w:uiPriority="65"/>
+    <w:lsdException w:name="Medium List 2 Accent 4" w:uiPriority="66"/>
+    <w:lsdException w:name="Medium Grid 1 Accent 4" w:uiPriority="67"/>
+    <w:lsdException w:name="Medium Grid 2 Accent 4" w:uiPriority="68"/>
+    <w:lsdException w:name="Medium Grid 3 Accent 4" w:uiPriority="69"/>
+    <w:lsdException w:name="Dark List Accent 4" w:uiPriority="70"/>
+    <w:lsdException w:name="Colorful Shading Accent 4" w:uiPriority="71"/>
+    <w:lsdException w:name="Colorful List Accent 4" w:uiPriority="72"/>
+    <w:lsdException w:name="Colorful Grid Accent 4" w:uiPriority="73"/>
+    <w:lsdException w:name="Light Shading Accent 5" w:uiPriority="60"/>
+    <w:lsdException w:name="Light List Accent 5" w:uiPriority="61"/>
+    <w:lsdException w:name="Light Grid Accent 5" w:uiPriority="62"/>
+    <w:lsdException w:name="Medium Shading 1 Accent 5" w:uiPriority="63"/>
+    <w:lsdException w:name="Medium Shading 2 Accent 5" w:uiPriority="64"/>
+    <w:lsdException w:name="Medium List 1 Accent 5" w:uiPriority="65"/>
+    <w:lsdException w:name="Medium List 2 Accent 5" w:uiPriority="66"/>
+    <w:lsdException w:name="Medium Grid 1 Accent 5" w:uiPriority="67"/>
+    <w:lsdException w:name="Medium Grid 2 Accent 5" w:uiPriority="68"/>
+    <w:lsdException w:name="Medium Grid 3 Accent 5" w:uiPriority="69"/>
+    <w:lsdException w:name="Dark List Accent 5" w:uiPriority="70"/>
+    <w:lsdException w:name="Colorful Shading Accent 5" w:uiPriority="71"/>
+    <w:lsdException w:name="Colorful List Accent 5" w:uiPriority="72"/>
+    <w:lsdException w:name="Colorful Grid Accent 5" w:uiPriority="73"/>
+    <w:lsdException w:name="Light Shading Accent 6" w:uiPriority="60"/>
+    <w:lsdException w:name="Light List Accent 6" w:uiPriority="61"/>
+    <w:lsdException w:name="Light Grid Accent 6" w:uiPriority="62"/>
+    <w:lsdException w:name="Medium Shading 1 Accent 6" w:uiPriority="63"/>
+    <w:lsdException w:name="Medium Shading 2 Accent 6" w:uiPriority="64"/>
+    <w:lsdException w:name="Medium List 1 Accent 6" w:uiPriority="65"/>
+    <w:lsdException w:name="Medium List 2 Accent 6" w:uiPriority="66"/>
+    <w:lsdException w:name="Medium Grid 1 Accent 6" w:uiPriority="67"/>
+    <w:lsdException w:name="Medium Grid 2 Accent 6" w:uiPriority="68"/>
+    <w:lsdException w:name="Medium Grid 3 Accent 6" w:uiPriority="69"/>
+    <w:lsdException w:name="Dark List Accent 6" w:uiPriority="70"/>
+    <w:lsdException w:name="Colorful Shading Accent 6" w:uiPriority="71"/>
+    <w:lsdException w:name="Colorful List Accent 6" w:uiPriority="72"/>
+    <w:lsdException w:name="Colorful Grid Accent 6" w:uiPriority="73"/>
+    <w:lsdException w:name="Subtle Emphasis" w:uiPriority="19" w:qFormat="1"/>
+    <w:lsdException w:name="Intense Emphasis" w:uiPriority="21" w:qFormat="1"/>
+    <w:lsdException w:name="Subtle Reference" w:uiPriority="31" w:qFormat="1"/>
+    <w:lsdException w:name="Intense Reference" w:uiPriority="32" w:qFormat="1"/>
+    <w:lsdException w:name="Book Title" w:uiPriority="33" w:qFormat="1"/>
+    <w:lsdException w:name="Bibliography" w:semiHidden="1" w:uiPriority="37" w:unhideWhenUsed="1"/>
+    <w:lsdException w:name="TOC Heading" w:semiHidden="1" w:uiPriority="39" w:unhideWhenUsed="1" w:qFormat="1"/>
+    <w:lsdException w:name="Plain Table 1" w:uiPriority="41"/>
+    <w:lsdException w:name="Plain Table 2" w:uiPriority="42"/>
+    <w:lsdException w:name="Plain Table 3" w:uiPriority="43"/>
+    <w:lsdException w:name="Plain Table 4" w:uiPriority="44"/>
+    <w:lsdException w:name="Plain Table 5" w:uiPriority="45"/>
+    <w:lsdException w:name="Grid Table Light" w:uiPriority="40"/>
+    <w:lsdException w:name="Grid Table 1 Light" w:uiPriority="46"/>
+    <w:lsdException w:name="Grid Table 2" w:uiPriority="47"/>
+    <w:lsdException w:name="Grid Table 3" w:uiPriority="48"/>
+    <w:lsdException w:name="Grid Table 4" w:uiPriority="49"/>
+    <w:lsdException w:name="Grid Table 5 Dark" w:uiPriority="50"/>
+    <w:lsdException w:name="Grid Table 6 Colorful" w:uiPriority="51"/>
+    <w:lsdException w:name="Grid Table 7 Colorful" w:uiPriority="52"/>
+    <w:lsdException w:name="Grid Table 1 Light Accent 1" w:uiPriority="46"/>
+    <w:lsdException w:name="Grid Table 2 Accent 1" w:uiPriority="47"/>
+    <w:lsdException w:name="Grid Table 3 Accent 1" w:uiPriority="48"/>
+    <w:lsdException w:name="Grid Table 4 Accent 1" w:uiPriority="49"/>
+    <w:lsdException w:name="Grid Table 5 Dark Accent 1" w:uiPriority="50"/>
+    <w:lsdException w:name="Grid Table 6 Colorful Accent 1" w:uiPriority="51"/>
+    <w:lsdException w:name="Grid Table 7 Colorful Accent 1" w:uiPriority="52"/>
+    <w:lsdException w:name="Grid Table 1 Light Accent 2" w:uiPriority="46"/>
+    <w:lsdException w:name="Grid Table 2 Accent 2" w:uiPriority="47"/>
+    <w:lsdException w:name="Grid Table 3 Accent 2" w:uiPriority="48"/>
+    <w:lsdException w:name="Grid Table 4 Accent 2" w:uiPriority="49"/>
+    <w:lsdException w:name="Grid Table 5 Dark Accent 2" w:uiPriority="50"/>
+    <w:lsdException w:name="Grid Table 6 Colorful Accent 2" w:uiPriority="51"/>
+    <w:lsdException w:name="Grid Table 7 Colorful Accent 2" w:uiPriority="52"/>
+    <w:lsdException w:name="Grid Table 1 Light Accent 3" w:uiPriority="46"/>
+    <w:lsdException w:name="Grid Table 2 Accent 3" w:uiPriority="47"/>
+    <w:lsdException w:name="Grid Table 3 Accent 3" w:uiPriority="48"/>
+    <w:lsdException w:name="Grid Table 4 Accent 3" w:uiPriority="49"/>
+    <w:lsdException w:name="Grid Table 5 Dark Accent 3" w:uiPriority="50"/>
+    <w:lsdException w:name="Grid Table 6 Colorful Accent 3" w:uiPriority="51"/>
+    <w:lsdException w:name="Grid Table 7 Colorful Accent 3" w:uiPriority="52"/>
+    <w:lsdException w:name="Grid Table 1 Light Accent 4" w:uiPriority="46"/>
+    <w:lsdException w:name="Grid Table 2 Accent 4" w:uiPriority="47"/>
+    <w:lsdException w:name="Grid Table 3 Accent 4" w:uiPriority="48"/>
+    <w:lsdException w:name="Grid Table 4 Accent 4" w:uiPriority="49"/>
+    <w:lsdException w:name="Grid Table 5 Dark Accent 4" w:uiPriority="50"/>
+    <w:lsdException w:name="Grid Table 6 Colorful Accent 4" w:uiPriority="51"/>
+    <w:lsdException w:name="Grid Table 7 Colorful Accent 4" w:uiPriority="52"/>
+    <w:lsdException w:name="Grid Table 1 Light Accent 5" w:uiPriority="46"/>
+    <w:lsdException w:name="Grid Table 2 Accent 5" w:uiPriority="47"/>
+    <w:lsdException w:name="Grid Table 3 Accent 5" w:uiPriority="48"/>
+    <w:lsdException w:name="Grid Table 4 Accent 5" w:uiPriority="49"/>
+    <w:lsdException w:name="Grid Table 5 Dark Accent 5" w:uiPriority="50"/>
+    <w:lsdException w:name="Grid Table 6 Colorful Accent 5" w:uiPriority="51"/>
+    <w:lsdException w:name="Grid Table 7 Colorful Accent 5" w:uiPriority="52"/>
+    <w:lsdException w:name="Grid Table 1 Light Accent 6" w:uiPriority="46"/>
+    <w:lsdException w:name="Grid Table 2 Accent 6" w:uiPriority="47"/>
+    <w:lsdException w:name="Grid Table 3 Accent 6" w:uiPriority="48"/>
+    <w:lsdException w:name="Grid Table 4 Accent 6" w:uiPriority="49"/>
+    <w:lsdException w:name="Grid Table 5 Dark Accent 6" w:uiPriority="50"/>
+    <w:lsdException w:name="Grid Table 6 Colorful Accent 6" w:uiPriority="51"/>
+    <w:lsdException w:name="Grid Table 7 Colorful Accent 6" w:uiPriority="52"/>
+    <w:lsdException w:name="List Table 1 Light" w:uiPriority="46"/>
+    <w:lsdException w:name="List Table 2" w:uiPriority="47"/>
+    <w:lsdException w:name="List Table 3" w:uiPriority="48"/>
+    <w:lsdException w:name="List Table 4" w:uiPriority="49"/>
+    <w:lsdException w:name="List Table 5 Dark" w:uiPriority="50"/>
+    <w:lsdException w:name="List Table 6 Colorful" w:uiPriority="51"/>
+    <w:lsdException w:name="List Table 7 Colorful" w:uiPriority="52"/>
+    <w:lsdException w:name="List Table 1 Light Accent 1" w:uiPriority="46"/>
+    <w:lsdException w:name="List Table 2 Accent 1" w:uiPriority="47"/>
+    <w:lsdException w:name="List Table 3 Accent 1" w:uiPriority="48"/>
+    <w:lsdException w:name="List Table 4 Accent 1" w:uiPriority="49"/>
+    <w:lsdException w:name="List Table 5 Dark Accent 1" w:uiPriority="50"/>
+    <w:lsdException w:name="List Table 6 Colorful Accent 1" w:uiPriority="51"/>
+    <w:lsdException w:name="List Table 7 Colorful Accent 1" w:uiPriority="52"/>
+    <w:lsdException w:name="List Table 1 Light Accent 2" w:uiPriority="46"/>
+    <w:lsdException w:name="List Table 2 Accent 2" w:uiPriority="47"/>
+    <w:lsdException w:name="List Table 3 Accent 2" w:uiPriority="48"/>
+    <w:lsdException w:name="List Table 4 Accent 2" w:uiPriority="49"/>
+    <w:lsdException w:name="List Table 5 Dark Accent 2" w:uiPriority="50"/>
+    <w:lsdException w:name="List Table 6 Colorful Accent 2" w:uiPriority="51"/>
+    <w:lsdException w:name="List Table 7 Colorful Accent 2" w:uiPriority="52"/>
+    <w:lsdException w:name="List Table 1 Light Accent 3" w:uiPriority="46"/>
+    <w:lsdException w:name="List Table 2 Accent 3" w:uiPriority="47"/>
+    <w:lsdException w:name="List Table 3 Accent 3" w:uiPriority="48"/>
+    <w:lsdException w:name="List Table 4 Accent 3" w:uiPriority="49"/>
+    <w:lsdException w:name="List Table 5 Dark Accent 3" w:uiPriority="50"/>
+    <w:lsdException w:name="List Table 6 Colorful Accent 3" w:uiPriority="51"/>
+    <w:lsdException w:name="List Table 7 Colorful Accent 3" w:uiPriority="52"/>
+    <w:lsdException w:name="List Table 1 Light Accent 4" w:uiPriority="46"/>
+    <w:lsdException w:name="List Table 2 Accent 4" w:uiPriority="47"/>
+    <w:lsdException w:name="List Table 3 Accent 4" w:uiPriority="48"/>
+    <w:lsdException w:name="List Table 4 Accent 4" w:uiPriority="49"/>
+    <w:lsdException w:name="List Table 5 Dark Accent 4" w:uiPriority="50"/>
+    <w:lsdException w:name="List Table 6 Colorful Accent 4" w:uiPriority="51"/>
+    <w:lsdException w:name="List Table 7 Colorful Accent 4" w:uiPriority="52"/>
+    <w:lsdException w:name="List Table 1 Light Accent 5" w:uiPriority="46"/>
+    <w:lsdException w:name="List Table 2 Accent 5" w:uiPriority="47"/>
+    <w:lsdException w:name="List Table 3 Accent 5" w:uiPriority="48"/>
+    <w:lsdException w:name="List Table 4 Accent 5" w:uiPriority="49"/>
+    <w:lsdException w:name="List Table 5 Dark Accent 5" w:uiPriority="50"/>
+    <w:lsdException w:name="List Table 6 Colorful Accent 5" w:uiPriority="51"/>
+    <w:lsdException w:name="List Table 7 Colorful Accent 5" w:uiPriority="52"/>
+    <w:lsdException w:name="List Table 1 Light Accent 6" w:uiPriority="46"/>
+    <w:lsdException w:name="List Table 2 Accent 6" w:uiPriority="47"/>
+    <w:lsdException w:name="List Table 3 Accent 6" w:uiPriority="48"/>
+    <w:lsdException w:name="List Table 4 Accent 6" w:uiPriority="49"/>
+    <w:lsdException w:name="List Table 5 Dark Accent 6" w:uiPriority="50"/>
+    <w:lsdException w:name="List Table 6 Colorful Accent 6" w:uiPriority="51"/>
+    <w:lsdException w:name="List Table 7 Colorful Accent 6" w:uiPriority="52"/>
+    <w:lsdException w:name="Mention" w:semiHidden="1" w:unhideWhenUsed="1"/>
+    <w:lsdException w:name="Smart Hyperlink" w:semiHidden="1" w:unhideWhenUsed="1"/>
+    <w:lsdException w:name="Hashtag" w:semiHidden="1" w:unhideWhenUsed="1"/>
+    <w:lsdException w:name="Unresolved Mention" w:semiHidden="1" w:unhideWhenUsed="1"/>
+    <w:lsdException w:name="Smart Link" w:semiHidden="1" w:unhideWhenUsed="1"/>
   </w:latentStyles>
-  <w:style w:type="paragraph" w:default="1" w:styleId="1">
+  <w:style w:type="paragraph" w:default="1" w:styleId="Normal">
     <w:name w:val="Normal"/>
     <w:qFormat/>
-    <w:uiPriority w:val="0"/>
     <w:pPr>
       <w:spacing w:line="276" w:lineRule="auto"/>
     </w:pPr>
     <w:rPr>
-      <w:rFonts w:ascii="Times New Roman" w:hAnsi="Times New Roman" w:eastAsia="Times New Roman" w:cs="Times New Roman"/>
       <w:sz w:val="28"/>
       <w:szCs w:val="28"/>
-      <w:lang w:val="vi" w:eastAsia="en-US" w:bidi="ar-SA"/>
+      <w:lang w:val="vi"/>
     </w:rPr>
   </w:style>
-  <w:style w:type="paragraph" w:styleId="2">
+  <w:style w:type="paragraph" w:styleId="Heading1">
     <w:name w:val="heading 1"/>
-    <w:basedOn w:val="1"/>
-    <w:next w:val="1"/>
+    <w:basedOn w:val="Normal"/>
+    <w:next w:val="Normal"/>
+    <w:uiPriority w:val="9"/>
     <w:qFormat/>
-    <w:uiPriority w:val="9"/>
     <w:pPr>
       <w:keepNext/>
       <w:keepLines/>
@@ -10045,13 +9089,13 @@
       <w:szCs w:val="40"/>
     </w:rPr>
   </w:style>
-  <w:style w:type="paragraph" w:styleId="3">
+  <w:style w:type="paragraph" w:styleId="Heading2">
     <w:name w:val="heading 2"/>
-    <w:basedOn w:val="1"/>
-    <w:next w:val="1"/>
+    <w:basedOn w:val="Normal"/>
+    <w:next w:val="Normal"/>
+    <w:uiPriority w:val="9"/>
     <w:unhideWhenUsed/>
     <w:qFormat/>
-    <w:uiPriority w:val="9"/>
     <w:pPr>
       <w:keepNext/>
       <w:keepLines/>
@@ -10063,13 +9107,13 @@
       <w:szCs w:val="32"/>
     </w:rPr>
   </w:style>
-  <w:style w:type="paragraph" w:styleId="4">
+  <w:style w:type="paragraph" w:styleId="Heading3">
     <w:name w:val="heading 3"/>
-    <w:basedOn w:val="1"/>
-    <w:next w:val="1"/>
+    <w:basedOn w:val="Normal"/>
+    <w:next w:val="Normal"/>
+    <w:uiPriority w:val="9"/>
     <w:unhideWhenUsed/>
     <w:qFormat/>
-    <w:uiPriority w:val="9"/>
     <w:pPr>
       <w:keepNext/>
       <w:keepLines/>
@@ -10080,13 +9124,13 @@
       <w:color w:val="434343"/>
     </w:rPr>
   </w:style>
-  <w:style w:type="paragraph" w:styleId="5">
+  <w:style w:type="paragraph" w:styleId="Heading4">
     <w:name w:val="heading 4"/>
-    <w:basedOn w:val="1"/>
-    <w:next w:val="1"/>
+    <w:basedOn w:val="Normal"/>
+    <w:next w:val="Normal"/>
+    <w:uiPriority w:val="9"/>
     <w:unhideWhenUsed/>
     <w:qFormat/>
-    <w:uiPriority w:val="9"/>
     <w:pPr>
       <w:keepNext/>
       <w:keepLines/>
@@ -10099,14 +9143,14 @@
       <w:szCs w:val="24"/>
     </w:rPr>
   </w:style>
-  <w:style w:type="paragraph" w:styleId="6">
+  <w:style w:type="paragraph" w:styleId="Heading5">
     <w:name w:val="heading 5"/>
-    <w:basedOn w:val="1"/>
-    <w:next w:val="1"/>
+    <w:basedOn w:val="Normal"/>
+    <w:next w:val="Normal"/>
+    <w:uiPriority w:val="9"/>
     <w:semiHidden/>
     <w:unhideWhenUsed/>
     <w:qFormat/>
-    <w:uiPriority w:val="9"/>
     <w:pPr>
       <w:keepNext/>
       <w:keepLines/>
@@ -10119,14 +9163,14 @@
       <w:szCs w:val="22"/>
     </w:rPr>
   </w:style>
-  <w:style w:type="paragraph" w:styleId="7">
+  <w:style w:type="paragraph" w:styleId="Heading6">
     <w:name w:val="heading 6"/>
-    <w:basedOn w:val="1"/>
-    <w:next w:val="1"/>
+    <w:basedOn w:val="Normal"/>
+    <w:next w:val="Normal"/>
+    <w:uiPriority w:val="9"/>
     <w:semiHidden/>
     <w:unhideWhenUsed/>
     <w:qFormat/>
-    <w:uiPriority w:val="9"/>
     <w:pPr>
       <w:keepNext/>
       <w:keepLines/>
@@ -10140,18 +9184,19 @@
       <w:szCs w:val="22"/>
     </w:rPr>
   </w:style>
-  <w:style w:type="character" w:default="1" w:styleId="8">
+  <w:style w:type="character" w:default="1" w:styleId="DefaultParagraphFont">
     <w:name w:val="Default Paragraph Font"/>
+    <w:uiPriority w:val="1"/>
     <w:semiHidden/>
     <w:unhideWhenUsed/>
-    <w:uiPriority w:val="1"/>
   </w:style>
-  <w:style w:type="table" w:default="1" w:styleId="9">
+  <w:style w:type="table" w:default="1" w:styleId="TableNormal">
     <w:name w:val="Normal Table"/>
+    <w:uiPriority w:val="99"/>
     <w:semiHidden/>
     <w:unhideWhenUsed/>
-    <w:uiPriority w:val="99"/>
     <w:tblPr>
+      <w:tblInd w:w="0" w:type="dxa"/>
       <w:tblCellMar>
         <w:top w:w="0" w:type="dxa"/>
         <w:left w:w="108" w:type="dxa"/>
@@ -10160,62 +9205,58 @@
       </w:tblCellMar>
     </w:tblPr>
   </w:style>
-  <w:style w:type="character" w:styleId="10">
+  <w:style w:type="numbering" w:default="1" w:styleId="NoList">
+    <w:name w:val="No List"/>
+    <w:uiPriority w:val="99"/>
+    <w:semiHidden/>
+    <w:unhideWhenUsed/>
+  </w:style>
+  <w:style w:type="character" w:styleId="FollowedHyperlink">
     <w:name w:val="FollowedHyperlink"/>
-    <w:basedOn w:val="8"/>
+    <w:basedOn w:val="DefaultParagraphFont"/>
+    <w:uiPriority w:val="99"/>
     <w:semiHidden/>
     <w:unhideWhenUsed/>
     <w:qFormat/>
-    <w:uiPriority w:val="99"/>
     <w:rPr>
       <w:color w:val="800080" w:themeColor="followedHyperlink"/>
       <w:u w:val="single"/>
-      <w14:textFill>
-        <w14:solidFill>
-          <w14:schemeClr w14:val="folHlink"/>
-        </w14:solidFill>
-      </w14:textFill>
     </w:rPr>
   </w:style>
-  <w:style w:type="character" w:styleId="11">
+  <w:style w:type="character" w:styleId="Hyperlink">
     <w:name w:val="Hyperlink"/>
-    <w:basedOn w:val="8"/>
+    <w:basedOn w:val="DefaultParagraphFont"/>
+    <w:uiPriority w:val="99"/>
     <w:unhideWhenUsed/>
-    <w:uiPriority w:val="99"/>
     <w:rPr>
       <w:color w:val="0000FF" w:themeColor="hyperlink"/>
       <w:u w:val="single"/>
-      <w14:textFill>
-        <w14:solidFill>
-          <w14:schemeClr w14:val="hlink"/>
-        </w14:solidFill>
-      </w14:textFill>
     </w:rPr>
   </w:style>
-  <w:style w:type="paragraph" w:styleId="12">
+  <w:style w:type="paragraph" w:styleId="Subtitle">
     <w:name w:val="Subtitle"/>
-    <w:basedOn w:val="1"/>
-    <w:next w:val="1"/>
+    <w:basedOn w:val="Normal"/>
+    <w:next w:val="Normal"/>
+    <w:uiPriority w:val="11"/>
     <w:qFormat/>
-    <w:uiPriority w:val="11"/>
     <w:pPr>
       <w:keepNext/>
       <w:keepLines/>
       <w:spacing w:after="320"/>
     </w:pPr>
     <w:rPr>
-      <w:rFonts w:ascii="Arial" w:hAnsi="Arial" w:eastAsia="Arial" w:cs="Arial"/>
+      <w:rFonts w:ascii="Arial" w:eastAsia="Arial" w:hAnsi="Arial" w:cs="Arial"/>
       <w:color w:val="666666"/>
       <w:sz w:val="30"/>
       <w:szCs w:val="30"/>
     </w:rPr>
   </w:style>
-  <w:style w:type="paragraph" w:styleId="13">
+  <w:style w:type="paragraph" w:styleId="Title">
     <w:name w:val="Title"/>
-    <w:basedOn w:val="1"/>
-    <w:next w:val="1"/>
+    <w:basedOn w:val="Normal"/>
+    <w:next w:val="Normal"/>
+    <w:uiPriority w:val="10"/>
     <w:qFormat/>
-    <w:uiPriority w:val="10"/>
     <w:pPr>
       <w:keepNext/>
       <w:keepLines/>
@@ -10226,11 +9267,10 @@
       <w:szCs w:val="52"/>
     </w:rPr>
   </w:style>
-  <w:style w:type="table" w:customStyle="1" w:styleId="14">
+  <w:style w:type="table" w:customStyle="1" w:styleId="Style11">
     <w:name w:val="_Style 11"/>
-    <w:basedOn w:val="9"/>
+    <w:basedOn w:val="TableNormal"/>
     <w:qFormat/>
-    <w:uiPriority w:val="0"/>
     <w:tblPr>
       <w:tblCellMar>
         <w:top w:w="100" w:type="dxa"/>
@@ -10240,11 +9280,10 @@
       </w:tblCellMar>
     </w:tblPr>
   </w:style>
-  <w:style w:type="table" w:customStyle="1" w:styleId="15">
+  <w:style w:type="table" w:customStyle="1" w:styleId="Style12">
     <w:name w:val="_Style 12"/>
-    <w:basedOn w:val="9"/>
+    <w:basedOn w:val="TableNormal"/>
     <w:qFormat/>
-    <w:uiPriority w:val="0"/>
     <w:tblPr>
       <w:tblCellMar>
         <w:top w:w="100" w:type="dxa"/>
@@ -10254,11 +9293,10 @@
       </w:tblCellMar>
     </w:tblPr>
   </w:style>
-  <w:style w:type="table" w:customStyle="1" w:styleId="16">
+  <w:style w:type="table" w:customStyle="1" w:styleId="Style13">
     <w:name w:val="_Style 13"/>
-    <w:basedOn w:val="9"/>
+    <w:basedOn w:val="TableNormal"/>
     <w:qFormat/>
-    <w:uiPriority w:val="0"/>
     <w:tblPr>
       <w:tblCellMar>
         <w:top w:w="100" w:type="dxa"/>
@@ -10268,11 +9306,10 @@
       </w:tblCellMar>
     </w:tblPr>
   </w:style>
-  <w:style w:type="table" w:customStyle="1" w:styleId="17">
+  <w:style w:type="table" w:customStyle="1" w:styleId="Style14">
     <w:name w:val="_Style 14"/>
-    <w:basedOn w:val="9"/>
+    <w:basedOn w:val="TableNormal"/>
     <w:qFormat/>
-    <w:uiPriority w:val="0"/>
     <w:tblPr>
       <w:tblCellMar>
         <w:top w:w="100" w:type="dxa"/>
@@ -10282,10 +9319,9 @@
       </w:tblCellMar>
     </w:tblPr>
   </w:style>
-  <w:style w:type="table" w:customStyle="1" w:styleId="18">
+  <w:style w:type="table" w:customStyle="1" w:styleId="Style15">
     <w:name w:val="_Style 15"/>
-    <w:basedOn w:val="9"/>
-    <w:uiPriority w:val="0"/>
+    <w:basedOn w:val="TableNormal"/>
     <w:tblPr>
       <w:tblCellMar>
         <w:top w:w="100" w:type="dxa"/>
@@ -10295,11 +9331,10 @@
       </w:tblCellMar>
     </w:tblPr>
   </w:style>
-  <w:style w:type="table" w:customStyle="1" w:styleId="19">
+  <w:style w:type="table" w:customStyle="1" w:styleId="Style16">
     <w:name w:val="_Style 16"/>
-    <w:basedOn w:val="9"/>
+    <w:basedOn w:val="TableNormal"/>
     <w:qFormat/>
-    <w:uiPriority w:val="0"/>
     <w:tblPr>
       <w:tblCellMar>
         <w:top w:w="100" w:type="dxa"/>
@@ -10309,10 +9344,9 @@
       </w:tblCellMar>
     </w:tblPr>
   </w:style>
-  <w:style w:type="table" w:customStyle="1" w:styleId="20">
+  <w:style w:type="table" w:customStyle="1" w:styleId="Style17">
     <w:name w:val="_Style 17"/>
-    <w:basedOn w:val="9"/>
-    <w:uiPriority w:val="0"/>
+    <w:basedOn w:val="TableNormal"/>
     <w:tblPr>
       <w:tblCellMar>
         <w:top w:w="100" w:type="dxa"/>
@@ -10322,10 +9356,9 @@
       </w:tblCellMar>
     </w:tblPr>
   </w:style>
-  <w:style w:type="table" w:customStyle="1" w:styleId="21">
+  <w:style w:type="table" w:customStyle="1" w:styleId="Style18">
     <w:name w:val="_Style 18"/>
-    <w:basedOn w:val="9"/>
-    <w:uiPriority w:val="0"/>
+    <w:basedOn w:val="TableNormal"/>
     <w:tblPr>
       <w:tblCellMar>
         <w:top w:w="100" w:type="dxa"/>
@@ -10335,11 +9368,10 @@
       </w:tblCellMar>
     </w:tblPr>
   </w:style>
-  <w:style w:type="table" w:customStyle="1" w:styleId="22">
+  <w:style w:type="table" w:customStyle="1" w:styleId="Style19">
     <w:name w:val="_Style 19"/>
-    <w:basedOn w:val="9"/>
+    <w:basedOn w:val="TableNormal"/>
     <w:qFormat/>
-    <w:uiPriority w:val="0"/>
     <w:tblPr>
       <w:tblCellMar>
         <w:top w:w="100" w:type="dxa"/>
@@ -10349,11 +9381,10 @@
       </w:tblCellMar>
     </w:tblPr>
   </w:style>
-  <w:style w:type="table" w:customStyle="1" w:styleId="23">
+  <w:style w:type="table" w:customStyle="1" w:styleId="Style20">
     <w:name w:val="_Style 20"/>
-    <w:basedOn w:val="9"/>
+    <w:basedOn w:val="TableNormal"/>
     <w:qFormat/>
-    <w:uiPriority w:val="0"/>
     <w:tblPr>
       <w:tblCellMar>
         <w:top w:w="100" w:type="dxa"/>
@@ -10363,11 +9394,10 @@
       </w:tblCellMar>
     </w:tblPr>
   </w:style>
-  <w:style w:type="table" w:customStyle="1" w:styleId="24">
+  <w:style w:type="table" w:customStyle="1" w:styleId="Style21">
     <w:name w:val="_Style 21"/>
-    <w:basedOn w:val="9"/>
+    <w:basedOn w:val="TableNormal"/>
     <w:qFormat/>
-    <w:uiPriority w:val="0"/>
     <w:tblPr>
       <w:tblCellMar>
         <w:top w:w="100" w:type="dxa"/>
@@ -10377,11 +9407,10 @@
       </w:tblCellMar>
     </w:tblPr>
   </w:style>
-  <w:style w:type="table" w:customStyle="1" w:styleId="25">
+  <w:style w:type="table" w:customStyle="1" w:styleId="Style22">
     <w:name w:val="_Style 22"/>
-    <w:basedOn w:val="9"/>
+    <w:basedOn w:val="TableNormal"/>
     <w:qFormat/>
-    <w:uiPriority w:val="0"/>
     <w:tblPr>
       <w:tblCellMar>
         <w:top w:w="100" w:type="dxa"/>
@@ -10391,11 +9420,10 @@
       </w:tblCellMar>
     </w:tblPr>
   </w:style>
-  <w:style w:type="table" w:customStyle="1" w:styleId="26">
+  <w:style w:type="table" w:customStyle="1" w:styleId="Style23">
     <w:name w:val="_Style 23"/>
-    <w:basedOn w:val="9"/>
+    <w:basedOn w:val="TableNormal"/>
     <w:qFormat/>
-    <w:uiPriority w:val="0"/>
     <w:tblPr>
       <w:tblCellMar>
         <w:top w:w="100" w:type="dxa"/>
@@ -10405,11 +9433,10 @@
       </w:tblCellMar>
     </w:tblPr>
   </w:style>
-  <w:style w:type="table" w:customStyle="1" w:styleId="27">
+  <w:style w:type="table" w:customStyle="1" w:styleId="Style24">
     <w:name w:val="_Style 24"/>
-    <w:basedOn w:val="9"/>
+    <w:basedOn w:val="TableNormal"/>
     <w:qFormat/>
-    <w:uiPriority w:val="0"/>
     <w:tblPr>
       <w:tblCellMar>
         <w:top w:w="100" w:type="dxa"/>
@@ -10419,11 +9446,10 @@
       </w:tblCellMar>
     </w:tblPr>
   </w:style>
-  <w:style w:type="table" w:customStyle="1" w:styleId="28">
+  <w:style w:type="table" w:customStyle="1" w:styleId="Style25">
     <w:name w:val="_Style 25"/>
-    <w:basedOn w:val="9"/>
+    <w:basedOn w:val="TableNormal"/>
     <w:qFormat/>
-    <w:uiPriority w:val="0"/>
     <w:tblPr>
       <w:tblCellMar>
         <w:top w:w="100" w:type="dxa"/>
@@ -10433,10 +9459,9 @@
       </w:tblCellMar>
     </w:tblPr>
   </w:style>
-  <w:style w:type="table" w:customStyle="1" w:styleId="29">
+  <w:style w:type="table" w:customStyle="1" w:styleId="Style26">
     <w:name w:val="_Style 26"/>
-    <w:basedOn w:val="9"/>
-    <w:uiPriority w:val="0"/>
+    <w:basedOn w:val="TableNormal"/>
     <w:tblPr>
       <w:tblCellMar>
         <w:top w:w="100" w:type="dxa"/>
@@ -10446,11 +9471,10 @@
       </w:tblCellMar>
     </w:tblPr>
   </w:style>
-  <w:style w:type="table" w:customStyle="1" w:styleId="30">
+  <w:style w:type="table" w:customStyle="1" w:styleId="Style27">
     <w:name w:val="_Style 27"/>
-    <w:basedOn w:val="9"/>
+    <w:basedOn w:val="TableNormal"/>
     <w:qFormat/>
-    <w:uiPriority w:val="0"/>
     <w:tblPr>
       <w:tblCellMar>
         <w:top w:w="100" w:type="dxa"/>
@@ -10460,10 +9484,9 @@
       </w:tblCellMar>
     </w:tblPr>
   </w:style>
-  <w:style w:type="table" w:customStyle="1" w:styleId="31">
+  <w:style w:type="table" w:customStyle="1" w:styleId="Style28">
     <w:name w:val="_Style 28"/>
-    <w:basedOn w:val="9"/>
-    <w:uiPriority w:val="0"/>
+    <w:basedOn w:val="TableNormal"/>
     <w:tblPr>
       <w:tblCellMar>
         <w:top w:w="100" w:type="dxa"/>
@@ -10473,11 +9496,10 @@
       </w:tblCellMar>
     </w:tblPr>
   </w:style>
-  <w:style w:type="table" w:customStyle="1" w:styleId="32">
+  <w:style w:type="table" w:customStyle="1" w:styleId="Style29">
     <w:name w:val="_Style 29"/>
-    <w:basedOn w:val="9"/>
+    <w:basedOn w:val="TableNormal"/>
     <w:qFormat/>
-    <w:uiPriority w:val="0"/>
     <w:tblPr>
       <w:tblCellMar>
         <w:top w:w="100" w:type="dxa"/>
@@ -10487,10 +9509,9 @@
       </w:tblCellMar>
     </w:tblPr>
   </w:style>
-  <w:style w:type="table" w:customStyle="1" w:styleId="33">
+  <w:style w:type="table" w:customStyle="1" w:styleId="Style30">
     <w:name w:val="_Style 30"/>
-    <w:basedOn w:val="9"/>
-    <w:uiPriority w:val="0"/>
+    <w:basedOn w:val="TableNormal"/>
     <w:tblPr>
       <w:tblCellMar>
         <w:top w:w="100" w:type="dxa"/>
@@ -10500,11 +9521,10 @@
       </w:tblCellMar>
     </w:tblPr>
   </w:style>
-  <w:style w:type="table" w:customStyle="1" w:styleId="34">
+  <w:style w:type="table" w:customStyle="1" w:styleId="Style31">
     <w:name w:val="_Style 31"/>
-    <w:basedOn w:val="9"/>
+    <w:basedOn w:val="TableNormal"/>
     <w:qFormat/>
-    <w:uiPriority w:val="0"/>
     <w:tblPr>
       <w:tblCellMar>
         <w:top w:w="100" w:type="dxa"/>
@@ -10514,11 +9534,10 @@
       </w:tblCellMar>
     </w:tblPr>
   </w:style>
-  <w:style w:type="table" w:customStyle="1" w:styleId="35">
+  <w:style w:type="table" w:customStyle="1" w:styleId="Style32">
     <w:name w:val="_Style 32"/>
-    <w:basedOn w:val="9"/>
+    <w:basedOn w:val="TableNormal"/>
     <w:qFormat/>
-    <w:uiPriority w:val="0"/>
     <w:tblPr>
       <w:tblCellMar>
         <w:top w:w="100" w:type="dxa"/>
@@ -10528,11 +9547,10 @@
       </w:tblCellMar>
     </w:tblPr>
   </w:style>
-  <w:style w:type="table" w:customStyle="1" w:styleId="36">
+  <w:style w:type="table" w:customStyle="1" w:styleId="Style33">
     <w:name w:val="_Style 33"/>
-    <w:basedOn w:val="9"/>
+    <w:basedOn w:val="TableNormal"/>
     <w:qFormat/>
-    <w:uiPriority w:val="0"/>
     <w:tblPr>
       <w:tblCellMar>
         <w:top w:w="100" w:type="dxa"/>
@@ -10542,22 +9560,22 @@
       </w:tblCellMar>
     </w:tblPr>
   </w:style>
-  <w:style w:type="character" w:customStyle="1" w:styleId="37">
-    <w:name w:val="Unresolved Mention"/>
-    <w:basedOn w:val="8"/>
+  <w:style w:type="character" w:customStyle="1" w:styleId="UnresolvedMention1">
+    <w:name w:val="Unresolved Mention1"/>
+    <w:basedOn w:val="DefaultParagraphFont"/>
+    <w:uiPriority w:val="99"/>
     <w:semiHidden/>
     <w:unhideWhenUsed/>
-    <w:uiPriority w:val="99"/>
     <w:rPr>
       <w:color w:val="605E5C"/>
       <w:shd w:val="clear" w:color="auto" w:fill="E1DFDD"/>
     </w:rPr>
   </w:style>
-  <w:style w:type="paragraph" w:styleId="38">
+  <w:style w:type="paragraph" w:styleId="ListParagraph">
     <w:name w:val="List Paragraph"/>
-    <w:basedOn w:val="1"/>
+    <w:basedOn w:val="Normal"/>
+    <w:uiPriority w:val="34"/>
     <w:qFormat/>
-    <w:uiPriority w:val="34"/>
     <w:pPr>
       <w:spacing w:line="240" w:lineRule="auto"/>
       <w:ind w:left="720"/>
@@ -10567,6 +9585,18 @@
       <w:sz w:val="24"/>
       <w:szCs w:val="24"/>
       <w:lang w:val="en-US"/>
+    </w:rPr>
+  </w:style>
+  <w:style w:type="character" w:styleId="UnresolvedMention">
+    <w:name w:val="Unresolved Mention"/>
+    <w:basedOn w:val="DefaultParagraphFont"/>
+    <w:uiPriority w:val="99"/>
+    <w:semiHidden/>
+    <w:unhideWhenUsed/>
+    <w:rsid w:val="006C017A"/>
+    <w:rPr>
+      <w:color w:val="605E5C"/>
+      <w:shd w:val="clear" w:color="auto" w:fill="E1DFDD"/>
     </w:rPr>
   </w:style>
 </w:styles>
@@ -10888,5 +9918,6 @@
       </a:style>
     </a:lnDef>
   </a:objectDefaults>
+  <a:extraClrSchemeLst/>
 </a:theme>
 </file>
--- a/Sprint-2/Sprint2.docx
+++ b/Sprint-2/Sprint2.docx
@@ -1,6 +1,6 @@
 
 <file path=word/document.xml><?xml version="1.0" encoding="utf-8"?>
-<w:document xmlns:wpc="http://schemas.microsoft.com/office/word/2010/wordprocessingCanvas" xmlns:cx="http://schemas.microsoft.com/office/drawing/2014/chartex" xmlns:cx1="http://schemas.microsoft.com/office/drawing/2015/9/8/chartex" xmlns:cx2="http://schemas.microsoft.com/office/drawing/2015/10/21/chartex" xmlns:cx3="http://schemas.microsoft.com/office/drawing/2016/5/9/chartex" xmlns:cx4="http://schemas.microsoft.com/office/drawing/2016/5/10/chartex" xmlns:cx5="http://schemas.microsoft.com/office/drawing/2016/5/11/chartex" xmlns:cx6="http://schemas.microsoft.com/office/drawing/2016/5/12/chartex" xmlns:cx7="http://schemas.microsoft.com/office/drawing/2016/5/13/chartex" xmlns:cx8="http://schemas.microsoft.com/office/drawing/2016/5/14/chartex" xmlns:mc="http://schemas.openxmlformats.org/markup-compatibility/2006" xmlns:aink="http://schemas.microsoft.com/office/drawing/2016/ink" xmlns:am3d="http://schemas.microsoft.com/office/drawing/2017/model3d" xmlns:o="urn:schemas-microsoft-com:office:office" xmlns:r="http://schemas.openxmlformats.org/officeDocument/2006/relationships" xmlns:m="http://schemas.openxmlformats.org/officeDocument/2006/math" xmlns:v="urn:schemas-microsoft-com:vml" xmlns:wp14="http://schemas.microsoft.com/office/word/2010/wordprocessingDrawing" xmlns:wp="http://schemas.openxmlformats.org/drawingml/2006/wordprocessingDrawing" xmlns:w10="urn:schemas-microsoft-com:office:word" xmlns:w="http://schemas.openxmlformats.org/wordprocessingml/2006/main" xmlns:w14="http://schemas.microsoft.com/office/word/2010/wordml" xmlns:w15="http://schemas.microsoft.com/office/word/2012/wordml" xmlns:w16cid="http://schemas.microsoft.com/office/word/2016/wordml/cid" xmlns:w16se="http://schemas.microsoft.com/office/word/2015/wordml/symex" xmlns:wpg="http://schemas.microsoft.com/office/word/2010/wordprocessingGroup" xmlns:wpi="http://schemas.microsoft.com/office/word/2010/wordprocessingInk" xmlns:wne="http://schemas.microsoft.com/office/word/2006/wordml" xmlns:wps="http://schemas.microsoft.com/office/word/2010/wordprocessingShape" mc:Ignorable="w14 w15 w16se w16cid wp14">
+<w:document xmlns:wpc="http://schemas.microsoft.com/office/word/2010/wordprocessingCanvas" xmlns:cx="http://schemas.microsoft.com/office/drawing/2014/chartex" xmlns:cx1="http://schemas.microsoft.com/office/drawing/2015/9/8/chartex" xmlns:cx2="http://schemas.microsoft.com/office/drawing/2015/10/21/chartex" xmlns:cx3="http://schemas.microsoft.com/office/drawing/2016/5/9/chartex" xmlns:cx4="http://schemas.microsoft.com/office/drawing/2016/5/10/chartex" xmlns:cx5="http://schemas.microsoft.com/office/drawing/2016/5/11/chartex" xmlns:cx6="http://schemas.microsoft.com/office/drawing/2016/5/12/chartex" xmlns:cx7="http://schemas.microsoft.com/office/drawing/2016/5/13/chartex" xmlns:cx8="http://schemas.microsoft.com/office/drawing/2016/5/14/chartex" xmlns:mc="http://schemas.openxmlformats.org/markup-compatibility/2006" xmlns:aink="http://schemas.microsoft.com/office/drawing/2016/ink" xmlns:am3d="http://schemas.microsoft.com/office/drawing/2017/model3d" xmlns:o="urn:schemas-microsoft-com:office:office" xmlns:oel="http://schemas.microsoft.com/office/2019/extlst" xmlns:r="http://schemas.openxmlformats.org/officeDocument/2006/relationships" xmlns:m="http://schemas.openxmlformats.org/officeDocument/2006/math" xmlns:v="urn:schemas-microsoft-com:vml" xmlns:wp14="http://schemas.microsoft.com/office/word/2010/wordprocessingDrawing" xmlns:wp="http://schemas.openxmlformats.org/drawingml/2006/wordprocessingDrawing" xmlns:w10="urn:schemas-microsoft-com:office:word" xmlns:w="http://schemas.openxmlformats.org/wordprocessingml/2006/main" xmlns:w14="http://schemas.microsoft.com/office/word/2010/wordml" xmlns:w15="http://schemas.microsoft.com/office/word/2012/wordml" xmlns:w16cex="http://schemas.microsoft.com/office/word/2018/wordml/cex" xmlns:w16cid="http://schemas.microsoft.com/office/word/2016/wordml/cid" xmlns:w16="http://schemas.microsoft.com/office/word/2018/wordml" xmlns:w16du="http://schemas.microsoft.com/office/word/2023/wordml/word16du" xmlns:w16sdtdh="http://schemas.microsoft.com/office/word/2020/wordml/sdtdatahash" xmlns:w16se="http://schemas.microsoft.com/office/word/2015/wordml/symex" xmlns:wpg="http://schemas.microsoft.com/office/word/2010/wordprocessingGroup" xmlns:wpi="http://schemas.microsoft.com/office/word/2010/wordprocessingInk" xmlns:wne="http://schemas.microsoft.com/office/word/2006/wordml" xmlns:wps="http://schemas.microsoft.com/office/word/2010/wordprocessingShape" mc:Ignorable="w14 w15 w16se w16cid w16 w16cex w16sdtdh w16du wp14">
   <w:body>
     <w:p>
       <w:pPr>
@@ -875,7 +875,7 @@
           <w:szCs w:val="30"/>
           <w:lang w:val="en-US"/>
         </w:rPr>
-        <w:t>8</w:t>
+        <w:t>1</w:t>
       </w:r>
       <w:r>
         <w:rPr>
@@ -968,7 +968,7 @@
           <w:szCs w:val="30"/>
           <w:lang w:val="en-US"/>
         </w:rPr>
-        <w:t>9</w:t>
+        <w:t>2</w:t>
       </w:r>
       <w:r>
         <w:rPr>
@@ -1044,48 +1044,34 @@
         <w:rPr>
           <w:sz w:val="30"/>
           <w:szCs w:val="30"/>
+          <w:lang w:val="vi-VN"/>
         </w:rPr>
       </w:pPr>
       <w:bookmarkStart w:id="6" w:name="_n9tb4dup2l4l" w:colFirst="0" w:colLast="0"/>
+      <w:bookmarkStart w:id="7" w:name="_s5j7jnw1pcg1" w:colFirst="0" w:colLast="0"/>
       <w:bookmarkEnd w:id="6"/>
+      <w:bookmarkEnd w:id="7"/>
       <w:r>
         <w:rPr>
           <w:sz w:val="30"/>
           <w:szCs w:val="30"/>
         </w:rPr>
-        <w:t>1.2.3 DFD Đổi mật khẩu</w:t>
-      </w:r>
-    </w:p>
-    <w:p>
-      <w:pPr>
-        <w:rPr>
-          <w:lang w:val="vi-VN"/>
-        </w:rPr>
-      </w:pPr>
-      <w:r>
-        <w:rPr>
-          <w:lang w:val="vi-VN"/>
-        </w:rPr>
-        <w:t>…</w:t>
-      </w:r>
-    </w:p>
-    <w:p>
-      <w:pPr>
-        <w:pStyle w:val="Heading3"/>
+        <w:t>1.2.</w:t>
+      </w:r>
+      <w:r>
         <w:rPr>
           <w:sz w:val="30"/>
           <w:szCs w:val="30"/>
-          <w:lang w:val="vi-VN"/>
-        </w:rPr>
-      </w:pPr>
-      <w:bookmarkStart w:id="7" w:name="_s5j7jnw1pcg1" w:colFirst="0" w:colLast="0"/>
-      <w:bookmarkEnd w:id="7"/>
+          <w:lang w:val="en-US"/>
+        </w:rPr>
+        <w:t>3</w:t>
+      </w:r>
       <w:r>
         <w:rPr>
           <w:sz w:val="30"/>
           <w:szCs w:val="30"/>
         </w:rPr>
-        <w:t xml:space="preserve">1.2.4 DFD </w:t>
+        <w:t xml:space="preserve"> DFD </w:t>
       </w:r>
       <w:r>
         <w:rPr>
@@ -1167,8 +1153,22 @@
           <w:sz w:val="30"/>
           <w:szCs w:val="30"/>
         </w:rPr>
-        <w:lastRenderedPageBreak/>
-        <w:t xml:space="preserve">1.2.5 DFD </w:t>
+        <w:t>1.2.</w:t>
+      </w:r>
+      <w:r>
+        <w:rPr>
+          <w:sz w:val="30"/>
+          <w:szCs w:val="30"/>
+          <w:lang w:val="en-US"/>
+        </w:rPr>
+        <w:t>4</w:t>
+      </w:r>
+      <w:r>
+        <w:rPr>
+          <w:sz w:val="30"/>
+          <w:szCs w:val="30"/>
+        </w:rPr>
+        <w:t xml:space="preserve"> DFD </w:t>
       </w:r>
       <w:r>
         <w:rPr>
@@ -1259,7 +1259,22 @@
           <w:sz w:val="30"/>
           <w:szCs w:val="30"/>
         </w:rPr>
-        <w:t xml:space="preserve">1.2.6 DFD </w:t>
+        <w:t>1.2.</w:t>
+      </w:r>
+      <w:r>
+        <w:rPr>
+          <w:sz w:val="30"/>
+          <w:szCs w:val="30"/>
+          <w:lang w:val="en-US"/>
+        </w:rPr>
+        <w:t>5</w:t>
+      </w:r>
+      <w:r>
+        <w:rPr>
+          <w:sz w:val="30"/>
+          <w:szCs w:val="30"/>
+        </w:rPr>
+        <w:t xml:space="preserve"> DFD </w:t>
       </w:r>
       <w:r>
         <w:rPr>
@@ -1327,243 +1342,92 @@
     </w:p>
     <w:p>
       <w:pPr>
+        <w:pStyle w:val="Heading2"/>
+        <w:rPr>
+          <w:lang w:val="vi-VN"/>
+        </w:rPr>
+      </w:pPr>
+      <w:bookmarkStart w:id="10" w:name="_jwzykkwsx2kj" w:colFirst="0" w:colLast="0"/>
+      <w:bookmarkStart w:id="11" w:name="_5csomzi683wx" w:colFirst="0" w:colLast="0"/>
+      <w:bookmarkEnd w:id="10"/>
+      <w:bookmarkEnd w:id="11"/>
+      <w:r>
+        <w:t>1.3 Sơ</w:t>
+      </w:r>
+      <w:r>
+        <w:rPr>
+          <w:lang w:val="vi-VN"/>
+        </w:rPr>
+        <w:t xml:space="preserve"> đồ</w:t>
+      </w:r>
+      <w:r>
+        <w:t xml:space="preserve"> Use </w:t>
+      </w:r>
+      <w:r>
+        <w:rPr>
+          <w:lang w:val="vi-VN"/>
+        </w:rPr>
+        <w:t>c</w:t>
+      </w:r>
+      <w:r>
+        <w:t>ase</w:t>
+      </w:r>
+      <w:r>
+        <w:rPr>
+          <w:lang w:val="vi-VN"/>
+        </w:rPr>
+        <w:t xml:space="preserve"> tổng quát</w:t>
+      </w:r>
+    </w:p>
+    <w:p/>
+    <w:p>
+      <w:pPr>
+        <w:pStyle w:val="Heading2"/>
+        <w:rPr>
+          <w:lang w:val="vi-VN"/>
+        </w:rPr>
+      </w:pPr>
+      <w:bookmarkStart w:id="12" w:name="_ui2yvmnnp3wo" w:colFirst="0" w:colLast="0"/>
+      <w:bookmarkEnd w:id="12"/>
+      <w:r>
+        <w:t>1.4 Miêu</w:t>
+      </w:r>
+      <w:r>
+        <w:rPr>
+          <w:lang w:val="vi-VN"/>
+        </w:rPr>
+        <w:t xml:space="preserve"> tả chi tiết các</w:t>
+      </w:r>
+      <w:r>
+        <w:t xml:space="preserve"> Use</w:t>
+      </w:r>
+      <w:r>
+        <w:rPr>
+          <w:lang w:val="vi-VN"/>
+        </w:rPr>
+        <w:t xml:space="preserve"> c</w:t>
+      </w:r>
+      <w:r>
+        <w:t>ase</w:t>
+      </w:r>
+      <w:r>
+        <w:rPr>
+          <w:lang w:val="vi-VN"/>
+        </w:rPr>
+        <w:t>s</w:t>
+      </w:r>
+    </w:p>
+    <w:p>
+      <w:pPr>
         <w:pStyle w:val="Heading3"/>
         <w:rPr>
-          <w:sz w:val="30"/>
-          <w:szCs w:val="30"/>
-        </w:rPr>
-      </w:pPr>
-      <w:bookmarkStart w:id="10" w:name="_jwzykkwsx2kj" w:colFirst="0" w:colLast="0"/>
-      <w:bookmarkEnd w:id="10"/>
-      <w:r>
-        <w:rPr>
-          <w:sz w:val="30"/>
-          <w:szCs w:val="30"/>
-        </w:rPr>
-        <w:t>1.2.7 DFD Sửa bài đăng</w:t>
-      </w:r>
-    </w:p>
-    <w:p>
-      <w:pPr>
-        <w:rPr>
-          <w:lang w:val="vi-VN"/>
-        </w:rPr>
-      </w:pPr>
-      <w:r>
-        <w:rPr>
-          <w:lang w:val="vi-VN"/>
-        </w:rPr>
-        <w:t>…</w:t>
-      </w:r>
-    </w:p>
-    <w:p>
-      <w:pPr>
-        <w:pStyle w:val="Heading3"/>
-        <w:rPr>
-          <w:sz w:val="30"/>
-          <w:szCs w:val="30"/>
-          <w:lang w:val="vi-VN"/>
-        </w:rPr>
-      </w:pPr>
-      <w:bookmarkStart w:id="11" w:name="_rch37b3i4xqn" w:colFirst="0" w:colLast="0"/>
-      <w:bookmarkEnd w:id="11"/>
-      <w:r>
-        <w:rPr>
-          <w:sz w:val="30"/>
-          <w:szCs w:val="30"/>
-        </w:rPr>
-        <w:t>1.2.8 DFD Xóa bài đăng</w:t>
-      </w:r>
-    </w:p>
-    <w:p>
-      <w:pPr>
-        <w:rPr>
-          <w:lang w:val="vi-VN"/>
-        </w:rPr>
-      </w:pPr>
-      <w:r>
-        <w:rPr>
-          <w:lang w:val="vi-VN"/>
-        </w:rPr>
-        <w:t>…</w:t>
-      </w:r>
-    </w:p>
-    <w:p>
-      <w:pPr>
-        <w:pStyle w:val="Heading3"/>
-      </w:pPr>
-      <w:bookmarkStart w:id="12" w:name="_ph11m0fmqvkc" w:colFirst="0" w:colLast="0"/>
-      <w:bookmarkEnd w:id="12"/>
-      <w:r>
-        <w:rPr>
-          <w:sz w:val="30"/>
-          <w:szCs w:val="30"/>
-        </w:rPr>
-        <w:t>1.2.9 DFD Xem bài đăng</w:t>
-      </w:r>
-    </w:p>
-    <w:p>
-      <w:pPr>
-        <w:rPr>
-          <w:lang w:val="vi-VN"/>
-        </w:rPr>
-      </w:pPr>
-      <w:r>
-        <w:rPr>
-          <w:lang w:val="vi-VN"/>
-        </w:rPr>
-        <w:t>…</w:t>
-      </w:r>
-    </w:p>
-    <w:p>
-      <w:pPr>
-        <w:pStyle w:val="Heading3"/>
-        <w:rPr>
-          <w:sz w:val="30"/>
-          <w:szCs w:val="30"/>
-        </w:rPr>
-      </w:pPr>
-      <w:bookmarkStart w:id="13" w:name="_2so2exptyvu2" w:colFirst="0" w:colLast="0"/>
+          <w:lang w:val="en-US"/>
+        </w:rPr>
+      </w:pPr>
+      <w:bookmarkStart w:id="13" w:name="_e3kolshikbny" w:colFirst="0" w:colLast="0"/>
+      <w:bookmarkStart w:id="14" w:name="_25pqde2043jq" w:colFirst="0" w:colLast="0"/>
       <w:bookmarkEnd w:id="13"/>
-      <w:r>
-        <w:rPr>
-          <w:sz w:val="30"/>
-          <w:szCs w:val="30"/>
-        </w:rPr>
-        <w:t>1.2.10 DFD Bình luận</w:t>
-      </w:r>
-    </w:p>
-    <w:p>
-      <w:pPr>
-        <w:rPr>
-          <w:lang w:val="vi-VN"/>
-        </w:rPr>
-      </w:pPr>
-      <w:r>
-        <w:rPr>
-          <w:lang w:val="vi-VN"/>
-        </w:rPr>
-        <w:t>…</w:t>
-      </w:r>
-    </w:p>
-    <w:p>
-      <w:pPr>
-        <w:pStyle w:val="Heading3"/>
-        <w:rPr>
-          <w:sz w:val="30"/>
-          <w:szCs w:val="30"/>
-        </w:rPr>
-      </w:pPr>
-      <w:bookmarkStart w:id="14" w:name="_3g0as2o7o8aq" w:colFirst="0" w:colLast="0"/>
       <w:bookmarkEnd w:id="14"/>
-      <w:r>
-        <w:rPr>
-          <w:sz w:val="30"/>
-          <w:szCs w:val="30"/>
-        </w:rPr>
-        <w:t>1.2.11 DFD Xóa bình luận</w:t>
-      </w:r>
-    </w:p>
-    <w:p>
-      <w:pPr>
-        <w:rPr>
-          <w:lang w:val="vi-VN"/>
-        </w:rPr>
-      </w:pPr>
-      <w:r>
-        <w:rPr>
-          <w:lang w:val="vi-VN"/>
-        </w:rPr>
-        <w:t>…</w:t>
-      </w:r>
-    </w:p>
-    <w:p>
-      <w:pPr>
-        <w:pStyle w:val="Heading2"/>
-        <w:rPr>
-          <w:lang w:val="vi-VN"/>
-        </w:rPr>
-      </w:pPr>
-      <w:bookmarkStart w:id="15" w:name="_5csomzi683wx" w:colFirst="0" w:colLast="0"/>
-      <w:bookmarkEnd w:id="15"/>
-      <w:r>
-        <w:lastRenderedPageBreak/>
-        <w:t>1.3 Sơ</w:t>
-      </w:r>
-      <w:r>
-        <w:rPr>
-          <w:lang w:val="vi-VN"/>
-        </w:rPr>
-        <w:t xml:space="preserve"> đồ</w:t>
-      </w:r>
-      <w:r>
-        <w:t xml:space="preserve"> Use </w:t>
-      </w:r>
-      <w:r>
-        <w:rPr>
-          <w:lang w:val="vi-VN"/>
-        </w:rPr>
-        <w:t>c</w:t>
-      </w:r>
-      <w:r>
-        <w:t>ase</w:t>
-      </w:r>
-      <w:r>
-        <w:rPr>
-          <w:lang w:val="vi-VN"/>
-        </w:rPr>
-        <w:t xml:space="preserve"> tổng quát</w:t>
-      </w:r>
-    </w:p>
-    <w:p/>
-    <w:p>
-      <w:pPr>
-        <w:pStyle w:val="Heading2"/>
-        <w:rPr>
-          <w:lang w:val="vi-VN"/>
-        </w:rPr>
-      </w:pPr>
-      <w:bookmarkStart w:id="16" w:name="_ui2yvmnnp3wo" w:colFirst="0" w:colLast="0"/>
-      <w:bookmarkEnd w:id="16"/>
-      <w:r>
-        <w:t>1.4 Miêu</w:t>
-      </w:r>
-      <w:r>
-        <w:rPr>
-          <w:lang w:val="vi-VN"/>
-        </w:rPr>
-        <w:t xml:space="preserve"> tả chi tiết các</w:t>
-      </w:r>
-      <w:r>
-        <w:t xml:space="preserve"> Use</w:t>
-      </w:r>
-      <w:r>
-        <w:rPr>
-          <w:lang w:val="vi-VN"/>
-        </w:rPr>
-        <w:t xml:space="preserve"> c</w:t>
-      </w:r>
-      <w:r>
-        <w:t>ase</w:t>
-      </w:r>
-      <w:r>
-        <w:rPr>
-          <w:lang w:val="vi-VN"/>
-        </w:rPr>
-        <w:t>s</w:t>
-      </w:r>
-    </w:p>
-    <w:p>
-      <w:pPr>
-        <w:pStyle w:val="Heading3"/>
-        <w:rPr>
-          <w:lang w:val="en-US"/>
-        </w:rPr>
-      </w:pPr>
-      <w:bookmarkStart w:id="17" w:name="_e3kolshikbny" w:colFirst="0" w:colLast="0"/>
-      <w:bookmarkStart w:id="18" w:name="_25pqde2043jq" w:colFirst="0" w:colLast="0"/>
-      <w:bookmarkEnd w:id="17"/>
-      <w:bookmarkEnd w:id="18"/>
       <w:r>
         <w:rPr>
           <w:sz w:val="30"/>
@@ -1662,13 +1526,10 @@
               </w:rPr>
             </w:pPr>
             <w:r>
-              <w:t>0</w:t>
-            </w:r>
-            <w:r>
-              <w:rPr>
-                <w:lang w:val="en-US"/>
-              </w:rPr>
-              <w:t>9</w:t>
+              <w:rPr>
+                <w:lang w:val="en-US"/>
+              </w:rPr>
+              <w:t>08</w:t>
             </w:r>
           </w:p>
         </w:tc>
@@ -2194,6 +2055,7 @@
               <w:rPr>
                 <w:i/>
               </w:rPr>
+              <w:lastRenderedPageBreak/>
               <w:t>Post conditions</w:t>
             </w:r>
           </w:p>
@@ -2344,8 +2206,8 @@
           <w:lang w:val="en-US"/>
         </w:rPr>
       </w:pPr>
-      <w:bookmarkStart w:id="19" w:name="_2kxqrook7poe" w:colFirst="0" w:colLast="0"/>
-      <w:bookmarkEnd w:id="19"/>
+      <w:bookmarkStart w:id="15" w:name="_2kxqrook7poe" w:colFirst="0" w:colLast="0"/>
+      <w:bookmarkEnd w:id="15"/>
       <w:r>
         <w:rPr>
           <w:sz w:val="30"/>
@@ -2447,7 +2309,7 @@
               <w:rPr>
                 <w:lang w:val="en-US"/>
               </w:rPr>
-              <w:t>10</w:t>
+              <w:t>09</w:t>
             </w:r>
           </w:p>
         </w:tc>
@@ -2524,7 +2386,6 @@
               <w:spacing w:line="240" w:lineRule="auto"/>
             </w:pPr>
             <w:r>
-              <w:lastRenderedPageBreak/>
               <w:t>Created By:</w:t>
             </w:r>
           </w:p>
@@ -3267,16 +3128,9 @@
               <w:rPr>
                 <w:sz w:val="24"/>
                 <w:szCs w:val="24"/>
-              </w:rPr>
-              <w:t>0</w:t>
-            </w:r>
-            <w:r>
-              <w:rPr>
-                <w:sz w:val="24"/>
-                <w:szCs w:val="24"/>
-                <w:lang w:val="en-US"/>
-              </w:rPr>
-              <w:t>8</w:t>
+                <w:lang w:val="en-US"/>
+              </w:rPr>
+              <w:t>10</w:t>
             </w:r>
           </w:p>
         </w:tc>
@@ -3310,6 +3164,7 @@
                 <w:sz w:val="24"/>
                 <w:szCs w:val="24"/>
               </w:rPr>
+              <w:lastRenderedPageBreak/>
               <w:t>Use Case Name</w:t>
             </w:r>
           </w:p>
@@ -3992,16 +3847,7 @@
                 <w:sz w:val="24"/>
                 <w:szCs w:val="24"/>
               </w:rPr>
-              <w:t xml:space="preserve">ánh giá của người dùng được lưu vào hệ thống và chờ kiểm </w:t>
-            </w:r>
-            <w:r>
-              <w:rPr>
-                <w:rFonts w:eastAsia="SimSun"/>
-                <w:sz w:val="24"/>
-                <w:szCs w:val="24"/>
-              </w:rPr>
-              <w:lastRenderedPageBreak/>
-              <w:t>duyệt</w:t>
+              <w:t>ánh giá của người dùng được lưu vào hệ thống và chờ kiểm duyệt</w:t>
             </w:r>
           </w:p>
         </w:tc>
@@ -4034,7 +3880,6 @@
                 <w:sz w:val="24"/>
                 <w:szCs w:val="24"/>
               </w:rPr>
-              <w:lastRenderedPageBreak/>
               <w:t>Flow of Events</w:t>
             </w:r>
           </w:p>
@@ -4296,8 +4141,8 @@
           <w:lang w:val="en-US"/>
         </w:rPr>
       </w:pPr>
-      <w:bookmarkStart w:id="20" w:name="_izxml42qlk8z" w:colFirst="0" w:colLast="0"/>
-      <w:bookmarkEnd w:id="20"/>
+      <w:bookmarkStart w:id="16" w:name="_izxml42qlk8z" w:colFirst="0" w:colLast="0"/>
+      <w:bookmarkEnd w:id="16"/>
       <w:r>
         <w:rPr>
           <w:sz w:val="30"/>
@@ -4409,16 +4254,9 @@
               <w:rPr>
                 <w:sz w:val="24"/>
                 <w:szCs w:val="24"/>
-              </w:rPr>
-              <w:t>0</w:t>
-            </w:r>
-            <w:r>
-              <w:rPr>
-                <w:sz w:val="24"/>
-                <w:szCs w:val="24"/>
-                <w:lang w:val="en-US"/>
-              </w:rPr>
-              <w:t>9</w:t>
+                <w:lang w:val="en-US"/>
+              </w:rPr>
+              <w:t>11</w:t>
             </w:r>
           </w:p>
         </w:tc>
@@ -4901,7 +4739,16 @@
                 <w:sz w:val="24"/>
                 <w:szCs w:val="24"/>
               </w:rPr>
-              <w:t>xác nhận hoặc từ chối các đánh giá của người dùng dựa trên các tiêu chí (như ngôn ngữ không phù hợp, nội dung spam) trước khi các đánh giá được công khai.</w:t>
+              <w:t xml:space="preserve">xác nhận hoặc từ chối các đánh giá của người dùng dựa trên các tiêu chí (như </w:t>
+            </w:r>
+            <w:r>
+              <w:rPr>
+                <w:rFonts w:eastAsia="SimSun"/>
+                <w:sz w:val="24"/>
+                <w:szCs w:val="24"/>
+              </w:rPr>
+              <w:lastRenderedPageBreak/>
+              <w:t>ngôn ngữ không phù hợp, nội dung spam) trước khi các đánh giá được công khai.</w:t>
             </w:r>
           </w:p>
         </w:tc>
@@ -4934,6 +4781,7 @@
                 <w:sz w:val="24"/>
                 <w:szCs w:val="24"/>
               </w:rPr>
+              <w:lastRenderedPageBreak/>
               <w:t>Trigger</w:t>
             </w:r>
           </w:p>
@@ -5286,8 +5134,18 @@
                 <w:szCs w:val="24"/>
                 <w:lang w:val="en-US"/>
               </w:rPr>
-              <w:t>Quản trị viên kiểm tra tính hợp lệ của đánh giá(</w:t>
-            </w:r>
+              <w:t xml:space="preserve">Quản trị viên kiểm tra tính hợp lệ của đánh </w:t>
+            </w:r>
+            <w:proofErr w:type="gramStart"/>
+            <w:r>
+              <w:rPr>
+                <w:sz w:val="24"/>
+                <w:szCs w:val="24"/>
+                <w:lang w:val="en-US"/>
+              </w:rPr>
+              <w:t>giá(</w:t>
+            </w:r>
+            <w:proofErr w:type="gramEnd"/>
             <w:r>
               <w:rPr>
                 <w:rFonts w:eastAsia="SimSun"/>
@@ -5331,14 +5189,6 @@
                 <w:lang w:val="en-US"/>
               </w:rPr>
               <w:br/>
-            </w:r>
-            <w:r>
-              <w:rPr>
-                <w:sz w:val="24"/>
-                <w:szCs w:val="24"/>
-                <w:lang w:val="en-US"/>
-              </w:rPr>
-              <w:lastRenderedPageBreak/>
               <w:t>- phê duyệt: đánh giá hợp lệ, sẽ công khai trên hệ thống</w:t>
             </w:r>
             <w:r>
@@ -5387,8 +5237,8 @@
           <w:lang w:val="vi-VN"/>
         </w:rPr>
       </w:pPr>
-      <w:bookmarkStart w:id="21" w:name="_u0bknkqek2md" w:colFirst="0" w:colLast="0"/>
-      <w:bookmarkEnd w:id="21"/>
+      <w:bookmarkStart w:id="17" w:name="_u0bknkqek2md" w:colFirst="0" w:colLast="0"/>
+      <w:bookmarkEnd w:id="17"/>
       <w:r>
         <w:t xml:space="preserve">1.4.5 </w:t>
       </w:r>
@@ -5514,7 +5364,15 @@
                 <w:sz w:val="24"/>
                 <w:szCs w:val="24"/>
               </w:rPr>
-              <w:t>10</w:t>
+              <w:t>1</w:t>
+            </w:r>
+            <w:r>
+              <w:rPr>
+                <w:sz w:val="24"/>
+                <w:szCs w:val="24"/>
+                <w:lang w:val="en-US"/>
+              </w:rPr>
+              <w:t>2</w:t>
             </w:r>
           </w:p>
         </w:tc>
@@ -6372,6 +6230,7 @@
                 <w:sz w:val="24"/>
                 <w:szCs w:val="24"/>
               </w:rPr>
+              <w:lastRenderedPageBreak/>
               <w:t>Flow of Events</w:t>
             </w:r>
           </w:p>
@@ -6578,10 +6437,7 @@
         </w:tc>
       </w:tr>
     </w:tbl>
-    <w:p>
-      <w:bookmarkStart w:id="22" w:name="_GoBack"/>
-      <w:bookmarkEnd w:id="22"/>
-    </w:p>
+    <w:p/>
     <w:p>
       <w:pPr>
         <w:pStyle w:val="Heading3"/>
@@ -6591,10 +6447,10 @@
           <w:lang w:val="vi-VN"/>
         </w:rPr>
       </w:pPr>
-      <w:bookmarkStart w:id="23" w:name="_cz4tr3ptxqcs" w:colFirst="0" w:colLast="0"/>
-      <w:bookmarkStart w:id="24" w:name="_a5h64x5exlhs" w:colFirst="0" w:colLast="0"/>
-      <w:bookmarkEnd w:id="23"/>
-      <w:bookmarkEnd w:id="24"/>
+      <w:bookmarkStart w:id="18" w:name="_cz4tr3ptxqcs" w:colFirst="0" w:colLast="0"/>
+      <w:bookmarkStart w:id="19" w:name="_a5h64x5exlhs" w:colFirst="0" w:colLast="0"/>
+      <w:bookmarkEnd w:id="18"/>
+      <w:bookmarkEnd w:id="19"/>
       <w:r>
         <w:rPr>
           <w:sz w:val="30"/>
@@ -6730,7 +6586,15 @@
                 <w:szCs w:val="24"/>
                 <w:lang w:val="en-US"/>
               </w:rPr>
-              <w:t>11</w:t>
+              <w:t>1</w:t>
+            </w:r>
+            <w:r>
+              <w:rPr>
+                <w:sz w:val="24"/>
+                <w:szCs w:val="24"/>
+                <w:lang w:val="en-US"/>
+              </w:rPr>
+              <w:t>3</w:t>
             </w:r>
           </w:p>
         </w:tc>
@@ -6835,7 +6699,6 @@
                 <w:sz w:val="24"/>
                 <w:szCs w:val="24"/>
               </w:rPr>
-              <w:lastRenderedPageBreak/>
               <w:t>Created By:</w:t>
             </w:r>
           </w:p>
@@ -7706,66 +7569,62 @@
     <w:p/>
     <w:p>
       <w:pPr>
+        <w:pStyle w:val="Heading2"/>
+        <w:rPr>
+          <w:lang w:val="vi-VN"/>
+        </w:rPr>
+      </w:pPr>
+      <w:bookmarkStart w:id="20" w:name="_rrvn9ee15buc" w:colFirst="0" w:colLast="0"/>
+      <w:bookmarkStart w:id="21" w:name="_ep6jpf9q8o0t" w:colFirst="0" w:colLast="0"/>
+      <w:bookmarkStart w:id="22" w:name="_qzbaikocffa0" w:colFirst="0" w:colLast="0"/>
+      <w:bookmarkEnd w:id="20"/>
+      <w:bookmarkEnd w:id="21"/>
+      <w:bookmarkEnd w:id="22"/>
+      <w:r>
+        <w:t xml:space="preserve">1.5 Sơ </w:t>
+      </w:r>
+      <w:r>
+        <w:rPr>
+          <w:lang w:val="vi-VN"/>
+        </w:rPr>
+        <w:t>đ</w:t>
+      </w:r>
+      <w:r>
+        <w:t xml:space="preserve">ồ Trình </w:t>
+      </w:r>
+      <w:r>
+        <w:rPr>
+          <w:lang w:val="vi-VN"/>
+        </w:rPr>
+        <w:t>t</w:t>
+      </w:r>
+      <w:r>
+        <w:t>ự</w:t>
+      </w:r>
+      <w:r>
+        <w:rPr>
+          <w:lang w:val="vi-VN"/>
+        </w:rPr>
+        <w:t xml:space="preserve"> (SD)</w:t>
+      </w:r>
+    </w:p>
+    <w:p>
+      <w:pPr>
         <w:pStyle w:val="Heading3"/>
-        <w:rPr>
-          <w:sz w:val="30"/>
-          <w:szCs w:val="30"/>
-        </w:rPr>
-      </w:pPr>
-      <w:bookmarkStart w:id="25" w:name="_rrvn9ee15buc" w:colFirst="0" w:colLast="0"/>
-      <w:bookmarkEnd w:id="25"/>
-      <w:r>
-        <w:rPr>
-          <w:sz w:val="30"/>
-          <w:szCs w:val="30"/>
-        </w:rPr>
-        <w:t>1.4.7 Use</w:t>
-      </w:r>
-      <w:r>
         <w:rPr>
           <w:sz w:val="30"/>
           <w:szCs w:val="30"/>
           <w:lang w:val="vi-VN"/>
         </w:rPr>
-        <w:t xml:space="preserve"> c</w:t>
-      </w:r>
+      </w:pPr>
+      <w:bookmarkStart w:id="23" w:name="_71jjfaxrwi9d" w:colFirst="0" w:colLast="0"/>
+      <w:bookmarkEnd w:id="23"/>
       <w:r>
         <w:rPr>
           <w:sz w:val="30"/>
           <w:szCs w:val="30"/>
         </w:rPr>
-        <w:t>ase Xem bài đăng</w:t>
-      </w:r>
-    </w:p>
-    <w:p>
-      <w:pPr>
-        <w:rPr>
-          <w:lang w:val="vi-VN"/>
-        </w:rPr>
-      </w:pPr>
-      <w:r>
-        <w:rPr>
-          <w:lang w:val="vi-VN"/>
-        </w:rPr>
-        <w:t>…</w:t>
-      </w:r>
-    </w:p>
-    <w:p>
-      <w:pPr>
-        <w:pStyle w:val="Heading3"/>
-        <w:rPr>
-          <w:sz w:val="30"/>
-          <w:szCs w:val="30"/>
-        </w:rPr>
-      </w:pPr>
-      <w:bookmarkStart w:id="26" w:name="_cclwrlbcsypw" w:colFirst="0" w:colLast="0"/>
-      <w:bookmarkEnd w:id="26"/>
-      <w:r>
-        <w:rPr>
-          <w:sz w:val="30"/>
-          <w:szCs w:val="30"/>
-        </w:rPr>
-        <w:t>1.4.8 Use</w:t>
+        <w:t>1.5.1 SD</w:t>
       </w:r>
       <w:r>
         <w:rPr>
@@ -7773,45 +7632,14 @@
           <w:szCs w:val="30"/>
           <w:lang w:val="vi-VN"/>
         </w:rPr>
-        <w:t xml:space="preserve"> c</w:t>
+        <w:t xml:space="preserve"> </w:t>
       </w:r>
       <w:r>
         <w:rPr>
           <w:sz w:val="30"/>
           <w:szCs w:val="30"/>
         </w:rPr>
-        <w:t>ase Tạo bài đăng</w:t>
-      </w:r>
-    </w:p>
-    <w:p>
-      <w:pPr>
-        <w:rPr>
-          <w:lang w:val="vi-VN"/>
-        </w:rPr>
-      </w:pPr>
-      <w:r>
-        <w:rPr>
-          <w:lang w:val="vi-VN"/>
-        </w:rPr>
-        <w:t>…</w:t>
-      </w:r>
-    </w:p>
-    <w:p>
-      <w:pPr>
-        <w:pStyle w:val="Heading3"/>
-        <w:rPr>
-          <w:sz w:val="30"/>
-          <w:szCs w:val="30"/>
-        </w:rPr>
-      </w:pPr>
-      <w:bookmarkStart w:id="27" w:name="_eeysqjwnewei" w:colFirst="0" w:colLast="0"/>
-      <w:bookmarkEnd w:id="27"/>
-      <w:r>
-        <w:rPr>
-          <w:sz w:val="30"/>
-          <w:szCs w:val="30"/>
-        </w:rPr>
-        <w:t>1.4.9 Use</w:t>
+        <w:t>Kiểm</w:t>
       </w:r>
       <w:r>
         <w:rPr>
@@ -7819,14 +7647,7 @@
           <w:szCs w:val="30"/>
           <w:lang w:val="vi-VN"/>
         </w:rPr>
-        <w:t xml:space="preserve"> c</w:t>
-      </w:r>
-      <w:r>
-        <w:rPr>
-          <w:sz w:val="30"/>
-          <w:szCs w:val="30"/>
-        </w:rPr>
-        <w:t>ase Sửa bài đăng</w:t>
+        <w:t xml:space="preserve"> duyệt đánh giá</w:t>
       </w:r>
     </w:p>
     <w:p>
@@ -7844,104 +7665,33 @@
     </w:p>
     <w:p>
       <w:pPr>
-        <w:pStyle w:val="Heading3"/>
-        <w:rPr>
-          <w:sz w:val="30"/>
-          <w:szCs w:val="30"/>
-        </w:rPr>
-      </w:pPr>
-      <w:bookmarkStart w:id="28" w:name="_ep6jpf9q8o0t" w:colFirst="0" w:colLast="0"/>
-      <w:bookmarkEnd w:id="28"/>
-      <w:r>
-        <w:rPr>
-          <w:sz w:val="30"/>
-          <w:szCs w:val="30"/>
-        </w:rPr>
-        <w:t>1.4.10 Use</w:t>
-      </w:r>
-      <w:r>
         <w:rPr>
           <w:sz w:val="30"/>
           <w:szCs w:val="30"/>
           <w:lang w:val="vi-VN"/>
         </w:rPr>
-        <w:t xml:space="preserve"> c</w:t>
-      </w:r>
+      </w:pPr>
       <w:r>
         <w:rPr>
           <w:sz w:val="30"/>
           <w:szCs w:val="30"/>
         </w:rPr>
-        <w:t>ase Xóa bài đăng</w:t>
-      </w:r>
-    </w:p>
-    <w:p>
-      <w:pPr>
-        <w:rPr>
-          <w:lang w:val="vi-VN"/>
-        </w:rPr>
-      </w:pPr>
-      <w:r>
-        <w:rPr>
-          <w:lang w:val="vi-VN"/>
-        </w:rPr>
-        <w:t>…</w:t>
-      </w:r>
-    </w:p>
-    <w:p>
-      <w:pPr>
-        <w:pStyle w:val="Heading2"/>
-        <w:rPr>
-          <w:lang w:val="vi-VN"/>
-        </w:rPr>
-      </w:pPr>
-      <w:bookmarkStart w:id="29" w:name="_qzbaikocffa0" w:colFirst="0" w:colLast="0"/>
-      <w:bookmarkEnd w:id="29"/>
-      <w:r>
-        <w:t xml:space="preserve">1.5 Sơ </w:t>
-      </w:r>
-      <w:r>
-        <w:rPr>
-          <w:lang w:val="vi-VN"/>
-        </w:rPr>
-        <w:t>đ</w:t>
-      </w:r>
-      <w:r>
-        <w:t xml:space="preserve">ồ Trình </w:t>
-      </w:r>
-      <w:r>
-        <w:rPr>
-          <w:lang w:val="vi-VN"/>
-        </w:rPr>
-        <w:t>t</w:t>
-      </w:r>
-      <w:r>
-        <w:t>ự</w:t>
-      </w:r>
-      <w:r>
-        <w:rPr>
-          <w:lang w:val="vi-VN"/>
-        </w:rPr>
-        <w:t xml:space="preserve"> (SD)</w:t>
-      </w:r>
-    </w:p>
-    <w:p>
-      <w:pPr>
-        <w:pStyle w:val="Heading3"/>
+        <w:t>1.5.2 SD</w:t>
+      </w:r>
+      <w:r>
         <w:rPr>
           <w:sz w:val="30"/>
           <w:szCs w:val="30"/>
           <w:lang w:val="vi-VN"/>
         </w:rPr>
-      </w:pPr>
-      <w:bookmarkStart w:id="30" w:name="_71jjfaxrwi9d" w:colFirst="0" w:colLast="0"/>
-      <w:bookmarkEnd w:id="30"/>
+        <w:t xml:space="preserve"> </w:t>
+      </w:r>
       <w:r>
         <w:rPr>
           <w:sz w:val="30"/>
           <w:szCs w:val="30"/>
         </w:rPr>
-        <w:t>1.5.1 SD</w:t>
+        <w:t>Đăng</w:t>
       </w:r>
       <w:r>
         <w:rPr>
@@ -7949,66 +7699,44 @@
           <w:szCs w:val="30"/>
           <w:lang w:val="vi-VN"/>
         </w:rPr>
-        <w:t xml:space="preserve"> </w:t>
-      </w:r>
-      <w:r>
-        <w:rPr>
-          <w:sz w:val="30"/>
-          <w:szCs w:val="30"/>
-        </w:rPr>
-        <w:t>Kiểm</w:t>
-      </w:r>
-      <w:r>
+        <w:t xml:space="preserve"> đánh giá</w:t>
+      </w:r>
+    </w:p>
+    <w:p>
+      <w:pPr>
         <w:rPr>
           <w:sz w:val="30"/>
           <w:szCs w:val="30"/>
           <w:lang w:val="vi-VN"/>
         </w:rPr>
-        <w:t xml:space="preserve"> duyệt đánh giá</w:t>
-      </w:r>
-    </w:p>
-    <w:p>
-      <w:pPr>
-        <w:rPr>
-          <w:lang w:val="vi-VN"/>
-        </w:rPr>
-      </w:pPr>
-      <w:r>
-        <w:rPr>
-          <w:lang w:val="vi-VN"/>
-        </w:rPr>
-        <w:t>…</w:t>
-      </w:r>
-    </w:p>
-    <w:p>
-      <w:pPr>
+      </w:pPr>
+      <w:r>
         <w:rPr>
           <w:sz w:val="30"/>
           <w:szCs w:val="30"/>
           <w:lang w:val="vi-VN"/>
         </w:rPr>
-      </w:pPr>
-      <w:r>
-        <w:rPr>
-          <w:sz w:val="30"/>
-          <w:szCs w:val="30"/>
-        </w:rPr>
-        <w:t>1.5.2 SD</w:t>
-      </w:r>
-      <w:r>
+        <w:lastRenderedPageBreak/>
+        <w:t>…</w:t>
+      </w:r>
+    </w:p>
+    <w:p>
+      <w:pPr>
+        <w:pStyle w:val="Heading3"/>
         <w:rPr>
           <w:sz w:val="30"/>
           <w:szCs w:val="30"/>
           <w:lang w:val="vi-VN"/>
         </w:rPr>
-        <w:t xml:space="preserve"> </w:t>
-      </w:r>
+      </w:pPr>
+      <w:bookmarkStart w:id="24" w:name="_6qcz5aabv063" w:colFirst="0" w:colLast="0"/>
+      <w:bookmarkEnd w:id="24"/>
       <w:r>
         <w:rPr>
           <w:sz w:val="30"/>
           <w:szCs w:val="30"/>
         </w:rPr>
-        <w:t>Đăng</w:t>
+        <w:t>1.5.3 SD</w:t>
       </w:r>
       <w:r>
         <w:rPr>
@@ -8016,44 +7744,54 @@
           <w:szCs w:val="30"/>
           <w:lang w:val="vi-VN"/>
         </w:rPr>
-        <w:t xml:space="preserve"> đánh giá</w:t>
-      </w:r>
-    </w:p>
-    <w:p>
-      <w:pPr>
+        <w:t xml:space="preserve"> </w:t>
+      </w:r>
+      <w:r>
+        <w:rPr>
+          <w:sz w:val="30"/>
+          <w:szCs w:val="30"/>
+        </w:rPr>
+        <w:t>Xem</w:t>
+      </w:r>
+      <w:r>
         <w:rPr>
           <w:sz w:val="30"/>
           <w:szCs w:val="30"/>
           <w:lang w:val="vi-VN"/>
         </w:rPr>
-      </w:pPr>
-      <w:r>
+        <w:t xml:space="preserve"> đánh giá</w:t>
+      </w:r>
+    </w:p>
+    <w:p/>
+    <w:p>
+      <w:pPr>
         <w:rPr>
           <w:sz w:val="30"/>
           <w:szCs w:val="30"/>
           <w:lang w:val="vi-VN"/>
         </w:rPr>
-        <w:lastRenderedPageBreak/>
-        <w:t>…</w:t>
-      </w:r>
-    </w:p>
-    <w:p>
-      <w:pPr>
-        <w:pStyle w:val="Heading3"/>
+      </w:pPr>
+      <w:r>
+        <w:rPr>
+          <w:sz w:val="30"/>
+          <w:szCs w:val="30"/>
+        </w:rPr>
+        <w:t>1.5.4 SD</w:t>
+      </w:r>
+      <w:r>
         <w:rPr>
           <w:sz w:val="30"/>
           <w:szCs w:val="30"/>
           <w:lang w:val="vi-VN"/>
         </w:rPr>
-      </w:pPr>
-      <w:bookmarkStart w:id="31" w:name="_6qcz5aabv063" w:colFirst="0" w:colLast="0"/>
-      <w:bookmarkEnd w:id="31"/>
+        <w:t xml:space="preserve"> </w:t>
+      </w:r>
       <w:r>
         <w:rPr>
           <w:sz w:val="30"/>
           <w:szCs w:val="30"/>
         </w:rPr>
-        <w:t>1.5.3 SD</w:t>
+        <w:t>Lưu</w:t>
       </w:r>
       <w:r>
         <w:rPr>
@@ -8061,54 +7799,40 @@
           <w:szCs w:val="30"/>
           <w:lang w:val="vi-VN"/>
         </w:rPr>
-        <w:t xml:space="preserve"> </w:t>
-      </w:r>
-      <w:r>
-        <w:rPr>
-          <w:sz w:val="30"/>
-          <w:szCs w:val="30"/>
-        </w:rPr>
-        <w:t>Xem</w:t>
-      </w:r>
-      <w:r>
+        <w:t xml:space="preserve"> tour yêu thích</w:t>
+      </w:r>
+    </w:p>
+    <w:p>
+      <w:pPr>
         <w:rPr>
           <w:sz w:val="30"/>
           <w:szCs w:val="30"/>
           <w:lang w:val="vi-VN"/>
         </w:rPr>
-        <w:t xml:space="preserve"> đánh giá</w:t>
-      </w:r>
-    </w:p>
-    <w:p/>
-    <w:p>
-      <w:pPr>
+      </w:pPr>
+      <w:r>
         <w:rPr>
           <w:sz w:val="30"/>
           <w:szCs w:val="30"/>
           <w:lang w:val="vi-VN"/>
         </w:rPr>
-      </w:pPr>
-      <w:r>
-        <w:rPr>
-          <w:sz w:val="30"/>
-          <w:szCs w:val="30"/>
-        </w:rPr>
-        <w:t>1.5.4 SD</w:t>
-      </w:r>
-      <w:r>
+        <w:t>…</w:t>
+      </w:r>
+    </w:p>
+    <w:p>
+      <w:pPr>
         <w:rPr>
           <w:sz w:val="30"/>
           <w:szCs w:val="30"/>
           <w:lang w:val="vi-VN"/>
         </w:rPr>
-        <w:t xml:space="preserve"> </w:t>
-      </w:r>
+      </w:pPr>
       <w:r>
         <w:rPr>
           <w:sz w:val="30"/>
           <w:szCs w:val="30"/>
         </w:rPr>
-        <w:t>Lưu</w:t>
+        <w:t>1.5.5 SD</w:t>
       </w:r>
       <w:r>
         <w:rPr>
@@ -8116,40 +7840,69 @@
           <w:szCs w:val="30"/>
           <w:lang w:val="vi-VN"/>
         </w:rPr>
-        <w:t xml:space="preserve"> tour yêu thích</w:t>
-      </w:r>
-    </w:p>
-    <w:p>
-      <w:pPr>
+        <w:t xml:space="preserve"> </w:t>
+      </w:r>
+      <w:r>
+        <w:rPr>
+          <w:sz w:val="30"/>
+          <w:szCs w:val="30"/>
+        </w:rPr>
+        <w:t>Chuyển</w:t>
+      </w:r>
+      <w:r>
         <w:rPr>
           <w:sz w:val="30"/>
           <w:szCs w:val="30"/>
           <w:lang w:val="vi-VN"/>
         </w:rPr>
-      </w:pPr>
-      <w:r>
+        <w:t xml:space="preserve"> đổi ngôn ngữ Việt-Anh</w:t>
+      </w:r>
+    </w:p>
+    <w:p>
+      <w:pPr>
+        <w:rPr>
+          <w:lang w:val="vi-VN"/>
+        </w:rPr>
+      </w:pPr>
+      <w:r>
+        <w:rPr>
+          <w:lang w:val="vi-VN"/>
+        </w:rPr>
+        <w:t>…</w:t>
+      </w:r>
+    </w:p>
+    <w:p>
+      <w:pPr>
+        <w:pStyle w:val="Heading3"/>
         <w:rPr>
           <w:sz w:val="30"/>
           <w:szCs w:val="30"/>
           <w:lang w:val="vi-VN"/>
         </w:rPr>
-        <w:t>…</w:t>
-      </w:r>
-    </w:p>
-    <w:p>
-      <w:pPr>
+      </w:pPr>
+      <w:bookmarkStart w:id="25" w:name="_yawtvoxuxsz5" w:colFirst="0" w:colLast="0"/>
+      <w:bookmarkEnd w:id="25"/>
+      <w:r>
+        <w:rPr>
+          <w:sz w:val="30"/>
+          <w:szCs w:val="30"/>
+        </w:rPr>
+        <w:t>1.5.6 SD</w:t>
+      </w:r>
+      <w:r>
         <w:rPr>
           <w:sz w:val="30"/>
           <w:szCs w:val="30"/>
           <w:lang w:val="vi-VN"/>
         </w:rPr>
-      </w:pPr>
+        <w:t xml:space="preserve"> </w:t>
+      </w:r>
       <w:r>
         <w:rPr>
           <w:sz w:val="30"/>
           <w:szCs w:val="30"/>
         </w:rPr>
-        <w:t>1.5.5 SD</w:t>
+        <w:t>Thông</w:t>
       </w:r>
       <w:r>
         <w:rPr>
@@ -8157,103 +7910,33 @@
           <w:szCs w:val="30"/>
           <w:lang w:val="vi-VN"/>
         </w:rPr>
-        <w:t xml:space="preserve"> </w:t>
-      </w:r>
-      <w:r>
-        <w:rPr>
-          <w:sz w:val="30"/>
-          <w:szCs w:val="30"/>
-        </w:rPr>
-        <w:t>Chuyển</w:t>
-      </w:r>
-      <w:r>
-        <w:rPr>
-          <w:sz w:val="30"/>
-          <w:szCs w:val="30"/>
+        <w:t xml:space="preserve"> báo về sự thay đổi chuyến đi</w:t>
+      </w:r>
+    </w:p>
+    <w:p>
+      <w:pPr>
+        <w:rPr>
           <w:lang w:val="vi-VN"/>
         </w:rPr>
-        <w:t xml:space="preserve"> đổi ngôn ngữ Việt-Anh</w:t>
-      </w:r>
-    </w:p>
-    <w:p>
-      <w:pPr>
+      </w:pPr>
+      <w:r>
         <w:rPr>
           <w:lang w:val="vi-VN"/>
         </w:rPr>
-      </w:pPr>
-      <w:r>
+        <w:t>…</w:t>
+      </w:r>
+    </w:p>
+    <w:p>
+      <w:pPr>
+        <w:pStyle w:val="Heading2"/>
         <w:rPr>
           <w:lang w:val="vi-VN"/>
         </w:rPr>
-        <w:t>…</w:t>
-      </w:r>
-    </w:p>
-    <w:p>
-      <w:pPr>
-        <w:pStyle w:val="Heading3"/>
-        <w:rPr>
-          <w:sz w:val="30"/>
-          <w:szCs w:val="30"/>
-          <w:lang w:val="vi-VN"/>
-        </w:rPr>
-      </w:pPr>
-      <w:bookmarkStart w:id="32" w:name="_yawtvoxuxsz5" w:colFirst="0" w:colLast="0"/>
-      <w:bookmarkEnd w:id="32"/>
-      <w:r>
-        <w:rPr>
-          <w:sz w:val="30"/>
-          <w:szCs w:val="30"/>
-        </w:rPr>
-        <w:t>1.5.6 SD</w:t>
-      </w:r>
-      <w:r>
-        <w:rPr>
-          <w:sz w:val="30"/>
-          <w:szCs w:val="30"/>
-          <w:lang w:val="vi-VN"/>
-        </w:rPr>
-        <w:t xml:space="preserve"> </w:t>
-      </w:r>
-      <w:r>
-        <w:rPr>
-          <w:sz w:val="30"/>
-          <w:szCs w:val="30"/>
-        </w:rPr>
-        <w:t>Thông</w:t>
-      </w:r>
-      <w:r>
-        <w:rPr>
-          <w:sz w:val="30"/>
-          <w:szCs w:val="30"/>
-          <w:lang w:val="vi-VN"/>
-        </w:rPr>
-        <w:t xml:space="preserve"> báo về sự thay đổi chuyến đi</w:t>
-      </w:r>
-    </w:p>
-    <w:p>
-      <w:pPr>
-        <w:rPr>
-          <w:lang w:val="vi-VN"/>
-        </w:rPr>
-      </w:pPr>
-      <w:r>
-        <w:rPr>
-          <w:lang w:val="vi-VN"/>
-        </w:rPr>
-        <w:t>…</w:t>
-      </w:r>
-    </w:p>
-    <w:p>
-      <w:pPr>
-        <w:pStyle w:val="Heading2"/>
-        <w:rPr>
-          <w:lang w:val="vi-VN"/>
-        </w:rPr>
-      </w:pPr>
-      <w:bookmarkStart w:id="33" w:name="_mmgi0i45jejv" w:colFirst="0" w:colLast="0"/>
-      <w:bookmarkStart w:id="34" w:name="_sjhyzs8htduo" w:colFirst="0" w:colLast="0"/>
-      <w:bookmarkEnd w:id="33"/>
-      <w:bookmarkEnd w:id="34"/>
+      </w:pPr>
+      <w:bookmarkStart w:id="26" w:name="_mmgi0i45jejv" w:colFirst="0" w:colLast="0"/>
+      <w:bookmarkStart w:id="27" w:name="_sjhyzs8htduo" w:colFirst="0" w:colLast="0"/>
+      <w:bookmarkEnd w:id="26"/>
+      <w:bookmarkEnd w:id="27"/>
       <w:r>
         <w:t xml:space="preserve">1.6 Biểu </w:t>
       </w:r>
@@ -8335,8 +8018,8 @@
           <w:szCs w:val="40"/>
         </w:rPr>
       </w:pPr>
-      <w:bookmarkStart w:id="35" w:name="_59nczrtbc7h1" w:colFirst="0" w:colLast="0"/>
-      <w:bookmarkEnd w:id="35"/>
+      <w:bookmarkStart w:id="28" w:name="_59nczrtbc7h1" w:colFirst="0" w:colLast="0"/>
+      <w:bookmarkEnd w:id="28"/>
       <w:r>
         <w:rPr>
           <w:b/>
@@ -8384,8 +8067,8 @@
       <w:pPr>
         <w:pStyle w:val="Heading2"/>
       </w:pPr>
-      <w:bookmarkStart w:id="36" w:name="_8umhwvt0zmtk" w:colFirst="0" w:colLast="0"/>
-      <w:bookmarkEnd w:id="36"/>
+      <w:bookmarkStart w:id="29" w:name="_8umhwvt0zmtk" w:colFirst="0" w:colLast="0"/>
+      <w:bookmarkEnd w:id="29"/>
       <w:r>
         <w:t xml:space="preserve">1. </w:t>
       </w:r>
@@ -8419,8 +8102,8 @@
           <w:lang w:val="en-US"/>
         </w:rPr>
       </w:pPr>
-      <w:bookmarkStart w:id="37" w:name="_i8xfh7o6y4wc" w:colFirst="0" w:colLast="0"/>
-      <w:bookmarkEnd w:id="37"/>
+      <w:bookmarkStart w:id="30" w:name="_i8xfh7o6y4wc" w:colFirst="0" w:colLast="0"/>
+      <w:bookmarkEnd w:id="30"/>
       <w:r>
         <w:rPr>
           <w:noProof/>
@@ -8496,8 +8179,8 @@
       </w:r>
     </w:p>
     <w:p>
-      <w:bookmarkStart w:id="38" w:name="_otpijvv2ic6r" w:colFirst="0" w:colLast="0"/>
-      <w:bookmarkEnd w:id="38"/>
+      <w:bookmarkStart w:id="31" w:name="_otpijvv2ic6r" w:colFirst="0" w:colLast="0"/>
+      <w:bookmarkEnd w:id="31"/>
       <w:r>
         <w:rPr>
           <w:noProof/>
@@ -8550,8 +8233,8 @@
           <w:lang w:val="vi-VN"/>
         </w:rPr>
       </w:pPr>
-      <w:bookmarkStart w:id="39" w:name="_wzplpjeuo0bl" w:colFirst="0" w:colLast="0"/>
-      <w:bookmarkEnd w:id="39"/>
+      <w:bookmarkStart w:id="32" w:name="_wzplpjeuo0bl" w:colFirst="0" w:colLast="0"/>
+      <w:bookmarkEnd w:id="32"/>
       <w:r>
         <w:t xml:space="preserve">3. </w:t>
       </w:r>
@@ -8602,8 +8285,8 @@
           <w:szCs w:val="30"/>
         </w:rPr>
       </w:pPr>
-      <w:bookmarkStart w:id="40" w:name="_gstr4yt26nvk" w:colFirst="0" w:colLast="0"/>
-      <w:bookmarkEnd w:id="40"/>
+      <w:bookmarkStart w:id="33" w:name="_gstr4yt26nvk" w:colFirst="0" w:colLast="0"/>
+      <w:bookmarkEnd w:id="33"/>
       <w:r>
         <w:rPr>
           <w:sz w:val="30"/>
@@ -8791,8 +8474,8 @@
           <w:szCs w:val="30"/>
         </w:rPr>
       </w:pPr>
-      <w:bookmarkStart w:id="41" w:name="_e1c7nltepm50" w:colFirst="0" w:colLast="0"/>
-      <w:bookmarkEnd w:id="41"/>
+      <w:bookmarkStart w:id="34" w:name="_e1c7nltepm50" w:colFirst="0" w:colLast="0"/>
+      <w:bookmarkEnd w:id="34"/>
       <w:r>
         <w:rPr>
           <w:sz w:val="30"/>
@@ -8949,8 +8632,8 @@
           <w:szCs w:val="30"/>
         </w:rPr>
       </w:pPr>
-      <w:bookmarkStart w:id="42" w:name="_5g92lgkmbaty" w:colFirst="0" w:colLast="0"/>
-      <w:bookmarkEnd w:id="42"/>
+      <w:bookmarkStart w:id="35" w:name="_5g92lgkmbaty" w:colFirst="0" w:colLast="0"/>
+      <w:bookmarkEnd w:id="35"/>
       <w:r>
         <w:rPr>
           <w:sz w:val="30"/>
@@ -9195,8 +8878,8 @@
           <w:szCs w:val="30"/>
         </w:rPr>
       </w:pPr>
-      <w:bookmarkStart w:id="43" w:name="_4oioii6y1hjt" w:colFirst="0" w:colLast="0"/>
-      <w:bookmarkEnd w:id="43"/>
+      <w:bookmarkStart w:id="36" w:name="_4oioii6y1hjt" w:colFirst="0" w:colLast="0"/>
+      <w:bookmarkEnd w:id="36"/>
       <w:r>
         <w:rPr>
           <w:sz w:val="30"/>
@@ -9229,8 +8912,8 @@
           <w:szCs w:val="28"/>
         </w:rPr>
       </w:pPr>
-      <w:bookmarkStart w:id="44" w:name="_1okzrr4rro50" w:colFirst="0" w:colLast="0"/>
-      <w:bookmarkEnd w:id="44"/>
+      <w:bookmarkStart w:id="37" w:name="_1okzrr4rro50" w:colFirst="0" w:colLast="0"/>
+      <w:bookmarkEnd w:id="37"/>
       <w:r>
         <w:rPr>
           <w:sz w:val="28"/>
@@ -9301,8 +8984,8 @@
           <w:szCs w:val="28"/>
         </w:rPr>
       </w:pPr>
-      <w:bookmarkStart w:id="45" w:name="_og1qvyceml8u" w:colFirst="0" w:colLast="0"/>
-      <w:bookmarkEnd w:id="45"/>
+      <w:bookmarkStart w:id="38" w:name="_og1qvyceml8u" w:colFirst="0" w:colLast="0"/>
+      <w:bookmarkEnd w:id="38"/>
       <w:r>
         <w:rPr>
           <w:sz w:val="28"/>
@@ -9710,8 +9393,8 @@
           <w:szCs w:val="30"/>
         </w:rPr>
       </w:pPr>
-      <w:bookmarkStart w:id="46" w:name="_j19axxhqnhmh" w:colFirst="0" w:colLast="0"/>
-      <w:bookmarkEnd w:id="46"/>
+      <w:bookmarkStart w:id="39" w:name="_j19axxhqnhmh" w:colFirst="0" w:colLast="0"/>
+      <w:bookmarkEnd w:id="39"/>
       <w:r>
         <w:rPr>
           <w:sz w:val="30"/>
@@ -9754,8 +9437,8 @@
       <w:pPr>
         <w:pStyle w:val="Heading2"/>
       </w:pPr>
-      <w:bookmarkStart w:id="47" w:name="_qegymxb7pnwf" w:colFirst="0" w:colLast="0"/>
-      <w:bookmarkEnd w:id="47"/>
+      <w:bookmarkStart w:id="40" w:name="_qegymxb7pnwf" w:colFirst="0" w:colLast="0"/>
+      <w:bookmarkEnd w:id="40"/>
       <w:r>
         <w:lastRenderedPageBreak/>
         <w:t xml:space="preserve">4. </w:t>
@@ -9962,8 +9645,8 @@
           <w:szCs w:val="40"/>
         </w:rPr>
       </w:pPr>
-      <w:bookmarkStart w:id="48" w:name="_2xb1t6k7smn2" w:colFirst="0" w:colLast="0"/>
-      <w:bookmarkEnd w:id="48"/>
+      <w:bookmarkStart w:id="41" w:name="_2xb1t6k7smn2" w:colFirst="0" w:colLast="0"/>
+      <w:bookmarkEnd w:id="41"/>
       <w:r>
         <w:rPr>
           <w:b/>
@@ -9986,42 +9669,50 @@
         <w:t>III. Mã nguồn</w:t>
       </w:r>
     </w:p>
-    <w:p>
-      <w:pPr>
-        <w:ind w:left="720"/>
-        <w:rPr>
-          <w:lang w:val="vi-VN"/>
-        </w:rPr>
-      </w:pPr>
-      <w:r>
-        <w:rPr>
-          <w:color w:val="FF0000"/>
-          <w:lang w:val="vi-VN"/>
-        </w:rPr>
-        <w:t xml:space="preserve">&lt;&lt; </w:t>
-      </w:r>
-      <w:r>
-        <w:rPr>
-          <w:color w:val="FF0000"/>
-        </w:rPr>
-        <w:t>LINK</w:t>
-      </w:r>
-      <w:r>
-        <w:rPr>
-          <w:color w:val="FF0000"/>
-          <w:lang w:val="vi-VN"/>
-        </w:rPr>
-        <w:t xml:space="preserve"> MÃ NGUỒN TRÊN GITHUB, NẾU CÓ&gt;&gt;</w:t>
-      </w:r>
-    </w:p>
+    <w:bookmarkStart w:id="42" w:name="_87nk599c7z52" w:colFirst="0" w:colLast="0"/>
+    <w:bookmarkEnd w:id="42"/>
     <w:p>
       <w:pPr>
         <w:rPr>
           <w:b/>
         </w:rPr>
       </w:pPr>
-      <w:bookmarkStart w:id="49" w:name="_87nk599c7z52" w:colFirst="0" w:colLast="0"/>
-      <w:bookmarkEnd w:id="49"/>
+      <w:r>
+        <w:rPr>
+          <w:b/>
+        </w:rPr>
+        <w:fldChar w:fldCharType="begin"/>
+      </w:r>
+      <w:r>
+        <w:rPr>
+          <w:b/>
+        </w:rPr>
+        <w:instrText>HYPERLINK "https://github.com/codecuatai/BTL-CNPM/tree/master/frontend"</w:instrText>
+      </w:r>
+      <w:r>
+        <w:rPr>
+          <w:b/>
+        </w:rPr>
+      </w:r>
+      <w:r>
+        <w:rPr>
+          <w:b/>
+        </w:rPr>
+        <w:fldChar w:fldCharType="separate"/>
+      </w:r>
+      <w:r>
+        <w:rPr>
+          <w:rStyle w:val="Hyperlink"/>
+          <w:b/>
+        </w:rPr>
+        <w:t>Mã nguồn</w:t>
+      </w:r>
+      <w:r>
+        <w:rPr>
+          <w:b/>
+        </w:rPr>
+        <w:fldChar w:fldCharType="end"/>
+      </w:r>
     </w:p>
     <w:p>
       <w:pPr>
@@ -10107,7 +9798,7 @@
 </file>
 
 <file path=word/endnotes.xml><?xml version="1.0" encoding="utf-8"?>
-<w:endnotes xmlns:wpc="http://schemas.microsoft.com/office/word/2010/wordprocessingCanvas" xmlns:cx="http://schemas.microsoft.com/office/drawing/2014/chartex" xmlns:cx1="http://schemas.microsoft.com/office/drawing/2015/9/8/chartex" xmlns:cx2="http://schemas.microsoft.com/office/drawing/2015/10/21/chartex" xmlns:cx3="http://schemas.microsoft.com/office/drawing/2016/5/9/chartex" xmlns:cx4="http://schemas.microsoft.com/office/drawing/2016/5/10/chartex" xmlns:cx5="http://schemas.microsoft.com/office/drawing/2016/5/11/chartex" xmlns:cx6="http://schemas.microsoft.com/office/drawing/2016/5/12/chartex" xmlns:cx7="http://schemas.microsoft.com/office/drawing/2016/5/13/chartex" xmlns:cx8="http://schemas.microsoft.com/office/drawing/2016/5/14/chartex" xmlns:mc="http://schemas.openxmlformats.org/markup-compatibility/2006" xmlns:aink="http://schemas.microsoft.com/office/drawing/2016/ink" xmlns:am3d="http://schemas.microsoft.com/office/drawing/2017/model3d" xmlns:o="urn:schemas-microsoft-com:office:office" xmlns:r="http://schemas.openxmlformats.org/officeDocument/2006/relationships" xmlns:m="http://schemas.openxmlformats.org/officeDocument/2006/math" xmlns:v="urn:schemas-microsoft-com:vml" xmlns:wp14="http://schemas.microsoft.com/office/word/2010/wordprocessingDrawing" xmlns:wp="http://schemas.openxmlformats.org/drawingml/2006/wordprocessingDrawing" xmlns:w10="urn:schemas-microsoft-com:office:word" xmlns:w="http://schemas.openxmlformats.org/wordprocessingml/2006/main" xmlns:w14="http://schemas.microsoft.com/office/word/2010/wordml" xmlns:w15="http://schemas.microsoft.com/office/word/2012/wordml" xmlns:w16cid="http://schemas.microsoft.com/office/word/2016/wordml/cid" xmlns:w16se="http://schemas.microsoft.com/office/word/2015/wordml/symex" xmlns:wpg="http://schemas.microsoft.com/office/word/2010/wordprocessingGroup" xmlns:wpi="http://schemas.microsoft.com/office/word/2010/wordprocessingInk" xmlns:wne="http://schemas.microsoft.com/office/word/2006/wordml" xmlns:wps="http://schemas.microsoft.com/office/word/2010/wordprocessingShape" mc:Ignorable="w14 w15 w16se w16cid wp14">
+<w:endnotes xmlns:wpc="http://schemas.microsoft.com/office/word/2010/wordprocessingCanvas" xmlns:cx="http://schemas.microsoft.com/office/drawing/2014/chartex" xmlns:cx1="http://schemas.microsoft.com/office/drawing/2015/9/8/chartex" xmlns:cx2="http://schemas.microsoft.com/office/drawing/2015/10/21/chartex" xmlns:cx3="http://schemas.microsoft.com/office/drawing/2016/5/9/chartex" xmlns:cx4="http://schemas.microsoft.com/office/drawing/2016/5/10/chartex" xmlns:cx5="http://schemas.microsoft.com/office/drawing/2016/5/11/chartex" xmlns:cx6="http://schemas.microsoft.com/office/drawing/2016/5/12/chartex" xmlns:cx7="http://schemas.microsoft.com/office/drawing/2016/5/13/chartex" xmlns:cx8="http://schemas.microsoft.com/office/drawing/2016/5/14/chartex" xmlns:mc="http://schemas.openxmlformats.org/markup-compatibility/2006" xmlns:aink="http://schemas.microsoft.com/office/drawing/2016/ink" xmlns:am3d="http://schemas.microsoft.com/office/drawing/2017/model3d" xmlns:o="urn:schemas-microsoft-com:office:office" xmlns:oel="http://schemas.microsoft.com/office/2019/extlst" xmlns:r="http://schemas.openxmlformats.org/officeDocument/2006/relationships" xmlns:m="http://schemas.openxmlformats.org/officeDocument/2006/math" xmlns:v="urn:schemas-microsoft-com:vml" xmlns:wp14="http://schemas.microsoft.com/office/word/2010/wordprocessingDrawing" xmlns:wp="http://schemas.openxmlformats.org/drawingml/2006/wordprocessingDrawing" xmlns:w10="urn:schemas-microsoft-com:office:word" xmlns:w="http://schemas.openxmlformats.org/wordprocessingml/2006/main" xmlns:w14="http://schemas.microsoft.com/office/word/2010/wordml" xmlns:w15="http://schemas.microsoft.com/office/word/2012/wordml" xmlns:w16cex="http://schemas.microsoft.com/office/word/2018/wordml/cex" xmlns:w16cid="http://schemas.microsoft.com/office/word/2016/wordml/cid" xmlns:w16="http://schemas.microsoft.com/office/word/2018/wordml" xmlns:w16du="http://schemas.microsoft.com/office/word/2023/wordml/word16du" xmlns:w16sdtdh="http://schemas.microsoft.com/office/word/2020/wordml/sdtdatahash" xmlns:w16se="http://schemas.microsoft.com/office/word/2015/wordml/symex" xmlns:wpg="http://schemas.microsoft.com/office/word/2010/wordprocessingGroup" xmlns:wpi="http://schemas.microsoft.com/office/word/2010/wordprocessingInk" xmlns:wne="http://schemas.microsoft.com/office/word/2006/wordml" xmlns:wps="http://schemas.microsoft.com/office/word/2010/wordprocessingShape" mc:Ignorable="w14 w15 w16se w16cid w16 w16cex w16sdtdh w16du wp14">
   <w:endnote w:type="separator" w:id="-1">
     <w:p>
       <w:pPr>
@@ -10132,7 +9823,7 @@
 </file>
 
 <file path=word/footnotes.xml><?xml version="1.0" encoding="utf-8"?>
-<w:footnotes xmlns:wpc="http://schemas.microsoft.com/office/word/2010/wordprocessingCanvas" xmlns:cx="http://schemas.microsoft.com/office/drawing/2014/chartex" xmlns:cx1="http://schemas.microsoft.com/office/drawing/2015/9/8/chartex" xmlns:cx2="http://schemas.microsoft.com/office/drawing/2015/10/21/chartex" xmlns:cx3="http://schemas.microsoft.com/office/drawing/2016/5/9/chartex" xmlns:cx4="http://schemas.microsoft.com/office/drawing/2016/5/10/chartex" xmlns:cx5="http://schemas.microsoft.com/office/drawing/2016/5/11/chartex" xmlns:cx6="http://schemas.microsoft.com/office/drawing/2016/5/12/chartex" xmlns:cx7="http://schemas.microsoft.com/office/drawing/2016/5/13/chartex" xmlns:cx8="http://schemas.microsoft.com/office/drawing/2016/5/14/chartex" xmlns:mc="http://schemas.openxmlformats.org/markup-compatibility/2006" xmlns:aink="http://schemas.microsoft.com/office/drawing/2016/ink" xmlns:am3d="http://schemas.microsoft.com/office/drawing/2017/model3d" xmlns:o="urn:schemas-microsoft-com:office:office" xmlns:r="http://schemas.openxmlformats.org/officeDocument/2006/relationships" xmlns:m="http://schemas.openxmlformats.org/officeDocument/2006/math" xmlns:v="urn:schemas-microsoft-com:vml" xmlns:wp14="http://schemas.microsoft.com/office/word/2010/wordprocessingDrawing" xmlns:wp="http://schemas.openxmlformats.org/drawingml/2006/wordprocessingDrawing" xmlns:w10="urn:schemas-microsoft-com:office:word" xmlns:w="http://schemas.openxmlformats.org/wordprocessingml/2006/main" xmlns:w14="http://schemas.microsoft.com/office/word/2010/wordml" xmlns:w15="http://schemas.microsoft.com/office/word/2012/wordml" xmlns:w16cid="http://schemas.microsoft.com/office/word/2016/wordml/cid" xmlns:w16se="http://schemas.microsoft.com/office/word/2015/wordml/symex" xmlns:wpg="http://schemas.microsoft.com/office/word/2010/wordprocessingGroup" xmlns:wpi="http://schemas.microsoft.com/office/word/2010/wordprocessingInk" xmlns:wne="http://schemas.microsoft.com/office/word/2006/wordml" xmlns:wps="http://schemas.microsoft.com/office/word/2010/wordprocessingShape" mc:Ignorable="w14 w15 w16se w16cid wp14">
+<w:footnotes xmlns:wpc="http://schemas.microsoft.com/office/word/2010/wordprocessingCanvas" xmlns:cx="http://schemas.microsoft.com/office/drawing/2014/chartex" xmlns:cx1="http://schemas.microsoft.com/office/drawing/2015/9/8/chartex" xmlns:cx2="http://schemas.microsoft.com/office/drawing/2015/10/21/chartex" xmlns:cx3="http://schemas.microsoft.com/office/drawing/2016/5/9/chartex" xmlns:cx4="http://schemas.microsoft.com/office/drawing/2016/5/10/chartex" xmlns:cx5="http://schemas.microsoft.com/office/drawing/2016/5/11/chartex" xmlns:cx6="http://schemas.microsoft.com/office/drawing/2016/5/12/chartex" xmlns:cx7="http://schemas.microsoft.com/office/drawing/2016/5/13/chartex" xmlns:cx8="http://schemas.microsoft.com/office/drawing/2016/5/14/chartex" xmlns:mc="http://schemas.openxmlformats.org/markup-compatibility/2006" xmlns:aink="http://schemas.microsoft.com/office/drawing/2016/ink" xmlns:am3d="http://schemas.microsoft.com/office/drawing/2017/model3d" xmlns:o="urn:schemas-microsoft-com:office:office" xmlns:oel="http://schemas.microsoft.com/office/2019/extlst" xmlns:r="http://schemas.openxmlformats.org/officeDocument/2006/relationships" xmlns:m="http://schemas.openxmlformats.org/officeDocument/2006/math" xmlns:v="urn:schemas-microsoft-com:vml" xmlns:wp14="http://schemas.microsoft.com/office/word/2010/wordprocessingDrawing" xmlns:wp="http://schemas.openxmlformats.org/drawingml/2006/wordprocessingDrawing" xmlns:w10="urn:schemas-microsoft-com:office:word" xmlns:w="http://schemas.openxmlformats.org/wordprocessingml/2006/main" xmlns:w14="http://schemas.microsoft.com/office/word/2010/wordml" xmlns:w15="http://schemas.microsoft.com/office/word/2012/wordml" xmlns:w16cex="http://schemas.microsoft.com/office/word/2018/wordml/cex" xmlns:w16cid="http://schemas.microsoft.com/office/word/2016/wordml/cid" xmlns:w16="http://schemas.microsoft.com/office/word/2018/wordml" xmlns:w16du="http://schemas.microsoft.com/office/word/2023/wordml/word16du" xmlns:w16sdtdh="http://schemas.microsoft.com/office/word/2020/wordml/sdtdatahash" xmlns:w16se="http://schemas.microsoft.com/office/word/2015/wordml/symex" xmlns:wpg="http://schemas.microsoft.com/office/word/2010/wordprocessingGroup" xmlns:wpi="http://schemas.microsoft.com/office/word/2010/wordprocessingInk" xmlns:wne="http://schemas.microsoft.com/office/word/2006/wordml" xmlns:wps="http://schemas.microsoft.com/office/word/2010/wordprocessingShape" mc:Ignorable="w14 w15 w16se w16cid w16 w16cex w16sdtdh w16du wp14">
   <w:footnote w:type="separator" w:id="-1">
     <w:p>
       <w:r>
@@ -10151,13 +9842,13 @@
 </file>
 
 <file path=word/header1.xml><?xml version="1.0" encoding="utf-8"?>
-<w:hdr xmlns:wpc="http://schemas.microsoft.com/office/word/2010/wordprocessingCanvas" xmlns:cx="http://schemas.microsoft.com/office/drawing/2014/chartex" xmlns:cx1="http://schemas.microsoft.com/office/drawing/2015/9/8/chartex" xmlns:cx2="http://schemas.microsoft.com/office/drawing/2015/10/21/chartex" xmlns:cx3="http://schemas.microsoft.com/office/drawing/2016/5/9/chartex" xmlns:cx4="http://schemas.microsoft.com/office/drawing/2016/5/10/chartex" xmlns:cx5="http://schemas.microsoft.com/office/drawing/2016/5/11/chartex" xmlns:cx6="http://schemas.microsoft.com/office/drawing/2016/5/12/chartex" xmlns:cx7="http://schemas.microsoft.com/office/drawing/2016/5/13/chartex" xmlns:cx8="http://schemas.microsoft.com/office/drawing/2016/5/14/chartex" xmlns:mc="http://schemas.openxmlformats.org/markup-compatibility/2006" xmlns:aink="http://schemas.microsoft.com/office/drawing/2016/ink" xmlns:am3d="http://schemas.microsoft.com/office/drawing/2017/model3d" xmlns:o="urn:schemas-microsoft-com:office:office" xmlns:r="http://schemas.openxmlformats.org/officeDocument/2006/relationships" xmlns:m="http://schemas.openxmlformats.org/officeDocument/2006/math" xmlns:v="urn:schemas-microsoft-com:vml" xmlns:wp14="http://schemas.microsoft.com/office/word/2010/wordprocessingDrawing" xmlns:wp="http://schemas.openxmlformats.org/drawingml/2006/wordprocessingDrawing" xmlns:w10="urn:schemas-microsoft-com:office:word" xmlns:w="http://schemas.openxmlformats.org/wordprocessingml/2006/main" xmlns:w14="http://schemas.microsoft.com/office/word/2010/wordml" xmlns:w15="http://schemas.microsoft.com/office/word/2012/wordml" xmlns:w16cid="http://schemas.microsoft.com/office/word/2016/wordml/cid" xmlns:w16se="http://schemas.microsoft.com/office/word/2015/wordml/symex" xmlns:wpg="http://schemas.microsoft.com/office/word/2010/wordprocessingGroup" xmlns:wpi="http://schemas.microsoft.com/office/word/2010/wordprocessingInk" xmlns:wne="http://schemas.microsoft.com/office/word/2006/wordml" xmlns:wps="http://schemas.microsoft.com/office/word/2010/wordprocessingShape" mc:Ignorable="w14 w15 w16se w16cid wp14">
+<w:hdr xmlns:wpc="http://schemas.microsoft.com/office/word/2010/wordprocessingCanvas" xmlns:cx="http://schemas.microsoft.com/office/drawing/2014/chartex" xmlns:cx1="http://schemas.microsoft.com/office/drawing/2015/9/8/chartex" xmlns:cx2="http://schemas.microsoft.com/office/drawing/2015/10/21/chartex" xmlns:cx3="http://schemas.microsoft.com/office/drawing/2016/5/9/chartex" xmlns:cx4="http://schemas.microsoft.com/office/drawing/2016/5/10/chartex" xmlns:cx5="http://schemas.microsoft.com/office/drawing/2016/5/11/chartex" xmlns:cx6="http://schemas.microsoft.com/office/drawing/2016/5/12/chartex" xmlns:cx7="http://schemas.microsoft.com/office/drawing/2016/5/13/chartex" xmlns:cx8="http://schemas.microsoft.com/office/drawing/2016/5/14/chartex" xmlns:mc="http://schemas.openxmlformats.org/markup-compatibility/2006" xmlns:aink="http://schemas.microsoft.com/office/drawing/2016/ink" xmlns:am3d="http://schemas.microsoft.com/office/drawing/2017/model3d" xmlns:o="urn:schemas-microsoft-com:office:office" xmlns:oel="http://schemas.microsoft.com/office/2019/extlst" xmlns:r="http://schemas.openxmlformats.org/officeDocument/2006/relationships" xmlns:m="http://schemas.openxmlformats.org/officeDocument/2006/math" xmlns:v="urn:schemas-microsoft-com:vml" xmlns:wp14="http://schemas.microsoft.com/office/word/2010/wordprocessingDrawing" xmlns:wp="http://schemas.openxmlformats.org/drawingml/2006/wordprocessingDrawing" xmlns:w10="urn:schemas-microsoft-com:office:word" xmlns:w="http://schemas.openxmlformats.org/wordprocessingml/2006/main" xmlns:w14="http://schemas.microsoft.com/office/word/2010/wordml" xmlns:w15="http://schemas.microsoft.com/office/word/2012/wordml" xmlns:w16cex="http://schemas.microsoft.com/office/word/2018/wordml/cex" xmlns:w16cid="http://schemas.microsoft.com/office/word/2016/wordml/cid" xmlns:w16="http://schemas.microsoft.com/office/word/2018/wordml" xmlns:w16du="http://schemas.microsoft.com/office/word/2023/wordml/word16du" xmlns:w16sdtdh="http://schemas.microsoft.com/office/word/2020/wordml/sdtdatahash" xmlns:w16se="http://schemas.microsoft.com/office/word/2015/wordml/symex" xmlns:wpg="http://schemas.microsoft.com/office/word/2010/wordprocessingGroup" xmlns:wpi="http://schemas.microsoft.com/office/word/2010/wordprocessingInk" xmlns:wne="http://schemas.microsoft.com/office/word/2006/wordml" xmlns:wps="http://schemas.microsoft.com/office/word/2010/wordprocessingShape" mc:Ignorable="w14 w15 w16se w16cid w16 w16cex w16sdtdh w16du wp14">
   <w:p/>
 </w:hdr>
 </file>
 
 <file path=word/numbering.xml><?xml version="1.0" encoding="utf-8"?>
-<w:numbering xmlns:wpc="http://schemas.microsoft.com/office/word/2010/wordprocessingCanvas" xmlns:cx="http://schemas.microsoft.com/office/drawing/2014/chartex" xmlns:cx1="http://schemas.microsoft.com/office/drawing/2015/9/8/chartex" xmlns:cx2="http://schemas.microsoft.com/office/drawing/2015/10/21/chartex" xmlns:cx3="http://schemas.microsoft.com/office/drawing/2016/5/9/chartex" xmlns:cx4="http://schemas.microsoft.com/office/drawing/2016/5/10/chartex" xmlns:cx5="http://schemas.microsoft.com/office/drawing/2016/5/11/chartex" xmlns:cx6="http://schemas.microsoft.com/office/drawing/2016/5/12/chartex" xmlns:cx7="http://schemas.microsoft.com/office/drawing/2016/5/13/chartex" xmlns:cx8="http://schemas.microsoft.com/office/drawing/2016/5/14/chartex" xmlns:mc="http://schemas.openxmlformats.org/markup-compatibility/2006" xmlns:aink="http://schemas.microsoft.com/office/drawing/2016/ink" xmlns:am3d="http://schemas.microsoft.com/office/drawing/2017/model3d" xmlns:o="urn:schemas-microsoft-com:office:office" xmlns:r="http://schemas.openxmlformats.org/officeDocument/2006/relationships" xmlns:m="http://schemas.openxmlformats.org/officeDocument/2006/math" xmlns:v="urn:schemas-microsoft-com:vml" xmlns:wp14="http://schemas.microsoft.com/office/word/2010/wordprocessingDrawing" xmlns:wp="http://schemas.openxmlformats.org/drawingml/2006/wordprocessingDrawing" xmlns:w10="urn:schemas-microsoft-com:office:word" xmlns:w="http://schemas.openxmlformats.org/wordprocessingml/2006/main" xmlns:w14="http://schemas.microsoft.com/office/word/2010/wordml" xmlns:w15="http://schemas.microsoft.com/office/word/2012/wordml" xmlns:w16cid="http://schemas.microsoft.com/office/word/2016/wordml/cid" xmlns:w16se="http://schemas.microsoft.com/office/word/2015/wordml/symex" xmlns:wpg="http://schemas.microsoft.com/office/word/2010/wordprocessingGroup" xmlns:wpi="http://schemas.microsoft.com/office/word/2010/wordprocessingInk" xmlns:wne="http://schemas.microsoft.com/office/word/2006/wordml" xmlns:wps="http://schemas.microsoft.com/office/word/2010/wordprocessingShape" mc:Ignorable="w14 w15 w16se w16cid wp14">
+<w:numbering xmlns:wpc="http://schemas.microsoft.com/office/word/2010/wordprocessingCanvas" xmlns:cx="http://schemas.microsoft.com/office/drawing/2014/chartex" xmlns:cx1="http://schemas.microsoft.com/office/drawing/2015/9/8/chartex" xmlns:cx2="http://schemas.microsoft.com/office/drawing/2015/10/21/chartex" xmlns:cx3="http://schemas.microsoft.com/office/drawing/2016/5/9/chartex" xmlns:cx4="http://schemas.microsoft.com/office/drawing/2016/5/10/chartex" xmlns:cx5="http://schemas.microsoft.com/office/drawing/2016/5/11/chartex" xmlns:cx6="http://schemas.microsoft.com/office/drawing/2016/5/12/chartex" xmlns:cx7="http://schemas.microsoft.com/office/drawing/2016/5/13/chartex" xmlns:cx8="http://schemas.microsoft.com/office/drawing/2016/5/14/chartex" xmlns:mc="http://schemas.openxmlformats.org/markup-compatibility/2006" xmlns:aink="http://schemas.microsoft.com/office/drawing/2016/ink" xmlns:am3d="http://schemas.microsoft.com/office/drawing/2017/model3d" xmlns:o="urn:schemas-microsoft-com:office:office" xmlns:oel="http://schemas.microsoft.com/office/2019/extlst" xmlns:r="http://schemas.openxmlformats.org/officeDocument/2006/relationships" xmlns:m="http://schemas.openxmlformats.org/officeDocument/2006/math" xmlns:v="urn:schemas-microsoft-com:vml" xmlns:wp14="http://schemas.microsoft.com/office/word/2010/wordprocessingDrawing" xmlns:wp="http://schemas.openxmlformats.org/drawingml/2006/wordprocessingDrawing" xmlns:w10="urn:schemas-microsoft-com:office:word" xmlns:w="http://schemas.openxmlformats.org/wordprocessingml/2006/main" xmlns:w14="http://schemas.microsoft.com/office/word/2010/wordml" xmlns:w15="http://schemas.microsoft.com/office/word/2012/wordml" xmlns:w16cex="http://schemas.microsoft.com/office/word/2018/wordml/cex" xmlns:w16cid="http://schemas.microsoft.com/office/word/2016/wordml/cid" xmlns:w16="http://schemas.microsoft.com/office/word/2018/wordml" xmlns:w16du="http://schemas.microsoft.com/office/word/2023/wordml/word16du" xmlns:w16sdtdh="http://schemas.microsoft.com/office/word/2020/wordml/sdtdatahash" xmlns:w16se="http://schemas.microsoft.com/office/word/2015/wordml/symex" xmlns:wpg="http://schemas.microsoft.com/office/word/2010/wordprocessingGroup" xmlns:wpi="http://schemas.microsoft.com/office/word/2010/wordprocessingInk" xmlns:wne="http://schemas.microsoft.com/office/word/2006/wordml" xmlns:wps="http://schemas.microsoft.com/office/word/2010/wordprocessingShape" mc:Ignorable="w14 w15 w16se w16cid w16 w16cex w16sdtdh w16du wp14">
   <w:abstractNum w:abstractNumId="0" w15:restartNumberingAfterBreak="0">
     <w:nsid w:val="04A012A1"/>
     <w:multiLevelType w:val="hybridMultilevel"/>
@@ -11603,50 +11294,50 @@
       </w:rPr>
     </w:lvl>
   </w:abstractNum>
-  <w:num w:numId="1">
+  <w:num w:numId="1" w16cid:durableId="823815116">
     <w:abstractNumId w:val="3"/>
   </w:num>
-  <w:num w:numId="2">
+  <w:num w:numId="2" w16cid:durableId="785735867">
     <w:abstractNumId w:val="7"/>
   </w:num>
-  <w:num w:numId="3">
+  <w:num w:numId="3" w16cid:durableId="9332812">
     <w:abstractNumId w:val="9"/>
   </w:num>
-  <w:num w:numId="4">
+  <w:num w:numId="4" w16cid:durableId="237639078">
     <w:abstractNumId w:val="12"/>
   </w:num>
-  <w:num w:numId="5">
+  <w:num w:numId="5" w16cid:durableId="1963462102">
     <w:abstractNumId w:val="8"/>
   </w:num>
-  <w:num w:numId="6">
+  <w:num w:numId="6" w16cid:durableId="1051878396">
     <w:abstractNumId w:val="4"/>
   </w:num>
-  <w:num w:numId="7">
+  <w:num w:numId="7" w16cid:durableId="1258520462">
     <w:abstractNumId w:val="5"/>
   </w:num>
-  <w:num w:numId="8">
+  <w:num w:numId="8" w16cid:durableId="313342425">
     <w:abstractNumId w:val="11"/>
   </w:num>
-  <w:num w:numId="9">
+  <w:num w:numId="9" w16cid:durableId="923026430">
     <w:abstractNumId w:val="6"/>
   </w:num>
-  <w:num w:numId="10">
+  <w:num w:numId="10" w16cid:durableId="1795824207">
     <w:abstractNumId w:val="1"/>
   </w:num>
-  <w:num w:numId="11">
+  <w:num w:numId="11" w16cid:durableId="854657935">
     <w:abstractNumId w:val="10"/>
   </w:num>
-  <w:num w:numId="12">
+  <w:num w:numId="12" w16cid:durableId="1772703433">
     <w:abstractNumId w:val="2"/>
   </w:num>
-  <w:num w:numId="13">
+  <w:num w:numId="13" w16cid:durableId="1236696526">
     <w:abstractNumId w:val="0"/>
   </w:num>
 </w:numbering>
 </file>
 
 <file path=word/styles.xml><?xml version="1.0" encoding="utf-8"?>
-<w:styles xmlns:mc="http://schemas.openxmlformats.org/markup-compatibility/2006" xmlns:r="http://schemas.openxmlformats.org/officeDocument/2006/relationships" xmlns:w="http://schemas.openxmlformats.org/wordprocessingml/2006/main" xmlns:w14="http://schemas.microsoft.com/office/word/2010/wordml" xmlns:w15="http://schemas.microsoft.com/office/word/2012/wordml" xmlns:w16cid="http://schemas.microsoft.com/office/word/2016/wordml/cid" xmlns:w16se="http://schemas.microsoft.com/office/word/2015/wordml/symex" mc:Ignorable="w14 w15 w16se w16cid">
+<w:styles xmlns:mc="http://schemas.openxmlformats.org/markup-compatibility/2006" xmlns:r="http://schemas.openxmlformats.org/officeDocument/2006/relationships" xmlns:w="http://schemas.openxmlformats.org/wordprocessingml/2006/main" xmlns:w14="http://schemas.microsoft.com/office/word/2010/wordml" xmlns:w15="http://schemas.microsoft.com/office/word/2012/wordml" xmlns:w16cex="http://schemas.microsoft.com/office/word/2018/wordml/cex" xmlns:w16cid="http://schemas.microsoft.com/office/word/2016/wordml/cid" xmlns:w16="http://schemas.microsoft.com/office/word/2018/wordml" xmlns:w16du="http://schemas.microsoft.com/office/word/2023/wordml/word16du" xmlns:w16sdtdh="http://schemas.microsoft.com/office/word/2020/wordml/sdtdatahash" xmlns:w16se="http://schemas.microsoft.com/office/word/2015/wordml/symex" mc:Ignorable="w14 w15 w16se w16cid w16 w16cex w16sdtdh w16du">
   <w:docDefaults>
     <w:rPrDefault>
       <w:rPr>
@@ -11656,7 +11347,7 @@
     </w:rPrDefault>
     <w:pPrDefault/>
   </w:docDefaults>
-  <w:latentStyles w:defLockedState="0" w:defUIPriority="99" w:defSemiHidden="0" w:defUnhideWhenUsed="0" w:defQFormat="0" w:count="375">
+  <w:latentStyles w:defLockedState="0" w:defUIPriority="99" w:defSemiHidden="0" w:defUnhideWhenUsed="0" w:defQFormat="0" w:count="376">
     <w:lsdException w:name="Normal" w:uiPriority="0" w:qFormat="1"/>
     <w:lsdException w:name="heading 1" w:uiPriority="9" w:qFormat="1"/>
     <w:lsdException w:name="heading 2" w:uiPriority="9" w:unhideWhenUsed="1" w:qFormat="1"/>
@@ -12032,6 +11723,7 @@
     <w:lsdException w:name="Smart Hyperlink" w:semiHidden="1" w:unhideWhenUsed="1"/>
     <w:lsdException w:name="Hashtag" w:semiHidden="1" w:unhideWhenUsed="1"/>
     <w:lsdException w:name="Unresolved Mention" w:semiHidden="1" w:unhideWhenUsed="1"/>
+    <w:lsdException w:name="Smart Link" w:semiHidden="1" w:unhideWhenUsed="1"/>
   </w:latentStyles>
   <w:style w:type="paragraph" w:default="1" w:styleId="Normal">
     <w:name w:val="Normal"/>
@@ -12560,6 +12252,18 @@
       <w:lang w:val="en-US"/>
     </w:rPr>
   </w:style>
+  <w:style w:type="character" w:styleId="UnresolvedMention">
+    <w:name w:val="Unresolved Mention"/>
+    <w:basedOn w:val="DefaultParagraphFont"/>
+    <w:uiPriority w:val="99"/>
+    <w:semiHidden/>
+    <w:unhideWhenUsed/>
+    <w:rsid w:val="00C740CE"/>
+    <w:rPr>
+      <w:color w:val="605E5C"/>
+      <w:shd w:val="clear" w:color="auto" w:fill="E1DFDD"/>
+    </w:rPr>
+  </w:style>
 </w:styles>
 </file>
 

--- a/Sprint-2/Sprint2.docx
+++ b/Sprint-2/Sprint2.docx
@@ -179,8 +179,21 @@
           <w:highlight w:val="white"/>
           <w:lang w:val="en-US"/>
         </w:rPr>
-        <w:t xml:space="preserve"> TravalNest</w:t>
-      </w:r>
+        <w:t xml:space="preserve"> </w:t>
+      </w:r>
+      <w:proofErr w:type="spellStart"/>
+      <w:r>
+        <w:rPr>
+          <w:b/>
+          <w:i/>
+          <w:sz w:val="38"/>
+          <w:szCs w:val="38"/>
+          <w:highlight w:val="white"/>
+          <w:lang w:val="en-US"/>
+        </w:rPr>
+        <w:t>TravalNest</w:t>
+      </w:r>
+      <w:proofErr w:type="spellEnd"/>
     </w:p>
     <w:p>
       <w:pPr>
@@ -884,14 +897,52 @@
         </w:rPr>
         <w:t xml:space="preserve"> DFD </w:t>
       </w:r>
+      <w:proofErr w:type="spellStart"/>
       <w:r>
         <w:rPr>
           <w:sz w:val="30"/>
           <w:szCs w:val="30"/>
           <w:lang w:val="en-US"/>
         </w:rPr>
-        <w:t>Đăng đánh giá</w:t>
-      </w:r>
+        <w:t>Đăng</w:t>
+      </w:r>
+      <w:proofErr w:type="spellEnd"/>
+      <w:r>
+        <w:rPr>
+          <w:sz w:val="30"/>
+          <w:szCs w:val="30"/>
+          <w:lang w:val="en-US"/>
+        </w:rPr>
+        <w:t xml:space="preserve"> </w:t>
+      </w:r>
+      <w:proofErr w:type="spellStart"/>
+      <w:r>
+        <w:rPr>
+          <w:sz w:val="30"/>
+          <w:szCs w:val="30"/>
+          <w:lang w:val="en-US"/>
+        </w:rPr>
+        <w:t>đánh</w:t>
+      </w:r>
+      <w:proofErr w:type="spellEnd"/>
+      <w:r>
+        <w:rPr>
+          <w:sz w:val="30"/>
+          <w:szCs w:val="30"/>
+          <w:lang w:val="en-US"/>
+        </w:rPr>
+        <w:t xml:space="preserve"> </w:t>
+      </w:r>
+      <w:proofErr w:type="spellStart"/>
+      <w:r>
+        <w:rPr>
+          <w:sz w:val="30"/>
+          <w:szCs w:val="30"/>
+          <w:lang w:val="en-US"/>
+        </w:rPr>
+        <w:t>giá</w:t>
+      </w:r>
+      <w:proofErr w:type="spellEnd"/>
     </w:p>
     <w:p>
       <w:pPr>
@@ -977,14 +1028,34 @@
         </w:rPr>
         <w:t xml:space="preserve"> DFD </w:t>
       </w:r>
+      <w:proofErr w:type="spellStart"/>
       <w:r>
         <w:rPr>
           <w:sz w:val="30"/>
           <w:szCs w:val="30"/>
           <w:lang w:val="en-US"/>
         </w:rPr>
-        <w:t>Kiểm duyệt</w:t>
-      </w:r>
+        <w:t>Kiểm</w:t>
+      </w:r>
+      <w:proofErr w:type="spellEnd"/>
+      <w:r>
+        <w:rPr>
+          <w:sz w:val="30"/>
+          <w:szCs w:val="30"/>
+          <w:lang w:val="en-US"/>
+        </w:rPr>
+        <w:t xml:space="preserve"> </w:t>
+      </w:r>
+      <w:proofErr w:type="spellStart"/>
+      <w:r>
+        <w:rPr>
+          <w:sz w:val="30"/>
+          <w:szCs w:val="30"/>
+          <w:lang w:val="en-US"/>
+        </w:rPr>
+        <w:t>duyệt</w:t>
+      </w:r>
+      <w:proofErr w:type="spellEnd"/>
     </w:p>
     <w:p>
       <w:pPr>
@@ -1456,8 +1527,36 @@
           <w:szCs w:val="30"/>
           <w:lang w:val="en-US"/>
         </w:rPr>
-        <w:t>Lưu tour yêu thích</w:t>
-      </w:r>
+        <w:t xml:space="preserve">Lưu tour </w:t>
+      </w:r>
+      <w:proofErr w:type="spellStart"/>
+      <w:r>
+        <w:rPr>
+          <w:sz w:val="30"/>
+          <w:szCs w:val="30"/>
+          <w:lang w:val="en-US"/>
+        </w:rPr>
+        <w:t>yêu</w:t>
+      </w:r>
+      <w:proofErr w:type="spellEnd"/>
+      <w:r>
+        <w:rPr>
+          <w:sz w:val="30"/>
+          <w:szCs w:val="30"/>
+          <w:lang w:val="en-US"/>
+        </w:rPr>
+        <w:t xml:space="preserve"> </w:t>
+      </w:r>
+      <w:proofErr w:type="spellStart"/>
+      <w:r>
+        <w:rPr>
+          <w:sz w:val="30"/>
+          <w:szCs w:val="30"/>
+          <w:lang w:val="en-US"/>
+        </w:rPr>
+        <w:t>thích</w:t>
+      </w:r>
+      <w:proofErr w:type="spellEnd"/>
     </w:p>
     <w:tbl>
       <w:tblPr>
@@ -1583,8 +1682,30 @@
               <w:rPr>
                 <w:lang w:val="en-US"/>
               </w:rPr>
-              <w:t>Tour yêu thích</w:t>
-            </w:r>
+              <w:t xml:space="preserve">Tour </w:t>
+            </w:r>
+            <w:proofErr w:type="spellStart"/>
+            <w:r>
+              <w:rPr>
+                <w:lang w:val="en-US"/>
+              </w:rPr>
+              <w:t>yêu</w:t>
+            </w:r>
+            <w:proofErr w:type="spellEnd"/>
+            <w:r>
+              <w:rPr>
+                <w:lang w:val="en-US"/>
+              </w:rPr>
+              <w:t xml:space="preserve"> </w:t>
+            </w:r>
+            <w:proofErr w:type="spellStart"/>
+            <w:r>
+              <w:rPr>
+                <w:lang w:val="en-US"/>
+              </w:rPr>
+              <w:t>thích</w:t>
+            </w:r>
+            <w:proofErr w:type="spellEnd"/>
           </w:p>
         </w:tc>
       </w:tr>
@@ -1629,11 +1750,19 @@
                 <w:lang w:val="en-US"/>
               </w:rPr>
             </w:pPr>
-            <w:r>
-              <w:rPr>
-                <w:lang w:val="en-US"/>
-              </w:rPr>
-              <w:t>Trần Văn Tài</w:t>
+            <w:proofErr w:type="spellStart"/>
+            <w:r>
+              <w:rPr>
+                <w:lang w:val="en-US"/>
+              </w:rPr>
+              <w:t>Trần</w:t>
+            </w:r>
+            <w:proofErr w:type="spellEnd"/>
+            <w:r>
+              <w:rPr>
+                <w:lang w:val="en-US"/>
+              </w:rPr>
+              <w:t xml:space="preserve"> Văn Tài</w:t>
             </w:r>
           </w:p>
         </w:tc>
@@ -1677,11 +1806,19 @@
                 <w:lang w:val="en-US"/>
               </w:rPr>
             </w:pPr>
-            <w:r>
-              <w:rPr>
-                <w:lang w:val="en-US"/>
-              </w:rPr>
-              <w:t>Trần Văn Tài</w:t>
+            <w:proofErr w:type="spellStart"/>
+            <w:r>
+              <w:rPr>
+                <w:lang w:val="en-US"/>
+              </w:rPr>
+              <w:t>Trần</w:t>
+            </w:r>
+            <w:proofErr w:type="spellEnd"/>
+            <w:r>
+              <w:rPr>
+                <w:lang w:val="en-US"/>
+              </w:rPr>
+              <w:t xml:space="preserve"> Văn Tài</w:t>
             </w:r>
           </w:p>
         </w:tc>
@@ -1847,12 +1984,28 @@
                 <w:lang w:val="en-US"/>
               </w:rPr>
             </w:pPr>
-            <w:r>
-              <w:rPr>
-                <w:lang w:val="en-US"/>
-              </w:rPr>
-              <w:t>Người dùng</w:t>
-            </w:r>
+            <w:proofErr w:type="spellStart"/>
+            <w:r>
+              <w:rPr>
+                <w:lang w:val="en-US"/>
+              </w:rPr>
+              <w:t>Người</w:t>
+            </w:r>
+            <w:proofErr w:type="spellEnd"/>
+            <w:r>
+              <w:rPr>
+                <w:lang w:val="en-US"/>
+              </w:rPr>
+              <w:t xml:space="preserve"> </w:t>
+            </w:r>
+            <w:proofErr w:type="spellStart"/>
+            <w:r>
+              <w:rPr>
+                <w:lang w:val="en-US"/>
+              </w:rPr>
+              <w:t>dùng</w:t>
+            </w:r>
+            <w:proofErr w:type="spellEnd"/>
           </w:p>
         </w:tc>
       </w:tr>
@@ -1908,11 +2061,313 @@
             <w:r>
               <w:t xml:space="preserve">Chức năng </w:t>
             </w:r>
-            <w:r>
-              <w:rPr>
-                <w:lang w:val="en-US"/>
-              </w:rPr>
-              <w:t>lưu tour yêu thích cho phép người dùng lưu những tour mà mình yêu thích để dễ dàng theo dõi thông tin mới nhất của tour</w:t>
+            <w:proofErr w:type="spellStart"/>
+            <w:r>
+              <w:rPr>
+                <w:lang w:val="en-US"/>
+              </w:rPr>
+              <w:t>lưu</w:t>
+            </w:r>
+            <w:proofErr w:type="spellEnd"/>
+            <w:r>
+              <w:rPr>
+                <w:lang w:val="en-US"/>
+              </w:rPr>
+              <w:t xml:space="preserve"> tour </w:t>
+            </w:r>
+            <w:proofErr w:type="spellStart"/>
+            <w:r>
+              <w:rPr>
+                <w:lang w:val="en-US"/>
+              </w:rPr>
+              <w:t>yêu</w:t>
+            </w:r>
+            <w:proofErr w:type="spellEnd"/>
+            <w:r>
+              <w:rPr>
+                <w:lang w:val="en-US"/>
+              </w:rPr>
+              <w:t xml:space="preserve"> </w:t>
+            </w:r>
+            <w:proofErr w:type="spellStart"/>
+            <w:r>
+              <w:rPr>
+                <w:lang w:val="en-US"/>
+              </w:rPr>
+              <w:t>thích</w:t>
+            </w:r>
+            <w:proofErr w:type="spellEnd"/>
+            <w:r>
+              <w:rPr>
+                <w:lang w:val="en-US"/>
+              </w:rPr>
+              <w:t xml:space="preserve"> </w:t>
+            </w:r>
+            <w:proofErr w:type="spellStart"/>
+            <w:r>
+              <w:rPr>
+                <w:lang w:val="en-US"/>
+              </w:rPr>
+              <w:t>cho</w:t>
+            </w:r>
+            <w:proofErr w:type="spellEnd"/>
+            <w:r>
+              <w:rPr>
+                <w:lang w:val="en-US"/>
+              </w:rPr>
+              <w:t xml:space="preserve"> </w:t>
+            </w:r>
+            <w:proofErr w:type="spellStart"/>
+            <w:r>
+              <w:rPr>
+                <w:lang w:val="en-US"/>
+              </w:rPr>
+              <w:t>phép</w:t>
+            </w:r>
+            <w:proofErr w:type="spellEnd"/>
+            <w:r>
+              <w:rPr>
+                <w:lang w:val="en-US"/>
+              </w:rPr>
+              <w:t xml:space="preserve"> </w:t>
+            </w:r>
+            <w:proofErr w:type="spellStart"/>
+            <w:r>
+              <w:rPr>
+                <w:lang w:val="en-US"/>
+              </w:rPr>
+              <w:t>người</w:t>
+            </w:r>
+            <w:proofErr w:type="spellEnd"/>
+            <w:r>
+              <w:rPr>
+                <w:lang w:val="en-US"/>
+              </w:rPr>
+              <w:t xml:space="preserve"> </w:t>
+            </w:r>
+            <w:proofErr w:type="spellStart"/>
+            <w:r>
+              <w:rPr>
+                <w:lang w:val="en-US"/>
+              </w:rPr>
+              <w:t>dùng</w:t>
+            </w:r>
+            <w:proofErr w:type="spellEnd"/>
+            <w:r>
+              <w:rPr>
+                <w:lang w:val="en-US"/>
+              </w:rPr>
+              <w:t xml:space="preserve"> </w:t>
+            </w:r>
+            <w:proofErr w:type="spellStart"/>
+            <w:r>
+              <w:rPr>
+                <w:lang w:val="en-US"/>
+              </w:rPr>
+              <w:t>lưu</w:t>
+            </w:r>
+            <w:proofErr w:type="spellEnd"/>
+            <w:r>
+              <w:rPr>
+                <w:lang w:val="en-US"/>
+              </w:rPr>
+              <w:t xml:space="preserve"> </w:t>
+            </w:r>
+            <w:proofErr w:type="spellStart"/>
+            <w:r>
+              <w:rPr>
+                <w:lang w:val="en-US"/>
+              </w:rPr>
+              <w:t>những</w:t>
+            </w:r>
+            <w:proofErr w:type="spellEnd"/>
+            <w:r>
+              <w:rPr>
+                <w:lang w:val="en-US"/>
+              </w:rPr>
+              <w:t xml:space="preserve"> tour </w:t>
+            </w:r>
+            <w:proofErr w:type="spellStart"/>
+            <w:r>
+              <w:rPr>
+                <w:lang w:val="en-US"/>
+              </w:rPr>
+              <w:t>mà</w:t>
+            </w:r>
+            <w:proofErr w:type="spellEnd"/>
+            <w:r>
+              <w:rPr>
+                <w:lang w:val="en-US"/>
+              </w:rPr>
+              <w:t xml:space="preserve"> </w:t>
+            </w:r>
+            <w:proofErr w:type="spellStart"/>
+            <w:r>
+              <w:rPr>
+                <w:lang w:val="en-US"/>
+              </w:rPr>
+              <w:t>mình</w:t>
+            </w:r>
+            <w:proofErr w:type="spellEnd"/>
+            <w:r>
+              <w:rPr>
+                <w:lang w:val="en-US"/>
+              </w:rPr>
+              <w:t xml:space="preserve"> </w:t>
+            </w:r>
+            <w:proofErr w:type="spellStart"/>
+            <w:r>
+              <w:rPr>
+                <w:lang w:val="en-US"/>
+              </w:rPr>
+              <w:t>yêu</w:t>
+            </w:r>
+            <w:proofErr w:type="spellEnd"/>
+            <w:r>
+              <w:rPr>
+                <w:lang w:val="en-US"/>
+              </w:rPr>
+              <w:t xml:space="preserve"> </w:t>
+            </w:r>
+            <w:proofErr w:type="spellStart"/>
+            <w:r>
+              <w:rPr>
+                <w:lang w:val="en-US"/>
+              </w:rPr>
+              <w:t>thích</w:t>
+            </w:r>
+            <w:proofErr w:type="spellEnd"/>
+            <w:r>
+              <w:rPr>
+                <w:lang w:val="en-US"/>
+              </w:rPr>
+              <w:t xml:space="preserve"> </w:t>
+            </w:r>
+            <w:proofErr w:type="spellStart"/>
+            <w:r>
+              <w:rPr>
+                <w:lang w:val="en-US"/>
+              </w:rPr>
+              <w:t>để</w:t>
+            </w:r>
+            <w:proofErr w:type="spellEnd"/>
+            <w:r>
+              <w:rPr>
+                <w:lang w:val="en-US"/>
+              </w:rPr>
+              <w:t xml:space="preserve"> </w:t>
+            </w:r>
+            <w:proofErr w:type="spellStart"/>
+            <w:r>
+              <w:rPr>
+                <w:lang w:val="en-US"/>
+              </w:rPr>
+              <w:t>dễ</w:t>
+            </w:r>
+            <w:proofErr w:type="spellEnd"/>
+            <w:r>
+              <w:rPr>
+                <w:lang w:val="en-US"/>
+              </w:rPr>
+              <w:t xml:space="preserve"> </w:t>
+            </w:r>
+            <w:proofErr w:type="spellStart"/>
+            <w:r>
+              <w:rPr>
+                <w:lang w:val="en-US"/>
+              </w:rPr>
+              <w:t>dàng</w:t>
+            </w:r>
+            <w:proofErr w:type="spellEnd"/>
+            <w:r>
+              <w:rPr>
+                <w:lang w:val="en-US"/>
+              </w:rPr>
+              <w:t xml:space="preserve"> </w:t>
+            </w:r>
+            <w:proofErr w:type="spellStart"/>
+            <w:r>
+              <w:rPr>
+                <w:lang w:val="en-US"/>
+              </w:rPr>
+              <w:t>theo</w:t>
+            </w:r>
+            <w:proofErr w:type="spellEnd"/>
+            <w:r>
+              <w:rPr>
+                <w:lang w:val="en-US"/>
+              </w:rPr>
+              <w:t xml:space="preserve"> </w:t>
+            </w:r>
+            <w:proofErr w:type="spellStart"/>
+            <w:r>
+              <w:rPr>
+                <w:lang w:val="en-US"/>
+              </w:rPr>
+              <w:t>dõi</w:t>
+            </w:r>
+            <w:proofErr w:type="spellEnd"/>
+            <w:r>
+              <w:rPr>
+                <w:lang w:val="en-US"/>
+              </w:rPr>
+              <w:t xml:space="preserve"> </w:t>
+            </w:r>
+            <w:proofErr w:type="spellStart"/>
+            <w:r>
+              <w:rPr>
+                <w:lang w:val="en-US"/>
+              </w:rPr>
+              <w:t>thông</w:t>
+            </w:r>
+            <w:proofErr w:type="spellEnd"/>
+            <w:r>
+              <w:rPr>
+                <w:lang w:val="en-US"/>
+              </w:rPr>
+              <w:t xml:space="preserve"> tin </w:t>
+            </w:r>
+            <w:proofErr w:type="spellStart"/>
+            <w:r>
+              <w:rPr>
+                <w:lang w:val="en-US"/>
+              </w:rPr>
+              <w:t>mới</w:t>
+            </w:r>
+            <w:proofErr w:type="spellEnd"/>
+            <w:r>
+              <w:rPr>
+                <w:lang w:val="en-US"/>
+              </w:rPr>
+              <w:t xml:space="preserve"> </w:t>
+            </w:r>
+            <w:proofErr w:type="spellStart"/>
+            <w:r>
+              <w:rPr>
+                <w:lang w:val="en-US"/>
+              </w:rPr>
+              <w:t>nhất</w:t>
+            </w:r>
+            <w:proofErr w:type="spellEnd"/>
+            <w:r>
+              <w:rPr>
+                <w:lang w:val="en-US"/>
+              </w:rPr>
+              <w:t xml:space="preserve"> </w:t>
+            </w:r>
+            <w:proofErr w:type="spellStart"/>
+            <w:r>
+              <w:rPr>
+                <w:lang w:val="en-US"/>
+              </w:rPr>
+              <w:t>của</w:t>
+            </w:r>
+            <w:proofErr w:type="spellEnd"/>
+            <w:r>
+              <w:rPr>
+                <w:lang w:val="en-US"/>
+              </w:rPr>
+              <w:t xml:space="preserve"> tour</w:t>
             </w:r>
           </w:p>
         </w:tc>
@@ -1967,11 +2422,103 @@
             <w:r>
               <w:t xml:space="preserve">Chức năng này được sử dụng khi </w:t>
             </w:r>
-            <w:r>
-              <w:rPr>
-                <w:lang w:val="en-US"/>
-              </w:rPr>
-              <w:t>người sử dụng click vào nút “yêu thích”.</w:t>
+            <w:proofErr w:type="spellStart"/>
+            <w:r>
+              <w:rPr>
+                <w:lang w:val="en-US"/>
+              </w:rPr>
+              <w:t>người</w:t>
+            </w:r>
+            <w:proofErr w:type="spellEnd"/>
+            <w:r>
+              <w:rPr>
+                <w:lang w:val="en-US"/>
+              </w:rPr>
+              <w:t xml:space="preserve"> </w:t>
+            </w:r>
+            <w:proofErr w:type="spellStart"/>
+            <w:r>
+              <w:rPr>
+                <w:lang w:val="en-US"/>
+              </w:rPr>
+              <w:t>sử</w:t>
+            </w:r>
+            <w:proofErr w:type="spellEnd"/>
+            <w:r>
+              <w:rPr>
+                <w:lang w:val="en-US"/>
+              </w:rPr>
+              <w:t xml:space="preserve"> </w:t>
+            </w:r>
+            <w:proofErr w:type="spellStart"/>
+            <w:r>
+              <w:rPr>
+                <w:lang w:val="en-US"/>
+              </w:rPr>
+              <w:t>dụng</w:t>
+            </w:r>
+            <w:proofErr w:type="spellEnd"/>
+            <w:r>
+              <w:rPr>
+                <w:lang w:val="en-US"/>
+              </w:rPr>
+              <w:t xml:space="preserve"> click </w:t>
+            </w:r>
+            <w:proofErr w:type="spellStart"/>
+            <w:r>
+              <w:rPr>
+                <w:lang w:val="en-US"/>
+              </w:rPr>
+              <w:t>vào</w:t>
+            </w:r>
+            <w:proofErr w:type="spellEnd"/>
+            <w:r>
+              <w:rPr>
+                <w:lang w:val="en-US"/>
+              </w:rPr>
+              <w:t xml:space="preserve"> </w:t>
+            </w:r>
+            <w:proofErr w:type="spellStart"/>
+            <w:r>
+              <w:rPr>
+                <w:lang w:val="en-US"/>
+              </w:rPr>
+              <w:t>nút</w:t>
+            </w:r>
+            <w:proofErr w:type="spellEnd"/>
+            <w:r>
+              <w:rPr>
+                <w:lang w:val="en-US"/>
+              </w:rPr>
+              <w:t xml:space="preserve"> “</w:t>
+            </w:r>
+            <w:proofErr w:type="spellStart"/>
+            <w:r>
+              <w:rPr>
+                <w:lang w:val="en-US"/>
+              </w:rPr>
+              <w:t>yêu</w:t>
+            </w:r>
+            <w:proofErr w:type="spellEnd"/>
+            <w:r>
+              <w:rPr>
+                <w:lang w:val="en-US"/>
+              </w:rPr>
+              <w:t xml:space="preserve"> </w:t>
+            </w:r>
+            <w:proofErr w:type="spellStart"/>
+            <w:r>
+              <w:rPr>
+                <w:lang w:val="en-US"/>
+              </w:rPr>
+              <w:t>thích</w:t>
+            </w:r>
+            <w:proofErr w:type="spellEnd"/>
+            <w:r>
+              <w:rPr>
+                <w:lang w:val="en-US"/>
+              </w:rPr>
+              <w:t>”.</w:t>
             </w:r>
           </w:p>
         </w:tc>
@@ -2083,8 +2630,142 @@
               <w:rPr>
                 <w:lang w:val="en-US"/>
               </w:rPr>
-              <w:t>- Người dùng đã lưu tour vào mục ưu thích thành công</w:t>
-            </w:r>
+              <w:t xml:space="preserve">- </w:t>
+            </w:r>
+            <w:proofErr w:type="spellStart"/>
+            <w:r>
+              <w:rPr>
+                <w:lang w:val="en-US"/>
+              </w:rPr>
+              <w:t>Người</w:t>
+            </w:r>
+            <w:proofErr w:type="spellEnd"/>
+            <w:r>
+              <w:rPr>
+                <w:lang w:val="en-US"/>
+              </w:rPr>
+              <w:t xml:space="preserve"> </w:t>
+            </w:r>
+            <w:proofErr w:type="spellStart"/>
+            <w:r>
+              <w:rPr>
+                <w:lang w:val="en-US"/>
+              </w:rPr>
+              <w:t>dùng</w:t>
+            </w:r>
+            <w:proofErr w:type="spellEnd"/>
+            <w:r>
+              <w:rPr>
+                <w:lang w:val="en-US"/>
+              </w:rPr>
+              <w:t xml:space="preserve"> </w:t>
+            </w:r>
+            <w:proofErr w:type="spellStart"/>
+            <w:r>
+              <w:rPr>
+                <w:lang w:val="en-US"/>
+              </w:rPr>
+              <w:t>đã</w:t>
+            </w:r>
+            <w:proofErr w:type="spellEnd"/>
+            <w:r>
+              <w:rPr>
+                <w:lang w:val="en-US"/>
+              </w:rPr>
+              <w:t xml:space="preserve"> </w:t>
+            </w:r>
+            <w:proofErr w:type="spellStart"/>
+            <w:r>
+              <w:rPr>
+                <w:lang w:val="en-US"/>
+              </w:rPr>
+              <w:t>lưu</w:t>
+            </w:r>
+            <w:proofErr w:type="spellEnd"/>
+            <w:r>
+              <w:rPr>
+                <w:lang w:val="en-US"/>
+              </w:rPr>
+              <w:t xml:space="preserve"> tour </w:t>
+            </w:r>
+            <w:proofErr w:type="spellStart"/>
+            <w:r>
+              <w:rPr>
+                <w:lang w:val="en-US"/>
+              </w:rPr>
+              <w:t>vào</w:t>
+            </w:r>
+            <w:proofErr w:type="spellEnd"/>
+            <w:r>
+              <w:rPr>
+                <w:lang w:val="en-US"/>
+              </w:rPr>
+              <w:t xml:space="preserve"> </w:t>
+            </w:r>
+            <w:proofErr w:type="spellStart"/>
+            <w:r>
+              <w:rPr>
+                <w:lang w:val="en-US"/>
+              </w:rPr>
+              <w:t>mục</w:t>
+            </w:r>
+            <w:proofErr w:type="spellEnd"/>
+            <w:r>
+              <w:rPr>
+                <w:lang w:val="en-US"/>
+              </w:rPr>
+              <w:t xml:space="preserve"> </w:t>
+            </w:r>
+            <w:proofErr w:type="spellStart"/>
+            <w:r>
+              <w:rPr>
+                <w:lang w:val="en-US"/>
+              </w:rPr>
+              <w:t>ưu</w:t>
+            </w:r>
+            <w:proofErr w:type="spellEnd"/>
+            <w:r>
+              <w:rPr>
+                <w:lang w:val="en-US"/>
+              </w:rPr>
+              <w:t xml:space="preserve"> </w:t>
+            </w:r>
+            <w:proofErr w:type="spellStart"/>
+            <w:r>
+              <w:rPr>
+                <w:lang w:val="en-US"/>
+              </w:rPr>
+              <w:t>thích</w:t>
+            </w:r>
+            <w:proofErr w:type="spellEnd"/>
+            <w:r>
+              <w:rPr>
+                <w:lang w:val="en-US"/>
+              </w:rPr>
+              <w:t xml:space="preserve"> </w:t>
+            </w:r>
+            <w:proofErr w:type="spellStart"/>
+            <w:r>
+              <w:rPr>
+                <w:lang w:val="en-US"/>
+              </w:rPr>
+              <w:t>thành</w:t>
+            </w:r>
+            <w:proofErr w:type="spellEnd"/>
+            <w:r>
+              <w:rPr>
+                <w:lang w:val="en-US"/>
+              </w:rPr>
+              <w:t xml:space="preserve"> </w:t>
+            </w:r>
+            <w:proofErr w:type="spellStart"/>
+            <w:r>
+              <w:rPr>
+                <w:lang w:val="en-US"/>
+              </w:rPr>
+              <w:t>công</w:t>
+            </w:r>
+            <w:proofErr w:type="spellEnd"/>
           </w:p>
         </w:tc>
       </w:tr>
@@ -2135,12 +2816,28 @@
             <w:r>
               <w:t xml:space="preserve">1. </w:t>
             </w:r>
-            <w:r>
-              <w:rPr>
-                <w:lang w:val="en-US"/>
-              </w:rPr>
-              <w:t>Người dùng</w:t>
-            </w:r>
+            <w:proofErr w:type="spellStart"/>
+            <w:r>
+              <w:rPr>
+                <w:lang w:val="en-US"/>
+              </w:rPr>
+              <w:t>Người</w:t>
+            </w:r>
+            <w:proofErr w:type="spellEnd"/>
+            <w:r>
+              <w:rPr>
+                <w:lang w:val="en-US"/>
+              </w:rPr>
+              <w:t xml:space="preserve"> </w:t>
+            </w:r>
+            <w:proofErr w:type="spellStart"/>
+            <w:r>
+              <w:rPr>
+                <w:lang w:val="en-US"/>
+              </w:rPr>
+              <w:t>dùng</w:t>
+            </w:r>
+            <w:proofErr w:type="spellEnd"/>
             <w:r>
               <w:t xml:space="preserve"> đăng nhập vào website</w:t>
             </w:r>
@@ -2156,11 +2853,61 @@
             <w:r>
               <w:t xml:space="preserve">2. </w:t>
             </w:r>
-            <w:r>
-              <w:rPr>
-                <w:lang w:val="en-US"/>
-              </w:rPr>
-              <w:t>Người dùng tìm kiếm tour</w:t>
+            <w:proofErr w:type="spellStart"/>
+            <w:r>
+              <w:rPr>
+                <w:lang w:val="en-US"/>
+              </w:rPr>
+              <w:t>Người</w:t>
+            </w:r>
+            <w:proofErr w:type="spellEnd"/>
+            <w:r>
+              <w:rPr>
+                <w:lang w:val="en-US"/>
+              </w:rPr>
+              <w:t xml:space="preserve"> </w:t>
+            </w:r>
+            <w:proofErr w:type="spellStart"/>
+            <w:r>
+              <w:rPr>
+                <w:lang w:val="en-US"/>
+              </w:rPr>
+              <w:t>dùng</w:t>
+            </w:r>
+            <w:proofErr w:type="spellEnd"/>
+            <w:r>
+              <w:rPr>
+                <w:lang w:val="en-US"/>
+              </w:rPr>
+              <w:t xml:space="preserve"> </w:t>
+            </w:r>
+            <w:proofErr w:type="spellStart"/>
+            <w:r>
+              <w:rPr>
+                <w:lang w:val="en-US"/>
+              </w:rPr>
+              <w:t>tìm</w:t>
+            </w:r>
+            <w:proofErr w:type="spellEnd"/>
+            <w:r>
+              <w:rPr>
+                <w:lang w:val="en-US"/>
+              </w:rPr>
+              <w:t xml:space="preserve"> </w:t>
+            </w:r>
+            <w:proofErr w:type="spellStart"/>
+            <w:r>
+              <w:rPr>
+                <w:lang w:val="en-US"/>
+              </w:rPr>
+              <w:t>kiếm</w:t>
+            </w:r>
+            <w:proofErr w:type="spellEnd"/>
+            <w:r>
+              <w:rPr>
+                <w:lang w:val="en-US"/>
+              </w:rPr>
+              <w:t xml:space="preserve"> tour</w:t>
             </w:r>
           </w:p>
           <w:p>
@@ -2178,7 +2925,161 @@
               <w:rPr>
                 <w:lang w:val="en-US"/>
               </w:rPr>
-              <w:t>. Người dùng click vào mục “yêu thích” sau khi hứng thú với tour</w:t>
+              <w:t xml:space="preserve">. </w:t>
+            </w:r>
+            <w:proofErr w:type="spellStart"/>
+            <w:r>
+              <w:rPr>
+                <w:lang w:val="en-US"/>
+              </w:rPr>
+              <w:t>Người</w:t>
+            </w:r>
+            <w:proofErr w:type="spellEnd"/>
+            <w:r>
+              <w:rPr>
+                <w:lang w:val="en-US"/>
+              </w:rPr>
+              <w:t xml:space="preserve"> </w:t>
+            </w:r>
+            <w:proofErr w:type="spellStart"/>
+            <w:r>
+              <w:rPr>
+                <w:lang w:val="en-US"/>
+              </w:rPr>
+              <w:t>dùng</w:t>
+            </w:r>
+            <w:proofErr w:type="spellEnd"/>
+            <w:r>
+              <w:rPr>
+                <w:lang w:val="en-US"/>
+              </w:rPr>
+              <w:t xml:space="preserve"> click </w:t>
+            </w:r>
+            <w:proofErr w:type="spellStart"/>
+            <w:r>
+              <w:rPr>
+                <w:lang w:val="en-US"/>
+              </w:rPr>
+              <w:t>vào</w:t>
+            </w:r>
+            <w:proofErr w:type="spellEnd"/>
+            <w:r>
+              <w:rPr>
+                <w:lang w:val="en-US"/>
+              </w:rPr>
+              <w:t xml:space="preserve"> </w:t>
+            </w:r>
+            <w:proofErr w:type="spellStart"/>
+            <w:r>
+              <w:rPr>
+                <w:lang w:val="en-US"/>
+              </w:rPr>
+              <w:t>mục</w:t>
+            </w:r>
+            <w:proofErr w:type="spellEnd"/>
+            <w:r>
+              <w:rPr>
+                <w:lang w:val="en-US"/>
+              </w:rPr>
+              <w:t xml:space="preserve"> “</w:t>
+            </w:r>
+            <w:proofErr w:type="spellStart"/>
+            <w:r>
+              <w:rPr>
+                <w:lang w:val="en-US"/>
+              </w:rPr>
+              <w:t>yêu</w:t>
+            </w:r>
+            <w:proofErr w:type="spellEnd"/>
+            <w:r>
+              <w:rPr>
+                <w:lang w:val="en-US"/>
+              </w:rPr>
+              <w:t xml:space="preserve"> </w:t>
+            </w:r>
+            <w:proofErr w:type="spellStart"/>
+            <w:r>
+              <w:rPr>
+                <w:lang w:val="en-US"/>
+              </w:rPr>
+              <w:t>thích</w:t>
+            </w:r>
+            <w:proofErr w:type="spellEnd"/>
+            <w:r>
+              <w:rPr>
+                <w:lang w:val="en-US"/>
+              </w:rPr>
+              <w:t xml:space="preserve">” </w:t>
+            </w:r>
+            <w:proofErr w:type="spellStart"/>
+            <w:r>
+              <w:rPr>
+                <w:lang w:val="en-US"/>
+              </w:rPr>
+              <w:t>sau</w:t>
+            </w:r>
+            <w:proofErr w:type="spellEnd"/>
+            <w:r>
+              <w:rPr>
+                <w:lang w:val="en-US"/>
+              </w:rPr>
+              <w:t xml:space="preserve"> </w:t>
+            </w:r>
+            <w:proofErr w:type="spellStart"/>
+            <w:r>
+              <w:rPr>
+                <w:lang w:val="en-US"/>
+              </w:rPr>
+              <w:t>khi</w:t>
+            </w:r>
+            <w:proofErr w:type="spellEnd"/>
+            <w:r>
+              <w:rPr>
+                <w:lang w:val="en-US"/>
+              </w:rPr>
+              <w:t xml:space="preserve"> </w:t>
+            </w:r>
+            <w:proofErr w:type="spellStart"/>
+            <w:r>
+              <w:rPr>
+                <w:lang w:val="en-US"/>
+              </w:rPr>
+              <w:t>hứng</w:t>
+            </w:r>
+            <w:proofErr w:type="spellEnd"/>
+            <w:r>
+              <w:rPr>
+                <w:lang w:val="en-US"/>
+              </w:rPr>
+              <w:t xml:space="preserve"> </w:t>
+            </w:r>
+            <w:proofErr w:type="spellStart"/>
+            <w:r>
+              <w:rPr>
+                <w:lang w:val="en-US"/>
+              </w:rPr>
+              <w:t>thú</w:t>
+            </w:r>
+            <w:proofErr w:type="spellEnd"/>
+            <w:r>
+              <w:rPr>
+                <w:lang w:val="en-US"/>
+              </w:rPr>
+              <w:t xml:space="preserve"> </w:t>
+            </w:r>
+            <w:proofErr w:type="spellStart"/>
+            <w:r>
+              <w:rPr>
+                <w:lang w:val="en-US"/>
+              </w:rPr>
+              <w:t>với</w:t>
+            </w:r>
+            <w:proofErr w:type="spellEnd"/>
+            <w:r>
+              <w:rPr>
+                <w:lang w:val="en-US"/>
+              </w:rPr>
+              <w:t xml:space="preserve"> tour</w:t>
             </w:r>
           </w:p>
           <w:p>
@@ -2193,8 +3094,184 @@
               <w:rPr>
                 <w:lang w:val="en-US"/>
               </w:rPr>
-              <w:t>4. Hệ thống sẽ hiện thị thông báo lưu mục yêu thích thành công</w:t>
-            </w:r>
+              <w:t xml:space="preserve">4. </w:t>
+            </w:r>
+            <w:proofErr w:type="spellStart"/>
+            <w:r>
+              <w:rPr>
+                <w:lang w:val="en-US"/>
+              </w:rPr>
+              <w:t>Hệ</w:t>
+            </w:r>
+            <w:proofErr w:type="spellEnd"/>
+            <w:r>
+              <w:rPr>
+                <w:lang w:val="en-US"/>
+              </w:rPr>
+              <w:t xml:space="preserve"> </w:t>
+            </w:r>
+            <w:proofErr w:type="spellStart"/>
+            <w:r>
+              <w:rPr>
+                <w:lang w:val="en-US"/>
+              </w:rPr>
+              <w:t>thống</w:t>
+            </w:r>
+            <w:proofErr w:type="spellEnd"/>
+            <w:r>
+              <w:rPr>
+                <w:lang w:val="en-US"/>
+              </w:rPr>
+              <w:t xml:space="preserve"> </w:t>
+            </w:r>
+            <w:proofErr w:type="spellStart"/>
+            <w:r>
+              <w:rPr>
+                <w:lang w:val="en-US"/>
+              </w:rPr>
+              <w:t>sẽ</w:t>
+            </w:r>
+            <w:proofErr w:type="spellEnd"/>
+            <w:r>
+              <w:rPr>
+                <w:lang w:val="en-US"/>
+              </w:rPr>
+              <w:t xml:space="preserve"> </w:t>
+            </w:r>
+            <w:proofErr w:type="spellStart"/>
+            <w:r>
+              <w:rPr>
+                <w:lang w:val="en-US"/>
+              </w:rPr>
+              <w:t>hiện</w:t>
+            </w:r>
+            <w:proofErr w:type="spellEnd"/>
+            <w:r>
+              <w:rPr>
+                <w:lang w:val="en-US"/>
+              </w:rPr>
+              <w:t xml:space="preserve"> </w:t>
+            </w:r>
+            <w:proofErr w:type="spellStart"/>
+            <w:r>
+              <w:rPr>
+                <w:lang w:val="en-US"/>
+              </w:rPr>
+              <w:t>thị</w:t>
+            </w:r>
+            <w:proofErr w:type="spellEnd"/>
+            <w:r>
+              <w:rPr>
+                <w:lang w:val="en-US"/>
+              </w:rPr>
+              <w:t xml:space="preserve"> </w:t>
+            </w:r>
+            <w:proofErr w:type="spellStart"/>
+            <w:r>
+              <w:rPr>
+                <w:lang w:val="en-US"/>
+              </w:rPr>
+              <w:t>thông</w:t>
+            </w:r>
+            <w:proofErr w:type="spellEnd"/>
+            <w:r>
+              <w:rPr>
+                <w:lang w:val="en-US"/>
+              </w:rPr>
+              <w:t xml:space="preserve"> </w:t>
+            </w:r>
+            <w:proofErr w:type="spellStart"/>
+            <w:r>
+              <w:rPr>
+                <w:lang w:val="en-US"/>
+              </w:rPr>
+              <w:t>báo</w:t>
+            </w:r>
+            <w:proofErr w:type="spellEnd"/>
+            <w:r>
+              <w:rPr>
+                <w:lang w:val="en-US"/>
+              </w:rPr>
+              <w:t xml:space="preserve"> </w:t>
+            </w:r>
+            <w:proofErr w:type="spellStart"/>
+            <w:r>
+              <w:rPr>
+                <w:lang w:val="en-US"/>
+              </w:rPr>
+              <w:t>lưu</w:t>
+            </w:r>
+            <w:proofErr w:type="spellEnd"/>
+            <w:r>
+              <w:rPr>
+                <w:lang w:val="en-US"/>
+              </w:rPr>
+              <w:t xml:space="preserve"> </w:t>
+            </w:r>
+            <w:proofErr w:type="spellStart"/>
+            <w:r>
+              <w:rPr>
+                <w:lang w:val="en-US"/>
+              </w:rPr>
+              <w:t>mục</w:t>
+            </w:r>
+            <w:proofErr w:type="spellEnd"/>
+            <w:r>
+              <w:rPr>
+                <w:lang w:val="en-US"/>
+              </w:rPr>
+              <w:t xml:space="preserve"> </w:t>
+            </w:r>
+            <w:proofErr w:type="spellStart"/>
+            <w:r>
+              <w:rPr>
+                <w:lang w:val="en-US"/>
+              </w:rPr>
+              <w:t>yêu</w:t>
+            </w:r>
+            <w:proofErr w:type="spellEnd"/>
+            <w:r>
+              <w:rPr>
+                <w:lang w:val="en-US"/>
+              </w:rPr>
+              <w:t xml:space="preserve"> </w:t>
+            </w:r>
+            <w:proofErr w:type="spellStart"/>
+            <w:r>
+              <w:rPr>
+                <w:lang w:val="en-US"/>
+              </w:rPr>
+              <w:t>thích</w:t>
+            </w:r>
+            <w:proofErr w:type="spellEnd"/>
+            <w:r>
+              <w:rPr>
+                <w:lang w:val="en-US"/>
+              </w:rPr>
+              <w:t xml:space="preserve"> </w:t>
+            </w:r>
+            <w:proofErr w:type="spellStart"/>
+            <w:r>
+              <w:rPr>
+                <w:lang w:val="en-US"/>
+              </w:rPr>
+              <w:t>thành</w:t>
+            </w:r>
+            <w:proofErr w:type="spellEnd"/>
+            <w:r>
+              <w:rPr>
+                <w:lang w:val="en-US"/>
+              </w:rPr>
+              <w:t xml:space="preserve"> </w:t>
+            </w:r>
+            <w:proofErr w:type="spellStart"/>
+            <w:r>
+              <w:rPr>
+                <w:lang w:val="en-US"/>
+              </w:rPr>
+              <w:t>công</w:t>
+            </w:r>
+            <w:proofErr w:type="spellEnd"/>
           </w:p>
         </w:tc>
       </w:tr>
@@ -2230,14 +3307,70 @@
         </w:rPr>
         <w:t xml:space="preserve">ase </w:t>
       </w:r>
+      <w:proofErr w:type="spellStart"/>
       <w:r>
         <w:rPr>
           <w:sz w:val="30"/>
           <w:szCs w:val="30"/>
           <w:lang w:val="en-US"/>
         </w:rPr>
-        <w:t>chuyển đổi ngôn ngữ</w:t>
-      </w:r>
+        <w:t>chuyển</w:t>
+      </w:r>
+      <w:proofErr w:type="spellEnd"/>
+      <w:r>
+        <w:rPr>
+          <w:sz w:val="30"/>
+          <w:szCs w:val="30"/>
+          <w:lang w:val="en-US"/>
+        </w:rPr>
+        <w:t xml:space="preserve"> </w:t>
+      </w:r>
+      <w:proofErr w:type="spellStart"/>
+      <w:r>
+        <w:rPr>
+          <w:sz w:val="30"/>
+          <w:szCs w:val="30"/>
+          <w:lang w:val="en-US"/>
+        </w:rPr>
+        <w:t>đổi</w:t>
+      </w:r>
+      <w:proofErr w:type="spellEnd"/>
+      <w:r>
+        <w:rPr>
+          <w:sz w:val="30"/>
+          <w:szCs w:val="30"/>
+          <w:lang w:val="en-US"/>
+        </w:rPr>
+        <w:t xml:space="preserve"> </w:t>
+      </w:r>
+      <w:proofErr w:type="spellStart"/>
+      <w:r>
+        <w:rPr>
+          <w:sz w:val="30"/>
+          <w:szCs w:val="30"/>
+          <w:lang w:val="en-US"/>
+        </w:rPr>
+        <w:t>ngôn</w:t>
+      </w:r>
+      <w:proofErr w:type="spellEnd"/>
+      <w:r>
+        <w:rPr>
+          <w:sz w:val="30"/>
+          <w:szCs w:val="30"/>
+          <w:lang w:val="en-US"/>
+        </w:rPr>
+        <w:t xml:space="preserve"> </w:t>
+      </w:r>
+      <w:proofErr w:type="spellStart"/>
+      <w:r>
+        <w:rPr>
+          <w:sz w:val="30"/>
+          <w:szCs w:val="30"/>
+          <w:lang w:val="en-US"/>
+        </w:rPr>
+        <w:t>ngữ</w:t>
+      </w:r>
+      <w:proofErr w:type="spellEnd"/>
     </w:p>
     <w:tbl>
       <w:tblPr>
@@ -2356,12 +3489,56 @@
               <w:widowControl w:val="0"/>
               <w:spacing w:line="240" w:lineRule="auto"/>
             </w:pPr>
-            <w:r>
-              <w:rPr>
-                <w:lang w:val="en-US"/>
-              </w:rPr>
-              <w:t>Chuyển đổi ngôn ngữ</w:t>
-            </w:r>
+            <w:proofErr w:type="spellStart"/>
+            <w:r>
+              <w:rPr>
+                <w:lang w:val="en-US"/>
+              </w:rPr>
+              <w:t>Chuyển</w:t>
+            </w:r>
+            <w:proofErr w:type="spellEnd"/>
+            <w:r>
+              <w:rPr>
+                <w:lang w:val="en-US"/>
+              </w:rPr>
+              <w:t xml:space="preserve"> </w:t>
+            </w:r>
+            <w:proofErr w:type="spellStart"/>
+            <w:r>
+              <w:rPr>
+                <w:lang w:val="en-US"/>
+              </w:rPr>
+              <w:t>đổi</w:t>
+            </w:r>
+            <w:proofErr w:type="spellEnd"/>
+            <w:r>
+              <w:rPr>
+                <w:lang w:val="en-US"/>
+              </w:rPr>
+              <w:t xml:space="preserve"> </w:t>
+            </w:r>
+            <w:proofErr w:type="spellStart"/>
+            <w:r>
+              <w:rPr>
+                <w:lang w:val="en-US"/>
+              </w:rPr>
+              <w:t>ngôn</w:t>
+            </w:r>
+            <w:proofErr w:type="spellEnd"/>
+            <w:r>
+              <w:rPr>
+                <w:lang w:val="en-US"/>
+              </w:rPr>
+              <w:t xml:space="preserve"> </w:t>
+            </w:r>
+            <w:proofErr w:type="spellStart"/>
+            <w:r>
+              <w:rPr>
+                <w:lang w:val="en-US"/>
+              </w:rPr>
+              <w:t>ngữ</w:t>
+            </w:r>
+            <w:proofErr w:type="spellEnd"/>
             <w:r>
               <w:t xml:space="preserve"> </w:t>
             </w:r>
@@ -2409,11 +3586,19 @@
                 <w:lang w:val="en-US"/>
               </w:rPr>
             </w:pPr>
-            <w:r>
-              <w:rPr>
-                <w:lang w:val="en-US"/>
-              </w:rPr>
-              <w:t>Trần Văn Tài</w:t>
+            <w:proofErr w:type="spellStart"/>
+            <w:r>
+              <w:rPr>
+                <w:lang w:val="en-US"/>
+              </w:rPr>
+              <w:t>Trần</w:t>
+            </w:r>
+            <w:proofErr w:type="spellEnd"/>
+            <w:r>
+              <w:rPr>
+                <w:lang w:val="en-US"/>
+              </w:rPr>
+              <w:t xml:space="preserve"> Văn Tài</w:t>
             </w:r>
           </w:p>
         </w:tc>
@@ -2457,11 +3642,19 @@
                 <w:lang w:val="en-US"/>
               </w:rPr>
             </w:pPr>
-            <w:r>
-              <w:rPr>
-                <w:lang w:val="en-US"/>
-              </w:rPr>
-              <w:t>Trần Văn Tài</w:t>
+            <w:proofErr w:type="spellStart"/>
+            <w:r>
+              <w:rPr>
+                <w:lang w:val="en-US"/>
+              </w:rPr>
+              <w:t>Trần</w:t>
+            </w:r>
+            <w:proofErr w:type="spellEnd"/>
+            <w:r>
+              <w:rPr>
+                <w:lang w:val="en-US"/>
+              </w:rPr>
+              <w:t xml:space="preserve"> Văn Tài</w:t>
             </w:r>
           </w:p>
         </w:tc>
@@ -2627,12 +3820,56 @@
                 <w:lang w:val="en-US"/>
               </w:rPr>
             </w:pPr>
-            <w:r>
-              <w:rPr>
-                <w:lang w:val="en-US"/>
-              </w:rPr>
-              <w:t>Người dùng, Quản trị viên</w:t>
-            </w:r>
+            <w:proofErr w:type="spellStart"/>
+            <w:r>
+              <w:rPr>
+                <w:lang w:val="en-US"/>
+              </w:rPr>
+              <w:t>Người</w:t>
+            </w:r>
+            <w:proofErr w:type="spellEnd"/>
+            <w:r>
+              <w:rPr>
+                <w:lang w:val="en-US"/>
+              </w:rPr>
+              <w:t xml:space="preserve"> </w:t>
+            </w:r>
+            <w:proofErr w:type="spellStart"/>
+            <w:r>
+              <w:rPr>
+                <w:lang w:val="en-US"/>
+              </w:rPr>
+              <w:t>dùng</w:t>
+            </w:r>
+            <w:proofErr w:type="spellEnd"/>
+            <w:r>
+              <w:rPr>
+                <w:lang w:val="en-US"/>
+              </w:rPr>
+              <w:t xml:space="preserve">, Quản </w:t>
+            </w:r>
+            <w:proofErr w:type="spellStart"/>
+            <w:r>
+              <w:rPr>
+                <w:lang w:val="en-US"/>
+              </w:rPr>
+              <w:t>trị</w:t>
+            </w:r>
+            <w:proofErr w:type="spellEnd"/>
+            <w:r>
+              <w:rPr>
+                <w:lang w:val="en-US"/>
+              </w:rPr>
+              <w:t xml:space="preserve"> </w:t>
+            </w:r>
+            <w:proofErr w:type="spellStart"/>
+            <w:r>
+              <w:rPr>
+                <w:lang w:val="en-US"/>
+              </w:rPr>
+              <w:t>viên</w:t>
+            </w:r>
+            <w:proofErr w:type="spellEnd"/>
           </w:p>
         </w:tc>
       </w:tr>
@@ -2688,11 +3925,383 @@
             <w:r>
               <w:t xml:space="preserve">Chức năng </w:t>
             </w:r>
-            <w:r>
-              <w:rPr>
-                <w:lang w:val="en-US"/>
-              </w:rPr>
-              <w:t>chuyển đổi ngôn ngữ Anh-Việt giúp cho phép người dùng hoặc quản trị viên chuyển dổi ngôn ngữ trang web để dễ dàng hiểu và thao tác trên trang web</w:t>
+            <w:proofErr w:type="spellStart"/>
+            <w:r>
+              <w:rPr>
+                <w:lang w:val="en-US"/>
+              </w:rPr>
+              <w:t>chuyển</w:t>
+            </w:r>
+            <w:proofErr w:type="spellEnd"/>
+            <w:r>
+              <w:rPr>
+                <w:lang w:val="en-US"/>
+              </w:rPr>
+              <w:t xml:space="preserve"> </w:t>
+            </w:r>
+            <w:proofErr w:type="spellStart"/>
+            <w:r>
+              <w:rPr>
+                <w:lang w:val="en-US"/>
+              </w:rPr>
+              <w:t>đổi</w:t>
+            </w:r>
+            <w:proofErr w:type="spellEnd"/>
+            <w:r>
+              <w:rPr>
+                <w:lang w:val="en-US"/>
+              </w:rPr>
+              <w:t xml:space="preserve"> </w:t>
+            </w:r>
+            <w:proofErr w:type="spellStart"/>
+            <w:r>
+              <w:rPr>
+                <w:lang w:val="en-US"/>
+              </w:rPr>
+              <w:t>ngôn</w:t>
+            </w:r>
+            <w:proofErr w:type="spellEnd"/>
+            <w:r>
+              <w:rPr>
+                <w:lang w:val="en-US"/>
+              </w:rPr>
+              <w:t xml:space="preserve"> </w:t>
+            </w:r>
+            <w:proofErr w:type="spellStart"/>
+            <w:r>
+              <w:rPr>
+                <w:lang w:val="en-US"/>
+              </w:rPr>
+              <w:t>ngữ</w:t>
+            </w:r>
+            <w:proofErr w:type="spellEnd"/>
+            <w:r>
+              <w:rPr>
+                <w:lang w:val="en-US"/>
+              </w:rPr>
+              <w:t xml:space="preserve"> Anh-Việt </w:t>
+            </w:r>
+            <w:proofErr w:type="spellStart"/>
+            <w:r>
+              <w:rPr>
+                <w:lang w:val="en-US"/>
+              </w:rPr>
+              <w:t>giúp</w:t>
+            </w:r>
+            <w:proofErr w:type="spellEnd"/>
+            <w:r>
+              <w:rPr>
+                <w:lang w:val="en-US"/>
+              </w:rPr>
+              <w:t xml:space="preserve"> </w:t>
+            </w:r>
+            <w:proofErr w:type="spellStart"/>
+            <w:r>
+              <w:rPr>
+                <w:lang w:val="en-US"/>
+              </w:rPr>
+              <w:t>cho</w:t>
+            </w:r>
+            <w:proofErr w:type="spellEnd"/>
+            <w:r>
+              <w:rPr>
+                <w:lang w:val="en-US"/>
+              </w:rPr>
+              <w:t xml:space="preserve"> </w:t>
+            </w:r>
+            <w:proofErr w:type="spellStart"/>
+            <w:r>
+              <w:rPr>
+                <w:lang w:val="en-US"/>
+              </w:rPr>
+              <w:t>phép</w:t>
+            </w:r>
+            <w:proofErr w:type="spellEnd"/>
+            <w:r>
+              <w:rPr>
+                <w:lang w:val="en-US"/>
+              </w:rPr>
+              <w:t xml:space="preserve"> </w:t>
+            </w:r>
+            <w:proofErr w:type="spellStart"/>
+            <w:r>
+              <w:rPr>
+                <w:lang w:val="en-US"/>
+              </w:rPr>
+              <w:t>người</w:t>
+            </w:r>
+            <w:proofErr w:type="spellEnd"/>
+            <w:r>
+              <w:rPr>
+                <w:lang w:val="en-US"/>
+              </w:rPr>
+              <w:t xml:space="preserve"> </w:t>
+            </w:r>
+            <w:proofErr w:type="spellStart"/>
+            <w:r>
+              <w:rPr>
+                <w:lang w:val="en-US"/>
+              </w:rPr>
+              <w:t>dùng</w:t>
+            </w:r>
+            <w:proofErr w:type="spellEnd"/>
+            <w:r>
+              <w:rPr>
+                <w:lang w:val="en-US"/>
+              </w:rPr>
+              <w:t xml:space="preserve"> </w:t>
+            </w:r>
+            <w:proofErr w:type="spellStart"/>
+            <w:r>
+              <w:rPr>
+                <w:lang w:val="en-US"/>
+              </w:rPr>
+              <w:t>hoặc</w:t>
+            </w:r>
+            <w:proofErr w:type="spellEnd"/>
+            <w:r>
+              <w:rPr>
+                <w:lang w:val="en-US"/>
+              </w:rPr>
+              <w:t xml:space="preserve"> </w:t>
+            </w:r>
+            <w:proofErr w:type="spellStart"/>
+            <w:r>
+              <w:rPr>
+                <w:lang w:val="en-US"/>
+              </w:rPr>
+              <w:t>quản</w:t>
+            </w:r>
+            <w:proofErr w:type="spellEnd"/>
+            <w:r>
+              <w:rPr>
+                <w:lang w:val="en-US"/>
+              </w:rPr>
+              <w:t xml:space="preserve"> </w:t>
+            </w:r>
+            <w:proofErr w:type="spellStart"/>
+            <w:r>
+              <w:rPr>
+                <w:lang w:val="en-US"/>
+              </w:rPr>
+              <w:t>trị</w:t>
+            </w:r>
+            <w:proofErr w:type="spellEnd"/>
+            <w:r>
+              <w:rPr>
+                <w:lang w:val="en-US"/>
+              </w:rPr>
+              <w:t xml:space="preserve"> </w:t>
+            </w:r>
+            <w:proofErr w:type="spellStart"/>
+            <w:r>
+              <w:rPr>
+                <w:lang w:val="en-US"/>
+              </w:rPr>
+              <w:t>viên</w:t>
+            </w:r>
+            <w:proofErr w:type="spellEnd"/>
+            <w:r>
+              <w:rPr>
+                <w:lang w:val="en-US"/>
+              </w:rPr>
+              <w:t xml:space="preserve"> </w:t>
+            </w:r>
+            <w:proofErr w:type="spellStart"/>
+            <w:r>
+              <w:rPr>
+                <w:lang w:val="en-US"/>
+              </w:rPr>
+              <w:t>chuyển</w:t>
+            </w:r>
+            <w:proofErr w:type="spellEnd"/>
+            <w:r>
+              <w:rPr>
+                <w:lang w:val="en-US"/>
+              </w:rPr>
+              <w:t xml:space="preserve"> </w:t>
+            </w:r>
+            <w:proofErr w:type="spellStart"/>
+            <w:r>
+              <w:rPr>
+                <w:lang w:val="en-US"/>
+              </w:rPr>
+              <w:t>dổi</w:t>
+            </w:r>
+            <w:proofErr w:type="spellEnd"/>
+            <w:r>
+              <w:rPr>
+                <w:lang w:val="en-US"/>
+              </w:rPr>
+              <w:t xml:space="preserve"> </w:t>
+            </w:r>
+            <w:proofErr w:type="spellStart"/>
+            <w:r>
+              <w:rPr>
+                <w:lang w:val="en-US"/>
+              </w:rPr>
+              <w:t>ngôn</w:t>
+            </w:r>
+            <w:proofErr w:type="spellEnd"/>
+            <w:r>
+              <w:rPr>
+                <w:lang w:val="en-US"/>
+              </w:rPr>
+              <w:t xml:space="preserve"> </w:t>
+            </w:r>
+            <w:proofErr w:type="spellStart"/>
+            <w:r>
+              <w:rPr>
+                <w:lang w:val="en-US"/>
+              </w:rPr>
+              <w:t>ngữ</w:t>
+            </w:r>
+            <w:proofErr w:type="spellEnd"/>
+            <w:r>
+              <w:rPr>
+                <w:lang w:val="en-US"/>
+              </w:rPr>
+              <w:t xml:space="preserve"> </w:t>
+            </w:r>
+            <w:proofErr w:type="spellStart"/>
+            <w:r>
+              <w:rPr>
+                <w:lang w:val="en-US"/>
+              </w:rPr>
+              <w:t>trang</w:t>
+            </w:r>
+            <w:proofErr w:type="spellEnd"/>
+            <w:r>
+              <w:rPr>
+                <w:lang w:val="en-US"/>
+              </w:rPr>
+              <w:t xml:space="preserve"> web </w:t>
+            </w:r>
+            <w:proofErr w:type="spellStart"/>
+            <w:r>
+              <w:rPr>
+                <w:lang w:val="en-US"/>
+              </w:rPr>
+              <w:t>để</w:t>
+            </w:r>
+            <w:proofErr w:type="spellEnd"/>
+            <w:r>
+              <w:rPr>
+                <w:lang w:val="en-US"/>
+              </w:rPr>
+              <w:t xml:space="preserve"> </w:t>
+            </w:r>
+            <w:proofErr w:type="spellStart"/>
+            <w:r>
+              <w:rPr>
+                <w:lang w:val="en-US"/>
+              </w:rPr>
+              <w:t>dễ</w:t>
+            </w:r>
+            <w:proofErr w:type="spellEnd"/>
+            <w:r>
+              <w:rPr>
+                <w:lang w:val="en-US"/>
+              </w:rPr>
+              <w:t xml:space="preserve"> </w:t>
+            </w:r>
+            <w:proofErr w:type="spellStart"/>
+            <w:r>
+              <w:rPr>
+                <w:lang w:val="en-US"/>
+              </w:rPr>
+              <w:t>dàng</w:t>
+            </w:r>
+            <w:proofErr w:type="spellEnd"/>
+            <w:r>
+              <w:rPr>
+                <w:lang w:val="en-US"/>
+              </w:rPr>
+              <w:t xml:space="preserve"> </w:t>
+            </w:r>
+            <w:proofErr w:type="spellStart"/>
+            <w:r>
+              <w:rPr>
+                <w:lang w:val="en-US"/>
+              </w:rPr>
+              <w:t>hiểu</w:t>
+            </w:r>
+            <w:proofErr w:type="spellEnd"/>
+            <w:r>
+              <w:rPr>
+                <w:lang w:val="en-US"/>
+              </w:rPr>
+              <w:t xml:space="preserve"> </w:t>
+            </w:r>
+            <w:proofErr w:type="spellStart"/>
+            <w:r>
+              <w:rPr>
+                <w:lang w:val="en-US"/>
+              </w:rPr>
+              <w:t>và</w:t>
+            </w:r>
+            <w:proofErr w:type="spellEnd"/>
+            <w:r>
+              <w:rPr>
+                <w:lang w:val="en-US"/>
+              </w:rPr>
+              <w:t xml:space="preserve"> </w:t>
+            </w:r>
+            <w:proofErr w:type="spellStart"/>
+            <w:r>
+              <w:rPr>
+                <w:lang w:val="en-US"/>
+              </w:rPr>
+              <w:t>thao</w:t>
+            </w:r>
+            <w:proofErr w:type="spellEnd"/>
+            <w:r>
+              <w:rPr>
+                <w:lang w:val="en-US"/>
+              </w:rPr>
+              <w:t xml:space="preserve"> </w:t>
+            </w:r>
+            <w:proofErr w:type="spellStart"/>
+            <w:r>
+              <w:rPr>
+                <w:lang w:val="en-US"/>
+              </w:rPr>
+              <w:t>tác</w:t>
+            </w:r>
+            <w:proofErr w:type="spellEnd"/>
+            <w:r>
+              <w:rPr>
+                <w:lang w:val="en-US"/>
+              </w:rPr>
+              <w:t xml:space="preserve"> </w:t>
+            </w:r>
+            <w:proofErr w:type="spellStart"/>
+            <w:r>
+              <w:rPr>
+                <w:lang w:val="en-US"/>
+              </w:rPr>
+              <w:t>trên</w:t>
+            </w:r>
+            <w:proofErr w:type="spellEnd"/>
+            <w:r>
+              <w:rPr>
+                <w:lang w:val="en-US"/>
+              </w:rPr>
+              <w:t xml:space="preserve"> </w:t>
+            </w:r>
+            <w:proofErr w:type="spellStart"/>
+            <w:r>
+              <w:rPr>
+                <w:lang w:val="en-US"/>
+              </w:rPr>
+              <w:t>trang</w:t>
+            </w:r>
+            <w:proofErr w:type="spellEnd"/>
+            <w:r>
+              <w:rPr>
+                <w:lang w:val="en-US"/>
+              </w:rPr>
+              <w:t xml:space="preserve"> web</w:t>
             </w:r>
           </w:p>
         </w:tc>
@@ -2747,11 +4356,131 @@
             <w:r>
               <w:t xml:space="preserve">Chức năng này được sử dụng khi </w:t>
             </w:r>
-            <w:r>
-              <w:rPr>
-                <w:lang w:val="en-US"/>
-              </w:rPr>
-              <w:t>người sử dụng click vào nút “Chuyển đổi ngôn ngữ”.</w:t>
+            <w:proofErr w:type="spellStart"/>
+            <w:r>
+              <w:rPr>
+                <w:lang w:val="en-US"/>
+              </w:rPr>
+              <w:t>người</w:t>
+            </w:r>
+            <w:proofErr w:type="spellEnd"/>
+            <w:r>
+              <w:rPr>
+                <w:lang w:val="en-US"/>
+              </w:rPr>
+              <w:t xml:space="preserve"> </w:t>
+            </w:r>
+            <w:proofErr w:type="spellStart"/>
+            <w:r>
+              <w:rPr>
+                <w:lang w:val="en-US"/>
+              </w:rPr>
+              <w:t>sử</w:t>
+            </w:r>
+            <w:proofErr w:type="spellEnd"/>
+            <w:r>
+              <w:rPr>
+                <w:lang w:val="en-US"/>
+              </w:rPr>
+              <w:t xml:space="preserve"> </w:t>
+            </w:r>
+            <w:proofErr w:type="spellStart"/>
+            <w:r>
+              <w:rPr>
+                <w:lang w:val="en-US"/>
+              </w:rPr>
+              <w:t>dụng</w:t>
+            </w:r>
+            <w:proofErr w:type="spellEnd"/>
+            <w:r>
+              <w:rPr>
+                <w:lang w:val="en-US"/>
+              </w:rPr>
+              <w:t xml:space="preserve"> click </w:t>
+            </w:r>
+            <w:proofErr w:type="spellStart"/>
+            <w:r>
+              <w:rPr>
+                <w:lang w:val="en-US"/>
+              </w:rPr>
+              <w:t>vào</w:t>
+            </w:r>
+            <w:proofErr w:type="spellEnd"/>
+            <w:r>
+              <w:rPr>
+                <w:lang w:val="en-US"/>
+              </w:rPr>
+              <w:t xml:space="preserve"> </w:t>
+            </w:r>
+            <w:proofErr w:type="spellStart"/>
+            <w:r>
+              <w:rPr>
+                <w:lang w:val="en-US"/>
+              </w:rPr>
+              <w:t>nút</w:t>
+            </w:r>
+            <w:proofErr w:type="spellEnd"/>
+            <w:r>
+              <w:rPr>
+                <w:lang w:val="en-US"/>
+              </w:rPr>
+              <w:t xml:space="preserve"> “</w:t>
+            </w:r>
+            <w:proofErr w:type="spellStart"/>
+            <w:r>
+              <w:rPr>
+                <w:lang w:val="en-US"/>
+              </w:rPr>
+              <w:t>Chuyển</w:t>
+            </w:r>
+            <w:proofErr w:type="spellEnd"/>
+            <w:r>
+              <w:rPr>
+                <w:lang w:val="en-US"/>
+              </w:rPr>
+              <w:t xml:space="preserve"> </w:t>
+            </w:r>
+            <w:proofErr w:type="spellStart"/>
+            <w:r>
+              <w:rPr>
+                <w:lang w:val="en-US"/>
+              </w:rPr>
+              <w:t>đổi</w:t>
+            </w:r>
+            <w:proofErr w:type="spellEnd"/>
+            <w:r>
+              <w:rPr>
+                <w:lang w:val="en-US"/>
+              </w:rPr>
+              <w:t xml:space="preserve"> </w:t>
+            </w:r>
+            <w:proofErr w:type="spellStart"/>
+            <w:r>
+              <w:rPr>
+                <w:lang w:val="en-US"/>
+              </w:rPr>
+              <w:t>ngôn</w:t>
+            </w:r>
+            <w:proofErr w:type="spellEnd"/>
+            <w:r>
+              <w:rPr>
+                <w:lang w:val="en-US"/>
+              </w:rPr>
+              <w:t xml:space="preserve"> </w:t>
+            </w:r>
+            <w:proofErr w:type="spellStart"/>
+            <w:r>
+              <w:rPr>
+                <w:lang w:val="en-US"/>
+              </w:rPr>
+              <w:t>ngữ</w:t>
+            </w:r>
+            <w:proofErr w:type="spellEnd"/>
+            <w:r>
+              <w:rPr>
+                <w:lang w:val="en-US"/>
+              </w:rPr>
+              <w:t>”.</w:t>
             </w:r>
           </w:p>
         </w:tc>
@@ -2811,11 +4540,117 @@
             <w:r>
               <w:t xml:space="preserve">Người dùng </w:t>
             </w:r>
-            <w:r>
-              <w:rPr>
-                <w:lang w:val="en-US"/>
-              </w:rPr>
-              <w:t>hoặc quản trị viên truy cập vào trang web</w:t>
+            <w:proofErr w:type="spellStart"/>
+            <w:r>
+              <w:rPr>
+                <w:lang w:val="en-US"/>
+              </w:rPr>
+              <w:t>hoặc</w:t>
+            </w:r>
+            <w:proofErr w:type="spellEnd"/>
+            <w:r>
+              <w:rPr>
+                <w:lang w:val="en-US"/>
+              </w:rPr>
+              <w:t xml:space="preserve"> </w:t>
+            </w:r>
+            <w:proofErr w:type="spellStart"/>
+            <w:r>
+              <w:rPr>
+                <w:lang w:val="en-US"/>
+              </w:rPr>
+              <w:t>quản</w:t>
+            </w:r>
+            <w:proofErr w:type="spellEnd"/>
+            <w:r>
+              <w:rPr>
+                <w:lang w:val="en-US"/>
+              </w:rPr>
+              <w:t xml:space="preserve"> </w:t>
+            </w:r>
+            <w:proofErr w:type="spellStart"/>
+            <w:r>
+              <w:rPr>
+                <w:lang w:val="en-US"/>
+              </w:rPr>
+              <w:t>trị</w:t>
+            </w:r>
+            <w:proofErr w:type="spellEnd"/>
+            <w:r>
+              <w:rPr>
+                <w:lang w:val="en-US"/>
+              </w:rPr>
+              <w:t xml:space="preserve"> </w:t>
+            </w:r>
+            <w:proofErr w:type="spellStart"/>
+            <w:r>
+              <w:rPr>
+                <w:lang w:val="en-US"/>
+              </w:rPr>
+              <w:t>viên</w:t>
+            </w:r>
+            <w:proofErr w:type="spellEnd"/>
+            <w:r>
+              <w:rPr>
+                <w:lang w:val="en-US"/>
+              </w:rPr>
+              <w:t xml:space="preserve"> </w:t>
+            </w:r>
+            <w:proofErr w:type="spellStart"/>
+            <w:r>
+              <w:rPr>
+                <w:lang w:val="en-US"/>
+              </w:rPr>
+              <w:t>truy</w:t>
+            </w:r>
+            <w:proofErr w:type="spellEnd"/>
+            <w:r>
+              <w:rPr>
+                <w:lang w:val="en-US"/>
+              </w:rPr>
+              <w:t xml:space="preserve"> </w:t>
+            </w:r>
+            <w:proofErr w:type="spellStart"/>
+            <w:r>
+              <w:rPr>
+                <w:lang w:val="en-US"/>
+              </w:rPr>
+              <w:t>cập</w:t>
+            </w:r>
+            <w:proofErr w:type="spellEnd"/>
+            <w:r>
+              <w:rPr>
+                <w:lang w:val="en-US"/>
+              </w:rPr>
+              <w:t xml:space="preserve"> </w:t>
+            </w:r>
+            <w:proofErr w:type="spellStart"/>
+            <w:r>
+              <w:rPr>
+                <w:lang w:val="en-US"/>
+              </w:rPr>
+              <w:t>vào</w:t>
+            </w:r>
+            <w:proofErr w:type="spellEnd"/>
+            <w:r>
+              <w:rPr>
+                <w:lang w:val="en-US"/>
+              </w:rPr>
+              <w:t xml:space="preserve"> </w:t>
+            </w:r>
+            <w:proofErr w:type="spellStart"/>
+            <w:r>
+              <w:rPr>
+                <w:lang w:val="en-US"/>
+              </w:rPr>
+              <w:t>trang</w:t>
+            </w:r>
+            <w:proofErr w:type="spellEnd"/>
+            <w:r>
+              <w:rPr>
+                <w:lang w:val="en-US"/>
+              </w:rPr>
+              <w:t xml:space="preserve"> web</w:t>
             </w:r>
           </w:p>
         </w:tc>
@@ -2871,8 +4706,184 @@
               <w:rPr>
                 <w:lang w:val="en-US"/>
               </w:rPr>
-              <w:t>- Người dùng hoặc quản trị viên đã chuyển đổi ngôn ngữ thành công</w:t>
-            </w:r>
+              <w:t xml:space="preserve">- </w:t>
+            </w:r>
+            <w:proofErr w:type="spellStart"/>
+            <w:r>
+              <w:rPr>
+                <w:lang w:val="en-US"/>
+              </w:rPr>
+              <w:t>Người</w:t>
+            </w:r>
+            <w:proofErr w:type="spellEnd"/>
+            <w:r>
+              <w:rPr>
+                <w:lang w:val="en-US"/>
+              </w:rPr>
+              <w:t xml:space="preserve"> </w:t>
+            </w:r>
+            <w:proofErr w:type="spellStart"/>
+            <w:r>
+              <w:rPr>
+                <w:lang w:val="en-US"/>
+              </w:rPr>
+              <w:t>dùng</w:t>
+            </w:r>
+            <w:proofErr w:type="spellEnd"/>
+            <w:r>
+              <w:rPr>
+                <w:lang w:val="en-US"/>
+              </w:rPr>
+              <w:t xml:space="preserve"> </w:t>
+            </w:r>
+            <w:proofErr w:type="spellStart"/>
+            <w:r>
+              <w:rPr>
+                <w:lang w:val="en-US"/>
+              </w:rPr>
+              <w:t>hoặc</w:t>
+            </w:r>
+            <w:proofErr w:type="spellEnd"/>
+            <w:r>
+              <w:rPr>
+                <w:lang w:val="en-US"/>
+              </w:rPr>
+              <w:t xml:space="preserve"> </w:t>
+            </w:r>
+            <w:proofErr w:type="spellStart"/>
+            <w:r>
+              <w:rPr>
+                <w:lang w:val="en-US"/>
+              </w:rPr>
+              <w:t>quản</w:t>
+            </w:r>
+            <w:proofErr w:type="spellEnd"/>
+            <w:r>
+              <w:rPr>
+                <w:lang w:val="en-US"/>
+              </w:rPr>
+              <w:t xml:space="preserve"> </w:t>
+            </w:r>
+            <w:proofErr w:type="spellStart"/>
+            <w:r>
+              <w:rPr>
+                <w:lang w:val="en-US"/>
+              </w:rPr>
+              <w:t>trị</w:t>
+            </w:r>
+            <w:proofErr w:type="spellEnd"/>
+            <w:r>
+              <w:rPr>
+                <w:lang w:val="en-US"/>
+              </w:rPr>
+              <w:t xml:space="preserve"> </w:t>
+            </w:r>
+            <w:proofErr w:type="spellStart"/>
+            <w:r>
+              <w:rPr>
+                <w:lang w:val="en-US"/>
+              </w:rPr>
+              <w:t>viên</w:t>
+            </w:r>
+            <w:proofErr w:type="spellEnd"/>
+            <w:r>
+              <w:rPr>
+                <w:lang w:val="en-US"/>
+              </w:rPr>
+              <w:t xml:space="preserve"> </w:t>
+            </w:r>
+            <w:proofErr w:type="spellStart"/>
+            <w:r>
+              <w:rPr>
+                <w:lang w:val="en-US"/>
+              </w:rPr>
+              <w:t>đã</w:t>
+            </w:r>
+            <w:proofErr w:type="spellEnd"/>
+            <w:r>
+              <w:rPr>
+                <w:lang w:val="en-US"/>
+              </w:rPr>
+              <w:t xml:space="preserve"> </w:t>
+            </w:r>
+            <w:proofErr w:type="spellStart"/>
+            <w:r>
+              <w:rPr>
+                <w:lang w:val="en-US"/>
+              </w:rPr>
+              <w:t>chuyển</w:t>
+            </w:r>
+            <w:proofErr w:type="spellEnd"/>
+            <w:r>
+              <w:rPr>
+                <w:lang w:val="en-US"/>
+              </w:rPr>
+              <w:t xml:space="preserve"> </w:t>
+            </w:r>
+            <w:proofErr w:type="spellStart"/>
+            <w:r>
+              <w:rPr>
+                <w:lang w:val="en-US"/>
+              </w:rPr>
+              <w:t>đổi</w:t>
+            </w:r>
+            <w:proofErr w:type="spellEnd"/>
+            <w:r>
+              <w:rPr>
+                <w:lang w:val="en-US"/>
+              </w:rPr>
+              <w:t xml:space="preserve"> </w:t>
+            </w:r>
+            <w:proofErr w:type="spellStart"/>
+            <w:r>
+              <w:rPr>
+                <w:lang w:val="en-US"/>
+              </w:rPr>
+              <w:t>ngôn</w:t>
+            </w:r>
+            <w:proofErr w:type="spellEnd"/>
+            <w:r>
+              <w:rPr>
+                <w:lang w:val="en-US"/>
+              </w:rPr>
+              <w:t xml:space="preserve"> </w:t>
+            </w:r>
+            <w:proofErr w:type="spellStart"/>
+            <w:r>
+              <w:rPr>
+                <w:lang w:val="en-US"/>
+              </w:rPr>
+              <w:t>ngữ</w:t>
+            </w:r>
+            <w:proofErr w:type="spellEnd"/>
+            <w:r>
+              <w:rPr>
+                <w:lang w:val="en-US"/>
+              </w:rPr>
+              <w:t xml:space="preserve"> </w:t>
+            </w:r>
+            <w:proofErr w:type="spellStart"/>
+            <w:r>
+              <w:rPr>
+                <w:lang w:val="en-US"/>
+              </w:rPr>
+              <w:t>thành</w:t>
+            </w:r>
+            <w:proofErr w:type="spellEnd"/>
+            <w:r>
+              <w:rPr>
+                <w:lang w:val="en-US"/>
+              </w:rPr>
+              <w:t xml:space="preserve"> </w:t>
+            </w:r>
+            <w:proofErr w:type="spellStart"/>
+            <w:r>
+              <w:rPr>
+                <w:lang w:val="en-US"/>
+              </w:rPr>
+              <w:t>công</w:t>
+            </w:r>
+            <w:proofErr w:type="spellEnd"/>
           </w:p>
         </w:tc>
       </w:tr>
@@ -2926,20 +4937,142 @@
             <w:r>
               <w:t xml:space="preserve">1. </w:t>
             </w:r>
-            <w:r>
-              <w:rPr>
-                <w:lang w:val="en-US"/>
-              </w:rPr>
-              <w:t>Người dùng</w:t>
-            </w:r>
-            <w:r>
-              <w:t xml:space="preserve"> </w:t>
-            </w:r>
-            <w:r>
-              <w:rPr>
-                <w:lang w:val="en-US"/>
-              </w:rPr>
-              <w:t>hoặc quản trị viên truy cập vào trang web</w:t>
+            <w:proofErr w:type="spellStart"/>
+            <w:r>
+              <w:rPr>
+                <w:lang w:val="en-US"/>
+              </w:rPr>
+              <w:t>Người</w:t>
+            </w:r>
+            <w:proofErr w:type="spellEnd"/>
+            <w:r>
+              <w:rPr>
+                <w:lang w:val="en-US"/>
+              </w:rPr>
+              <w:t xml:space="preserve"> </w:t>
+            </w:r>
+            <w:proofErr w:type="spellStart"/>
+            <w:r>
+              <w:rPr>
+                <w:lang w:val="en-US"/>
+              </w:rPr>
+              <w:t>dùng</w:t>
+            </w:r>
+            <w:proofErr w:type="spellEnd"/>
+            <w:r>
+              <w:t xml:space="preserve"> </w:t>
+            </w:r>
+            <w:proofErr w:type="spellStart"/>
+            <w:r>
+              <w:rPr>
+                <w:lang w:val="en-US"/>
+              </w:rPr>
+              <w:t>hoặc</w:t>
+            </w:r>
+            <w:proofErr w:type="spellEnd"/>
+            <w:r>
+              <w:rPr>
+                <w:lang w:val="en-US"/>
+              </w:rPr>
+              <w:t xml:space="preserve"> </w:t>
+            </w:r>
+            <w:proofErr w:type="spellStart"/>
+            <w:r>
+              <w:rPr>
+                <w:lang w:val="en-US"/>
+              </w:rPr>
+              <w:t>quản</w:t>
+            </w:r>
+            <w:proofErr w:type="spellEnd"/>
+            <w:r>
+              <w:rPr>
+                <w:lang w:val="en-US"/>
+              </w:rPr>
+              <w:t xml:space="preserve"> </w:t>
+            </w:r>
+            <w:proofErr w:type="spellStart"/>
+            <w:r>
+              <w:rPr>
+                <w:lang w:val="en-US"/>
+              </w:rPr>
+              <w:t>trị</w:t>
+            </w:r>
+            <w:proofErr w:type="spellEnd"/>
+            <w:r>
+              <w:rPr>
+                <w:lang w:val="en-US"/>
+              </w:rPr>
+              <w:t xml:space="preserve"> </w:t>
+            </w:r>
+            <w:proofErr w:type="spellStart"/>
+            <w:r>
+              <w:rPr>
+                <w:lang w:val="en-US"/>
+              </w:rPr>
+              <w:t>viên</w:t>
+            </w:r>
+            <w:proofErr w:type="spellEnd"/>
+            <w:r>
+              <w:rPr>
+                <w:lang w:val="en-US"/>
+              </w:rPr>
+              <w:t xml:space="preserve"> </w:t>
+            </w:r>
+            <w:proofErr w:type="spellStart"/>
+            <w:r>
+              <w:rPr>
+                <w:lang w:val="en-US"/>
+              </w:rPr>
+              <w:t>truy</w:t>
+            </w:r>
+            <w:proofErr w:type="spellEnd"/>
+            <w:r>
+              <w:rPr>
+                <w:lang w:val="en-US"/>
+              </w:rPr>
+              <w:t xml:space="preserve"> </w:t>
+            </w:r>
+            <w:proofErr w:type="spellStart"/>
+            <w:r>
+              <w:rPr>
+                <w:lang w:val="en-US"/>
+              </w:rPr>
+              <w:t>cập</w:t>
+            </w:r>
+            <w:proofErr w:type="spellEnd"/>
+            <w:r>
+              <w:rPr>
+                <w:lang w:val="en-US"/>
+              </w:rPr>
+              <w:t xml:space="preserve"> </w:t>
+            </w:r>
+            <w:proofErr w:type="spellStart"/>
+            <w:r>
+              <w:rPr>
+                <w:lang w:val="en-US"/>
+              </w:rPr>
+              <w:t>vào</w:t>
+            </w:r>
+            <w:proofErr w:type="spellEnd"/>
+            <w:r>
+              <w:rPr>
+                <w:lang w:val="en-US"/>
+              </w:rPr>
+              <w:t xml:space="preserve"> </w:t>
+            </w:r>
+            <w:proofErr w:type="spellStart"/>
+            <w:r>
+              <w:rPr>
+                <w:lang w:val="en-US"/>
+              </w:rPr>
+              <w:t>trang</w:t>
+            </w:r>
+            <w:proofErr w:type="spellEnd"/>
+            <w:r>
+              <w:rPr>
+                <w:lang w:val="en-US"/>
+              </w:rPr>
+              <w:t xml:space="preserve"> web</w:t>
             </w:r>
           </w:p>
           <w:p>
@@ -2953,11 +5086,103 @@
             <w:r>
               <w:t xml:space="preserve">2. </w:t>
             </w:r>
-            <w:r>
-              <w:rPr>
-                <w:lang w:val="en-US"/>
-              </w:rPr>
-              <w:t>Người dùng chọn “Chuyển đổi ngôn ngữ”</w:t>
+            <w:proofErr w:type="spellStart"/>
+            <w:r>
+              <w:rPr>
+                <w:lang w:val="en-US"/>
+              </w:rPr>
+              <w:t>Người</w:t>
+            </w:r>
+            <w:proofErr w:type="spellEnd"/>
+            <w:r>
+              <w:rPr>
+                <w:lang w:val="en-US"/>
+              </w:rPr>
+              <w:t xml:space="preserve"> </w:t>
+            </w:r>
+            <w:proofErr w:type="spellStart"/>
+            <w:r>
+              <w:rPr>
+                <w:lang w:val="en-US"/>
+              </w:rPr>
+              <w:t>dùng</w:t>
+            </w:r>
+            <w:proofErr w:type="spellEnd"/>
+            <w:r>
+              <w:rPr>
+                <w:lang w:val="en-US"/>
+              </w:rPr>
+              <w:t xml:space="preserve"> </w:t>
+            </w:r>
+            <w:proofErr w:type="spellStart"/>
+            <w:r>
+              <w:rPr>
+                <w:lang w:val="en-US"/>
+              </w:rPr>
+              <w:t>chọn</w:t>
+            </w:r>
+            <w:proofErr w:type="spellEnd"/>
+            <w:r>
+              <w:rPr>
+                <w:lang w:val="en-US"/>
+              </w:rPr>
+              <w:t xml:space="preserve"> “</w:t>
+            </w:r>
+            <w:proofErr w:type="spellStart"/>
+            <w:r>
+              <w:rPr>
+                <w:lang w:val="en-US"/>
+              </w:rPr>
+              <w:t>Chuyển</w:t>
+            </w:r>
+            <w:proofErr w:type="spellEnd"/>
+            <w:r>
+              <w:rPr>
+                <w:lang w:val="en-US"/>
+              </w:rPr>
+              <w:t xml:space="preserve"> </w:t>
+            </w:r>
+            <w:proofErr w:type="spellStart"/>
+            <w:r>
+              <w:rPr>
+                <w:lang w:val="en-US"/>
+              </w:rPr>
+              <w:t>đổi</w:t>
+            </w:r>
+            <w:proofErr w:type="spellEnd"/>
+            <w:r>
+              <w:rPr>
+                <w:lang w:val="en-US"/>
+              </w:rPr>
+              <w:t xml:space="preserve"> </w:t>
+            </w:r>
+            <w:proofErr w:type="spellStart"/>
+            <w:r>
+              <w:rPr>
+                <w:lang w:val="en-US"/>
+              </w:rPr>
+              <w:t>ngôn</w:t>
+            </w:r>
+            <w:proofErr w:type="spellEnd"/>
+            <w:r>
+              <w:rPr>
+                <w:lang w:val="en-US"/>
+              </w:rPr>
+              <w:t xml:space="preserve"> </w:t>
+            </w:r>
+            <w:proofErr w:type="spellStart"/>
+            <w:r>
+              <w:rPr>
+                <w:lang w:val="en-US"/>
+              </w:rPr>
+              <w:t>ngữ</w:t>
+            </w:r>
+            <w:proofErr w:type="spellEnd"/>
+            <w:r>
+              <w:rPr>
+                <w:lang w:val="en-US"/>
+              </w:rPr>
+              <w:t>”</w:t>
             </w:r>
           </w:p>
           <w:p>
@@ -2972,8 +5197,142 @@
               <w:rPr>
                 <w:lang w:val="en-US"/>
               </w:rPr>
-              <w:t>3. Hệ thống hiện thị ngôn ngữ có thể chuyển đổi</w:t>
-            </w:r>
+              <w:t xml:space="preserve">3. </w:t>
+            </w:r>
+            <w:proofErr w:type="spellStart"/>
+            <w:r>
+              <w:rPr>
+                <w:lang w:val="en-US"/>
+              </w:rPr>
+              <w:t>Hệ</w:t>
+            </w:r>
+            <w:proofErr w:type="spellEnd"/>
+            <w:r>
+              <w:rPr>
+                <w:lang w:val="en-US"/>
+              </w:rPr>
+              <w:t xml:space="preserve"> </w:t>
+            </w:r>
+            <w:proofErr w:type="spellStart"/>
+            <w:r>
+              <w:rPr>
+                <w:lang w:val="en-US"/>
+              </w:rPr>
+              <w:t>thống</w:t>
+            </w:r>
+            <w:proofErr w:type="spellEnd"/>
+            <w:r>
+              <w:rPr>
+                <w:lang w:val="en-US"/>
+              </w:rPr>
+              <w:t xml:space="preserve"> </w:t>
+            </w:r>
+            <w:proofErr w:type="spellStart"/>
+            <w:r>
+              <w:rPr>
+                <w:lang w:val="en-US"/>
+              </w:rPr>
+              <w:t>hiện</w:t>
+            </w:r>
+            <w:proofErr w:type="spellEnd"/>
+            <w:r>
+              <w:rPr>
+                <w:lang w:val="en-US"/>
+              </w:rPr>
+              <w:t xml:space="preserve"> </w:t>
+            </w:r>
+            <w:proofErr w:type="spellStart"/>
+            <w:r>
+              <w:rPr>
+                <w:lang w:val="en-US"/>
+              </w:rPr>
+              <w:t>thị</w:t>
+            </w:r>
+            <w:proofErr w:type="spellEnd"/>
+            <w:r>
+              <w:rPr>
+                <w:lang w:val="en-US"/>
+              </w:rPr>
+              <w:t xml:space="preserve"> </w:t>
+            </w:r>
+            <w:proofErr w:type="spellStart"/>
+            <w:r>
+              <w:rPr>
+                <w:lang w:val="en-US"/>
+              </w:rPr>
+              <w:t>ngôn</w:t>
+            </w:r>
+            <w:proofErr w:type="spellEnd"/>
+            <w:r>
+              <w:rPr>
+                <w:lang w:val="en-US"/>
+              </w:rPr>
+              <w:t xml:space="preserve"> </w:t>
+            </w:r>
+            <w:proofErr w:type="spellStart"/>
+            <w:r>
+              <w:rPr>
+                <w:lang w:val="en-US"/>
+              </w:rPr>
+              <w:t>ngữ</w:t>
+            </w:r>
+            <w:proofErr w:type="spellEnd"/>
+            <w:r>
+              <w:rPr>
+                <w:lang w:val="en-US"/>
+              </w:rPr>
+              <w:t xml:space="preserve"> </w:t>
+            </w:r>
+            <w:proofErr w:type="spellStart"/>
+            <w:r>
+              <w:rPr>
+                <w:lang w:val="en-US"/>
+              </w:rPr>
+              <w:t>có</w:t>
+            </w:r>
+            <w:proofErr w:type="spellEnd"/>
+            <w:r>
+              <w:rPr>
+                <w:lang w:val="en-US"/>
+              </w:rPr>
+              <w:t xml:space="preserve"> </w:t>
+            </w:r>
+            <w:proofErr w:type="spellStart"/>
+            <w:r>
+              <w:rPr>
+                <w:lang w:val="en-US"/>
+              </w:rPr>
+              <w:t>thể</w:t>
+            </w:r>
+            <w:proofErr w:type="spellEnd"/>
+            <w:r>
+              <w:rPr>
+                <w:lang w:val="en-US"/>
+              </w:rPr>
+              <w:t xml:space="preserve"> </w:t>
+            </w:r>
+            <w:proofErr w:type="spellStart"/>
+            <w:r>
+              <w:rPr>
+                <w:lang w:val="en-US"/>
+              </w:rPr>
+              <w:t>chuyển</w:t>
+            </w:r>
+            <w:proofErr w:type="spellEnd"/>
+            <w:r>
+              <w:rPr>
+                <w:lang w:val="en-US"/>
+              </w:rPr>
+              <w:t xml:space="preserve"> </w:t>
+            </w:r>
+            <w:proofErr w:type="spellStart"/>
+            <w:r>
+              <w:rPr>
+                <w:lang w:val="en-US"/>
+              </w:rPr>
+              <w:t>đổi</w:t>
+            </w:r>
+            <w:proofErr w:type="spellEnd"/>
           </w:p>
           <w:p>
             <w:pPr>
@@ -2987,8 +5346,114 @@
               <w:rPr>
                 <w:lang w:val="en-US"/>
               </w:rPr>
-              <w:t>4. Người dùng click vào ngôn ngữ muốn chuyển đổi</w:t>
-            </w:r>
+              <w:t xml:space="preserve">4. </w:t>
+            </w:r>
+            <w:proofErr w:type="spellStart"/>
+            <w:r>
+              <w:rPr>
+                <w:lang w:val="en-US"/>
+              </w:rPr>
+              <w:t>Người</w:t>
+            </w:r>
+            <w:proofErr w:type="spellEnd"/>
+            <w:r>
+              <w:rPr>
+                <w:lang w:val="en-US"/>
+              </w:rPr>
+              <w:t xml:space="preserve"> </w:t>
+            </w:r>
+            <w:proofErr w:type="spellStart"/>
+            <w:r>
+              <w:rPr>
+                <w:lang w:val="en-US"/>
+              </w:rPr>
+              <w:t>dùng</w:t>
+            </w:r>
+            <w:proofErr w:type="spellEnd"/>
+            <w:r>
+              <w:rPr>
+                <w:lang w:val="en-US"/>
+              </w:rPr>
+              <w:t xml:space="preserve"> click </w:t>
+            </w:r>
+            <w:proofErr w:type="spellStart"/>
+            <w:r>
+              <w:rPr>
+                <w:lang w:val="en-US"/>
+              </w:rPr>
+              <w:t>vào</w:t>
+            </w:r>
+            <w:proofErr w:type="spellEnd"/>
+            <w:r>
+              <w:rPr>
+                <w:lang w:val="en-US"/>
+              </w:rPr>
+              <w:t xml:space="preserve"> </w:t>
+            </w:r>
+            <w:proofErr w:type="spellStart"/>
+            <w:r>
+              <w:rPr>
+                <w:lang w:val="en-US"/>
+              </w:rPr>
+              <w:t>ngôn</w:t>
+            </w:r>
+            <w:proofErr w:type="spellEnd"/>
+            <w:r>
+              <w:rPr>
+                <w:lang w:val="en-US"/>
+              </w:rPr>
+              <w:t xml:space="preserve"> </w:t>
+            </w:r>
+            <w:proofErr w:type="spellStart"/>
+            <w:r>
+              <w:rPr>
+                <w:lang w:val="en-US"/>
+              </w:rPr>
+              <w:t>ngữ</w:t>
+            </w:r>
+            <w:proofErr w:type="spellEnd"/>
+            <w:r>
+              <w:rPr>
+                <w:lang w:val="en-US"/>
+              </w:rPr>
+              <w:t xml:space="preserve"> </w:t>
+            </w:r>
+            <w:proofErr w:type="spellStart"/>
+            <w:r>
+              <w:rPr>
+                <w:lang w:val="en-US"/>
+              </w:rPr>
+              <w:t>muốn</w:t>
+            </w:r>
+            <w:proofErr w:type="spellEnd"/>
+            <w:r>
+              <w:rPr>
+                <w:lang w:val="en-US"/>
+              </w:rPr>
+              <w:t xml:space="preserve"> </w:t>
+            </w:r>
+            <w:proofErr w:type="spellStart"/>
+            <w:r>
+              <w:rPr>
+                <w:lang w:val="en-US"/>
+              </w:rPr>
+              <w:t>chuyển</w:t>
+            </w:r>
+            <w:proofErr w:type="spellEnd"/>
+            <w:r>
+              <w:rPr>
+                <w:lang w:val="en-US"/>
+              </w:rPr>
+              <w:t xml:space="preserve"> </w:t>
+            </w:r>
+            <w:proofErr w:type="spellStart"/>
+            <w:r>
+              <w:rPr>
+                <w:lang w:val="en-US"/>
+              </w:rPr>
+              <w:t>đổi</w:t>
+            </w:r>
+            <w:proofErr w:type="spellEnd"/>
           </w:p>
           <w:p>
             <w:pPr>
@@ -3002,8 +5467,114 @@
               <w:rPr>
                 <w:lang w:val="en-US"/>
               </w:rPr>
-              <w:t>5. Hệ thống thông báo chuyển đổi thành công</w:t>
-            </w:r>
+              <w:t xml:space="preserve">5. </w:t>
+            </w:r>
+            <w:proofErr w:type="spellStart"/>
+            <w:r>
+              <w:rPr>
+                <w:lang w:val="en-US"/>
+              </w:rPr>
+              <w:t>Hệ</w:t>
+            </w:r>
+            <w:proofErr w:type="spellEnd"/>
+            <w:r>
+              <w:rPr>
+                <w:lang w:val="en-US"/>
+              </w:rPr>
+              <w:t xml:space="preserve"> </w:t>
+            </w:r>
+            <w:proofErr w:type="spellStart"/>
+            <w:r>
+              <w:rPr>
+                <w:lang w:val="en-US"/>
+              </w:rPr>
+              <w:t>thống</w:t>
+            </w:r>
+            <w:proofErr w:type="spellEnd"/>
+            <w:r>
+              <w:rPr>
+                <w:lang w:val="en-US"/>
+              </w:rPr>
+              <w:t xml:space="preserve"> </w:t>
+            </w:r>
+            <w:proofErr w:type="spellStart"/>
+            <w:r>
+              <w:rPr>
+                <w:lang w:val="en-US"/>
+              </w:rPr>
+              <w:t>thông</w:t>
+            </w:r>
+            <w:proofErr w:type="spellEnd"/>
+            <w:r>
+              <w:rPr>
+                <w:lang w:val="en-US"/>
+              </w:rPr>
+              <w:t xml:space="preserve"> </w:t>
+            </w:r>
+            <w:proofErr w:type="spellStart"/>
+            <w:r>
+              <w:rPr>
+                <w:lang w:val="en-US"/>
+              </w:rPr>
+              <w:t>báo</w:t>
+            </w:r>
+            <w:proofErr w:type="spellEnd"/>
+            <w:r>
+              <w:rPr>
+                <w:lang w:val="en-US"/>
+              </w:rPr>
+              <w:t xml:space="preserve"> </w:t>
+            </w:r>
+            <w:proofErr w:type="spellStart"/>
+            <w:r>
+              <w:rPr>
+                <w:lang w:val="en-US"/>
+              </w:rPr>
+              <w:t>chuyển</w:t>
+            </w:r>
+            <w:proofErr w:type="spellEnd"/>
+            <w:r>
+              <w:rPr>
+                <w:lang w:val="en-US"/>
+              </w:rPr>
+              <w:t xml:space="preserve"> </w:t>
+            </w:r>
+            <w:proofErr w:type="spellStart"/>
+            <w:r>
+              <w:rPr>
+                <w:lang w:val="en-US"/>
+              </w:rPr>
+              <w:t>đổi</w:t>
+            </w:r>
+            <w:proofErr w:type="spellEnd"/>
+            <w:r>
+              <w:rPr>
+                <w:lang w:val="en-US"/>
+              </w:rPr>
+              <w:t xml:space="preserve"> </w:t>
+            </w:r>
+            <w:proofErr w:type="spellStart"/>
+            <w:r>
+              <w:rPr>
+                <w:lang w:val="en-US"/>
+              </w:rPr>
+              <w:t>thành</w:t>
+            </w:r>
+            <w:proofErr w:type="spellEnd"/>
+            <w:r>
+              <w:rPr>
+                <w:lang w:val="en-US"/>
+              </w:rPr>
+              <w:t xml:space="preserve"> </w:t>
+            </w:r>
+            <w:proofErr w:type="spellStart"/>
+            <w:r>
+              <w:rPr>
+                <w:lang w:val="en-US"/>
+              </w:rPr>
+              <w:t>công</w:t>
+            </w:r>
+            <w:proofErr w:type="spellEnd"/>
           </w:p>
         </w:tc>
       </w:tr>
@@ -3045,8 +5616,54 @@
           <w:szCs w:val="30"/>
           <w:lang w:val="en-US"/>
         </w:rPr>
-        <w:t xml:space="preserve"> Đăng đánh giá</w:t>
-      </w:r>
+        <w:t xml:space="preserve"> </w:t>
+      </w:r>
+      <w:proofErr w:type="spellStart"/>
+      <w:r>
+        <w:rPr>
+          <w:sz w:val="30"/>
+          <w:szCs w:val="30"/>
+          <w:lang w:val="en-US"/>
+        </w:rPr>
+        <w:t>Đăng</w:t>
+      </w:r>
+      <w:proofErr w:type="spellEnd"/>
+      <w:r>
+        <w:rPr>
+          <w:sz w:val="30"/>
+          <w:szCs w:val="30"/>
+          <w:lang w:val="en-US"/>
+        </w:rPr>
+        <w:t xml:space="preserve"> </w:t>
+      </w:r>
+      <w:proofErr w:type="spellStart"/>
+      <w:r>
+        <w:rPr>
+          <w:sz w:val="30"/>
+          <w:szCs w:val="30"/>
+          <w:lang w:val="en-US"/>
+        </w:rPr>
+        <w:t>đánh</w:t>
+      </w:r>
+      <w:proofErr w:type="spellEnd"/>
+      <w:r>
+        <w:rPr>
+          <w:sz w:val="30"/>
+          <w:szCs w:val="30"/>
+          <w:lang w:val="en-US"/>
+        </w:rPr>
+        <w:t xml:space="preserve"> </w:t>
+      </w:r>
+      <w:proofErr w:type="spellStart"/>
+      <w:r>
+        <w:rPr>
+          <w:sz w:val="30"/>
+          <w:szCs w:val="30"/>
+          <w:lang w:val="en-US"/>
+        </w:rPr>
+        <w:t>giá</w:t>
+      </w:r>
+      <w:proofErr w:type="spellEnd"/>
     </w:p>
     <w:tbl>
       <w:tblPr>
@@ -3204,8 +5821,36 @@
                 <w:szCs w:val="24"/>
                 <w:lang w:val="en-US"/>
               </w:rPr>
-              <w:t>ng đánh giá</w:t>
-            </w:r>
+              <w:t xml:space="preserve">ng </w:t>
+            </w:r>
+            <w:proofErr w:type="spellStart"/>
+            <w:r>
+              <w:rPr>
+                <w:sz w:val="24"/>
+                <w:szCs w:val="24"/>
+                <w:lang w:val="en-US"/>
+              </w:rPr>
+              <w:t>đánh</w:t>
+            </w:r>
+            <w:proofErr w:type="spellEnd"/>
+            <w:r>
+              <w:rPr>
+                <w:sz w:val="24"/>
+                <w:szCs w:val="24"/>
+                <w:lang w:val="en-US"/>
+              </w:rPr>
+              <w:t xml:space="preserve"> </w:t>
+            </w:r>
+            <w:proofErr w:type="spellStart"/>
+            <w:r>
+              <w:rPr>
+                <w:sz w:val="24"/>
+                <w:szCs w:val="24"/>
+                <w:lang w:val="en-US"/>
+              </w:rPr>
+              <w:t>giá</w:t>
+            </w:r>
+            <w:proofErr w:type="spellEnd"/>
           </w:p>
         </w:tc>
       </w:tr>
@@ -3260,13 +5905,23 @@
                 <w:lang w:val="en-US"/>
               </w:rPr>
             </w:pPr>
-            <w:r>
-              <w:rPr>
-                <w:sz w:val="24"/>
-                <w:szCs w:val="24"/>
-                <w:lang w:val="en-US"/>
-              </w:rPr>
-              <w:t>Trần Thị Minh Thư</w:t>
+            <w:proofErr w:type="spellStart"/>
+            <w:r>
+              <w:rPr>
+                <w:sz w:val="24"/>
+                <w:szCs w:val="24"/>
+                <w:lang w:val="en-US"/>
+              </w:rPr>
+              <w:t>Trần</w:t>
+            </w:r>
+            <w:proofErr w:type="spellEnd"/>
+            <w:r>
+              <w:rPr>
+                <w:sz w:val="24"/>
+                <w:szCs w:val="24"/>
+                <w:lang w:val="en-US"/>
+              </w:rPr>
+              <w:t xml:space="preserve"> Thị Minh Thư</w:t>
             </w:r>
           </w:p>
         </w:tc>
@@ -3320,13 +5975,23 @@
                 <w:lang w:val="en-US"/>
               </w:rPr>
             </w:pPr>
-            <w:r>
-              <w:rPr>
-                <w:sz w:val="24"/>
-                <w:szCs w:val="24"/>
-                <w:lang w:val="en-US"/>
-              </w:rPr>
-              <w:t>Trần Thị Minh Thư</w:t>
+            <w:proofErr w:type="spellStart"/>
+            <w:r>
+              <w:rPr>
+                <w:sz w:val="24"/>
+                <w:szCs w:val="24"/>
+                <w:lang w:val="en-US"/>
+              </w:rPr>
+              <w:t>Trần</w:t>
+            </w:r>
+            <w:proofErr w:type="spellEnd"/>
+            <w:r>
+              <w:rPr>
+                <w:sz w:val="24"/>
+                <w:szCs w:val="24"/>
+                <w:lang w:val="en-US"/>
+              </w:rPr>
+              <w:t xml:space="preserve"> Thị Minh Thư</w:t>
             </w:r>
           </w:p>
         </w:tc>
@@ -3517,14 +6182,34 @@
                 <w:lang w:val="en-US"/>
               </w:rPr>
             </w:pPr>
-            <w:r>
-              <w:rPr>
-                <w:sz w:val="24"/>
-                <w:szCs w:val="24"/>
-                <w:lang w:val="en-US"/>
-              </w:rPr>
-              <w:t>Người dùng</w:t>
-            </w:r>
+            <w:proofErr w:type="spellStart"/>
+            <w:r>
+              <w:rPr>
+                <w:sz w:val="24"/>
+                <w:szCs w:val="24"/>
+                <w:lang w:val="en-US"/>
+              </w:rPr>
+              <w:t>Người</w:t>
+            </w:r>
+            <w:proofErr w:type="spellEnd"/>
+            <w:r>
+              <w:rPr>
+                <w:sz w:val="24"/>
+                <w:szCs w:val="24"/>
+                <w:lang w:val="en-US"/>
+              </w:rPr>
+              <w:t xml:space="preserve"> </w:t>
+            </w:r>
+            <w:proofErr w:type="spellStart"/>
+            <w:r>
+              <w:rPr>
+                <w:sz w:val="24"/>
+                <w:szCs w:val="24"/>
+                <w:lang w:val="en-US"/>
+              </w:rPr>
+              <w:t>dùng</w:t>
+            </w:r>
+            <w:proofErr w:type="spellEnd"/>
           </w:p>
         </w:tc>
       </w:tr>
@@ -3588,14 +6273,34 @@
               </w:rPr>
               <w:t xml:space="preserve">Chức năng đăng </w:t>
             </w:r>
-            <w:r>
-              <w:rPr>
-                <w:sz w:val="24"/>
-                <w:szCs w:val="24"/>
-                <w:lang w:val="en-US"/>
-              </w:rPr>
-              <w:t>đánh giá</w:t>
-            </w:r>
+            <w:proofErr w:type="spellStart"/>
+            <w:r>
+              <w:rPr>
+                <w:sz w:val="24"/>
+                <w:szCs w:val="24"/>
+                <w:lang w:val="en-US"/>
+              </w:rPr>
+              <w:t>đánh</w:t>
+            </w:r>
+            <w:proofErr w:type="spellEnd"/>
+            <w:r>
+              <w:rPr>
+                <w:sz w:val="24"/>
+                <w:szCs w:val="24"/>
+                <w:lang w:val="en-US"/>
+              </w:rPr>
+              <w:t xml:space="preserve"> </w:t>
+            </w:r>
+            <w:proofErr w:type="spellStart"/>
+            <w:r>
+              <w:rPr>
+                <w:sz w:val="24"/>
+                <w:szCs w:val="24"/>
+                <w:lang w:val="en-US"/>
+              </w:rPr>
+              <w:t>giá</w:t>
+            </w:r>
+            <w:proofErr w:type="spellEnd"/>
             <w:r>
               <w:rPr>
                 <w:sz w:val="24"/>
@@ -3609,7 +6314,169 @@
                 <w:szCs w:val="24"/>
                 <w:lang w:val="en-US"/>
               </w:rPr>
-              <w:t xml:space="preserve"> người dùng đánh giá tour mà họ đã trải nghiệm.</w:t>
+              <w:t xml:space="preserve"> </w:t>
+            </w:r>
+            <w:proofErr w:type="spellStart"/>
+            <w:r>
+              <w:rPr>
+                <w:sz w:val="24"/>
+                <w:szCs w:val="24"/>
+                <w:lang w:val="en-US"/>
+              </w:rPr>
+              <w:t>người</w:t>
+            </w:r>
+            <w:proofErr w:type="spellEnd"/>
+            <w:r>
+              <w:rPr>
+                <w:sz w:val="24"/>
+                <w:szCs w:val="24"/>
+                <w:lang w:val="en-US"/>
+              </w:rPr>
+              <w:t xml:space="preserve"> </w:t>
+            </w:r>
+            <w:proofErr w:type="spellStart"/>
+            <w:r>
+              <w:rPr>
+                <w:sz w:val="24"/>
+                <w:szCs w:val="24"/>
+                <w:lang w:val="en-US"/>
+              </w:rPr>
+              <w:t>dùng</w:t>
+            </w:r>
+            <w:proofErr w:type="spellEnd"/>
+            <w:r>
+              <w:rPr>
+                <w:sz w:val="24"/>
+                <w:szCs w:val="24"/>
+                <w:lang w:val="en-US"/>
+              </w:rPr>
+              <w:t xml:space="preserve"> </w:t>
+            </w:r>
+            <w:proofErr w:type="spellStart"/>
+            <w:r>
+              <w:rPr>
+                <w:sz w:val="24"/>
+                <w:szCs w:val="24"/>
+                <w:lang w:val="en-US"/>
+              </w:rPr>
+              <w:t>đánh</w:t>
+            </w:r>
+            <w:proofErr w:type="spellEnd"/>
+            <w:r>
+              <w:rPr>
+                <w:sz w:val="24"/>
+                <w:szCs w:val="24"/>
+                <w:lang w:val="en-US"/>
+              </w:rPr>
+              <w:t xml:space="preserve"> </w:t>
+            </w:r>
+            <w:proofErr w:type="spellStart"/>
+            <w:r>
+              <w:rPr>
+                <w:sz w:val="24"/>
+                <w:szCs w:val="24"/>
+                <w:lang w:val="en-US"/>
+              </w:rPr>
+              <w:t>giá</w:t>
+            </w:r>
+            <w:proofErr w:type="spellEnd"/>
+            <w:r>
+              <w:rPr>
+                <w:sz w:val="24"/>
+                <w:szCs w:val="24"/>
+                <w:lang w:val="en-US"/>
+              </w:rPr>
+              <w:t xml:space="preserve"> tour </w:t>
+            </w:r>
+            <w:proofErr w:type="spellStart"/>
+            <w:r>
+              <w:rPr>
+                <w:sz w:val="24"/>
+                <w:szCs w:val="24"/>
+                <w:lang w:val="en-US"/>
+              </w:rPr>
+              <w:t>mà</w:t>
+            </w:r>
+            <w:proofErr w:type="spellEnd"/>
+            <w:r>
+              <w:rPr>
+                <w:sz w:val="24"/>
+                <w:szCs w:val="24"/>
+                <w:lang w:val="en-US"/>
+              </w:rPr>
+              <w:t xml:space="preserve"> </w:t>
+            </w:r>
+            <w:proofErr w:type="spellStart"/>
+            <w:r>
+              <w:rPr>
+                <w:sz w:val="24"/>
+                <w:szCs w:val="24"/>
+                <w:lang w:val="en-US"/>
+              </w:rPr>
+              <w:t>họ</w:t>
+            </w:r>
+            <w:proofErr w:type="spellEnd"/>
+            <w:r>
+              <w:rPr>
+                <w:sz w:val="24"/>
+                <w:szCs w:val="24"/>
+                <w:lang w:val="en-US"/>
+              </w:rPr>
+              <w:t xml:space="preserve"> </w:t>
+            </w:r>
+            <w:proofErr w:type="spellStart"/>
+            <w:r>
+              <w:rPr>
+                <w:sz w:val="24"/>
+                <w:szCs w:val="24"/>
+                <w:lang w:val="en-US"/>
+              </w:rPr>
+              <w:t>đã</w:t>
+            </w:r>
+            <w:proofErr w:type="spellEnd"/>
+            <w:r>
+              <w:rPr>
+                <w:sz w:val="24"/>
+                <w:szCs w:val="24"/>
+                <w:lang w:val="en-US"/>
+              </w:rPr>
+              <w:t xml:space="preserve"> </w:t>
+            </w:r>
+            <w:proofErr w:type="spellStart"/>
+            <w:r>
+              <w:rPr>
+                <w:sz w:val="24"/>
+                <w:szCs w:val="24"/>
+                <w:lang w:val="en-US"/>
+              </w:rPr>
+              <w:t>trải</w:t>
+            </w:r>
+            <w:proofErr w:type="spellEnd"/>
+            <w:r>
+              <w:rPr>
+                <w:sz w:val="24"/>
+                <w:szCs w:val="24"/>
+                <w:lang w:val="en-US"/>
+              </w:rPr>
+              <w:t xml:space="preserve"> </w:t>
+            </w:r>
+            <w:proofErr w:type="spellStart"/>
+            <w:r>
+              <w:rPr>
+                <w:sz w:val="24"/>
+                <w:szCs w:val="24"/>
+                <w:lang w:val="en-US"/>
+              </w:rPr>
+              <w:t>nghiệm</w:t>
+            </w:r>
+            <w:proofErr w:type="spellEnd"/>
+            <w:r>
+              <w:rPr>
+                <w:sz w:val="24"/>
+                <w:szCs w:val="24"/>
+                <w:lang w:val="en-US"/>
+              </w:rPr>
+              <w:t>.</w:t>
             </w:r>
           </w:p>
         </w:tc>
@@ -3674,13 +6541,41 @@
               </w:rPr>
               <w:t xml:space="preserve">Chức năng này được sử dụng khi </w:t>
             </w:r>
-            <w:r>
-              <w:rPr>
-                <w:sz w:val="24"/>
-                <w:szCs w:val="24"/>
-                <w:lang w:val="en-US"/>
-              </w:rPr>
-              <w:t xml:space="preserve">người dùng </w:t>
+            <w:proofErr w:type="spellStart"/>
+            <w:r>
+              <w:rPr>
+                <w:sz w:val="24"/>
+                <w:szCs w:val="24"/>
+                <w:lang w:val="en-US"/>
+              </w:rPr>
+              <w:t>người</w:t>
+            </w:r>
+            <w:proofErr w:type="spellEnd"/>
+            <w:r>
+              <w:rPr>
+                <w:sz w:val="24"/>
+                <w:szCs w:val="24"/>
+                <w:lang w:val="en-US"/>
+              </w:rPr>
+              <w:t xml:space="preserve"> </w:t>
+            </w:r>
+            <w:proofErr w:type="spellStart"/>
+            <w:r>
+              <w:rPr>
+                <w:sz w:val="24"/>
+                <w:szCs w:val="24"/>
+                <w:lang w:val="en-US"/>
+              </w:rPr>
+              <w:t>dùng</w:t>
+            </w:r>
+            <w:proofErr w:type="spellEnd"/>
+            <w:r>
+              <w:rPr>
+                <w:sz w:val="24"/>
+                <w:szCs w:val="24"/>
+                <w:lang w:val="en-US"/>
+              </w:rPr>
+              <w:t xml:space="preserve"> </w:t>
             </w:r>
             <w:r>
               <w:rPr>
@@ -3689,14 +6584,52 @@
               </w:rPr>
               <w:t>click vào nút “</w:t>
             </w:r>
-            <w:r>
-              <w:rPr>
-                <w:sz w:val="24"/>
-                <w:szCs w:val="24"/>
-                <w:lang w:val="en-US"/>
-              </w:rPr>
-              <w:t>Viết đánh giá</w:t>
-            </w:r>
+            <w:proofErr w:type="spellStart"/>
+            <w:r>
+              <w:rPr>
+                <w:sz w:val="24"/>
+                <w:szCs w:val="24"/>
+                <w:lang w:val="en-US"/>
+              </w:rPr>
+              <w:t>Viết</w:t>
+            </w:r>
+            <w:proofErr w:type="spellEnd"/>
+            <w:r>
+              <w:rPr>
+                <w:sz w:val="24"/>
+                <w:szCs w:val="24"/>
+                <w:lang w:val="en-US"/>
+              </w:rPr>
+              <w:t xml:space="preserve"> </w:t>
+            </w:r>
+            <w:proofErr w:type="spellStart"/>
+            <w:r>
+              <w:rPr>
+                <w:sz w:val="24"/>
+                <w:szCs w:val="24"/>
+                <w:lang w:val="en-US"/>
+              </w:rPr>
+              <w:t>đánh</w:t>
+            </w:r>
+            <w:proofErr w:type="spellEnd"/>
+            <w:r>
+              <w:rPr>
+                <w:sz w:val="24"/>
+                <w:szCs w:val="24"/>
+                <w:lang w:val="en-US"/>
+              </w:rPr>
+              <w:t xml:space="preserve"> </w:t>
+            </w:r>
+            <w:proofErr w:type="spellStart"/>
+            <w:r>
+              <w:rPr>
+                <w:sz w:val="24"/>
+                <w:szCs w:val="24"/>
+                <w:lang w:val="en-US"/>
+              </w:rPr>
+              <w:t>giá</w:t>
+            </w:r>
+            <w:proofErr w:type="spellEnd"/>
             <w:r>
               <w:rPr>
                 <w:sz w:val="24"/>
@@ -3768,14 +6701,142 @@
                 <w:lang w:val="en-US"/>
               </w:rPr>
             </w:pPr>
-            <w:r>
-              <w:rPr>
-                <w:sz w:val="24"/>
-                <w:szCs w:val="24"/>
-                <w:lang w:val="en-US"/>
-              </w:rPr>
-              <w:t>Người dùng đã đăng nhập vào hệ thống</w:t>
-            </w:r>
+            <w:proofErr w:type="spellStart"/>
+            <w:r>
+              <w:rPr>
+                <w:sz w:val="24"/>
+                <w:szCs w:val="24"/>
+                <w:lang w:val="en-US"/>
+              </w:rPr>
+              <w:t>Người</w:t>
+            </w:r>
+            <w:proofErr w:type="spellEnd"/>
+            <w:r>
+              <w:rPr>
+                <w:sz w:val="24"/>
+                <w:szCs w:val="24"/>
+                <w:lang w:val="en-US"/>
+              </w:rPr>
+              <w:t xml:space="preserve"> </w:t>
+            </w:r>
+            <w:proofErr w:type="spellStart"/>
+            <w:r>
+              <w:rPr>
+                <w:sz w:val="24"/>
+                <w:szCs w:val="24"/>
+                <w:lang w:val="en-US"/>
+              </w:rPr>
+              <w:t>dùng</w:t>
+            </w:r>
+            <w:proofErr w:type="spellEnd"/>
+            <w:r>
+              <w:rPr>
+                <w:sz w:val="24"/>
+                <w:szCs w:val="24"/>
+                <w:lang w:val="en-US"/>
+              </w:rPr>
+              <w:t xml:space="preserve"> </w:t>
+            </w:r>
+            <w:proofErr w:type="spellStart"/>
+            <w:r>
+              <w:rPr>
+                <w:sz w:val="24"/>
+                <w:szCs w:val="24"/>
+                <w:lang w:val="en-US"/>
+              </w:rPr>
+              <w:t>đã</w:t>
+            </w:r>
+            <w:proofErr w:type="spellEnd"/>
+            <w:r>
+              <w:rPr>
+                <w:sz w:val="24"/>
+                <w:szCs w:val="24"/>
+                <w:lang w:val="en-US"/>
+              </w:rPr>
+              <w:t xml:space="preserve"> </w:t>
+            </w:r>
+            <w:proofErr w:type="spellStart"/>
+            <w:r>
+              <w:rPr>
+                <w:sz w:val="24"/>
+                <w:szCs w:val="24"/>
+                <w:lang w:val="en-US"/>
+              </w:rPr>
+              <w:t>đăng</w:t>
+            </w:r>
+            <w:proofErr w:type="spellEnd"/>
+            <w:r>
+              <w:rPr>
+                <w:sz w:val="24"/>
+                <w:szCs w:val="24"/>
+                <w:lang w:val="en-US"/>
+              </w:rPr>
+              <w:t xml:space="preserve"> </w:t>
+            </w:r>
+            <w:proofErr w:type="spellStart"/>
+            <w:r>
+              <w:rPr>
+                <w:sz w:val="24"/>
+                <w:szCs w:val="24"/>
+                <w:lang w:val="en-US"/>
+              </w:rPr>
+              <w:t>nhập</w:t>
+            </w:r>
+            <w:proofErr w:type="spellEnd"/>
+            <w:r>
+              <w:rPr>
+                <w:sz w:val="24"/>
+                <w:szCs w:val="24"/>
+                <w:lang w:val="en-US"/>
+              </w:rPr>
+              <w:t xml:space="preserve"> </w:t>
+            </w:r>
+            <w:proofErr w:type="spellStart"/>
+            <w:r>
+              <w:rPr>
+                <w:sz w:val="24"/>
+                <w:szCs w:val="24"/>
+                <w:lang w:val="en-US"/>
+              </w:rPr>
+              <w:t>vào</w:t>
+            </w:r>
+            <w:proofErr w:type="spellEnd"/>
+            <w:r>
+              <w:rPr>
+                <w:sz w:val="24"/>
+                <w:szCs w:val="24"/>
+                <w:lang w:val="en-US"/>
+              </w:rPr>
+              <w:t xml:space="preserve"> </w:t>
+            </w:r>
+            <w:proofErr w:type="spellStart"/>
+            <w:r>
+              <w:rPr>
+                <w:sz w:val="24"/>
+                <w:szCs w:val="24"/>
+                <w:lang w:val="en-US"/>
+              </w:rPr>
+              <w:t>hệ</w:t>
+            </w:r>
+            <w:proofErr w:type="spellEnd"/>
+            <w:r>
+              <w:rPr>
+                <w:sz w:val="24"/>
+                <w:szCs w:val="24"/>
+                <w:lang w:val="en-US"/>
+              </w:rPr>
+              <w:t xml:space="preserve"> </w:t>
+            </w:r>
+            <w:proofErr w:type="spellStart"/>
+            <w:r>
+              <w:rPr>
+                <w:sz w:val="24"/>
+                <w:szCs w:val="24"/>
+                <w:lang w:val="en-US"/>
+              </w:rPr>
+              <w:t>thống</w:t>
+            </w:r>
+            <w:proofErr w:type="spellEnd"/>
           </w:p>
         </w:tc>
       </w:tr>
@@ -3911,13 +6972,41 @@
               </w:rPr>
               <w:t xml:space="preserve">1. </w:t>
             </w:r>
-            <w:r>
-              <w:rPr>
-                <w:sz w:val="24"/>
-                <w:szCs w:val="24"/>
-                <w:lang w:val="en-US"/>
-              </w:rPr>
-              <w:t xml:space="preserve">Người dùng </w:t>
+            <w:proofErr w:type="spellStart"/>
+            <w:r>
+              <w:rPr>
+                <w:sz w:val="24"/>
+                <w:szCs w:val="24"/>
+                <w:lang w:val="en-US"/>
+              </w:rPr>
+              <w:t>Người</w:t>
+            </w:r>
+            <w:proofErr w:type="spellEnd"/>
+            <w:r>
+              <w:rPr>
+                <w:sz w:val="24"/>
+                <w:szCs w:val="24"/>
+                <w:lang w:val="en-US"/>
+              </w:rPr>
+              <w:t xml:space="preserve"> </w:t>
+            </w:r>
+            <w:proofErr w:type="spellStart"/>
+            <w:r>
+              <w:rPr>
+                <w:sz w:val="24"/>
+                <w:szCs w:val="24"/>
+                <w:lang w:val="en-US"/>
+              </w:rPr>
+              <w:t>dùng</w:t>
+            </w:r>
+            <w:proofErr w:type="spellEnd"/>
+            <w:r>
+              <w:rPr>
+                <w:sz w:val="24"/>
+                <w:szCs w:val="24"/>
+                <w:lang w:val="en-US"/>
+              </w:rPr>
+              <w:t xml:space="preserve"> </w:t>
             </w:r>
             <w:r>
               <w:rPr>
@@ -3926,6 +7015,7 @@
               </w:rPr>
               <w:t xml:space="preserve">truy </w:t>
             </w:r>
+            <w:proofErr w:type="spellStart"/>
             <w:r>
               <w:rPr>
                 <w:sz w:val="24"/>
@@ -3934,6 +7024,7 @@
               </w:rPr>
               <w:t>cập</w:t>
             </w:r>
+            <w:proofErr w:type="spellEnd"/>
             <w:r>
               <w:rPr>
                 <w:sz w:val="24"/>
@@ -3974,8 +7065,39 @@
                 <w:szCs w:val="24"/>
                 <w:lang w:val="en-US"/>
               </w:rPr>
-              <w:t xml:space="preserve"> chuyến đi</w:t>
-            </w:r>
+              <w:t xml:space="preserve"> </w:t>
+            </w:r>
+            <w:proofErr w:type="spellStart"/>
+            <w:r>
+              <w:rPr>
+                <w:rFonts w:eastAsia="SimSun"/>
+                <w:sz w:val="24"/>
+                <w:szCs w:val="24"/>
+                <w:lang w:val="en-US"/>
+              </w:rPr>
+              <w:t>chuyến</w:t>
+            </w:r>
+            <w:proofErr w:type="spellEnd"/>
+            <w:r>
+              <w:rPr>
+                <w:rFonts w:eastAsia="SimSun"/>
+                <w:sz w:val="24"/>
+                <w:szCs w:val="24"/>
+                <w:lang w:val="en-US"/>
+              </w:rPr>
+              <w:t xml:space="preserve"> </w:t>
+            </w:r>
+            <w:proofErr w:type="spellStart"/>
+            <w:r>
+              <w:rPr>
+                <w:rFonts w:eastAsia="SimSun"/>
+                <w:sz w:val="24"/>
+                <w:szCs w:val="24"/>
+                <w:lang w:val="en-US"/>
+              </w:rPr>
+              <w:t>đi</w:t>
+            </w:r>
+            <w:proofErr w:type="spellEnd"/>
             <w:r>
               <w:rPr>
                 <w:rFonts w:eastAsia="SimSun"/>
@@ -4001,13 +7123,113 @@
               </w:rPr>
               <w:t xml:space="preserve">3. </w:t>
             </w:r>
-            <w:r>
-              <w:rPr>
-                <w:sz w:val="24"/>
-                <w:szCs w:val="24"/>
-                <w:lang w:val="en-US"/>
-              </w:rPr>
-              <w:t>Người dùng click chọn “Viết đánh giá”</w:t>
+            <w:proofErr w:type="spellStart"/>
+            <w:r>
+              <w:rPr>
+                <w:sz w:val="24"/>
+                <w:szCs w:val="24"/>
+                <w:lang w:val="en-US"/>
+              </w:rPr>
+              <w:t>Người</w:t>
+            </w:r>
+            <w:proofErr w:type="spellEnd"/>
+            <w:r>
+              <w:rPr>
+                <w:sz w:val="24"/>
+                <w:szCs w:val="24"/>
+                <w:lang w:val="en-US"/>
+              </w:rPr>
+              <w:t xml:space="preserve"> </w:t>
+            </w:r>
+            <w:proofErr w:type="spellStart"/>
+            <w:r>
+              <w:rPr>
+                <w:sz w:val="24"/>
+                <w:szCs w:val="24"/>
+                <w:lang w:val="en-US"/>
+              </w:rPr>
+              <w:t>dùng</w:t>
+            </w:r>
+            <w:proofErr w:type="spellEnd"/>
+            <w:r>
+              <w:rPr>
+                <w:sz w:val="24"/>
+                <w:szCs w:val="24"/>
+                <w:lang w:val="en-US"/>
+              </w:rPr>
+              <w:t xml:space="preserve"> click </w:t>
+            </w:r>
+            <w:proofErr w:type="spellStart"/>
+            <w:r>
+              <w:rPr>
+                <w:sz w:val="24"/>
+                <w:szCs w:val="24"/>
+                <w:lang w:val="en-US"/>
+              </w:rPr>
+              <w:t>chọn</w:t>
+            </w:r>
+            <w:proofErr w:type="spellEnd"/>
+            <w:r>
+              <w:rPr>
+                <w:sz w:val="24"/>
+                <w:szCs w:val="24"/>
+                <w:lang w:val="en-US"/>
+              </w:rPr>
+              <w:t xml:space="preserve"> “</w:t>
+            </w:r>
+            <w:proofErr w:type="spellStart"/>
+            <w:r>
+              <w:rPr>
+                <w:sz w:val="24"/>
+                <w:szCs w:val="24"/>
+                <w:lang w:val="en-US"/>
+              </w:rPr>
+              <w:t>Viết</w:t>
+            </w:r>
+            <w:proofErr w:type="spellEnd"/>
+            <w:r>
+              <w:rPr>
+                <w:sz w:val="24"/>
+                <w:szCs w:val="24"/>
+                <w:lang w:val="en-US"/>
+              </w:rPr>
+              <w:t xml:space="preserve"> </w:t>
+            </w:r>
+            <w:proofErr w:type="spellStart"/>
+            <w:r>
+              <w:rPr>
+                <w:sz w:val="24"/>
+                <w:szCs w:val="24"/>
+                <w:lang w:val="en-US"/>
+              </w:rPr>
+              <w:t>đánh</w:t>
+            </w:r>
+            <w:proofErr w:type="spellEnd"/>
+            <w:r>
+              <w:rPr>
+                <w:sz w:val="24"/>
+                <w:szCs w:val="24"/>
+                <w:lang w:val="en-US"/>
+              </w:rPr>
+              <w:t xml:space="preserve"> </w:t>
+            </w:r>
+            <w:proofErr w:type="spellStart"/>
+            <w:r>
+              <w:rPr>
+                <w:sz w:val="24"/>
+                <w:szCs w:val="24"/>
+                <w:lang w:val="en-US"/>
+              </w:rPr>
+              <w:t>giá</w:t>
+            </w:r>
+            <w:proofErr w:type="spellEnd"/>
+            <w:r>
+              <w:rPr>
+                <w:sz w:val="24"/>
+                <w:szCs w:val="24"/>
+                <w:lang w:val="en-US"/>
+              </w:rPr>
+              <w:t>”</w:t>
             </w:r>
             <w:r>
               <w:rPr>
@@ -4040,7 +7262,421 @@
                 <w:szCs w:val="24"/>
                 <w:lang w:val="en-US"/>
               </w:rPr>
-              <w:t xml:space="preserve"> Hệ thống sẽ hiển thị các lựa chọn đánh giá (từ 1 đến 5 sao) và ô đánh giá để người dùng nhập nhận xét chi tiết  </w:t>
+              <w:t xml:space="preserve"> </w:t>
+            </w:r>
+            <w:proofErr w:type="spellStart"/>
+            <w:r>
+              <w:rPr>
+                <w:sz w:val="24"/>
+                <w:szCs w:val="24"/>
+                <w:lang w:val="en-US"/>
+              </w:rPr>
+              <w:t>Hệ</w:t>
+            </w:r>
+            <w:proofErr w:type="spellEnd"/>
+            <w:r>
+              <w:rPr>
+                <w:sz w:val="24"/>
+                <w:szCs w:val="24"/>
+                <w:lang w:val="en-US"/>
+              </w:rPr>
+              <w:t xml:space="preserve"> </w:t>
+            </w:r>
+            <w:proofErr w:type="spellStart"/>
+            <w:r>
+              <w:rPr>
+                <w:sz w:val="24"/>
+                <w:szCs w:val="24"/>
+                <w:lang w:val="en-US"/>
+              </w:rPr>
+              <w:t>thống</w:t>
+            </w:r>
+            <w:proofErr w:type="spellEnd"/>
+            <w:r>
+              <w:rPr>
+                <w:sz w:val="24"/>
+                <w:szCs w:val="24"/>
+                <w:lang w:val="en-US"/>
+              </w:rPr>
+              <w:t xml:space="preserve"> </w:t>
+            </w:r>
+            <w:proofErr w:type="spellStart"/>
+            <w:r>
+              <w:rPr>
+                <w:sz w:val="24"/>
+                <w:szCs w:val="24"/>
+                <w:lang w:val="en-US"/>
+              </w:rPr>
+              <w:t>sẽ</w:t>
+            </w:r>
+            <w:proofErr w:type="spellEnd"/>
+            <w:r>
+              <w:rPr>
+                <w:sz w:val="24"/>
+                <w:szCs w:val="24"/>
+                <w:lang w:val="en-US"/>
+              </w:rPr>
+              <w:t xml:space="preserve"> </w:t>
+            </w:r>
+            <w:proofErr w:type="spellStart"/>
+            <w:r>
+              <w:rPr>
+                <w:sz w:val="24"/>
+                <w:szCs w:val="24"/>
+                <w:lang w:val="en-US"/>
+              </w:rPr>
+              <w:t>hiển</w:t>
+            </w:r>
+            <w:proofErr w:type="spellEnd"/>
+            <w:r>
+              <w:rPr>
+                <w:sz w:val="24"/>
+                <w:szCs w:val="24"/>
+                <w:lang w:val="en-US"/>
+              </w:rPr>
+              <w:t xml:space="preserve"> </w:t>
+            </w:r>
+            <w:proofErr w:type="spellStart"/>
+            <w:r>
+              <w:rPr>
+                <w:sz w:val="24"/>
+                <w:szCs w:val="24"/>
+                <w:lang w:val="en-US"/>
+              </w:rPr>
+              <w:t>thị</w:t>
+            </w:r>
+            <w:proofErr w:type="spellEnd"/>
+            <w:r>
+              <w:rPr>
+                <w:sz w:val="24"/>
+                <w:szCs w:val="24"/>
+                <w:lang w:val="en-US"/>
+              </w:rPr>
+              <w:t xml:space="preserve"> </w:t>
+            </w:r>
+            <w:proofErr w:type="spellStart"/>
+            <w:r>
+              <w:rPr>
+                <w:sz w:val="24"/>
+                <w:szCs w:val="24"/>
+                <w:lang w:val="en-US"/>
+              </w:rPr>
+              <w:t>các</w:t>
+            </w:r>
+            <w:proofErr w:type="spellEnd"/>
+            <w:r>
+              <w:rPr>
+                <w:sz w:val="24"/>
+                <w:szCs w:val="24"/>
+                <w:lang w:val="en-US"/>
+              </w:rPr>
+              <w:t xml:space="preserve"> </w:t>
+            </w:r>
+            <w:proofErr w:type="spellStart"/>
+            <w:r>
+              <w:rPr>
+                <w:sz w:val="24"/>
+                <w:szCs w:val="24"/>
+                <w:lang w:val="en-US"/>
+              </w:rPr>
+              <w:t>lựa</w:t>
+            </w:r>
+            <w:proofErr w:type="spellEnd"/>
+            <w:r>
+              <w:rPr>
+                <w:sz w:val="24"/>
+                <w:szCs w:val="24"/>
+                <w:lang w:val="en-US"/>
+              </w:rPr>
+              <w:t xml:space="preserve"> </w:t>
+            </w:r>
+            <w:proofErr w:type="spellStart"/>
+            <w:r>
+              <w:rPr>
+                <w:sz w:val="24"/>
+                <w:szCs w:val="24"/>
+                <w:lang w:val="en-US"/>
+              </w:rPr>
+              <w:t>chọn</w:t>
+            </w:r>
+            <w:proofErr w:type="spellEnd"/>
+            <w:r>
+              <w:rPr>
+                <w:sz w:val="24"/>
+                <w:szCs w:val="24"/>
+                <w:lang w:val="en-US"/>
+              </w:rPr>
+              <w:t xml:space="preserve"> </w:t>
+            </w:r>
+            <w:proofErr w:type="spellStart"/>
+            <w:r>
+              <w:rPr>
+                <w:sz w:val="24"/>
+                <w:szCs w:val="24"/>
+                <w:lang w:val="en-US"/>
+              </w:rPr>
+              <w:t>đánh</w:t>
+            </w:r>
+            <w:proofErr w:type="spellEnd"/>
+            <w:r>
+              <w:rPr>
+                <w:sz w:val="24"/>
+                <w:szCs w:val="24"/>
+                <w:lang w:val="en-US"/>
+              </w:rPr>
+              <w:t xml:space="preserve"> </w:t>
+            </w:r>
+            <w:proofErr w:type="spellStart"/>
+            <w:r>
+              <w:rPr>
+                <w:sz w:val="24"/>
+                <w:szCs w:val="24"/>
+                <w:lang w:val="en-US"/>
+              </w:rPr>
+              <w:t>giá</w:t>
+            </w:r>
+            <w:proofErr w:type="spellEnd"/>
+            <w:r>
+              <w:rPr>
+                <w:sz w:val="24"/>
+                <w:szCs w:val="24"/>
+                <w:lang w:val="en-US"/>
+              </w:rPr>
+              <w:t xml:space="preserve"> (</w:t>
+            </w:r>
+            <w:proofErr w:type="spellStart"/>
+            <w:r>
+              <w:rPr>
+                <w:sz w:val="24"/>
+                <w:szCs w:val="24"/>
+                <w:lang w:val="en-US"/>
+              </w:rPr>
+              <w:t>từ</w:t>
+            </w:r>
+            <w:proofErr w:type="spellEnd"/>
+            <w:r>
+              <w:rPr>
+                <w:sz w:val="24"/>
+                <w:szCs w:val="24"/>
+                <w:lang w:val="en-US"/>
+              </w:rPr>
+              <w:t xml:space="preserve"> 1 </w:t>
+            </w:r>
+            <w:proofErr w:type="spellStart"/>
+            <w:r>
+              <w:rPr>
+                <w:sz w:val="24"/>
+                <w:szCs w:val="24"/>
+                <w:lang w:val="en-US"/>
+              </w:rPr>
+              <w:t>đến</w:t>
+            </w:r>
+            <w:proofErr w:type="spellEnd"/>
+            <w:r>
+              <w:rPr>
+                <w:sz w:val="24"/>
+                <w:szCs w:val="24"/>
+                <w:lang w:val="en-US"/>
+              </w:rPr>
+              <w:t xml:space="preserve"> 5 </w:t>
+            </w:r>
+            <w:proofErr w:type="spellStart"/>
+            <w:r>
+              <w:rPr>
+                <w:sz w:val="24"/>
+                <w:szCs w:val="24"/>
+                <w:lang w:val="en-US"/>
+              </w:rPr>
+              <w:t>sao</w:t>
+            </w:r>
+            <w:proofErr w:type="spellEnd"/>
+            <w:r>
+              <w:rPr>
+                <w:sz w:val="24"/>
+                <w:szCs w:val="24"/>
+                <w:lang w:val="en-US"/>
+              </w:rPr>
+              <w:t xml:space="preserve">) </w:t>
+            </w:r>
+            <w:proofErr w:type="spellStart"/>
+            <w:r>
+              <w:rPr>
+                <w:sz w:val="24"/>
+                <w:szCs w:val="24"/>
+                <w:lang w:val="en-US"/>
+              </w:rPr>
+              <w:t>và</w:t>
+            </w:r>
+            <w:proofErr w:type="spellEnd"/>
+            <w:r>
+              <w:rPr>
+                <w:sz w:val="24"/>
+                <w:szCs w:val="24"/>
+                <w:lang w:val="en-US"/>
+              </w:rPr>
+              <w:t xml:space="preserve"> ô </w:t>
+            </w:r>
+            <w:proofErr w:type="spellStart"/>
+            <w:r>
+              <w:rPr>
+                <w:sz w:val="24"/>
+                <w:szCs w:val="24"/>
+                <w:lang w:val="en-US"/>
+              </w:rPr>
+              <w:t>đánh</w:t>
+            </w:r>
+            <w:proofErr w:type="spellEnd"/>
+            <w:r>
+              <w:rPr>
+                <w:sz w:val="24"/>
+                <w:szCs w:val="24"/>
+                <w:lang w:val="en-US"/>
+              </w:rPr>
+              <w:t xml:space="preserve"> </w:t>
+            </w:r>
+            <w:proofErr w:type="spellStart"/>
+            <w:r>
+              <w:rPr>
+                <w:sz w:val="24"/>
+                <w:szCs w:val="24"/>
+                <w:lang w:val="en-US"/>
+              </w:rPr>
+              <w:t>giá</w:t>
+            </w:r>
+            <w:proofErr w:type="spellEnd"/>
+            <w:r>
+              <w:rPr>
+                <w:sz w:val="24"/>
+                <w:szCs w:val="24"/>
+                <w:lang w:val="en-US"/>
+              </w:rPr>
+              <w:t xml:space="preserve"> </w:t>
+            </w:r>
+            <w:proofErr w:type="spellStart"/>
+            <w:r>
+              <w:rPr>
+                <w:sz w:val="24"/>
+                <w:szCs w:val="24"/>
+                <w:lang w:val="en-US"/>
+              </w:rPr>
+              <w:t>để</w:t>
+            </w:r>
+            <w:proofErr w:type="spellEnd"/>
+            <w:r>
+              <w:rPr>
+                <w:sz w:val="24"/>
+                <w:szCs w:val="24"/>
+                <w:lang w:val="en-US"/>
+              </w:rPr>
+              <w:t xml:space="preserve"> </w:t>
+            </w:r>
+            <w:proofErr w:type="spellStart"/>
+            <w:r>
+              <w:rPr>
+                <w:sz w:val="24"/>
+                <w:szCs w:val="24"/>
+                <w:lang w:val="en-US"/>
+              </w:rPr>
+              <w:t>người</w:t>
+            </w:r>
+            <w:proofErr w:type="spellEnd"/>
+            <w:r>
+              <w:rPr>
+                <w:sz w:val="24"/>
+                <w:szCs w:val="24"/>
+                <w:lang w:val="en-US"/>
+              </w:rPr>
+              <w:t xml:space="preserve"> </w:t>
+            </w:r>
+            <w:proofErr w:type="spellStart"/>
+            <w:r>
+              <w:rPr>
+                <w:sz w:val="24"/>
+                <w:szCs w:val="24"/>
+                <w:lang w:val="en-US"/>
+              </w:rPr>
+              <w:t>dùng</w:t>
+            </w:r>
+            <w:proofErr w:type="spellEnd"/>
+            <w:r>
+              <w:rPr>
+                <w:sz w:val="24"/>
+                <w:szCs w:val="24"/>
+                <w:lang w:val="en-US"/>
+              </w:rPr>
+              <w:t xml:space="preserve"> </w:t>
+            </w:r>
+            <w:proofErr w:type="spellStart"/>
+            <w:r>
+              <w:rPr>
+                <w:sz w:val="24"/>
+                <w:szCs w:val="24"/>
+                <w:lang w:val="en-US"/>
+              </w:rPr>
+              <w:t>nhập</w:t>
+            </w:r>
+            <w:proofErr w:type="spellEnd"/>
+            <w:r>
+              <w:rPr>
+                <w:sz w:val="24"/>
+                <w:szCs w:val="24"/>
+                <w:lang w:val="en-US"/>
+              </w:rPr>
+              <w:t xml:space="preserve"> </w:t>
+            </w:r>
+            <w:proofErr w:type="spellStart"/>
+            <w:r>
+              <w:rPr>
+                <w:sz w:val="24"/>
+                <w:szCs w:val="24"/>
+                <w:lang w:val="en-US"/>
+              </w:rPr>
+              <w:t>nhận</w:t>
+            </w:r>
+            <w:proofErr w:type="spellEnd"/>
+            <w:r>
+              <w:rPr>
+                <w:sz w:val="24"/>
+                <w:szCs w:val="24"/>
+                <w:lang w:val="en-US"/>
+              </w:rPr>
+              <w:t xml:space="preserve"> </w:t>
+            </w:r>
+            <w:proofErr w:type="spellStart"/>
+            <w:r>
+              <w:rPr>
+                <w:sz w:val="24"/>
+                <w:szCs w:val="24"/>
+                <w:lang w:val="en-US"/>
+              </w:rPr>
+              <w:t>xét</w:t>
+            </w:r>
+            <w:proofErr w:type="spellEnd"/>
+            <w:r>
+              <w:rPr>
+                <w:sz w:val="24"/>
+                <w:szCs w:val="24"/>
+                <w:lang w:val="en-US"/>
+              </w:rPr>
+              <w:t xml:space="preserve"> chi </w:t>
+            </w:r>
+            <w:proofErr w:type="spellStart"/>
+            <w:r>
+              <w:rPr>
+                <w:sz w:val="24"/>
+                <w:szCs w:val="24"/>
+                <w:lang w:val="en-US"/>
+              </w:rPr>
+              <w:t>tiết</w:t>
+            </w:r>
+            <w:proofErr w:type="spellEnd"/>
+            <w:r>
+              <w:rPr>
+                <w:sz w:val="24"/>
+                <w:szCs w:val="24"/>
+                <w:lang w:val="en-US"/>
+              </w:rPr>
+              <w:t xml:space="preserve">  </w:t>
             </w:r>
           </w:p>
           <w:p>
@@ -4066,7 +7702,223 @@
                 <w:szCs w:val="24"/>
                 <w:lang w:val="en-US"/>
               </w:rPr>
-              <w:t xml:space="preserve"> Người dùng chọn đánh giá theo sao và viết nhận xét chi tiết </w:t>
+              <w:t xml:space="preserve"> </w:t>
+            </w:r>
+            <w:proofErr w:type="spellStart"/>
+            <w:r>
+              <w:rPr>
+                <w:sz w:val="24"/>
+                <w:szCs w:val="24"/>
+                <w:lang w:val="en-US"/>
+              </w:rPr>
+              <w:t>Người</w:t>
+            </w:r>
+            <w:proofErr w:type="spellEnd"/>
+            <w:r>
+              <w:rPr>
+                <w:sz w:val="24"/>
+                <w:szCs w:val="24"/>
+                <w:lang w:val="en-US"/>
+              </w:rPr>
+              <w:t xml:space="preserve"> </w:t>
+            </w:r>
+            <w:proofErr w:type="spellStart"/>
+            <w:r>
+              <w:rPr>
+                <w:sz w:val="24"/>
+                <w:szCs w:val="24"/>
+                <w:lang w:val="en-US"/>
+              </w:rPr>
+              <w:t>dùng</w:t>
+            </w:r>
+            <w:proofErr w:type="spellEnd"/>
+            <w:r>
+              <w:rPr>
+                <w:sz w:val="24"/>
+                <w:szCs w:val="24"/>
+                <w:lang w:val="en-US"/>
+              </w:rPr>
+              <w:t xml:space="preserve"> </w:t>
+            </w:r>
+            <w:proofErr w:type="spellStart"/>
+            <w:r>
+              <w:rPr>
+                <w:sz w:val="24"/>
+                <w:szCs w:val="24"/>
+                <w:lang w:val="en-US"/>
+              </w:rPr>
+              <w:t>chọn</w:t>
+            </w:r>
+            <w:proofErr w:type="spellEnd"/>
+            <w:r>
+              <w:rPr>
+                <w:sz w:val="24"/>
+                <w:szCs w:val="24"/>
+                <w:lang w:val="en-US"/>
+              </w:rPr>
+              <w:t xml:space="preserve"> </w:t>
+            </w:r>
+            <w:proofErr w:type="spellStart"/>
+            <w:r>
+              <w:rPr>
+                <w:sz w:val="24"/>
+                <w:szCs w:val="24"/>
+                <w:lang w:val="en-US"/>
+              </w:rPr>
+              <w:t>đánh</w:t>
+            </w:r>
+            <w:proofErr w:type="spellEnd"/>
+            <w:r>
+              <w:rPr>
+                <w:sz w:val="24"/>
+                <w:szCs w:val="24"/>
+                <w:lang w:val="en-US"/>
+              </w:rPr>
+              <w:t xml:space="preserve"> </w:t>
+            </w:r>
+            <w:proofErr w:type="spellStart"/>
+            <w:r>
+              <w:rPr>
+                <w:sz w:val="24"/>
+                <w:szCs w:val="24"/>
+                <w:lang w:val="en-US"/>
+              </w:rPr>
+              <w:t>giá</w:t>
+            </w:r>
+            <w:proofErr w:type="spellEnd"/>
+            <w:r>
+              <w:rPr>
+                <w:sz w:val="24"/>
+                <w:szCs w:val="24"/>
+                <w:lang w:val="en-US"/>
+              </w:rPr>
+              <w:t xml:space="preserve"> </w:t>
+            </w:r>
+            <w:proofErr w:type="spellStart"/>
+            <w:r>
+              <w:rPr>
+                <w:sz w:val="24"/>
+                <w:szCs w:val="24"/>
+                <w:lang w:val="en-US"/>
+              </w:rPr>
+              <w:t>theo</w:t>
+            </w:r>
+            <w:proofErr w:type="spellEnd"/>
+            <w:r>
+              <w:rPr>
+                <w:sz w:val="24"/>
+                <w:szCs w:val="24"/>
+                <w:lang w:val="en-US"/>
+              </w:rPr>
+              <w:t xml:space="preserve"> </w:t>
+            </w:r>
+            <w:proofErr w:type="spellStart"/>
+            <w:r>
+              <w:rPr>
+                <w:sz w:val="24"/>
+                <w:szCs w:val="24"/>
+                <w:lang w:val="en-US"/>
+              </w:rPr>
+              <w:t>sao</w:t>
+            </w:r>
+            <w:proofErr w:type="spellEnd"/>
+            <w:r>
+              <w:rPr>
+                <w:sz w:val="24"/>
+                <w:szCs w:val="24"/>
+                <w:lang w:val="en-US"/>
+              </w:rPr>
+              <w:t xml:space="preserve"> </w:t>
+            </w:r>
+            <w:proofErr w:type="spellStart"/>
+            <w:r>
+              <w:rPr>
+                <w:sz w:val="24"/>
+                <w:szCs w:val="24"/>
+                <w:lang w:val="en-US"/>
+              </w:rPr>
+              <w:t>và</w:t>
+            </w:r>
+            <w:proofErr w:type="spellEnd"/>
+            <w:r>
+              <w:rPr>
+                <w:sz w:val="24"/>
+                <w:szCs w:val="24"/>
+                <w:lang w:val="en-US"/>
+              </w:rPr>
+              <w:t xml:space="preserve"> </w:t>
+            </w:r>
+            <w:proofErr w:type="spellStart"/>
+            <w:r>
+              <w:rPr>
+                <w:sz w:val="24"/>
+                <w:szCs w:val="24"/>
+                <w:lang w:val="en-US"/>
+              </w:rPr>
+              <w:t>viết</w:t>
+            </w:r>
+            <w:proofErr w:type="spellEnd"/>
+            <w:r>
+              <w:rPr>
+                <w:sz w:val="24"/>
+                <w:szCs w:val="24"/>
+                <w:lang w:val="en-US"/>
+              </w:rPr>
+              <w:t xml:space="preserve"> </w:t>
+            </w:r>
+            <w:proofErr w:type="spellStart"/>
+            <w:r>
+              <w:rPr>
+                <w:sz w:val="24"/>
+                <w:szCs w:val="24"/>
+                <w:lang w:val="en-US"/>
+              </w:rPr>
+              <w:t>nhận</w:t>
+            </w:r>
+            <w:proofErr w:type="spellEnd"/>
+            <w:r>
+              <w:rPr>
+                <w:sz w:val="24"/>
+                <w:szCs w:val="24"/>
+                <w:lang w:val="en-US"/>
+              </w:rPr>
+              <w:t xml:space="preserve"> </w:t>
+            </w:r>
+            <w:proofErr w:type="spellStart"/>
+            <w:r>
+              <w:rPr>
+                <w:sz w:val="24"/>
+                <w:szCs w:val="24"/>
+                <w:lang w:val="en-US"/>
+              </w:rPr>
+              <w:t>xét</w:t>
+            </w:r>
+            <w:proofErr w:type="spellEnd"/>
+            <w:r>
+              <w:rPr>
+                <w:sz w:val="24"/>
+                <w:szCs w:val="24"/>
+                <w:lang w:val="en-US"/>
+              </w:rPr>
+              <w:t xml:space="preserve"> chi </w:t>
+            </w:r>
+            <w:proofErr w:type="spellStart"/>
+            <w:r>
+              <w:rPr>
+                <w:sz w:val="24"/>
+                <w:szCs w:val="24"/>
+                <w:lang w:val="en-US"/>
+              </w:rPr>
+              <w:t>tiết</w:t>
+            </w:r>
+            <w:proofErr w:type="spellEnd"/>
+            <w:r>
+              <w:rPr>
+                <w:sz w:val="24"/>
+                <w:szCs w:val="24"/>
+                <w:lang w:val="en-US"/>
+              </w:rPr>
+              <w:t xml:space="preserve"> </w:t>
             </w:r>
           </w:p>
           <w:p>
@@ -4092,8 +7944,324 @@
                 <w:szCs w:val="24"/>
                 <w:lang w:val="en-US"/>
               </w:rPr>
-              <w:t xml:space="preserve"> Hệ thống nhận được đánh giá và lưu đánh giá của người dùng vào cơ sở dữ liệu</w:t>
-            </w:r>
+              <w:t xml:space="preserve"> </w:t>
+            </w:r>
+            <w:proofErr w:type="spellStart"/>
+            <w:r>
+              <w:rPr>
+                <w:sz w:val="24"/>
+                <w:szCs w:val="24"/>
+                <w:lang w:val="en-US"/>
+              </w:rPr>
+              <w:t>Hệ</w:t>
+            </w:r>
+            <w:proofErr w:type="spellEnd"/>
+            <w:r>
+              <w:rPr>
+                <w:sz w:val="24"/>
+                <w:szCs w:val="24"/>
+                <w:lang w:val="en-US"/>
+              </w:rPr>
+              <w:t xml:space="preserve"> </w:t>
+            </w:r>
+            <w:proofErr w:type="spellStart"/>
+            <w:r>
+              <w:rPr>
+                <w:sz w:val="24"/>
+                <w:szCs w:val="24"/>
+                <w:lang w:val="en-US"/>
+              </w:rPr>
+              <w:t>thống</w:t>
+            </w:r>
+            <w:proofErr w:type="spellEnd"/>
+            <w:r>
+              <w:rPr>
+                <w:sz w:val="24"/>
+                <w:szCs w:val="24"/>
+                <w:lang w:val="en-US"/>
+              </w:rPr>
+              <w:t xml:space="preserve"> </w:t>
+            </w:r>
+            <w:proofErr w:type="spellStart"/>
+            <w:r>
+              <w:rPr>
+                <w:sz w:val="24"/>
+                <w:szCs w:val="24"/>
+                <w:lang w:val="en-US"/>
+              </w:rPr>
+              <w:t>nhận</w:t>
+            </w:r>
+            <w:proofErr w:type="spellEnd"/>
+            <w:r>
+              <w:rPr>
+                <w:sz w:val="24"/>
+                <w:szCs w:val="24"/>
+                <w:lang w:val="en-US"/>
+              </w:rPr>
+              <w:t xml:space="preserve"> </w:t>
+            </w:r>
+            <w:proofErr w:type="spellStart"/>
+            <w:r>
+              <w:rPr>
+                <w:sz w:val="24"/>
+                <w:szCs w:val="24"/>
+                <w:lang w:val="en-US"/>
+              </w:rPr>
+              <w:t>được</w:t>
+            </w:r>
+            <w:proofErr w:type="spellEnd"/>
+            <w:r>
+              <w:rPr>
+                <w:sz w:val="24"/>
+                <w:szCs w:val="24"/>
+                <w:lang w:val="en-US"/>
+              </w:rPr>
+              <w:t xml:space="preserve"> </w:t>
+            </w:r>
+            <w:proofErr w:type="spellStart"/>
+            <w:r>
+              <w:rPr>
+                <w:sz w:val="24"/>
+                <w:szCs w:val="24"/>
+                <w:lang w:val="en-US"/>
+              </w:rPr>
+              <w:t>đánh</w:t>
+            </w:r>
+            <w:proofErr w:type="spellEnd"/>
+            <w:r>
+              <w:rPr>
+                <w:sz w:val="24"/>
+                <w:szCs w:val="24"/>
+                <w:lang w:val="en-US"/>
+              </w:rPr>
+              <w:t xml:space="preserve"> </w:t>
+            </w:r>
+            <w:proofErr w:type="spellStart"/>
+            <w:r>
+              <w:rPr>
+                <w:sz w:val="24"/>
+                <w:szCs w:val="24"/>
+                <w:lang w:val="en-US"/>
+              </w:rPr>
+              <w:t>giá</w:t>
+            </w:r>
+            <w:proofErr w:type="spellEnd"/>
+            <w:r>
+              <w:rPr>
+                <w:sz w:val="24"/>
+                <w:szCs w:val="24"/>
+                <w:lang w:val="en-US"/>
+              </w:rPr>
+              <w:t xml:space="preserve"> </w:t>
+            </w:r>
+            <w:proofErr w:type="spellStart"/>
+            <w:r>
+              <w:rPr>
+                <w:sz w:val="24"/>
+                <w:szCs w:val="24"/>
+                <w:lang w:val="en-US"/>
+              </w:rPr>
+              <w:t>và</w:t>
+            </w:r>
+            <w:proofErr w:type="spellEnd"/>
+            <w:r>
+              <w:rPr>
+                <w:sz w:val="24"/>
+                <w:szCs w:val="24"/>
+                <w:lang w:val="en-US"/>
+              </w:rPr>
+              <w:t xml:space="preserve"> </w:t>
+            </w:r>
+            <w:proofErr w:type="spellStart"/>
+            <w:r>
+              <w:rPr>
+                <w:sz w:val="24"/>
+                <w:szCs w:val="24"/>
+                <w:lang w:val="en-US"/>
+              </w:rPr>
+              <w:t>lưu</w:t>
+            </w:r>
+            <w:proofErr w:type="spellEnd"/>
+            <w:r>
+              <w:rPr>
+                <w:sz w:val="24"/>
+                <w:szCs w:val="24"/>
+                <w:lang w:val="en-US"/>
+              </w:rPr>
+              <w:t xml:space="preserve"> </w:t>
+            </w:r>
+            <w:proofErr w:type="spellStart"/>
+            <w:r>
+              <w:rPr>
+                <w:sz w:val="24"/>
+                <w:szCs w:val="24"/>
+                <w:lang w:val="en-US"/>
+              </w:rPr>
+              <w:t>đánh</w:t>
+            </w:r>
+            <w:proofErr w:type="spellEnd"/>
+            <w:r>
+              <w:rPr>
+                <w:sz w:val="24"/>
+                <w:szCs w:val="24"/>
+                <w:lang w:val="en-US"/>
+              </w:rPr>
+              <w:t xml:space="preserve"> </w:t>
+            </w:r>
+            <w:proofErr w:type="spellStart"/>
+            <w:r>
+              <w:rPr>
+                <w:sz w:val="24"/>
+                <w:szCs w:val="24"/>
+                <w:lang w:val="en-US"/>
+              </w:rPr>
+              <w:t>giá</w:t>
+            </w:r>
+            <w:proofErr w:type="spellEnd"/>
+            <w:r>
+              <w:rPr>
+                <w:sz w:val="24"/>
+                <w:szCs w:val="24"/>
+                <w:lang w:val="en-US"/>
+              </w:rPr>
+              <w:t xml:space="preserve"> </w:t>
+            </w:r>
+            <w:proofErr w:type="spellStart"/>
+            <w:r>
+              <w:rPr>
+                <w:sz w:val="24"/>
+                <w:szCs w:val="24"/>
+                <w:lang w:val="en-US"/>
+              </w:rPr>
+              <w:t>của</w:t>
+            </w:r>
+            <w:proofErr w:type="spellEnd"/>
+            <w:r>
+              <w:rPr>
+                <w:sz w:val="24"/>
+                <w:szCs w:val="24"/>
+                <w:lang w:val="en-US"/>
+              </w:rPr>
+              <w:t xml:space="preserve"> </w:t>
+            </w:r>
+            <w:proofErr w:type="spellStart"/>
+            <w:r>
+              <w:rPr>
+                <w:sz w:val="24"/>
+                <w:szCs w:val="24"/>
+                <w:lang w:val="en-US"/>
+              </w:rPr>
+              <w:t>người</w:t>
+            </w:r>
+            <w:proofErr w:type="spellEnd"/>
+            <w:r>
+              <w:rPr>
+                <w:sz w:val="24"/>
+                <w:szCs w:val="24"/>
+                <w:lang w:val="en-US"/>
+              </w:rPr>
+              <w:t xml:space="preserve"> </w:t>
+            </w:r>
+            <w:proofErr w:type="spellStart"/>
+            <w:r>
+              <w:rPr>
+                <w:sz w:val="24"/>
+                <w:szCs w:val="24"/>
+                <w:lang w:val="en-US"/>
+              </w:rPr>
+              <w:t>dùng</w:t>
+            </w:r>
+            <w:proofErr w:type="spellEnd"/>
+            <w:r>
+              <w:rPr>
+                <w:sz w:val="24"/>
+                <w:szCs w:val="24"/>
+                <w:lang w:val="en-US"/>
+              </w:rPr>
+              <w:t xml:space="preserve"> </w:t>
+            </w:r>
+            <w:proofErr w:type="spellStart"/>
+            <w:r>
+              <w:rPr>
+                <w:sz w:val="24"/>
+                <w:szCs w:val="24"/>
+                <w:lang w:val="en-US"/>
+              </w:rPr>
+              <w:t>vào</w:t>
+            </w:r>
+            <w:proofErr w:type="spellEnd"/>
+            <w:r>
+              <w:rPr>
+                <w:sz w:val="24"/>
+                <w:szCs w:val="24"/>
+                <w:lang w:val="en-US"/>
+              </w:rPr>
+              <w:t xml:space="preserve"> </w:t>
+            </w:r>
+            <w:proofErr w:type="spellStart"/>
+            <w:r>
+              <w:rPr>
+                <w:sz w:val="24"/>
+                <w:szCs w:val="24"/>
+                <w:lang w:val="en-US"/>
+              </w:rPr>
+              <w:t>cơ</w:t>
+            </w:r>
+            <w:proofErr w:type="spellEnd"/>
+            <w:r>
+              <w:rPr>
+                <w:sz w:val="24"/>
+                <w:szCs w:val="24"/>
+                <w:lang w:val="en-US"/>
+              </w:rPr>
+              <w:t xml:space="preserve"> </w:t>
+            </w:r>
+            <w:proofErr w:type="spellStart"/>
+            <w:r>
+              <w:rPr>
+                <w:sz w:val="24"/>
+                <w:szCs w:val="24"/>
+                <w:lang w:val="en-US"/>
+              </w:rPr>
+              <w:t>sở</w:t>
+            </w:r>
+            <w:proofErr w:type="spellEnd"/>
+            <w:r>
+              <w:rPr>
+                <w:sz w:val="24"/>
+                <w:szCs w:val="24"/>
+                <w:lang w:val="en-US"/>
+              </w:rPr>
+              <w:t xml:space="preserve"> </w:t>
+            </w:r>
+            <w:proofErr w:type="spellStart"/>
+            <w:r>
+              <w:rPr>
+                <w:sz w:val="24"/>
+                <w:szCs w:val="24"/>
+                <w:lang w:val="en-US"/>
+              </w:rPr>
+              <w:t>dữ</w:t>
+            </w:r>
+            <w:proofErr w:type="spellEnd"/>
+            <w:r>
+              <w:rPr>
+                <w:sz w:val="24"/>
+                <w:szCs w:val="24"/>
+                <w:lang w:val="en-US"/>
+              </w:rPr>
+              <w:t xml:space="preserve"> </w:t>
+            </w:r>
+            <w:proofErr w:type="spellStart"/>
+            <w:r>
+              <w:rPr>
+                <w:sz w:val="24"/>
+                <w:szCs w:val="24"/>
+                <w:lang w:val="en-US"/>
+              </w:rPr>
+              <w:t>liệu</w:t>
+            </w:r>
+            <w:proofErr w:type="spellEnd"/>
           </w:p>
           <w:p>
             <w:pPr>
@@ -4112,14 +8280,376 @@
               </w:rPr>
               <w:t xml:space="preserve">7. </w:t>
             </w:r>
-            <w:r>
-              <w:rPr>
-                <w:sz w:val="24"/>
-                <w:szCs w:val="24"/>
-                <w:lang w:val="en-US"/>
-              </w:rPr>
-              <w:t>Hệ thống sẽ thông báo cho người dùng là đánh giá của họ đã được gửi và đang chờ kiểm duyệt</w:t>
-            </w:r>
+            <w:proofErr w:type="spellStart"/>
+            <w:r>
+              <w:rPr>
+                <w:sz w:val="24"/>
+                <w:szCs w:val="24"/>
+                <w:lang w:val="en-US"/>
+              </w:rPr>
+              <w:t>Hệ</w:t>
+            </w:r>
+            <w:proofErr w:type="spellEnd"/>
+            <w:r>
+              <w:rPr>
+                <w:sz w:val="24"/>
+                <w:szCs w:val="24"/>
+                <w:lang w:val="en-US"/>
+              </w:rPr>
+              <w:t xml:space="preserve"> </w:t>
+            </w:r>
+            <w:proofErr w:type="spellStart"/>
+            <w:r>
+              <w:rPr>
+                <w:sz w:val="24"/>
+                <w:szCs w:val="24"/>
+                <w:lang w:val="en-US"/>
+              </w:rPr>
+              <w:t>thống</w:t>
+            </w:r>
+            <w:proofErr w:type="spellEnd"/>
+            <w:r>
+              <w:rPr>
+                <w:sz w:val="24"/>
+                <w:szCs w:val="24"/>
+                <w:lang w:val="en-US"/>
+              </w:rPr>
+              <w:t xml:space="preserve"> </w:t>
+            </w:r>
+            <w:proofErr w:type="spellStart"/>
+            <w:r>
+              <w:rPr>
+                <w:sz w:val="24"/>
+                <w:szCs w:val="24"/>
+                <w:lang w:val="en-US"/>
+              </w:rPr>
+              <w:t>sẽ</w:t>
+            </w:r>
+            <w:proofErr w:type="spellEnd"/>
+            <w:r>
+              <w:rPr>
+                <w:sz w:val="24"/>
+                <w:szCs w:val="24"/>
+                <w:lang w:val="en-US"/>
+              </w:rPr>
+              <w:t xml:space="preserve"> </w:t>
+            </w:r>
+            <w:proofErr w:type="spellStart"/>
+            <w:r>
+              <w:rPr>
+                <w:sz w:val="24"/>
+                <w:szCs w:val="24"/>
+                <w:lang w:val="en-US"/>
+              </w:rPr>
+              <w:t>thông</w:t>
+            </w:r>
+            <w:proofErr w:type="spellEnd"/>
+            <w:r>
+              <w:rPr>
+                <w:sz w:val="24"/>
+                <w:szCs w:val="24"/>
+                <w:lang w:val="en-US"/>
+              </w:rPr>
+              <w:t xml:space="preserve"> </w:t>
+            </w:r>
+            <w:proofErr w:type="spellStart"/>
+            <w:r>
+              <w:rPr>
+                <w:sz w:val="24"/>
+                <w:szCs w:val="24"/>
+                <w:lang w:val="en-US"/>
+              </w:rPr>
+              <w:t>báo</w:t>
+            </w:r>
+            <w:proofErr w:type="spellEnd"/>
+            <w:r>
+              <w:rPr>
+                <w:sz w:val="24"/>
+                <w:szCs w:val="24"/>
+                <w:lang w:val="en-US"/>
+              </w:rPr>
+              <w:t xml:space="preserve"> </w:t>
+            </w:r>
+            <w:proofErr w:type="spellStart"/>
+            <w:r>
+              <w:rPr>
+                <w:sz w:val="24"/>
+                <w:szCs w:val="24"/>
+                <w:lang w:val="en-US"/>
+              </w:rPr>
+              <w:t>cho</w:t>
+            </w:r>
+            <w:proofErr w:type="spellEnd"/>
+            <w:r>
+              <w:rPr>
+                <w:sz w:val="24"/>
+                <w:szCs w:val="24"/>
+                <w:lang w:val="en-US"/>
+              </w:rPr>
+              <w:t xml:space="preserve"> </w:t>
+            </w:r>
+            <w:proofErr w:type="spellStart"/>
+            <w:r>
+              <w:rPr>
+                <w:sz w:val="24"/>
+                <w:szCs w:val="24"/>
+                <w:lang w:val="en-US"/>
+              </w:rPr>
+              <w:t>người</w:t>
+            </w:r>
+            <w:proofErr w:type="spellEnd"/>
+            <w:r>
+              <w:rPr>
+                <w:sz w:val="24"/>
+                <w:szCs w:val="24"/>
+                <w:lang w:val="en-US"/>
+              </w:rPr>
+              <w:t xml:space="preserve"> </w:t>
+            </w:r>
+            <w:proofErr w:type="spellStart"/>
+            <w:r>
+              <w:rPr>
+                <w:sz w:val="24"/>
+                <w:szCs w:val="24"/>
+                <w:lang w:val="en-US"/>
+              </w:rPr>
+              <w:t>dùng</w:t>
+            </w:r>
+            <w:proofErr w:type="spellEnd"/>
+            <w:r>
+              <w:rPr>
+                <w:sz w:val="24"/>
+                <w:szCs w:val="24"/>
+                <w:lang w:val="en-US"/>
+              </w:rPr>
+              <w:t xml:space="preserve"> </w:t>
+            </w:r>
+            <w:proofErr w:type="spellStart"/>
+            <w:r>
+              <w:rPr>
+                <w:sz w:val="24"/>
+                <w:szCs w:val="24"/>
+                <w:lang w:val="en-US"/>
+              </w:rPr>
+              <w:t>là</w:t>
+            </w:r>
+            <w:proofErr w:type="spellEnd"/>
+            <w:r>
+              <w:rPr>
+                <w:sz w:val="24"/>
+                <w:szCs w:val="24"/>
+                <w:lang w:val="en-US"/>
+              </w:rPr>
+              <w:t xml:space="preserve"> </w:t>
+            </w:r>
+            <w:proofErr w:type="spellStart"/>
+            <w:r>
+              <w:rPr>
+                <w:sz w:val="24"/>
+                <w:szCs w:val="24"/>
+                <w:lang w:val="en-US"/>
+              </w:rPr>
+              <w:t>đánh</w:t>
+            </w:r>
+            <w:proofErr w:type="spellEnd"/>
+            <w:r>
+              <w:rPr>
+                <w:sz w:val="24"/>
+                <w:szCs w:val="24"/>
+                <w:lang w:val="en-US"/>
+              </w:rPr>
+              <w:t xml:space="preserve"> </w:t>
+            </w:r>
+            <w:proofErr w:type="spellStart"/>
+            <w:r>
+              <w:rPr>
+                <w:sz w:val="24"/>
+                <w:szCs w:val="24"/>
+                <w:lang w:val="en-US"/>
+              </w:rPr>
+              <w:t>giá</w:t>
+            </w:r>
+            <w:proofErr w:type="spellEnd"/>
+            <w:r>
+              <w:rPr>
+                <w:sz w:val="24"/>
+                <w:szCs w:val="24"/>
+                <w:lang w:val="en-US"/>
+              </w:rPr>
+              <w:t xml:space="preserve"> </w:t>
+            </w:r>
+            <w:proofErr w:type="spellStart"/>
+            <w:r>
+              <w:rPr>
+                <w:sz w:val="24"/>
+                <w:szCs w:val="24"/>
+                <w:lang w:val="en-US"/>
+              </w:rPr>
+              <w:t>của</w:t>
+            </w:r>
+            <w:proofErr w:type="spellEnd"/>
+            <w:r>
+              <w:rPr>
+                <w:sz w:val="24"/>
+                <w:szCs w:val="24"/>
+                <w:lang w:val="en-US"/>
+              </w:rPr>
+              <w:t xml:space="preserve"> </w:t>
+            </w:r>
+            <w:proofErr w:type="spellStart"/>
+            <w:r>
+              <w:rPr>
+                <w:sz w:val="24"/>
+                <w:szCs w:val="24"/>
+                <w:lang w:val="en-US"/>
+              </w:rPr>
+              <w:t>họ</w:t>
+            </w:r>
+            <w:proofErr w:type="spellEnd"/>
+            <w:r>
+              <w:rPr>
+                <w:sz w:val="24"/>
+                <w:szCs w:val="24"/>
+                <w:lang w:val="en-US"/>
+              </w:rPr>
+              <w:t xml:space="preserve"> </w:t>
+            </w:r>
+            <w:proofErr w:type="spellStart"/>
+            <w:r>
+              <w:rPr>
+                <w:sz w:val="24"/>
+                <w:szCs w:val="24"/>
+                <w:lang w:val="en-US"/>
+              </w:rPr>
+              <w:t>đã</w:t>
+            </w:r>
+            <w:proofErr w:type="spellEnd"/>
+            <w:r>
+              <w:rPr>
+                <w:sz w:val="24"/>
+                <w:szCs w:val="24"/>
+                <w:lang w:val="en-US"/>
+              </w:rPr>
+              <w:t xml:space="preserve"> </w:t>
+            </w:r>
+            <w:proofErr w:type="spellStart"/>
+            <w:r>
+              <w:rPr>
+                <w:sz w:val="24"/>
+                <w:szCs w:val="24"/>
+                <w:lang w:val="en-US"/>
+              </w:rPr>
+              <w:t>được</w:t>
+            </w:r>
+            <w:proofErr w:type="spellEnd"/>
+            <w:r>
+              <w:rPr>
+                <w:sz w:val="24"/>
+                <w:szCs w:val="24"/>
+                <w:lang w:val="en-US"/>
+              </w:rPr>
+              <w:t xml:space="preserve"> </w:t>
+            </w:r>
+            <w:proofErr w:type="spellStart"/>
+            <w:r>
+              <w:rPr>
+                <w:sz w:val="24"/>
+                <w:szCs w:val="24"/>
+                <w:lang w:val="en-US"/>
+              </w:rPr>
+              <w:t>gửi</w:t>
+            </w:r>
+            <w:proofErr w:type="spellEnd"/>
+            <w:r>
+              <w:rPr>
+                <w:sz w:val="24"/>
+                <w:szCs w:val="24"/>
+                <w:lang w:val="en-US"/>
+              </w:rPr>
+              <w:t xml:space="preserve"> </w:t>
+            </w:r>
+            <w:proofErr w:type="spellStart"/>
+            <w:r>
+              <w:rPr>
+                <w:sz w:val="24"/>
+                <w:szCs w:val="24"/>
+                <w:lang w:val="en-US"/>
+              </w:rPr>
+              <w:t>và</w:t>
+            </w:r>
+            <w:proofErr w:type="spellEnd"/>
+            <w:r>
+              <w:rPr>
+                <w:sz w:val="24"/>
+                <w:szCs w:val="24"/>
+                <w:lang w:val="en-US"/>
+              </w:rPr>
+              <w:t xml:space="preserve"> </w:t>
+            </w:r>
+            <w:proofErr w:type="spellStart"/>
+            <w:r>
+              <w:rPr>
+                <w:sz w:val="24"/>
+                <w:szCs w:val="24"/>
+                <w:lang w:val="en-US"/>
+              </w:rPr>
+              <w:t>đang</w:t>
+            </w:r>
+            <w:proofErr w:type="spellEnd"/>
+            <w:r>
+              <w:rPr>
+                <w:sz w:val="24"/>
+                <w:szCs w:val="24"/>
+                <w:lang w:val="en-US"/>
+              </w:rPr>
+              <w:t xml:space="preserve"> </w:t>
+            </w:r>
+            <w:proofErr w:type="spellStart"/>
+            <w:r>
+              <w:rPr>
+                <w:sz w:val="24"/>
+                <w:szCs w:val="24"/>
+                <w:lang w:val="en-US"/>
+              </w:rPr>
+              <w:t>chờ</w:t>
+            </w:r>
+            <w:proofErr w:type="spellEnd"/>
+            <w:r>
+              <w:rPr>
+                <w:sz w:val="24"/>
+                <w:szCs w:val="24"/>
+                <w:lang w:val="en-US"/>
+              </w:rPr>
+              <w:t xml:space="preserve"> </w:t>
+            </w:r>
+            <w:proofErr w:type="spellStart"/>
+            <w:r>
+              <w:rPr>
+                <w:sz w:val="24"/>
+                <w:szCs w:val="24"/>
+                <w:lang w:val="en-US"/>
+              </w:rPr>
+              <w:t>kiểm</w:t>
+            </w:r>
+            <w:proofErr w:type="spellEnd"/>
+            <w:r>
+              <w:rPr>
+                <w:sz w:val="24"/>
+                <w:szCs w:val="24"/>
+                <w:lang w:val="en-US"/>
+              </w:rPr>
+              <w:t xml:space="preserve"> </w:t>
+            </w:r>
+            <w:proofErr w:type="spellStart"/>
+            <w:r>
+              <w:rPr>
+                <w:sz w:val="24"/>
+                <w:szCs w:val="24"/>
+                <w:lang w:val="en-US"/>
+              </w:rPr>
+              <w:t>duyệt</w:t>
+            </w:r>
+            <w:proofErr w:type="spellEnd"/>
           </w:p>
         </w:tc>
       </w:tr>
@@ -4165,14 +8695,34 @@
         </w:rPr>
         <w:t xml:space="preserve">ase </w:t>
       </w:r>
+      <w:proofErr w:type="spellStart"/>
       <w:r>
         <w:rPr>
           <w:sz w:val="30"/>
           <w:szCs w:val="30"/>
           <w:lang w:val="en-US"/>
         </w:rPr>
-        <w:t>Kiểm duyệt</w:t>
-      </w:r>
+        <w:t>Kiểm</w:t>
+      </w:r>
+      <w:proofErr w:type="spellEnd"/>
+      <w:r>
+        <w:rPr>
+          <w:sz w:val="30"/>
+          <w:szCs w:val="30"/>
+          <w:lang w:val="en-US"/>
+        </w:rPr>
+        <w:t xml:space="preserve"> </w:t>
+      </w:r>
+      <w:proofErr w:type="spellStart"/>
+      <w:r>
+        <w:rPr>
+          <w:sz w:val="30"/>
+          <w:szCs w:val="30"/>
+          <w:lang w:val="en-US"/>
+        </w:rPr>
+        <w:t>duyệt</w:t>
+      </w:r>
+      <w:proofErr w:type="spellEnd"/>
     </w:p>
     <w:tbl>
       <w:tblPr>
@@ -4316,14 +8866,34 @@
                 <w:lang w:val="en-US"/>
               </w:rPr>
             </w:pPr>
-            <w:r>
-              <w:rPr>
-                <w:sz w:val="24"/>
-                <w:szCs w:val="24"/>
-                <w:lang w:val="en-US"/>
-              </w:rPr>
-              <w:t>Kiểm duyệt</w:t>
-            </w:r>
+            <w:proofErr w:type="spellStart"/>
+            <w:r>
+              <w:rPr>
+                <w:sz w:val="24"/>
+                <w:szCs w:val="24"/>
+                <w:lang w:val="en-US"/>
+              </w:rPr>
+              <w:t>Kiểm</w:t>
+            </w:r>
+            <w:proofErr w:type="spellEnd"/>
+            <w:r>
+              <w:rPr>
+                <w:sz w:val="24"/>
+                <w:szCs w:val="24"/>
+                <w:lang w:val="en-US"/>
+              </w:rPr>
+              <w:t xml:space="preserve"> </w:t>
+            </w:r>
+            <w:proofErr w:type="spellStart"/>
+            <w:r>
+              <w:rPr>
+                <w:sz w:val="24"/>
+                <w:szCs w:val="24"/>
+                <w:lang w:val="en-US"/>
+              </w:rPr>
+              <w:t>duyệt</w:t>
+            </w:r>
+            <w:proofErr w:type="spellEnd"/>
           </w:p>
         </w:tc>
       </w:tr>
@@ -4378,13 +8948,23 @@
                 <w:lang w:val="en-US"/>
               </w:rPr>
             </w:pPr>
-            <w:r>
-              <w:rPr>
-                <w:sz w:val="24"/>
-                <w:szCs w:val="24"/>
-                <w:lang w:val="en-US"/>
-              </w:rPr>
-              <w:t>Trần Thị Minh Thư</w:t>
+            <w:proofErr w:type="spellStart"/>
+            <w:r>
+              <w:rPr>
+                <w:sz w:val="24"/>
+                <w:szCs w:val="24"/>
+                <w:lang w:val="en-US"/>
+              </w:rPr>
+              <w:t>Trần</w:t>
+            </w:r>
+            <w:proofErr w:type="spellEnd"/>
+            <w:r>
+              <w:rPr>
+                <w:sz w:val="24"/>
+                <w:szCs w:val="24"/>
+                <w:lang w:val="en-US"/>
+              </w:rPr>
+              <w:t xml:space="preserve"> Thị Minh Thư</w:t>
             </w:r>
           </w:p>
         </w:tc>
@@ -4438,13 +9018,23 @@
                 <w:lang w:val="en-US"/>
               </w:rPr>
             </w:pPr>
-            <w:r>
-              <w:rPr>
-                <w:sz w:val="24"/>
-                <w:szCs w:val="24"/>
-                <w:lang w:val="en-US"/>
-              </w:rPr>
-              <w:t>Trần Thị Minh Thư</w:t>
+            <w:proofErr w:type="spellStart"/>
+            <w:r>
+              <w:rPr>
+                <w:sz w:val="24"/>
+                <w:szCs w:val="24"/>
+                <w:lang w:val="en-US"/>
+              </w:rPr>
+              <w:t>Trần</w:t>
+            </w:r>
+            <w:proofErr w:type="spellEnd"/>
+            <w:r>
+              <w:rPr>
+                <w:sz w:val="24"/>
+                <w:szCs w:val="24"/>
+                <w:lang w:val="en-US"/>
+              </w:rPr>
+              <w:t xml:space="preserve"> Thị Minh Thư</w:t>
             </w:r>
           </w:p>
         </w:tc>
@@ -4641,8 +9231,36 @@
                 <w:szCs w:val="24"/>
                 <w:lang w:val="en-US"/>
               </w:rPr>
-              <w:t>Quản trị viên</w:t>
-            </w:r>
+              <w:t xml:space="preserve">Quản </w:t>
+            </w:r>
+            <w:proofErr w:type="spellStart"/>
+            <w:r>
+              <w:rPr>
+                <w:sz w:val="24"/>
+                <w:szCs w:val="24"/>
+                <w:lang w:val="en-US"/>
+              </w:rPr>
+              <w:t>trị</w:t>
+            </w:r>
+            <w:proofErr w:type="spellEnd"/>
+            <w:r>
+              <w:rPr>
+                <w:sz w:val="24"/>
+                <w:szCs w:val="24"/>
+                <w:lang w:val="en-US"/>
+              </w:rPr>
+              <w:t xml:space="preserve"> </w:t>
+            </w:r>
+            <w:proofErr w:type="spellStart"/>
+            <w:r>
+              <w:rPr>
+                <w:sz w:val="24"/>
+                <w:szCs w:val="24"/>
+                <w:lang w:val="en-US"/>
+              </w:rPr>
+              <w:t>viên</w:t>
+            </w:r>
+            <w:proofErr w:type="spellEnd"/>
           </w:p>
         </w:tc>
       </w:tr>
@@ -4724,6 +9342,7 @@
               </w:rPr>
               <w:t xml:space="preserve">cho phép </w:t>
             </w:r>
+            <w:proofErr w:type="spellStart"/>
             <w:r>
               <w:rPr>
                 <w:rFonts w:eastAsia="SimSun"/>
@@ -4731,7 +9350,57 @@
                 <w:szCs w:val="24"/>
                 <w:lang w:val="en-US"/>
               </w:rPr>
-              <w:t xml:space="preserve">quản trị viên </w:t>
+              <w:t>quản</w:t>
+            </w:r>
+            <w:proofErr w:type="spellEnd"/>
+            <w:r>
+              <w:rPr>
+                <w:rFonts w:eastAsia="SimSun"/>
+                <w:sz w:val="24"/>
+                <w:szCs w:val="24"/>
+                <w:lang w:val="en-US"/>
+              </w:rPr>
+              <w:t xml:space="preserve"> </w:t>
+            </w:r>
+            <w:proofErr w:type="spellStart"/>
+            <w:r>
+              <w:rPr>
+                <w:rFonts w:eastAsia="SimSun"/>
+                <w:sz w:val="24"/>
+                <w:szCs w:val="24"/>
+                <w:lang w:val="en-US"/>
+              </w:rPr>
+              <w:t>trị</w:t>
+            </w:r>
+            <w:proofErr w:type="spellEnd"/>
+            <w:r>
+              <w:rPr>
+                <w:rFonts w:eastAsia="SimSun"/>
+                <w:sz w:val="24"/>
+                <w:szCs w:val="24"/>
+                <w:lang w:val="en-US"/>
+              </w:rPr>
+              <w:t xml:space="preserve"> </w:t>
+            </w:r>
+            <w:proofErr w:type="spellStart"/>
+            <w:r>
+              <w:rPr>
+                <w:rFonts w:eastAsia="SimSun"/>
+                <w:sz w:val="24"/>
+                <w:szCs w:val="24"/>
+                <w:lang w:val="en-US"/>
+              </w:rPr>
+              <w:t>viên</w:t>
+            </w:r>
+            <w:proofErr w:type="spellEnd"/>
+            <w:r>
+              <w:rPr>
+                <w:rFonts w:eastAsia="SimSun"/>
+                <w:sz w:val="24"/>
+                <w:szCs w:val="24"/>
+                <w:lang w:val="en-US"/>
+              </w:rPr>
+              <w:t xml:space="preserve"> </w:t>
             </w:r>
             <w:r>
               <w:rPr>
@@ -4814,21 +9483,60 @@
               </w:rPr>
               <w:t xml:space="preserve">Chức năng này được sử dụng khi </w:t>
             </w:r>
-            <w:r>
-              <w:rPr>
-                <w:sz w:val="24"/>
-                <w:szCs w:val="24"/>
-                <w:lang w:val="en-US"/>
-              </w:rPr>
-              <w:t>quản trị viên</w:t>
-            </w:r>
-            <w:r>
-              <w:rPr>
-                <w:sz w:val="24"/>
-                <w:szCs w:val="24"/>
-              </w:rPr>
-              <w:t xml:space="preserve"> </w:t>
-            </w:r>
+            <w:proofErr w:type="spellStart"/>
+            <w:r>
+              <w:rPr>
+                <w:sz w:val="24"/>
+                <w:szCs w:val="24"/>
+                <w:lang w:val="en-US"/>
+              </w:rPr>
+              <w:t>quản</w:t>
+            </w:r>
+            <w:proofErr w:type="spellEnd"/>
+            <w:r>
+              <w:rPr>
+                <w:sz w:val="24"/>
+                <w:szCs w:val="24"/>
+                <w:lang w:val="en-US"/>
+              </w:rPr>
+              <w:t xml:space="preserve"> </w:t>
+            </w:r>
+            <w:proofErr w:type="spellStart"/>
+            <w:r>
+              <w:rPr>
+                <w:sz w:val="24"/>
+                <w:szCs w:val="24"/>
+                <w:lang w:val="en-US"/>
+              </w:rPr>
+              <w:t>trị</w:t>
+            </w:r>
+            <w:proofErr w:type="spellEnd"/>
+            <w:r>
+              <w:rPr>
+                <w:sz w:val="24"/>
+                <w:szCs w:val="24"/>
+                <w:lang w:val="en-US"/>
+              </w:rPr>
+              <w:t xml:space="preserve"> </w:t>
+            </w:r>
+            <w:proofErr w:type="spellStart"/>
+            <w:r>
+              <w:rPr>
+                <w:sz w:val="24"/>
+                <w:szCs w:val="24"/>
+                <w:lang w:val="en-US"/>
+              </w:rPr>
+              <w:t>viên</w:t>
+            </w:r>
+            <w:proofErr w:type="spellEnd"/>
+            <w:r>
+              <w:rPr>
+                <w:sz w:val="24"/>
+                <w:szCs w:val="24"/>
+              </w:rPr>
+              <w:t xml:space="preserve"> </w:t>
+            </w:r>
+            <w:proofErr w:type="spellStart"/>
             <w:r>
               <w:rPr>
                 <w:sz w:val="24"/>
@@ -4837,6 +9545,7 @@
               </w:rPr>
               <w:t>nhấp</w:t>
             </w:r>
+            <w:proofErr w:type="spellEnd"/>
             <w:r>
               <w:rPr>
                 <w:sz w:val="24"/>
@@ -4850,8 +9559,108 @@
                 <w:szCs w:val="24"/>
                 <w:lang w:val="en-US"/>
               </w:rPr>
-              <w:t>“Đánh giá đang chờ kiểm duyệt</w:t>
-            </w:r>
+              <w:t>“</w:t>
+            </w:r>
+            <w:proofErr w:type="spellStart"/>
+            <w:r>
+              <w:rPr>
+                <w:sz w:val="24"/>
+                <w:szCs w:val="24"/>
+                <w:lang w:val="en-US"/>
+              </w:rPr>
+              <w:t>Đánh</w:t>
+            </w:r>
+            <w:proofErr w:type="spellEnd"/>
+            <w:r>
+              <w:rPr>
+                <w:sz w:val="24"/>
+                <w:szCs w:val="24"/>
+                <w:lang w:val="en-US"/>
+              </w:rPr>
+              <w:t xml:space="preserve"> </w:t>
+            </w:r>
+            <w:proofErr w:type="spellStart"/>
+            <w:r>
+              <w:rPr>
+                <w:sz w:val="24"/>
+                <w:szCs w:val="24"/>
+                <w:lang w:val="en-US"/>
+              </w:rPr>
+              <w:t>giá</w:t>
+            </w:r>
+            <w:proofErr w:type="spellEnd"/>
+            <w:r>
+              <w:rPr>
+                <w:sz w:val="24"/>
+                <w:szCs w:val="24"/>
+                <w:lang w:val="en-US"/>
+              </w:rPr>
+              <w:t xml:space="preserve"> </w:t>
+            </w:r>
+            <w:proofErr w:type="spellStart"/>
+            <w:r>
+              <w:rPr>
+                <w:sz w:val="24"/>
+                <w:szCs w:val="24"/>
+                <w:lang w:val="en-US"/>
+              </w:rPr>
+              <w:t>đang</w:t>
+            </w:r>
+            <w:proofErr w:type="spellEnd"/>
+            <w:r>
+              <w:rPr>
+                <w:sz w:val="24"/>
+                <w:szCs w:val="24"/>
+                <w:lang w:val="en-US"/>
+              </w:rPr>
+              <w:t xml:space="preserve"> </w:t>
+            </w:r>
+            <w:proofErr w:type="spellStart"/>
+            <w:r>
+              <w:rPr>
+                <w:sz w:val="24"/>
+                <w:szCs w:val="24"/>
+                <w:lang w:val="en-US"/>
+              </w:rPr>
+              <w:t>chờ</w:t>
+            </w:r>
+            <w:proofErr w:type="spellEnd"/>
+            <w:r>
+              <w:rPr>
+                <w:sz w:val="24"/>
+                <w:szCs w:val="24"/>
+                <w:lang w:val="en-US"/>
+              </w:rPr>
+              <w:t xml:space="preserve"> </w:t>
+            </w:r>
+            <w:proofErr w:type="spellStart"/>
+            <w:r>
+              <w:rPr>
+                <w:sz w:val="24"/>
+                <w:szCs w:val="24"/>
+                <w:lang w:val="en-US"/>
+              </w:rPr>
+              <w:t>kiểm</w:t>
+            </w:r>
+            <w:proofErr w:type="spellEnd"/>
+            <w:r>
+              <w:rPr>
+                <w:sz w:val="24"/>
+                <w:szCs w:val="24"/>
+                <w:lang w:val="en-US"/>
+              </w:rPr>
+              <w:t xml:space="preserve"> </w:t>
+            </w:r>
+            <w:proofErr w:type="spellStart"/>
+            <w:r>
+              <w:rPr>
+                <w:sz w:val="24"/>
+                <w:szCs w:val="24"/>
+                <w:lang w:val="en-US"/>
+              </w:rPr>
+              <w:t>duyệt</w:t>
+            </w:r>
+            <w:proofErr w:type="spellEnd"/>
             <w:r>
               <w:rPr>
                 <w:sz w:val="24"/>
@@ -4921,8 +9730,126 @@
                 <w:szCs w:val="24"/>
                 <w:lang w:val="en-US"/>
               </w:rPr>
-              <w:t>Quản trị viên đăng nhập vào hệ thống</w:t>
-            </w:r>
+              <w:t xml:space="preserve">Quản </w:t>
+            </w:r>
+            <w:proofErr w:type="spellStart"/>
+            <w:r>
+              <w:rPr>
+                <w:sz w:val="24"/>
+                <w:szCs w:val="24"/>
+                <w:lang w:val="en-US"/>
+              </w:rPr>
+              <w:t>trị</w:t>
+            </w:r>
+            <w:proofErr w:type="spellEnd"/>
+            <w:r>
+              <w:rPr>
+                <w:sz w:val="24"/>
+                <w:szCs w:val="24"/>
+                <w:lang w:val="en-US"/>
+              </w:rPr>
+              <w:t xml:space="preserve"> </w:t>
+            </w:r>
+            <w:proofErr w:type="spellStart"/>
+            <w:r>
+              <w:rPr>
+                <w:sz w:val="24"/>
+                <w:szCs w:val="24"/>
+                <w:lang w:val="en-US"/>
+              </w:rPr>
+              <w:t>viên</w:t>
+            </w:r>
+            <w:proofErr w:type="spellEnd"/>
+            <w:r>
+              <w:rPr>
+                <w:sz w:val="24"/>
+                <w:szCs w:val="24"/>
+                <w:lang w:val="en-US"/>
+              </w:rPr>
+              <w:t xml:space="preserve"> </w:t>
+            </w:r>
+            <w:proofErr w:type="spellStart"/>
+            <w:r>
+              <w:rPr>
+                <w:sz w:val="24"/>
+                <w:szCs w:val="24"/>
+                <w:lang w:val="en-US"/>
+              </w:rPr>
+              <w:t>đăng</w:t>
+            </w:r>
+            <w:proofErr w:type="spellEnd"/>
+            <w:r>
+              <w:rPr>
+                <w:sz w:val="24"/>
+                <w:szCs w:val="24"/>
+                <w:lang w:val="en-US"/>
+              </w:rPr>
+              <w:t xml:space="preserve"> </w:t>
+            </w:r>
+            <w:proofErr w:type="spellStart"/>
+            <w:r>
+              <w:rPr>
+                <w:sz w:val="24"/>
+                <w:szCs w:val="24"/>
+                <w:lang w:val="en-US"/>
+              </w:rPr>
+              <w:t>nhập</w:t>
+            </w:r>
+            <w:proofErr w:type="spellEnd"/>
+            <w:r>
+              <w:rPr>
+                <w:sz w:val="24"/>
+                <w:szCs w:val="24"/>
+                <w:lang w:val="en-US"/>
+              </w:rPr>
+              <w:t xml:space="preserve"> </w:t>
+            </w:r>
+            <w:proofErr w:type="spellStart"/>
+            <w:r>
+              <w:rPr>
+                <w:sz w:val="24"/>
+                <w:szCs w:val="24"/>
+                <w:lang w:val="en-US"/>
+              </w:rPr>
+              <w:t>vào</w:t>
+            </w:r>
+            <w:proofErr w:type="spellEnd"/>
+            <w:r>
+              <w:rPr>
+                <w:sz w:val="24"/>
+                <w:szCs w:val="24"/>
+                <w:lang w:val="en-US"/>
+              </w:rPr>
+              <w:t xml:space="preserve"> </w:t>
+            </w:r>
+            <w:proofErr w:type="spellStart"/>
+            <w:r>
+              <w:rPr>
+                <w:sz w:val="24"/>
+                <w:szCs w:val="24"/>
+                <w:lang w:val="en-US"/>
+              </w:rPr>
+              <w:t>hệ</w:t>
+            </w:r>
+            <w:proofErr w:type="spellEnd"/>
+            <w:r>
+              <w:rPr>
+                <w:sz w:val="24"/>
+                <w:szCs w:val="24"/>
+                <w:lang w:val="en-US"/>
+              </w:rPr>
+              <w:t xml:space="preserve"> </w:t>
+            </w:r>
+            <w:proofErr w:type="spellStart"/>
+            <w:r>
+              <w:rPr>
+                <w:sz w:val="24"/>
+                <w:szCs w:val="24"/>
+                <w:lang w:val="en-US"/>
+              </w:rPr>
+              <w:t>thống</w:t>
+            </w:r>
+            <w:proofErr w:type="spellEnd"/>
           </w:p>
         </w:tc>
       </w:tr>
@@ -5056,8 +9983,180 @@
                 <w:szCs w:val="24"/>
                 <w:lang w:val="en-US"/>
               </w:rPr>
-              <w:t>Quản trị viên truy cập vào trang quản lý đánh giá</w:t>
-            </w:r>
+              <w:t xml:space="preserve">Quản </w:t>
+            </w:r>
+            <w:proofErr w:type="spellStart"/>
+            <w:r>
+              <w:rPr>
+                <w:sz w:val="24"/>
+                <w:szCs w:val="24"/>
+                <w:lang w:val="en-US"/>
+              </w:rPr>
+              <w:t>trị</w:t>
+            </w:r>
+            <w:proofErr w:type="spellEnd"/>
+            <w:r>
+              <w:rPr>
+                <w:sz w:val="24"/>
+                <w:szCs w:val="24"/>
+                <w:lang w:val="en-US"/>
+              </w:rPr>
+              <w:t xml:space="preserve"> </w:t>
+            </w:r>
+            <w:proofErr w:type="spellStart"/>
+            <w:r>
+              <w:rPr>
+                <w:sz w:val="24"/>
+                <w:szCs w:val="24"/>
+                <w:lang w:val="en-US"/>
+              </w:rPr>
+              <w:t>viên</w:t>
+            </w:r>
+            <w:proofErr w:type="spellEnd"/>
+            <w:r>
+              <w:rPr>
+                <w:sz w:val="24"/>
+                <w:szCs w:val="24"/>
+                <w:lang w:val="en-US"/>
+              </w:rPr>
+              <w:t xml:space="preserve"> </w:t>
+            </w:r>
+            <w:proofErr w:type="spellStart"/>
+            <w:r>
+              <w:rPr>
+                <w:sz w:val="24"/>
+                <w:szCs w:val="24"/>
+                <w:lang w:val="en-US"/>
+              </w:rPr>
+              <w:t>truy</w:t>
+            </w:r>
+            <w:proofErr w:type="spellEnd"/>
+            <w:r>
+              <w:rPr>
+                <w:sz w:val="24"/>
+                <w:szCs w:val="24"/>
+                <w:lang w:val="en-US"/>
+              </w:rPr>
+              <w:t xml:space="preserve"> </w:t>
+            </w:r>
+            <w:proofErr w:type="spellStart"/>
+            <w:r>
+              <w:rPr>
+                <w:sz w:val="24"/>
+                <w:szCs w:val="24"/>
+                <w:lang w:val="en-US"/>
+              </w:rPr>
+              <w:t>cập</w:t>
+            </w:r>
+            <w:proofErr w:type="spellEnd"/>
+            <w:r>
+              <w:rPr>
+                <w:sz w:val="24"/>
+                <w:szCs w:val="24"/>
+                <w:lang w:val="en-US"/>
+              </w:rPr>
+              <w:t xml:space="preserve"> </w:t>
+            </w:r>
+            <w:proofErr w:type="spellStart"/>
+            <w:r>
+              <w:rPr>
+                <w:sz w:val="24"/>
+                <w:szCs w:val="24"/>
+                <w:lang w:val="en-US"/>
+              </w:rPr>
+              <w:t>vào</w:t>
+            </w:r>
+            <w:proofErr w:type="spellEnd"/>
+            <w:r>
+              <w:rPr>
+                <w:sz w:val="24"/>
+                <w:szCs w:val="24"/>
+                <w:lang w:val="en-US"/>
+              </w:rPr>
+              <w:t xml:space="preserve"> </w:t>
+            </w:r>
+            <w:proofErr w:type="spellStart"/>
+            <w:r>
+              <w:rPr>
+                <w:sz w:val="24"/>
+                <w:szCs w:val="24"/>
+                <w:lang w:val="en-US"/>
+              </w:rPr>
+              <w:t>trang</w:t>
+            </w:r>
+            <w:proofErr w:type="spellEnd"/>
+            <w:r>
+              <w:rPr>
+                <w:sz w:val="24"/>
+                <w:szCs w:val="24"/>
+                <w:lang w:val="en-US"/>
+              </w:rPr>
+              <w:t xml:space="preserve"> </w:t>
+            </w:r>
+            <w:proofErr w:type="spellStart"/>
+            <w:r>
+              <w:rPr>
+                <w:sz w:val="24"/>
+                <w:szCs w:val="24"/>
+                <w:lang w:val="en-US"/>
+              </w:rPr>
+              <w:t>quản</w:t>
+            </w:r>
+            <w:proofErr w:type="spellEnd"/>
+            <w:r>
+              <w:rPr>
+                <w:sz w:val="24"/>
+                <w:szCs w:val="24"/>
+                <w:lang w:val="en-US"/>
+              </w:rPr>
+              <w:t xml:space="preserve"> </w:t>
+            </w:r>
+            <w:proofErr w:type="spellStart"/>
+            <w:r>
+              <w:rPr>
+                <w:sz w:val="24"/>
+                <w:szCs w:val="24"/>
+                <w:lang w:val="en-US"/>
+              </w:rPr>
+              <w:t>lý</w:t>
+            </w:r>
+            <w:proofErr w:type="spellEnd"/>
+            <w:r>
+              <w:rPr>
+                <w:sz w:val="24"/>
+                <w:szCs w:val="24"/>
+                <w:lang w:val="en-US"/>
+              </w:rPr>
+              <w:t xml:space="preserve"> </w:t>
+            </w:r>
+            <w:proofErr w:type="spellStart"/>
+            <w:r>
+              <w:rPr>
+                <w:sz w:val="24"/>
+                <w:szCs w:val="24"/>
+                <w:lang w:val="en-US"/>
+              </w:rPr>
+              <w:t>đánh</w:t>
+            </w:r>
+            <w:proofErr w:type="spellEnd"/>
+            <w:r>
+              <w:rPr>
+                <w:sz w:val="24"/>
+                <w:szCs w:val="24"/>
+                <w:lang w:val="en-US"/>
+              </w:rPr>
+              <w:t xml:space="preserve"> </w:t>
+            </w:r>
+            <w:proofErr w:type="spellStart"/>
+            <w:r>
+              <w:rPr>
+                <w:sz w:val="24"/>
+                <w:szCs w:val="24"/>
+                <w:lang w:val="en-US"/>
+              </w:rPr>
+              <w:t>giá</w:t>
+            </w:r>
+            <w:proofErr w:type="spellEnd"/>
           </w:p>
           <w:p>
             <w:pPr>
@@ -5076,14 +10175,250 @@
               </w:rPr>
               <w:t xml:space="preserve">2. </w:t>
             </w:r>
-            <w:r>
-              <w:rPr>
-                <w:sz w:val="24"/>
-                <w:szCs w:val="24"/>
-                <w:lang w:val="en-US"/>
-              </w:rPr>
-              <w:t>Hệ thống sẽ hiển thị danh sách các đánh giá chưa được phê duyệt</w:t>
-            </w:r>
+            <w:proofErr w:type="spellStart"/>
+            <w:r>
+              <w:rPr>
+                <w:sz w:val="24"/>
+                <w:szCs w:val="24"/>
+                <w:lang w:val="en-US"/>
+              </w:rPr>
+              <w:t>Hệ</w:t>
+            </w:r>
+            <w:proofErr w:type="spellEnd"/>
+            <w:r>
+              <w:rPr>
+                <w:sz w:val="24"/>
+                <w:szCs w:val="24"/>
+                <w:lang w:val="en-US"/>
+              </w:rPr>
+              <w:t xml:space="preserve"> </w:t>
+            </w:r>
+            <w:proofErr w:type="spellStart"/>
+            <w:r>
+              <w:rPr>
+                <w:sz w:val="24"/>
+                <w:szCs w:val="24"/>
+                <w:lang w:val="en-US"/>
+              </w:rPr>
+              <w:t>thống</w:t>
+            </w:r>
+            <w:proofErr w:type="spellEnd"/>
+            <w:r>
+              <w:rPr>
+                <w:sz w:val="24"/>
+                <w:szCs w:val="24"/>
+                <w:lang w:val="en-US"/>
+              </w:rPr>
+              <w:t xml:space="preserve"> </w:t>
+            </w:r>
+            <w:proofErr w:type="spellStart"/>
+            <w:r>
+              <w:rPr>
+                <w:sz w:val="24"/>
+                <w:szCs w:val="24"/>
+                <w:lang w:val="en-US"/>
+              </w:rPr>
+              <w:t>sẽ</w:t>
+            </w:r>
+            <w:proofErr w:type="spellEnd"/>
+            <w:r>
+              <w:rPr>
+                <w:sz w:val="24"/>
+                <w:szCs w:val="24"/>
+                <w:lang w:val="en-US"/>
+              </w:rPr>
+              <w:t xml:space="preserve"> </w:t>
+            </w:r>
+            <w:proofErr w:type="spellStart"/>
+            <w:r>
+              <w:rPr>
+                <w:sz w:val="24"/>
+                <w:szCs w:val="24"/>
+                <w:lang w:val="en-US"/>
+              </w:rPr>
+              <w:t>hiển</w:t>
+            </w:r>
+            <w:proofErr w:type="spellEnd"/>
+            <w:r>
+              <w:rPr>
+                <w:sz w:val="24"/>
+                <w:szCs w:val="24"/>
+                <w:lang w:val="en-US"/>
+              </w:rPr>
+              <w:t xml:space="preserve"> </w:t>
+            </w:r>
+            <w:proofErr w:type="spellStart"/>
+            <w:r>
+              <w:rPr>
+                <w:sz w:val="24"/>
+                <w:szCs w:val="24"/>
+                <w:lang w:val="en-US"/>
+              </w:rPr>
+              <w:t>thị</w:t>
+            </w:r>
+            <w:proofErr w:type="spellEnd"/>
+            <w:r>
+              <w:rPr>
+                <w:sz w:val="24"/>
+                <w:szCs w:val="24"/>
+                <w:lang w:val="en-US"/>
+              </w:rPr>
+              <w:t xml:space="preserve"> </w:t>
+            </w:r>
+            <w:proofErr w:type="spellStart"/>
+            <w:r>
+              <w:rPr>
+                <w:sz w:val="24"/>
+                <w:szCs w:val="24"/>
+                <w:lang w:val="en-US"/>
+              </w:rPr>
+              <w:t>danh</w:t>
+            </w:r>
+            <w:proofErr w:type="spellEnd"/>
+            <w:r>
+              <w:rPr>
+                <w:sz w:val="24"/>
+                <w:szCs w:val="24"/>
+                <w:lang w:val="en-US"/>
+              </w:rPr>
+              <w:t xml:space="preserve"> </w:t>
+            </w:r>
+            <w:proofErr w:type="spellStart"/>
+            <w:r>
+              <w:rPr>
+                <w:sz w:val="24"/>
+                <w:szCs w:val="24"/>
+                <w:lang w:val="en-US"/>
+              </w:rPr>
+              <w:t>sách</w:t>
+            </w:r>
+            <w:proofErr w:type="spellEnd"/>
+            <w:r>
+              <w:rPr>
+                <w:sz w:val="24"/>
+                <w:szCs w:val="24"/>
+                <w:lang w:val="en-US"/>
+              </w:rPr>
+              <w:t xml:space="preserve"> </w:t>
+            </w:r>
+            <w:proofErr w:type="spellStart"/>
+            <w:r>
+              <w:rPr>
+                <w:sz w:val="24"/>
+                <w:szCs w:val="24"/>
+                <w:lang w:val="en-US"/>
+              </w:rPr>
+              <w:t>các</w:t>
+            </w:r>
+            <w:proofErr w:type="spellEnd"/>
+            <w:r>
+              <w:rPr>
+                <w:sz w:val="24"/>
+                <w:szCs w:val="24"/>
+                <w:lang w:val="en-US"/>
+              </w:rPr>
+              <w:t xml:space="preserve"> </w:t>
+            </w:r>
+            <w:proofErr w:type="spellStart"/>
+            <w:r>
+              <w:rPr>
+                <w:sz w:val="24"/>
+                <w:szCs w:val="24"/>
+                <w:lang w:val="en-US"/>
+              </w:rPr>
+              <w:t>đánh</w:t>
+            </w:r>
+            <w:proofErr w:type="spellEnd"/>
+            <w:r>
+              <w:rPr>
+                <w:sz w:val="24"/>
+                <w:szCs w:val="24"/>
+                <w:lang w:val="en-US"/>
+              </w:rPr>
+              <w:t xml:space="preserve"> </w:t>
+            </w:r>
+            <w:proofErr w:type="spellStart"/>
+            <w:r>
+              <w:rPr>
+                <w:sz w:val="24"/>
+                <w:szCs w:val="24"/>
+                <w:lang w:val="en-US"/>
+              </w:rPr>
+              <w:t>giá</w:t>
+            </w:r>
+            <w:proofErr w:type="spellEnd"/>
+            <w:r>
+              <w:rPr>
+                <w:sz w:val="24"/>
+                <w:szCs w:val="24"/>
+                <w:lang w:val="en-US"/>
+              </w:rPr>
+              <w:t xml:space="preserve"> </w:t>
+            </w:r>
+            <w:proofErr w:type="spellStart"/>
+            <w:r>
+              <w:rPr>
+                <w:sz w:val="24"/>
+                <w:szCs w:val="24"/>
+                <w:lang w:val="en-US"/>
+              </w:rPr>
+              <w:t>chưa</w:t>
+            </w:r>
+            <w:proofErr w:type="spellEnd"/>
+            <w:r>
+              <w:rPr>
+                <w:sz w:val="24"/>
+                <w:szCs w:val="24"/>
+                <w:lang w:val="en-US"/>
+              </w:rPr>
+              <w:t xml:space="preserve"> </w:t>
+            </w:r>
+            <w:proofErr w:type="spellStart"/>
+            <w:r>
+              <w:rPr>
+                <w:sz w:val="24"/>
+                <w:szCs w:val="24"/>
+                <w:lang w:val="en-US"/>
+              </w:rPr>
+              <w:t>được</w:t>
+            </w:r>
+            <w:proofErr w:type="spellEnd"/>
+            <w:r>
+              <w:rPr>
+                <w:sz w:val="24"/>
+                <w:szCs w:val="24"/>
+                <w:lang w:val="en-US"/>
+              </w:rPr>
+              <w:t xml:space="preserve"> </w:t>
+            </w:r>
+            <w:proofErr w:type="spellStart"/>
+            <w:r>
+              <w:rPr>
+                <w:sz w:val="24"/>
+                <w:szCs w:val="24"/>
+                <w:lang w:val="en-US"/>
+              </w:rPr>
+              <w:t>phê</w:t>
+            </w:r>
+            <w:proofErr w:type="spellEnd"/>
+            <w:r>
+              <w:rPr>
+                <w:sz w:val="24"/>
+                <w:szCs w:val="24"/>
+                <w:lang w:val="en-US"/>
+              </w:rPr>
+              <w:t xml:space="preserve"> </w:t>
+            </w:r>
+            <w:proofErr w:type="spellStart"/>
+            <w:r>
+              <w:rPr>
+                <w:sz w:val="24"/>
+                <w:szCs w:val="24"/>
+                <w:lang w:val="en-US"/>
+              </w:rPr>
+              <w:t>duyệt</w:t>
+            </w:r>
+            <w:proofErr w:type="spellEnd"/>
           </w:p>
           <w:p>
             <w:pPr>
@@ -5108,8 +10443,126 @@
                 <w:szCs w:val="24"/>
                 <w:lang w:val="en-US"/>
               </w:rPr>
-              <w:t xml:space="preserve"> Quản trị viên xem chi tiết từng đánh giá</w:t>
-            </w:r>
+              <w:t xml:space="preserve"> Quản </w:t>
+            </w:r>
+            <w:proofErr w:type="spellStart"/>
+            <w:r>
+              <w:rPr>
+                <w:sz w:val="24"/>
+                <w:szCs w:val="24"/>
+                <w:lang w:val="en-US"/>
+              </w:rPr>
+              <w:t>trị</w:t>
+            </w:r>
+            <w:proofErr w:type="spellEnd"/>
+            <w:r>
+              <w:rPr>
+                <w:sz w:val="24"/>
+                <w:szCs w:val="24"/>
+                <w:lang w:val="en-US"/>
+              </w:rPr>
+              <w:t xml:space="preserve"> </w:t>
+            </w:r>
+            <w:proofErr w:type="spellStart"/>
+            <w:r>
+              <w:rPr>
+                <w:sz w:val="24"/>
+                <w:szCs w:val="24"/>
+                <w:lang w:val="en-US"/>
+              </w:rPr>
+              <w:t>viên</w:t>
+            </w:r>
+            <w:proofErr w:type="spellEnd"/>
+            <w:r>
+              <w:rPr>
+                <w:sz w:val="24"/>
+                <w:szCs w:val="24"/>
+                <w:lang w:val="en-US"/>
+              </w:rPr>
+              <w:t xml:space="preserve"> </w:t>
+            </w:r>
+            <w:proofErr w:type="spellStart"/>
+            <w:r>
+              <w:rPr>
+                <w:sz w:val="24"/>
+                <w:szCs w:val="24"/>
+                <w:lang w:val="en-US"/>
+              </w:rPr>
+              <w:t>xem</w:t>
+            </w:r>
+            <w:proofErr w:type="spellEnd"/>
+            <w:r>
+              <w:rPr>
+                <w:sz w:val="24"/>
+                <w:szCs w:val="24"/>
+                <w:lang w:val="en-US"/>
+              </w:rPr>
+              <w:t xml:space="preserve"> chi </w:t>
+            </w:r>
+            <w:proofErr w:type="spellStart"/>
+            <w:r>
+              <w:rPr>
+                <w:sz w:val="24"/>
+                <w:szCs w:val="24"/>
+                <w:lang w:val="en-US"/>
+              </w:rPr>
+              <w:t>tiết</w:t>
+            </w:r>
+            <w:proofErr w:type="spellEnd"/>
+            <w:r>
+              <w:rPr>
+                <w:sz w:val="24"/>
+                <w:szCs w:val="24"/>
+                <w:lang w:val="en-US"/>
+              </w:rPr>
+              <w:t xml:space="preserve"> </w:t>
+            </w:r>
+            <w:proofErr w:type="spellStart"/>
+            <w:r>
+              <w:rPr>
+                <w:sz w:val="24"/>
+                <w:szCs w:val="24"/>
+                <w:lang w:val="en-US"/>
+              </w:rPr>
+              <w:t>từng</w:t>
+            </w:r>
+            <w:proofErr w:type="spellEnd"/>
+            <w:r>
+              <w:rPr>
+                <w:sz w:val="24"/>
+                <w:szCs w:val="24"/>
+                <w:lang w:val="en-US"/>
+              </w:rPr>
+              <w:t xml:space="preserve"> </w:t>
+            </w:r>
+            <w:proofErr w:type="spellStart"/>
+            <w:r>
+              <w:rPr>
+                <w:sz w:val="24"/>
+                <w:szCs w:val="24"/>
+                <w:lang w:val="en-US"/>
+              </w:rPr>
+              <w:t>đánh</w:t>
+            </w:r>
+            <w:proofErr w:type="spellEnd"/>
+            <w:r>
+              <w:rPr>
+                <w:sz w:val="24"/>
+                <w:szCs w:val="24"/>
+                <w:lang w:val="en-US"/>
+              </w:rPr>
+              <w:t xml:space="preserve"> </w:t>
+            </w:r>
+            <w:proofErr w:type="spellStart"/>
+            <w:r>
+              <w:rPr>
+                <w:sz w:val="24"/>
+                <w:szCs w:val="24"/>
+                <w:lang w:val="en-US"/>
+              </w:rPr>
+              <w:t>giá</w:t>
+            </w:r>
+            <w:proofErr w:type="spellEnd"/>
           </w:p>
           <w:p>
             <w:pPr>
@@ -5134,8 +10587,171 @@
                 <w:szCs w:val="24"/>
                 <w:lang w:val="en-US"/>
               </w:rPr>
-              <w:t xml:space="preserve">Quản trị viên kiểm tra tính hợp lệ của đánh </w:t>
-            </w:r>
+              <w:t xml:space="preserve">Quản </w:t>
+            </w:r>
+            <w:proofErr w:type="spellStart"/>
+            <w:r>
+              <w:rPr>
+                <w:sz w:val="24"/>
+                <w:szCs w:val="24"/>
+                <w:lang w:val="en-US"/>
+              </w:rPr>
+              <w:t>trị</w:t>
+            </w:r>
+            <w:proofErr w:type="spellEnd"/>
+            <w:r>
+              <w:rPr>
+                <w:sz w:val="24"/>
+                <w:szCs w:val="24"/>
+                <w:lang w:val="en-US"/>
+              </w:rPr>
+              <w:t xml:space="preserve"> </w:t>
+            </w:r>
+            <w:proofErr w:type="spellStart"/>
+            <w:r>
+              <w:rPr>
+                <w:sz w:val="24"/>
+                <w:szCs w:val="24"/>
+                <w:lang w:val="en-US"/>
+              </w:rPr>
+              <w:t>viên</w:t>
+            </w:r>
+            <w:proofErr w:type="spellEnd"/>
+            <w:r>
+              <w:rPr>
+                <w:sz w:val="24"/>
+                <w:szCs w:val="24"/>
+                <w:lang w:val="en-US"/>
+              </w:rPr>
+              <w:t xml:space="preserve"> </w:t>
+            </w:r>
+            <w:proofErr w:type="spellStart"/>
+            <w:r>
+              <w:rPr>
+                <w:sz w:val="24"/>
+                <w:szCs w:val="24"/>
+                <w:lang w:val="en-US"/>
+              </w:rPr>
+              <w:t>kiểm</w:t>
+            </w:r>
+            <w:proofErr w:type="spellEnd"/>
+            <w:r>
+              <w:rPr>
+                <w:sz w:val="24"/>
+                <w:szCs w:val="24"/>
+                <w:lang w:val="en-US"/>
+              </w:rPr>
+              <w:t xml:space="preserve"> </w:t>
+            </w:r>
+            <w:proofErr w:type="spellStart"/>
+            <w:r>
+              <w:rPr>
+                <w:sz w:val="24"/>
+                <w:szCs w:val="24"/>
+                <w:lang w:val="en-US"/>
+              </w:rPr>
+              <w:t>tra</w:t>
+            </w:r>
+            <w:proofErr w:type="spellEnd"/>
+            <w:r>
+              <w:rPr>
+                <w:sz w:val="24"/>
+                <w:szCs w:val="24"/>
+                <w:lang w:val="en-US"/>
+              </w:rPr>
+              <w:t xml:space="preserve"> </w:t>
+            </w:r>
+            <w:proofErr w:type="spellStart"/>
+            <w:r>
+              <w:rPr>
+                <w:sz w:val="24"/>
+                <w:szCs w:val="24"/>
+                <w:lang w:val="en-US"/>
+              </w:rPr>
+              <w:t>tính</w:t>
+            </w:r>
+            <w:proofErr w:type="spellEnd"/>
+            <w:r>
+              <w:rPr>
+                <w:sz w:val="24"/>
+                <w:szCs w:val="24"/>
+                <w:lang w:val="en-US"/>
+              </w:rPr>
+              <w:t xml:space="preserve"> </w:t>
+            </w:r>
+            <w:proofErr w:type="spellStart"/>
+            <w:r>
+              <w:rPr>
+                <w:sz w:val="24"/>
+                <w:szCs w:val="24"/>
+                <w:lang w:val="en-US"/>
+              </w:rPr>
+              <w:t>hợp</w:t>
+            </w:r>
+            <w:proofErr w:type="spellEnd"/>
+            <w:r>
+              <w:rPr>
+                <w:sz w:val="24"/>
+                <w:szCs w:val="24"/>
+                <w:lang w:val="en-US"/>
+              </w:rPr>
+              <w:t xml:space="preserve"> </w:t>
+            </w:r>
+            <w:proofErr w:type="spellStart"/>
+            <w:r>
+              <w:rPr>
+                <w:sz w:val="24"/>
+                <w:szCs w:val="24"/>
+                <w:lang w:val="en-US"/>
+              </w:rPr>
+              <w:t>lệ</w:t>
+            </w:r>
+            <w:proofErr w:type="spellEnd"/>
+            <w:r>
+              <w:rPr>
+                <w:sz w:val="24"/>
+                <w:szCs w:val="24"/>
+                <w:lang w:val="en-US"/>
+              </w:rPr>
+              <w:t xml:space="preserve"> </w:t>
+            </w:r>
+            <w:proofErr w:type="spellStart"/>
+            <w:r>
+              <w:rPr>
+                <w:sz w:val="24"/>
+                <w:szCs w:val="24"/>
+                <w:lang w:val="en-US"/>
+              </w:rPr>
+              <w:t>của</w:t>
+            </w:r>
+            <w:proofErr w:type="spellEnd"/>
+            <w:r>
+              <w:rPr>
+                <w:sz w:val="24"/>
+                <w:szCs w:val="24"/>
+                <w:lang w:val="en-US"/>
+              </w:rPr>
+              <w:t xml:space="preserve"> </w:t>
+            </w:r>
+            <w:proofErr w:type="spellStart"/>
+            <w:r>
+              <w:rPr>
+                <w:sz w:val="24"/>
+                <w:szCs w:val="24"/>
+                <w:lang w:val="en-US"/>
+              </w:rPr>
+              <w:t>đánh</w:t>
+            </w:r>
+            <w:proofErr w:type="spellEnd"/>
+            <w:r>
+              <w:rPr>
+                <w:sz w:val="24"/>
+                <w:szCs w:val="24"/>
+                <w:lang w:val="en-US"/>
+              </w:rPr>
+              <w:t xml:space="preserve"> </w:t>
+            </w:r>
+            <w:proofErr w:type="spellStart"/>
             <w:proofErr w:type="gramStart"/>
             <w:r>
               <w:rPr>
@@ -5143,7 +10759,16 @@
                 <w:szCs w:val="24"/>
                 <w:lang w:val="en-US"/>
               </w:rPr>
-              <w:t>giá(</w:t>
+              <w:t>giá</w:t>
+            </w:r>
+            <w:proofErr w:type="spellEnd"/>
+            <w:r>
+              <w:rPr>
+                <w:sz w:val="24"/>
+                <w:szCs w:val="24"/>
+                <w:lang w:val="en-US"/>
+              </w:rPr>
+              <w:t>(</w:t>
             </w:r>
             <w:proofErr w:type="gramEnd"/>
             <w:r>
@@ -5180,7 +10805,79 @@
                 <w:szCs w:val="24"/>
                 <w:lang w:val="en-US"/>
               </w:rPr>
-              <w:t>5. Nếu quản trị viên:</w:t>
+              <w:t xml:space="preserve">5. </w:t>
+            </w:r>
+            <w:proofErr w:type="spellStart"/>
+            <w:r>
+              <w:rPr>
+                <w:sz w:val="24"/>
+                <w:szCs w:val="24"/>
+                <w:lang w:val="en-US"/>
+              </w:rPr>
+              <w:t>Nếu</w:t>
+            </w:r>
+            <w:proofErr w:type="spellEnd"/>
+            <w:r>
+              <w:rPr>
+                <w:sz w:val="24"/>
+                <w:szCs w:val="24"/>
+                <w:lang w:val="en-US"/>
+              </w:rPr>
+              <w:t xml:space="preserve"> </w:t>
+            </w:r>
+            <w:proofErr w:type="spellStart"/>
+            <w:r>
+              <w:rPr>
+                <w:sz w:val="24"/>
+                <w:szCs w:val="24"/>
+                <w:lang w:val="en-US"/>
+              </w:rPr>
+              <w:t>quản</w:t>
+            </w:r>
+            <w:proofErr w:type="spellEnd"/>
+            <w:r>
+              <w:rPr>
+                <w:sz w:val="24"/>
+                <w:szCs w:val="24"/>
+                <w:lang w:val="en-US"/>
+              </w:rPr>
+              <w:t xml:space="preserve"> </w:t>
+            </w:r>
+            <w:proofErr w:type="spellStart"/>
+            <w:r>
+              <w:rPr>
+                <w:sz w:val="24"/>
+                <w:szCs w:val="24"/>
+                <w:lang w:val="en-US"/>
+              </w:rPr>
+              <w:t>trị</w:t>
+            </w:r>
+            <w:proofErr w:type="spellEnd"/>
+            <w:r>
+              <w:rPr>
+                <w:sz w:val="24"/>
+                <w:szCs w:val="24"/>
+                <w:lang w:val="en-US"/>
+              </w:rPr>
+              <w:t xml:space="preserve"> </w:t>
+            </w:r>
+            <w:proofErr w:type="spellStart"/>
+            <w:r>
+              <w:rPr>
+                <w:sz w:val="24"/>
+                <w:szCs w:val="24"/>
+                <w:lang w:val="en-US"/>
+              </w:rPr>
+              <w:t>viên</w:t>
+            </w:r>
+            <w:proofErr w:type="spellEnd"/>
+            <w:r>
+              <w:rPr>
+                <w:sz w:val="24"/>
+                <w:szCs w:val="24"/>
+                <w:lang w:val="en-US"/>
+              </w:rPr>
+              <w:t>:</w:t>
             </w:r>
             <w:r>
               <w:rPr>
@@ -5189,8 +10886,216 @@
                 <w:lang w:val="en-US"/>
               </w:rPr>
               <w:br/>
-              <w:t>- phê duyệt: đánh giá hợp lệ, sẽ công khai trên hệ thống</w:t>
-            </w:r>
+              <w:t xml:space="preserve">- </w:t>
+            </w:r>
+            <w:proofErr w:type="spellStart"/>
+            <w:r>
+              <w:rPr>
+                <w:sz w:val="24"/>
+                <w:szCs w:val="24"/>
+                <w:lang w:val="en-US"/>
+              </w:rPr>
+              <w:t>phê</w:t>
+            </w:r>
+            <w:proofErr w:type="spellEnd"/>
+            <w:r>
+              <w:rPr>
+                <w:sz w:val="24"/>
+                <w:szCs w:val="24"/>
+                <w:lang w:val="en-US"/>
+              </w:rPr>
+              <w:t xml:space="preserve"> </w:t>
+            </w:r>
+            <w:proofErr w:type="spellStart"/>
+            <w:r>
+              <w:rPr>
+                <w:sz w:val="24"/>
+                <w:szCs w:val="24"/>
+                <w:lang w:val="en-US"/>
+              </w:rPr>
+              <w:t>duyệt</w:t>
+            </w:r>
+            <w:proofErr w:type="spellEnd"/>
+            <w:r>
+              <w:rPr>
+                <w:sz w:val="24"/>
+                <w:szCs w:val="24"/>
+                <w:lang w:val="en-US"/>
+              </w:rPr>
+              <w:t xml:space="preserve">: </w:t>
+            </w:r>
+            <w:proofErr w:type="spellStart"/>
+            <w:r>
+              <w:rPr>
+                <w:sz w:val="24"/>
+                <w:szCs w:val="24"/>
+                <w:lang w:val="en-US"/>
+              </w:rPr>
+              <w:t>đánh</w:t>
+            </w:r>
+            <w:proofErr w:type="spellEnd"/>
+            <w:r>
+              <w:rPr>
+                <w:sz w:val="24"/>
+                <w:szCs w:val="24"/>
+                <w:lang w:val="en-US"/>
+              </w:rPr>
+              <w:t xml:space="preserve"> </w:t>
+            </w:r>
+            <w:proofErr w:type="spellStart"/>
+            <w:r>
+              <w:rPr>
+                <w:sz w:val="24"/>
+                <w:szCs w:val="24"/>
+                <w:lang w:val="en-US"/>
+              </w:rPr>
+              <w:t>giá</w:t>
+            </w:r>
+            <w:proofErr w:type="spellEnd"/>
+            <w:r>
+              <w:rPr>
+                <w:sz w:val="24"/>
+                <w:szCs w:val="24"/>
+                <w:lang w:val="en-US"/>
+              </w:rPr>
+              <w:t xml:space="preserve"> </w:t>
+            </w:r>
+            <w:proofErr w:type="spellStart"/>
+            <w:r>
+              <w:rPr>
+                <w:sz w:val="24"/>
+                <w:szCs w:val="24"/>
+                <w:lang w:val="en-US"/>
+              </w:rPr>
+              <w:t>hợp</w:t>
+            </w:r>
+            <w:proofErr w:type="spellEnd"/>
+            <w:r>
+              <w:rPr>
+                <w:sz w:val="24"/>
+                <w:szCs w:val="24"/>
+                <w:lang w:val="en-US"/>
+              </w:rPr>
+              <w:t xml:space="preserve"> </w:t>
+            </w:r>
+            <w:proofErr w:type="spellStart"/>
+            <w:r>
+              <w:rPr>
+                <w:sz w:val="24"/>
+                <w:szCs w:val="24"/>
+                <w:lang w:val="en-US"/>
+              </w:rPr>
+              <w:t>lệ</w:t>
+            </w:r>
+            <w:proofErr w:type="spellEnd"/>
+            <w:r>
+              <w:rPr>
+                <w:sz w:val="24"/>
+                <w:szCs w:val="24"/>
+                <w:lang w:val="en-US"/>
+              </w:rPr>
+              <w:t xml:space="preserve">, </w:t>
+            </w:r>
+            <w:proofErr w:type="spellStart"/>
+            <w:r>
+              <w:rPr>
+                <w:sz w:val="24"/>
+                <w:szCs w:val="24"/>
+                <w:lang w:val="en-US"/>
+              </w:rPr>
+              <w:t>sẽ</w:t>
+            </w:r>
+            <w:proofErr w:type="spellEnd"/>
+            <w:r>
+              <w:rPr>
+                <w:sz w:val="24"/>
+                <w:szCs w:val="24"/>
+                <w:lang w:val="en-US"/>
+              </w:rPr>
+              <w:t xml:space="preserve"> </w:t>
+            </w:r>
+            <w:proofErr w:type="spellStart"/>
+            <w:r>
+              <w:rPr>
+                <w:sz w:val="24"/>
+                <w:szCs w:val="24"/>
+                <w:lang w:val="en-US"/>
+              </w:rPr>
+              <w:t>công</w:t>
+            </w:r>
+            <w:proofErr w:type="spellEnd"/>
+            <w:r>
+              <w:rPr>
+                <w:sz w:val="24"/>
+                <w:szCs w:val="24"/>
+                <w:lang w:val="en-US"/>
+              </w:rPr>
+              <w:t xml:space="preserve"> </w:t>
+            </w:r>
+            <w:proofErr w:type="spellStart"/>
+            <w:r>
+              <w:rPr>
+                <w:sz w:val="24"/>
+                <w:szCs w:val="24"/>
+                <w:lang w:val="en-US"/>
+              </w:rPr>
+              <w:t>khai</w:t>
+            </w:r>
+            <w:proofErr w:type="spellEnd"/>
+            <w:r>
+              <w:rPr>
+                <w:sz w:val="24"/>
+                <w:szCs w:val="24"/>
+                <w:lang w:val="en-US"/>
+              </w:rPr>
+              <w:t xml:space="preserve"> </w:t>
+            </w:r>
+            <w:proofErr w:type="spellStart"/>
+            <w:r>
+              <w:rPr>
+                <w:sz w:val="24"/>
+                <w:szCs w:val="24"/>
+                <w:lang w:val="en-US"/>
+              </w:rPr>
+              <w:t>trên</w:t>
+            </w:r>
+            <w:proofErr w:type="spellEnd"/>
+            <w:r>
+              <w:rPr>
+                <w:sz w:val="24"/>
+                <w:szCs w:val="24"/>
+                <w:lang w:val="en-US"/>
+              </w:rPr>
+              <w:t xml:space="preserve"> </w:t>
+            </w:r>
+            <w:proofErr w:type="spellStart"/>
+            <w:r>
+              <w:rPr>
+                <w:sz w:val="24"/>
+                <w:szCs w:val="24"/>
+                <w:lang w:val="en-US"/>
+              </w:rPr>
+              <w:t>hệ</w:t>
+            </w:r>
+            <w:proofErr w:type="spellEnd"/>
+            <w:r>
+              <w:rPr>
+                <w:sz w:val="24"/>
+                <w:szCs w:val="24"/>
+                <w:lang w:val="en-US"/>
+              </w:rPr>
+              <w:t xml:space="preserve"> </w:t>
+            </w:r>
+            <w:proofErr w:type="spellStart"/>
+            <w:r>
+              <w:rPr>
+                <w:sz w:val="24"/>
+                <w:szCs w:val="24"/>
+                <w:lang w:val="en-US"/>
+              </w:rPr>
+              <w:t>thống</w:t>
+            </w:r>
+            <w:proofErr w:type="spellEnd"/>
             <w:r>
               <w:rPr>
                 <w:sz w:val="24"/>
@@ -5198,8 +11103,198 @@
                 <w:lang w:val="en-US"/>
               </w:rPr>
               <w:br/>
-              <w:t>- từ chối: đánh giá vi phạm chính sách, ghi lý do từ chối</w:t>
-            </w:r>
+              <w:t xml:space="preserve">- </w:t>
+            </w:r>
+            <w:proofErr w:type="spellStart"/>
+            <w:r>
+              <w:rPr>
+                <w:sz w:val="24"/>
+                <w:szCs w:val="24"/>
+                <w:lang w:val="en-US"/>
+              </w:rPr>
+              <w:t>từ</w:t>
+            </w:r>
+            <w:proofErr w:type="spellEnd"/>
+            <w:r>
+              <w:rPr>
+                <w:sz w:val="24"/>
+                <w:szCs w:val="24"/>
+                <w:lang w:val="en-US"/>
+              </w:rPr>
+              <w:t xml:space="preserve"> </w:t>
+            </w:r>
+            <w:proofErr w:type="spellStart"/>
+            <w:r>
+              <w:rPr>
+                <w:sz w:val="24"/>
+                <w:szCs w:val="24"/>
+                <w:lang w:val="en-US"/>
+              </w:rPr>
+              <w:t>chối</w:t>
+            </w:r>
+            <w:proofErr w:type="spellEnd"/>
+            <w:r>
+              <w:rPr>
+                <w:sz w:val="24"/>
+                <w:szCs w:val="24"/>
+                <w:lang w:val="en-US"/>
+              </w:rPr>
+              <w:t xml:space="preserve">: </w:t>
+            </w:r>
+            <w:proofErr w:type="spellStart"/>
+            <w:r>
+              <w:rPr>
+                <w:sz w:val="24"/>
+                <w:szCs w:val="24"/>
+                <w:lang w:val="en-US"/>
+              </w:rPr>
+              <w:t>đánh</w:t>
+            </w:r>
+            <w:proofErr w:type="spellEnd"/>
+            <w:r>
+              <w:rPr>
+                <w:sz w:val="24"/>
+                <w:szCs w:val="24"/>
+                <w:lang w:val="en-US"/>
+              </w:rPr>
+              <w:t xml:space="preserve"> </w:t>
+            </w:r>
+            <w:proofErr w:type="spellStart"/>
+            <w:r>
+              <w:rPr>
+                <w:sz w:val="24"/>
+                <w:szCs w:val="24"/>
+                <w:lang w:val="en-US"/>
+              </w:rPr>
+              <w:t>giá</w:t>
+            </w:r>
+            <w:proofErr w:type="spellEnd"/>
+            <w:r>
+              <w:rPr>
+                <w:sz w:val="24"/>
+                <w:szCs w:val="24"/>
+                <w:lang w:val="en-US"/>
+              </w:rPr>
+              <w:t xml:space="preserve"> vi </w:t>
+            </w:r>
+            <w:proofErr w:type="spellStart"/>
+            <w:r>
+              <w:rPr>
+                <w:sz w:val="24"/>
+                <w:szCs w:val="24"/>
+                <w:lang w:val="en-US"/>
+              </w:rPr>
+              <w:t>phạm</w:t>
+            </w:r>
+            <w:proofErr w:type="spellEnd"/>
+            <w:r>
+              <w:rPr>
+                <w:sz w:val="24"/>
+                <w:szCs w:val="24"/>
+                <w:lang w:val="en-US"/>
+              </w:rPr>
+              <w:t xml:space="preserve"> </w:t>
+            </w:r>
+            <w:proofErr w:type="spellStart"/>
+            <w:r>
+              <w:rPr>
+                <w:sz w:val="24"/>
+                <w:szCs w:val="24"/>
+                <w:lang w:val="en-US"/>
+              </w:rPr>
+              <w:t>chính</w:t>
+            </w:r>
+            <w:proofErr w:type="spellEnd"/>
+            <w:r>
+              <w:rPr>
+                <w:sz w:val="24"/>
+                <w:szCs w:val="24"/>
+                <w:lang w:val="en-US"/>
+              </w:rPr>
+              <w:t xml:space="preserve"> </w:t>
+            </w:r>
+            <w:proofErr w:type="spellStart"/>
+            <w:r>
+              <w:rPr>
+                <w:sz w:val="24"/>
+                <w:szCs w:val="24"/>
+                <w:lang w:val="en-US"/>
+              </w:rPr>
+              <w:t>sách</w:t>
+            </w:r>
+            <w:proofErr w:type="spellEnd"/>
+            <w:r>
+              <w:rPr>
+                <w:sz w:val="24"/>
+                <w:szCs w:val="24"/>
+                <w:lang w:val="en-US"/>
+              </w:rPr>
+              <w:t xml:space="preserve">, </w:t>
+            </w:r>
+            <w:proofErr w:type="spellStart"/>
+            <w:r>
+              <w:rPr>
+                <w:sz w:val="24"/>
+                <w:szCs w:val="24"/>
+                <w:lang w:val="en-US"/>
+              </w:rPr>
+              <w:t>ghi</w:t>
+            </w:r>
+            <w:proofErr w:type="spellEnd"/>
+            <w:r>
+              <w:rPr>
+                <w:sz w:val="24"/>
+                <w:szCs w:val="24"/>
+                <w:lang w:val="en-US"/>
+              </w:rPr>
+              <w:t xml:space="preserve"> </w:t>
+            </w:r>
+            <w:proofErr w:type="spellStart"/>
+            <w:r>
+              <w:rPr>
+                <w:sz w:val="24"/>
+                <w:szCs w:val="24"/>
+                <w:lang w:val="en-US"/>
+              </w:rPr>
+              <w:t>lý</w:t>
+            </w:r>
+            <w:proofErr w:type="spellEnd"/>
+            <w:r>
+              <w:rPr>
+                <w:sz w:val="24"/>
+                <w:szCs w:val="24"/>
+                <w:lang w:val="en-US"/>
+              </w:rPr>
+              <w:t xml:space="preserve"> do </w:t>
+            </w:r>
+            <w:proofErr w:type="spellStart"/>
+            <w:r>
+              <w:rPr>
+                <w:sz w:val="24"/>
+                <w:szCs w:val="24"/>
+                <w:lang w:val="en-US"/>
+              </w:rPr>
+              <w:t>từ</w:t>
+            </w:r>
+            <w:proofErr w:type="spellEnd"/>
+            <w:r>
+              <w:rPr>
+                <w:sz w:val="24"/>
+                <w:szCs w:val="24"/>
+                <w:lang w:val="en-US"/>
+              </w:rPr>
+              <w:t xml:space="preserve"> </w:t>
+            </w:r>
+            <w:proofErr w:type="spellStart"/>
+            <w:r>
+              <w:rPr>
+                <w:sz w:val="24"/>
+                <w:szCs w:val="24"/>
+                <w:lang w:val="en-US"/>
+              </w:rPr>
+              <w:t>chối</w:t>
+            </w:r>
+            <w:proofErr w:type="spellEnd"/>
           </w:p>
           <w:p>
             <w:pPr>
@@ -5217,8 +11312,306 @@
                 <w:szCs w:val="24"/>
                 <w:lang w:val="en-US"/>
               </w:rPr>
-              <w:t>6. Hệ thống cập nhật lại trạng thái của đánh giá và gửi thông báo tới người dùng</w:t>
-            </w:r>
+              <w:t xml:space="preserve">6. </w:t>
+            </w:r>
+            <w:proofErr w:type="spellStart"/>
+            <w:r>
+              <w:rPr>
+                <w:sz w:val="24"/>
+                <w:szCs w:val="24"/>
+                <w:lang w:val="en-US"/>
+              </w:rPr>
+              <w:t>Hệ</w:t>
+            </w:r>
+            <w:proofErr w:type="spellEnd"/>
+            <w:r>
+              <w:rPr>
+                <w:sz w:val="24"/>
+                <w:szCs w:val="24"/>
+                <w:lang w:val="en-US"/>
+              </w:rPr>
+              <w:t xml:space="preserve"> </w:t>
+            </w:r>
+            <w:proofErr w:type="spellStart"/>
+            <w:r>
+              <w:rPr>
+                <w:sz w:val="24"/>
+                <w:szCs w:val="24"/>
+                <w:lang w:val="en-US"/>
+              </w:rPr>
+              <w:t>thống</w:t>
+            </w:r>
+            <w:proofErr w:type="spellEnd"/>
+            <w:r>
+              <w:rPr>
+                <w:sz w:val="24"/>
+                <w:szCs w:val="24"/>
+                <w:lang w:val="en-US"/>
+              </w:rPr>
+              <w:t xml:space="preserve"> </w:t>
+            </w:r>
+            <w:proofErr w:type="spellStart"/>
+            <w:r>
+              <w:rPr>
+                <w:sz w:val="24"/>
+                <w:szCs w:val="24"/>
+                <w:lang w:val="en-US"/>
+              </w:rPr>
+              <w:t>cập</w:t>
+            </w:r>
+            <w:proofErr w:type="spellEnd"/>
+            <w:r>
+              <w:rPr>
+                <w:sz w:val="24"/>
+                <w:szCs w:val="24"/>
+                <w:lang w:val="en-US"/>
+              </w:rPr>
+              <w:t xml:space="preserve"> </w:t>
+            </w:r>
+            <w:proofErr w:type="spellStart"/>
+            <w:r>
+              <w:rPr>
+                <w:sz w:val="24"/>
+                <w:szCs w:val="24"/>
+                <w:lang w:val="en-US"/>
+              </w:rPr>
+              <w:t>nhật</w:t>
+            </w:r>
+            <w:proofErr w:type="spellEnd"/>
+            <w:r>
+              <w:rPr>
+                <w:sz w:val="24"/>
+                <w:szCs w:val="24"/>
+                <w:lang w:val="en-US"/>
+              </w:rPr>
+              <w:t xml:space="preserve"> </w:t>
+            </w:r>
+            <w:proofErr w:type="spellStart"/>
+            <w:r>
+              <w:rPr>
+                <w:sz w:val="24"/>
+                <w:szCs w:val="24"/>
+                <w:lang w:val="en-US"/>
+              </w:rPr>
+              <w:t>lại</w:t>
+            </w:r>
+            <w:proofErr w:type="spellEnd"/>
+            <w:r>
+              <w:rPr>
+                <w:sz w:val="24"/>
+                <w:szCs w:val="24"/>
+                <w:lang w:val="en-US"/>
+              </w:rPr>
+              <w:t xml:space="preserve"> </w:t>
+            </w:r>
+            <w:proofErr w:type="spellStart"/>
+            <w:r>
+              <w:rPr>
+                <w:sz w:val="24"/>
+                <w:szCs w:val="24"/>
+                <w:lang w:val="en-US"/>
+              </w:rPr>
+              <w:t>trạng</w:t>
+            </w:r>
+            <w:proofErr w:type="spellEnd"/>
+            <w:r>
+              <w:rPr>
+                <w:sz w:val="24"/>
+                <w:szCs w:val="24"/>
+                <w:lang w:val="en-US"/>
+              </w:rPr>
+              <w:t xml:space="preserve"> </w:t>
+            </w:r>
+            <w:proofErr w:type="spellStart"/>
+            <w:r>
+              <w:rPr>
+                <w:sz w:val="24"/>
+                <w:szCs w:val="24"/>
+                <w:lang w:val="en-US"/>
+              </w:rPr>
+              <w:t>thái</w:t>
+            </w:r>
+            <w:proofErr w:type="spellEnd"/>
+            <w:r>
+              <w:rPr>
+                <w:sz w:val="24"/>
+                <w:szCs w:val="24"/>
+                <w:lang w:val="en-US"/>
+              </w:rPr>
+              <w:t xml:space="preserve"> </w:t>
+            </w:r>
+            <w:proofErr w:type="spellStart"/>
+            <w:r>
+              <w:rPr>
+                <w:sz w:val="24"/>
+                <w:szCs w:val="24"/>
+                <w:lang w:val="en-US"/>
+              </w:rPr>
+              <w:t>của</w:t>
+            </w:r>
+            <w:proofErr w:type="spellEnd"/>
+            <w:r>
+              <w:rPr>
+                <w:sz w:val="24"/>
+                <w:szCs w:val="24"/>
+                <w:lang w:val="en-US"/>
+              </w:rPr>
+              <w:t xml:space="preserve"> </w:t>
+            </w:r>
+            <w:proofErr w:type="spellStart"/>
+            <w:r>
+              <w:rPr>
+                <w:sz w:val="24"/>
+                <w:szCs w:val="24"/>
+                <w:lang w:val="en-US"/>
+              </w:rPr>
+              <w:t>đánh</w:t>
+            </w:r>
+            <w:proofErr w:type="spellEnd"/>
+            <w:r>
+              <w:rPr>
+                <w:sz w:val="24"/>
+                <w:szCs w:val="24"/>
+                <w:lang w:val="en-US"/>
+              </w:rPr>
+              <w:t xml:space="preserve"> </w:t>
+            </w:r>
+            <w:proofErr w:type="spellStart"/>
+            <w:r>
+              <w:rPr>
+                <w:sz w:val="24"/>
+                <w:szCs w:val="24"/>
+                <w:lang w:val="en-US"/>
+              </w:rPr>
+              <w:t>giá</w:t>
+            </w:r>
+            <w:proofErr w:type="spellEnd"/>
+            <w:r>
+              <w:rPr>
+                <w:sz w:val="24"/>
+                <w:szCs w:val="24"/>
+                <w:lang w:val="en-US"/>
+              </w:rPr>
+              <w:t xml:space="preserve"> </w:t>
+            </w:r>
+            <w:proofErr w:type="spellStart"/>
+            <w:r>
+              <w:rPr>
+                <w:sz w:val="24"/>
+                <w:szCs w:val="24"/>
+                <w:lang w:val="en-US"/>
+              </w:rPr>
+              <w:t>và</w:t>
+            </w:r>
+            <w:proofErr w:type="spellEnd"/>
+            <w:r>
+              <w:rPr>
+                <w:sz w:val="24"/>
+                <w:szCs w:val="24"/>
+                <w:lang w:val="en-US"/>
+              </w:rPr>
+              <w:t xml:space="preserve"> </w:t>
+            </w:r>
+            <w:proofErr w:type="spellStart"/>
+            <w:r>
+              <w:rPr>
+                <w:sz w:val="24"/>
+                <w:szCs w:val="24"/>
+                <w:lang w:val="en-US"/>
+              </w:rPr>
+              <w:t>gửi</w:t>
+            </w:r>
+            <w:proofErr w:type="spellEnd"/>
+            <w:r>
+              <w:rPr>
+                <w:sz w:val="24"/>
+                <w:szCs w:val="24"/>
+                <w:lang w:val="en-US"/>
+              </w:rPr>
+              <w:t xml:space="preserve"> </w:t>
+            </w:r>
+            <w:proofErr w:type="spellStart"/>
+            <w:r>
+              <w:rPr>
+                <w:sz w:val="24"/>
+                <w:szCs w:val="24"/>
+                <w:lang w:val="en-US"/>
+              </w:rPr>
+              <w:t>thông</w:t>
+            </w:r>
+            <w:proofErr w:type="spellEnd"/>
+            <w:r>
+              <w:rPr>
+                <w:sz w:val="24"/>
+                <w:szCs w:val="24"/>
+                <w:lang w:val="en-US"/>
+              </w:rPr>
+              <w:t xml:space="preserve"> </w:t>
+            </w:r>
+            <w:proofErr w:type="spellStart"/>
+            <w:r>
+              <w:rPr>
+                <w:sz w:val="24"/>
+                <w:szCs w:val="24"/>
+                <w:lang w:val="en-US"/>
+              </w:rPr>
+              <w:t>báo</w:t>
+            </w:r>
+            <w:proofErr w:type="spellEnd"/>
+            <w:r>
+              <w:rPr>
+                <w:sz w:val="24"/>
+                <w:szCs w:val="24"/>
+                <w:lang w:val="en-US"/>
+              </w:rPr>
+              <w:t xml:space="preserve"> </w:t>
+            </w:r>
+            <w:proofErr w:type="spellStart"/>
+            <w:r>
+              <w:rPr>
+                <w:sz w:val="24"/>
+                <w:szCs w:val="24"/>
+                <w:lang w:val="en-US"/>
+              </w:rPr>
+              <w:t>tới</w:t>
+            </w:r>
+            <w:proofErr w:type="spellEnd"/>
+            <w:r>
+              <w:rPr>
+                <w:sz w:val="24"/>
+                <w:szCs w:val="24"/>
+                <w:lang w:val="en-US"/>
+              </w:rPr>
+              <w:t xml:space="preserve"> </w:t>
+            </w:r>
+            <w:proofErr w:type="spellStart"/>
+            <w:r>
+              <w:rPr>
+                <w:sz w:val="24"/>
+                <w:szCs w:val="24"/>
+                <w:lang w:val="en-US"/>
+              </w:rPr>
+              <w:t>người</w:t>
+            </w:r>
+            <w:proofErr w:type="spellEnd"/>
+            <w:r>
+              <w:rPr>
+                <w:sz w:val="24"/>
+                <w:szCs w:val="24"/>
+                <w:lang w:val="en-US"/>
+              </w:rPr>
+              <w:t xml:space="preserve"> </w:t>
+            </w:r>
+            <w:proofErr w:type="spellStart"/>
+            <w:r>
+              <w:rPr>
+                <w:sz w:val="24"/>
+                <w:szCs w:val="24"/>
+                <w:lang w:val="en-US"/>
+              </w:rPr>
+              <w:t>dùng</w:t>
+            </w:r>
+            <w:proofErr w:type="spellEnd"/>
           </w:p>
         </w:tc>
       </w:tr>
@@ -5502,13 +11895,23 @@
                 <w:lang w:val="vi-VN"/>
               </w:rPr>
             </w:pPr>
-            <w:r>
-              <w:rPr>
-                <w:sz w:val="24"/>
-                <w:szCs w:val="24"/>
-                <w:lang w:val="en-US"/>
-              </w:rPr>
-              <w:t>Trần Mai</w:t>
+            <w:proofErr w:type="spellStart"/>
+            <w:r>
+              <w:rPr>
+                <w:sz w:val="24"/>
+                <w:szCs w:val="24"/>
+                <w:lang w:val="en-US"/>
+              </w:rPr>
+              <w:t>Trần</w:t>
+            </w:r>
+            <w:proofErr w:type="spellEnd"/>
+            <w:r>
+              <w:rPr>
+                <w:sz w:val="24"/>
+                <w:szCs w:val="24"/>
+                <w:lang w:val="en-US"/>
+              </w:rPr>
+              <w:t xml:space="preserve"> Mai</w:t>
             </w:r>
             <w:r>
               <w:rPr>
@@ -5570,13 +11973,23 @@
                 <w:lang w:val="vi-VN"/>
               </w:rPr>
             </w:pPr>
-            <w:r>
-              <w:rPr>
-                <w:sz w:val="24"/>
-                <w:szCs w:val="24"/>
-                <w:lang w:val="en-US"/>
-              </w:rPr>
-              <w:t>Trần Mai</w:t>
+            <w:proofErr w:type="spellStart"/>
+            <w:r>
+              <w:rPr>
+                <w:sz w:val="24"/>
+                <w:szCs w:val="24"/>
+                <w:lang w:val="en-US"/>
+              </w:rPr>
+              <w:t>Trần</w:t>
+            </w:r>
+            <w:proofErr w:type="spellEnd"/>
+            <w:r>
+              <w:rPr>
+                <w:sz w:val="24"/>
+                <w:szCs w:val="24"/>
+                <w:lang w:val="en-US"/>
+              </w:rPr>
+              <w:t xml:space="preserve"> Mai</w:t>
             </w:r>
             <w:r>
               <w:rPr>
@@ -5775,6 +12188,7 @@
                 <w:lang w:val="vi-VN"/>
               </w:rPr>
             </w:pPr>
+            <w:proofErr w:type="spellStart"/>
             <w:r>
               <w:rPr>
                 <w:sz w:val="24"/>
@@ -5783,6 +12197,7 @@
               </w:rPr>
               <w:t>Người</w:t>
             </w:r>
+            <w:proofErr w:type="spellEnd"/>
             <w:r>
               <w:rPr>
                 <w:sz w:val="24"/>
@@ -5881,6 +12296,7 @@
               </w:rPr>
               <w:t xml:space="preserve">cho phép </w:t>
             </w:r>
+            <w:proofErr w:type="spellStart"/>
             <w:r>
               <w:rPr>
                 <w:rFonts w:eastAsia="SimSun"/>
@@ -5890,6 +12306,7 @@
               </w:rPr>
               <w:t>người</w:t>
             </w:r>
+            <w:proofErr w:type="spellEnd"/>
             <w:r>
               <w:rPr>
                 <w:rFonts w:eastAsia="SimSun"/>
@@ -5971,6 +12388,7 @@
               </w:rPr>
               <w:t xml:space="preserve">Chức năng này được sử dụng khi </w:t>
             </w:r>
+            <w:proofErr w:type="spellStart"/>
             <w:r>
               <w:rPr>
                 <w:sz w:val="24"/>
@@ -5979,6 +12397,7 @@
               </w:rPr>
               <w:t>người</w:t>
             </w:r>
+            <w:proofErr w:type="spellEnd"/>
             <w:r>
               <w:rPr>
                 <w:sz w:val="24"/>
@@ -6263,6 +12682,7 @@
               </w:rPr>
               <w:t xml:space="preserve">1. </w:t>
             </w:r>
+            <w:proofErr w:type="spellStart"/>
             <w:r>
               <w:rPr>
                 <w:sz w:val="24"/>
@@ -6271,6 +12691,7 @@
               </w:rPr>
               <w:t>Người</w:t>
             </w:r>
+            <w:proofErr w:type="spellEnd"/>
             <w:r>
               <w:rPr>
                 <w:sz w:val="24"/>
@@ -6306,6 +12727,7 @@
               </w:rPr>
               <w:t xml:space="preserve">. </w:t>
             </w:r>
+            <w:proofErr w:type="spellStart"/>
             <w:r>
               <w:rPr>
                 <w:sz w:val="24"/>
@@ -6314,6 +12736,7 @@
               </w:rPr>
               <w:t>Người</w:t>
             </w:r>
+            <w:proofErr w:type="spellEnd"/>
             <w:r>
               <w:rPr>
                 <w:sz w:val="24"/>
@@ -6348,6 +12771,7 @@
               </w:rPr>
               <w:t xml:space="preserve"> </w:t>
             </w:r>
+            <w:proofErr w:type="spellStart"/>
             <w:r>
               <w:rPr>
                 <w:sz w:val="24"/>
@@ -6356,6 +12780,7 @@
               </w:rPr>
               <w:t>Hệ</w:t>
             </w:r>
+            <w:proofErr w:type="spellEnd"/>
             <w:r>
               <w:rPr>
                 <w:sz w:val="24"/>
@@ -6390,6 +12815,7 @@
               </w:rPr>
               <w:t xml:space="preserve">4. </w:t>
             </w:r>
+            <w:proofErr w:type="spellStart"/>
             <w:r>
               <w:rPr>
                 <w:sz w:val="24"/>
@@ -6398,6 +12824,7 @@
               </w:rPr>
               <w:t>Người</w:t>
             </w:r>
+            <w:proofErr w:type="spellEnd"/>
             <w:r>
               <w:rPr>
                 <w:sz w:val="24"/>
@@ -6724,13 +13151,23 @@
                 <w:lang w:val="vi-VN"/>
               </w:rPr>
             </w:pPr>
-            <w:r>
-              <w:rPr>
-                <w:sz w:val="24"/>
-                <w:szCs w:val="24"/>
-                <w:lang w:val="en-US"/>
-              </w:rPr>
-              <w:t>Trần Mai</w:t>
+            <w:proofErr w:type="spellStart"/>
+            <w:r>
+              <w:rPr>
+                <w:sz w:val="24"/>
+                <w:szCs w:val="24"/>
+                <w:lang w:val="en-US"/>
+              </w:rPr>
+              <w:t>Trần</w:t>
+            </w:r>
+            <w:proofErr w:type="spellEnd"/>
+            <w:r>
+              <w:rPr>
+                <w:sz w:val="24"/>
+                <w:szCs w:val="24"/>
+                <w:lang w:val="en-US"/>
+              </w:rPr>
+              <w:t xml:space="preserve"> Mai</w:t>
             </w:r>
             <w:r>
               <w:rPr>
@@ -6792,13 +13229,23 @@
                 <w:lang w:val="vi-VN"/>
               </w:rPr>
             </w:pPr>
-            <w:r>
-              <w:rPr>
-                <w:sz w:val="24"/>
-                <w:szCs w:val="24"/>
-                <w:lang w:val="en-US"/>
-              </w:rPr>
-              <w:t>Trần Mai</w:t>
+            <w:proofErr w:type="spellStart"/>
+            <w:r>
+              <w:rPr>
+                <w:sz w:val="24"/>
+                <w:szCs w:val="24"/>
+                <w:lang w:val="en-US"/>
+              </w:rPr>
+              <w:t>Trần</w:t>
+            </w:r>
+            <w:proofErr w:type="spellEnd"/>
+            <w:r>
+              <w:rPr>
+                <w:sz w:val="24"/>
+                <w:szCs w:val="24"/>
+                <w:lang w:val="en-US"/>
+              </w:rPr>
+              <w:t xml:space="preserve"> Mai</w:t>
             </w:r>
             <w:r>
               <w:rPr>
@@ -6997,6 +13444,7 @@
                 <w:lang w:val="vi-VN"/>
               </w:rPr>
             </w:pPr>
+            <w:proofErr w:type="spellStart"/>
             <w:r>
               <w:rPr>
                 <w:sz w:val="24"/>
@@ -7005,6 +13453,7 @@
               </w:rPr>
               <w:t>Người</w:t>
             </w:r>
+            <w:proofErr w:type="spellEnd"/>
             <w:r>
               <w:rPr>
                 <w:sz w:val="24"/>
@@ -7094,6 +13543,7 @@
               </w:rPr>
               <w:t xml:space="preserve">cho phép </w:t>
             </w:r>
+            <w:proofErr w:type="spellStart"/>
             <w:r>
               <w:rPr>
                 <w:rFonts w:eastAsia="SimSun"/>
@@ -7103,6 +13553,7 @@
               </w:rPr>
               <w:t>người</w:t>
             </w:r>
+            <w:proofErr w:type="spellEnd"/>
             <w:r>
               <w:rPr>
                 <w:rFonts w:eastAsia="SimSun"/>
@@ -7175,6 +13626,7 @@
               </w:rPr>
               <w:t xml:space="preserve">Chức năng này được sử dụng khi </w:t>
             </w:r>
+            <w:proofErr w:type="spellStart"/>
             <w:r>
               <w:rPr>
                 <w:sz w:val="24"/>
@@ -7183,6 +13635,7 @@
               </w:rPr>
               <w:t>người</w:t>
             </w:r>
+            <w:proofErr w:type="spellEnd"/>
             <w:r>
               <w:rPr>
                 <w:sz w:val="24"/>
@@ -7390,6 +13843,7 @@
               </w:rPr>
               <w:t xml:space="preserve">1. </w:t>
             </w:r>
+            <w:proofErr w:type="spellStart"/>
             <w:r>
               <w:rPr>
                 <w:sz w:val="24"/>
@@ -7398,6 +13852,7 @@
               </w:rPr>
               <w:t>Người</w:t>
             </w:r>
+            <w:proofErr w:type="spellEnd"/>
             <w:r>
               <w:rPr>
                 <w:sz w:val="24"/>
@@ -7424,6 +13879,7 @@
               </w:rPr>
               <w:t xml:space="preserve">2. </w:t>
             </w:r>
+            <w:proofErr w:type="spellStart"/>
             <w:r>
               <w:rPr>
                 <w:sz w:val="24"/>
@@ -7432,6 +13888,7 @@
               </w:rPr>
               <w:t>Người</w:t>
             </w:r>
+            <w:proofErr w:type="spellEnd"/>
             <w:r>
               <w:rPr>
                 <w:sz w:val="24"/>
@@ -7472,8 +13929,18 @@
                 <w:szCs w:val="24"/>
                 <w:lang w:val="en-US"/>
               </w:rPr>
-              <w:t xml:space="preserve"> Hệ</w:t>
-            </w:r>
+              <w:t xml:space="preserve"> </w:t>
+            </w:r>
+            <w:proofErr w:type="spellStart"/>
+            <w:r>
+              <w:rPr>
+                <w:sz w:val="24"/>
+                <w:szCs w:val="24"/>
+                <w:lang w:val="en-US"/>
+              </w:rPr>
+              <w:t>Hệ</w:t>
+            </w:r>
+            <w:proofErr w:type="spellEnd"/>
             <w:r>
               <w:rPr>
                 <w:sz w:val="24"/>
@@ -7508,6 +13975,7 @@
               </w:rPr>
               <w:t xml:space="preserve">4. </w:t>
             </w:r>
+            <w:proofErr w:type="spellStart"/>
             <w:r>
               <w:rPr>
                 <w:sz w:val="24"/>
@@ -7516,6 +13984,7 @@
               </w:rPr>
               <w:t>Người</w:t>
             </w:r>
+            <w:proofErr w:type="spellEnd"/>
             <w:r>
               <w:rPr>
                 <w:sz w:val="24"/>
@@ -7581,6 +14050,7 @@
       <w:bookmarkEnd w:id="21"/>
       <w:bookmarkEnd w:id="22"/>
       <w:r>
+        <w:lastRenderedPageBreak/>
         <w:t xml:space="preserve">1.5 Sơ </w:t>
       </w:r>
       <w:r>
@@ -7658,9 +14128,50 @@
       </w:pPr>
       <w:r>
         <w:rPr>
+          <w:noProof/>
           <w:lang w:val="vi-VN"/>
         </w:rPr>
-        <w:t>…</w:t>
+        <w:drawing>
+          <wp:inline distT="0" distB="0" distL="0" distR="0" wp14:anchorId="13FB1C78" wp14:editId="5B301370">
+            <wp:extent cx="5733415" cy="2827020"/>
+            <wp:effectExtent l="0" t="0" r="635" b="0"/>
+            <wp:docPr id="1844613172" name="Picture 2" descr="A diagram of a diagram"/>
+            <wp:cNvGraphicFramePr>
+              <a:graphicFrameLocks xmlns:a="http://schemas.openxmlformats.org/drawingml/2006/main" noChangeAspect="1"/>
+            </wp:cNvGraphicFramePr>
+            <a:graphic xmlns:a="http://schemas.openxmlformats.org/drawingml/2006/main">
+              <a:graphicData uri="http://schemas.openxmlformats.org/drawingml/2006/picture">
+                <pic:pic xmlns:pic="http://schemas.openxmlformats.org/drawingml/2006/picture">
+                  <pic:nvPicPr>
+                    <pic:cNvPr id="1844613172" name="Picture 2" descr="A diagram of a diagram"/>
+                    <pic:cNvPicPr/>
+                  </pic:nvPicPr>
+                  <pic:blipFill>
+                    <a:blip r:embed="rId14">
+                      <a:extLst>
+                        <a:ext uri="{28A0092B-C50C-407E-A947-70E740481C1C}">
+                          <a14:useLocalDpi xmlns:a14="http://schemas.microsoft.com/office/drawing/2010/main" val="0"/>
+                        </a:ext>
+                      </a:extLst>
+                    </a:blip>
+                    <a:stretch>
+                      <a:fillRect/>
+                    </a:stretch>
+                  </pic:blipFill>
+                  <pic:spPr>
+                    <a:xfrm>
+                      <a:off x="0" y="0"/>
+                      <a:ext cx="5733415" cy="2827020"/>
+                    </a:xfrm>
+                    <a:prstGeom prst="rect">
+                      <a:avLst/>
+                    </a:prstGeom>
+                  </pic:spPr>
+                </pic:pic>
+              </a:graphicData>
+            </a:graphic>
+          </wp:inline>
+        </w:drawing>
       </w:r>
     </w:p>
     <w:p>
@@ -7704,6 +14215,9 @@
     </w:p>
     <w:p>
       <w:pPr>
+        <w:tabs>
+          <w:tab w:val="left" w:pos="1392"/>
+        </w:tabs>
         <w:rPr>
           <w:sz w:val="30"/>
           <w:szCs w:val="30"/>
@@ -7712,12 +14226,52 @@
       </w:pPr>
       <w:r>
         <w:rPr>
+          <w:noProof/>
           <w:sz w:val="30"/>
           <w:szCs w:val="30"/>
           <w:lang w:val="vi-VN"/>
         </w:rPr>
-        <w:lastRenderedPageBreak/>
-        <w:t>…</w:t>
+        <w:drawing>
+          <wp:inline distT="0" distB="0" distL="0" distR="0" wp14:anchorId="2F29F76C" wp14:editId="0E653151">
+            <wp:extent cx="5733415" cy="3272155"/>
+            <wp:effectExtent l="0" t="0" r="635" b="4445"/>
+            <wp:docPr id="1663686924" name="Picture 5" descr="A diagram of a flowchart&#10;&#10;Description automatically generated"/>
+            <wp:cNvGraphicFramePr>
+              <a:graphicFrameLocks xmlns:a="http://schemas.openxmlformats.org/drawingml/2006/main" noChangeAspect="1"/>
+            </wp:cNvGraphicFramePr>
+            <a:graphic xmlns:a="http://schemas.openxmlformats.org/drawingml/2006/main">
+              <a:graphicData uri="http://schemas.openxmlformats.org/drawingml/2006/picture">
+                <pic:pic xmlns:pic="http://schemas.openxmlformats.org/drawingml/2006/picture">
+                  <pic:nvPicPr>
+                    <pic:cNvPr id="1663686924" name="Picture 5" descr="A diagram of a flowchart&#10;&#10;Description automatically generated"/>
+                    <pic:cNvPicPr/>
+                  </pic:nvPicPr>
+                  <pic:blipFill>
+                    <a:blip r:embed="rId15">
+                      <a:extLst>
+                        <a:ext uri="{28A0092B-C50C-407E-A947-70E740481C1C}">
+                          <a14:useLocalDpi xmlns:a14="http://schemas.microsoft.com/office/drawing/2010/main" val="0"/>
+                        </a:ext>
+                      </a:extLst>
+                    </a:blip>
+                    <a:stretch>
+                      <a:fillRect/>
+                    </a:stretch>
+                  </pic:blipFill>
+                  <pic:spPr>
+                    <a:xfrm>
+                      <a:off x="0" y="0"/>
+                      <a:ext cx="5733415" cy="3272155"/>
+                    </a:xfrm>
+                    <a:prstGeom prst="rect">
+                      <a:avLst/>
+                    </a:prstGeom>
+                  </pic:spPr>
+                </pic:pic>
+              </a:graphicData>
+            </a:graphic>
+          </wp:inline>
+        </w:drawing>
       </w:r>
     </w:p>
     <w:p>
@@ -7736,6 +14290,7 @@
           <w:sz w:val="30"/>
           <w:szCs w:val="30"/>
         </w:rPr>
+        <w:lastRenderedPageBreak/>
         <w:t>1.5.3 SD</w:t>
       </w:r>
       <w:r>
@@ -7762,7 +14317,54 @@
         <w:t xml:space="preserve"> đánh giá</w:t>
       </w:r>
     </w:p>
-    <w:p/>
+    <w:p>
+      <w:r>
+        <w:rPr>
+          <w:noProof/>
+        </w:rPr>
+        <w:drawing>
+          <wp:inline distT="0" distB="0" distL="0" distR="0" wp14:anchorId="3D6B9BF1" wp14:editId="4B387F8E">
+            <wp:extent cx="5733415" cy="3382645"/>
+            <wp:effectExtent l="0" t="0" r="635" b="8255"/>
+            <wp:docPr id="1190127111" name="Picture 6" descr="A diagram of a diagram&#10;&#10;Description automatically generated"/>
+            <wp:cNvGraphicFramePr>
+              <a:graphicFrameLocks xmlns:a="http://schemas.openxmlformats.org/drawingml/2006/main" noChangeAspect="1"/>
+            </wp:cNvGraphicFramePr>
+            <a:graphic xmlns:a="http://schemas.openxmlformats.org/drawingml/2006/main">
+              <a:graphicData uri="http://schemas.openxmlformats.org/drawingml/2006/picture">
+                <pic:pic xmlns:pic="http://schemas.openxmlformats.org/drawingml/2006/picture">
+                  <pic:nvPicPr>
+                    <pic:cNvPr id="1190127111" name="Picture 6" descr="A diagram of a diagram&#10;&#10;Description automatically generated"/>
+                    <pic:cNvPicPr/>
+                  </pic:nvPicPr>
+                  <pic:blipFill>
+                    <a:blip r:embed="rId16">
+                      <a:extLst>
+                        <a:ext uri="{28A0092B-C50C-407E-A947-70E740481C1C}">
+                          <a14:useLocalDpi xmlns:a14="http://schemas.microsoft.com/office/drawing/2010/main" val="0"/>
+                        </a:ext>
+                      </a:extLst>
+                    </a:blip>
+                    <a:stretch>
+                      <a:fillRect/>
+                    </a:stretch>
+                  </pic:blipFill>
+                  <pic:spPr>
+                    <a:xfrm>
+                      <a:off x="0" y="0"/>
+                      <a:ext cx="5733415" cy="3382645"/>
+                    </a:xfrm>
+                    <a:prstGeom prst="rect">
+                      <a:avLst/>
+                    </a:prstGeom>
+                  </pic:spPr>
+                </pic:pic>
+              </a:graphicData>
+            </a:graphic>
+          </wp:inline>
+        </w:drawing>
+      </w:r>
+    </w:p>
     <w:p>
       <w:pPr>
         <w:rPr>
@@ -7804,6 +14406,9 @@
     </w:p>
     <w:p>
       <w:pPr>
+        <w:tabs>
+          <w:tab w:val="left" w:pos="1668"/>
+        </w:tabs>
         <w:rPr>
           <w:sz w:val="30"/>
           <w:szCs w:val="30"/>
@@ -7812,11 +14417,52 @@
       </w:pPr>
       <w:r>
         <w:rPr>
+          <w:noProof/>
           <w:sz w:val="30"/>
           <w:szCs w:val="30"/>
           <w:lang w:val="vi-VN"/>
         </w:rPr>
-        <w:t>…</w:t>
+        <w:drawing>
+          <wp:inline distT="0" distB="0" distL="0" distR="0" wp14:anchorId="7BF47093" wp14:editId="17F2A2BF">
+            <wp:extent cx="5733415" cy="3157855"/>
+            <wp:effectExtent l="0" t="0" r="635" b="4445"/>
+            <wp:docPr id="468069487" name="Picture 7" descr="A diagram of a diagram&#10;&#10;Description automatically generated"/>
+            <wp:cNvGraphicFramePr>
+              <a:graphicFrameLocks xmlns:a="http://schemas.openxmlformats.org/drawingml/2006/main" noChangeAspect="1"/>
+            </wp:cNvGraphicFramePr>
+            <a:graphic xmlns:a="http://schemas.openxmlformats.org/drawingml/2006/main">
+              <a:graphicData uri="http://schemas.openxmlformats.org/drawingml/2006/picture">
+                <pic:pic xmlns:pic="http://schemas.openxmlformats.org/drawingml/2006/picture">
+                  <pic:nvPicPr>
+                    <pic:cNvPr id="468069487" name="Picture 7" descr="A diagram of a diagram&#10;&#10;Description automatically generated"/>
+                    <pic:cNvPicPr/>
+                  </pic:nvPicPr>
+                  <pic:blipFill>
+                    <a:blip r:embed="rId17">
+                      <a:extLst>
+                        <a:ext uri="{28A0092B-C50C-407E-A947-70E740481C1C}">
+                          <a14:useLocalDpi xmlns:a14="http://schemas.microsoft.com/office/drawing/2010/main" val="0"/>
+                        </a:ext>
+                      </a:extLst>
+                    </a:blip>
+                    <a:stretch>
+                      <a:fillRect/>
+                    </a:stretch>
+                  </pic:blipFill>
+                  <pic:spPr>
+                    <a:xfrm>
+                      <a:off x="0" y="0"/>
+                      <a:ext cx="5733415" cy="3157855"/>
+                    </a:xfrm>
+                    <a:prstGeom prst="rect">
+                      <a:avLst/>
+                    </a:prstGeom>
+                  </pic:spPr>
+                </pic:pic>
+              </a:graphicData>
+            </a:graphic>
+          </wp:inline>
+        </w:drawing>
       </w:r>
     </w:p>
     <w:p>
@@ -7866,9 +14512,51 @@
       </w:pPr>
       <w:r>
         <w:rPr>
+          <w:noProof/>
           <w:lang w:val="vi-VN"/>
         </w:rPr>
-        <w:t>…</w:t>
+        <w:lastRenderedPageBreak/>
+        <w:drawing>
+          <wp:inline distT="0" distB="0" distL="0" distR="0" wp14:anchorId="628C4DC2" wp14:editId="1F152E90">
+            <wp:extent cx="5733415" cy="4029710"/>
+            <wp:effectExtent l="0" t="0" r="635" b="8890"/>
+            <wp:docPr id="2041104153" name="Picture 8" descr="A diagram of a television&#10;&#10;Description automatically generated"/>
+            <wp:cNvGraphicFramePr>
+              <a:graphicFrameLocks xmlns:a="http://schemas.openxmlformats.org/drawingml/2006/main" noChangeAspect="1"/>
+            </wp:cNvGraphicFramePr>
+            <a:graphic xmlns:a="http://schemas.openxmlformats.org/drawingml/2006/main">
+              <a:graphicData uri="http://schemas.openxmlformats.org/drawingml/2006/picture">
+                <pic:pic xmlns:pic="http://schemas.openxmlformats.org/drawingml/2006/picture">
+                  <pic:nvPicPr>
+                    <pic:cNvPr id="2041104153" name="Picture 8" descr="A diagram of a television&#10;&#10;Description automatically generated"/>
+                    <pic:cNvPicPr/>
+                  </pic:nvPicPr>
+                  <pic:blipFill>
+                    <a:blip r:embed="rId18">
+                      <a:extLst>
+                        <a:ext uri="{28A0092B-C50C-407E-A947-70E740481C1C}">
+                          <a14:useLocalDpi xmlns:a14="http://schemas.microsoft.com/office/drawing/2010/main" val="0"/>
+                        </a:ext>
+                      </a:extLst>
+                    </a:blip>
+                    <a:stretch>
+                      <a:fillRect/>
+                    </a:stretch>
+                  </pic:blipFill>
+                  <pic:spPr>
+                    <a:xfrm>
+                      <a:off x="0" y="0"/>
+                      <a:ext cx="5733415" cy="4029710"/>
+                    </a:xfrm>
+                    <a:prstGeom prst="rect">
+                      <a:avLst/>
+                    </a:prstGeom>
+                  </pic:spPr>
+                </pic:pic>
+              </a:graphicData>
+            </a:graphic>
+          </wp:inline>
+        </w:drawing>
       </w:r>
     </w:p>
     <w:p>
@@ -7921,9 +14609,50 @@
       </w:pPr>
       <w:r>
         <w:rPr>
+          <w:noProof/>
           <w:lang w:val="vi-VN"/>
         </w:rPr>
-        <w:t>…</w:t>
+        <w:drawing>
+          <wp:inline distT="0" distB="0" distL="0" distR="0" wp14:anchorId="515EF635" wp14:editId="1FE23690">
+            <wp:extent cx="5733415" cy="2827020"/>
+            <wp:effectExtent l="0" t="0" r="635" b="0"/>
+            <wp:docPr id="173580284" name="Picture 9" descr="A diagram of a diagram&#10;&#10;Description automatically generated"/>
+            <wp:cNvGraphicFramePr>
+              <a:graphicFrameLocks xmlns:a="http://schemas.openxmlformats.org/drawingml/2006/main" noChangeAspect="1"/>
+            </wp:cNvGraphicFramePr>
+            <a:graphic xmlns:a="http://schemas.openxmlformats.org/drawingml/2006/main">
+              <a:graphicData uri="http://schemas.openxmlformats.org/drawingml/2006/picture">
+                <pic:pic xmlns:pic="http://schemas.openxmlformats.org/drawingml/2006/picture">
+                  <pic:nvPicPr>
+                    <pic:cNvPr id="173580284" name="Picture 9" descr="A diagram of a diagram&#10;&#10;Description automatically generated"/>
+                    <pic:cNvPicPr/>
+                  </pic:nvPicPr>
+                  <pic:blipFill>
+                    <a:blip r:embed="rId14">
+                      <a:extLst>
+                        <a:ext uri="{28A0092B-C50C-407E-A947-70E740481C1C}">
+                          <a14:useLocalDpi xmlns:a14="http://schemas.microsoft.com/office/drawing/2010/main" val="0"/>
+                        </a:ext>
+                      </a:extLst>
+                    </a:blip>
+                    <a:stretch>
+                      <a:fillRect/>
+                    </a:stretch>
+                  </pic:blipFill>
+                  <pic:spPr>
+                    <a:xfrm>
+                      <a:off x="0" y="0"/>
+                      <a:ext cx="5733415" cy="2827020"/>
+                    </a:xfrm>
+                    <a:prstGeom prst="rect">
+                      <a:avLst/>
+                    </a:prstGeom>
+                  </pic:spPr>
+                </pic:pic>
+              </a:graphicData>
+            </a:graphic>
+          </wp:inline>
+        </w:drawing>
       </w:r>
     </w:p>
     <w:p>
@@ -7938,6 +14667,7 @@
       <w:bookmarkEnd w:id="26"/>
       <w:bookmarkEnd w:id="27"/>
       <w:r>
+        <w:lastRenderedPageBreak/>
         <w:t xml:space="preserve">1.6 Biểu </w:t>
       </w:r>
       <w:r>
@@ -7988,7 +14718,7 @@
                     </pic:cNvPicPr>
                   </pic:nvPicPr>
                   <pic:blipFill>
-                    <a:blip r:embed="rId14"/>
+                    <a:blip r:embed="rId19"/>
                     <a:stretch>
                       <a:fillRect/>
                     </a:stretch>
@@ -8127,7 +14857,7 @@
                     </pic:cNvPicPr>
                   </pic:nvPicPr>
                   <pic:blipFill>
-                    <a:blip r:embed="rId15"/>
+                    <a:blip r:embed="rId20"/>
                     <a:stretch>
                       <a:fillRect/>
                     </a:stretch>
@@ -8204,7 +14934,7 @@
                     </pic:cNvPicPr>
                   </pic:nvPicPr>
                   <pic:blipFill>
-                    <a:blip r:embed="rId16"/>
+                    <a:blip r:embed="rId21"/>
                     <a:stretch>
                       <a:fillRect/>
                     </a:stretch>
@@ -9495,21 +16225,36 @@
         </w:rPr>
         <w:t xml:space="preserve">HÌNH VẼ GIAO DIỆN CỦA PHẦN MỀM. CÓ THỂ SỬ DỤNG MỘT SỐ NỀN TẢNG CHO PHÉP THIẾT KẾ GIAO DIỆN NGƯỜI DÙNG NHƯ: </w:t>
       </w:r>
-      <w:hyperlink r:id="rId17" w:history="1">
-        <w:r>
-          <w:rPr>
-            <w:rStyle w:val="Hyperlink"/>
-            <w:color w:val="FF0000"/>
-            <w:lang w:val="vi-VN"/>
-          </w:rPr>
-          <w:t>NinjaMock</w:t>
-        </w:r>
-      </w:hyperlink>
-      <w:r>
-        <w:rPr>
+      <w:r>
+        <w:fldChar w:fldCharType="begin"/>
+      </w:r>
+      <w:r>
+        <w:instrText>HYPERLINK "https://ninjamock.com/"</w:instrText>
+      </w:r>
+      <w:r>
+        <w:fldChar w:fldCharType="separate"/>
+      </w:r>
+      <w:r>
+        <w:rPr>
+          <w:rStyle w:val="Hyperlink"/>
           <w:color w:val="FF0000"/>
           <w:lang w:val="vi-VN"/>
         </w:rPr>
+        <w:t>NinjaMock</w:t>
+      </w:r>
+      <w:r>
+        <w:rPr>
+          <w:rStyle w:val="Hyperlink"/>
+          <w:color w:val="FF0000"/>
+          <w:lang w:val="vi-VN"/>
+        </w:rPr>
+        <w:fldChar w:fldCharType="end"/>
+      </w:r>
+      <w:r>
+        <w:rPr>
+          <w:color w:val="FF0000"/>
+          <w:lang w:val="vi-VN"/>
+        </w:rPr>
         <w:t>,</w:t>
       </w:r>
       <w:r>
@@ -9519,7 +16264,7 @@
         </w:rPr>
         <w:t xml:space="preserve"> </w:t>
       </w:r>
-      <w:hyperlink r:id="rId18" w:history="1">
+      <w:hyperlink r:id="rId22" w:history="1">
         <w:r>
           <w:rPr>
             <w:rStyle w:val="Hyperlink"/>
@@ -9536,16 +16281,33 @@
         </w:rPr>
         <w:t xml:space="preserve">, </w:t>
       </w:r>
-      <w:hyperlink r:id="rId19" w:history="1">
-        <w:r>
-          <w:rPr>
-            <w:rStyle w:val="Hyperlink"/>
-            <w:color w:val="FF0000"/>
-            <w:lang w:val="en-US"/>
-          </w:rPr>
-          <w:t>MockingBot</w:t>
-        </w:r>
-      </w:hyperlink>
+      <w:r>
+        <w:fldChar w:fldCharType="begin"/>
+      </w:r>
+      <w:r>
+        <w:instrText>HYPERLINK "https://mockingbot.in/"</w:instrText>
+      </w:r>
+      <w:r>
+        <w:fldChar w:fldCharType="separate"/>
+      </w:r>
+      <w:proofErr w:type="spellStart"/>
+      <w:r>
+        <w:rPr>
+          <w:rStyle w:val="Hyperlink"/>
+          <w:color w:val="FF0000"/>
+          <w:lang w:val="en-US"/>
+        </w:rPr>
+        <w:t>MockingBot</w:t>
+      </w:r>
+      <w:proofErr w:type="spellEnd"/>
+      <w:r>
+        <w:rPr>
+          <w:rStyle w:val="Hyperlink"/>
+          <w:color w:val="FF0000"/>
+          <w:lang w:val="en-US"/>
+        </w:rPr>
+        <w:fldChar w:fldCharType="end"/>
+      </w:r>
       <w:r>
         <w:rPr>
           <w:color w:val="FF0000"/>
@@ -9553,16 +16315,33 @@
         </w:rPr>
         <w:t xml:space="preserve">, </w:t>
       </w:r>
-      <w:hyperlink r:id="rId20" w:history="1">
-        <w:r>
-          <w:rPr>
-            <w:rStyle w:val="Hyperlink"/>
-            <w:color w:val="FF0000"/>
-            <w:lang w:val="en-US"/>
-          </w:rPr>
-          <w:t>MarvelApp</w:t>
-        </w:r>
-      </w:hyperlink>
+      <w:r>
+        <w:fldChar w:fldCharType="begin"/>
+      </w:r>
+      <w:r>
+        <w:instrText>HYPERLINK "https://marvelapp.com/examples"</w:instrText>
+      </w:r>
+      <w:r>
+        <w:fldChar w:fldCharType="separate"/>
+      </w:r>
+      <w:proofErr w:type="spellStart"/>
+      <w:r>
+        <w:rPr>
+          <w:rStyle w:val="Hyperlink"/>
+          <w:color w:val="FF0000"/>
+          <w:lang w:val="en-US"/>
+        </w:rPr>
+        <w:t>MarvelApp</w:t>
+      </w:r>
+      <w:proofErr w:type="spellEnd"/>
+      <w:r>
+        <w:rPr>
+          <w:rStyle w:val="Hyperlink"/>
+          <w:color w:val="FF0000"/>
+          <w:lang w:val="en-US"/>
+        </w:rPr>
+        <w:fldChar w:fldCharType="end"/>
+      </w:r>
       <w:r>
         <w:rPr>
           <w:color w:val="FF0000"/>
@@ -9570,7 +16349,7 @@
         </w:rPr>
         <w:t xml:space="preserve">, </w:t>
       </w:r>
-      <w:hyperlink r:id="rId21" w:history="1">
+      <w:hyperlink r:id="rId23" w:history="1">
         <w:r>
           <w:rPr>
             <w:rStyle w:val="Hyperlink"/>
@@ -9741,7 +16520,7 @@
         </w:rPr>
         <w:t xml:space="preserve">Tham khảo báo cáo </w:t>
       </w:r>
-      <w:hyperlink r:id="rId22" w:history="1">
+      <w:hyperlink r:id="rId24" w:history="1">
         <w:r>
           <w:rPr>
             <w:rStyle w:val="Hyperlink"/>
@@ -9764,7 +16543,7 @@
         </w:rPr>
         <w:t xml:space="preserve">Tham khảo báo cáo </w:t>
       </w:r>
-      <w:hyperlink r:id="rId23" w:history="1">
+      <w:hyperlink r:id="rId25" w:history="1">
         <w:r>
           <w:rPr>
             <w:rStyle w:val="Hyperlink"/>
@@ -9787,7 +16566,7 @@
     </w:p>
     <w:p/>
     <w:sectPr>
-      <w:headerReference w:type="default" r:id="rId24"/>
+      <w:headerReference w:type="default" r:id="rId26"/>
       <w:pgSz w:w="11909" w:h="16834"/>
       <w:pgMar w:top="1440" w:right="1440" w:bottom="1440" w:left="1440" w:header="720" w:footer="720" w:gutter="0"/>
       <w:pgNumType w:start="1"/>

--- a/Sprint-2/Sprint2.docx
+++ b/Sprint-2/Sprint2.docx
@@ -1,6 +1,6 @@
 
 <file path=word/document.xml><?xml version="1.0" encoding="utf-8"?>
-<w:document xmlns:wpc="http://schemas.microsoft.com/office/word/2010/wordprocessingCanvas" xmlns:cx="http://schemas.microsoft.com/office/drawing/2014/chartex" xmlns:cx1="http://schemas.microsoft.com/office/drawing/2015/9/8/chartex" xmlns:cx2="http://schemas.microsoft.com/office/drawing/2015/10/21/chartex" xmlns:cx3="http://schemas.microsoft.com/office/drawing/2016/5/9/chartex" xmlns:cx4="http://schemas.microsoft.com/office/drawing/2016/5/10/chartex" xmlns:cx5="http://schemas.microsoft.com/office/drawing/2016/5/11/chartex" xmlns:cx6="http://schemas.microsoft.com/office/drawing/2016/5/12/chartex" xmlns:cx7="http://schemas.microsoft.com/office/drawing/2016/5/13/chartex" xmlns:cx8="http://schemas.microsoft.com/office/drawing/2016/5/14/chartex" xmlns:mc="http://schemas.openxmlformats.org/markup-compatibility/2006" xmlns:aink="http://schemas.microsoft.com/office/drawing/2016/ink" xmlns:am3d="http://schemas.microsoft.com/office/drawing/2017/model3d" xmlns:o="urn:schemas-microsoft-com:office:office" xmlns:r="http://schemas.openxmlformats.org/officeDocument/2006/relationships" xmlns:m="http://schemas.openxmlformats.org/officeDocument/2006/math" xmlns:v="urn:schemas-microsoft-com:vml" xmlns:wp14="http://schemas.microsoft.com/office/word/2010/wordprocessingDrawing" xmlns:wp="http://schemas.openxmlformats.org/drawingml/2006/wordprocessingDrawing" xmlns:w10="urn:schemas-microsoft-com:office:word" xmlns:w="http://schemas.openxmlformats.org/wordprocessingml/2006/main" xmlns:w14="http://schemas.microsoft.com/office/word/2010/wordml" xmlns:w15="http://schemas.microsoft.com/office/word/2012/wordml" xmlns:w16cid="http://schemas.microsoft.com/office/word/2016/wordml/cid" xmlns:w16se="http://schemas.microsoft.com/office/word/2015/wordml/symex" xmlns:wpg="http://schemas.microsoft.com/office/word/2010/wordprocessingGroup" xmlns:wpi="http://schemas.microsoft.com/office/word/2010/wordprocessingInk" xmlns:wne="http://schemas.microsoft.com/office/word/2006/wordml" xmlns:wps="http://schemas.microsoft.com/office/word/2010/wordprocessingShape" mc:Ignorable="w14 w15 w16se w16cid wp14">
+<w:document xmlns:wpc="http://schemas.microsoft.com/office/word/2010/wordprocessingCanvas" xmlns:cx="http://schemas.microsoft.com/office/drawing/2014/chartex" xmlns:cx1="http://schemas.microsoft.com/office/drawing/2015/9/8/chartex" xmlns:cx2="http://schemas.microsoft.com/office/drawing/2015/10/21/chartex" xmlns:cx3="http://schemas.microsoft.com/office/drawing/2016/5/9/chartex" xmlns:cx4="http://schemas.microsoft.com/office/drawing/2016/5/10/chartex" xmlns:cx5="http://schemas.microsoft.com/office/drawing/2016/5/11/chartex" xmlns:cx6="http://schemas.microsoft.com/office/drawing/2016/5/12/chartex" xmlns:cx7="http://schemas.microsoft.com/office/drawing/2016/5/13/chartex" xmlns:cx8="http://schemas.microsoft.com/office/drawing/2016/5/14/chartex" xmlns:mc="http://schemas.openxmlformats.org/markup-compatibility/2006" xmlns:aink="http://schemas.microsoft.com/office/drawing/2016/ink" xmlns:am3d="http://schemas.microsoft.com/office/drawing/2017/model3d" xmlns:o="urn:schemas-microsoft-com:office:office" xmlns:oel="http://schemas.microsoft.com/office/2019/extlst" xmlns:r="http://schemas.openxmlformats.org/officeDocument/2006/relationships" xmlns:m="http://schemas.openxmlformats.org/officeDocument/2006/math" xmlns:v="urn:schemas-microsoft-com:vml" xmlns:wp14="http://schemas.microsoft.com/office/word/2010/wordprocessingDrawing" xmlns:wp="http://schemas.openxmlformats.org/drawingml/2006/wordprocessingDrawing" xmlns:w10="urn:schemas-microsoft-com:office:word" xmlns:w="http://schemas.openxmlformats.org/wordprocessingml/2006/main" xmlns:w14="http://schemas.microsoft.com/office/word/2010/wordml" xmlns:w15="http://schemas.microsoft.com/office/word/2012/wordml" xmlns:w16cex="http://schemas.microsoft.com/office/word/2018/wordml/cex" xmlns:w16cid="http://schemas.microsoft.com/office/word/2016/wordml/cid" xmlns:w16="http://schemas.microsoft.com/office/word/2018/wordml" xmlns:w16du="http://schemas.microsoft.com/office/word/2023/wordml/word16du" xmlns:w16sdtdh="http://schemas.microsoft.com/office/word/2020/wordml/sdtdatahash" xmlns:w16se="http://schemas.microsoft.com/office/word/2015/wordml/symex" xmlns:wpg="http://schemas.microsoft.com/office/word/2010/wordprocessingGroup" xmlns:wpi="http://schemas.microsoft.com/office/word/2010/wordprocessingInk" xmlns:wne="http://schemas.microsoft.com/office/word/2006/wordml" xmlns:wps="http://schemas.microsoft.com/office/word/2010/wordprocessingShape" mc:Ignorable="w14 w15 w16se w16cid w16 w16cex w16sdtdh w16du wp14">
   <w:body>
     <w:p>
       <w:pPr>
@@ -179,8 +179,21 @@
           <w:highlight w:val="white"/>
           <w:lang w:val="en-US"/>
         </w:rPr>
-        <w:t xml:space="preserve"> TravalNest</w:t>
-      </w:r>
+        <w:t xml:space="preserve"> </w:t>
+      </w:r>
+      <w:proofErr w:type="spellStart"/>
+      <w:r>
+        <w:rPr>
+          <w:b/>
+          <w:i/>
+          <w:sz w:val="38"/>
+          <w:szCs w:val="38"/>
+          <w:highlight w:val="white"/>
+          <w:lang w:val="en-US"/>
+        </w:rPr>
+        <w:t>TravalNest</w:t>
+      </w:r>
+      <w:proofErr w:type="spellEnd"/>
     </w:p>
     <w:p>
       <w:pPr>
@@ -786,6 +799,9 @@
     </w:p>
     <w:p>
       <w:r>
+        <w:rPr>
+          <w:noProof/>
+        </w:rPr>
         <w:drawing>
           <wp:inline distT="0" distB="0" distL="0" distR="0" wp14:anchorId="6743514B" wp14:editId="496A9FAE">
             <wp:extent cx="5733415" cy="1162685"/>
@@ -875,14 +891,52 @@
         </w:rPr>
         <w:t xml:space="preserve"> DFD </w:t>
       </w:r>
+      <w:proofErr w:type="spellStart"/>
       <w:r>
         <w:rPr>
           <w:sz w:val="30"/>
           <w:szCs w:val="30"/>
           <w:lang w:val="en-US"/>
         </w:rPr>
-        <w:t>Đăng đánh giá</w:t>
-      </w:r>
+        <w:t>Đăng</w:t>
+      </w:r>
+      <w:proofErr w:type="spellEnd"/>
+      <w:r>
+        <w:rPr>
+          <w:sz w:val="30"/>
+          <w:szCs w:val="30"/>
+          <w:lang w:val="en-US"/>
+        </w:rPr>
+        <w:t xml:space="preserve"> </w:t>
+      </w:r>
+      <w:proofErr w:type="spellStart"/>
+      <w:r>
+        <w:rPr>
+          <w:sz w:val="30"/>
+          <w:szCs w:val="30"/>
+          <w:lang w:val="en-US"/>
+        </w:rPr>
+        <w:t>đánh</w:t>
+      </w:r>
+      <w:proofErr w:type="spellEnd"/>
+      <w:r>
+        <w:rPr>
+          <w:sz w:val="30"/>
+          <w:szCs w:val="30"/>
+          <w:lang w:val="en-US"/>
+        </w:rPr>
+        <w:t xml:space="preserve"> </w:t>
+      </w:r>
+      <w:proofErr w:type="spellStart"/>
+      <w:r>
+        <w:rPr>
+          <w:sz w:val="30"/>
+          <w:szCs w:val="30"/>
+          <w:lang w:val="en-US"/>
+        </w:rPr>
+        <w:t>giá</w:t>
+      </w:r>
+      <w:proofErr w:type="spellEnd"/>
     </w:p>
     <w:p>
       <w:pPr>
@@ -968,14 +1022,34 @@
         </w:rPr>
         <w:t xml:space="preserve"> DFD </w:t>
       </w:r>
+      <w:proofErr w:type="spellStart"/>
       <w:r>
         <w:rPr>
           <w:sz w:val="30"/>
           <w:szCs w:val="30"/>
           <w:lang w:val="en-US"/>
         </w:rPr>
-        <w:t>Kiểm duyệt</w:t>
-      </w:r>
+        <w:t>Kiểm</w:t>
+      </w:r>
+      <w:proofErr w:type="spellEnd"/>
+      <w:r>
+        <w:rPr>
+          <w:sz w:val="30"/>
+          <w:szCs w:val="30"/>
+          <w:lang w:val="en-US"/>
+        </w:rPr>
+        <w:t xml:space="preserve"> </w:t>
+      </w:r>
+      <w:proofErr w:type="spellStart"/>
+      <w:r>
+        <w:rPr>
+          <w:sz w:val="30"/>
+          <w:szCs w:val="30"/>
+          <w:lang w:val="en-US"/>
+        </w:rPr>
+        <w:t>duyệt</w:t>
+      </w:r>
+      <w:proofErr w:type="spellEnd"/>
     </w:p>
     <w:p>
       <w:pPr>
@@ -1405,6 +1479,9 @@
     </w:p>
     <w:p>
       <w:r>
+        <w:rPr>
+          <w:noProof/>
+        </w:rPr>
         <w:drawing>
           <wp:inline distT="0" distB="0" distL="0" distR="0" wp14:anchorId="7FC115F6" wp14:editId="565DD6D2">
             <wp:extent cx="5733415" cy="3051810"/>
@@ -1531,8 +1608,54 @@
           <w:szCs w:val="30"/>
           <w:lang w:val="en-US"/>
         </w:rPr>
-        <w:t xml:space="preserve"> Đăng đánh giá</w:t>
-      </w:r>
+        <w:t xml:space="preserve"> </w:t>
+      </w:r>
+      <w:proofErr w:type="spellStart"/>
+      <w:r>
+        <w:rPr>
+          <w:sz w:val="30"/>
+          <w:szCs w:val="30"/>
+          <w:lang w:val="en-US"/>
+        </w:rPr>
+        <w:t>Đăng</w:t>
+      </w:r>
+      <w:proofErr w:type="spellEnd"/>
+      <w:r>
+        <w:rPr>
+          <w:sz w:val="30"/>
+          <w:szCs w:val="30"/>
+          <w:lang w:val="en-US"/>
+        </w:rPr>
+        <w:t xml:space="preserve"> </w:t>
+      </w:r>
+      <w:proofErr w:type="spellStart"/>
+      <w:r>
+        <w:rPr>
+          <w:sz w:val="30"/>
+          <w:szCs w:val="30"/>
+          <w:lang w:val="en-US"/>
+        </w:rPr>
+        <w:t>đánh</w:t>
+      </w:r>
+      <w:proofErr w:type="spellEnd"/>
+      <w:r>
+        <w:rPr>
+          <w:sz w:val="30"/>
+          <w:szCs w:val="30"/>
+          <w:lang w:val="en-US"/>
+        </w:rPr>
+        <w:t xml:space="preserve"> </w:t>
+      </w:r>
+      <w:proofErr w:type="spellStart"/>
+      <w:r>
+        <w:rPr>
+          <w:sz w:val="30"/>
+          <w:szCs w:val="30"/>
+          <w:lang w:val="en-US"/>
+        </w:rPr>
+        <w:t>giá</w:t>
+      </w:r>
+      <w:proofErr w:type="spellEnd"/>
     </w:p>
     <w:tbl>
       <w:tblPr>
@@ -1689,8 +1812,36 @@
                 <w:szCs w:val="24"/>
                 <w:lang w:val="en-US"/>
               </w:rPr>
-              <w:t>ng đánh giá</w:t>
-            </w:r>
+              <w:t xml:space="preserve">ng </w:t>
+            </w:r>
+            <w:proofErr w:type="spellStart"/>
+            <w:r>
+              <w:rPr>
+                <w:sz w:val="24"/>
+                <w:szCs w:val="24"/>
+                <w:lang w:val="en-US"/>
+              </w:rPr>
+              <w:t>đánh</w:t>
+            </w:r>
+            <w:proofErr w:type="spellEnd"/>
+            <w:r>
+              <w:rPr>
+                <w:sz w:val="24"/>
+                <w:szCs w:val="24"/>
+                <w:lang w:val="en-US"/>
+              </w:rPr>
+              <w:t xml:space="preserve"> </w:t>
+            </w:r>
+            <w:proofErr w:type="spellStart"/>
+            <w:r>
+              <w:rPr>
+                <w:sz w:val="24"/>
+                <w:szCs w:val="24"/>
+                <w:lang w:val="en-US"/>
+              </w:rPr>
+              <w:t>giá</w:t>
+            </w:r>
+            <w:proofErr w:type="spellEnd"/>
           </w:p>
         </w:tc>
       </w:tr>
@@ -1745,13 +1896,23 @@
                 <w:lang w:val="en-US"/>
               </w:rPr>
             </w:pPr>
-            <w:r>
-              <w:rPr>
-                <w:sz w:val="24"/>
-                <w:szCs w:val="24"/>
-                <w:lang w:val="en-US"/>
-              </w:rPr>
-              <w:t>Trần Thị Minh Thư</w:t>
+            <w:proofErr w:type="spellStart"/>
+            <w:r>
+              <w:rPr>
+                <w:sz w:val="24"/>
+                <w:szCs w:val="24"/>
+                <w:lang w:val="en-US"/>
+              </w:rPr>
+              <w:t>Trần</w:t>
+            </w:r>
+            <w:proofErr w:type="spellEnd"/>
+            <w:r>
+              <w:rPr>
+                <w:sz w:val="24"/>
+                <w:szCs w:val="24"/>
+                <w:lang w:val="en-US"/>
+              </w:rPr>
+              <w:t xml:space="preserve"> Thị Minh Thư</w:t>
             </w:r>
           </w:p>
         </w:tc>
@@ -1805,13 +1966,23 @@
                 <w:lang w:val="en-US"/>
               </w:rPr>
             </w:pPr>
-            <w:r>
-              <w:rPr>
-                <w:sz w:val="24"/>
-                <w:szCs w:val="24"/>
-                <w:lang w:val="en-US"/>
-              </w:rPr>
-              <w:t>Trần Thị Minh Thư</w:t>
+            <w:proofErr w:type="spellStart"/>
+            <w:r>
+              <w:rPr>
+                <w:sz w:val="24"/>
+                <w:szCs w:val="24"/>
+                <w:lang w:val="en-US"/>
+              </w:rPr>
+              <w:t>Trần</w:t>
+            </w:r>
+            <w:proofErr w:type="spellEnd"/>
+            <w:r>
+              <w:rPr>
+                <w:sz w:val="24"/>
+                <w:szCs w:val="24"/>
+                <w:lang w:val="en-US"/>
+              </w:rPr>
+              <w:t xml:space="preserve"> Thị Minh Thư</w:t>
             </w:r>
           </w:p>
         </w:tc>
@@ -2002,14 +2173,34 @@
                 <w:lang w:val="en-US"/>
               </w:rPr>
             </w:pPr>
-            <w:r>
-              <w:rPr>
-                <w:sz w:val="24"/>
-                <w:szCs w:val="24"/>
-                <w:lang w:val="en-US"/>
-              </w:rPr>
-              <w:t>Người dùng</w:t>
-            </w:r>
+            <w:proofErr w:type="spellStart"/>
+            <w:r>
+              <w:rPr>
+                <w:sz w:val="24"/>
+                <w:szCs w:val="24"/>
+                <w:lang w:val="en-US"/>
+              </w:rPr>
+              <w:t>Người</w:t>
+            </w:r>
+            <w:proofErr w:type="spellEnd"/>
+            <w:r>
+              <w:rPr>
+                <w:sz w:val="24"/>
+                <w:szCs w:val="24"/>
+                <w:lang w:val="en-US"/>
+              </w:rPr>
+              <w:t xml:space="preserve"> </w:t>
+            </w:r>
+            <w:proofErr w:type="spellStart"/>
+            <w:r>
+              <w:rPr>
+                <w:sz w:val="24"/>
+                <w:szCs w:val="24"/>
+                <w:lang w:val="en-US"/>
+              </w:rPr>
+              <w:t>dùng</w:t>
+            </w:r>
+            <w:proofErr w:type="spellEnd"/>
           </w:p>
         </w:tc>
       </w:tr>
@@ -2073,14 +2264,34 @@
               </w:rPr>
               <w:t xml:space="preserve">Chức năng đăng </w:t>
             </w:r>
-            <w:r>
-              <w:rPr>
-                <w:sz w:val="24"/>
-                <w:szCs w:val="24"/>
-                <w:lang w:val="en-US"/>
-              </w:rPr>
-              <w:t>đánh giá</w:t>
-            </w:r>
+            <w:proofErr w:type="spellStart"/>
+            <w:r>
+              <w:rPr>
+                <w:sz w:val="24"/>
+                <w:szCs w:val="24"/>
+                <w:lang w:val="en-US"/>
+              </w:rPr>
+              <w:t>đánh</w:t>
+            </w:r>
+            <w:proofErr w:type="spellEnd"/>
+            <w:r>
+              <w:rPr>
+                <w:sz w:val="24"/>
+                <w:szCs w:val="24"/>
+                <w:lang w:val="en-US"/>
+              </w:rPr>
+              <w:t xml:space="preserve"> </w:t>
+            </w:r>
+            <w:proofErr w:type="spellStart"/>
+            <w:r>
+              <w:rPr>
+                <w:sz w:val="24"/>
+                <w:szCs w:val="24"/>
+                <w:lang w:val="en-US"/>
+              </w:rPr>
+              <w:t>giá</w:t>
+            </w:r>
+            <w:proofErr w:type="spellEnd"/>
             <w:r>
               <w:rPr>
                 <w:sz w:val="24"/>
@@ -2094,7 +2305,169 @@
                 <w:szCs w:val="24"/>
                 <w:lang w:val="en-US"/>
               </w:rPr>
-              <w:t xml:space="preserve"> người dùng đánh giá tour mà họ đã trải nghiệm.</w:t>
+              <w:t xml:space="preserve"> </w:t>
+            </w:r>
+            <w:proofErr w:type="spellStart"/>
+            <w:r>
+              <w:rPr>
+                <w:sz w:val="24"/>
+                <w:szCs w:val="24"/>
+                <w:lang w:val="en-US"/>
+              </w:rPr>
+              <w:t>người</w:t>
+            </w:r>
+            <w:proofErr w:type="spellEnd"/>
+            <w:r>
+              <w:rPr>
+                <w:sz w:val="24"/>
+                <w:szCs w:val="24"/>
+                <w:lang w:val="en-US"/>
+              </w:rPr>
+              <w:t xml:space="preserve"> </w:t>
+            </w:r>
+            <w:proofErr w:type="spellStart"/>
+            <w:r>
+              <w:rPr>
+                <w:sz w:val="24"/>
+                <w:szCs w:val="24"/>
+                <w:lang w:val="en-US"/>
+              </w:rPr>
+              <w:t>dùng</w:t>
+            </w:r>
+            <w:proofErr w:type="spellEnd"/>
+            <w:r>
+              <w:rPr>
+                <w:sz w:val="24"/>
+                <w:szCs w:val="24"/>
+                <w:lang w:val="en-US"/>
+              </w:rPr>
+              <w:t xml:space="preserve"> </w:t>
+            </w:r>
+            <w:proofErr w:type="spellStart"/>
+            <w:r>
+              <w:rPr>
+                <w:sz w:val="24"/>
+                <w:szCs w:val="24"/>
+                <w:lang w:val="en-US"/>
+              </w:rPr>
+              <w:t>đánh</w:t>
+            </w:r>
+            <w:proofErr w:type="spellEnd"/>
+            <w:r>
+              <w:rPr>
+                <w:sz w:val="24"/>
+                <w:szCs w:val="24"/>
+                <w:lang w:val="en-US"/>
+              </w:rPr>
+              <w:t xml:space="preserve"> </w:t>
+            </w:r>
+            <w:proofErr w:type="spellStart"/>
+            <w:r>
+              <w:rPr>
+                <w:sz w:val="24"/>
+                <w:szCs w:val="24"/>
+                <w:lang w:val="en-US"/>
+              </w:rPr>
+              <w:t>giá</w:t>
+            </w:r>
+            <w:proofErr w:type="spellEnd"/>
+            <w:r>
+              <w:rPr>
+                <w:sz w:val="24"/>
+                <w:szCs w:val="24"/>
+                <w:lang w:val="en-US"/>
+              </w:rPr>
+              <w:t xml:space="preserve"> tour </w:t>
+            </w:r>
+            <w:proofErr w:type="spellStart"/>
+            <w:r>
+              <w:rPr>
+                <w:sz w:val="24"/>
+                <w:szCs w:val="24"/>
+                <w:lang w:val="en-US"/>
+              </w:rPr>
+              <w:t>mà</w:t>
+            </w:r>
+            <w:proofErr w:type="spellEnd"/>
+            <w:r>
+              <w:rPr>
+                <w:sz w:val="24"/>
+                <w:szCs w:val="24"/>
+                <w:lang w:val="en-US"/>
+              </w:rPr>
+              <w:t xml:space="preserve"> </w:t>
+            </w:r>
+            <w:proofErr w:type="spellStart"/>
+            <w:r>
+              <w:rPr>
+                <w:sz w:val="24"/>
+                <w:szCs w:val="24"/>
+                <w:lang w:val="en-US"/>
+              </w:rPr>
+              <w:t>họ</w:t>
+            </w:r>
+            <w:proofErr w:type="spellEnd"/>
+            <w:r>
+              <w:rPr>
+                <w:sz w:val="24"/>
+                <w:szCs w:val="24"/>
+                <w:lang w:val="en-US"/>
+              </w:rPr>
+              <w:t xml:space="preserve"> </w:t>
+            </w:r>
+            <w:proofErr w:type="spellStart"/>
+            <w:r>
+              <w:rPr>
+                <w:sz w:val="24"/>
+                <w:szCs w:val="24"/>
+                <w:lang w:val="en-US"/>
+              </w:rPr>
+              <w:t>đã</w:t>
+            </w:r>
+            <w:proofErr w:type="spellEnd"/>
+            <w:r>
+              <w:rPr>
+                <w:sz w:val="24"/>
+                <w:szCs w:val="24"/>
+                <w:lang w:val="en-US"/>
+              </w:rPr>
+              <w:t xml:space="preserve"> </w:t>
+            </w:r>
+            <w:proofErr w:type="spellStart"/>
+            <w:r>
+              <w:rPr>
+                <w:sz w:val="24"/>
+                <w:szCs w:val="24"/>
+                <w:lang w:val="en-US"/>
+              </w:rPr>
+              <w:t>trải</w:t>
+            </w:r>
+            <w:proofErr w:type="spellEnd"/>
+            <w:r>
+              <w:rPr>
+                <w:sz w:val="24"/>
+                <w:szCs w:val="24"/>
+                <w:lang w:val="en-US"/>
+              </w:rPr>
+              <w:t xml:space="preserve"> </w:t>
+            </w:r>
+            <w:proofErr w:type="spellStart"/>
+            <w:r>
+              <w:rPr>
+                <w:sz w:val="24"/>
+                <w:szCs w:val="24"/>
+                <w:lang w:val="en-US"/>
+              </w:rPr>
+              <w:t>nghiệm</w:t>
+            </w:r>
+            <w:proofErr w:type="spellEnd"/>
+            <w:r>
+              <w:rPr>
+                <w:sz w:val="24"/>
+                <w:szCs w:val="24"/>
+                <w:lang w:val="en-US"/>
+              </w:rPr>
+              <w:t>.</w:t>
             </w:r>
           </w:p>
         </w:tc>
@@ -2159,13 +2532,41 @@
               </w:rPr>
               <w:t xml:space="preserve">Chức năng này được sử dụng khi </w:t>
             </w:r>
-            <w:r>
-              <w:rPr>
-                <w:sz w:val="24"/>
-                <w:szCs w:val="24"/>
-                <w:lang w:val="en-US"/>
-              </w:rPr>
-              <w:t xml:space="preserve">người dùng </w:t>
+            <w:proofErr w:type="spellStart"/>
+            <w:r>
+              <w:rPr>
+                <w:sz w:val="24"/>
+                <w:szCs w:val="24"/>
+                <w:lang w:val="en-US"/>
+              </w:rPr>
+              <w:t>người</w:t>
+            </w:r>
+            <w:proofErr w:type="spellEnd"/>
+            <w:r>
+              <w:rPr>
+                <w:sz w:val="24"/>
+                <w:szCs w:val="24"/>
+                <w:lang w:val="en-US"/>
+              </w:rPr>
+              <w:t xml:space="preserve"> </w:t>
+            </w:r>
+            <w:proofErr w:type="spellStart"/>
+            <w:r>
+              <w:rPr>
+                <w:sz w:val="24"/>
+                <w:szCs w:val="24"/>
+                <w:lang w:val="en-US"/>
+              </w:rPr>
+              <w:t>dùng</w:t>
+            </w:r>
+            <w:proofErr w:type="spellEnd"/>
+            <w:r>
+              <w:rPr>
+                <w:sz w:val="24"/>
+                <w:szCs w:val="24"/>
+                <w:lang w:val="en-US"/>
+              </w:rPr>
+              <w:t xml:space="preserve"> </w:t>
             </w:r>
             <w:r>
               <w:rPr>
@@ -2174,14 +2575,52 @@
               </w:rPr>
               <w:t>click vào nút “</w:t>
             </w:r>
-            <w:r>
-              <w:rPr>
-                <w:sz w:val="24"/>
-                <w:szCs w:val="24"/>
-                <w:lang w:val="en-US"/>
-              </w:rPr>
-              <w:t>Viết đánh giá</w:t>
-            </w:r>
+            <w:proofErr w:type="spellStart"/>
+            <w:r>
+              <w:rPr>
+                <w:sz w:val="24"/>
+                <w:szCs w:val="24"/>
+                <w:lang w:val="en-US"/>
+              </w:rPr>
+              <w:t>Viết</w:t>
+            </w:r>
+            <w:proofErr w:type="spellEnd"/>
+            <w:r>
+              <w:rPr>
+                <w:sz w:val="24"/>
+                <w:szCs w:val="24"/>
+                <w:lang w:val="en-US"/>
+              </w:rPr>
+              <w:t xml:space="preserve"> </w:t>
+            </w:r>
+            <w:proofErr w:type="spellStart"/>
+            <w:r>
+              <w:rPr>
+                <w:sz w:val="24"/>
+                <w:szCs w:val="24"/>
+                <w:lang w:val="en-US"/>
+              </w:rPr>
+              <w:t>đánh</w:t>
+            </w:r>
+            <w:proofErr w:type="spellEnd"/>
+            <w:r>
+              <w:rPr>
+                <w:sz w:val="24"/>
+                <w:szCs w:val="24"/>
+                <w:lang w:val="en-US"/>
+              </w:rPr>
+              <w:t xml:space="preserve"> </w:t>
+            </w:r>
+            <w:proofErr w:type="spellStart"/>
+            <w:r>
+              <w:rPr>
+                <w:sz w:val="24"/>
+                <w:szCs w:val="24"/>
+                <w:lang w:val="en-US"/>
+              </w:rPr>
+              <w:t>giá</w:t>
+            </w:r>
+            <w:proofErr w:type="spellEnd"/>
             <w:r>
               <w:rPr>
                 <w:sz w:val="24"/>
@@ -2253,14 +2692,142 @@
                 <w:lang w:val="en-US"/>
               </w:rPr>
             </w:pPr>
-            <w:r>
-              <w:rPr>
-                <w:sz w:val="24"/>
-                <w:szCs w:val="24"/>
-                <w:lang w:val="en-US"/>
-              </w:rPr>
-              <w:t>Người dùng đã đăng nhập vào hệ thống</w:t>
-            </w:r>
+            <w:proofErr w:type="spellStart"/>
+            <w:r>
+              <w:rPr>
+                <w:sz w:val="24"/>
+                <w:szCs w:val="24"/>
+                <w:lang w:val="en-US"/>
+              </w:rPr>
+              <w:t>Người</w:t>
+            </w:r>
+            <w:proofErr w:type="spellEnd"/>
+            <w:r>
+              <w:rPr>
+                <w:sz w:val="24"/>
+                <w:szCs w:val="24"/>
+                <w:lang w:val="en-US"/>
+              </w:rPr>
+              <w:t xml:space="preserve"> </w:t>
+            </w:r>
+            <w:proofErr w:type="spellStart"/>
+            <w:r>
+              <w:rPr>
+                <w:sz w:val="24"/>
+                <w:szCs w:val="24"/>
+                <w:lang w:val="en-US"/>
+              </w:rPr>
+              <w:t>dùng</w:t>
+            </w:r>
+            <w:proofErr w:type="spellEnd"/>
+            <w:r>
+              <w:rPr>
+                <w:sz w:val="24"/>
+                <w:szCs w:val="24"/>
+                <w:lang w:val="en-US"/>
+              </w:rPr>
+              <w:t xml:space="preserve"> </w:t>
+            </w:r>
+            <w:proofErr w:type="spellStart"/>
+            <w:r>
+              <w:rPr>
+                <w:sz w:val="24"/>
+                <w:szCs w:val="24"/>
+                <w:lang w:val="en-US"/>
+              </w:rPr>
+              <w:t>đã</w:t>
+            </w:r>
+            <w:proofErr w:type="spellEnd"/>
+            <w:r>
+              <w:rPr>
+                <w:sz w:val="24"/>
+                <w:szCs w:val="24"/>
+                <w:lang w:val="en-US"/>
+              </w:rPr>
+              <w:t xml:space="preserve"> </w:t>
+            </w:r>
+            <w:proofErr w:type="spellStart"/>
+            <w:r>
+              <w:rPr>
+                <w:sz w:val="24"/>
+                <w:szCs w:val="24"/>
+                <w:lang w:val="en-US"/>
+              </w:rPr>
+              <w:t>đăng</w:t>
+            </w:r>
+            <w:proofErr w:type="spellEnd"/>
+            <w:r>
+              <w:rPr>
+                <w:sz w:val="24"/>
+                <w:szCs w:val="24"/>
+                <w:lang w:val="en-US"/>
+              </w:rPr>
+              <w:t xml:space="preserve"> </w:t>
+            </w:r>
+            <w:proofErr w:type="spellStart"/>
+            <w:r>
+              <w:rPr>
+                <w:sz w:val="24"/>
+                <w:szCs w:val="24"/>
+                <w:lang w:val="en-US"/>
+              </w:rPr>
+              <w:t>nhập</w:t>
+            </w:r>
+            <w:proofErr w:type="spellEnd"/>
+            <w:r>
+              <w:rPr>
+                <w:sz w:val="24"/>
+                <w:szCs w:val="24"/>
+                <w:lang w:val="en-US"/>
+              </w:rPr>
+              <w:t xml:space="preserve"> </w:t>
+            </w:r>
+            <w:proofErr w:type="spellStart"/>
+            <w:r>
+              <w:rPr>
+                <w:sz w:val="24"/>
+                <w:szCs w:val="24"/>
+                <w:lang w:val="en-US"/>
+              </w:rPr>
+              <w:t>vào</w:t>
+            </w:r>
+            <w:proofErr w:type="spellEnd"/>
+            <w:r>
+              <w:rPr>
+                <w:sz w:val="24"/>
+                <w:szCs w:val="24"/>
+                <w:lang w:val="en-US"/>
+              </w:rPr>
+              <w:t xml:space="preserve"> </w:t>
+            </w:r>
+            <w:proofErr w:type="spellStart"/>
+            <w:r>
+              <w:rPr>
+                <w:sz w:val="24"/>
+                <w:szCs w:val="24"/>
+                <w:lang w:val="en-US"/>
+              </w:rPr>
+              <w:t>hệ</w:t>
+            </w:r>
+            <w:proofErr w:type="spellEnd"/>
+            <w:r>
+              <w:rPr>
+                <w:sz w:val="24"/>
+                <w:szCs w:val="24"/>
+                <w:lang w:val="en-US"/>
+              </w:rPr>
+              <w:t xml:space="preserve"> </w:t>
+            </w:r>
+            <w:proofErr w:type="spellStart"/>
+            <w:r>
+              <w:rPr>
+                <w:sz w:val="24"/>
+                <w:szCs w:val="24"/>
+                <w:lang w:val="en-US"/>
+              </w:rPr>
+              <w:t>thống</w:t>
+            </w:r>
+            <w:proofErr w:type="spellEnd"/>
           </w:p>
         </w:tc>
       </w:tr>
@@ -2396,13 +2963,41 @@
               </w:rPr>
               <w:t xml:space="preserve">1. </w:t>
             </w:r>
-            <w:r>
-              <w:rPr>
-                <w:sz w:val="24"/>
-                <w:szCs w:val="24"/>
-                <w:lang w:val="en-US"/>
-              </w:rPr>
-              <w:t xml:space="preserve">Người dùng </w:t>
+            <w:proofErr w:type="spellStart"/>
+            <w:r>
+              <w:rPr>
+                <w:sz w:val="24"/>
+                <w:szCs w:val="24"/>
+                <w:lang w:val="en-US"/>
+              </w:rPr>
+              <w:t>Người</w:t>
+            </w:r>
+            <w:proofErr w:type="spellEnd"/>
+            <w:r>
+              <w:rPr>
+                <w:sz w:val="24"/>
+                <w:szCs w:val="24"/>
+                <w:lang w:val="en-US"/>
+              </w:rPr>
+              <w:t xml:space="preserve"> </w:t>
+            </w:r>
+            <w:proofErr w:type="spellStart"/>
+            <w:r>
+              <w:rPr>
+                <w:sz w:val="24"/>
+                <w:szCs w:val="24"/>
+                <w:lang w:val="en-US"/>
+              </w:rPr>
+              <w:t>dùng</w:t>
+            </w:r>
+            <w:proofErr w:type="spellEnd"/>
+            <w:r>
+              <w:rPr>
+                <w:sz w:val="24"/>
+                <w:szCs w:val="24"/>
+                <w:lang w:val="en-US"/>
+              </w:rPr>
+              <w:t xml:space="preserve"> </w:t>
             </w:r>
             <w:r>
               <w:rPr>
@@ -2411,6 +3006,7 @@
               </w:rPr>
               <w:t xml:space="preserve">truy </w:t>
             </w:r>
+            <w:proofErr w:type="spellStart"/>
             <w:r>
               <w:rPr>
                 <w:sz w:val="24"/>
@@ -2419,6 +3015,7 @@
               </w:rPr>
               <w:t>cập</w:t>
             </w:r>
+            <w:proofErr w:type="spellEnd"/>
             <w:r>
               <w:rPr>
                 <w:sz w:val="24"/>
@@ -2459,8 +3056,39 @@
                 <w:szCs w:val="24"/>
                 <w:lang w:val="en-US"/>
               </w:rPr>
-              <w:t xml:space="preserve"> chuyến đi</w:t>
-            </w:r>
+              <w:t xml:space="preserve"> </w:t>
+            </w:r>
+            <w:proofErr w:type="spellStart"/>
+            <w:r>
+              <w:rPr>
+                <w:rFonts w:eastAsia="SimSun"/>
+                <w:sz w:val="24"/>
+                <w:szCs w:val="24"/>
+                <w:lang w:val="en-US"/>
+              </w:rPr>
+              <w:t>chuyến</w:t>
+            </w:r>
+            <w:proofErr w:type="spellEnd"/>
+            <w:r>
+              <w:rPr>
+                <w:rFonts w:eastAsia="SimSun"/>
+                <w:sz w:val="24"/>
+                <w:szCs w:val="24"/>
+                <w:lang w:val="en-US"/>
+              </w:rPr>
+              <w:t xml:space="preserve"> </w:t>
+            </w:r>
+            <w:proofErr w:type="spellStart"/>
+            <w:r>
+              <w:rPr>
+                <w:rFonts w:eastAsia="SimSun"/>
+                <w:sz w:val="24"/>
+                <w:szCs w:val="24"/>
+                <w:lang w:val="en-US"/>
+              </w:rPr>
+              <w:t>đi</w:t>
+            </w:r>
+            <w:proofErr w:type="spellEnd"/>
             <w:r>
               <w:rPr>
                 <w:rFonts w:eastAsia="SimSun"/>
@@ -2486,13 +3114,113 @@
               </w:rPr>
               <w:t xml:space="preserve">3. </w:t>
             </w:r>
-            <w:r>
-              <w:rPr>
-                <w:sz w:val="24"/>
-                <w:szCs w:val="24"/>
-                <w:lang w:val="en-US"/>
-              </w:rPr>
-              <w:t>Người dùng click chọn “Viết đánh giá”</w:t>
+            <w:proofErr w:type="spellStart"/>
+            <w:r>
+              <w:rPr>
+                <w:sz w:val="24"/>
+                <w:szCs w:val="24"/>
+                <w:lang w:val="en-US"/>
+              </w:rPr>
+              <w:t>Người</w:t>
+            </w:r>
+            <w:proofErr w:type="spellEnd"/>
+            <w:r>
+              <w:rPr>
+                <w:sz w:val="24"/>
+                <w:szCs w:val="24"/>
+                <w:lang w:val="en-US"/>
+              </w:rPr>
+              <w:t xml:space="preserve"> </w:t>
+            </w:r>
+            <w:proofErr w:type="spellStart"/>
+            <w:r>
+              <w:rPr>
+                <w:sz w:val="24"/>
+                <w:szCs w:val="24"/>
+                <w:lang w:val="en-US"/>
+              </w:rPr>
+              <w:t>dùng</w:t>
+            </w:r>
+            <w:proofErr w:type="spellEnd"/>
+            <w:r>
+              <w:rPr>
+                <w:sz w:val="24"/>
+                <w:szCs w:val="24"/>
+                <w:lang w:val="en-US"/>
+              </w:rPr>
+              <w:t xml:space="preserve"> click </w:t>
+            </w:r>
+            <w:proofErr w:type="spellStart"/>
+            <w:r>
+              <w:rPr>
+                <w:sz w:val="24"/>
+                <w:szCs w:val="24"/>
+                <w:lang w:val="en-US"/>
+              </w:rPr>
+              <w:t>chọn</w:t>
+            </w:r>
+            <w:proofErr w:type="spellEnd"/>
+            <w:r>
+              <w:rPr>
+                <w:sz w:val="24"/>
+                <w:szCs w:val="24"/>
+                <w:lang w:val="en-US"/>
+              </w:rPr>
+              <w:t xml:space="preserve"> “</w:t>
+            </w:r>
+            <w:proofErr w:type="spellStart"/>
+            <w:r>
+              <w:rPr>
+                <w:sz w:val="24"/>
+                <w:szCs w:val="24"/>
+                <w:lang w:val="en-US"/>
+              </w:rPr>
+              <w:t>Viết</w:t>
+            </w:r>
+            <w:proofErr w:type="spellEnd"/>
+            <w:r>
+              <w:rPr>
+                <w:sz w:val="24"/>
+                <w:szCs w:val="24"/>
+                <w:lang w:val="en-US"/>
+              </w:rPr>
+              <w:t xml:space="preserve"> </w:t>
+            </w:r>
+            <w:proofErr w:type="spellStart"/>
+            <w:r>
+              <w:rPr>
+                <w:sz w:val="24"/>
+                <w:szCs w:val="24"/>
+                <w:lang w:val="en-US"/>
+              </w:rPr>
+              <w:t>đánh</w:t>
+            </w:r>
+            <w:proofErr w:type="spellEnd"/>
+            <w:r>
+              <w:rPr>
+                <w:sz w:val="24"/>
+                <w:szCs w:val="24"/>
+                <w:lang w:val="en-US"/>
+              </w:rPr>
+              <w:t xml:space="preserve"> </w:t>
+            </w:r>
+            <w:proofErr w:type="spellStart"/>
+            <w:r>
+              <w:rPr>
+                <w:sz w:val="24"/>
+                <w:szCs w:val="24"/>
+                <w:lang w:val="en-US"/>
+              </w:rPr>
+              <w:t>giá</w:t>
+            </w:r>
+            <w:proofErr w:type="spellEnd"/>
+            <w:r>
+              <w:rPr>
+                <w:sz w:val="24"/>
+                <w:szCs w:val="24"/>
+                <w:lang w:val="en-US"/>
+              </w:rPr>
+              <w:t>”</w:t>
             </w:r>
             <w:r>
               <w:rPr>
@@ -2525,7 +3253,421 @@
                 <w:szCs w:val="24"/>
                 <w:lang w:val="en-US"/>
               </w:rPr>
-              <w:t xml:space="preserve"> Hệ thống sẽ hiển thị các lựa chọn đánh giá (từ 1 đến 5 sao) và ô đánh giá để người dùng nhập nhận xét chi tiết  </w:t>
+              <w:t xml:space="preserve"> </w:t>
+            </w:r>
+            <w:proofErr w:type="spellStart"/>
+            <w:r>
+              <w:rPr>
+                <w:sz w:val="24"/>
+                <w:szCs w:val="24"/>
+                <w:lang w:val="en-US"/>
+              </w:rPr>
+              <w:t>Hệ</w:t>
+            </w:r>
+            <w:proofErr w:type="spellEnd"/>
+            <w:r>
+              <w:rPr>
+                <w:sz w:val="24"/>
+                <w:szCs w:val="24"/>
+                <w:lang w:val="en-US"/>
+              </w:rPr>
+              <w:t xml:space="preserve"> </w:t>
+            </w:r>
+            <w:proofErr w:type="spellStart"/>
+            <w:r>
+              <w:rPr>
+                <w:sz w:val="24"/>
+                <w:szCs w:val="24"/>
+                <w:lang w:val="en-US"/>
+              </w:rPr>
+              <w:t>thống</w:t>
+            </w:r>
+            <w:proofErr w:type="spellEnd"/>
+            <w:r>
+              <w:rPr>
+                <w:sz w:val="24"/>
+                <w:szCs w:val="24"/>
+                <w:lang w:val="en-US"/>
+              </w:rPr>
+              <w:t xml:space="preserve"> </w:t>
+            </w:r>
+            <w:proofErr w:type="spellStart"/>
+            <w:r>
+              <w:rPr>
+                <w:sz w:val="24"/>
+                <w:szCs w:val="24"/>
+                <w:lang w:val="en-US"/>
+              </w:rPr>
+              <w:t>sẽ</w:t>
+            </w:r>
+            <w:proofErr w:type="spellEnd"/>
+            <w:r>
+              <w:rPr>
+                <w:sz w:val="24"/>
+                <w:szCs w:val="24"/>
+                <w:lang w:val="en-US"/>
+              </w:rPr>
+              <w:t xml:space="preserve"> </w:t>
+            </w:r>
+            <w:proofErr w:type="spellStart"/>
+            <w:r>
+              <w:rPr>
+                <w:sz w:val="24"/>
+                <w:szCs w:val="24"/>
+                <w:lang w:val="en-US"/>
+              </w:rPr>
+              <w:t>hiển</w:t>
+            </w:r>
+            <w:proofErr w:type="spellEnd"/>
+            <w:r>
+              <w:rPr>
+                <w:sz w:val="24"/>
+                <w:szCs w:val="24"/>
+                <w:lang w:val="en-US"/>
+              </w:rPr>
+              <w:t xml:space="preserve"> </w:t>
+            </w:r>
+            <w:proofErr w:type="spellStart"/>
+            <w:r>
+              <w:rPr>
+                <w:sz w:val="24"/>
+                <w:szCs w:val="24"/>
+                <w:lang w:val="en-US"/>
+              </w:rPr>
+              <w:t>thị</w:t>
+            </w:r>
+            <w:proofErr w:type="spellEnd"/>
+            <w:r>
+              <w:rPr>
+                <w:sz w:val="24"/>
+                <w:szCs w:val="24"/>
+                <w:lang w:val="en-US"/>
+              </w:rPr>
+              <w:t xml:space="preserve"> </w:t>
+            </w:r>
+            <w:proofErr w:type="spellStart"/>
+            <w:r>
+              <w:rPr>
+                <w:sz w:val="24"/>
+                <w:szCs w:val="24"/>
+                <w:lang w:val="en-US"/>
+              </w:rPr>
+              <w:t>các</w:t>
+            </w:r>
+            <w:proofErr w:type="spellEnd"/>
+            <w:r>
+              <w:rPr>
+                <w:sz w:val="24"/>
+                <w:szCs w:val="24"/>
+                <w:lang w:val="en-US"/>
+              </w:rPr>
+              <w:t xml:space="preserve"> </w:t>
+            </w:r>
+            <w:proofErr w:type="spellStart"/>
+            <w:r>
+              <w:rPr>
+                <w:sz w:val="24"/>
+                <w:szCs w:val="24"/>
+                <w:lang w:val="en-US"/>
+              </w:rPr>
+              <w:t>lựa</w:t>
+            </w:r>
+            <w:proofErr w:type="spellEnd"/>
+            <w:r>
+              <w:rPr>
+                <w:sz w:val="24"/>
+                <w:szCs w:val="24"/>
+                <w:lang w:val="en-US"/>
+              </w:rPr>
+              <w:t xml:space="preserve"> </w:t>
+            </w:r>
+            <w:proofErr w:type="spellStart"/>
+            <w:r>
+              <w:rPr>
+                <w:sz w:val="24"/>
+                <w:szCs w:val="24"/>
+                <w:lang w:val="en-US"/>
+              </w:rPr>
+              <w:t>chọn</w:t>
+            </w:r>
+            <w:proofErr w:type="spellEnd"/>
+            <w:r>
+              <w:rPr>
+                <w:sz w:val="24"/>
+                <w:szCs w:val="24"/>
+                <w:lang w:val="en-US"/>
+              </w:rPr>
+              <w:t xml:space="preserve"> </w:t>
+            </w:r>
+            <w:proofErr w:type="spellStart"/>
+            <w:r>
+              <w:rPr>
+                <w:sz w:val="24"/>
+                <w:szCs w:val="24"/>
+                <w:lang w:val="en-US"/>
+              </w:rPr>
+              <w:t>đánh</w:t>
+            </w:r>
+            <w:proofErr w:type="spellEnd"/>
+            <w:r>
+              <w:rPr>
+                <w:sz w:val="24"/>
+                <w:szCs w:val="24"/>
+                <w:lang w:val="en-US"/>
+              </w:rPr>
+              <w:t xml:space="preserve"> </w:t>
+            </w:r>
+            <w:proofErr w:type="spellStart"/>
+            <w:r>
+              <w:rPr>
+                <w:sz w:val="24"/>
+                <w:szCs w:val="24"/>
+                <w:lang w:val="en-US"/>
+              </w:rPr>
+              <w:t>giá</w:t>
+            </w:r>
+            <w:proofErr w:type="spellEnd"/>
+            <w:r>
+              <w:rPr>
+                <w:sz w:val="24"/>
+                <w:szCs w:val="24"/>
+                <w:lang w:val="en-US"/>
+              </w:rPr>
+              <w:t xml:space="preserve"> (</w:t>
+            </w:r>
+            <w:proofErr w:type="spellStart"/>
+            <w:r>
+              <w:rPr>
+                <w:sz w:val="24"/>
+                <w:szCs w:val="24"/>
+                <w:lang w:val="en-US"/>
+              </w:rPr>
+              <w:t>từ</w:t>
+            </w:r>
+            <w:proofErr w:type="spellEnd"/>
+            <w:r>
+              <w:rPr>
+                <w:sz w:val="24"/>
+                <w:szCs w:val="24"/>
+                <w:lang w:val="en-US"/>
+              </w:rPr>
+              <w:t xml:space="preserve"> 1 </w:t>
+            </w:r>
+            <w:proofErr w:type="spellStart"/>
+            <w:r>
+              <w:rPr>
+                <w:sz w:val="24"/>
+                <w:szCs w:val="24"/>
+                <w:lang w:val="en-US"/>
+              </w:rPr>
+              <w:t>đến</w:t>
+            </w:r>
+            <w:proofErr w:type="spellEnd"/>
+            <w:r>
+              <w:rPr>
+                <w:sz w:val="24"/>
+                <w:szCs w:val="24"/>
+                <w:lang w:val="en-US"/>
+              </w:rPr>
+              <w:t xml:space="preserve"> 5 </w:t>
+            </w:r>
+            <w:proofErr w:type="spellStart"/>
+            <w:r>
+              <w:rPr>
+                <w:sz w:val="24"/>
+                <w:szCs w:val="24"/>
+                <w:lang w:val="en-US"/>
+              </w:rPr>
+              <w:t>sao</w:t>
+            </w:r>
+            <w:proofErr w:type="spellEnd"/>
+            <w:r>
+              <w:rPr>
+                <w:sz w:val="24"/>
+                <w:szCs w:val="24"/>
+                <w:lang w:val="en-US"/>
+              </w:rPr>
+              <w:t xml:space="preserve">) </w:t>
+            </w:r>
+            <w:proofErr w:type="spellStart"/>
+            <w:r>
+              <w:rPr>
+                <w:sz w:val="24"/>
+                <w:szCs w:val="24"/>
+                <w:lang w:val="en-US"/>
+              </w:rPr>
+              <w:t>và</w:t>
+            </w:r>
+            <w:proofErr w:type="spellEnd"/>
+            <w:r>
+              <w:rPr>
+                <w:sz w:val="24"/>
+                <w:szCs w:val="24"/>
+                <w:lang w:val="en-US"/>
+              </w:rPr>
+              <w:t xml:space="preserve"> ô </w:t>
+            </w:r>
+            <w:proofErr w:type="spellStart"/>
+            <w:r>
+              <w:rPr>
+                <w:sz w:val="24"/>
+                <w:szCs w:val="24"/>
+                <w:lang w:val="en-US"/>
+              </w:rPr>
+              <w:t>đánh</w:t>
+            </w:r>
+            <w:proofErr w:type="spellEnd"/>
+            <w:r>
+              <w:rPr>
+                <w:sz w:val="24"/>
+                <w:szCs w:val="24"/>
+                <w:lang w:val="en-US"/>
+              </w:rPr>
+              <w:t xml:space="preserve"> </w:t>
+            </w:r>
+            <w:proofErr w:type="spellStart"/>
+            <w:r>
+              <w:rPr>
+                <w:sz w:val="24"/>
+                <w:szCs w:val="24"/>
+                <w:lang w:val="en-US"/>
+              </w:rPr>
+              <w:t>giá</w:t>
+            </w:r>
+            <w:proofErr w:type="spellEnd"/>
+            <w:r>
+              <w:rPr>
+                <w:sz w:val="24"/>
+                <w:szCs w:val="24"/>
+                <w:lang w:val="en-US"/>
+              </w:rPr>
+              <w:t xml:space="preserve"> </w:t>
+            </w:r>
+            <w:proofErr w:type="spellStart"/>
+            <w:r>
+              <w:rPr>
+                <w:sz w:val="24"/>
+                <w:szCs w:val="24"/>
+                <w:lang w:val="en-US"/>
+              </w:rPr>
+              <w:t>để</w:t>
+            </w:r>
+            <w:proofErr w:type="spellEnd"/>
+            <w:r>
+              <w:rPr>
+                <w:sz w:val="24"/>
+                <w:szCs w:val="24"/>
+                <w:lang w:val="en-US"/>
+              </w:rPr>
+              <w:t xml:space="preserve"> </w:t>
+            </w:r>
+            <w:proofErr w:type="spellStart"/>
+            <w:r>
+              <w:rPr>
+                <w:sz w:val="24"/>
+                <w:szCs w:val="24"/>
+                <w:lang w:val="en-US"/>
+              </w:rPr>
+              <w:t>người</w:t>
+            </w:r>
+            <w:proofErr w:type="spellEnd"/>
+            <w:r>
+              <w:rPr>
+                <w:sz w:val="24"/>
+                <w:szCs w:val="24"/>
+                <w:lang w:val="en-US"/>
+              </w:rPr>
+              <w:t xml:space="preserve"> </w:t>
+            </w:r>
+            <w:proofErr w:type="spellStart"/>
+            <w:r>
+              <w:rPr>
+                <w:sz w:val="24"/>
+                <w:szCs w:val="24"/>
+                <w:lang w:val="en-US"/>
+              </w:rPr>
+              <w:t>dùng</w:t>
+            </w:r>
+            <w:proofErr w:type="spellEnd"/>
+            <w:r>
+              <w:rPr>
+                <w:sz w:val="24"/>
+                <w:szCs w:val="24"/>
+                <w:lang w:val="en-US"/>
+              </w:rPr>
+              <w:t xml:space="preserve"> </w:t>
+            </w:r>
+            <w:proofErr w:type="spellStart"/>
+            <w:r>
+              <w:rPr>
+                <w:sz w:val="24"/>
+                <w:szCs w:val="24"/>
+                <w:lang w:val="en-US"/>
+              </w:rPr>
+              <w:t>nhập</w:t>
+            </w:r>
+            <w:proofErr w:type="spellEnd"/>
+            <w:r>
+              <w:rPr>
+                <w:sz w:val="24"/>
+                <w:szCs w:val="24"/>
+                <w:lang w:val="en-US"/>
+              </w:rPr>
+              <w:t xml:space="preserve"> </w:t>
+            </w:r>
+            <w:proofErr w:type="spellStart"/>
+            <w:r>
+              <w:rPr>
+                <w:sz w:val="24"/>
+                <w:szCs w:val="24"/>
+                <w:lang w:val="en-US"/>
+              </w:rPr>
+              <w:t>nhận</w:t>
+            </w:r>
+            <w:proofErr w:type="spellEnd"/>
+            <w:r>
+              <w:rPr>
+                <w:sz w:val="24"/>
+                <w:szCs w:val="24"/>
+                <w:lang w:val="en-US"/>
+              </w:rPr>
+              <w:t xml:space="preserve"> </w:t>
+            </w:r>
+            <w:proofErr w:type="spellStart"/>
+            <w:r>
+              <w:rPr>
+                <w:sz w:val="24"/>
+                <w:szCs w:val="24"/>
+                <w:lang w:val="en-US"/>
+              </w:rPr>
+              <w:t>xét</w:t>
+            </w:r>
+            <w:proofErr w:type="spellEnd"/>
+            <w:r>
+              <w:rPr>
+                <w:sz w:val="24"/>
+                <w:szCs w:val="24"/>
+                <w:lang w:val="en-US"/>
+              </w:rPr>
+              <w:t xml:space="preserve"> chi </w:t>
+            </w:r>
+            <w:proofErr w:type="spellStart"/>
+            <w:r>
+              <w:rPr>
+                <w:sz w:val="24"/>
+                <w:szCs w:val="24"/>
+                <w:lang w:val="en-US"/>
+              </w:rPr>
+              <w:t>tiết</w:t>
+            </w:r>
+            <w:proofErr w:type="spellEnd"/>
+            <w:r>
+              <w:rPr>
+                <w:sz w:val="24"/>
+                <w:szCs w:val="24"/>
+                <w:lang w:val="en-US"/>
+              </w:rPr>
+              <w:t xml:space="preserve">  </w:t>
             </w:r>
           </w:p>
           <w:p>
@@ -2551,7 +3693,223 @@
                 <w:szCs w:val="24"/>
                 <w:lang w:val="en-US"/>
               </w:rPr>
-              <w:t xml:space="preserve"> Người dùng chọn đánh giá theo sao và viết nhận xét chi tiết </w:t>
+              <w:t xml:space="preserve"> </w:t>
+            </w:r>
+            <w:proofErr w:type="spellStart"/>
+            <w:r>
+              <w:rPr>
+                <w:sz w:val="24"/>
+                <w:szCs w:val="24"/>
+                <w:lang w:val="en-US"/>
+              </w:rPr>
+              <w:t>Người</w:t>
+            </w:r>
+            <w:proofErr w:type="spellEnd"/>
+            <w:r>
+              <w:rPr>
+                <w:sz w:val="24"/>
+                <w:szCs w:val="24"/>
+                <w:lang w:val="en-US"/>
+              </w:rPr>
+              <w:t xml:space="preserve"> </w:t>
+            </w:r>
+            <w:proofErr w:type="spellStart"/>
+            <w:r>
+              <w:rPr>
+                <w:sz w:val="24"/>
+                <w:szCs w:val="24"/>
+                <w:lang w:val="en-US"/>
+              </w:rPr>
+              <w:t>dùng</w:t>
+            </w:r>
+            <w:proofErr w:type="spellEnd"/>
+            <w:r>
+              <w:rPr>
+                <w:sz w:val="24"/>
+                <w:szCs w:val="24"/>
+                <w:lang w:val="en-US"/>
+              </w:rPr>
+              <w:t xml:space="preserve"> </w:t>
+            </w:r>
+            <w:proofErr w:type="spellStart"/>
+            <w:r>
+              <w:rPr>
+                <w:sz w:val="24"/>
+                <w:szCs w:val="24"/>
+                <w:lang w:val="en-US"/>
+              </w:rPr>
+              <w:t>chọn</w:t>
+            </w:r>
+            <w:proofErr w:type="spellEnd"/>
+            <w:r>
+              <w:rPr>
+                <w:sz w:val="24"/>
+                <w:szCs w:val="24"/>
+                <w:lang w:val="en-US"/>
+              </w:rPr>
+              <w:t xml:space="preserve"> </w:t>
+            </w:r>
+            <w:proofErr w:type="spellStart"/>
+            <w:r>
+              <w:rPr>
+                <w:sz w:val="24"/>
+                <w:szCs w:val="24"/>
+                <w:lang w:val="en-US"/>
+              </w:rPr>
+              <w:t>đánh</w:t>
+            </w:r>
+            <w:proofErr w:type="spellEnd"/>
+            <w:r>
+              <w:rPr>
+                <w:sz w:val="24"/>
+                <w:szCs w:val="24"/>
+                <w:lang w:val="en-US"/>
+              </w:rPr>
+              <w:t xml:space="preserve"> </w:t>
+            </w:r>
+            <w:proofErr w:type="spellStart"/>
+            <w:r>
+              <w:rPr>
+                <w:sz w:val="24"/>
+                <w:szCs w:val="24"/>
+                <w:lang w:val="en-US"/>
+              </w:rPr>
+              <w:t>giá</w:t>
+            </w:r>
+            <w:proofErr w:type="spellEnd"/>
+            <w:r>
+              <w:rPr>
+                <w:sz w:val="24"/>
+                <w:szCs w:val="24"/>
+                <w:lang w:val="en-US"/>
+              </w:rPr>
+              <w:t xml:space="preserve"> </w:t>
+            </w:r>
+            <w:proofErr w:type="spellStart"/>
+            <w:r>
+              <w:rPr>
+                <w:sz w:val="24"/>
+                <w:szCs w:val="24"/>
+                <w:lang w:val="en-US"/>
+              </w:rPr>
+              <w:t>theo</w:t>
+            </w:r>
+            <w:proofErr w:type="spellEnd"/>
+            <w:r>
+              <w:rPr>
+                <w:sz w:val="24"/>
+                <w:szCs w:val="24"/>
+                <w:lang w:val="en-US"/>
+              </w:rPr>
+              <w:t xml:space="preserve"> </w:t>
+            </w:r>
+            <w:proofErr w:type="spellStart"/>
+            <w:r>
+              <w:rPr>
+                <w:sz w:val="24"/>
+                <w:szCs w:val="24"/>
+                <w:lang w:val="en-US"/>
+              </w:rPr>
+              <w:t>sao</w:t>
+            </w:r>
+            <w:proofErr w:type="spellEnd"/>
+            <w:r>
+              <w:rPr>
+                <w:sz w:val="24"/>
+                <w:szCs w:val="24"/>
+                <w:lang w:val="en-US"/>
+              </w:rPr>
+              <w:t xml:space="preserve"> </w:t>
+            </w:r>
+            <w:proofErr w:type="spellStart"/>
+            <w:r>
+              <w:rPr>
+                <w:sz w:val="24"/>
+                <w:szCs w:val="24"/>
+                <w:lang w:val="en-US"/>
+              </w:rPr>
+              <w:t>và</w:t>
+            </w:r>
+            <w:proofErr w:type="spellEnd"/>
+            <w:r>
+              <w:rPr>
+                <w:sz w:val="24"/>
+                <w:szCs w:val="24"/>
+                <w:lang w:val="en-US"/>
+              </w:rPr>
+              <w:t xml:space="preserve"> </w:t>
+            </w:r>
+            <w:proofErr w:type="spellStart"/>
+            <w:r>
+              <w:rPr>
+                <w:sz w:val="24"/>
+                <w:szCs w:val="24"/>
+                <w:lang w:val="en-US"/>
+              </w:rPr>
+              <w:t>viết</w:t>
+            </w:r>
+            <w:proofErr w:type="spellEnd"/>
+            <w:r>
+              <w:rPr>
+                <w:sz w:val="24"/>
+                <w:szCs w:val="24"/>
+                <w:lang w:val="en-US"/>
+              </w:rPr>
+              <w:t xml:space="preserve"> </w:t>
+            </w:r>
+            <w:proofErr w:type="spellStart"/>
+            <w:r>
+              <w:rPr>
+                <w:sz w:val="24"/>
+                <w:szCs w:val="24"/>
+                <w:lang w:val="en-US"/>
+              </w:rPr>
+              <w:t>nhận</w:t>
+            </w:r>
+            <w:proofErr w:type="spellEnd"/>
+            <w:r>
+              <w:rPr>
+                <w:sz w:val="24"/>
+                <w:szCs w:val="24"/>
+                <w:lang w:val="en-US"/>
+              </w:rPr>
+              <w:t xml:space="preserve"> </w:t>
+            </w:r>
+            <w:proofErr w:type="spellStart"/>
+            <w:r>
+              <w:rPr>
+                <w:sz w:val="24"/>
+                <w:szCs w:val="24"/>
+                <w:lang w:val="en-US"/>
+              </w:rPr>
+              <w:t>xét</w:t>
+            </w:r>
+            <w:proofErr w:type="spellEnd"/>
+            <w:r>
+              <w:rPr>
+                <w:sz w:val="24"/>
+                <w:szCs w:val="24"/>
+                <w:lang w:val="en-US"/>
+              </w:rPr>
+              <w:t xml:space="preserve"> chi </w:t>
+            </w:r>
+            <w:proofErr w:type="spellStart"/>
+            <w:r>
+              <w:rPr>
+                <w:sz w:val="24"/>
+                <w:szCs w:val="24"/>
+                <w:lang w:val="en-US"/>
+              </w:rPr>
+              <w:t>tiết</w:t>
+            </w:r>
+            <w:proofErr w:type="spellEnd"/>
+            <w:r>
+              <w:rPr>
+                <w:sz w:val="24"/>
+                <w:szCs w:val="24"/>
+                <w:lang w:val="en-US"/>
+              </w:rPr>
+              <w:t xml:space="preserve"> </w:t>
             </w:r>
           </w:p>
           <w:p>
@@ -2577,8 +3935,324 @@
                 <w:szCs w:val="24"/>
                 <w:lang w:val="en-US"/>
               </w:rPr>
-              <w:t xml:space="preserve"> Hệ thống nhận được đánh giá và lưu đánh giá của người dùng vào cơ sở dữ liệu</w:t>
-            </w:r>
+              <w:t xml:space="preserve"> </w:t>
+            </w:r>
+            <w:proofErr w:type="spellStart"/>
+            <w:r>
+              <w:rPr>
+                <w:sz w:val="24"/>
+                <w:szCs w:val="24"/>
+                <w:lang w:val="en-US"/>
+              </w:rPr>
+              <w:t>Hệ</w:t>
+            </w:r>
+            <w:proofErr w:type="spellEnd"/>
+            <w:r>
+              <w:rPr>
+                <w:sz w:val="24"/>
+                <w:szCs w:val="24"/>
+                <w:lang w:val="en-US"/>
+              </w:rPr>
+              <w:t xml:space="preserve"> </w:t>
+            </w:r>
+            <w:proofErr w:type="spellStart"/>
+            <w:r>
+              <w:rPr>
+                <w:sz w:val="24"/>
+                <w:szCs w:val="24"/>
+                <w:lang w:val="en-US"/>
+              </w:rPr>
+              <w:t>thống</w:t>
+            </w:r>
+            <w:proofErr w:type="spellEnd"/>
+            <w:r>
+              <w:rPr>
+                <w:sz w:val="24"/>
+                <w:szCs w:val="24"/>
+                <w:lang w:val="en-US"/>
+              </w:rPr>
+              <w:t xml:space="preserve"> </w:t>
+            </w:r>
+            <w:proofErr w:type="spellStart"/>
+            <w:r>
+              <w:rPr>
+                <w:sz w:val="24"/>
+                <w:szCs w:val="24"/>
+                <w:lang w:val="en-US"/>
+              </w:rPr>
+              <w:t>nhận</w:t>
+            </w:r>
+            <w:proofErr w:type="spellEnd"/>
+            <w:r>
+              <w:rPr>
+                <w:sz w:val="24"/>
+                <w:szCs w:val="24"/>
+                <w:lang w:val="en-US"/>
+              </w:rPr>
+              <w:t xml:space="preserve"> </w:t>
+            </w:r>
+            <w:proofErr w:type="spellStart"/>
+            <w:r>
+              <w:rPr>
+                <w:sz w:val="24"/>
+                <w:szCs w:val="24"/>
+                <w:lang w:val="en-US"/>
+              </w:rPr>
+              <w:t>được</w:t>
+            </w:r>
+            <w:proofErr w:type="spellEnd"/>
+            <w:r>
+              <w:rPr>
+                <w:sz w:val="24"/>
+                <w:szCs w:val="24"/>
+                <w:lang w:val="en-US"/>
+              </w:rPr>
+              <w:t xml:space="preserve"> </w:t>
+            </w:r>
+            <w:proofErr w:type="spellStart"/>
+            <w:r>
+              <w:rPr>
+                <w:sz w:val="24"/>
+                <w:szCs w:val="24"/>
+                <w:lang w:val="en-US"/>
+              </w:rPr>
+              <w:t>đánh</w:t>
+            </w:r>
+            <w:proofErr w:type="spellEnd"/>
+            <w:r>
+              <w:rPr>
+                <w:sz w:val="24"/>
+                <w:szCs w:val="24"/>
+                <w:lang w:val="en-US"/>
+              </w:rPr>
+              <w:t xml:space="preserve"> </w:t>
+            </w:r>
+            <w:proofErr w:type="spellStart"/>
+            <w:r>
+              <w:rPr>
+                <w:sz w:val="24"/>
+                <w:szCs w:val="24"/>
+                <w:lang w:val="en-US"/>
+              </w:rPr>
+              <w:t>giá</w:t>
+            </w:r>
+            <w:proofErr w:type="spellEnd"/>
+            <w:r>
+              <w:rPr>
+                <w:sz w:val="24"/>
+                <w:szCs w:val="24"/>
+                <w:lang w:val="en-US"/>
+              </w:rPr>
+              <w:t xml:space="preserve"> </w:t>
+            </w:r>
+            <w:proofErr w:type="spellStart"/>
+            <w:r>
+              <w:rPr>
+                <w:sz w:val="24"/>
+                <w:szCs w:val="24"/>
+                <w:lang w:val="en-US"/>
+              </w:rPr>
+              <w:t>và</w:t>
+            </w:r>
+            <w:proofErr w:type="spellEnd"/>
+            <w:r>
+              <w:rPr>
+                <w:sz w:val="24"/>
+                <w:szCs w:val="24"/>
+                <w:lang w:val="en-US"/>
+              </w:rPr>
+              <w:t xml:space="preserve"> </w:t>
+            </w:r>
+            <w:proofErr w:type="spellStart"/>
+            <w:r>
+              <w:rPr>
+                <w:sz w:val="24"/>
+                <w:szCs w:val="24"/>
+                <w:lang w:val="en-US"/>
+              </w:rPr>
+              <w:t>lưu</w:t>
+            </w:r>
+            <w:proofErr w:type="spellEnd"/>
+            <w:r>
+              <w:rPr>
+                <w:sz w:val="24"/>
+                <w:szCs w:val="24"/>
+                <w:lang w:val="en-US"/>
+              </w:rPr>
+              <w:t xml:space="preserve"> </w:t>
+            </w:r>
+            <w:proofErr w:type="spellStart"/>
+            <w:r>
+              <w:rPr>
+                <w:sz w:val="24"/>
+                <w:szCs w:val="24"/>
+                <w:lang w:val="en-US"/>
+              </w:rPr>
+              <w:t>đánh</w:t>
+            </w:r>
+            <w:proofErr w:type="spellEnd"/>
+            <w:r>
+              <w:rPr>
+                <w:sz w:val="24"/>
+                <w:szCs w:val="24"/>
+                <w:lang w:val="en-US"/>
+              </w:rPr>
+              <w:t xml:space="preserve"> </w:t>
+            </w:r>
+            <w:proofErr w:type="spellStart"/>
+            <w:r>
+              <w:rPr>
+                <w:sz w:val="24"/>
+                <w:szCs w:val="24"/>
+                <w:lang w:val="en-US"/>
+              </w:rPr>
+              <w:t>giá</w:t>
+            </w:r>
+            <w:proofErr w:type="spellEnd"/>
+            <w:r>
+              <w:rPr>
+                <w:sz w:val="24"/>
+                <w:szCs w:val="24"/>
+                <w:lang w:val="en-US"/>
+              </w:rPr>
+              <w:t xml:space="preserve"> </w:t>
+            </w:r>
+            <w:proofErr w:type="spellStart"/>
+            <w:r>
+              <w:rPr>
+                <w:sz w:val="24"/>
+                <w:szCs w:val="24"/>
+                <w:lang w:val="en-US"/>
+              </w:rPr>
+              <w:t>của</w:t>
+            </w:r>
+            <w:proofErr w:type="spellEnd"/>
+            <w:r>
+              <w:rPr>
+                <w:sz w:val="24"/>
+                <w:szCs w:val="24"/>
+                <w:lang w:val="en-US"/>
+              </w:rPr>
+              <w:t xml:space="preserve"> </w:t>
+            </w:r>
+            <w:proofErr w:type="spellStart"/>
+            <w:r>
+              <w:rPr>
+                <w:sz w:val="24"/>
+                <w:szCs w:val="24"/>
+                <w:lang w:val="en-US"/>
+              </w:rPr>
+              <w:t>người</w:t>
+            </w:r>
+            <w:proofErr w:type="spellEnd"/>
+            <w:r>
+              <w:rPr>
+                <w:sz w:val="24"/>
+                <w:szCs w:val="24"/>
+                <w:lang w:val="en-US"/>
+              </w:rPr>
+              <w:t xml:space="preserve"> </w:t>
+            </w:r>
+            <w:proofErr w:type="spellStart"/>
+            <w:r>
+              <w:rPr>
+                <w:sz w:val="24"/>
+                <w:szCs w:val="24"/>
+                <w:lang w:val="en-US"/>
+              </w:rPr>
+              <w:t>dùng</w:t>
+            </w:r>
+            <w:proofErr w:type="spellEnd"/>
+            <w:r>
+              <w:rPr>
+                <w:sz w:val="24"/>
+                <w:szCs w:val="24"/>
+                <w:lang w:val="en-US"/>
+              </w:rPr>
+              <w:t xml:space="preserve"> </w:t>
+            </w:r>
+            <w:proofErr w:type="spellStart"/>
+            <w:r>
+              <w:rPr>
+                <w:sz w:val="24"/>
+                <w:szCs w:val="24"/>
+                <w:lang w:val="en-US"/>
+              </w:rPr>
+              <w:t>vào</w:t>
+            </w:r>
+            <w:proofErr w:type="spellEnd"/>
+            <w:r>
+              <w:rPr>
+                <w:sz w:val="24"/>
+                <w:szCs w:val="24"/>
+                <w:lang w:val="en-US"/>
+              </w:rPr>
+              <w:t xml:space="preserve"> </w:t>
+            </w:r>
+            <w:proofErr w:type="spellStart"/>
+            <w:r>
+              <w:rPr>
+                <w:sz w:val="24"/>
+                <w:szCs w:val="24"/>
+                <w:lang w:val="en-US"/>
+              </w:rPr>
+              <w:t>cơ</w:t>
+            </w:r>
+            <w:proofErr w:type="spellEnd"/>
+            <w:r>
+              <w:rPr>
+                <w:sz w:val="24"/>
+                <w:szCs w:val="24"/>
+                <w:lang w:val="en-US"/>
+              </w:rPr>
+              <w:t xml:space="preserve"> </w:t>
+            </w:r>
+            <w:proofErr w:type="spellStart"/>
+            <w:r>
+              <w:rPr>
+                <w:sz w:val="24"/>
+                <w:szCs w:val="24"/>
+                <w:lang w:val="en-US"/>
+              </w:rPr>
+              <w:t>sở</w:t>
+            </w:r>
+            <w:proofErr w:type="spellEnd"/>
+            <w:r>
+              <w:rPr>
+                <w:sz w:val="24"/>
+                <w:szCs w:val="24"/>
+                <w:lang w:val="en-US"/>
+              </w:rPr>
+              <w:t xml:space="preserve"> </w:t>
+            </w:r>
+            <w:proofErr w:type="spellStart"/>
+            <w:r>
+              <w:rPr>
+                <w:sz w:val="24"/>
+                <w:szCs w:val="24"/>
+                <w:lang w:val="en-US"/>
+              </w:rPr>
+              <w:t>dữ</w:t>
+            </w:r>
+            <w:proofErr w:type="spellEnd"/>
+            <w:r>
+              <w:rPr>
+                <w:sz w:val="24"/>
+                <w:szCs w:val="24"/>
+                <w:lang w:val="en-US"/>
+              </w:rPr>
+              <w:t xml:space="preserve"> </w:t>
+            </w:r>
+            <w:proofErr w:type="spellStart"/>
+            <w:r>
+              <w:rPr>
+                <w:sz w:val="24"/>
+                <w:szCs w:val="24"/>
+                <w:lang w:val="en-US"/>
+              </w:rPr>
+              <w:t>liệu</w:t>
+            </w:r>
+            <w:proofErr w:type="spellEnd"/>
           </w:p>
           <w:p>
             <w:pPr>
@@ -2597,14 +4271,376 @@
               </w:rPr>
               <w:t xml:space="preserve">7. </w:t>
             </w:r>
-            <w:r>
-              <w:rPr>
-                <w:sz w:val="24"/>
-                <w:szCs w:val="24"/>
-                <w:lang w:val="en-US"/>
-              </w:rPr>
-              <w:t>Hệ thống sẽ thông báo cho người dùng là đánh giá của họ đã được gửi và đang chờ kiểm duyệt</w:t>
-            </w:r>
+            <w:proofErr w:type="spellStart"/>
+            <w:r>
+              <w:rPr>
+                <w:sz w:val="24"/>
+                <w:szCs w:val="24"/>
+                <w:lang w:val="en-US"/>
+              </w:rPr>
+              <w:t>Hệ</w:t>
+            </w:r>
+            <w:proofErr w:type="spellEnd"/>
+            <w:r>
+              <w:rPr>
+                <w:sz w:val="24"/>
+                <w:szCs w:val="24"/>
+                <w:lang w:val="en-US"/>
+              </w:rPr>
+              <w:t xml:space="preserve"> </w:t>
+            </w:r>
+            <w:proofErr w:type="spellStart"/>
+            <w:r>
+              <w:rPr>
+                <w:sz w:val="24"/>
+                <w:szCs w:val="24"/>
+                <w:lang w:val="en-US"/>
+              </w:rPr>
+              <w:t>thống</w:t>
+            </w:r>
+            <w:proofErr w:type="spellEnd"/>
+            <w:r>
+              <w:rPr>
+                <w:sz w:val="24"/>
+                <w:szCs w:val="24"/>
+                <w:lang w:val="en-US"/>
+              </w:rPr>
+              <w:t xml:space="preserve"> </w:t>
+            </w:r>
+            <w:proofErr w:type="spellStart"/>
+            <w:r>
+              <w:rPr>
+                <w:sz w:val="24"/>
+                <w:szCs w:val="24"/>
+                <w:lang w:val="en-US"/>
+              </w:rPr>
+              <w:t>sẽ</w:t>
+            </w:r>
+            <w:proofErr w:type="spellEnd"/>
+            <w:r>
+              <w:rPr>
+                <w:sz w:val="24"/>
+                <w:szCs w:val="24"/>
+                <w:lang w:val="en-US"/>
+              </w:rPr>
+              <w:t xml:space="preserve"> </w:t>
+            </w:r>
+            <w:proofErr w:type="spellStart"/>
+            <w:r>
+              <w:rPr>
+                <w:sz w:val="24"/>
+                <w:szCs w:val="24"/>
+                <w:lang w:val="en-US"/>
+              </w:rPr>
+              <w:t>thông</w:t>
+            </w:r>
+            <w:proofErr w:type="spellEnd"/>
+            <w:r>
+              <w:rPr>
+                <w:sz w:val="24"/>
+                <w:szCs w:val="24"/>
+                <w:lang w:val="en-US"/>
+              </w:rPr>
+              <w:t xml:space="preserve"> </w:t>
+            </w:r>
+            <w:proofErr w:type="spellStart"/>
+            <w:r>
+              <w:rPr>
+                <w:sz w:val="24"/>
+                <w:szCs w:val="24"/>
+                <w:lang w:val="en-US"/>
+              </w:rPr>
+              <w:t>báo</w:t>
+            </w:r>
+            <w:proofErr w:type="spellEnd"/>
+            <w:r>
+              <w:rPr>
+                <w:sz w:val="24"/>
+                <w:szCs w:val="24"/>
+                <w:lang w:val="en-US"/>
+              </w:rPr>
+              <w:t xml:space="preserve"> </w:t>
+            </w:r>
+            <w:proofErr w:type="spellStart"/>
+            <w:r>
+              <w:rPr>
+                <w:sz w:val="24"/>
+                <w:szCs w:val="24"/>
+                <w:lang w:val="en-US"/>
+              </w:rPr>
+              <w:t>cho</w:t>
+            </w:r>
+            <w:proofErr w:type="spellEnd"/>
+            <w:r>
+              <w:rPr>
+                <w:sz w:val="24"/>
+                <w:szCs w:val="24"/>
+                <w:lang w:val="en-US"/>
+              </w:rPr>
+              <w:t xml:space="preserve"> </w:t>
+            </w:r>
+            <w:proofErr w:type="spellStart"/>
+            <w:r>
+              <w:rPr>
+                <w:sz w:val="24"/>
+                <w:szCs w:val="24"/>
+                <w:lang w:val="en-US"/>
+              </w:rPr>
+              <w:t>người</w:t>
+            </w:r>
+            <w:proofErr w:type="spellEnd"/>
+            <w:r>
+              <w:rPr>
+                <w:sz w:val="24"/>
+                <w:szCs w:val="24"/>
+                <w:lang w:val="en-US"/>
+              </w:rPr>
+              <w:t xml:space="preserve"> </w:t>
+            </w:r>
+            <w:proofErr w:type="spellStart"/>
+            <w:r>
+              <w:rPr>
+                <w:sz w:val="24"/>
+                <w:szCs w:val="24"/>
+                <w:lang w:val="en-US"/>
+              </w:rPr>
+              <w:t>dùng</w:t>
+            </w:r>
+            <w:proofErr w:type="spellEnd"/>
+            <w:r>
+              <w:rPr>
+                <w:sz w:val="24"/>
+                <w:szCs w:val="24"/>
+                <w:lang w:val="en-US"/>
+              </w:rPr>
+              <w:t xml:space="preserve"> </w:t>
+            </w:r>
+            <w:proofErr w:type="spellStart"/>
+            <w:r>
+              <w:rPr>
+                <w:sz w:val="24"/>
+                <w:szCs w:val="24"/>
+                <w:lang w:val="en-US"/>
+              </w:rPr>
+              <w:t>là</w:t>
+            </w:r>
+            <w:proofErr w:type="spellEnd"/>
+            <w:r>
+              <w:rPr>
+                <w:sz w:val="24"/>
+                <w:szCs w:val="24"/>
+                <w:lang w:val="en-US"/>
+              </w:rPr>
+              <w:t xml:space="preserve"> </w:t>
+            </w:r>
+            <w:proofErr w:type="spellStart"/>
+            <w:r>
+              <w:rPr>
+                <w:sz w:val="24"/>
+                <w:szCs w:val="24"/>
+                <w:lang w:val="en-US"/>
+              </w:rPr>
+              <w:t>đánh</w:t>
+            </w:r>
+            <w:proofErr w:type="spellEnd"/>
+            <w:r>
+              <w:rPr>
+                <w:sz w:val="24"/>
+                <w:szCs w:val="24"/>
+                <w:lang w:val="en-US"/>
+              </w:rPr>
+              <w:t xml:space="preserve"> </w:t>
+            </w:r>
+            <w:proofErr w:type="spellStart"/>
+            <w:r>
+              <w:rPr>
+                <w:sz w:val="24"/>
+                <w:szCs w:val="24"/>
+                <w:lang w:val="en-US"/>
+              </w:rPr>
+              <w:t>giá</w:t>
+            </w:r>
+            <w:proofErr w:type="spellEnd"/>
+            <w:r>
+              <w:rPr>
+                <w:sz w:val="24"/>
+                <w:szCs w:val="24"/>
+                <w:lang w:val="en-US"/>
+              </w:rPr>
+              <w:t xml:space="preserve"> </w:t>
+            </w:r>
+            <w:proofErr w:type="spellStart"/>
+            <w:r>
+              <w:rPr>
+                <w:sz w:val="24"/>
+                <w:szCs w:val="24"/>
+                <w:lang w:val="en-US"/>
+              </w:rPr>
+              <w:t>của</w:t>
+            </w:r>
+            <w:proofErr w:type="spellEnd"/>
+            <w:r>
+              <w:rPr>
+                <w:sz w:val="24"/>
+                <w:szCs w:val="24"/>
+                <w:lang w:val="en-US"/>
+              </w:rPr>
+              <w:t xml:space="preserve"> </w:t>
+            </w:r>
+            <w:proofErr w:type="spellStart"/>
+            <w:r>
+              <w:rPr>
+                <w:sz w:val="24"/>
+                <w:szCs w:val="24"/>
+                <w:lang w:val="en-US"/>
+              </w:rPr>
+              <w:t>họ</w:t>
+            </w:r>
+            <w:proofErr w:type="spellEnd"/>
+            <w:r>
+              <w:rPr>
+                <w:sz w:val="24"/>
+                <w:szCs w:val="24"/>
+                <w:lang w:val="en-US"/>
+              </w:rPr>
+              <w:t xml:space="preserve"> </w:t>
+            </w:r>
+            <w:proofErr w:type="spellStart"/>
+            <w:r>
+              <w:rPr>
+                <w:sz w:val="24"/>
+                <w:szCs w:val="24"/>
+                <w:lang w:val="en-US"/>
+              </w:rPr>
+              <w:t>đã</w:t>
+            </w:r>
+            <w:proofErr w:type="spellEnd"/>
+            <w:r>
+              <w:rPr>
+                <w:sz w:val="24"/>
+                <w:szCs w:val="24"/>
+                <w:lang w:val="en-US"/>
+              </w:rPr>
+              <w:t xml:space="preserve"> </w:t>
+            </w:r>
+            <w:proofErr w:type="spellStart"/>
+            <w:r>
+              <w:rPr>
+                <w:sz w:val="24"/>
+                <w:szCs w:val="24"/>
+                <w:lang w:val="en-US"/>
+              </w:rPr>
+              <w:t>được</w:t>
+            </w:r>
+            <w:proofErr w:type="spellEnd"/>
+            <w:r>
+              <w:rPr>
+                <w:sz w:val="24"/>
+                <w:szCs w:val="24"/>
+                <w:lang w:val="en-US"/>
+              </w:rPr>
+              <w:t xml:space="preserve"> </w:t>
+            </w:r>
+            <w:proofErr w:type="spellStart"/>
+            <w:r>
+              <w:rPr>
+                <w:sz w:val="24"/>
+                <w:szCs w:val="24"/>
+                <w:lang w:val="en-US"/>
+              </w:rPr>
+              <w:t>gửi</w:t>
+            </w:r>
+            <w:proofErr w:type="spellEnd"/>
+            <w:r>
+              <w:rPr>
+                <w:sz w:val="24"/>
+                <w:szCs w:val="24"/>
+                <w:lang w:val="en-US"/>
+              </w:rPr>
+              <w:t xml:space="preserve"> </w:t>
+            </w:r>
+            <w:proofErr w:type="spellStart"/>
+            <w:r>
+              <w:rPr>
+                <w:sz w:val="24"/>
+                <w:szCs w:val="24"/>
+                <w:lang w:val="en-US"/>
+              </w:rPr>
+              <w:t>và</w:t>
+            </w:r>
+            <w:proofErr w:type="spellEnd"/>
+            <w:r>
+              <w:rPr>
+                <w:sz w:val="24"/>
+                <w:szCs w:val="24"/>
+                <w:lang w:val="en-US"/>
+              </w:rPr>
+              <w:t xml:space="preserve"> </w:t>
+            </w:r>
+            <w:proofErr w:type="spellStart"/>
+            <w:r>
+              <w:rPr>
+                <w:sz w:val="24"/>
+                <w:szCs w:val="24"/>
+                <w:lang w:val="en-US"/>
+              </w:rPr>
+              <w:t>đang</w:t>
+            </w:r>
+            <w:proofErr w:type="spellEnd"/>
+            <w:r>
+              <w:rPr>
+                <w:sz w:val="24"/>
+                <w:szCs w:val="24"/>
+                <w:lang w:val="en-US"/>
+              </w:rPr>
+              <w:t xml:space="preserve"> </w:t>
+            </w:r>
+            <w:proofErr w:type="spellStart"/>
+            <w:r>
+              <w:rPr>
+                <w:sz w:val="24"/>
+                <w:szCs w:val="24"/>
+                <w:lang w:val="en-US"/>
+              </w:rPr>
+              <w:t>chờ</w:t>
+            </w:r>
+            <w:proofErr w:type="spellEnd"/>
+            <w:r>
+              <w:rPr>
+                <w:sz w:val="24"/>
+                <w:szCs w:val="24"/>
+                <w:lang w:val="en-US"/>
+              </w:rPr>
+              <w:t xml:space="preserve"> </w:t>
+            </w:r>
+            <w:proofErr w:type="spellStart"/>
+            <w:r>
+              <w:rPr>
+                <w:sz w:val="24"/>
+                <w:szCs w:val="24"/>
+                <w:lang w:val="en-US"/>
+              </w:rPr>
+              <w:t>kiểm</w:t>
+            </w:r>
+            <w:proofErr w:type="spellEnd"/>
+            <w:r>
+              <w:rPr>
+                <w:sz w:val="24"/>
+                <w:szCs w:val="24"/>
+                <w:lang w:val="en-US"/>
+              </w:rPr>
+              <w:t xml:space="preserve"> </w:t>
+            </w:r>
+            <w:proofErr w:type="spellStart"/>
+            <w:r>
+              <w:rPr>
+                <w:sz w:val="24"/>
+                <w:szCs w:val="24"/>
+                <w:lang w:val="en-US"/>
+              </w:rPr>
+              <w:t>duyệt</w:t>
+            </w:r>
+            <w:proofErr w:type="spellEnd"/>
           </w:p>
         </w:tc>
       </w:tr>
@@ -2624,21 +4660,7 @@
           <w:sz w:val="30"/>
           <w:szCs w:val="30"/>
         </w:rPr>
-        <w:t>1.4.</w:t>
-      </w:r>
-      <w:r>
-        <w:rPr>
-          <w:sz w:val="30"/>
-          <w:szCs w:val="30"/>
-        </w:rPr>
-        <w:t>2</w:t>
-      </w:r>
-      <w:r>
-        <w:rPr>
-          <w:sz w:val="30"/>
-          <w:szCs w:val="30"/>
-        </w:rPr>
-        <w:t xml:space="preserve"> Use</w:t>
+        <w:t>1.4.2 Use</w:t>
       </w:r>
       <w:r>
         <w:rPr>
@@ -2655,14 +4677,34 @@
         </w:rPr>
         <w:t xml:space="preserve">ase </w:t>
       </w:r>
+      <w:proofErr w:type="spellStart"/>
       <w:r>
         <w:rPr>
           <w:sz w:val="30"/>
           <w:szCs w:val="30"/>
           <w:lang w:val="en-US"/>
         </w:rPr>
-        <w:t>Kiểm duyệt</w:t>
-      </w:r>
+        <w:t>Kiểm</w:t>
+      </w:r>
+      <w:proofErr w:type="spellEnd"/>
+      <w:r>
+        <w:rPr>
+          <w:sz w:val="30"/>
+          <w:szCs w:val="30"/>
+          <w:lang w:val="en-US"/>
+        </w:rPr>
+        <w:t xml:space="preserve"> </w:t>
+      </w:r>
+      <w:proofErr w:type="spellStart"/>
+      <w:r>
+        <w:rPr>
+          <w:sz w:val="30"/>
+          <w:szCs w:val="30"/>
+          <w:lang w:val="en-US"/>
+        </w:rPr>
+        <w:t>duyệt</w:t>
+      </w:r>
+      <w:proofErr w:type="spellEnd"/>
       <w:r>
         <w:rPr>
           <w:sz w:val="30"/>
@@ -2814,14 +4856,34 @@
                 <w:lang w:val="en-US"/>
               </w:rPr>
             </w:pPr>
-            <w:r>
-              <w:rPr>
-                <w:sz w:val="24"/>
-                <w:szCs w:val="24"/>
-                <w:lang w:val="en-US"/>
-              </w:rPr>
-              <w:t>Kiểm duyệt</w:t>
-            </w:r>
+            <w:proofErr w:type="spellStart"/>
+            <w:r>
+              <w:rPr>
+                <w:sz w:val="24"/>
+                <w:szCs w:val="24"/>
+                <w:lang w:val="en-US"/>
+              </w:rPr>
+              <w:t>Kiểm</w:t>
+            </w:r>
+            <w:proofErr w:type="spellEnd"/>
+            <w:r>
+              <w:rPr>
+                <w:sz w:val="24"/>
+                <w:szCs w:val="24"/>
+                <w:lang w:val="en-US"/>
+              </w:rPr>
+              <w:t xml:space="preserve"> </w:t>
+            </w:r>
+            <w:proofErr w:type="spellStart"/>
+            <w:r>
+              <w:rPr>
+                <w:sz w:val="24"/>
+                <w:szCs w:val="24"/>
+                <w:lang w:val="en-US"/>
+              </w:rPr>
+              <w:t>duyệt</w:t>
+            </w:r>
+            <w:proofErr w:type="spellEnd"/>
           </w:p>
         </w:tc>
       </w:tr>
@@ -2876,13 +4938,23 @@
                 <w:lang w:val="en-US"/>
               </w:rPr>
             </w:pPr>
-            <w:r>
-              <w:rPr>
-                <w:sz w:val="24"/>
-                <w:szCs w:val="24"/>
-                <w:lang w:val="en-US"/>
-              </w:rPr>
-              <w:t>Trần Thị Minh Thư</w:t>
+            <w:proofErr w:type="spellStart"/>
+            <w:r>
+              <w:rPr>
+                <w:sz w:val="24"/>
+                <w:szCs w:val="24"/>
+                <w:lang w:val="en-US"/>
+              </w:rPr>
+              <w:t>Trần</w:t>
+            </w:r>
+            <w:proofErr w:type="spellEnd"/>
+            <w:r>
+              <w:rPr>
+                <w:sz w:val="24"/>
+                <w:szCs w:val="24"/>
+                <w:lang w:val="en-US"/>
+              </w:rPr>
+              <w:t xml:space="preserve"> Thị Minh Thư</w:t>
             </w:r>
           </w:p>
         </w:tc>
@@ -2936,13 +5008,23 @@
                 <w:lang w:val="en-US"/>
               </w:rPr>
             </w:pPr>
-            <w:r>
-              <w:rPr>
-                <w:sz w:val="24"/>
-                <w:szCs w:val="24"/>
-                <w:lang w:val="en-US"/>
-              </w:rPr>
-              <w:t>Trần Thị Minh Thư</w:t>
+            <w:proofErr w:type="spellStart"/>
+            <w:r>
+              <w:rPr>
+                <w:sz w:val="24"/>
+                <w:szCs w:val="24"/>
+                <w:lang w:val="en-US"/>
+              </w:rPr>
+              <w:t>Trần</w:t>
+            </w:r>
+            <w:proofErr w:type="spellEnd"/>
+            <w:r>
+              <w:rPr>
+                <w:sz w:val="24"/>
+                <w:szCs w:val="24"/>
+                <w:lang w:val="en-US"/>
+              </w:rPr>
+              <w:t xml:space="preserve"> Thị Minh Thư</w:t>
             </w:r>
           </w:p>
         </w:tc>
@@ -3139,8 +5221,36 @@
                 <w:szCs w:val="24"/>
                 <w:lang w:val="en-US"/>
               </w:rPr>
-              <w:t>Quản trị viên</w:t>
-            </w:r>
+              <w:t xml:space="preserve">Quản </w:t>
+            </w:r>
+            <w:proofErr w:type="spellStart"/>
+            <w:r>
+              <w:rPr>
+                <w:sz w:val="24"/>
+                <w:szCs w:val="24"/>
+                <w:lang w:val="en-US"/>
+              </w:rPr>
+              <w:t>trị</w:t>
+            </w:r>
+            <w:proofErr w:type="spellEnd"/>
+            <w:r>
+              <w:rPr>
+                <w:sz w:val="24"/>
+                <w:szCs w:val="24"/>
+                <w:lang w:val="en-US"/>
+              </w:rPr>
+              <w:t xml:space="preserve"> </w:t>
+            </w:r>
+            <w:proofErr w:type="spellStart"/>
+            <w:r>
+              <w:rPr>
+                <w:sz w:val="24"/>
+                <w:szCs w:val="24"/>
+                <w:lang w:val="en-US"/>
+              </w:rPr>
+              <w:t>viên</w:t>
+            </w:r>
+            <w:proofErr w:type="spellEnd"/>
           </w:p>
         </w:tc>
       </w:tr>
@@ -3222,6 +5332,7 @@
               </w:rPr>
               <w:t xml:space="preserve">cho phép </w:t>
             </w:r>
+            <w:proofErr w:type="spellStart"/>
             <w:r>
               <w:rPr>
                 <w:rFonts w:eastAsia="SimSun"/>
@@ -3229,7 +5340,57 @@
                 <w:szCs w:val="24"/>
                 <w:lang w:val="en-US"/>
               </w:rPr>
-              <w:t xml:space="preserve">quản trị viên </w:t>
+              <w:t>quản</w:t>
+            </w:r>
+            <w:proofErr w:type="spellEnd"/>
+            <w:r>
+              <w:rPr>
+                <w:rFonts w:eastAsia="SimSun"/>
+                <w:sz w:val="24"/>
+                <w:szCs w:val="24"/>
+                <w:lang w:val="en-US"/>
+              </w:rPr>
+              <w:t xml:space="preserve"> </w:t>
+            </w:r>
+            <w:proofErr w:type="spellStart"/>
+            <w:r>
+              <w:rPr>
+                <w:rFonts w:eastAsia="SimSun"/>
+                <w:sz w:val="24"/>
+                <w:szCs w:val="24"/>
+                <w:lang w:val="en-US"/>
+              </w:rPr>
+              <w:t>trị</w:t>
+            </w:r>
+            <w:proofErr w:type="spellEnd"/>
+            <w:r>
+              <w:rPr>
+                <w:rFonts w:eastAsia="SimSun"/>
+                <w:sz w:val="24"/>
+                <w:szCs w:val="24"/>
+                <w:lang w:val="en-US"/>
+              </w:rPr>
+              <w:t xml:space="preserve"> </w:t>
+            </w:r>
+            <w:proofErr w:type="spellStart"/>
+            <w:r>
+              <w:rPr>
+                <w:rFonts w:eastAsia="SimSun"/>
+                <w:sz w:val="24"/>
+                <w:szCs w:val="24"/>
+                <w:lang w:val="en-US"/>
+              </w:rPr>
+              <w:t>viên</w:t>
+            </w:r>
+            <w:proofErr w:type="spellEnd"/>
+            <w:r>
+              <w:rPr>
+                <w:rFonts w:eastAsia="SimSun"/>
+                <w:sz w:val="24"/>
+                <w:szCs w:val="24"/>
+                <w:lang w:val="en-US"/>
+              </w:rPr>
+              <w:t xml:space="preserve"> </w:t>
             </w:r>
             <w:r>
               <w:rPr>
@@ -3302,21 +5463,60 @@
               </w:rPr>
               <w:t xml:space="preserve">Chức năng này được sử dụng khi </w:t>
             </w:r>
-            <w:r>
-              <w:rPr>
-                <w:sz w:val="24"/>
-                <w:szCs w:val="24"/>
-                <w:lang w:val="en-US"/>
-              </w:rPr>
-              <w:t>quản trị viên</w:t>
-            </w:r>
-            <w:r>
-              <w:rPr>
-                <w:sz w:val="24"/>
-                <w:szCs w:val="24"/>
-              </w:rPr>
-              <w:t xml:space="preserve"> </w:t>
-            </w:r>
+            <w:proofErr w:type="spellStart"/>
+            <w:r>
+              <w:rPr>
+                <w:sz w:val="24"/>
+                <w:szCs w:val="24"/>
+                <w:lang w:val="en-US"/>
+              </w:rPr>
+              <w:t>quản</w:t>
+            </w:r>
+            <w:proofErr w:type="spellEnd"/>
+            <w:r>
+              <w:rPr>
+                <w:sz w:val="24"/>
+                <w:szCs w:val="24"/>
+                <w:lang w:val="en-US"/>
+              </w:rPr>
+              <w:t xml:space="preserve"> </w:t>
+            </w:r>
+            <w:proofErr w:type="spellStart"/>
+            <w:r>
+              <w:rPr>
+                <w:sz w:val="24"/>
+                <w:szCs w:val="24"/>
+                <w:lang w:val="en-US"/>
+              </w:rPr>
+              <w:t>trị</w:t>
+            </w:r>
+            <w:proofErr w:type="spellEnd"/>
+            <w:r>
+              <w:rPr>
+                <w:sz w:val="24"/>
+                <w:szCs w:val="24"/>
+                <w:lang w:val="en-US"/>
+              </w:rPr>
+              <w:t xml:space="preserve"> </w:t>
+            </w:r>
+            <w:proofErr w:type="spellStart"/>
+            <w:r>
+              <w:rPr>
+                <w:sz w:val="24"/>
+                <w:szCs w:val="24"/>
+                <w:lang w:val="en-US"/>
+              </w:rPr>
+              <w:t>viên</w:t>
+            </w:r>
+            <w:proofErr w:type="spellEnd"/>
+            <w:r>
+              <w:rPr>
+                <w:sz w:val="24"/>
+                <w:szCs w:val="24"/>
+              </w:rPr>
+              <w:t xml:space="preserve"> </w:t>
+            </w:r>
+            <w:proofErr w:type="spellStart"/>
             <w:r>
               <w:rPr>
                 <w:sz w:val="24"/>
@@ -3325,6 +5525,7 @@
               </w:rPr>
               <w:t>nhấp</w:t>
             </w:r>
+            <w:proofErr w:type="spellEnd"/>
             <w:r>
               <w:rPr>
                 <w:sz w:val="24"/>
@@ -3338,8 +5539,108 @@
                 <w:szCs w:val="24"/>
                 <w:lang w:val="en-US"/>
               </w:rPr>
-              <w:t>“Đánh giá đang chờ kiểm duyệt</w:t>
-            </w:r>
+              <w:t>“</w:t>
+            </w:r>
+            <w:proofErr w:type="spellStart"/>
+            <w:r>
+              <w:rPr>
+                <w:sz w:val="24"/>
+                <w:szCs w:val="24"/>
+                <w:lang w:val="en-US"/>
+              </w:rPr>
+              <w:t>Đánh</w:t>
+            </w:r>
+            <w:proofErr w:type="spellEnd"/>
+            <w:r>
+              <w:rPr>
+                <w:sz w:val="24"/>
+                <w:szCs w:val="24"/>
+                <w:lang w:val="en-US"/>
+              </w:rPr>
+              <w:t xml:space="preserve"> </w:t>
+            </w:r>
+            <w:proofErr w:type="spellStart"/>
+            <w:r>
+              <w:rPr>
+                <w:sz w:val="24"/>
+                <w:szCs w:val="24"/>
+                <w:lang w:val="en-US"/>
+              </w:rPr>
+              <w:t>giá</w:t>
+            </w:r>
+            <w:proofErr w:type="spellEnd"/>
+            <w:r>
+              <w:rPr>
+                <w:sz w:val="24"/>
+                <w:szCs w:val="24"/>
+                <w:lang w:val="en-US"/>
+              </w:rPr>
+              <w:t xml:space="preserve"> </w:t>
+            </w:r>
+            <w:proofErr w:type="spellStart"/>
+            <w:r>
+              <w:rPr>
+                <w:sz w:val="24"/>
+                <w:szCs w:val="24"/>
+                <w:lang w:val="en-US"/>
+              </w:rPr>
+              <w:t>đang</w:t>
+            </w:r>
+            <w:proofErr w:type="spellEnd"/>
+            <w:r>
+              <w:rPr>
+                <w:sz w:val="24"/>
+                <w:szCs w:val="24"/>
+                <w:lang w:val="en-US"/>
+              </w:rPr>
+              <w:t xml:space="preserve"> </w:t>
+            </w:r>
+            <w:proofErr w:type="spellStart"/>
+            <w:r>
+              <w:rPr>
+                <w:sz w:val="24"/>
+                <w:szCs w:val="24"/>
+                <w:lang w:val="en-US"/>
+              </w:rPr>
+              <w:t>chờ</w:t>
+            </w:r>
+            <w:proofErr w:type="spellEnd"/>
+            <w:r>
+              <w:rPr>
+                <w:sz w:val="24"/>
+                <w:szCs w:val="24"/>
+                <w:lang w:val="en-US"/>
+              </w:rPr>
+              <w:t xml:space="preserve"> </w:t>
+            </w:r>
+            <w:proofErr w:type="spellStart"/>
+            <w:r>
+              <w:rPr>
+                <w:sz w:val="24"/>
+                <w:szCs w:val="24"/>
+                <w:lang w:val="en-US"/>
+              </w:rPr>
+              <w:t>kiểm</w:t>
+            </w:r>
+            <w:proofErr w:type="spellEnd"/>
+            <w:r>
+              <w:rPr>
+                <w:sz w:val="24"/>
+                <w:szCs w:val="24"/>
+                <w:lang w:val="en-US"/>
+              </w:rPr>
+              <w:t xml:space="preserve"> </w:t>
+            </w:r>
+            <w:proofErr w:type="spellStart"/>
+            <w:r>
+              <w:rPr>
+                <w:sz w:val="24"/>
+                <w:szCs w:val="24"/>
+                <w:lang w:val="en-US"/>
+              </w:rPr>
+              <w:t>duyệt</w:t>
+            </w:r>
+            <w:proofErr w:type="spellEnd"/>
             <w:r>
               <w:rPr>
                 <w:sz w:val="24"/>
@@ -3409,8 +5710,126 @@
                 <w:szCs w:val="24"/>
                 <w:lang w:val="en-US"/>
               </w:rPr>
-              <w:t>Quản trị viên đăng nhập vào hệ thống</w:t>
-            </w:r>
+              <w:t xml:space="preserve">Quản </w:t>
+            </w:r>
+            <w:proofErr w:type="spellStart"/>
+            <w:r>
+              <w:rPr>
+                <w:sz w:val="24"/>
+                <w:szCs w:val="24"/>
+                <w:lang w:val="en-US"/>
+              </w:rPr>
+              <w:t>trị</w:t>
+            </w:r>
+            <w:proofErr w:type="spellEnd"/>
+            <w:r>
+              <w:rPr>
+                <w:sz w:val="24"/>
+                <w:szCs w:val="24"/>
+                <w:lang w:val="en-US"/>
+              </w:rPr>
+              <w:t xml:space="preserve"> </w:t>
+            </w:r>
+            <w:proofErr w:type="spellStart"/>
+            <w:r>
+              <w:rPr>
+                <w:sz w:val="24"/>
+                <w:szCs w:val="24"/>
+                <w:lang w:val="en-US"/>
+              </w:rPr>
+              <w:t>viên</w:t>
+            </w:r>
+            <w:proofErr w:type="spellEnd"/>
+            <w:r>
+              <w:rPr>
+                <w:sz w:val="24"/>
+                <w:szCs w:val="24"/>
+                <w:lang w:val="en-US"/>
+              </w:rPr>
+              <w:t xml:space="preserve"> </w:t>
+            </w:r>
+            <w:proofErr w:type="spellStart"/>
+            <w:r>
+              <w:rPr>
+                <w:sz w:val="24"/>
+                <w:szCs w:val="24"/>
+                <w:lang w:val="en-US"/>
+              </w:rPr>
+              <w:t>đăng</w:t>
+            </w:r>
+            <w:proofErr w:type="spellEnd"/>
+            <w:r>
+              <w:rPr>
+                <w:sz w:val="24"/>
+                <w:szCs w:val="24"/>
+                <w:lang w:val="en-US"/>
+              </w:rPr>
+              <w:t xml:space="preserve"> </w:t>
+            </w:r>
+            <w:proofErr w:type="spellStart"/>
+            <w:r>
+              <w:rPr>
+                <w:sz w:val="24"/>
+                <w:szCs w:val="24"/>
+                <w:lang w:val="en-US"/>
+              </w:rPr>
+              <w:t>nhập</w:t>
+            </w:r>
+            <w:proofErr w:type="spellEnd"/>
+            <w:r>
+              <w:rPr>
+                <w:sz w:val="24"/>
+                <w:szCs w:val="24"/>
+                <w:lang w:val="en-US"/>
+              </w:rPr>
+              <w:t xml:space="preserve"> </w:t>
+            </w:r>
+            <w:proofErr w:type="spellStart"/>
+            <w:r>
+              <w:rPr>
+                <w:sz w:val="24"/>
+                <w:szCs w:val="24"/>
+                <w:lang w:val="en-US"/>
+              </w:rPr>
+              <w:t>vào</w:t>
+            </w:r>
+            <w:proofErr w:type="spellEnd"/>
+            <w:r>
+              <w:rPr>
+                <w:sz w:val="24"/>
+                <w:szCs w:val="24"/>
+                <w:lang w:val="en-US"/>
+              </w:rPr>
+              <w:t xml:space="preserve"> </w:t>
+            </w:r>
+            <w:proofErr w:type="spellStart"/>
+            <w:r>
+              <w:rPr>
+                <w:sz w:val="24"/>
+                <w:szCs w:val="24"/>
+                <w:lang w:val="en-US"/>
+              </w:rPr>
+              <w:t>hệ</w:t>
+            </w:r>
+            <w:proofErr w:type="spellEnd"/>
+            <w:r>
+              <w:rPr>
+                <w:sz w:val="24"/>
+                <w:szCs w:val="24"/>
+                <w:lang w:val="en-US"/>
+              </w:rPr>
+              <w:t xml:space="preserve"> </w:t>
+            </w:r>
+            <w:proofErr w:type="spellStart"/>
+            <w:r>
+              <w:rPr>
+                <w:sz w:val="24"/>
+                <w:szCs w:val="24"/>
+                <w:lang w:val="en-US"/>
+              </w:rPr>
+              <w:t>thống</w:t>
+            </w:r>
+            <w:proofErr w:type="spellEnd"/>
           </w:p>
         </w:tc>
       </w:tr>
@@ -3544,8 +5963,180 @@
                 <w:szCs w:val="24"/>
                 <w:lang w:val="en-US"/>
               </w:rPr>
-              <w:t>Quản trị viên truy cập vào trang quản lý đánh giá</w:t>
-            </w:r>
+              <w:t xml:space="preserve">Quản </w:t>
+            </w:r>
+            <w:proofErr w:type="spellStart"/>
+            <w:r>
+              <w:rPr>
+                <w:sz w:val="24"/>
+                <w:szCs w:val="24"/>
+                <w:lang w:val="en-US"/>
+              </w:rPr>
+              <w:t>trị</w:t>
+            </w:r>
+            <w:proofErr w:type="spellEnd"/>
+            <w:r>
+              <w:rPr>
+                <w:sz w:val="24"/>
+                <w:szCs w:val="24"/>
+                <w:lang w:val="en-US"/>
+              </w:rPr>
+              <w:t xml:space="preserve"> </w:t>
+            </w:r>
+            <w:proofErr w:type="spellStart"/>
+            <w:r>
+              <w:rPr>
+                <w:sz w:val="24"/>
+                <w:szCs w:val="24"/>
+                <w:lang w:val="en-US"/>
+              </w:rPr>
+              <w:t>viên</w:t>
+            </w:r>
+            <w:proofErr w:type="spellEnd"/>
+            <w:r>
+              <w:rPr>
+                <w:sz w:val="24"/>
+                <w:szCs w:val="24"/>
+                <w:lang w:val="en-US"/>
+              </w:rPr>
+              <w:t xml:space="preserve"> </w:t>
+            </w:r>
+            <w:proofErr w:type="spellStart"/>
+            <w:r>
+              <w:rPr>
+                <w:sz w:val="24"/>
+                <w:szCs w:val="24"/>
+                <w:lang w:val="en-US"/>
+              </w:rPr>
+              <w:t>truy</w:t>
+            </w:r>
+            <w:proofErr w:type="spellEnd"/>
+            <w:r>
+              <w:rPr>
+                <w:sz w:val="24"/>
+                <w:szCs w:val="24"/>
+                <w:lang w:val="en-US"/>
+              </w:rPr>
+              <w:t xml:space="preserve"> </w:t>
+            </w:r>
+            <w:proofErr w:type="spellStart"/>
+            <w:r>
+              <w:rPr>
+                <w:sz w:val="24"/>
+                <w:szCs w:val="24"/>
+                <w:lang w:val="en-US"/>
+              </w:rPr>
+              <w:t>cập</w:t>
+            </w:r>
+            <w:proofErr w:type="spellEnd"/>
+            <w:r>
+              <w:rPr>
+                <w:sz w:val="24"/>
+                <w:szCs w:val="24"/>
+                <w:lang w:val="en-US"/>
+              </w:rPr>
+              <w:t xml:space="preserve"> </w:t>
+            </w:r>
+            <w:proofErr w:type="spellStart"/>
+            <w:r>
+              <w:rPr>
+                <w:sz w:val="24"/>
+                <w:szCs w:val="24"/>
+                <w:lang w:val="en-US"/>
+              </w:rPr>
+              <w:t>vào</w:t>
+            </w:r>
+            <w:proofErr w:type="spellEnd"/>
+            <w:r>
+              <w:rPr>
+                <w:sz w:val="24"/>
+                <w:szCs w:val="24"/>
+                <w:lang w:val="en-US"/>
+              </w:rPr>
+              <w:t xml:space="preserve"> </w:t>
+            </w:r>
+            <w:proofErr w:type="spellStart"/>
+            <w:r>
+              <w:rPr>
+                <w:sz w:val="24"/>
+                <w:szCs w:val="24"/>
+                <w:lang w:val="en-US"/>
+              </w:rPr>
+              <w:t>trang</w:t>
+            </w:r>
+            <w:proofErr w:type="spellEnd"/>
+            <w:r>
+              <w:rPr>
+                <w:sz w:val="24"/>
+                <w:szCs w:val="24"/>
+                <w:lang w:val="en-US"/>
+              </w:rPr>
+              <w:t xml:space="preserve"> </w:t>
+            </w:r>
+            <w:proofErr w:type="spellStart"/>
+            <w:r>
+              <w:rPr>
+                <w:sz w:val="24"/>
+                <w:szCs w:val="24"/>
+                <w:lang w:val="en-US"/>
+              </w:rPr>
+              <w:t>quản</w:t>
+            </w:r>
+            <w:proofErr w:type="spellEnd"/>
+            <w:r>
+              <w:rPr>
+                <w:sz w:val="24"/>
+                <w:szCs w:val="24"/>
+                <w:lang w:val="en-US"/>
+              </w:rPr>
+              <w:t xml:space="preserve"> </w:t>
+            </w:r>
+            <w:proofErr w:type="spellStart"/>
+            <w:r>
+              <w:rPr>
+                <w:sz w:val="24"/>
+                <w:szCs w:val="24"/>
+                <w:lang w:val="en-US"/>
+              </w:rPr>
+              <w:t>lý</w:t>
+            </w:r>
+            <w:proofErr w:type="spellEnd"/>
+            <w:r>
+              <w:rPr>
+                <w:sz w:val="24"/>
+                <w:szCs w:val="24"/>
+                <w:lang w:val="en-US"/>
+              </w:rPr>
+              <w:t xml:space="preserve"> </w:t>
+            </w:r>
+            <w:proofErr w:type="spellStart"/>
+            <w:r>
+              <w:rPr>
+                <w:sz w:val="24"/>
+                <w:szCs w:val="24"/>
+                <w:lang w:val="en-US"/>
+              </w:rPr>
+              <w:t>đánh</w:t>
+            </w:r>
+            <w:proofErr w:type="spellEnd"/>
+            <w:r>
+              <w:rPr>
+                <w:sz w:val="24"/>
+                <w:szCs w:val="24"/>
+                <w:lang w:val="en-US"/>
+              </w:rPr>
+              <w:t xml:space="preserve"> </w:t>
+            </w:r>
+            <w:proofErr w:type="spellStart"/>
+            <w:r>
+              <w:rPr>
+                <w:sz w:val="24"/>
+                <w:szCs w:val="24"/>
+                <w:lang w:val="en-US"/>
+              </w:rPr>
+              <w:t>giá</w:t>
+            </w:r>
+            <w:proofErr w:type="spellEnd"/>
           </w:p>
           <w:p>
             <w:pPr>
@@ -3564,14 +6155,250 @@
               </w:rPr>
               <w:t xml:space="preserve">2. </w:t>
             </w:r>
-            <w:r>
-              <w:rPr>
-                <w:sz w:val="24"/>
-                <w:szCs w:val="24"/>
-                <w:lang w:val="en-US"/>
-              </w:rPr>
-              <w:t>Hệ thống sẽ hiển thị danh sách các đánh giá chưa được phê duyệt</w:t>
-            </w:r>
+            <w:proofErr w:type="spellStart"/>
+            <w:r>
+              <w:rPr>
+                <w:sz w:val="24"/>
+                <w:szCs w:val="24"/>
+                <w:lang w:val="en-US"/>
+              </w:rPr>
+              <w:t>Hệ</w:t>
+            </w:r>
+            <w:proofErr w:type="spellEnd"/>
+            <w:r>
+              <w:rPr>
+                <w:sz w:val="24"/>
+                <w:szCs w:val="24"/>
+                <w:lang w:val="en-US"/>
+              </w:rPr>
+              <w:t xml:space="preserve"> </w:t>
+            </w:r>
+            <w:proofErr w:type="spellStart"/>
+            <w:r>
+              <w:rPr>
+                <w:sz w:val="24"/>
+                <w:szCs w:val="24"/>
+                <w:lang w:val="en-US"/>
+              </w:rPr>
+              <w:t>thống</w:t>
+            </w:r>
+            <w:proofErr w:type="spellEnd"/>
+            <w:r>
+              <w:rPr>
+                <w:sz w:val="24"/>
+                <w:szCs w:val="24"/>
+                <w:lang w:val="en-US"/>
+              </w:rPr>
+              <w:t xml:space="preserve"> </w:t>
+            </w:r>
+            <w:proofErr w:type="spellStart"/>
+            <w:r>
+              <w:rPr>
+                <w:sz w:val="24"/>
+                <w:szCs w:val="24"/>
+                <w:lang w:val="en-US"/>
+              </w:rPr>
+              <w:t>sẽ</w:t>
+            </w:r>
+            <w:proofErr w:type="spellEnd"/>
+            <w:r>
+              <w:rPr>
+                <w:sz w:val="24"/>
+                <w:szCs w:val="24"/>
+                <w:lang w:val="en-US"/>
+              </w:rPr>
+              <w:t xml:space="preserve"> </w:t>
+            </w:r>
+            <w:proofErr w:type="spellStart"/>
+            <w:r>
+              <w:rPr>
+                <w:sz w:val="24"/>
+                <w:szCs w:val="24"/>
+                <w:lang w:val="en-US"/>
+              </w:rPr>
+              <w:t>hiển</w:t>
+            </w:r>
+            <w:proofErr w:type="spellEnd"/>
+            <w:r>
+              <w:rPr>
+                <w:sz w:val="24"/>
+                <w:szCs w:val="24"/>
+                <w:lang w:val="en-US"/>
+              </w:rPr>
+              <w:t xml:space="preserve"> </w:t>
+            </w:r>
+            <w:proofErr w:type="spellStart"/>
+            <w:r>
+              <w:rPr>
+                <w:sz w:val="24"/>
+                <w:szCs w:val="24"/>
+                <w:lang w:val="en-US"/>
+              </w:rPr>
+              <w:t>thị</w:t>
+            </w:r>
+            <w:proofErr w:type="spellEnd"/>
+            <w:r>
+              <w:rPr>
+                <w:sz w:val="24"/>
+                <w:szCs w:val="24"/>
+                <w:lang w:val="en-US"/>
+              </w:rPr>
+              <w:t xml:space="preserve"> </w:t>
+            </w:r>
+            <w:proofErr w:type="spellStart"/>
+            <w:r>
+              <w:rPr>
+                <w:sz w:val="24"/>
+                <w:szCs w:val="24"/>
+                <w:lang w:val="en-US"/>
+              </w:rPr>
+              <w:t>danh</w:t>
+            </w:r>
+            <w:proofErr w:type="spellEnd"/>
+            <w:r>
+              <w:rPr>
+                <w:sz w:val="24"/>
+                <w:szCs w:val="24"/>
+                <w:lang w:val="en-US"/>
+              </w:rPr>
+              <w:t xml:space="preserve"> </w:t>
+            </w:r>
+            <w:proofErr w:type="spellStart"/>
+            <w:r>
+              <w:rPr>
+                <w:sz w:val="24"/>
+                <w:szCs w:val="24"/>
+                <w:lang w:val="en-US"/>
+              </w:rPr>
+              <w:t>sách</w:t>
+            </w:r>
+            <w:proofErr w:type="spellEnd"/>
+            <w:r>
+              <w:rPr>
+                <w:sz w:val="24"/>
+                <w:szCs w:val="24"/>
+                <w:lang w:val="en-US"/>
+              </w:rPr>
+              <w:t xml:space="preserve"> </w:t>
+            </w:r>
+            <w:proofErr w:type="spellStart"/>
+            <w:r>
+              <w:rPr>
+                <w:sz w:val="24"/>
+                <w:szCs w:val="24"/>
+                <w:lang w:val="en-US"/>
+              </w:rPr>
+              <w:t>các</w:t>
+            </w:r>
+            <w:proofErr w:type="spellEnd"/>
+            <w:r>
+              <w:rPr>
+                <w:sz w:val="24"/>
+                <w:szCs w:val="24"/>
+                <w:lang w:val="en-US"/>
+              </w:rPr>
+              <w:t xml:space="preserve"> </w:t>
+            </w:r>
+            <w:proofErr w:type="spellStart"/>
+            <w:r>
+              <w:rPr>
+                <w:sz w:val="24"/>
+                <w:szCs w:val="24"/>
+                <w:lang w:val="en-US"/>
+              </w:rPr>
+              <w:t>đánh</w:t>
+            </w:r>
+            <w:proofErr w:type="spellEnd"/>
+            <w:r>
+              <w:rPr>
+                <w:sz w:val="24"/>
+                <w:szCs w:val="24"/>
+                <w:lang w:val="en-US"/>
+              </w:rPr>
+              <w:t xml:space="preserve"> </w:t>
+            </w:r>
+            <w:proofErr w:type="spellStart"/>
+            <w:r>
+              <w:rPr>
+                <w:sz w:val="24"/>
+                <w:szCs w:val="24"/>
+                <w:lang w:val="en-US"/>
+              </w:rPr>
+              <w:t>giá</w:t>
+            </w:r>
+            <w:proofErr w:type="spellEnd"/>
+            <w:r>
+              <w:rPr>
+                <w:sz w:val="24"/>
+                <w:szCs w:val="24"/>
+                <w:lang w:val="en-US"/>
+              </w:rPr>
+              <w:t xml:space="preserve"> </w:t>
+            </w:r>
+            <w:proofErr w:type="spellStart"/>
+            <w:r>
+              <w:rPr>
+                <w:sz w:val="24"/>
+                <w:szCs w:val="24"/>
+                <w:lang w:val="en-US"/>
+              </w:rPr>
+              <w:t>chưa</w:t>
+            </w:r>
+            <w:proofErr w:type="spellEnd"/>
+            <w:r>
+              <w:rPr>
+                <w:sz w:val="24"/>
+                <w:szCs w:val="24"/>
+                <w:lang w:val="en-US"/>
+              </w:rPr>
+              <w:t xml:space="preserve"> </w:t>
+            </w:r>
+            <w:proofErr w:type="spellStart"/>
+            <w:r>
+              <w:rPr>
+                <w:sz w:val="24"/>
+                <w:szCs w:val="24"/>
+                <w:lang w:val="en-US"/>
+              </w:rPr>
+              <w:t>được</w:t>
+            </w:r>
+            <w:proofErr w:type="spellEnd"/>
+            <w:r>
+              <w:rPr>
+                <w:sz w:val="24"/>
+                <w:szCs w:val="24"/>
+                <w:lang w:val="en-US"/>
+              </w:rPr>
+              <w:t xml:space="preserve"> </w:t>
+            </w:r>
+            <w:proofErr w:type="spellStart"/>
+            <w:r>
+              <w:rPr>
+                <w:sz w:val="24"/>
+                <w:szCs w:val="24"/>
+                <w:lang w:val="en-US"/>
+              </w:rPr>
+              <w:t>phê</w:t>
+            </w:r>
+            <w:proofErr w:type="spellEnd"/>
+            <w:r>
+              <w:rPr>
+                <w:sz w:val="24"/>
+                <w:szCs w:val="24"/>
+                <w:lang w:val="en-US"/>
+              </w:rPr>
+              <w:t xml:space="preserve"> </w:t>
+            </w:r>
+            <w:proofErr w:type="spellStart"/>
+            <w:r>
+              <w:rPr>
+                <w:sz w:val="24"/>
+                <w:szCs w:val="24"/>
+                <w:lang w:val="en-US"/>
+              </w:rPr>
+              <w:t>duyệt</w:t>
+            </w:r>
+            <w:proofErr w:type="spellEnd"/>
           </w:p>
           <w:p>
             <w:pPr>
@@ -3596,8 +6423,126 @@
                 <w:szCs w:val="24"/>
                 <w:lang w:val="en-US"/>
               </w:rPr>
-              <w:t xml:space="preserve"> Quản trị viên xem chi tiết từng đánh giá</w:t>
-            </w:r>
+              <w:t xml:space="preserve"> Quản </w:t>
+            </w:r>
+            <w:proofErr w:type="spellStart"/>
+            <w:r>
+              <w:rPr>
+                <w:sz w:val="24"/>
+                <w:szCs w:val="24"/>
+                <w:lang w:val="en-US"/>
+              </w:rPr>
+              <w:t>trị</w:t>
+            </w:r>
+            <w:proofErr w:type="spellEnd"/>
+            <w:r>
+              <w:rPr>
+                <w:sz w:val="24"/>
+                <w:szCs w:val="24"/>
+                <w:lang w:val="en-US"/>
+              </w:rPr>
+              <w:t xml:space="preserve"> </w:t>
+            </w:r>
+            <w:proofErr w:type="spellStart"/>
+            <w:r>
+              <w:rPr>
+                <w:sz w:val="24"/>
+                <w:szCs w:val="24"/>
+                <w:lang w:val="en-US"/>
+              </w:rPr>
+              <w:t>viên</w:t>
+            </w:r>
+            <w:proofErr w:type="spellEnd"/>
+            <w:r>
+              <w:rPr>
+                <w:sz w:val="24"/>
+                <w:szCs w:val="24"/>
+                <w:lang w:val="en-US"/>
+              </w:rPr>
+              <w:t xml:space="preserve"> </w:t>
+            </w:r>
+            <w:proofErr w:type="spellStart"/>
+            <w:r>
+              <w:rPr>
+                <w:sz w:val="24"/>
+                <w:szCs w:val="24"/>
+                <w:lang w:val="en-US"/>
+              </w:rPr>
+              <w:t>xem</w:t>
+            </w:r>
+            <w:proofErr w:type="spellEnd"/>
+            <w:r>
+              <w:rPr>
+                <w:sz w:val="24"/>
+                <w:szCs w:val="24"/>
+                <w:lang w:val="en-US"/>
+              </w:rPr>
+              <w:t xml:space="preserve"> chi </w:t>
+            </w:r>
+            <w:proofErr w:type="spellStart"/>
+            <w:r>
+              <w:rPr>
+                <w:sz w:val="24"/>
+                <w:szCs w:val="24"/>
+                <w:lang w:val="en-US"/>
+              </w:rPr>
+              <w:t>tiết</w:t>
+            </w:r>
+            <w:proofErr w:type="spellEnd"/>
+            <w:r>
+              <w:rPr>
+                <w:sz w:val="24"/>
+                <w:szCs w:val="24"/>
+                <w:lang w:val="en-US"/>
+              </w:rPr>
+              <w:t xml:space="preserve"> </w:t>
+            </w:r>
+            <w:proofErr w:type="spellStart"/>
+            <w:r>
+              <w:rPr>
+                <w:sz w:val="24"/>
+                <w:szCs w:val="24"/>
+                <w:lang w:val="en-US"/>
+              </w:rPr>
+              <w:t>từng</w:t>
+            </w:r>
+            <w:proofErr w:type="spellEnd"/>
+            <w:r>
+              <w:rPr>
+                <w:sz w:val="24"/>
+                <w:szCs w:val="24"/>
+                <w:lang w:val="en-US"/>
+              </w:rPr>
+              <w:t xml:space="preserve"> </w:t>
+            </w:r>
+            <w:proofErr w:type="spellStart"/>
+            <w:r>
+              <w:rPr>
+                <w:sz w:val="24"/>
+                <w:szCs w:val="24"/>
+                <w:lang w:val="en-US"/>
+              </w:rPr>
+              <w:t>đánh</w:t>
+            </w:r>
+            <w:proofErr w:type="spellEnd"/>
+            <w:r>
+              <w:rPr>
+                <w:sz w:val="24"/>
+                <w:szCs w:val="24"/>
+                <w:lang w:val="en-US"/>
+              </w:rPr>
+              <w:t xml:space="preserve"> </w:t>
+            </w:r>
+            <w:proofErr w:type="spellStart"/>
+            <w:r>
+              <w:rPr>
+                <w:sz w:val="24"/>
+                <w:szCs w:val="24"/>
+                <w:lang w:val="en-US"/>
+              </w:rPr>
+              <w:t>giá</w:t>
+            </w:r>
+            <w:proofErr w:type="spellEnd"/>
           </w:p>
           <w:p>
             <w:pPr>
@@ -3622,8 +6567,190 @@
                 <w:szCs w:val="24"/>
                 <w:lang w:val="en-US"/>
               </w:rPr>
-              <w:t>Quản trị viên kiểm tra tính hợp lệ của đánh giá(</w:t>
-            </w:r>
+              <w:t xml:space="preserve">Quản </w:t>
+            </w:r>
+            <w:proofErr w:type="spellStart"/>
+            <w:r>
+              <w:rPr>
+                <w:sz w:val="24"/>
+                <w:szCs w:val="24"/>
+                <w:lang w:val="en-US"/>
+              </w:rPr>
+              <w:t>trị</w:t>
+            </w:r>
+            <w:proofErr w:type="spellEnd"/>
+            <w:r>
+              <w:rPr>
+                <w:sz w:val="24"/>
+                <w:szCs w:val="24"/>
+                <w:lang w:val="en-US"/>
+              </w:rPr>
+              <w:t xml:space="preserve"> </w:t>
+            </w:r>
+            <w:proofErr w:type="spellStart"/>
+            <w:r>
+              <w:rPr>
+                <w:sz w:val="24"/>
+                <w:szCs w:val="24"/>
+                <w:lang w:val="en-US"/>
+              </w:rPr>
+              <w:t>viên</w:t>
+            </w:r>
+            <w:proofErr w:type="spellEnd"/>
+            <w:r>
+              <w:rPr>
+                <w:sz w:val="24"/>
+                <w:szCs w:val="24"/>
+                <w:lang w:val="en-US"/>
+              </w:rPr>
+              <w:t xml:space="preserve"> </w:t>
+            </w:r>
+            <w:proofErr w:type="spellStart"/>
+            <w:r>
+              <w:rPr>
+                <w:sz w:val="24"/>
+                <w:szCs w:val="24"/>
+                <w:lang w:val="en-US"/>
+              </w:rPr>
+              <w:t>kiểm</w:t>
+            </w:r>
+            <w:proofErr w:type="spellEnd"/>
+            <w:r>
+              <w:rPr>
+                <w:sz w:val="24"/>
+                <w:szCs w:val="24"/>
+                <w:lang w:val="en-US"/>
+              </w:rPr>
+              <w:t xml:space="preserve"> </w:t>
+            </w:r>
+            <w:proofErr w:type="spellStart"/>
+            <w:r>
+              <w:rPr>
+                <w:sz w:val="24"/>
+                <w:szCs w:val="24"/>
+                <w:lang w:val="en-US"/>
+              </w:rPr>
+              <w:t>tra</w:t>
+            </w:r>
+            <w:proofErr w:type="spellEnd"/>
+            <w:r>
+              <w:rPr>
+                <w:sz w:val="24"/>
+                <w:szCs w:val="24"/>
+                <w:lang w:val="en-US"/>
+              </w:rPr>
+              <w:t xml:space="preserve"> </w:t>
+            </w:r>
+            <w:proofErr w:type="spellStart"/>
+            <w:r>
+              <w:rPr>
+                <w:sz w:val="24"/>
+                <w:szCs w:val="24"/>
+                <w:lang w:val="en-US"/>
+              </w:rPr>
+              <w:t>tính</w:t>
+            </w:r>
+            <w:proofErr w:type="spellEnd"/>
+            <w:r>
+              <w:rPr>
+                <w:sz w:val="24"/>
+                <w:szCs w:val="24"/>
+                <w:lang w:val="en-US"/>
+              </w:rPr>
+              <w:t xml:space="preserve"> </w:t>
+            </w:r>
+            <w:proofErr w:type="spellStart"/>
+            <w:r>
+              <w:rPr>
+                <w:sz w:val="24"/>
+                <w:szCs w:val="24"/>
+                <w:lang w:val="en-US"/>
+              </w:rPr>
+              <w:t>hợp</w:t>
+            </w:r>
+            <w:proofErr w:type="spellEnd"/>
+            <w:r>
+              <w:rPr>
+                <w:sz w:val="24"/>
+                <w:szCs w:val="24"/>
+                <w:lang w:val="en-US"/>
+              </w:rPr>
+              <w:t xml:space="preserve"> </w:t>
+            </w:r>
+            <w:proofErr w:type="spellStart"/>
+            <w:r>
+              <w:rPr>
+                <w:sz w:val="24"/>
+                <w:szCs w:val="24"/>
+                <w:lang w:val="en-US"/>
+              </w:rPr>
+              <w:t>lệ</w:t>
+            </w:r>
+            <w:proofErr w:type="spellEnd"/>
+            <w:r>
+              <w:rPr>
+                <w:sz w:val="24"/>
+                <w:szCs w:val="24"/>
+                <w:lang w:val="en-US"/>
+              </w:rPr>
+              <w:t xml:space="preserve"> </w:t>
+            </w:r>
+            <w:proofErr w:type="spellStart"/>
+            <w:r>
+              <w:rPr>
+                <w:sz w:val="24"/>
+                <w:szCs w:val="24"/>
+                <w:lang w:val="en-US"/>
+              </w:rPr>
+              <w:t>của</w:t>
+            </w:r>
+            <w:proofErr w:type="spellEnd"/>
+            <w:r>
+              <w:rPr>
+                <w:sz w:val="24"/>
+                <w:szCs w:val="24"/>
+                <w:lang w:val="en-US"/>
+              </w:rPr>
+              <w:t xml:space="preserve"> </w:t>
+            </w:r>
+            <w:proofErr w:type="spellStart"/>
+            <w:r>
+              <w:rPr>
+                <w:sz w:val="24"/>
+                <w:szCs w:val="24"/>
+                <w:lang w:val="en-US"/>
+              </w:rPr>
+              <w:t>đánh</w:t>
+            </w:r>
+            <w:proofErr w:type="spellEnd"/>
+            <w:r>
+              <w:rPr>
+                <w:sz w:val="24"/>
+                <w:szCs w:val="24"/>
+                <w:lang w:val="en-US"/>
+              </w:rPr>
+              <w:t xml:space="preserve"> </w:t>
+            </w:r>
+            <w:proofErr w:type="spellStart"/>
+            <w:proofErr w:type="gramStart"/>
+            <w:r>
+              <w:rPr>
+                <w:sz w:val="24"/>
+                <w:szCs w:val="24"/>
+                <w:lang w:val="en-US"/>
+              </w:rPr>
+              <w:t>giá</w:t>
+            </w:r>
+            <w:proofErr w:type="spellEnd"/>
+            <w:r>
+              <w:rPr>
+                <w:sz w:val="24"/>
+                <w:szCs w:val="24"/>
+                <w:lang w:val="en-US"/>
+              </w:rPr>
+              <w:t>(</w:t>
+            </w:r>
+            <w:proofErr w:type="gramEnd"/>
             <w:r>
               <w:rPr>
                 <w:rFonts w:eastAsia="SimSun"/>
@@ -3658,7 +6785,79 @@
                 <w:szCs w:val="24"/>
                 <w:lang w:val="en-US"/>
               </w:rPr>
-              <w:t>5. Nếu quản trị viên:</w:t>
+              <w:t xml:space="preserve">5. </w:t>
+            </w:r>
+            <w:proofErr w:type="spellStart"/>
+            <w:r>
+              <w:rPr>
+                <w:sz w:val="24"/>
+                <w:szCs w:val="24"/>
+                <w:lang w:val="en-US"/>
+              </w:rPr>
+              <w:t>Nếu</w:t>
+            </w:r>
+            <w:proofErr w:type="spellEnd"/>
+            <w:r>
+              <w:rPr>
+                <w:sz w:val="24"/>
+                <w:szCs w:val="24"/>
+                <w:lang w:val="en-US"/>
+              </w:rPr>
+              <w:t xml:space="preserve"> </w:t>
+            </w:r>
+            <w:proofErr w:type="spellStart"/>
+            <w:r>
+              <w:rPr>
+                <w:sz w:val="24"/>
+                <w:szCs w:val="24"/>
+                <w:lang w:val="en-US"/>
+              </w:rPr>
+              <w:t>quản</w:t>
+            </w:r>
+            <w:proofErr w:type="spellEnd"/>
+            <w:r>
+              <w:rPr>
+                <w:sz w:val="24"/>
+                <w:szCs w:val="24"/>
+                <w:lang w:val="en-US"/>
+              </w:rPr>
+              <w:t xml:space="preserve"> </w:t>
+            </w:r>
+            <w:proofErr w:type="spellStart"/>
+            <w:r>
+              <w:rPr>
+                <w:sz w:val="24"/>
+                <w:szCs w:val="24"/>
+                <w:lang w:val="en-US"/>
+              </w:rPr>
+              <w:t>trị</w:t>
+            </w:r>
+            <w:proofErr w:type="spellEnd"/>
+            <w:r>
+              <w:rPr>
+                <w:sz w:val="24"/>
+                <w:szCs w:val="24"/>
+                <w:lang w:val="en-US"/>
+              </w:rPr>
+              <w:t xml:space="preserve"> </w:t>
+            </w:r>
+            <w:proofErr w:type="spellStart"/>
+            <w:r>
+              <w:rPr>
+                <w:sz w:val="24"/>
+                <w:szCs w:val="24"/>
+                <w:lang w:val="en-US"/>
+              </w:rPr>
+              <w:t>viên</w:t>
+            </w:r>
+            <w:proofErr w:type="spellEnd"/>
+            <w:r>
+              <w:rPr>
+                <w:sz w:val="24"/>
+                <w:szCs w:val="24"/>
+                <w:lang w:val="en-US"/>
+              </w:rPr>
+              <w:t>:</w:t>
             </w:r>
             <w:r>
               <w:rPr>
@@ -3667,8 +6866,216 @@
                 <w:lang w:val="en-US"/>
               </w:rPr>
               <w:br/>
-              <w:t>- phê duyệt: đánh giá hợp lệ, sẽ công khai trên hệ thống</w:t>
-            </w:r>
+              <w:t xml:space="preserve">- </w:t>
+            </w:r>
+            <w:proofErr w:type="spellStart"/>
+            <w:r>
+              <w:rPr>
+                <w:sz w:val="24"/>
+                <w:szCs w:val="24"/>
+                <w:lang w:val="en-US"/>
+              </w:rPr>
+              <w:t>phê</w:t>
+            </w:r>
+            <w:proofErr w:type="spellEnd"/>
+            <w:r>
+              <w:rPr>
+                <w:sz w:val="24"/>
+                <w:szCs w:val="24"/>
+                <w:lang w:val="en-US"/>
+              </w:rPr>
+              <w:t xml:space="preserve"> </w:t>
+            </w:r>
+            <w:proofErr w:type="spellStart"/>
+            <w:r>
+              <w:rPr>
+                <w:sz w:val="24"/>
+                <w:szCs w:val="24"/>
+                <w:lang w:val="en-US"/>
+              </w:rPr>
+              <w:t>duyệt</w:t>
+            </w:r>
+            <w:proofErr w:type="spellEnd"/>
+            <w:r>
+              <w:rPr>
+                <w:sz w:val="24"/>
+                <w:szCs w:val="24"/>
+                <w:lang w:val="en-US"/>
+              </w:rPr>
+              <w:t xml:space="preserve">: </w:t>
+            </w:r>
+            <w:proofErr w:type="spellStart"/>
+            <w:r>
+              <w:rPr>
+                <w:sz w:val="24"/>
+                <w:szCs w:val="24"/>
+                <w:lang w:val="en-US"/>
+              </w:rPr>
+              <w:t>đánh</w:t>
+            </w:r>
+            <w:proofErr w:type="spellEnd"/>
+            <w:r>
+              <w:rPr>
+                <w:sz w:val="24"/>
+                <w:szCs w:val="24"/>
+                <w:lang w:val="en-US"/>
+              </w:rPr>
+              <w:t xml:space="preserve"> </w:t>
+            </w:r>
+            <w:proofErr w:type="spellStart"/>
+            <w:r>
+              <w:rPr>
+                <w:sz w:val="24"/>
+                <w:szCs w:val="24"/>
+                <w:lang w:val="en-US"/>
+              </w:rPr>
+              <w:t>giá</w:t>
+            </w:r>
+            <w:proofErr w:type="spellEnd"/>
+            <w:r>
+              <w:rPr>
+                <w:sz w:val="24"/>
+                <w:szCs w:val="24"/>
+                <w:lang w:val="en-US"/>
+              </w:rPr>
+              <w:t xml:space="preserve"> </w:t>
+            </w:r>
+            <w:proofErr w:type="spellStart"/>
+            <w:r>
+              <w:rPr>
+                <w:sz w:val="24"/>
+                <w:szCs w:val="24"/>
+                <w:lang w:val="en-US"/>
+              </w:rPr>
+              <w:t>hợp</w:t>
+            </w:r>
+            <w:proofErr w:type="spellEnd"/>
+            <w:r>
+              <w:rPr>
+                <w:sz w:val="24"/>
+                <w:szCs w:val="24"/>
+                <w:lang w:val="en-US"/>
+              </w:rPr>
+              <w:t xml:space="preserve"> </w:t>
+            </w:r>
+            <w:proofErr w:type="spellStart"/>
+            <w:r>
+              <w:rPr>
+                <w:sz w:val="24"/>
+                <w:szCs w:val="24"/>
+                <w:lang w:val="en-US"/>
+              </w:rPr>
+              <w:t>lệ</w:t>
+            </w:r>
+            <w:proofErr w:type="spellEnd"/>
+            <w:r>
+              <w:rPr>
+                <w:sz w:val="24"/>
+                <w:szCs w:val="24"/>
+                <w:lang w:val="en-US"/>
+              </w:rPr>
+              <w:t xml:space="preserve">, </w:t>
+            </w:r>
+            <w:proofErr w:type="spellStart"/>
+            <w:r>
+              <w:rPr>
+                <w:sz w:val="24"/>
+                <w:szCs w:val="24"/>
+                <w:lang w:val="en-US"/>
+              </w:rPr>
+              <w:t>sẽ</w:t>
+            </w:r>
+            <w:proofErr w:type="spellEnd"/>
+            <w:r>
+              <w:rPr>
+                <w:sz w:val="24"/>
+                <w:szCs w:val="24"/>
+                <w:lang w:val="en-US"/>
+              </w:rPr>
+              <w:t xml:space="preserve"> </w:t>
+            </w:r>
+            <w:proofErr w:type="spellStart"/>
+            <w:r>
+              <w:rPr>
+                <w:sz w:val="24"/>
+                <w:szCs w:val="24"/>
+                <w:lang w:val="en-US"/>
+              </w:rPr>
+              <w:t>công</w:t>
+            </w:r>
+            <w:proofErr w:type="spellEnd"/>
+            <w:r>
+              <w:rPr>
+                <w:sz w:val="24"/>
+                <w:szCs w:val="24"/>
+                <w:lang w:val="en-US"/>
+              </w:rPr>
+              <w:t xml:space="preserve"> </w:t>
+            </w:r>
+            <w:proofErr w:type="spellStart"/>
+            <w:r>
+              <w:rPr>
+                <w:sz w:val="24"/>
+                <w:szCs w:val="24"/>
+                <w:lang w:val="en-US"/>
+              </w:rPr>
+              <w:t>khai</w:t>
+            </w:r>
+            <w:proofErr w:type="spellEnd"/>
+            <w:r>
+              <w:rPr>
+                <w:sz w:val="24"/>
+                <w:szCs w:val="24"/>
+                <w:lang w:val="en-US"/>
+              </w:rPr>
+              <w:t xml:space="preserve"> </w:t>
+            </w:r>
+            <w:proofErr w:type="spellStart"/>
+            <w:r>
+              <w:rPr>
+                <w:sz w:val="24"/>
+                <w:szCs w:val="24"/>
+                <w:lang w:val="en-US"/>
+              </w:rPr>
+              <w:t>trên</w:t>
+            </w:r>
+            <w:proofErr w:type="spellEnd"/>
+            <w:r>
+              <w:rPr>
+                <w:sz w:val="24"/>
+                <w:szCs w:val="24"/>
+                <w:lang w:val="en-US"/>
+              </w:rPr>
+              <w:t xml:space="preserve"> </w:t>
+            </w:r>
+            <w:proofErr w:type="spellStart"/>
+            <w:r>
+              <w:rPr>
+                <w:sz w:val="24"/>
+                <w:szCs w:val="24"/>
+                <w:lang w:val="en-US"/>
+              </w:rPr>
+              <w:t>hệ</w:t>
+            </w:r>
+            <w:proofErr w:type="spellEnd"/>
+            <w:r>
+              <w:rPr>
+                <w:sz w:val="24"/>
+                <w:szCs w:val="24"/>
+                <w:lang w:val="en-US"/>
+              </w:rPr>
+              <w:t xml:space="preserve"> </w:t>
+            </w:r>
+            <w:proofErr w:type="spellStart"/>
+            <w:r>
+              <w:rPr>
+                <w:sz w:val="24"/>
+                <w:szCs w:val="24"/>
+                <w:lang w:val="en-US"/>
+              </w:rPr>
+              <w:t>thống</w:t>
+            </w:r>
+            <w:proofErr w:type="spellEnd"/>
             <w:r>
               <w:rPr>
                 <w:sz w:val="24"/>
@@ -3676,8 +7083,198 @@
                 <w:lang w:val="en-US"/>
               </w:rPr>
               <w:br/>
-              <w:t>- từ chối: đánh giá vi phạm chính sách, ghi lý do từ chối</w:t>
-            </w:r>
+              <w:t xml:space="preserve">- </w:t>
+            </w:r>
+            <w:proofErr w:type="spellStart"/>
+            <w:r>
+              <w:rPr>
+                <w:sz w:val="24"/>
+                <w:szCs w:val="24"/>
+                <w:lang w:val="en-US"/>
+              </w:rPr>
+              <w:t>từ</w:t>
+            </w:r>
+            <w:proofErr w:type="spellEnd"/>
+            <w:r>
+              <w:rPr>
+                <w:sz w:val="24"/>
+                <w:szCs w:val="24"/>
+                <w:lang w:val="en-US"/>
+              </w:rPr>
+              <w:t xml:space="preserve"> </w:t>
+            </w:r>
+            <w:proofErr w:type="spellStart"/>
+            <w:r>
+              <w:rPr>
+                <w:sz w:val="24"/>
+                <w:szCs w:val="24"/>
+                <w:lang w:val="en-US"/>
+              </w:rPr>
+              <w:t>chối</w:t>
+            </w:r>
+            <w:proofErr w:type="spellEnd"/>
+            <w:r>
+              <w:rPr>
+                <w:sz w:val="24"/>
+                <w:szCs w:val="24"/>
+                <w:lang w:val="en-US"/>
+              </w:rPr>
+              <w:t xml:space="preserve">: </w:t>
+            </w:r>
+            <w:proofErr w:type="spellStart"/>
+            <w:r>
+              <w:rPr>
+                <w:sz w:val="24"/>
+                <w:szCs w:val="24"/>
+                <w:lang w:val="en-US"/>
+              </w:rPr>
+              <w:t>đánh</w:t>
+            </w:r>
+            <w:proofErr w:type="spellEnd"/>
+            <w:r>
+              <w:rPr>
+                <w:sz w:val="24"/>
+                <w:szCs w:val="24"/>
+                <w:lang w:val="en-US"/>
+              </w:rPr>
+              <w:t xml:space="preserve"> </w:t>
+            </w:r>
+            <w:proofErr w:type="spellStart"/>
+            <w:r>
+              <w:rPr>
+                <w:sz w:val="24"/>
+                <w:szCs w:val="24"/>
+                <w:lang w:val="en-US"/>
+              </w:rPr>
+              <w:t>giá</w:t>
+            </w:r>
+            <w:proofErr w:type="spellEnd"/>
+            <w:r>
+              <w:rPr>
+                <w:sz w:val="24"/>
+                <w:szCs w:val="24"/>
+                <w:lang w:val="en-US"/>
+              </w:rPr>
+              <w:t xml:space="preserve"> vi </w:t>
+            </w:r>
+            <w:proofErr w:type="spellStart"/>
+            <w:r>
+              <w:rPr>
+                <w:sz w:val="24"/>
+                <w:szCs w:val="24"/>
+                <w:lang w:val="en-US"/>
+              </w:rPr>
+              <w:t>phạm</w:t>
+            </w:r>
+            <w:proofErr w:type="spellEnd"/>
+            <w:r>
+              <w:rPr>
+                <w:sz w:val="24"/>
+                <w:szCs w:val="24"/>
+                <w:lang w:val="en-US"/>
+              </w:rPr>
+              <w:t xml:space="preserve"> </w:t>
+            </w:r>
+            <w:proofErr w:type="spellStart"/>
+            <w:r>
+              <w:rPr>
+                <w:sz w:val="24"/>
+                <w:szCs w:val="24"/>
+                <w:lang w:val="en-US"/>
+              </w:rPr>
+              <w:t>chính</w:t>
+            </w:r>
+            <w:proofErr w:type="spellEnd"/>
+            <w:r>
+              <w:rPr>
+                <w:sz w:val="24"/>
+                <w:szCs w:val="24"/>
+                <w:lang w:val="en-US"/>
+              </w:rPr>
+              <w:t xml:space="preserve"> </w:t>
+            </w:r>
+            <w:proofErr w:type="spellStart"/>
+            <w:r>
+              <w:rPr>
+                <w:sz w:val="24"/>
+                <w:szCs w:val="24"/>
+                <w:lang w:val="en-US"/>
+              </w:rPr>
+              <w:t>sách</w:t>
+            </w:r>
+            <w:proofErr w:type="spellEnd"/>
+            <w:r>
+              <w:rPr>
+                <w:sz w:val="24"/>
+                <w:szCs w:val="24"/>
+                <w:lang w:val="en-US"/>
+              </w:rPr>
+              <w:t xml:space="preserve">, </w:t>
+            </w:r>
+            <w:proofErr w:type="spellStart"/>
+            <w:r>
+              <w:rPr>
+                <w:sz w:val="24"/>
+                <w:szCs w:val="24"/>
+                <w:lang w:val="en-US"/>
+              </w:rPr>
+              <w:t>ghi</w:t>
+            </w:r>
+            <w:proofErr w:type="spellEnd"/>
+            <w:r>
+              <w:rPr>
+                <w:sz w:val="24"/>
+                <w:szCs w:val="24"/>
+                <w:lang w:val="en-US"/>
+              </w:rPr>
+              <w:t xml:space="preserve"> </w:t>
+            </w:r>
+            <w:proofErr w:type="spellStart"/>
+            <w:r>
+              <w:rPr>
+                <w:sz w:val="24"/>
+                <w:szCs w:val="24"/>
+                <w:lang w:val="en-US"/>
+              </w:rPr>
+              <w:t>lý</w:t>
+            </w:r>
+            <w:proofErr w:type="spellEnd"/>
+            <w:r>
+              <w:rPr>
+                <w:sz w:val="24"/>
+                <w:szCs w:val="24"/>
+                <w:lang w:val="en-US"/>
+              </w:rPr>
+              <w:t xml:space="preserve"> do </w:t>
+            </w:r>
+            <w:proofErr w:type="spellStart"/>
+            <w:r>
+              <w:rPr>
+                <w:sz w:val="24"/>
+                <w:szCs w:val="24"/>
+                <w:lang w:val="en-US"/>
+              </w:rPr>
+              <w:t>từ</w:t>
+            </w:r>
+            <w:proofErr w:type="spellEnd"/>
+            <w:r>
+              <w:rPr>
+                <w:sz w:val="24"/>
+                <w:szCs w:val="24"/>
+                <w:lang w:val="en-US"/>
+              </w:rPr>
+              <w:t xml:space="preserve"> </w:t>
+            </w:r>
+            <w:proofErr w:type="spellStart"/>
+            <w:r>
+              <w:rPr>
+                <w:sz w:val="24"/>
+                <w:szCs w:val="24"/>
+                <w:lang w:val="en-US"/>
+              </w:rPr>
+              <w:t>chối</w:t>
+            </w:r>
+            <w:proofErr w:type="spellEnd"/>
           </w:p>
           <w:p>
             <w:pPr>
@@ -3695,8 +7292,306 @@
                 <w:szCs w:val="24"/>
                 <w:lang w:val="en-US"/>
               </w:rPr>
-              <w:t>6. Hệ thống cập nhật lại trạng thái của đánh giá và gửi thông báo tới người dùng</w:t>
-            </w:r>
+              <w:t xml:space="preserve">6. </w:t>
+            </w:r>
+            <w:proofErr w:type="spellStart"/>
+            <w:r>
+              <w:rPr>
+                <w:sz w:val="24"/>
+                <w:szCs w:val="24"/>
+                <w:lang w:val="en-US"/>
+              </w:rPr>
+              <w:t>Hệ</w:t>
+            </w:r>
+            <w:proofErr w:type="spellEnd"/>
+            <w:r>
+              <w:rPr>
+                <w:sz w:val="24"/>
+                <w:szCs w:val="24"/>
+                <w:lang w:val="en-US"/>
+              </w:rPr>
+              <w:t xml:space="preserve"> </w:t>
+            </w:r>
+            <w:proofErr w:type="spellStart"/>
+            <w:r>
+              <w:rPr>
+                <w:sz w:val="24"/>
+                <w:szCs w:val="24"/>
+                <w:lang w:val="en-US"/>
+              </w:rPr>
+              <w:t>thống</w:t>
+            </w:r>
+            <w:proofErr w:type="spellEnd"/>
+            <w:r>
+              <w:rPr>
+                <w:sz w:val="24"/>
+                <w:szCs w:val="24"/>
+                <w:lang w:val="en-US"/>
+              </w:rPr>
+              <w:t xml:space="preserve"> </w:t>
+            </w:r>
+            <w:proofErr w:type="spellStart"/>
+            <w:r>
+              <w:rPr>
+                <w:sz w:val="24"/>
+                <w:szCs w:val="24"/>
+                <w:lang w:val="en-US"/>
+              </w:rPr>
+              <w:t>cập</w:t>
+            </w:r>
+            <w:proofErr w:type="spellEnd"/>
+            <w:r>
+              <w:rPr>
+                <w:sz w:val="24"/>
+                <w:szCs w:val="24"/>
+                <w:lang w:val="en-US"/>
+              </w:rPr>
+              <w:t xml:space="preserve"> </w:t>
+            </w:r>
+            <w:proofErr w:type="spellStart"/>
+            <w:r>
+              <w:rPr>
+                <w:sz w:val="24"/>
+                <w:szCs w:val="24"/>
+                <w:lang w:val="en-US"/>
+              </w:rPr>
+              <w:t>nhật</w:t>
+            </w:r>
+            <w:proofErr w:type="spellEnd"/>
+            <w:r>
+              <w:rPr>
+                <w:sz w:val="24"/>
+                <w:szCs w:val="24"/>
+                <w:lang w:val="en-US"/>
+              </w:rPr>
+              <w:t xml:space="preserve"> </w:t>
+            </w:r>
+            <w:proofErr w:type="spellStart"/>
+            <w:r>
+              <w:rPr>
+                <w:sz w:val="24"/>
+                <w:szCs w:val="24"/>
+                <w:lang w:val="en-US"/>
+              </w:rPr>
+              <w:t>lại</w:t>
+            </w:r>
+            <w:proofErr w:type="spellEnd"/>
+            <w:r>
+              <w:rPr>
+                <w:sz w:val="24"/>
+                <w:szCs w:val="24"/>
+                <w:lang w:val="en-US"/>
+              </w:rPr>
+              <w:t xml:space="preserve"> </w:t>
+            </w:r>
+            <w:proofErr w:type="spellStart"/>
+            <w:r>
+              <w:rPr>
+                <w:sz w:val="24"/>
+                <w:szCs w:val="24"/>
+                <w:lang w:val="en-US"/>
+              </w:rPr>
+              <w:t>trạng</w:t>
+            </w:r>
+            <w:proofErr w:type="spellEnd"/>
+            <w:r>
+              <w:rPr>
+                <w:sz w:val="24"/>
+                <w:szCs w:val="24"/>
+                <w:lang w:val="en-US"/>
+              </w:rPr>
+              <w:t xml:space="preserve"> </w:t>
+            </w:r>
+            <w:proofErr w:type="spellStart"/>
+            <w:r>
+              <w:rPr>
+                <w:sz w:val="24"/>
+                <w:szCs w:val="24"/>
+                <w:lang w:val="en-US"/>
+              </w:rPr>
+              <w:t>thái</w:t>
+            </w:r>
+            <w:proofErr w:type="spellEnd"/>
+            <w:r>
+              <w:rPr>
+                <w:sz w:val="24"/>
+                <w:szCs w:val="24"/>
+                <w:lang w:val="en-US"/>
+              </w:rPr>
+              <w:t xml:space="preserve"> </w:t>
+            </w:r>
+            <w:proofErr w:type="spellStart"/>
+            <w:r>
+              <w:rPr>
+                <w:sz w:val="24"/>
+                <w:szCs w:val="24"/>
+                <w:lang w:val="en-US"/>
+              </w:rPr>
+              <w:t>của</w:t>
+            </w:r>
+            <w:proofErr w:type="spellEnd"/>
+            <w:r>
+              <w:rPr>
+                <w:sz w:val="24"/>
+                <w:szCs w:val="24"/>
+                <w:lang w:val="en-US"/>
+              </w:rPr>
+              <w:t xml:space="preserve"> </w:t>
+            </w:r>
+            <w:proofErr w:type="spellStart"/>
+            <w:r>
+              <w:rPr>
+                <w:sz w:val="24"/>
+                <w:szCs w:val="24"/>
+                <w:lang w:val="en-US"/>
+              </w:rPr>
+              <w:t>đánh</w:t>
+            </w:r>
+            <w:proofErr w:type="spellEnd"/>
+            <w:r>
+              <w:rPr>
+                <w:sz w:val="24"/>
+                <w:szCs w:val="24"/>
+                <w:lang w:val="en-US"/>
+              </w:rPr>
+              <w:t xml:space="preserve"> </w:t>
+            </w:r>
+            <w:proofErr w:type="spellStart"/>
+            <w:r>
+              <w:rPr>
+                <w:sz w:val="24"/>
+                <w:szCs w:val="24"/>
+                <w:lang w:val="en-US"/>
+              </w:rPr>
+              <w:t>giá</w:t>
+            </w:r>
+            <w:proofErr w:type="spellEnd"/>
+            <w:r>
+              <w:rPr>
+                <w:sz w:val="24"/>
+                <w:szCs w:val="24"/>
+                <w:lang w:val="en-US"/>
+              </w:rPr>
+              <w:t xml:space="preserve"> </w:t>
+            </w:r>
+            <w:proofErr w:type="spellStart"/>
+            <w:r>
+              <w:rPr>
+                <w:sz w:val="24"/>
+                <w:szCs w:val="24"/>
+                <w:lang w:val="en-US"/>
+              </w:rPr>
+              <w:t>và</w:t>
+            </w:r>
+            <w:proofErr w:type="spellEnd"/>
+            <w:r>
+              <w:rPr>
+                <w:sz w:val="24"/>
+                <w:szCs w:val="24"/>
+                <w:lang w:val="en-US"/>
+              </w:rPr>
+              <w:t xml:space="preserve"> </w:t>
+            </w:r>
+            <w:proofErr w:type="spellStart"/>
+            <w:r>
+              <w:rPr>
+                <w:sz w:val="24"/>
+                <w:szCs w:val="24"/>
+                <w:lang w:val="en-US"/>
+              </w:rPr>
+              <w:t>gửi</w:t>
+            </w:r>
+            <w:proofErr w:type="spellEnd"/>
+            <w:r>
+              <w:rPr>
+                <w:sz w:val="24"/>
+                <w:szCs w:val="24"/>
+                <w:lang w:val="en-US"/>
+              </w:rPr>
+              <w:t xml:space="preserve"> </w:t>
+            </w:r>
+            <w:proofErr w:type="spellStart"/>
+            <w:r>
+              <w:rPr>
+                <w:sz w:val="24"/>
+                <w:szCs w:val="24"/>
+                <w:lang w:val="en-US"/>
+              </w:rPr>
+              <w:t>thông</w:t>
+            </w:r>
+            <w:proofErr w:type="spellEnd"/>
+            <w:r>
+              <w:rPr>
+                <w:sz w:val="24"/>
+                <w:szCs w:val="24"/>
+                <w:lang w:val="en-US"/>
+              </w:rPr>
+              <w:t xml:space="preserve"> </w:t>
+            </w:r>
+            <w:proofErr w:type="spellStart"/>
+            <w:r>
+              <w:rPr>
+                <w:sz w:val="24"/>
+                <w:szCs w:val="24"/>
+                <w:lang w:val="en-US"/>
+              </w:rPr>
+              <w:t>báo</w:t>
+            </w:r>
+            <w:proofErr w:type="spellEnd"/>
+            <w:r>
+              <w:rPr>
+                <w:sz w:val="24"/>
+                <w:szCs w:val="24"/>
+                <w:lang w:val="en-US"/>
+              </w:rPr>
+              <w:t xml:space="preserve"> </w:t>
+            </w:r>
+            <w:proofErr w:type="spellStart"/>
+            <w:r>
+              <w:rPr>
+                <w:sz w:val="24"/>
+                <w:szCs w:val="24"/>
+                <w:lang w:val="en-US"/>
+              </w:rPr>
+              <w:t>tới</w:t>
+            </w:r>
+            <w:proofErr w:type="spellEnd"/>
+            <w:r>
+              <w:rPr>
+                <w:sz w:val="24"/>
+                <w:szCs w:val="24"/>
+                <w:lang w:val="en-US"/>
+              </w:rPr>
+              <w:t xml:space="preserve"> </w:t>
+            </w:r>
+            <w:proofErr w:type="spellStart"/>
+            <w:r>
+              <w:rPr>
+                <w:sz w:val="24"/>
+                <w:szCs w:val="24"/>
+                <w:lang w:val="en-US"/>
+              </w:rPr>
+              <w:t>người</w:t>
+            </w:r>
+            <w:proofErr w:type="spellEnd"/>
+            <w:r>
+              <w:rPr>
+                <w:sz w:val="24"/>
+                <w:szCs w:val="24"/>
+                <w:lang w:val="en-US"/>
+              </w:rPr>
+              <w:t xml:space="preserve"> </w:t>
+            </w:r>
+            <w:proofErr w:type="spellStart"/>
+            <w:r>
+              <w:rPr>
+                <w:sz w:val="24"/>
+                <w:szCs w:val="24"/>
+                <w:lang w:val="en-US"/>
+              </w:rPr>
+              <w:t>dùng</w:t>
+            </w:r>
+            <w:proofErr w:type="spellEnd"/>
           </w:p>
         </w:tc>
       </w:tr>
@@ -3716,13 +7611,7 @@
         </w:rPr>
       </w:pPr>
       <w:r>
-        <w:t>1.4.</w:t>
-      </w:r>
-      <w:r>
-        <w:t>3</w:t>
-      </w:r>
-      <w:r>
-        <w:t xml:space="preserve"> </w:t>
+        <w:t xml:space="preserve">1.4.3 </w:t>
       </w:r>
       <w:r>
         <w:rPr>
@@ -3964,13 +7853,23 @@
                 <w:lang w:val="vi-VN"/>
               </w:rPr>
             </w:pPr>
-            <w:r>
-              <w:rPr>
-                <w:sz w:val="24"/>
-                <w:szCs w:val="24"/>
-                <w:lang w:val="en-US"/>
-              </w:rPr>
-              <w:t>Trần Mai</w:t>
+            <w:proofErr w:type="spellStart"/>
+            <w:r>
+              <w:rPr>
+                <w:sz w:val="24"/>
+                <w:szCs w:val="24"/>
+                <w:lang w:val="en-US"/>
+              </w:rPr>
+              <w:t>Trần</w:t>
+            </w:r>
+            <w:proofErr w:type="spellEnd"/>
+            <w:r>
+              <w:rPr>
+                <w:sz w:val="24"/>
+                <w:szCs w:val="24"/>
+                <w:lang w:val="en-US"/>
+              </w:rPr>
+              <w:t xml:space="preserve"> Mai</w:t>
             </w:r>
             <w:r>
               <w:rPr>
@@ -4032,13 +7931,23 @@
                 <w:lang w:val="vi-VN"/>
               </w:rPr>
             </w:pPr>
-            <w:r>
-              <w:rPr>
-                <w:sz w:val="24"/>
-                <w:szCs w:val="24"/>
-                <w:lang w:val="en-US"/>
-              </w:rPr>
-              <w:t>Trần Mai</w:t>
+            <w:proofErr w:type="spellStart"/>
+            <w:r>
+              <w:rPr>
+                <w:sz w:val="24"/>
+                <w:szCs w:val="24"/>
+                <w:lang w:val="en-US"/>
+              </w:rPr>
+              <w:t>Trần</w:t>
+            </w:r>
+            <w:proofErr w:type="spellEnd"/>
+            <w:r>
+              <w:rPr>
+                <w:sz w:val="24"/>
+                <w:szCs w:val="24"/>
+                <w:lang w:val="en-US"/>
+              </w:rPr>
+              <w:t xml:space="preserve"> Mai</w:t>
             </w:r>
             <w:r>
               <w:rPr>
@@ -4237,6 +8146,7 @@
                 <w:lang w:val="vi-VN"/>
               </w:rPr>
             </w:pPr>
+            <w:proofErr w:type="spellStart"/>
             <w:r>
               <w:rPr>
                 <w:sz w:val="24"/>
@@ -4245,6 +8155,7 @@
               </w:rPr>
               <w:t>Người</w:t>
             </w:r>
+            <w:proofErr w:type="spellEnd"/>
             <w:r>
               <w:rPr>
                 <w:sz w:val="24"/>
@@ -4343,6 +8254,7 @@
               </w:rPr>
               <w:t xml:space="preserve">cho phép </w:t>
             </w:r>
+            <w:proofErr w:type="spellStart"/>
             <w:r>
               <w:rPr>
                 <w:rFonts w:eastAsia="SimSun"/>
@@ -4352,6 +8264,7 @@
               </w:rPr>
               <w:t>người</w:t>
             </w:r>
+            <w:proofErr w:type="spellEnd"/>
             <w:r>
               <w:rPr>
                 <w:rFonts w:eastAsia="SimSun"/>
@@ -4424,6 +8337,7 @@
               </w:rPr>
               <w:t xml:space="preserve">Chức năng này được sử dụng khi </w:t>
             </w:r>
+            <w:proofErr w:type="spellStart"/>
             <w:r>
               <w:rPr>
                 <w:sz w:val="24"/>
@@ -4432,6 +8346,7 @@
               </w:rPr>
               <w:t>người</w:t>
             </w:r>
+            <w:proofErr w:type="spellEnd"/>
             <w:r>
               <w:rPr>
                 <w:sz w:val="24"/>
@@ -4703,6 +8618,7 @@
               </w:rPr>
               <w:t xml:space="preserve">1. </w:t>
             </w:r>
+            <w:proofErr w:type="spellStart"/>
             <w:r>
               <w:rPr>
                 <w:sz w:val="24"/>
@@ -4711,6 +8627,7 @@
               </w:rPr>
               <w:t>Người</w:t>
             </w:r>
+            <w:proofErr w:type="spellEnd"/>
             <w:r>
               <w:rPr>
                 <w:sz w:val="24"/>
@@ -4746,6 +8663,7 @@
               </w:rPr>
               <w:t xml:space="preserve">. </w:t>
             </w:r>
+            <w:proofErr w:type="spellStart"/>
             <w:r>
               <w:rPr>
                 <w:sz w:val="24"/>
@@ -4754,6 +8672,7 @@
               </w:rPr>
               <w:t>Người</w:t>
             </w:r>
+            <w:proofErr w:type="spellEnd"/>
             <w:r>
               <w:rPr>
                 <w:sz w:val="24"/>
@@ -4786,8 +8705,18 @@
                 <w:szCs w:val="24"/>
                 <w:lang w:val="en-US"/>
               </w:rPr>
-              <w:t xml:space="preserve"> Hệ</w:t>
-            </w:r>
+              <w:t xml:space="preserve"> </w:t>
+            </w:r>
+            <w:proofErr w:type="spellStart"/>
+            <w:r>
+              <w:rPr>
+                <w:sz w:val="24"/>
+                <w:szCs w:val="24"/>
+                <w:lang w:val="en-US"/>
+              </w:rPr>
+              <w:t>Hệ</w:t>
+            </w:r>
+            <w:proofErr w:type="spellEnd"/>
             <w:r>
               <w:rPr>
                 <w:sz w:val="24"/>
@@ -4814,6 +8743,7 @@
               </w:rPr>
               <w:t xml:space="preserve">4. </w:t>
             </w:r>
+            <w:proofErr w:type="spellStart"/>
             <w:r>
               <w:rPr>
                 <w:sz w:val="24"/>
@@ -4822,6 +8752,7 @@
               </w:rPr>
               <w:t>Người</w:t>
             </w:r>
+            <w:proofErr w:type="spellEnd"/>
             <w:r>
               <w:rPr>
                 <w:sz w:val="24"/>
@@ -4930,10 +8861,7 @@
         </w:tc>
       </w:tr>
     </w:tbl>
-    <w:p>
-      <w:bookmarkStart w:id="13" w:name="_GoBack"/>
-      <w:bookmarkEnd w:id="13"/>
-    </w:p>
+    <w:p/>
     <w:p>
       <w:pPr>
         <w:pStyle w:val="Heading3"/>
@@ -4948,21 +8876,7 @@
           <w:sz w:val="30"/>
           <w:szCs w:val="30"/>
         </w:rPr>
-        <w:t>1.4.</w:t>
-      </w:r>
-      <w:r>
-        <w:rPr>
-          <w:sz w:val="30"/>
-          <w:szCs w:val="30"/>
-        </w:rPr>
-        <w:t>4</w:t>
-      </w:r>
-      <w:r>
-        <w:rPr>
-          <w:sz w:val="30"/>
-          <w:szCs w:val="30"/>
-        </w:rPr>
-        <w:t xml:space="preserve"> Use</w:t>
+        <w:t>1.4.4 Use</w:t>
       </w:r>
       <w:r>
         <w:rPr>
@@ -5215,13 +9129,23 @@
                 <w:lang w:val="vi-VN"/>
               </w:rPr>
             </w:pPr>
-            <w:r>
-              <w:rPr>
-                <w:sz w:val="24"/>
-                <w:szCs w:val="24"/>
-                <w:lang w:val="en-US"/>
-              </w:rPr>
-              <w:t>Trần Mai</w:t>
+            <w:proofErr w:type="spellStart"/>
+            <w:r>
+              <w:rPr>
+                <w:sz w:val="24"/>
+                <w:szCs w:val="24"/>
+                <w:lang w:val="en-US"/>
+              </w:rPr>
+              <w:t>Trần</w:t>
+            </w:r>
+            <w:proofErr w:type="spellEnd"/>
+            <w:r>
+              <w:rPr>
+                <w:sz w:val="24"/>
+                <w:szCs w:val="24"/>
+                <w:lang w:val="en-US"/>
+              </w:rPr>
+              <w:t xml:space="preserve"> Mai</w:t>
             </w:r>
             <w:r>
               <w:rPr>
@@ -5283,13 +9207,23 @@
                 <w:lang w:val="vi-VN"/>
               </w:rPr>
             </w:pPr>
-            <w:r>
-              <w:rPr>
-                <w:sz w:val="24"/>
-                <w:szCs w:val="24"/>
-                <w:lang w:val="en-US"/>
-              </w:rPr>
-              <w:t>Trần Mai</w:t>
+            <w:proofErr w:type="spellStart"/>
+            <w:r>
+              <w:rPr>
+                <w:sz w:val="24"/>
+                <w:szCs w:val="24"/>
+                <w:lang w:val="en-US"/>
+              </w:rPr>
+              <w:t>Trần</w:t>
+            </w:r>
+            <w:proofErr w:type="spellEnd"/>
+            <w:r>
+              <w:rPr>
+                <w:sz w:val="24"/>
+                <w:szCs w:val="24"/>
+                <w:lang w:val="en-US"/>
+              </w:rPr>
+              <w:t xml:space="preserve"> Mai</w:t>
             </w:r>
             <w:r>
               <w:rPr>
@@ -5488,6 +9422,7 @@
                 <w:lang w:val="vi-VN"/>
               </w:rPr>
             </w:pPr>
+            <w:proofErr w:type="spellStart"/>
             <w:r>
               <w:rPr>
                 <w:sz w:val="24"/>
@@ -5496,6 +9431,7 @@
               </w:rPr>
               <w:t>Người</w:t>
             </w:r>
+            <w:proofErr w:type="spellEnd"/>
             <w:r>
               <w:rPr>
                 <w:sz w:val="24"/>
@@ -5585,6 +9521,7 @@
               </w:rPr>
               <w:t xml:space="preserve">cho phép </w:t>
             </w:r>
+            <w:proofErr w:type="spellStart"/>
             <w:r>
               <w:rPr>
                 <w:rFonts w:eastAsia="SimSun"/>
@@ -5594,6 +9531,7 @@
               </w:rPr>
               <w:t>người</w:t>
             </w:r>
+            <w:proofErr w:type="spellEnd"/>
             <w:r>
               <w:rPr>
                 <w:rFonts w:eastAsia="SimSun"/>
@@ -5666,6 +9604,7 @@
               </w:rPr>
               <w:t xml:space="preserve">Chức năng này được sử dụng khi </w:t>
             </w:r>
+            <w:proofErr w:type="spellStart"/>
             <w:r>
               <w:rPr>
                 <w:sz w:val="24"/>
@@ -5674,6 +9613,7 @@
               </w:rPr>
               <w:t>người</w:t>
             </w:r>
+            <w:proofErr w:type="spellEnd"/>
             <w:r>
               <w:rPr>
                 <w:sz w:val="24"/>
@@ -5881,6 +9821,7 @@
               </w:rPr>
               <w:t xml:space="preserve">1. </w:t>
             </w:r>
+            <w:proofErr w:type="spellStart"/>
             <w:r>
               <w:rPr>
                 <w:sz w:val="24"/>
@@ -5889,6 +9830,7 @@
               </w:rPr>
               <w:t>Người</w:t>
             </w:r>
+            <w:proofErr w:type="spellEnd"/>
             <w:r>
               <w:rPr>
                 <w:sz w:val="24"/>
@@ -5915,6 +9857,7 @@
               </w:rPr>
               <w:t xml:space="preserve">2. </w:t>
             </w:r>
+            <w:proofErr w:type="spellStart"/>
             <w:r>
               <w:rPr>
                 <w:sz w:val="24"/>
@@ -5923,6 +9866,7 @@
               </w:rPr>
               <w:t>Người</w:t>
             </w:r>
+            <w:proofErr w:type="spellEnd"/>
             <w:r>
               <w:rPr>
                 <w:sz w:val="24"/>
@@ -5955,8 +9899,18 @@
                 <w:szCs w:val="24"/>
                 <w:lang w:val="en-US"/>
               </w:rPr>
-              <w:t xml:space="preserve"> Hệ</w:t>
-            </w:r>
+              <w:t xml:space="preserve"> </w:t>
+            </w:r>
+            <w:proofErr w:type="spellStart"/>
+            <w:r>
+              <w:rPr>
+                <w:sz w:val="24"/>
+                <w:szCs w:val="24"/>
+                <w:lang w:val="en-US"/>
+              </w:rPr>
+              <w:t>Hệ</w:t>
+            </w:r>
+            <w:proofErr w:type="spellEnd"/>
             <w:r>
               <w:rPr>
                 <w:sz w:val="24"/>
@@ -5983,6 +9937,7 @@
               </w:rPr>
               <w:t xml:space="preserve">4. </w:t>
             </w:r>
+            <w:proofErr w:type="spellStart"/>
             <w:r>
               <w:rPr>
                 <w:sz w:val="24"/>
@@ -5991,6 +9946,7 @@
               </w:rPr>
               <w:t>Người</w:t>
             </w:r>
+            <w:proofErr w:type="spellEnd"/>
             <w:r>
               <w:rPr>
                 <w:sz w:val="24"/>
@@ -6055,10 +10011,10 @@
           <w:lang w:val="en-US"/>
         </w:rPr>
       </w:pPr>
-      <w:bookmarkStart w:id="14" w:name="_e3kolshikbny" w:colFirst="0" w:colLast="0"/>
-      <w:bookmarkStart w:id="15" w:name="_25pqde2043jq" w:colFirst="0" w:colLast="0"/>
+      <w:bookmarkStart w:id="13" w:name="_e3kolshikbny" w:colFirst="0" w:colLast="0"/>
+      <w:bookmarkStart w:id="14" w:name="_25pqde2043jq" w:colFirst="0" w:colLast="0"/>
+      <w:bookmarkEnd w:id="13"/>
       <w:bookmarkEnd w:id="14"/>
-      <w:bookmarkEnd w:id="15"/>
       <w:r>
         <w:rPr>
           <w:sz w:val="30"/>
@@ -6228,8 +10184,30 @@
               <w:rPr>
                 <w:lang w:val="en-US"/>
               </w:rPr>
-              <w:t>Tour yêu thích</w:t>
-            </w:r>
+              <w:t xml:space="preserve">Tour </w:t>
+            </w:r>
+            <w:proofErr w:type="spellStart"/>
+            <w:r>
+              <w:rPr>
+                <w:lang w:val="en-US"/>
+              </w:rPr>
+              <w:t>yêu</w:t>
+            </w:r>
+            <w:proofErr w:type="spellEnd"/>
+            <w:r>
+              <w:rPr>
+                <w:lang w:val="en-US"/>
+              </w:rPr>
+              <w:t xml:space="preserve"> </w:t>
+            </w:r>
+            <w:proofErr w:type="spellStart"/>
+            <w:r>
+              <w:rPr>
+                <w:lang w:val="en-US"/>
+              </w:rPr>
+              <w:t>thích</w:t>
+            </w:r>
+            <w:proofErr w:type="spellEnd"/>
           </w:p>
         </w:tc>
       </w:tr>
@@ -6274,11 +10252,19 @@
                 <w:lang w:val="en-US"/>
               </w:rPr>
             </w:pPr>
-            <w:r>
-              <w:rPr>
-                <w:lang w:val="en-US"/>
-              </w:rPr>
-              <w:t>Trần Văn Tài</w:t>
+            <w:proofErr w:type="spellStart"/>
+            <w:r>
+              <w:rPr>
+                <w:lang w:val="en-US"/>
+              </w:rPr>
+              <w:t>Trần</w:t>
+            </w:r>
+            <w:proofErr w:type="spellEnd"/>
+            <w:r>
+              <w:rPr>
+                <w:lang w:val="en-US"/>
+              </w:rPr>
+              <w:t xml:space="preserve"> Văn Tài</w:t>
             </w:r>
           </w:p>
         </w:tc>
@@ -6322,11 +10308,19 @@
                 <w:lang w:val="en-US"/>
               </w:rPr>
             </w:pPr>
-            <w:r>
-              <w:rPr>
-                <w:lang w:val="en-US"/>
-              </w:rPr>
-              <w:t>Trần Văn Tài</w:t>
+            <w:proofErr w:type="spellStart"/>
+            <w:r>
+              <w:rPr>
+                <w:lang w:val="en-US"/>
+              </w:rPr>
+              <w:t>Trần</w:t>
+            </w:r>
+            <w:proofErr w:type="spellEnd"/>
+            <w:r>
+              <w:rPr>
+                <w:lang w:val="en-US"/>
+              </w:rPr>
+              <w:t xml:space="preserve"> Văn Tài</w:t>
             </w:r>
           </w:p>
         </w:tc>
@@ -6492,12 +10486,28 @@
                 <w:lang w:val="en-US"/>
               </w:rPr>
             </w:pPr>
-            <w:r>
-              <w:rPr>
-                <w:lang w:val="en-US"/>
-              </w:rPr>
-              <w:t>Người dùng</w:t>
-            </w:r>
+            <w:proofErr w:type="spellStart"/>
+            <w:r>
+              <w:rPr>
+                <w:lang w:val="en-US"/>
+              </w:rPr>
+              <w:t>Người</w:t>
+            </w:r>
+            <w:proofErr w:type="spellEnd"/>
+            <w:r>
+              <w:rPr>
+                <w:lang w:val="en-US"/>
+              </w:rPr>
+              <w:t xml:space="preserve"> </w:t>
+            </w:r>
+            <w:proofErr w:type="spellStart"/>
+            <w:r>
+              <w:rPr>
+                <w:lang w:val="en-US"/>
+              </w:rPr>
+              <w:t>dùng</w:t>
+            </w:r>
+            <w:proofErr w:type="spellEnd"/>
           </w:p>
         </w:tc>
       </w:tr>
@@ -6553,11 +10563,313 @@
             <w:r>
               <w:t xml:space="preserve">Chức năng </w:t>
             </w:r>
-            <w:r>
-              <w:rPr>
-                <w:lang w:val="en-US"/>
-              </w:rPr>
-              <w:t>lưu tour yêu thích cho phép người dùng lưu những tour mà mình yêu thích để dễ dàng theo dõi thông tin mới nhất của tour</w:t>
+            <w:proofErr w:type="spellStart"/>
+            <w:r>
+              <w:rPr>
+                <w:lang w:val="en-US"/>
+              </w:rPr>
+              <w:t>lưu</w:t>
+            </w:r>
+            <w:proofErr w:type="spellEnd"/>
+            <w:r>
+              <w:rPr>
+                <w:lang w:val="en-US"/>
+              </w:rPr>
+              <w:t xml:space="preserve"> tour </w:t>
+            </w:r>
+            <w:proofErr w:type="spellStart"/>
+            <w:r>
+              <w:rPr>
+                <w:lang w:val="en-US"/>
+              </w:rPr>
+              <w:t>yêu</w:t>
+            </w:r>
+            <w:proofErr w:type="spellEnd"/>
+            <w:r>
+              <w:rPr>
+                <w:lang w:val="en-US"/>
+              </w:rPr>
+              <w:t xml:space="preserve"> </w:t>
+            </w:r>
+            <w:proofErr w:type="spellStart"/>
+            <w:r>
+              <w:rPr>
+                <w:lang w:val="en-US"/>
+              </w:rPr>
+              <w:t>thích</w:t>
+            </w:r>
+            <w:proofErr w:type="spellEnd"/>
+            <w:r>
+              <w:rPr>
+                <w:lang w:val="en-US"/>
+              </w:rPr>
+              <w:t xml:space="preserve"> </w:t>
+            </w:r>
+            <w:proofErr w:type="spellStart"/>
+            <w:r>
+              <w:rPr>
+                <w:lang w:val="en-US"/>
+              </w:rPr>
+              <w:t>cho</w:t>
+            </w:r>
+            <w:proofErr w:type="spellEnd"/>
+            <w:r>
+              <w:rPr>
+                <w:lang w:val="en-US"/>
+              </w:rPr>
+              <w:t xml:space="preserve"> </w:t>
+            </w:r>
+            <w:proofErr w:type="spellStart"/>
+            <w:r>
+              <w:rPr>
+                <w:lang w:val="en-US"/>
+              </w:rPr>
+              <w:t>phép</w:t>
+            </w:r>
+            <w:proofErr w:type="spellEnd"/>
+            <w:r>
+              <w:rPr>
+                <w:lang w:val="en-US"/>
+              </w:rPr>
+              <w:t xml:space="preserve"> </w:t>
+            </w:r>
+            <w:proofErr w:type="spellStart"/>
+            <w:r>
+              <w:rPr>
+                <w:lang w:val="en-US"/>
+              </w:rPr>
+              <w:t>người</w:t>
+            </w:r>
+            <w:proofErr w:type="spellEnd"/>
+            <w:r>
+              <w:rPr>
+                <w:lang w:val="en-US"/>
+              </w:rPr>
+              <w:t xml:space="preserve"> </w:t>
+            </w:r>
+            <w:proofErr w:type="spellStart"/>
+            <w:r>
+              <w:rPr>
+                <w:lang w:val="en-US"/>
+              </w:rPr>
+              <w:t>dùng</w:t>
+            </w:r>
+            <w:proofErr w:type="spellEnd"/>
+            <w:r>
+              <w:rPr>
+                <w:lang w:val="en-US"/>
+              </w:rPr>
+              <w:t xml:space="preserve"> </w:t>
+            </w:r>
+            <w:proofErr w:type="spellStart"/>
+            <w:r>
+              <w:rPr>
+                <w:lang w:val="en-US"/>
+              </w:rPr>
+              <w:t>lưu</w:t>
+            </w:r>
+            <w:proofErr w:type="spellEnd"/>
+            <w:r>
+              <w:rPr>
+                <w:lang w:val="en-US"/>
+              </w:rPr>
+              <w:t xml:space="preserve"> </w:t>
+            </w:r>
+            <w:proofErr w:type="spellStart"/>
+            <w:r>
+              <w:rPr>
+                <w:lang w:val="en-US"/>
+              </w:rPr>
+              <w:t>những</w:t>
+            </w:r>
+            <w:proofErr w:type="spellEnd"/>
+            <w:r>
+              <w:rPr>
+                <w:lang w:val="en-US"/>
+              </w:rPr>
+              <w:t xml:space="preserve"> tour </w:t>
+            </w:r>
+            <w:proofErr w:type="spellStart"/>
+            <w:r>
+              <w:rPr>
+                <w:lang w:val="en-US"/>
+              </w:rPr>
+              <w:t>mà</w:t>
+            </w:r>
+            <w:proofErr w:type="spellEnd"/>
+            <w:r>
+              <w:rPr>
+                <w:lang w:val="en-US"/>
+              </w:rPr>
+              <w:t xml:space="preserve"> </w:t>
+            </w:r>
+            <w:proofErr w:type="spellStart"/>
+            <w:r>
+              <w:rPr>
+                <w:lang w:val="en-US"/>
+              </w:rPr>
+              <w:t>mình</w:t>
+            </w:r>
+            <w:proofErr w:type="spellEnd"/>
+            <w:r>
+              <w:rPr>
+                <w:lang w:val="en-US"/>
+              </w:rPr>
+              <w:t xml:space="preserve"> </w:t>
+            </w:r>
+            <w:proofErr w:type="spellStart"/>
+            <w:r>
+              <w:rPr>
+                <w:lang w:val="en-US"/>
+              </w:rPr>
+              <w:t>yêu</w:t>
+            </w:r>
+            <w:proofErr w:type="spellEnd"/>
+            <w:r>
+              <w:rPr>
+                <w:lang w:val="en-US"/>
+              </w:rPr>
+              <w:t xml:space="preserve"> </w:t>
+            </w:r>
+            <w:proofErr w:type="spellStart"/>
+            <w:r>
+              <w:rPr>
+                <w:lang w:val="en-US"/>
+              </w:rPr>
+              <w:t>thích</w:t>
+            </w:r>
+            <w:proofErr w:type="spellEnd"/>
+            <w:r>
+              <w:rPr>
+                <w:lang w:val="en-US"/>
+              </w:rPr>
+              <w:t xml:space="preserve"> </w:t>
+            </w:r>
+            <w:proofErr w:type="spellStart"/>
+            <w:r>
+              <w:rPr>
+                <w:lang w:val="en-US"/>
+              </w:rPr>
+              <w:t>để</w:t>
+            </w:r>
+            <w:proofErr w:type="spellEnd"/>
+            <w:r>
+              <w:rPr>
+                <w:lang w:val="en-US"/>
+              </w:rPr>
+              <w:t xml:space="preserve"> </w:t>
+            </w:r>
+            <w:proofErr w:type="spellStart"/>
+            <w:r>
+              <w:rPr>
+                <w:lang w:val="en-US"/>
+              </w:rPr>
+              <w:t>dễ</w:t>
+            </w:r>
+            <w:proofErr w:type="spellEnd"/>
+            <w:r>
+              <w:rPr>
+                <w:lang w:val="en-US"/>
+              </w:rPr>
+              <w:t xml:space="preserve"> </w:t>
+            </w:r>
+            <w:proofErr w:type="spellStart"/>
+            <w:r>
+              <w:rPr>
+                <w:lang w:val="en-US"/>
+              </w:rPr>
+              <w:t>dàng</w:t>
+            </w:r>
+            <w:proofErr w:type="spellEnd"/>
+            <w:r>
+              <w:rPr>
+                <w:lang w:val="en-US"/>
+              </w:rPr>
+              <w:t xml:space="preserve"> </w:t>
+            </w:r>
+            <w:proofErr w:type="spellStart"/>
+            <w:r>
+              <w:rPr>
+                <w:lang w:val="en-US"/>
+              </w:rPr>
+              <w:t>theo</w:t>
+            </w:r>
+            <w:proofErr w:type="spellEnd"/>
+            <w:r>
+              <w:rPr>
+                <w:lang w:val="en-US"/>
+              </w:rPr>
+              <w:t xml:space="preserve"> </w:t>
+            </w:r>
+            <w:proofErr w:type="spellStart"/>
+            <w:r>
+              <w:rPr>
+                <w:lang w:val="en-US"/>
+              </w:rPr>
+              <w:t>dõi</w:t>
+            </w:r>
+            <w:proofErr w:type="spellEnd"/>
+            <w:r>
+              <w:rPr>
+                <w:lang w:val="en-US"/>
+              </w:rPr>
+              <w:t xml:space="preserve"> </w:t>
+            </w:r>
+            <w:proofErr w:type="spellStart"/>
+            <w:r>
+              <w:rPr>
+                <w:lang w:val="en-US"/>
+              </w:rPr>
+              <w:t>thông</w:t>
+            </w:r>
+            <w:proofErr w:type="spellEnd"/>
+            <w:r>
+              <w:rPr>
+                <w:lang w:val="en-US"/>
+              </w:rPr>
+              <w:t xml:space="preserve"> tin </w:t>
+            </w:r>
+            <w:proofErr w:type="spellStart"/>
+            <w:r>
+              <w:rPr>
+                <w:lang w:val="en-US"/>
+              </w:rPr>
+              <w:t>mới</w:t>
+            </w:r>
+            <w:proofErr w:type="spellEnd"/>
+            <w:r>
+              <w:rPr>
+                <w:lang w:val="en-US"/>
+              </w:rPr>
+              <w:t xml:space="preserve"> </w:t>
+            </w:r>
+            <w:proofErr w:type="spellStart"/>
+            <w:r>
+              <w:rPr>
+                <w:lang w:val="en-US"/>
+              </w:rPr>
+              <w:t>nhất</w:t>
+            </w:r>
+            <w:proofErr w:type="spellEnd"/>
+            <w:r>
+              <w:rPr>
+                <w:lang w:val="en-US"/>
+              </w:rPr>
+              <w:t xml:space="preserve"> </w:t>
+            </w:r>
+            <w:proofErr w:type="spellStart"/>
+            <w:r>
+              <w:rPr>
+                <w:lang w:val="en-US"/>
+              </w:rPr>
+              <w:t>của</w:t>
+            </w:r>
+            <w:proofErr w:type="spellEnd"/>
+            <w:r>
+              <w:rPr>
+                <w:lang w:val="en-US"/>
+              </w:rPr>
+              <w:t xml:space="preserve"> tour</w:t>
             </w:r>
           </w:p>
         </w:tc>
@@ -6612,11 +10924,103 @@
             <w:r>
               <w:t xml:space="preserve">Chức năng này được sử dụng khi </w:t>
             </w:r>
-            <w:r>
-              <w:rPr>
-                <w:lang w:val="en-US"/>
-              </w:rPr>
-              <w:t>người sử dụng click vào nút “yêu thích”.</w:t>
+            <w:proofErr w:type="spellStart"/>
+            <w:r>
+              <w:rPr>
+                <w:lang w:val="en-US"/>
+              </w:rPr>
+              <w:t>người</w:t>
+            </w:r>
+            <w:proofErr w:type="spellEnd"/>
+            <w:r>
+              <w:rPr>
+                <w:lang w:val="en-US"/>
+              </w:rPr>
+              <w:t xml:space="preserve"> </w:t>
+            </w:r>
+            <w:proofErr w:type="spellStart"/>
+            <w:r>
+              <w:rPr>
+                <w:lang w:val="en-US"/>
+              </w:rPr>
+              <w:t>sử</w:t>
+            </w:r>
+            <w:proofErr w:type="spellEnd"/>
+            <w:r>
+              <w:rPr>
+                <w:lang w:val="en-US"/>
+              </w:rPr>
+              <w:t xml:space="preserve"> </w:t>
+            </w:r>
+            <w:proofErr w:type="spellStart"/>
+            <w:r>
+              <w:rPr>
+                <w:lang w:val="en-US"/>
+              </w:rPr>
+              <w:t>dụng</w:t>
+            </w:r>
+            <w:proofErr w:type="spellEnd"/>
+            <w:r>
+              <w:rPr>
+                <w:lang w:val="en-US"/>
+              </w:rPr>
+              <w:t xml:space="preserve"> click </w:t>
+            </w:r>
+            <w:proofErr w:type="spellStart"/>
+            <w:r>
+              <w:rPr>
+                <w:lang w:val="en-US"/>
+              </w:rPr>
+              <w:t>vào</w:t>
+            </w:r>
+            <w:proofErr w:type="spellEnd"/>
+            <w:r>
+              <w:rPr>
+                <w:lang w:val="en-US"/>
+              </w:rPr>
+              <w:t xml:space="preserve"> </w:t>
+            </w:r>
+            <w:proofErr w:type="spellStart"/>
+            <w:r>
+              <w:rPr>
+                <w:lang w:val="en-US"/>
+              </w:rPr>
+              <w:t>nút</w:t>
+            </w:r>
+            <w:proofErr w:type="spellEnd"/>
+            <w:r>
+              <w:rPr>
+                <w:lang w:val="en-US"/>
+              </w:rPr>
+              <w:t xml:space="preserve"> “</w:t>
+            </w:r>
+            <w:proofErr w:type="spellStart"/>
+            <w:r>
+              <w:rPr>
+                <w:lang w:val="en-US"/>
+              </w:rPr>
+              <w:t>yêu</w:t>
+            </w:r>
+            <w:proofErr w:type="spellEnd"/>
+            <w:r>
+              <w:rPr>
+                <w:lang w:val="en-US"/>
+              </w:rPr>
+              <w:t xml:space="preserve"> </w:t>
+            </w:r>
+            <w:proofErr w:type="spellStart"/>
+            <w:r>
+              <w:rPr>
+                <w:lang w:val="en-US"/>
+              </w:rPr>
+              <w:t>thích</w:t>
+            </w:r>
+            <w:proofErr w:type="spellEnd"/>
+            <w:r>
+              <w:rPr>
+                <w:lang w:val="en-US"/>
+              </w:rPr>
+              <w:t>”.</w:t>
             </w:r>
           </w:p>
         </w:tc>
@@ -6727,8 +11131,142 @@
               <w:rPr>
                 <w:lang w:val="en-US"/>
               </w:rPr>
-              <w:t>- Người dùng đã lưu tour vào mục ưu thích thành công</w:t>
-            </w:r>
+              <w:t xml:space="preserve">- </w:t>
+            </w:r>
+            <w:proofErr w:type="spellStart"/>
+            <w:r>
+              <w:rPr>
+                <w:lang w:val="en-US"/>
+              </w:rPr>
+              <w:t>Người</w:t>
+            </w:r>
+            <w:proofErr w:type="spellEnd"/>
+            <w:r>
+              <w:rPr>
+                <w:lang w:val="en-US"/>
+              </w:rPr>
+              <w:t xml:space="preserve"> </w:t>
+            </w:r>
+            <w:proofErr w:type="spellStart"/>
+            <w:r>
+              <w:rPr>
+                <w:lang w:val="en-US"/>
+              </w:rPr>
+              <w:t>dùng</w:t>
+            </w:r>
+            <w:proofErr w:type="spellEnd"/>
+            <w:r>
+              <w:rPr>
+                <w:lang w:val="en-US"/>
+              </w:rPr>
+              <w:t xml:space="preserve"> </w:t>
+            </w:r>
+            <w:proofErr w:type="spellStart"/>
+            <w:r>
+              <w:rPr>
+                <w:lang w:val="en-US"/>
+              </w:rPr>
+              <w:t>đã</w:t>
+            </w:r>
+            <w:proofErr w:type="spellEnd"/>
+            <w:r>
+              <w:rPr>
+                <w:lang w:val="en-US"/>
+              </w:rPr>
+              <w:t xml:space="preserve"> </w:t>
+            </w:r>
+            <w:proofErr w:type="spellStart"/>
+            <w:r>
+              <w:rPr>
+                <w:lang w:val="en-US"/>
+              </w:rPr>
+              <w:t>lưu</w:t>
+            </w:r>
+            <w:proofErr w:type="spellEnd"/>
+            <w:r>
+              <w:rPr>
+                <w:lang w:val="en-US"/>
+              </w:rPr>
+              <w:t xml:space="preserve"> tour </w:t>
+            </w:r>
+            <w:proofErr w:type="spellStart"/>
+            <w:r>
+              <w:rPr>
+                <w:lang w:val="en-US"/>
+              </w:rPr>
+              <w:t>vào</w:t>
+            </w:r>
+            <w:proofErr w:type="spellEnd"/>
+            <w:r>
+              <w:rPr>
+                <w:lang w:val="en-US"/>
+              </w:rPr>
+              <w:t xml:space="preserve"> </w:t>
+            </w:r>
+            <w:proofErr w:type="spellStart"/>
+            <w:r>
+              <w:rPr>
+                <w:lang w:val="en-US"/>
+              </w:rPr>
+              <w:t>mục</w:t>
+            </w:r>
+            <w:proofErr w:type="spellEnd"/>
+            <w:r>
+              <w:rPr>
+                <w:lang w:val="en-US"/>
+              </w:rPr>
+              <w:t xml:space="preserve"> </w:t>
+            </w:r>
+            <w:proofErr w:type="spellStart"/>
+            <w:r>
+              <w:rPr>
+                <w:lang w:val="en-US"/>
+              </w:rPr>
+              <w:t>ưu</w:t>
+            </w:r>
+            <w:proofErr w:type="spellEnd"/>
+            <w:r>
+              <w:rPr>
+                <w:lang w:val="en-US"/>
+              </w:rPr>
+              <w:t xml:space="preserve"> </w:t>
+            </w:r>
+            <w:proofErr w:type="spellStart"/>
+            <w:r>
+              <w:rPr>
+                <w:lang w:val="en-US"/>
+              </w:rPr>
+              <w:t>thích</w:t>
+            </w:r>
+            <w:proofErr w:type="spellEnd"/>
+            <w:r>
+              <w:rPr>
+                <w:lang w:val="en-US"/>
+              </w:rPr>
+              <w:t xml:space="preserve"> </w:t>
+            </w:r>
+            <w:proofErr w:type="spellStart"/>
+            <w:r>
+              <w:rPr>
+                <w:lang w:val="en-US"/>
+              </w:rPr>
+              <w:t>thành</w:t>
+            </w:r>
+            <w:proofErr w:type="spellEnd"/>
+            <w:r>
+              <w:rPr>
+                <w:lang w:val="en-US"/>
+              </w:rPr>
+              <w:t xml:space="preserve"> </w:t>
+            </w:r>
+            <w:proofErr w:type="spellStart"/>
+            <w:r>
+              <w:rPr>
+                <w:lang w:val="en-US"/>
+              </w:rPr>
+              <w:t>công</w:t>
+            </w:r>
+            <w:proofErr w:type="spellEnd"/>
           </w:p>
         </w:tc>
       </w:tr>
@@ -6779,12 +11317,28 @@
             <w:r>
               <w:t xml:space="preserve">1. </w:t>
             </w:r>
-            <w:r>
-              <w:rPr>
-                <w:lang w:val="en-US"/>
-              </w:rPr>
-              <w:t>Người dùng</w:t>
-            </w:r>
+            <w:proofErr w:type="spellStart"/>
+            <w:r>
+              <w:rPr>
+                <w:lang w:val="en-US"/>
+              </w:rPr>
+              <w:t>Người</w:t>
+            </w:r>
+            <w:proofErr w:type="spellEnd"/>
+            <w:r>
+              <w:rPr>
+                <w:lang w:val="en-US"/>
+              </w:rPr>
+              <w:t xml:space="preserve"> </w:t>
+            </w:r>
+            <w:proofErr w:type="spellStart"/>
+            <w:r>
+              <w:rPr>
+                <w:lang w:val="en-US"/>
+              </w:rPr>
+              <w:t>dùng</w:t>
+            </w:r>
+            <w:proofErr w:type="spellEnd"/>
             <w:r>
               <w:t xml:space="preserve"> đăng nhập vào website</w:t>
             </w:r>
@@ -6800,11 +11354,61 @@
             <w:r>
               <w:t xml:space="preserve">2. </w:t>
             </w:r>
-            <w:r>
-              <w:rPr>
-                <w:lang w:val="en-US"/>
-              </w:rPr>
-              <w:t>Người dùng tìm kiếm tour</w:t>
+            <w:proofErr w:type="spellStart"/>
+            <w:r>
+              <w:rPr>
+                <w:lang w:val="en-US"/>
+              </w:rPr>
+              <w:t>Người</w:t>
+            </w:r>
+            <w:proofErr w:type="spellEnd"/>
+            <w:r>
+              <w:rPr>
+                <w:lang w:val="en-US"/>
+              </w:rPr>
+              <w:t xml:space="preserve"> </w:t>
+            </w:r>
+            <w:proofErr w:type="spellStart"/>
+            <w:r>
+              <w:rPr>
+                <w:lang w:val="en-US"/>
+              </w:rPr>
+              <w:t>dùng</w:t>
+            </w:r>
+            <w:proofErr w:type="spellEnd"/>
+            <w:r>
+              <w:rPr>
+                <w:lang w:val="en-US"/>
+              </w:rPr>
+              <w:t xml:space="preserve"> </w:t>
+            </w:r>
+            <w:proofErr w:type="spellStart"/>
+            <w:r>
+              <w:rPr>
+                <w:lang w:val="en-US"/>
+              </w:rPr>
+              <w:t>tìm</w:t>
+            </w:r>
+            <w:proofErr w:type="spellEnd"/>
+            <w:r>
+              <w:rPr>
+                <w:lang w:val="en-US"/>
+              </w:rPr>
+              <w:t xml:space="preserve"> </w:t>
+            </w:r>
+            <w:proofErr w:type="spellStart"/>
+            <w:r>
+              <w:rPr>
+                <w:lang w:val="en-US"/>
+              </w:rPr>
+              <w:t>kiếm</w:t>
+            </w:r>
+            <w:proofErr w:type="spellEnd"/>
+            <w:r>
+              <w:rPr>
+                <w:lang w:val="en-US"/>
+              </w:rPr>
+              <w:t xml:space="preserve"> tour</w:t>
             </w:r>
           </w:p>
           <w:p>
@@ -6822,7 +11426,161 @@
               <w:rPr>
                 <w:lang w:val="en-US"/>
               </w:rPr>
-              <w:t>. Người dùng click vào mục “yêu thích” sau khi hứng thú với tour</w:t>
+              <w:t xml:space="preserve">. </w:t>
+            </w:r>
+            <w:proofErr w:type="spellStart"/>
+            <w:r>
+              <w:rPr>
+                <w:lang w:val="en-US"/>
+              </w:rPr>
+              <w:t>Người</w:t>
+            </w:r>
+            <w:proofErr w:type="spellEnd"/>
+            <w:r>
+              <w:rPr>
+                <w:lang w:val="en-US"/>
+              </w:rPr>
+              <w:t xml:space="preserve"> </w:t>
+            </w:r>
+            <w:proofErr w:type="spellStart"/>
+            <w:r>
+              <w:rPr>
+                <w:lang w:val="en-US"/>
+              </w:rPr>
+              <w:t>dùng</w:t>
+            </w:r>
+            <w:proofErr w:type="spellEnd"/>
+            <w:r>
+              <w:rPr>
+                <w:lang w:val="en-US"/>
+              </w:rPr>
+              <w:t xml:space="preserve"> click </w:t>
+            </w:r>
+            <w:proofErr w:type="spellStart"/>
+            <w:r>
+              <w:rPr>
+                <w:lang w:val="en-US"/>
+              </w:rPr>
+              <w:t>vào</w:t>
+            </w:r>
+            <w:proofErr w:type="spellEnd"/>
+            <w:r>
+              <w:rPr>
+                <w:lang w:val="en-US"/>
+              </w:rPr>
+              <w:t xml:space="preserve"> </w:t>
+            </w:r>
+            <w:proofErr w:type="spellStart"/>
+            <w:r>
+              <w:rPr>
+                <w:lang w:val="en-US"/>
+              </w:rPr>
+              <w:t>mục</w:t>
+            </w:r>
+            <w:proofErr w:type="spellEnd"/>
+            <w:r>
+              <w:rPr>
+                <w:lang w:val="en-US"/>
+              </w:rPr>
+              <w:t xml:space="preserve"> “</w:t>
+            </w:r>
+            <w:proofErr w:type="spellStart"/>
+            <w:r>
+              <w:rPr>
+                <w:lang w:val="en-US"/>
+              </w:rPr>
+              <w:t>yêu</w:t>
+            </w:r>
+            <w:proofErr w:type="spellEnd"/>
+            <w:r>
+              <w:rPr>
+                <w:lang w:val="en-US"/>
+              </w:rPr>
+              <w:t xml:space="preserve"> </w:t>
+            </w:r>
+            <w:proofErr w:type="spellStart"/>
+            <w:r>
+              <w:rPr>
+                <w:lang w:val="en-US"/>
+              </w:rPr>
+              <w:t>thích</w:t>
+            </w:r>
+            <w:proofErr w:type="spellEnd"/>
+            <w:r>
+              <w:rPr>
+                <w:lang w:val="en-US"/>
+              </w:rPr>
+              <w:t xml:space="preserve">” </w:t>
+            </w:r>
+            <w:proofErr w:type="spellStart"/>
+            <w:r>
+              <w:rPr>
+                <w:lang w:val="en-US"/>
+              </w:rPr>
+              <w:t>sau</w:t>
+            </w:r>
+            <w:proofErr w:type="spellEnd"/>
+            <w:r>
+              <w:rPr>
+                <w:lang w:val="en-US"/>
+              </w:rPr>
+              <w:t xml:space="preserve"> </w:t>
+            </w:r>
+            <w:proofErr w:type="spellStart"/>
+            <w:r>
+              <w:rPr>
+                <w:lang w:val="en-US"/>
+              </w:rPr>
+              <w:t>khi</w:t>
+            </w:r>
+            <w:proofErr w:type="spellEnd"/>
+            <w:r>
+              <w:rPr>
+                <w:lang w:val="en-US"/>
+              </w:rPr>
+              <w:t xml:space="preserve"> </w:t>
+            </w:r>
+            <w:proofErr w:type="spellStart"/>
+            <w:r>
+              <w:rPr>
+                <w:lang w:val="en-US"/>
+              </w:rPr>
+              <w:t>hứng</w:t>
+            </w:r>
+            <w:proofErr w:type="spellEnd"/>
+            <w:r>
+              <w:rPr>
+                <w:lang w:val="en-US"/>
+              </w:rPr>
+              <w:t xml:space="preserve"> </w:t>
+            </w:r>
+            <w:proofErr w:type="spellStart"/>
+            <w:r>
+              <w:rPr>
+                <w:lang w:val="en-US"/>
+              </w:rPr>
+              <w:t>thú</w:t>
+            </w:r>
+            <w:proofErr w:type="spellEnd"/>
+            <w:r>
+              <w:rPr>
+                <w:lang w:val="en-US"/>
+              </w:rPr>
+              <w:t xml:space="preserve"> </w:t>
+            </w:r>
+            <w:proofErr w:type="spellStart"/>
+            <w:r>
+              <w:rPr>
+                <w:lang w:val="en-US"/>
+              </w:rPr>
+              <w:t>với</w:t>
+            </w:r>
+            <w:proofErr w:type="spellEnd"/>
+            <w:r>
+              <w:rPr>
+                <w:lang w:val="en-US"/>
+              </w:rPr>
+              <w:t xml:space="preserve"> tour</w:t>
             </w:r>
           </w:p>
           <w:p>
@@ -6837,8 +11595,184 @@
               <w:rPr>
                 <w:lang w:val="en-US"/>
               </w:rPr>
-              <w:t>4. Hệ thống sẽ hiện thị thông báo lưu mục yêu thích thành công</w:t>
-            </w:r>
+              <w:t xml:space="preserve">4. </w:t>
+            </w:r>
+            <w:proofErr w:type="spellStart"/>
+            <w:r>
+              <w:rPr>
+                <w:lang w:val="en-US"/>
+              </w:rPr>
+              <w:t>Hệ</w:t>
+            </w:r>
+            <w:proofErr w:type="spellEnd"/>
+            <w:r>
+              <w:rPr>
+                <w:lang w:val="en-US"/>
+              </w:rPr>
+              <w:t xml:space="preserve"> </w:t>
+            </w:r>
+            <w:proofErr w:type="spellStart"/>
+            <w:r>
+              <w:rPr>
+                <w:lang w:val="en-US"/>
+              </w:rPr>
+              <w:t>thống</w:t>
+            </w:r>
+            <w:proofErr w:type="spellEnd"/>
+            <w:r>
+              <w:rPr>
+                <w:lang w:val="en-US"/>
+              </w:rPr>
+              <w:t xml:space="preserve"> </w:t>
+            </w:r>
+            <w:proofErr w:type="spellStart"/>
+            <w:r>
+              <w:rPr>
+                <w:lang w:val="en-US"/>
+              </w:rPr>
+              <w:t>sẽ</w:t>
+            </w:r>
+            <w:proofErr w:type="spellEnd"/>
+            <w:r>
+              <w:rPr>
+                <w:lang w:val="en-US"/>
+              </w:rPr>
+              <w:t xml:space="preserve"> </w:t>
+            </w:r>
+            <w:proofErr w:type="spellStart"/>
+            <w:r>
+              <w:rPr>
+                <w:lang w:val="en-US"/>
+              </w:rPr>
+              <w:t>hiện</w:t>
+            </w:r>
+            <w:proofErr w:type="spellEnd"/>
+            <w:r>
+              <w:rPr>
+                <w:lang w:val="en-US"/>
+              </w:rPr>
+              <w:t xml:space="preserve"> </w:t>
+            </w:r>
+            <w:proofErr w:type="spellStart"/>
+            <w:r>
+              <w:rPr>
+                <w:lang w:val="en-US"/>
+              </w:rPr>
+              <w:t>thị</w:t>
+            </w:r>
+            <w:proofErr w:type="spellEnd"/>
+            <w:r>
+              <w:rPr>
+                <w:lang w:val="en-US"/>
+              </w:rPr>
+              <w:t xml:space="preserve"> </w:t>
+            </w:r>
+            <w:proofErr w:type="spellStart"/>
+            <w:r>
+              <w:rPr>
+                <w:lang w:val="en-US"/>
+              </w:rPr>
+              <w:t>thông</w:t>
+            </w:r>
+            <w:proofErr w:type="spellEnd"/>
+            <w:r>
+              <w:rPr>
+                <w:lang w:val="en-US"/>
+              </w:rPr>
+              <w:t xml:space="preserve"> </w:t>
+            </w:r>
+            <w:proofErr w:type="spellStart"/>
+            <w:r>
+              <w:rPr>
+                <w:lang w:val="en-US"/>
+              </w:rPr>
+              <w:t>báo</w:t>
+            </w:r>
+            <w:proofErr w:type="spellEnd"/>
+            <w:r>
+              <w:rPr>
+                <w:lang w:val="en-US"/>
+              </w:rPr>
+              <w:t xml:space="preserve"> </w:t>
+            </w:r>
+            <w:proofErr w:type="spellStart"/>
+            <w:r>
+              <w:rPr>
+                <w:lang w:val="en-US"/>
+              </w:rPr>
+              <w:t>lưu</w:t>
+            </w:r>
+            <w:proofErr w:type="spellEnd"/>
+            <w:r>
+              <w:rPr>
+                <w:lang w:val="en-US"/>
+              </w:rPr>
+              <w:t xml:space="preserve"> </w:t>
+            </w:r>
+            <w:proofErr w:type="spellStart"/>
+            <w:r>
+              <w:rPr>
+                <w:lang w:val="en-US"/>
+              </w:rPr>
+              <w:t>mục</w:t>
+            </w:r>
+            <w:proofErr w:type="spellEnd"/>
+            <w:r>
+              <w:rPr>
+                <w:lang w:val="en-US"/>
+              </w:rPr>
+              <w:t xml:space="preserve"> </w:t>
+            </w:r>
+            <w:proofErr w:type="spellStart"/>
+            <w:r>
+              <w:rPr>
+                <w:lang w:val="en-US"/>
+              </w:rPr>
+              <w:t>yêu</w:t>
+            </w:r>
+            <w:proofErr w:type="spellEnd"/>
+            <w:r>
+              <w:rPr>
+                <w:lang w:val="en-US"/>
+              </w:rPr>
+              <w:t xml:space="preserve"> </w:t>
+            </w:r>
+            <w:proofErr w:type="spellStart"/>
+            <w:r>
+              <w:rPr>
+                <w:lang w:val="en-US"/>
+              </w:rPr>
+              <w:t>thích</w:t>
+            </w:r>
+            <w:proofErr w:type="spellEnd"/>
+            <w:r>
+              <w:rPr>
+                <w:lang w:val="en-US"/>
+              </w:rPr>
+              <w:t xml:space="preserve"> </w:t>
+            </w:r>
+            <w:proofErr w:type="spellStart"/>
+            <w:r>
+              <w:rPr>
+                <w:lang w:val="en-US"/>
+              </w:rPr>
+              <w:t>thành</w:t>
+            </w:r>
+            <w:proofErr w:type="spellEnd"/>
+            <w:r>
+              <w:rPr>
+                <w:lang w:val="en-US"/>
+              </w:rPr>
+              <w:t xml:space="preserve"> </w:t>
+            </w:r>
+            <w:proofErr w:type="spellStart"/>
+            <w:r>
+              <w:rPr>
+                <w:lang w:val="en-US"/>
+              </w:rPr>
+              <w:t>công</w:t>
+            </w:r>
+            <w:proofErr w:type="spellEnd"/>
           </w:p>
         </w:tc>
       </w:tr>
@@ -6850,8 +11784,8 @@
           <w:lang w:val="vi-VN"/>
         </w:rPr>
       </w:pPr>
-      <w:bookmarkStart w:id="16" w:name="_2kxqrook7poe" w:colFirst="0" w:colLast="0"/>
-      <w:bookmarkEnd w:id="16"/>
+      <w:bookmarkStart w:id="15" w:name="_2kxqrook7poe" w:colFirst="0" w:colLast="0"/>
+      <w:bookmarkEnd w:id="15"/>
       <w:r>
         <w:rPr>
           <w:sz w:val="30"/>
@@ -6888,6 +11822,7 @@
         </w:rPr>
         <w:t xml:space="preserve">ase </w:t>
       </w:r>
+      <w:proofErr w:type="spellStart"/>
       <w:r>
         <w:rPr>
           <w:sz w:val="30"/>
@@ -6902,8 +11837,63 @@
           <w:szCs w:val="30"/>
           <w:lang w:val="en-US"/>
         </w:rPr>
-        <w:t>huyển đổi ngôn ngữ</w:t>
-      </w:r>
+        <w:t>huyển</w:t>
+      </w:r>
+      <w:proofErr w:type="spellEnd"/>
+      <w:r>
+        <w:rPr>
+          <w:sz w:val="30"/>
+          <w:szCs w:val="30"/>
+          <w:lang w:val="en-US"/>
+        </w:rPr>
+        <w:t xml:space="preserve"> </w:t>
+      </w:r>
+      <w:proofErr w:type="spellStart"/>
+      <w:r>
+        <w:rPr>
+          <w:sz w:val="30"/>
+          <w:szCs w:val="30"/>
+          <w:lang w:val="en-US"/>
+        </w:rPr>
+        <w:t>đổi</w:t>
+      </w:r>
+      <w:proofErr w:type="spellEnd"/>
+      <w:r>
+        <w:rPr>
+          <w:sz w:val="30"/>
+          <w:szCs w:val="30"/>
+          <w:lang w:val="en-US"/>
+        </w:rPr>
+        <w:t xml:space="preserve"> </w:t>
+      </w:r>
+      <w:proofErr w:type="spellStart"/>
+      <w:r>
+        <w:rPr>
+          <w:sz w:val="30"/>
+          <w:szCs w:val="30"/>
+          <w:lang w:val="en-US"/>
+        </w:rPr>
+        <w:t>ngôn</w:t>
+      </w:r>
+      <w:proofErr w:type="spellEnd"/>
+      <w:r>
+        <w:rPr>
+          <w:sz w:val="30"/>
+          <w:szCs w:val="30"/>
+          <w:lang w:val="en-US"/>
+        </w:rPr>
+        <w:t xml:space="preserve"> </w:t>
+      </w:r>
+      <w:proofErr w:type="spellStart"/>
+      <w:r>
+        <w:rPr>
+          <w:sz w:val="30"/>
+          <w:szCs w:val="30"/>
+          <w:lang w:val="en-US"/>
+        </w:rPr>
+        <w:t>ngữ</w:t>
+      </w:r>
+      <w:proofErr w:type="spellEnd"/>
       <w:r>
         <w:rPr>
           <w:sz w:val="30"/>
@@ -7030,12 +12020,56 @@
               <w:widowControl w:val="0"/>
               <w:spacing w:line="240" w:lineRule="auto"/>
             </w:pPr>
-            <w:r>
-              <w:rPr>
-                <w:lang w:val="en-US"/>
-              </w:rPr>
-              <w:t>Chuyển đổi ngôn ngữ</w:t>
-            </w:r>
+            <w:proofErr w:type="spellStart"/>
+            <w:r>
+              <w:rPr>
+                <w:lang w:val="en-US"/>
+              </w:rPr>
+              <w:t>Chuyển</w:t>
+            </w:r>
+            <w:proofErr w:type="spellEnd"/>
+            <w:r>
+              <w:rPr>
+                <w:lang w:val="en-US"/>
+              </w:rPr>
+              <w:t xml:space="preserve"> </w:t>
+            </w:r>
+            <w:proofErr w:type="spellStart"/>
+            <w:r>
+              <w:rPr>
+                <w:lang w:val="en-US"/>
+              </w:rPr>
+              <w:t>đổi</w:t>
+            </w:r>
+            <w:proofErr w:type="spellEnd"/>
+            <w:r>
+              <w:rPr>
+                <w:lang w:val="en-US"/>
+              </w:rPr>
+              <w:t xml:space="preserve"> </w:t>
+            </w:r>
+            <w:proofErr w:type="spellStart"/>
+            <w:r>
+              <w:rPr>
+                <w:lang w:val="en-US"/>
+              </w:rPr>
+              <w:t>ngôn</w:t>
+            </w:r>
+            <w:proofErr w:type="spellEnd"/>
+            <w:r>
+              <w:rPr>
+                <w:lang w:val="en-US"/>
+              </w:rPr>
+              <w:t xml:space="preserve"> </w:t>
+            </w:r>
+            <w:proofErr w:type="spellStart"/>
+            <w:r>
+              <w:rPr>
+                <w:lang w:val="en-US"/>
+              </w:rPr>
+              <w:t>ngữ</w:t>
+            </w:r>
+            <w:proofErr w:type="spellEnd"/>
             <w:r>
               <w:t xml:space="preserve"> </w:t>
             </w:r>
@@ -7083,11 +12117,19 @@
                 <w:lang w:val="en-US"/>
               </w:rPr>
             </w:pPr>
-            <w:r>
-              <w:rPr>
-                <w:lang w:val="en-US"/>
-              </w:rPr>
-              <w:t>Trần Văn Tài</w:t>
+            <w:proofErr w:type="spellStart"/>
+            <w:r>
+              <w:rPr>
+                <w:lang w:val="en-US"/>
+              </w:rPr>
+              <w:t>Trần</w:t>
+            </w:r>
+            <w:proofErr w:type="spellEnd"/>
+            <w:r>
+              <w:rPr>
+                <w:lang w:val="en-US"/>
+              </w:rPr>
+              <w:t xml:space="preserve"> Văn Tài</w:t>
             </w:r>
           </w:p>
         </w:tc>
@@ -7131,11 +12173,19 @@
                 <w:lang w:val="en-US"/>
               </w:rPr>
             </w:pPr>
-            <w:r>
-              <w:rPr>
-                <w:lang w:val="en-US"/>
-              </w:rPr>
-              <w:t>Trần Văn Tài</w:t>
+            <w:proofErr w:type="spellStart"/>
+            <w:r>
+              <w:rPr>
+                <w:lang w:val="en-US"/>
+              </w:rPr>
+              <w:t>Trần</w:t>
+            </w:r>
+            <w:proofErr w:type="spellEnd"/>
+            <w:r>
+              <w:rPr>
+                <w:lang w:val="en-US"/>
+              </w:rPr>
+              <w:t xml:space="preserve"> Văn Tài</w:t>
             </w:r>
           </w:p>
         </w:tc>
@@ -7302,12 +12352,56 @@
                 <w:lang w:val="en-US"/>
               </w:rPr>
             </w:pPr>
-            <w:r>
-              <w:rPr>
-                <w:lang w:val="en-US"/>
-              </w:rPr>
-              <w:t>Người dùng, Quản trị viên</w:t>
-            </w:r>
+            <w:proofErr w:type="spellStart"/>
+            <w:r>
+              <w:rPr>
+                <w:lang w:val="en-US"/>
+              </w:rPr>
+              <w:t>Người</w:t>
+            </w:r>
+            <w:proofErr w:type="spellEnd"/>
+            <w:r>
+              <w:rPr>
+                <w:lang w:val="en-US"/>
+              </w:rPr>
+              <w:t xml:space="preserve"> </w:t>
+            </w:r>
+            <w:proofErr w:type="spellStart"/>
+            <w:r>
+              <w:rPr>
+                <w:lang w:val="en-US"/>
+              </w:rPr>
+              <w:t>dùng</w:t>
+            </w:r>
+            <w:proofErr w:type="spellEnd"/>
+            <w:r>
+              <w:rPr>
+                <w:lang w:val="en-US"/>
+              </w:rPr>
+              <w:t xml:space="preserve">, Quản </w:t>
+            </w:r>
+            <w:proofErr w:type="spellStart"/>
+            <w:r>
+              <w:rPr>
+                <w:lang w:val="en-US"/>
+              </w:rPr>
+              <w:t>trị</w:t>
+            </w:r>
+            <w:proofErr w:type="spellEnd"/>
+            <w:r>
+              <w:rPr>
+                <w:lang w:val="en-US"/>
+              </w:rPr>
+              <w:t xml:space="preserve"> </w:t>
+            </w:r>
+            <w:proofErr w:type="spellStart"/>
+            <w:r>
+              <w:rPr>
+                <w:lang w:val="en-US"/>
+              </w:rPr>
+              <w:t>viên</w:t>
+            </w:r>
+            <w:proofErr w:type="spellEnd"/>
           </w:p>
         </w:tc>
       </w:tr>
@@ -7363,12 +12457,203 @@
             <w:r>
               <w:t xml:space="preserve">Chức năng </w:t>
             </w:r>
-            <w:r>
-              <w:rPr>
-                <w:lang w:val="en-US"/>
-              </w:rPr>
-              <w:t xml:space="preserve">chuyển đổi ngôn ngữ Anh-Việt giúp cho phép người dùng hoặc quản trị viên chuyển </w:t>
-            </w:r>
+            <w:proofErr w:type="spellStart"/>
+            <w:r>
+              <w:rPr>
+                <w:lang w:val="en-US"/>
+              </w:rPr>
+              <w:t>chuyển</w:t>
+            </w:r>
+            <w:proofErr w:type="spellEnd"/>
+            <w:r>
+              <w:rPr>
+                <w:lang w:val="en-US"/>
+              </w:rPr>
+              <w:t xml:space="preserve"> </w:t>
+            </w:r>
+            <w:proofErr w:type="spellStart"/>
+            <w:r>
+              <w:rPr>
+                <w:lang w:val="en-US"/>
+              </w:rPr>
+              <w:t>đổi</w:t>
+            </w:r>
+            <w:proofErr w:type="spellEnd"/>
+            <w:r>
+              <w:rPr>
+                <w:lang w:val="en-US"/>
+              </w:rPr>
+              <w:t xml:space="preserve"> </w:t>
+            </w:r>
+            <w:proofErr w:type="spellStart"/>
+            <w:r>
+              <w:rPr>
+                <w:lang w:val="en-US"/>
+              </w:rPr>
+              <w:t>ngôn</w:t>
+            </w:r>
+            <w:proofErr w:type="spellEnd"/>
+            <w:r>
+              <w:rPr>
+                <w:lang w:val="en-US"/>
+              </w:rPr>
+              <w:t xml:space="preserve"> </w:t>
+            </w:r>
+            <w:proofErr w:type="spellStart"/>
+            <w:r>
+              <w:rPr>
+                <w:lang w:val="en-US"/>
+              </w:rPr>
+              <w:t>ngữ</w:t>
+            </w:r>
+            <w:proofErr w:type="spellEnd"/>
+            <w:r>
+              <w:rPr>
+                <w:lang w:val="en-US"/>
+              </w:rPr>
+              <w:t xml:space="preserve"> Anh-Việt </w:t>
+            </w:r>
+            <w:proofErr w:type="spellStart"/>
+            <w:r>
+              <w:rPr>
+                <w:lang w:val="en-US"/>
+              </w:rPr>
+              <w:t>giúp</w:t>
+            </w:r>
+            <w:proofErr w:type="spellEnd"/>
+            <w:r>
+              <w:rPr>
+                <w:lang w:val="en-US"/>
+              </w:rPr>
+              <w:t xml:space="preserve"> </w:t>
+            </w:r>
+            <w:proofErr w:type="spellStart"/>
+            <w:r>
+              <w:rPr>
+                <w:lang w:val="en-US"/>
+              </w:rPr>
+              <w:t>cho</w:t>
+            </w:r>
+            <w:proofErr w:type="spellEnd"/>
+            <w:r>
+              <w:rPr>
+                <w:lang w:val="en-US"/>
+              </w:rPr>
+              <w:t xml:space="preserve"> </w:t>
+            </w:r>
+            <w:proofErr w:type="spellStart"/>
+            <w:r>
+              <w:rPr>
+                <w:lang w:val="en-US"/>
+              </w:rPr>
+              <w:t>phép</w:t>
+            </w:r>
+            <w:proofErr w:type="spellEnd"/>
+            <w:r>
+              <w:rPr>
+                <w:lang w:val="en-US"/>
+              </w:rPr>
+              <w:t xml:space="preserve"> </w:t>
+            </w:r>
+            <w:proofErr w:type="spellStart"/>
+            <w:r>
+              <w:rPr>
+                <w:lang w:val="en-US"/>
+              </w:rPr>
+              <w:t>người</w:t>
+            </w:r>
+            <w:proofErr w:type="spellEnd"/>
+            <w:r>
+              <w:rPr>
+                <w:lang w:val="en-US"/>
+              </w:rPr>
+              <w:t xml:space="preserve"> </w:t>
+            </w:r>
+            <w:proofErr w:type="spellStart"/>
+            <w:r>
+              <w:rPr>
+                <w:lang w:val="en-US"/>
+              </w:rPr>
+              <w:t>dùng</w:t>
+            </w:r>
+            <w:proofErr w:type="spellEnd"/>
+            <w:r>
+              <w:rPr>
+                <w:lang w:val="en-US"/>
+              </w:rPr>
+              <w:t xml:space="preserve"> </w:t>
+            </w:r>
+            <w:proofErr w:type="spellStart"/>
+            <w:r>
+              <w:rPr>
+                <w:lang w:val="en-US"/>
+              </w:rPr>
+              <w:t>hoặc</w:t>
+            </w:r>
+            <w:proofErr w:type="spellEnd"/>
+            <w:r>
+              <w:rPr>
+                <w:lang w:val="en-US"/>
+              </w:rPr>
+              <w:t xml:space="preserve"> </w:t>
+            </w:r>
+            <w:proofErr w:type="spellStart"/>
+            <w:r>
+              <w:rPr>
+                <w:lang w:val="en-US"/>
+              </w:rPr>
+              <w:t>quản</w:t>
+            </w:r>
+            <w:proofErr w:type="spellEnd"/>
+            <w:r>
+              <w:rPr>
+                <w:lang w:val="en-US"/>
+              </w:rPr>
+              <w:t xml:space="preserve"> </w:t>
+            </w:r>
+            <w:proofErr w:type="spellStart"/>
+            <w:r>
+              <w:rPr>
+                <w:lang w:val="en-US"/>
+              </w:rPr>
+              <w:t>trị</w:t>
+            </w:r>
+            <w:proofErr w:type="spellEnd"/>
+            <w:r>
+              <w:rPr>
+                <w:lang w:val="en-US"/>
+              </w:rPr>
+              <w:t xml:space="preserve"> </w:t>
+            </w:r>
+            <w:proofErr w:type="spellStart"/>
+            <w:r>
+              <w:rPr>
+                <w:lang w:val="en-US"/>
+              </w:rPr>
+              <w:t>viên</w:t>
+            </w:r>
+            <w:proofErr w:type="spellEnd"/>
+            <w:r>
+              <w:rPr>
+                <w:lang w:val="en-US"/>
+              </w:rPr>
+              <w:t xml:space="preserve"> </w:t>
+            </w:r>
+            <w:proofErr w:type="spellStart"/>
+            <w:r>
+              <w:rPr>
+                <w:lang w:val="en-US"/>
+              </w:rPr>
+              <w:t>chuyển</w:t>
+            </w:r>
+            <w:proofErr w:type="spellEnd"/>
+            <w:r>
+              <w:rPr>
+                <w:lang w:val="en-US"/>
+              </w:rPr>
+              <w:t xml:space="preserve"> </w:t>
+            </w:r>
+            <w:proofErr w:type="spellStart"/>
             <w:r>
               <w:rPr>
                 <w:lang w:val="en-US"/>
@@ -7379,7 +12664,182 @@
               <w:rPr>
                 <w:lang w:val="en-US"/>
               </w:rPr>
-              <w:t>ổi ngôn ngữ trang web để dễ dàng hiểu và thao tác trên trang web</w:t>
+              <w:t>ổi</w:t>
+            </w:r>
+            <w:proofErr w:type="spellEnd"/>
+            <w:r>
+              <w:rPr>
+                <w:lang w:val="en-US"/>
+              </w:rPr>
+              <w:t xml:space="preserve"> </w:t>
+            </w:r>
+            <w:proofErr w:type="spellStart"/>
+            <w:r>
+              <w:rPr>
+                <w:lang w:val="en-US"/>
+              </w:rPr>
+              <w:t>ngôn</w:t>
+            </w:r>
+            <w:proofErr w:type="spellEnd"/>
+            <w:r>
+              <w:rPr>
+                <w:lang w:val="en-US"/>
+              </w:rPr>
+              <w:t xml:space="preserve"> </w:t>
+            </w:r>
+            <w:proofErr w:type="spellStart"/>
+            <w:r>
+              <w:rPr>
+                <w:lang w:val="en-US"/>
+              </w:rPr>
+              <w:t>ngữ</w:t>
+            </w:r>
+            <w:proofErr w:type="spellEnd"/>
+            <w:r>
+              <w:rPr>
+                <w:lang w:val="en-US"/>
+              </w:rPr>
+              <w:t xml:space="preserve"> </w:t>
+            </w:r>
+            <w:proofErr w:type="spellStart"/>
+            <w:r>
+              <w:rPr>
+                <w:lang w:val="en-US"/>
+              </w:rPr>
+              <w:t>trang</w:t>
+            </w:r>
+            <w:proofErr w:type="spellEnd"/>
+            <w:r>
+              <w:rPr>
+                <w:lang w:val="en-US"/>
+              </w:rPr>
+              <w:t xml:space="preserve"> web </w:t>
+            </w:r>
+            <w:proofErr w:type="spellStart"/>
+            <w:r>
+              <w:rPr>
+                <w:lang w:val="en-US"/>
+              </w:rPr>
+              <w:t>để</w:t>
+            </w:r>
+            <w:proofErr w:type="spellEnd"/>
+            <w:r>
+              <w:rPr>
+                <w:lang w:val="en-US"/>
+              </w:rPr>
+              <w:t xml:space="preserve"> </w:t>
+            </w:r>
+            <w:proofErr w:type="spellStart"/>
+            <w:r>
+              <w:rPr>
+                <w:lang w:val="en-US"/>
+              </w:rPr>
+              <w:t>dễ</w:t>
+            </w:r>
+            <w:proofErr w:type="spellEnd"/>
+            <w:r>
+              <w:rPr>
+                <w:lang w:val="en-US"/>
+              </w:rPr>
+              <w:t xml:space="preserve"> </w:t>
+            </w:r>
+            <w:proofErr w:type="spellStart"/>
+            <w:r>
+              <w:rPr>
+                <w:lang w:val="en-US"/>
+              </w:rPr>
+              <w:t>dàng</w:t>
+            </w:r>
+            <w:proofErr w:type="spellEnd"/>
+            <w:r>
+              <w:rPr>
+                <w:lang w:val="en-US"/>
+              </w:rPr>
+              <w:t xml:space="preserve"> </w:t>
+            </w:r>
+            <w:proofErr w:type="spellStart"/>
+            <w:r>
+              <w:rPr>
+                <w:lang w:val="en-US"/>
+              </w:rPr>
+              <w:t>hiểu</w:t>
+            </w:r>
+            <w:proofErr w:type="spellEnd"/>
+            <w:r>
+              <w:rPr>
+                <w:lang w:val="en-US"/>
+              </w:rPr>
+              <w:t xml:space="preserve"> </w:t>
+            </w:r>
+            <w:proofErr w:type="spellStart"/>
+            <w:r>
+              <w:rPr>
+                <w:lang w:val="en-US"/>
+              </w:rPr>
+              <w:t>và</w:t>
+            </w:r>
+            <w:proofErr w:type="spellEnd"/>
+            <w:r>
+              <w:rPr>
+                <w:lang w:val="en-US"/>
+              </w:rPr>
+              <w:t xml:space="preserve"> </w:t>
+            </w:r>
+            <w:proofErr w:type="spellStart"/>
+            <w:r>
+              <w:rPr>
+                <w:lang w:val="en-US"/>
+              </w:rPr>
+              <w:t>thao</w:t>
+            </w:r>
+            <w:proofErr w:type="spellEnd"/>
+            <w:r>
+              <w:rPr>
+                <w:lang w:val="en-US"/>
+              </w:rPr>
+              <w:t xml:space="preserve"> </w:t>
+            </w:r>
+            <w:proofErr w:type="spellStart"/>
+            <w:r>
+              <w:rPr>
+                <w:lang w:val="en-US"/>
+              </w:rPr>
+              <w:t>tác</w:t>
+            </w:r>
+            <w:proofErr w:type="spellEnd"/>
+            <w:r>
+              <w:rPr>
+                <w:lang w:val="en-US"/>
+              </w:rPr>
+              <w:t xml:space="preserve"> </w:t>
+            </w:r>
+            <w:proofErr w:type="spellStart"/>
+            <w:r>
+              <w:rPr>
+                <w:lang w:val="en-US"/>
+              </w:rPr>
+              <w:t>trên</w:t>
+            </w:r>
+            <w:proofErr w:type="spellEnd"/>
+            <w:r>
+              <w:rPr>
+                <w:lang w:val="en-US"/>
+              </w:rPr>
+              <w:t xml:space="preserve"> </w:t>
+            </w:r>
+            <w:proofErr w:type="spellStart"/>
+            <w:r>
+              <w:rPr>
+                <w:lang w:val="en-US"/>
+              </w:rPr>
+              <w:t>trang</w:t>
+            </w:r>
+            <w:proofErr w:type="spellEnd"/>
+            <w:r>
+              <w:rPr>
+                <w:lang w:val="en-US"/>
+              </w:rPr>
+              <w:t xml:space="preserve"> web</w:t>
             </w:r>
           </w:p>
         </w:tc>
@@ -7434,11 +12894,131 @@
             <w:r>
               <w:t xml:space="preserve">Chức năng này được sử dụng khi </w:t>
             </w:r>
-            <w:r>
-              <w:rPr>
-                <w:lang w:val="en-US"/>
-              </w:rPr>
-              <w:t>người sử dụng click vào nút “Chuyển đổi ngôn ngữ”.</w:t>
+            <w:proofErr w:type="spellStart"/>
+            <w:r>
+              <w:rPr>
+                <w:lang w:val="en-US"/>
+              </w:rPr>
+              <w:t>người</w:t>
+            </w:r>
+            <w:proofErr w:type="spellEnd"/>
+            <w:r>
+              <w:rPr>
+                <w:lang w:val="en-US"/>
+              </w:rPr>
+              <w:t xml:space="preserve"> </w:t>
+            </w:r>
+            <w:proofErr w:type="spellStart"/>
+            <w:r>
+              <w:rPr>
+                <w:lang w:val="en-US"/>
+              </w:rPr>
+              <w:t>sử</w:t>
+            </w:r>
+            <w:proofErr w:type="spellEnd"/>
+            <w:r>
+              <w:rPr>
+                <w:lang w:val="en-US"/>
+              </w:rPr>
+              <w:t xml:space="preserve"> </w:t>
+            </w:r>
+            <w:proofErr w:type="spellStart"/>
+            <w:r>
+              <w:rPr>
+                <w:lang w:val="en-US"/>
+              </w:rPr>
+              <w:t>dụng</w:t>
+            </w:r>
+            <w:proofErr w:type="spellEnd"/>
+            <w:r>
+              <w:rPr>
+                <w:lang w:val="en-US"/>
+              </w:rPr>
+              <w:t xml:space="preserve"> click </w:t>
+            </w:r>
+            <w:proofErr w:type="spellStart"/>
+            <w:r>
+              <w:rPr>
+                <w:lang w:val="en-US"/>
+              </w:rPr>
+              <w:t>vào</w:t>
+            </w:r>
+            <w:proofErr w:type="spellEnd"/>
+            <w:r>
+              <w:rPr>
+                <w:lang w:val="en-US"/>
+              </w:rPr>
+              <w:t xml:space="preserve"> </w:t>
+            </w:r>
+            <w:proofErr w:type="spellStart"/>
+            <w:r>
+              <w:rPr>
+                <w:lang w:val="en-US"/>
+              </w:rPr>
+              <w:t>nút</w:t>
+            </w:r>
+            <w:proofErr w:type="spellEnd"/>
+            <w:r>
+              <w:rPr>
+                <w:lang w:val="en-US"/>
+              </w:rPr>
+              <w:t xml:space="preserve"> “</w:t>
+            </w:r>
+            <w:proofErr w:type="spellStart"/>
+            <w:r>
+              <w:rPr>
+                <w:lang w:val="en-US"/>
+              </w:rPr>
+              <w:t>Chuyển</w:t>
+            </w:r>
+            <w:proofErr w:type="spellEnd"/>
+            <w:r>
+              <w:rPr>
+                <w:lang w:val="en-US"/>
+              </w:rPr>
+              <w:t xml:space="preserve"> </w:t>
+            </w:r>
+            <w:proofErr w:type="spellStart"/>
+            <w:r>
+              <w:rPr>
+                <w:lang w:val="en-US"/>
+              </w:rPr>
+              <w:t>đổi</w:t>
+            </w:r>
+            <w:proofErr w:type="spellEnd"/>
+            <w:r>
+              <w:rPr>
+                <w:lang w:val="en-US"/>
+              </w:rPr>
+              <w:t xml:space="preserve"> </w:t>
+            </w:r>
+            <w:proofErr w:type="spellStart"/>
+            <w:r>
+              <w:rPr>
+                <w:lang w:val="en-US"/>
+              </w:rPr>
+              <w:t>ngôn</w:t>
+            </w:r>
+            <w:proofErr w:type="spellEnd"/>
+            <w:r>
+              <w:rPr>
+                <w:lang w:val="en-US"/>
+              </w:rPr>
+              <w:t xml:space="preserve"> </w:t>
+            </w:r>
+            <w:proofErr w:type="spellStart"/>
+            <w:r>
+              <w:rPr>
+                <w:lang w:val="en-US"/>
+              </w:rPr>
+              <w:t>ngữ</w:t>
+            </w:r>
+            <w:proofErr w:type="spellEnd"/>
+            <w:r>
+              <w:rPr>
+                <w:lang w:val="en-US"/>
+              </w:rPr>
+              <w:t>”.</w:t>
             </w:r>
           </w:p>
         </w:tc>
@@ -7498,11 +13078,117 @@
             <w:r>
               <w:t xml:space="preserve">Người dùng </w:t>
             </w:r>
-            <w:r>
-              <w:rPr>
-                <w:lang w:val="en-US"/>
-              </w:rPr>
-              <w:t>hoặc quản trị viên truy cập vào trang web</w:t>
+            <w:proofErr w:type="spellStart"/>
+            <w:r>
+              <w:rPr>
+                <w:lang w:val="en-US"/>
+              </w:rPr>
+              <w:t>hoặc</w:t>
+            </w:r>
+            <w:proofErr w:type="spellEnd"/>
+            <w:r>
+              <w:rPr>
+                <w:lang w:val="en-US"/>
+              </w:rPr>
+              <w:t xml:space="preserve"> </w:t>
+            </w:r>
+            <w:proofErr w:type="spellStart"/>
+            <w:r>
+              <w:rPr>
+                <w:lang w:val="en-US"/>
+              </w:rPr>
+              <w:t>quản</w:t>
+            </w:r>
+            <w:proofErr w:type="spellEnd"/>
+            <w:r>
+              <w:rPr>
+                <w:lang w:val="en-US"/>
+              </w:rPr>
+              <w:t xml:space="preserve"> </w:t>
+            </w:r>
+            <w:proofErr w:type="spellStart"/>
+            <w:r>
+              <w:rPr>
+                <w:lang w:val="en-US"/>
+              </w:rPr>
+              <w:t>trị</w:t>
+            </w:r>
+            <w:proofErr w:type="spellEnd"/>
+            <w:r>
+              <w:rPr>
+                <w:lang w:val="en-US"/>
+              </w:rPr>
+              <w:t xml:space="preserve"> </w:t>
+            </w:r>
+            <w:proofErr w:type="spellStart"/>
+            <w:r>
+              <w:rPr>
+                <w:lang w:val="en-US"/>
+              </w:rPr>
+              <w:t>viên</w:t>
+            </w:r>
+            <w:proofErr w:type="spellEnd"/>
+            <w:r>
+              <w:rPr>
+                <w:lang w:val="en-US"/>
+              </w:rPr>
+              <w:t xml:space="preserve"> </w:t>
+            </w:r>
+            <w:proofErr w:type="spellStart"/>
+            <w:r>
+              <w:rPr>
+                <w:lang w:val="en-US"/>
+              </w:rPr>
+              <w:t>truy</w:t>
+            </w:r>
+            <w:proofErr w:type="spellEnd"/>
+            <w:r>
+              <w:rPr>
+                <w:lang w:val="en-US"/>
+              </w:rPr>
+              <w:t xml:space="preserve"> </w:t>
+            </w:r>
+            <w:proofErr w:type="spellStart"/>
+            <w:r>
+              <w:rPr>
+                <w:lang w:val="en-US"/>
+              </w:rPr>
+              <w:t>cập</w:t>
+            </w:r>
+            <w:proofErr w:type="spellEnd"/>
+            <w:r>
+              <w:rPr>
+                <w:lang w:val="en-US"/>
+              </w:rPr>
+              <w:t xml:space="preserve"> </w:t>
+            </w:r>
+            <w:proofErr w:type="spellStart"/>
+            <w:r>
+              <w:rPr>
+                <w:lang w:val="en-US"/>
+              </w:rPr>
+              <w:t>vào</w:t>
+            </w:r>
+            <w:proofErr w:type="spellEnd"/>
+            <w:r>
+              <w:rPr>
+                <w:lang w:val="en-US"/>
+              </w:rPr>
+              <w:t xml:space="preserve"> </w:t>
+            </w:r>
+            <w:proofErr w:type="spellStart"/>
+            <w:r>
+              <w:rPr>
+                <w:lang w:val="en-US"/>
+              </w:rPr>
+              <w:t>trang</w:t>
+            </w:r>
+            <w:proofErr w:type="spellEnd"/>
+            <w:r>
+              <w:rPr>
+                <w:lang w:val="en-US"/>
+              </w:rPr>
+              <w:t xml:space="preserve"> web</w:t>
             </w:r>
           </w:p>
         </w:tc>
@@ -7558,8 +13244,184 @@
               <w:rPr>
                 <w:lang w:val="en-US"/>
               </w:rPr>
-              <w:t>- Người dùng hoặc quản trị viên đã chuyển đổi ngôn ngữ thành công</w:t>
-            </w:r>
+              <w:t xml:space="preserve">- </w:t>
+            </w:r>
+            <w:proofErr w:type="spellStart"/>
+            <w:r>
+              <w:rPr>
+                <w:lang w:val="en-US"/>
+              </w:rPr>
+              <w:t>Người</w:t>
+            </w:r>
+            <w:proofErr w:type="spellEnd"/>
+            <w:r>
+              <w:rPr>
+                <w:lang w:val="en-US"/>
+              </w:rPr>
+              <w:t xml:space="preserve"> </w:t>
+            </w:r>
+            <w:proofErr w:type="spellStart"/>
+            <w:r>
+              <w:rPr>
+                <w:lang w:val="en-US"/>
+              </w:rPr>
+              <w:t>dùng</w:t>
+            </w:r>
+            <w:proofErr w:type="spellEnd"/>
+            <w:r>
+              <w:rPr>
+                <w:lang w:val="en-US"/>
+              </w:rPr>
+              <w:t xml:space="preserve"> </w:t>
+            </w:r>
+            <w:proofErr w:type="spellStart"/>
+            <w:r>
+              <w:rPr>
+                <w:lang w:val="en-US"/>
+              </w:rPr>
+              <w:t>hoặc</w:t>
+            </w:r>
+            <w:proofErr w:type="spellEnd"/>
+            <w:r>
+              <w:rPr>
+                <w:lang w:val="en-US"/>
+              </w:rPr>
+              <w:t xml:space="preserve"> </w:t>
+            </w:r>
+            <w:proofErr w:type="spellStart"/>
+            <w:r>
+              <w:rPr>
+                <w:lang w:val="en-US"/>
+              </w:rPr>
+              <w:t>quản</w:t>
+            </w:r>
+            <w:proofErr w:type="spellEnd"/>
+            <w:r>
+              <w:rPr>
+                <w:lang w:val="en-US"/>
+              </w:rPr>
+              <w:t xml:space="preserve"> </w:t>
+            </w:r>
+            <w:proofErr w:type="spellStart"/>
+            <w:r>
+              <w:rPr>
+                <w:lang w:val="en-US"/>
+              </w:rPr>
+              <w:t>trị</w:t>
+            </w:r>
+            <w:proofErr w:type="spellEnd"/>
+            <w:r>
+              <w:rPr>
+                <w:lang w:val="en-US"/>
+              </w:rPr>
+              <w:t xml:space="preserve"> </w:t>
+            </w:r>
+            <w:proofErr w:type="spellStart"/>
+            <w:r>
+              <w:rPr>
+                <w:lang w:val="en-US"/>
+              </w:rPr>
+              <w:t>viên</w:t>
+            </w:r>
+            <w:proofErr w:type="spellEnd"/>
+            <w:r>
+              <w:rPr>
+                <w:lang w:val="en-US"/>
+              </w:rPr>
+              <w:t xml:space="preserve"> </w:t>
+            </w:r>
+            <w:proofErr w:type="spellStart"/>
+            <w:r>
+              <w:rPr>
+                <w:lang w:val="en-US"/>
+              </w:rPr>
+              <w:t>đã</w:t>
+            </w:r>
+            <w:proofErr w:type="spellEnd"/>
+            <w:r>
+              <w:rPr>
+                <w:lang w:val="en-US"/>
+              </w:rPr>
+              <w:t xml:space="preserve"> </w:t>
+            </w:r>
+            <w:proofErr w:type="spellStart"/>
+            <w:r>
+              <w:rPr>
+                <w:lang w:val="en-US"/>
+              </w:rPr>
+              <w:t>chuyển</w:t>
+            </w:r>
+            <w:proofErr w:type="spellEnd"/>
+            <w:r>
+              <w:rPr>
+                <w:lang w:val="en-US"/>
+              </w:rPr>
+              <w:t xml:space="preserve"> </w:t>
+            </w:r>
+            <w:proofErr w:type="spellStart"/>
+            <w:r>
+              <w:rPr>
+                <w:lang w:val="en-US"/>
+              </w:rPr>
+              <w:t>đổi</w:t>
+            </w:r>
+            <w:proofErr w:type="spellEnd"/>
+            <w:r>
+              <w:rPr>
+                <w:lang w:val="en-US"/>
+              </w:rPr>
+              <w:t xml:space="preserve"> </w:t>
+            </w:r>
+            <w:proofErr w:type="spellStart"/>
+            <w:r>
+              <w:rPr>
+                <w:lang w:val="en-US"/>
+              </w:rPr>
+              <w:t>ngôn</w:t>
+            </w:r>
+            <w:proofErr w:type="spellEnd"/>
+            <w:r>
+              <w:rPr>
+                <w:lang w:val="en-US"/>
+              </w:rPr>
+              <w:t xml:space="preserve"> </w:t>
+            </w:r>
+            <w:proofErr w:type="spellStart"/>
+            <w:r>
+              <w:rPr>
+                <w:lang w:val="en-US"/>
+              </w:rPr>
+              <w:t>ngữ</w:t>
+            </w:r>
+            <w:proofErr w:type="spellEnd"/>
+            <w:r>
+              <w:rPr>
+                <w:lang w:val="en-US"/>
+              </w:rPr>
+              <w:t xml:space="preserve"> </w:t>
+            </w:r>
+            <w:proofErr w:type="spellStart"/>
+            <w:r>
+              <w:rPr>
+                <w:lang w:val="en-US"/>
+              </w:rPr>
+              <w:t>thành</w:t>
+            </w:r>
+            <w:proofErr w:type="spellEnd"/>
+            <w:r>
+              <w:rPr>
+                <w:lang w:val="en-US"/>
+              </w:rPr>
+              <w:t xml:space="preserve"> </w:t>
+            </w:r>
+            <w:proofErr w:type="spellStart"/>
+            <w:r>
+              <w:rPr>
+                <w:lang w:val="en-US"/>
+              </w:rPr>
+              <w:t>công</w:t>
+            </w:r>
+            <w:proofErr w:type="spellEnd"/>
           </w:p>
         </w:tc>
       </w:tr>
@@ -7613,20 +13475,142 @@
             <w:r>
               <w:t xml:space="preserve">1. </w:t>
             </w:r>
-            <w:r>
-              <w:rPr>
-                <w:lang w:val="en-US"/>
-              </w:rPr>
-              <w:t>Người dùng</w:t>
-            </w:r>
-            <w:r>
-              <w:t xml:space="preserve"> </w:t>
-            </w:r>
-            <w:r>
-              <w:rPr>
-                <w:lang w:val="en-US"/>
-              </w:rPr>
-              <w:t>hoặc quản trị viên truy cập vào trang web</w:t>
+            <w:proofErr w:type="spellStart"/>
+            <w:r>
+              <w:rPr>
+                <w:lang w:val="en-US"/>
+              </w:rPr>
+              <w:t>Người</w:t>
+            </w:r>
+            <w:proofErr w:type="spellEnd"/>
+            <w:r>
+              <w:rPr>
+                <w:lang w:val="en-US"/>
+              </w:rPr>
+              <w:t xml:space="preserve"> </w:t>
+            </w:r>
+            <w:proofErr w:type="spellStart"/>
+            <w:r>
+              <w:rPr>
+                <w:lang w:val="en-US"/>
+              </w:rPr>
+              <w:t>dùng</w:t>
+            </w:r>
+            <w:proofErr w:type="spellEnd"/>
+            <w:r>
+              <w:t xml:space="preserve"> </w:t>
+            </w:r>
+            <w:proofErr w:type="spellStart"/>
+            <w:r>
+              <w:rPr>
+                <w:lang w:val="en-US"/>
+              </w:rPr>
+              <w:t>hoặc</w:t>
+            </w:r>
+            <w:proofErr w:type="spellEnd"/>
+            <w:r>
+              <w:rPr>
+                <w:lang w:val="en-US"/>
+              </w:rPr>
+              <w:t xml:space="preserve"> </w:t>
+            </w:r>
+            <w:proofErr w:type="spellStart"/>
+            <w:r>
+              <w:rPr>
+                <w:lang w:val="en-US"/>
+              </w:rPr>
+              <w:t>quản</w:t>
+            </w:r>
+            <w:proofErr w:type="spellEnd"/>
+            <w:r>
+              <w:rPr>
+                <w:lang w:val="en-US"/>
+              </w:rPr>
+              <w:t xml:space="preserve"> </w:t>
+            </w:r>
+            <w:proofErr w:type="spellStart"/>
+            <w:r>
+              <w:rPr>
+                <w:lang w:val="en-US"/>
+              </w:rPr>
+              <w:t>trị</w:t>
+            </w:r>
+            <w:proofErr w:type="spellEnd"/>
+            <w:r>
+              <w:rPr>
+                <w:lang w:val="en-US"/>
+              </w:rPr>
+              <w:t xml:space="preserve"> </w:t>
+            </w:r>
+            <w:proofErr w:type="spellStart"/>
+            <w:r>
+              <w:rPr>
+                <w:lang w:val="en-US"/>
+              </w:rPr>
+              <w:t>viên</w:t>
+            </w:r>
+            <w:proofErr w:type="spellEnd"/>
+            <w:r>
+              <w:rPr>
+                <w:lang w:val="en-US"/>
+              </w:rPr>
+              <w:t xml:space="preserve"> </w:t>
+            </w:r>
+            <w:proofErr w:type="spellStart"/>
+            <w:r>
+              <w:rPr>
+                <w:lang w:val="en-US"/>
+              </w:rPr>
+              <w:t>truy</w:t>
+            </w:r>
+            <w:proofErr w:type="spellEnd"/>
+            <w:r>
+              <w:rPr>
+                <w:lang w:val="en-US"/>
+              </w:rPr>
+              <w:t xml:space="preserve"> </w:t>
+            </w:r>
+            <w:proofErr w:type="spellStart"/>
+            <w:r>
+              <w:rPr>
+                <w:lang w:val="en-US"/>
+              </w:rPr>
+              <w:t>cập</w:t>
+            </w:r>
+            <w:proofErr w:type="spellEnd"/>
+            <w:r>
+              <w:rPr>
+                <w:lang w:val="en-US"/>
+              </w:rPr>
+              <w:t xml:space="preserve"> </w:t>
+            </w:r>
+            <w:proofErr w:type="spellStart"/>
+            <w:r>
+              <w:rPr>
+                <w:lang w:val="en-US"/>
+              </w:rPr>
+              <w:t>vào</w:t>
+            </w:r>
+            <w:proofErr w:type="spellEnd"/>
+            <w:r>
+              <w:rPr>
+                <w:lang w:val="en-US"/>
+              </w:rPr>
+              <w:t xml:space="preserve"> </w:t>
+            </w:r>
+            <w:proofErr w:type="spellStart"/>
+            <w:r>
+              <w:rPr>
+                <w:lang w:val="en-US"/>
+              </w:rPr>
+              <w:t>trang</w:t>
+            </w:r>
+            <w:proofErr w:type="spellEnd"/>
+            <w:r>
+              <w:rPr>
+                <w:lang w:val="en-US"/>
+              </w:rPr>
+              <w:t xml:space="preserve"> web</w:t>
             </w:r>
           </w:p>
           <w:p>
@@ -7640,11 +13624,103 @@
             <w:r>
               <w:t xml:space="preserve">2. </w:t>
             </w:r>
-            <w:r>
-              <w:rPr>
-                <w:lang w:val="en-US"/>
-              </w:rPr>
-              <w:t>Người dùng chọn “Chuyển đổi ngôn ngữ”</w:t>
+            <w:proofErr w:type="spellStart"/>
+            <w:r>
+              <w:rPr>
+                <w:lang w:val="en-US"/>
+              </w:rPr>
+              <w:t>Người</w:t>
+            </w:r>
+            <w:proofErr w:type="spellEnd"/>
+            <w:r>
+              <w:rPr>
+                <w:lang w:val="en-US"/>
+              </w:rPr>
+              <w:t xml:space="preserve"> </w:t>
+            </w:r>
+            <w:proofErr w:type="spellStart"/>
+            <w:r>
+              <w:rPr>
+                <w:lang w:val="en-US"/>
+              </w:rPr>
+              <w:t>dùng</w:t>
+            </w:r>
+            <w:proofErr w:type="spellEnd"/>
+            <w:r>
+              <w:rPr>
+                <w:lang w:val="en-US"/>
+              </w:rPr>
+              <w:t xml:space="preserve"> </w:t>
+            </w:r>
+            <w:proofErr w:type="spellStart"/>
+            <w:r>
+              <w:rPr>
+                <w:lang w:val="en-US"/>
+              </w:rPr>
+              <w:t>chọn</w:t>
+            </w:r>
+            <w:proofErr w:type="spellEnd"/>
+            <w:r>
+              <w:rPr>
+                <w:lang w:val="en-US"/>
+              </w:rPr>
+              <w:t xml:space="preserve"> “</w:t>
+            </w:r>
+            <w:proofErr w:type="spellStart"/>
+            <w:r>
+              <w:rPr>
+                <w:lang w:val="en-US"/>
+              </w:rPr>
+              <w:t>Chuyển</w:t>
+            </w:r>
+            <w:proofErr w:type="spellEnd"/>
+            <w:r>
+              <w:rPr>
+                <w:lang w:val="en-US"/>
+              </w:rPr>
+              <w:t xml:space="preserve"> </w:t>
+            </w:r>
+            <w:proofErr w:type="spellStart"/>
+            <w:r>
+              <w:rPr>
+                <w:lang w:val="en-US"/>
+              </w:rPr>
+              <w:t>đổi</w:t>
+            </w:r>
+            <w:proofErr w:type="spellEnd"/>
+            <w:r>
+              <w:rPr>
+                <w:lang w:val="en-US"/>
+              </w:rPr>
+              <w:t xml:space="preserve"> </w:t>
+            </w:r>
+            <w:proofErr w:type="spellStart"/>
+            <w:r>
+              <w:rPr>
+                <w:lang w:val="en-US"/>
+              </w:rPr>
+              <w:t>ngôn</w:t>
+            </w:r>
+            <w:proofErr w:type="spellEnd"/>
+            <w:r>
+              <w:rPr>
+                <w:lang w:val="en-US"/>
+              </w:rPr>
+              <w:t xml:space="preserve"> </w:t>
+            </w:r>
+            <w:proofErr w:type="spellStart"/>
+            <w:r>
+              <w:rPr>
+                <w:lang w:val="en-US"/>
+              </w:rPr>
+              <w:t>ngữ</w:t>
+            </w:r>
+            <w:proofErr w:type="spellEnd"/>
+            <w:r>
+              <w:rPr>
+                <w:lang w:val="en-US"/>
+              </w:rPr>
+              <w:t>”</w:t>
             </w:r>
           </w:p>
           <w:p>
@@ -7659,8 +13735,142 @@
               <w:rPr>
                 <w:lang w:val="en-US"/>
               </w:rPr>
-              <w:t>3. Hệ thống hiện thị ngôn ngữ có thể chuyển đổi</w:t>
-            </w:r>
+              <w:t xml:space="preserve">3. </w:t>
+            </w:r>
+            <w:proofErr w:type="spellStart"/>
+            <w:r>
+              <w:rPr>
+                <w:lang w:val="en-US"/>
+              </w:rPr>
+              <w:t>Hệ</w:t>
+            </w:r>
+            <w:proofErr w:type="spellEnd"/>
+            <w:r>
+              <w:rPr>
+                <w:lang w:val="en-US"/>
+              </w:rPr>
+              <w:t xml:space="preserve"> </w:t>
+            </w:r>
+            <w:proofErr w:type="spellStart"/>
+            <w:r>
+              <w:rPr>
+                <w:lang w:val="en-US"/>
+              </w:rPr>
+              <w:t>thống</w:t>
+            </w:r>
+            <w:proofErr w:type="spellEnd"/>
+            <w:r>
+              <w:rPr>
+                <w:lang w:val="en-US"/>
+              </w:rPr>
+              <w:t xml:space="preserve"> </w:t>
+            </w:r>
+            <w:proofErr w:type="spellStart"/>
+            <w:r>
+              <w:rPr>
+                <w:lang w:val="en-US"/>
+              </w:rPr>
+              <w:t>hiện</w:t>
+            </w:r>
+            <w:proofErr w:type="spellEnd"/>
+            <w:r>
+              <w:rPr>
+                <w:lang w:val="en-US"/>
+              </w:rPr>
+              <w:t xml:space="preserve"> </w:t>
+            </w:r>
+            <w:proofErr w:type="spellStart"/>
+            <w:r>
+              <w:rPr>
+                <w:lang w:val="en-US"/>
+              </w:rPr>
+              <w:t>thị</w:t>
+            </w:r>
+            <w:proofErr w:type="spellEnd"/>
+            <w:r>
+              <w:rPr>
+                <w:lang w:val="en-US"/>
+              </w:rPr>
+              <w:t xml:space="preserve"> </w:t>
+            </w:r>
+            <w:proofErr w:type="spellStart"/>
+            <w:r>
+              <w:rPr>
+                <w:lang w:val="en-US"/>
+              </w:rPr>
+              <w:t>ngôn</w:t>
+            </w:r>
+            <w:proofErr w:type="spellEnd"/>
+            <w:r>
+              <w:rPr>
+                <w:lang w:val="en-US"/>
+              </w:rPr>
+              <w:t xml:space="preserve"> </w:t>
+            </w:r>
+            <w:proofErr w:type="spellStart"/>
+            <w:r>
+              <w:rPr>
+                <w:lang w:val="en-US"/>
+              </w:rPr>
+              <w:t>ngữ</w:t>
+            </w:r>
+            <w:proofErr w:type="spellEnd"/>
+            <w:r>
+              <w:rPr>
+                <w:lang w:val="en-US"/>
+              </w:rPr>
+              <w:t xml:space="preserve"> </w:t>
+            </w:r>
+            <w:proofErr w:type="spellStart"/>
+            <w:r>
+              <w:rPr>
+                <w:lang w:val="en-US"/>
+              </w:rPr>
+              <w:t>có</w:t>
+            </w:r>
+            <w:proofErr w:type="spellEnd"/>
+            <w:r>
+              <w:rPr>
+                <w:lang w:val="en-US"/>
+              </w:rPr>
+              <w:t xml:space="preserve"> </w:t>
+            </w:r>
+            <w:proofErr w:type="spellStart"/>
+            <w:r>
+              <w:rPr>
+                <w:lang w:val="en-US"/>
+              </w:rPr>
+              <w:t>thể</w:t>
+            </w:r>
+            <w:proofErr w:type="spellEnd"/>
+            <w:r>
+              <w:rPr>
+                <w:lang w:val="en-US"/>
+              </w:rPr>
+              <w:t xml:space="preserve"> </w:t>
+            </w:r>
+            <w:proofErr w:type="spellStart"/>
+            <w:r>
+              <w:rPr>
+                <w:lang w:val="en-US"/>
+              </w:rPr>
+              <w:t>chuyển</w:t>
+            </w:r>
+            <w:proofErr w:type="spellEnd"/>
+            <w:r>
+              <w:rPr>
+                <w:lang w:val="en-US"/>
+              </w:rPr>
+              <w:t xml:space="preserve"> </w:t>
+            </w:r>
+            <w:proofErr w:type="spellStart"/>
+            <w:r>
+              <w:rPr>
+                <w:lang w:val="en-US"/>
+              </w:rPr>
+              <w:t>đổi</w:t>
+            </w:r>
+            <w:proofErr w:type="spellEnd"/>
           </w:p>
           <w:p>
             <w:pPr>
@@ -7674,8 +13884,114 @@
               <w:rPr>
                 <w:lang w:val="en-US"/>
               </w:rPr>
-              <w:t>4. Người dùng click vào ngôn ngữ muốn chuyển đổi</w:t>
-            </w:r>
+              <w:t xml:space="preserve">4. </w:t>
+            </w:r>
+            <w:proofErr w:type="spellStart"/>
+            <w:r>
+              <w:rPr>
+                <w:lang w:val="en-US"/>
+              </w:rPr>
+              <w:t>Người</w:t>
+            </w:r>
+            <w:proofErr w:type="spellEnd"/>
+            <w:r>
+              <w:rPr>
+                <w:lang w:val="en-US"/>
+              </w:rPr>
+              <w:t xml:space="preserve"> </w:t>
+            </w:r>
+            <w:proofErr w:type="spellStart"/>
+            <w:r>
+              <w:rPr>
+                <w:lang w:val="en-US"/>
+              </w:rPr>
+              <w:t>dùng</w:t>
+            </w:r>
+            <w:proofErr w:type="spellEnd"/>
+            <w:r>
+              <w:rPr>
+                <w:lang w:val="en-US"/>
+              </w:rPr>
+              <w:t xml:space="preserve"> click </w:t>
+            </w:r>
+            <w:proofErr w:type="spellStart"/>
+            <w:r>
+              <w:rPr>
+                <w:lang w:val="en-US"/>
+              </w:rPr>
+              <w:t>vào</w:t>
+            </w:r>
+            <w:proofErr w:type="spellEnd"/>
+            <w:r>
+              <w:rPr>
+                <w:lang w:val="en-US"/>
+              </w:rPr>
+              <w:t xml:space="preserve"> </w:t>
+            </w:r>
+            <w:proofErr w:type="spellStart"/>
+            <w:r>
+              <w:rPr>
+                <w:lang w:val="en-US"/>
+              </w:rPr>
+              <w:t>ngôn</w:t>
+            </w:r>
+            <w:proofErr w:type="spellEnd"/>
+            <w:r>
+              <w:rPr>
+                <w:lang w:val="en-US"/>
+              </w:rPr>
+              <w:t xml:space="preserve"> </w:t>
+            </w:r>
+            <w:proofErr w:type="spellStart"/>
+            <w:r>
+              <w:rPr>
+                <w:lang w:val="en-US"/>
+              </w:rPr>
+              <w:t>ngữ</w:t>
+            </w:r>
+            <w:proofErr w:type="spellEnd"/>
+            <w:r>
+              <w:rPr>
+                <w:lang w:val="en-US"/>
+              </w:rPr>
+              <w:t xml:space="preserve"> </w:t>
+            </w:r>
+            <w:proofErr w:type="spellStart"/>
+            <w:r>
+              <w:rPr>
+                <w:lang w:val="en-US"/>
+              </w:rPr>
+              <w:t>muốn</w:t>
+            </w:r>
+            <w:proofErr w:type="spellEnd"/>
+            <w:r>
+              <w:rPr>
+                <w:lang w:val="en-US"/>
+              </w:rPr>
+              <w:t xml:space="preserve"> </w:t>
+            </w:r>
+            <w:proofErr w:type="spellStart"/>
+            <w:r>
+              <w:rPr>
+                <w:lang w:val="en-US"/>
+              </w:rPr>
+              <w:t>chuyển</w:t>
+            </w:r>
+            <w:proofErr w:type="spellEnd"/>
+            <w:r>
+              <w:rPr>
+                <w:lang w:val="en-US"/>
+              </w:rPr>
+              <w:t xml:space="preserve"> </w:t>
+            </w:r>
+            <w:proofErr w:type="spellStart"/>
+            <w:r>
+              <w:rPr>
+                <w:lang w:val="en-US"/>
+              </w:rPr>
+              <w:t>đổi</w:t>
+            </w:r>
+            <w:proofErr w:type="spellEnd"/>
           </w:p>
           <w:p>
             <w:pPr>
@@ -7689,8 +14005,114 @@
               <w:rPr>
                 <w:lang w:val="en-US"/>
               </w:rPr>
-              <w:t>5. Hệ thống thông báo chuyển đổi thành công</w:t>
-            </w:r>
+              <w:t xml:space="preserve">5. </w:t>
+            </w:r>
+            <w:proofErr w:type="spellStart"/>
+            <w:r>
+              <w:rPr>
+                <w:lang w:val="en-US"/>
+              </w:rPr>
+              <w:t>Hệ</w:t>
+            </w:r>
+            <w:proofErr w:type="spellEnd"/>
+            <w:r>
+              <w:rPr>
+                <w:lang w:val="en-US"/>
+              </w:rPr>
+              <w:t xml:space="preserve"> </w:t>
+            </w:r>
+            <w:proofErr w:type="spellStart"/>
+            <w:r>
+              <w:rPr>
+                <w:lang w:val="en-US"/>
+              </w:rPr>
+              <w:t>thống</w:t>
+            </w:r>
+            <w:proofErr w:type="spellEnd"/>
+            <w:r>
+              <w:rPr>
+                <w:lang w:val="en-US"/>
+              </w:rPr>
+              <w:t xml:space="preserve"> </w:t>
+            </w:r>
+            <w:proofErr w:type="spellStart"/>
+            <w:r>
+              <w:rPr>
+                <w:lang w:val="en-US"/>
+              </w:rPr>
+              <w:t>thông</w:t>
+            </w:r>
+            <w:proofErr w:type="spellEnd"/>
+            <w:r>
+              <w:rPr>
+                <w:lang w:val="en-US"/>
+              </w:rPr>
+              <w:t xml:space="preserve"> </w:t>
+            </w:r>
+            <w:proofErr w:type="spellStart"/>
+            <w:r>
+              <w:rPr>
+                <w:lang w:val="en-US"/>
+              </w:rPr>
+              <w:t>báo</w:t>
+            </w:r>
+            <w:proofErr w:type="spellEnd"/>
+            <w:r>
+              <w:rPr>
+                <w:lang w:val="en-US"/>
+              </w:rPr>
+              <w:t xml:space="preserve"> </w:t>
+            </w:r>
+            <w:proofErr w:type="spellStart"/>
+            <w:r>
+              <w:rPr>
+                <w:lang w:val="en-US"/>
+              </w:rPr>
+              <w:t>chuyển</w:t>
+            </w:r>
+            <w:proofErr w:type="spellEnd"/>
+            <w:r>
+              <w:rPr>
+                <w:lang w:val="en-US"/>
+              </w:rPr>
+              <w:t xml:space="preserve"> </w:t>
+            </w:r>
+            <w:proofErr w:type="spellStart"/>
+            <w:r>
+              <w:rPr>
+                <w:lang w:val="en-US"/>
+              </w:rPr>
+              <w:t>đổi</w:t>
+            </w:r>
+            <w:proofErr w:type="spellEnd"/>
+            <w:r>
+              <w:rPr>
+                <w:lang w:val="en-US"/>
+              </w:rPr>
+              <w:t xml:space="preserve"> </w:t>
+            </w:r>
+            <w:proofErr w:type="spellStart"/>
+            <w:r>
+              <w:rPr>
+                <w:lang w:val="en-US"/>
+              </w:rPr>
+              <w:t>thành</w:t>
+            </w:r>
+            <w:proofErr w:type="spellEnd"/>
+            <w:r>
+              <w:rPr>
+                <w:lang w:val="en-US"/>
+              </w:rPr>
+              <w:t xml:space="preserve"> </w:t>
+            </w:r>
+            <w:proofErr w:type="spellStart"/>
+            <w:r>
+              <w:rPr>
+                <w:lang w:val="en-US"/>
+              </w:rPr>
+              <w:t>công</w:t>
+            </w:r>
+            <w:proofErr w:type="spellEnd"/>
           </w:p>
         </w:tc>
       </w:tr>
@@ -7702,20 +14124,20 @@
           <w:lang w:val="vi-VN"/>
         </w:rPr>
       </w:pPr>
-      <w:bookmarkStart w:id="17" w:name="_izxml42qlk8z" w:colFirst="0" w:colLast="0"/>
-      <w:bookmarkStart w:id="18" w:name="_u0bknkqek2md" w:colFirst="0" w:colLast="0"/>
-      <w:bookmarkStart w:id="19" w:name="_cz4tr3ptxqcs" w:colFirst="0" w:colLast="0"/>
-      <w:bookmarkStart w:id="20" w:name="_a5h64x5exlhs" w:colFirst="0" w:colLast="0"/>
-      <w:bookmarkStart w:id="21" w:name="_rrvn9ee15buc" w:colFirst="0" w:colLast="0"/>
-      <w:bookmarkStart w:id="22" w:name="_ep6jpf9q8o0t" w:colFirst="0" w:colLast="0"/>
-      <w:bookmarkStart w:id="23" w:name="_qzbaikocffa0" w:colFirst="0" w:colLast="0"/>
+      <w:bookmarkStart w:id="16" w:name="_izxml42qlk8z" w:colFirst="0" w:colLast="0"/>
+      <w:bookmarkStart w:id="17" w:name="_u0bknkqek2md" w:colFirst="0" w:colLast="0"/>
+      <w:bookmarkStart w:id="18" w:name="_cz4tr3ptxqcs" w:colFirst="0" w:colLast="0"/>
+      <w:bookmarkStart w:id="19" w:name="_a5h64x5exlhs" w:colFirst="0" w:colLast="0"/>
+      <w:bookmarkStart w:id="20" w:name="_rrvn9ee15buc" w:colFirst="0" w:colLast="0"/>
+      <w:bookmarkStart w:id="21" w:name="_ep6jpf9q8o0t" w:colFirst="0" w:colLast="0"/>
+      <w:bookmarkStart w:id="22" w:name="_qzbaikocffa0" w:colFirst="0" w:colLast="0"/>
+      <w:bookmarkEnd w:id="16"/>
       <w:bookmarkEnd w:id="17"/>
       <w:bookmarkEnd w:id="18"/>
       <w:bookmarkEnd w:id="19"/>
       <w:bookmarkEnd w:id="20"/>
       <w:bookmarkEnd w:id="21"/>
       <w:bookmarkEnd w:id="22"/>
-      <w:bookmarkEnd w:id="23"/>
       <w:r>
         <w:t xml:space="preserve">1.5 Sơ </w:t>
       </w:r>
@@ -7753,8 +14175,8 @@
           <w:lang w:val="vi-VN"/>
         </w:rPr>
       </w:pPr>
-      <w:bookmarkStart w:id="24" w:name="_71jjfaxrwi9d" w:colFirst="0" w:colLast="0"/>
-      <w:bookmarkEnd w:id="24"/>
+      <w:bookmarkStart w:id="23" w:name="_71jjfaxrwi9d" w:colFirst="0" w:colLast="0"/>
+      <w:bookmarkEnd w:id="23"/>
       <w:r>
         <w:rPr>
           <w:sz w:val="30"/>
@@ -7768,22 +14190,7 @@
           <w:szCs w:val="30"/>
           <w:lang w:val="vi-VN"/>
         </w:rPr>
-        <w:t xml:space="preserve"> </w:t>
-      </w:r>
-      <w:r>
-        <w:rPr>
-          <w:sz w:val="30"/>
-          <w:szCs w:val="30"/>
-        </w:rPr>
-        <w:t>Kiểm</w:t>
-      </w:r>
-      <w:r>
-        <w:rPr>
-          <w:sz w:val="30"/>
-          <w:szCs w:val="30"/>
-          <w:lang w:val="vi-VN"/>
-        </w:rPr>
-        <w:t xml:space="preserve"> duyệt đánh giá</w:t>
+        <w:t xml:space="preserve"> Đăng đánh giá</w:t>
       </w:r>
     </w:p>
     <w:p>
@@ -7798,10 +14205,10 @@
           <w:lang w:val="vi-VN"/>
         </w:rPr>
         <w:drawing>
-          <wp:inline distT="0" distB="0" distL="0" distR="0" wp14:anchorId="13FB1C78" wp14:editId="5B301370">
-            <wp:extent cx="5733415" cy="2827020"/>
+          <wp:inline distT="0" distB="0" distL="0" distR="0" wp14:anchorId="3EB7D078" wp14:editId="47979676">
+            <wp:extent cx="5733415" cy="2921635"/>
             <wp:effectExtent l="0" t="0" r="635" b="0"/>
-            <wp:docPr id="1844613172" name="Picture 2" descr="A diagram of a diagram"/>
+            <wp:docPr id="1893879695" name="Picture 1" descr="A diagram of a diagram&#10;&#10;Description automatically generated"/>
             <wp:cNvGraphicFramePr>
               <a:graphicFrameLocks xmlns:a="http://schemas.openxmlformats.org/drawingml/2006/main" noChangeAspect="1"/>
             </wp:cNvGraphicFramePr>
@@ -7809,7 +14216,7 @@
               <a:graphicData uri="http://schemas.openxmlformats.org/drawingml/2006/picture">
                 <pic:pic xmlns:pic="http://schemas.openxmlformats.org/drawingml/2006/picture">
                   <pic:nvPicPr>
-                    <pic:cNvPr id="1844613172" name="Picture 2" descr="A diagram of a diagram"/>
+                    <pic:cNvPr id="1893879695" name="Picture 1" descr="A diagram of a diagram&#10;&#10;Description automatically generated"/>
                     <pic:cNvPicPr/>
                   </pic:nvPicPr>
                   <pic:blipFill>
@@ -7827,7 +14234,7 @@
                   <pic:spPr>
                     <a:xfrm>
                       <a:off x="0" y="0"/>
-                      <a:ext cx="5733415" cy="2827020"/>
+                      <a:ext cx="5733415" cy="2921635"/>
                     </a:xfrm>
                     <a:prstGeom prst="rect">
                       <a:avLst/>
@@ -7842,6 +14249,7 @@
     </w:p>
     <w:p>
       <w:pPr>
+        <w:pStyle w:val="Heading3"/>
         <w:rPr>
           <w:sz w:val="30"/>
           <w:szCs w:val="30"/>
@@ -7853,6 +14261,7 @@
           <w:sz w:val="30"/>
           <w:szCs w:val="30"/>
         </w:rPr>
+        <w:lastRenderedPageBreak/>
         <w:t>1.5.2 SD</w:t>
       </w:r>
       <w:r>
@@ -7868,7 +14277,7 @@
           <w:sz w:val="30"/>
           <w:szCs w:val="30"/>
         </w:rPr>
-        <w:t>Đăng</w:t>
+        <w:t>Kiểm</w:t>
       </w:r>
       <w:r>
         <w:rPr>
@@ -7876,33 +14285,25 @@
           <w:szCs w:val="30"/>
           <w:lang w:val="vi-VN"/>
         </w:rPr>
-        <w:t xml:space="preserve"> đánh giá</w:t>
+        <w:t xml:space="preserve"> duyệt</w:t>
       </w:r>
     </w:p>
     <w:p>
       <w:pPr>
-        <w:tabs>
-          <w:tab w:val="left" w:pos="1392"/>
-        </w:tabs>
-        <w:rPr>
-          <w:sz w:val="30"/>
-          <w:szCs w:val="30"/>
+        <w:rPr>
           <w:lang w:val="vi-VN"/>
         </w:rPr>
       </w:pPr>
       <w:r>
         <w:rPr>
           <w:noProof/>
-          <w:sz w:val="30"/>
-          <w:szCs w:val="30"/>
           <w:lang w:val="vi-VN"/>
         </w:rPr>
-        <w:lastRenderedPageBreak/>
         <w:drawing>
-          <wp:inline distT="0" distB="0" distL="0" distR="0" wp14:anchorId="2F29F76C" wp14:editId="0E653151">
-            <wp:extent cx="5733415" cy="3272155"/>
-            <wp:effectExtent l="0" t="0" r="635" b="4445"/>
-            <wp:docPr id="1663686924" name="Picture 5" descr="A diagram of a flowchart&#10;&#10;Description automatically generated"/>
+          <wp:inline distT="0" distB="0" distL="0" distR="0" wp14:anchorId="0EC56FD6" wp14:editId="64A0EF65">
+            <wp:extent cx="5733415" cy="2818130"/>
+            <wp:effectExtent l="0" t="0" r="635" b="1270"/>
+            <wp:docPr id="1587898751" name="Picture 2" descr="A diagram of a diagram"/>
             <wp:cNvGraphicFramePr>
               <a:graphicFrameLocks xmlns:a="http://schemas.openxmlformats.org/drawingml/2006/main" noChangeAspect="1"/>
             </wp:cNvGraphicFramePr>
@@ -7910,7 +14311,7 @@
               <a:graphicData uri="http://schemas.openxmlformats.org/drawingml/2006/picture">
                 <pic:pic xmlns:pic="http://schemas.openxmlformats.org/drawingml/2006/picture">
                   <pic:nvPicPr>
-                    <pic:cNvPr id="1663686924" name="Picture 5" descr="A diagram of a flowchart&#10;&#10;Description automatically generated"/>
+                    <pic:cNvPr id="1587898751" name="Picture 2" descr="A diagram of a diagram"/>
                     <pic:cNvPicPr/>
                   </pic:nvPicPr>
                   <pic:blipFill>
@@ -7928,7 +14329,7 @@
                   <pic:spPr>
                     <a:xfrm>
                       <a:off x="0" y="0"/>
-                      <a:ext cx="5733415" cy="3272155"/>
+                      <a:ext cx="5733415" cy="2818130"/>
                     </a:xfrm>
                     <a:prstGeom prst="rect">
                       <a:avLst/>
@@ -7950,8 +14351,8 @@
           <w:lang w:val="vi-VN"/>
         </w:rPr>
       </w:pPr>
-      <w:bookmarkStart w:id="25" w:name="_6qcz5aabv063" w:colFirst="0" w:colLast="0"/>
-      <w:bookmarkEnd w:id="25"/>
+      <w:bookmarkStart w:id="24" w:name="_6qcz5aabv063" w:colFirst="0" w:colLast="0"/>
+      <w:bookmarkEnd w:id="24"/>
       <w:r>
         <w:rPr>
           <w:sz w:val="30"/>
@@ -7972,7 +14373,7 @@
           <w:sz w:val="30"/>
           <w:szCs w:val="30"/>
         </w:rPr>
-        <w:t>Xem</w:t>
+        <w:t>Thông</w:t>
       </w:r>
       <w:r>
         <w:rPr>
@@ -7980,19 +14381,25 @@
           <w:szCs w:val="30"/>
           <w:lang w:val="vi-VN"/>
         </w:rPr>
-        <w:t xml:space="preserve"> đánh giá</w:t>
+        <w:t xml:space="preserve"> báo</w:t>
       </w:r>
     </w:p>
     <w:p>
+      <w:pPr>
+        <w:rPr>
+          <w:lang w:val="vi-VN"/>
+        </w:rPr>
+      </w:pPr>
       <w:r>
         <w:rPr>
           <w:noProof/>
+          <w:lang w:val="vi-VN"/>
         </w:rPr>
         <w:drawing>
-          <wp:inline distT="0" distB="0" distL="0" distR="0" wp14:anchorId="3D6B9BF1" wp14:editId="4B387F8E">
-            <wp:extent cx="5733415" cy="3382645"/>
-            <wp:effectExtent l="0" t="0" r="635" b="8255"/>
-            <wp:docPr id="1190127111" name="Picture 6" descr="A diagram of a diagram&#10;&#10;Description automatically generated"/>
+          <wp:inline distT="0" distB="0" distL="0" distR="0" wp14:anchorId="763FEBDD" wp14:editId="61EE1BB8">
+            <wp:extent cx="5733415" cy="2115820"/>
+            <wp:effectExtent l="0" t="0" r="635" b="0"/>
+            <wp:docPr id="1522464241" name="Picture 3" descr="A diagram of a diagram&#10;&#10;Description automatically generated"/>
             <wp:cNvGraphicFramePr>
               <a:graphicFrameLocks xmlns:a="http://schemas.openxmlformats.org/drawingml/2006/main" noChangeAspect="1"/>
             </wp:cNvGraphicFramePr>
@@ -8000,7 +14407,7 @@
               <a:graphicData uri="http://schemas.openxmlformats.org/drawingml/2006/picture">
                 <pic:pic xmlns:pic="http://schemas.openxmlformats.org/drawingml/2006/picture">
                   <pic:nvPicPr>
-                    <pic:cNvPr id="1190127111" name="Picture 6" descr="A diagram of a diagram&#10;&#10;Description automatically generated"/>
+                    <pic:cNvPr id="1522464241" name="Picture 3" descr="A diagram of a diagram&#10;&#10;Description automatically generated"/>
                     <pic:cNvPicPr/>
                   </pic:nvPicPr>
                   <pic:blipFill>
@@ -8018,7 +14425,7 @@
                   <pic:spPr>
                     <a:xfrm>
                       <a:off x="0" y="0"/>
-                      <a:ext cx="5733415" cy="3382645"/>
+                      <a:ext cx="5733415" cy="2115820"/>
                     </a:xfrm>
                     <a:prstGeom prst="rect">
                       <a:avLst/>
@@ -8031,6 +14438,7 @@
         </w:drawing>
       </w:r>
     </w:p>
+    <w:p/>
     <w:p>
       <w:pPr>
         <w:rPr>
@@ -8059,7 +14467,7 @@
           <w:sz w:val="30"/>
           <w:szCs w:val="30"/>
         </w:rPr>
-        <w:t>Lưu</w:t>
+        <w:t>Xem</w:t>
       </w:r>
       <w:r>
         <w:rPr>
@@ -8067,7 +14475,7 @@
           <w:szCs w:val="30"/>
           <w:lang w:val="vi-VN"/>
         </w:rPr>
-        <w:t xml:space="preserve"> tour yêu thích</w:t>
+        <w:t xml:space="preserve"> đánh giá</w:t>
       </w:r>
     </w:p>
     <w:p>
@@ -8090,10 +14498,10 @@
         </w:rPr>
         <w:lastRenderedPageBreak/>
         <w:drawing>
-          <wp:inline distT="0" distB="0" distL="0" distR="0" wp14:anchorId="7BF47093" wp14:editId="17F2A2BF">
-            <wp:extent cx="5733415" cy="3157855"/>
-            <wp:effectExtent l="0" t="0" r="635" b="4445"/>
-            <wp:docPr id="468069487" name="Picture 7" descr="A diagram of a diagram&#10;&#10;Description automatically generated"/>
+          <wp:inline distT="0" distB="0" distL="0" distR="0" wp14:anchorId="4D3B8999" wp14:editId="2D5D25A0">
+            <wp:extent cx="5733415" cy="3201035"/>
+            <wp:effectExtent l="0" t="0" r="635" b="0"/>
+            <wp:docPr id="139210708" name="Picture 4" descr="A diagram of a diagram"/>
             <wp:cNvGraphicFramePr>
               <a:graphicFrameLocks xmlns:a="http://schemas.openxmlformats.org/drawingml/2006/main" noChangeAspect="1"/>
             </wp:cNvGraphicFramePr>
@@ -8101,7 +14509,7 @@
               <a:graphicData uri="http://schemas.openxmlformats.org/drawingml/2006/picture">
                 <pic:pic xmlns:pic="http://schemas.openxmlformats.org/drawingml/2006/picture">
                   <pic:nvPicPr>
-                    <pic:cNvPr id="468069487" name="Picture 7" descr="A diagram of a diagram&#10;&#10;Description automatically generated"/>
+                    <pic:cNvPr id="139210708" name="Picture 4" descr="A diagram of a diagram"/>
                     <pic:cNvPicPr/>
                   </pic:nvPicPr>
                   <pic:blipFill>
@@ -8119,7 +14527,7 @@
                   <pic:spPr>
                     <a:xfrm>
                       <a:off x="0" y="0"/>
-                      <a:ext cx="5733415" cy="3157855"/>
+                      <a:ext cx="5733415" cy="3201035"/>
                     </a:xfrm>
                     <a:prstGeom prst="rect">
                       <a:avLst/>
@@ -8153,40 +14561,31 @@
           <w:szCs w:val="30"/>
           <w:lang w:val="vi-VN"/>
         </w:rPr>
-        <w:t xml:space="preserve"> </w:t>
-      </w:r>
-      <w:r>
-        <w:rPr>
-          <w:sz w:val="30"/>
-          <w:szCs w:val="30"/>
-        </w:rPr>
-        <w:t>Chuyển</w:t>
-      </w:r>
-      <w:r>
+        <w:t xml:space="preserve"> Lưu Tour YT</w:t>
+      </w:r>
+      <w:bookmarkStart w:id="25" w:name="_yawtvoxuxsz5" w:colFirst="0" w:colLast="0"/>
+      <w:bookmarkEnd w:id="25"/>
+    </w:p>
+    <w:p>
+      <w:pPr>
         <w:rPr>
           <w:sz w:val="30"/>
           <w:szCs w:val="30"/>
           <w:lang w:val="vi-VN"/>
         </w:rPr>
-        <w:t xml:space="preserve"> đổi ngôn ngữ Việt-Anh</w:t>
-      </w:r>
-    </w:p>
-    <w:p>
-      <w:pPr>
-        <w:rPr>
+      </w:pPr>
+      <w:r>
+        <w:rPr>
+          <w:noProof/>
+          <w:sz w:val="30"/>
+          <w:szCs w:val="30"/>
           <w:lang w:val="vi-VN"/>
         </w:rPr>
-      </w:pPr>
-      <w:r>
-        <w:rPr>
-          <w:noProof/>
-          <w:lang w:val="vi-VN"/>
-        </w:rPr>
         <w:drawing>
-          <wp:inline distT="0" distB="0" distL="0" distR="0" wp14:anchorId="628C4DC2" wp14:editId="1F152E90">
-            <wp:extent cx="5733415" cy="4029710"/>
-            <wp:effectExtent l="0" t="0" r="635" b="8890"/>
-            <wp:docPr id="2041104153" name="Picture 8" descr="A diagram of a television&#10;&#10;Description automatically generated"/>
+          <wp:inline distT="0" distB="0" distL="0" distR="0" wp14:anchorId="1A275882" wp14:editId="657D89EA">
+            <wp:extent cx="5733415" cy="3486150"/>
+            <wp:effectExtent l="0" t="0" r="635" b="0"/>
+            <wp:docPr id="1994239086" name="Picture 5" descr="A diagram of a diagram&#10;&#10;Description automatically generated"/>
             <wp:cNvGraphicFramePr>
               <a:graphicFrameLocks xmlns:a="http://schemas.openxmlformats.org/drawingml/2006/main" noChangeAspect="1"/>
             </wp:cNvGraphicFramePr>
@@ -8194,7 +14593,7 @@
               <a:graphicData uri="http://schemas.openxmlformats.org/drawingml/2006/picture">
                 <pic:pic xmlns:pic="http://schemas.openxmlformats.org/drawingml/2006/picture">
                   <pic:nvPicPr>
-                    <pic:cNvPr id="2041104153" name="Picture 8" descr="A diagram of a television&#10;&#10;Description automatically generated"/>
+                    <pic:cNvPr id="1994239086" name="Picture 5" descr="A diagram of a diagram&#10;&#10;Description automatically generated"/>
                     <pic:cNvPicPr/>
                   </pic:nvPicPr>
                   <pic:blipFill>
@@ -8212,7 +14611,7 @@
                   <pic:spPr>
                     <a:xfrm>
                       <a:off x="0" y="0"/>
-                      <a:ext cx="5733415" cy="4029710"/>
+                      <a:ext cx="5733415" cy="3486150"/>
                     </a:xfrm>
                     <a:prstGeom prst="rect">
                       <a:avLst/>
@@ -8227,22 +14626,25 @@
     </w:p>
     <w:p>
       <w:pPr>
-        <w:pStyle w:val="Heading3"/>
         <w:rPr>
           <w:sz w:val="30"/>
           <w:szCs w:val="30"/>
           <w:lang w:val="vi-VN"/>
         </w:rPr>
       </w:pPr>
-      <w:bookmarkStart w:id="26" w:name="_yawtvoxuxsz5" w:colFirst="0" w:colLast="0"/>
-      <w:bookmarkEnd w:id="26"/>
       <w:r>
         <w:rPr>
           <w:sz w:val="30"/>
           <w:szCs w:val="30"/>
         </w:rPr>
-        <w:lastRenderedPageBreak/>
-        <w:t>1.5.6 SD</w:t>
+        <w:t xml:space="preserve">1.5.6 </w:t>
+      </w:r>
+      <w:r>
+        <w:rPr>
+          <w:sz w:val="30"/>
+          <w:szCs w:val="30"/>
+        </w:rPr>
+        <w:t>SD</w:t>
       </w:r>
       <w:r>
         <w:rPr>
@@ -8250,40 +14652,30 @@
           <w:szCs w:val="30"/>
           <w:lang w:val="vi-VN"/>
         </w:rPr>
-        <w:t xml:space="preserve"> </w:t>
-      </w:r>
-      <w:r>
-        <w:rPr>
-          <w:sz w:val="30"/>
-          <w:szCs w:val="30"/>
-        </w:rPr>
-        <w:t>Thông</w:t>
-      </w:r>
-      <w:r>
+        <w:t xml:space="preserve"> Chuyển đổi ngôn ngữ Anh-Việt</w:t>
+      </w:r>
+    </w:p>
+    <w:p>
+      <w:pPr>
         <w:rPr>
           <w:sz w:val="30"/>
           <w:szCs w:val="30"/>
           <w:lang w:val="vi-VN"/>
         </w:rPr>
-        <w:t xml:space="preserve"> báo về sự thay đổi chuyến đi</w:t>
-      </w:r>
-    </w:p>
-    <w:p>
-      <w:pPr>
-        <w:rPr>
+      </w:pPr>
+      <w:r>
+        <w:rPr>
+          <w:noProof/>
+          <w:sz w:val="30"/>
+          <w:szCs w:val="30"/>
           <w:lang w:val="vi-VN"/>
         </w:rPr>
-      </w:pPr>
-      <w:r>
-        <w:rPr>
-          <w:noProof/>
-          <w:lang w:val="vi-VN"/>
-        </w:rPr>
+        <w:lastRenderedPageBreak/>
         <w:drawing>
-          <wp:inline distT="0" distB="0" distL="0" distR="0" wp14:anchorId="515EF635" wp14:editId="1FE23690">
-            <wp:extent cx="5733415" cy="2827020"/>
+          <wp:inline distT="0" distB="0" distL="0" distR="0" wp14:anchorId="2E12E8F1" wp14:editId="2C0528D7">
+            <wp:extent cx="5733415" cy="4045585"/>
             <wp:effectExtent l="0" t="0" r="635" b="0"/>
-            <wp:docPr id="173580284" name="Picture 9" descr="A diagram of a diagram&#10;&#10;Description automatically generated"/>
+            <wp:docPr id="2118563649" name="Picture 6" descr="A diagram of a television"/>
             <wp:cNvGraphicFramePr>
               <a:graphicFrameLocks xmlns:a="http://schemas.openxmlformats.org/drawingml/2006/main" noChangeAspect="1"/>
             </wp:cNvGraphicFramePr>
@@ -8291,11 +14683,11 @@
               <a:graphicData uri="http://schemas.openxmlformats.org/drawingml/2006/picture">
                 <pic:pic xmlns:pic="http://schemas.openxmlformats.org/drawingml/2006/picture">
                   <pic:nvPicPr>
-                    <pic:cNvPr id="173580284" name="Picture 9" descr="A diagram of a diagram&#10;&#10;Description automatically generated"/>
+                    <pic:cNvPr id="2118563649" name="Picture 6" descr="A diagram of a television"/>
                     <pic:cNvPicPr/>
                   </pic:nvPicPr>
                   <pic:blipFill>
-                    <a:blip r:embed="rId15">
+                    <a:blip r:embed="rId20">
                       <a:extLst>
                         <a:ext uri="{28A0092B-C50C-407E-A947-70E740481C1C}">
                           <a14:useLocalDpi xmlns:a14="http://schemas.microsoft.com/office/drawing/2010/main" val="0"/>
@@ -8309,7 +14701,7 @@
                   <pic:spPr>
                     <a:xfrm>
                       <a:off x="0" y="0"/>
-                      <a:ext cx="5733415" cy="2827020"/>
+                      <a:ext cx="5733415" cy="4045585"/>
                     </a:xfrm>
                     <a:prstGeom prst="rect">
                       <a:avLst/>
@@ -8329,10 +14721,10 @@
           <w:lang w:val="vi-VN"/>
         </w:rPr>
       </w:pPr>
-      <w:bookmarkStart w:id="27" w:name="_mmgi0i45jejv" w:colFirst="0" w:colLast="0"/>
-      <w:bookmarkStart w:id="28" w:name="_sjhyzs8htduo" w:colFirst="0" w:colLast="0"/>
+      <w:bookmarkStart w:id="26" w:name="_mmgi0i45jejv" w:colFirst="0" w:colLast="0"/>
+      <w:bookmarkStart w:id="27" w:name="_sjhyzs8htduo" w:colFirst="0" w:colLast="0"/>
+      <w:bookmarkEnd w:id="26"/>
       <w:bookmarkEnd w:id="27"/>
-      <w:bookmarkEnd w:id="28"/>
       <w:r>
         <w:t xml:space="preserve">1.6 Biểu </w:t>
       </w:r>
@@ -8384,7 +14776,7 @@
                     </pic:cNvPicPr>
                   </pic:nvPicPr>
                   <pic:blipFill>
-                    <a:blip r:embed="rId20"/>
+                    <a:blip r:embed="rId21"/>
                     <a:stretch>
                       <a:fillRect/>
                     </a:stretch>
@@ -8414,8 +14806,8 @@
           <w:szCs w:val="40"/>
         </w:rPr>
       </w:pPr>
-      <w:bookmarkStart w:id="29" w:name="_59nczrtbc7h1" w:colFirst="0" w:colLast="0"/>
-      <w:bookmarkEnd w:id="29"/>
+      <w:bookmarkStart w:id="28" w:name="_59nczrtbc7h1" w:colFirst="0" w:colLast="0"/>
+      <w:bookmarkEnd w:id="28"/>
       <w:r>
         <w:rPr>
           <w:b/>
@@ -8463,8 +14855,8 @@
       <w:pPr>
         <w:pStyle w:val="Heading2"/>
       </w:pPr>
-      <w:bookmarkStart w:id="30" w:name="_8umhwvt0zmtk" w:colFirst="0" w:colLast="0"/>
-      <w:bookmarkEnd w:id="30"/>
+      <w:bookmarkStart w:id="29" w:name="_8umhwvt0zmtk" w:colFirst="0" w:colLast="0"/>
+      <w:bookmarkEnd w:id="29"/>
       <w:r>
         <w:t xml:space="preserve">1. </w:t>
       </w:r>
@@ -8498,8 +14890,8 @@
           <w:lang w:val="en-US"/>
         </w:rPr>
       </w:pPr>
-      <w:bookmarkStart w:id="31" w:name="_i8xfh7o6y4wc" w:colFirst="0" w:colLast="0"/>
-      <w:bookmarkEnd w:id="31"/>
+      <w:bookmarkStart w:id="30" w:name="_i8xfh7o6y4wc" w:colFirst="0" w:colLast="0"/>
+      <w:bookmarkEnd w:id="30"/>
       <w:r>
         <w:rPr>
           <w:noProof/>
@@ -8523,7 +14915,7 @@
                     </pic:cNvPicPr>
                   </pic:nvPicPr>
                   <pic:blipFill>
-                    <a:blip r:embed="rId21"/>
+                    <a:blip r:embed="rId22"/>
                     <a:stretch>
                       <a:fillRect/>
                     </a:stretch>
@@ -8575,8 +14967,8 @@
       </w:r>
     </w:p>
     <w:p>
-      <w:bookmarkStart w:id="32" w:name="_otpijvv2ic6r" w:colFirst="0" w:colLast="0"/>
-      <w:bookmarkEnd w:id="32"/>
+      <w:bookmarkStart w:id="31" w:name="_otpijvv2ic6r" w:colFirst="0" w:colLast="0"/>
+      <w:bookmarkEnd w:id="31"/>
       <w:r>
         <w:rPr>
           <w:noProof/>
@@ -8600,7 +14992,7 @@
                     </pic:cNvPicPr>
                   </pic:nvPicPr>
                   <pic:blipFill>
-                    <a:blip r:embed="rId22"/>
+                    <a:blip r:embed="rId23"/>
                     <a:stretch>
                       <a:fillRect/>
                     </a:stretch>
@@ -8629,8 +15021,8 @@
           <w:lang w:val="vi-VN"/>
         </w:rPr>
       </w:pPr>
-      <w:bookmarkStart w:id="33" w:name="_wzplpjeuo0bl" w:colFirst="0" w:colLast="0"/>
-      <w:bookmarkEnd w:id="33"/>
+      <w:bookmarkStart w:id="32" w:name="_wzplpjeuo0bl" w:colFirst="0" w:colLast="0"/>
+      <w:bookmarkEnd w:id="32"/>
       <w:r>
         <w:t xml:space="preserve">3. </w:t>
       </w:r>
@@ -8681,8 +15073,8 @@
           <w:szCs w:val="30"/>
         </w:rPr>
       </w:pPr>
-      <w:bookmarkStart w:id="34" w:name="_gstr4yt26nvk" w:colFirst="0" w:colLast="0"/>
-      <w:bookmarkEnd w:id="34"/>
+      <w:bookmarkStart w:id="33" w:name="_gstr4yt26nvk" w:colFirst="0" w:colLast="0"/>
+      <w:bookmarkEnd w:id="33"/>
       <w:r>
         <w:rPr>
           <w:sz w:val="30"/>
@@ -8870,8 +15262,8 @@
           <w:szCs w:val="30"/>
         </w:rPr>
       </w:pPr>
-      <w:bookmarkStart w:id="35" w:name="_e1c7nltepm50" w:colFirst="0" w:colLast="0"/>
-      <w:bookmarkEnd w:id="35"/>
+      <w:bookmarkStart w:id="34" w:name="_e1c7nltepm50" w:colFirst="0" w:colLast="0"/>
+      <w:bookmarkEnd w:id="34"/>
       <w:r>
         <w:rPr>
           <w:sz w:val="30"/>
@@ -9028,8 +15420,8 @@
           <w:szCs w:val="30"/>
         </w:rPr>
       </w:pPr>
-      <w:bookmarkStart w:id="36" w:name="_5g92lgkmbaty" w:colFirst="0" w:colLast="0"/>
-      <w:bookmarkEnd w:id="36"/>
+      <w:bookmarkStart w:id="35" w:name="_5g92lgkmbaty" w:colFirst="0" w:colLast="0"/>
+      <w:bookmarkEnd w:id="35"/>
       <w:r>
         <w:rPr>
           <w:sz w:val="30"/>
@@ -9274,8 +15666,8 @@
           <w:szCs w:val="30"/>
         </w:rPr>
       </w:pPr>
-      <w:bookmarkStart w:id="37" w:name="_4oioii6y1hjt" w:colFirst="0" w:colLast="0"/>
-      <w:bookmarkEnd w:id="37"/>
+      <w:bookmarkStart w:id="36" w:name="_4oioii6y1hjt" w:colFirst="0" w:colLast="0"/>
+      <w:bookmarkEnd w:id="36"/>
       <w:r>
         <w:rPr>
           <w:sz w:val="30"/>
@@ -9308,8 +15700,8 @@
           <w:szCs w:val="28"/>
         </w:rPr>
       </w:pPr>
-      <w:bookmarkStart w:id="38" w:name="_1okzrr4rro50" w:colFirst="0" w:colLast="0"/>
-      <w:bookmarkEnd w:id="38"/>
+      <w:bookmarkStart w:id="37" w:name="_1okzrr4rro50" w:colFirst="0" w:colLast="0"/>
+      <w:bookmarkEnd w:id="37"/>
       <w:r>
         <w:rPr>
           <w:sz w:val="28"/>
@@ -9380,8 +15772,8 @@
           <w:szCs w:val="28"/>
         </w:rPr>
       </w:pPr>
-      <w:bookmarkStart w:id="39" w:name="_og1qvyceml8u" w:colFirst="0" w:colLast="0"/>
-      <w:bookmarkEnd w:id="39"/>
+      <w:bookmarkStart w:id="38" w:name="_og1qvyceml8u" w:colFirst="0" w:colLast="0"/>
+      <w:bookmarkEnd w:id="38"/>
       <w:r>
         <w:rPr>
           <w:sz w:val="28"/>
@@ -9789,8 +16181,8 @@
           <w:szCs w:val="30"/>
         </w:rPr>
       </w:pPr>
-      <w:bookmarkStart w:id="40" w:name="_j19axxhqnhmh" w:colFirst="0" w:colLast="0"/>
-      <w:bookmarkEnd w:id="40"/>
+      <w:bookmarkStart w:id="39" w:name="_j19axxhqnhmh" w:colFirst="0" w:colLast="0"/>
+      <w:bookmarkEnd w:id="39"/>
       <w:r>
         <w:rPr>
           <w:sz w:val="30"/>
@@ -9833,8 +16225,8 @@
       <w:pPr>
         <w:pStyle w:val="Heading2"/>
       </w:pPr>
-      <w:bookmarkStart w:id="41" w:name="_qegymxb7pnwf" w:colFirst="0" w:colLast="0"/>
-      <w:bookmarkEnd w:id="41"/>
+      <w:bookmarkStart w:id="40" w:name="_qegymxb7pnwf" w:colFirst="0" w:colLast="0"/>
+      <w:bookmarkEnd w:id="40"/>
       <w:r>
         <w:lastRenderedPageBreak/>
         <w:t xml:space="preserve">4. </w:t>
@@ -9891,16 +16283,31 @@
         </w:rPr>
         <w:t xml:space="preserve">HÌNH VẼ GIAO DIỆN CỦA PHẦN MỀM. CÓ THỂ SỬ DỤNG MỘT SỐ NỀN TẢNG CHO PHÉP THIẾT KẾ GIAO DIỆN NGƯỜI DÙNG NHƯ: </w:t>
       </w:r>
-      <w:hyperlink r:id="rId23" w:history="1">
-        <w:r>
-          <w:rPr>
-            <w:rStyle w:val="Hyperlink"/>
-            <w:color w:val="FF0000"/>
-            <w:lang w:val="vi-VN"/>
-          </w:rPr>
-          <w:t>NinjaMock</w:t>
-        </w:r>
-      </w:hyperlink>
+      <w:r>
+        <w:fldChar w:fldCharType="begin"/>
+      </w:r>
+      <w:r>
+        <w:instrText>HYPERLINK "https://ninjamock.com/"</w:instrText>
+      </w:r>
+      <w:r>
+        <w:fldChar w:fldCharType="separate"/>
+      </w:r>
+      <w:r>
+        <w:rPr>
+          <w:rStyle w:val="Hyperlink"/>
+          <w:color w:val="FF0000"/>
+          <w:lang w:val="vi-VN"/>
+        </w:rPr>
+        <w:t>NinjaMock</w:t>
+      </w:r>
+      <w:r>
+        <w:rPr>
+          <w:rStyle w:val="Hyperlink"/>
+          <w:color w:val="FF0000"/>
+          <w:lang w:val="vi-VN"/>
+        </w:rPr>
+        <w:fldChar w:fldCharType="end"/>
+      </w:r>
       <w:r>
         <w:rPr>
           <w:color w:val="FF0000"/>
@@ -9932,16 +16339,33 @@
         </w:rPr>
         <w:t xml:space="preserve">, </w:t>
       </w:r>
-      <w:hyperlink r:id="rId25" w:history="1">
-        <w:r>
-          <w:rPr>
-            <w:rStyle w:val="Hyperlink"/>
-            <w:color w:val="FF0000"/>
-            <w:lang w:val="en-US"/>
-          </w:rPr>
-          <w:t>MockingBot</w:t>
-        </w:r>
-      </w:hyperlink>
+      <w:r>
+        <w:fldChar w:fldCharType="begin"/>
+      </w:r>
+      <w:r>
+        <w:instrText>HYPERLINK "https://mockingbot.in/"</w:instrText>
+      </w:r>
+      <w:r>
+        <w:fldChar w:fldCharType="separate"/>
+      </w:r>
+      <w:proofErr w:type="spellStart"/>
+      <w:r>
+        <w:rPr>
+          <w:rStyle w:val="Hyperlink"/>
+          <w:color w:val="FF0000"/>
+          <w:lang w:val="en-US"/>
+        </w:rPr>
+        <w:t>MockingBot</w:t>
+      </w:r>
+      <w:proofErr w:type="spellEnd"/>
+      <w:r>
+        <w:rPr>
+          <w:rStyle w:val="Hyperlink"/>
+          <w:color w:val="FF0000"/>
+          <w:lang w:val="en-US"/>
+        </w:rPr>
+        <w:fldChar w:fldCharType="end"/>
+      </w:r>
       <w:r>
         <w:rPr>
           <w:color w:val="FF0000"/>
@@ -9949,16 +16373,33 @@
         </w:rPr>
         <w:t xml:space="preserve">, </w:t>
       </w:r>
-      <w:hyperlink r:id="rId26" w:history="1">
-        <w:r>
-          <w:rPr>
-            <w:rStyle w:val="Hyperlink"/>
-            <w:color w:val="FF0000"/>
-            <w:lang w:val="en-US"/>
-          </w:rPr>
-          <w:t>MarvelApp</w:t>
-        </w:r>
-      </w:hyperlink>
+      <w:r>
+        <w:fldChar w:fldCharType="begin"/>
+      </w:r>
+      <w:r>
+        <w:instrText>HYPERLINK "https://marvelapp.com/examples"</w:instrText>
+      </w:r>
+      <w:r>
+        <w:fldChar w:fldCharType="separate"/>
+      </w:r>
+      <w:proofErr w:type="spellStart"/>
+      <w:r>
+        <w:rPr>
+          <w:rStyle w:val="Hyperlink"/>
+          <w:color w:val="FF0000"/>
+          <w:lang w:val="en-US"/>
+        </w:rPr>
+        <w:t>MarvelApp</w:t>
+      </w:r>
+      <w:proofErr w:type="spellEnd"/>
+      <w:r>
+        <w:rPr>
+          <w:rStyle w:val="Hyperlink"/>
+          <w:color w:val="FF0000"/>
+          <w:lang w:val="en-US"/>
+        </w:rPr>
+        <w:fldChar w:fldCharType="end"/>
+      </w:r>
       <w:r>
         <w:rPr>
           <w:color w:val="FF0000"/>
@@ -9966,7 +16407,7 @@
         </w:rPr>
         <w:t xml:space="preserve">, </w:t>
       </w:r>
-      <w:hyperlink r:id="rId27" w:history="1">
+      <w:hyperlink r:id="rId25" w:history="1">
         <w:r>
           <w:rPr>
             <w:rStyle w:val="Hyperlink"/>
@@ -10040,8 +16481,8 @@
           <w:b/>
         </w:rPr>
       </w:pPr>
-      <w:bookmarkStart w:id="42" w:name="_2xb1t6k7smn2" w:colFirst="0" w:colLast="0"/>
-      <w:bookmarkEnd w:id="42"/>
+      <w:bookmarkStart w:id="41" w:name="_2xb1t6k7smn2" w:colFirst="0" w:colLast="0"/>
+      <w:bookmarkEnd w:id="41"/>
       <w:r>
         <w:rPr>
           <w:b/>
@@ -10049,8 +16490,8 @@
         <w:t>III. Mã nguồn</w:t>
       </w:r>
     </w:p>
-    <w:bookmarkStart w:id="43" w:name="_87nk599c7z52" w:colFirst="0" w:colLast="0"/>
-    <w:bookmarkEnd w:id="43"/>
+    <w:bookmarkStart w:id="42" w:name="_87nk599c7z52" w:colFirst="0" w:colLast="0"/>
+    <w:bookmarkEnd w:id="42"/>
     <w:p>
       <w:pPr>
         <w:rPr>
@@ -10068,6 +16509,11 @@
           <w:b/>
         </w:rPr>
         <w:instrText>HYPERLINK "https://github.com/codecuatai/BTL-CNPM/tree/master/frontend"</w:instrText>
+      </w:r>
+      <w:r>
+        <w:rPr>
+          <w:b/>
+        </w:rPr>
       </w:r>
       <w:r>
         <w:rPr>
@@ -10116,7 +16562,7 @@
         </w:rPr>
         <w:t xml:space="preserve">Tham khảo báo cáo </w:t>
       </w:r>
-      <w:hyperlink r:id="rId28" w:history="1">
+      <w:hyperlink r:id="rId26" w:history="1">
         <w:r>
           <w:rPr>
             <w:rStyle w:val="Hyperlink"/>
@@ -10139,7 +16585,7 @@
         </w:rPr>
         <w:t xml:space="preserve">Tham khảo báo cáo </w:t>
       </w:r>
-      <w:hyperlink r:id="rId29" w:history="1">
+      <w:hyperlink r:id="rId27" w:history="1">
         <w:r>
           <w:rPr>
             <w:rStyle w:val="Hyperlink"/>
@@ -10162,7 +16608,7 @@
     </w:p>
     <w:p/>
     <w:sectPr>
-      <w:headerReference w:type="default" r:id="rId30"/>
+      <w:headerReference w:type="default" r:id="rId28"/>
       <w:pgSz w:w="11909" w:h="16834"/>
       <w:pgMar w:top="1440" w:right="1440" w:bottom="1440" w:left="1440" w:header="720" w:footer="720" w:gutter="0"/>
       <w:pgNumType w:start="1"/>
@@ -10173,7 +16619,7 @@
 </file>
 
 <file path=word/endnotes.xml><?xml version="1.0" encoding="utf-8"?>
-<w:endnotes xmlns:wpc="http://schemas.microsoft.com/office/word/2010/wordprocessingCanvas" xmlns:cx="http://schemas.microsoft.com/office/drawing/2014/chartex" xmlns:cx1="http://schemas.microsoft.com/office/drawing/2015/9/8/chartex" xmlns:cx2="http://schemas.microsoft.com/office/drawing/2015/10/21/chartex" xmlns:cx3="http://schemas.microsoft.com/office/drawing/2016/5/9/chartex" xmlns:cx4="http://schemas.microsoft.com/office/drawing/2016/5/10/chartex" xmlns:cx5="http://schemas.microsoft.com/office/drawing/2016/5/11/chartex" xmlns:cx6="http://schemas.microsoft.com/office/drawing/2016/5/12/chartex" xmlns:cx7="http://schemas.microsoft.com/office/drawing/2016/5/13/chartex" xmlns:cx8="http://schemas.microsoft.com/office/drawing/2016/5/14/chartex" xmlns:mc="http://schemas.openxmlformats.org/markup-compatibility/2006" xmlns:aink="http://schemas.microsoft.com/office/drawing/2016/ink" xmlns:am3d="http://schemas.microsoft.com/office/drawing/2017/model3d" xmlns:o="urn:schemas-microsoft-com:office:office" xmlns:r="http://schemas.openxmlformats.org/officeDocument/2006/relationships" xmlns:m="http://schemas.openxmlformats.org/officeDocument/2006/math" xmlns:v="urn:schemas-microsoft-com:vml" xmlns:wp14="http://schemas.microsoft.com/office/word/2010/wordprocessingDrawing" xmlns:wp="http://schemas.openxmlformats.org/drawingml/2006/wordprocessingDrawing" xmlns:w10="urn:schemas-microsoft-com:office:word" xmlns:w="http://schemas.openxmlformats.org/wordprocessingml/2006/main" xmlns:w14="http://schemas.microsoft.com/office/word/2010/wordml" xmlns:w15="http://schemas.microsoft.com/office/word/2012/wordml" xmlns:w16cid="http://schemas.microsoft.com/office/word/2016/wordml/cid" xmlns:w16se="http://schemas.microsoft.com/office/word/2015/wordml/symex" xmlns:wpg="http://schemas.microsoft.com/office/word/2010/wordprocessingGroup" xmlns:wpi="http://schemas.microsoft.com/office/word/2010/wordprocessingInk" xmlns:wne="http://schemas.microsoft.com/office/word/2006/wordml" xmlns:wps="http://schemas.microsoft.com/office/word/2010/wordprocessingShape" mc:Ignorable="w14 w15 w16se w16cid wp14">
+<w:endnotes xmlns:wpc="http://schemas.microsoft.com/office/word/2010/wordprocessingCanvas" xmlns:cx="http://schemas.microsoft.com/office/drawing/2014/chartex" xmlns:cx1="http://schemas.microsoft.com/office/drawing/2015/9/8/chartex" xmlns:cx2="http://schemas.microsoft.com/office/drawing/2015/10/21/chartex" xmlns:cx3="http://schemas.microsoft.com/office/drawing/2016/5/9/chartex" xmlns:cx4="http://schemas.microsoft.com/office/drawing/2016/5/10/chartex" xmlns:cx5="http://schemas.microsoft.com/office/drawing/2016/5/11/chartex" xmlns:cx6="http://schemas.microsoft.com/office/drawing/2016/5/12/chartex" xmlns:cx7="http://schemas.microsoft.com/office/drawing/2016/5/13/chartex" xmlns:cx8="http://schemas.microsoft.com/office/drawing/2016/5/14/chartex" xmlns:mc="http://schemas.openxmlformats.org/markup-compatibility/2006" xmlns:aink="http://schemas.microsoft.com/office/drawing/2016/ink" xmlns:am3d="http://schemas.microsoft.com/office/drawing/2017/model3d" xmlns:o="urn:schemas-microsoft-com:office:office" xmlns:oel="http://schemas.microsoft.com/office/2019/extlst" xmlns:r="http://schemas.openxmlformats.org/officeDocument/2006/relationships" xmlns:m="http://schemas.openxmlformats.org/officeDocument/2006/math" xmlns:v="urn:schemas-microsoft-com:vml" xmlns:wp14="http://schemas.microsoft.com/office/word/2010/wordprocessingDrawing" xmlns:wp="http://schemas.openxmlformats.org/drawingml/2006/wordprocessingDrawing" xmlns:w10="urn:schemas-microsoft-com:office:word" xmlns:w="http://schemas.openxmlformats.org/wordprocessingml/2006/main" xmlns:w14="http://schemas.microsoft.com/office/word/2010/wordml" xmlns:w15="http://schemas.microsoft.com/office/word/2012/wordml" xmlns:w16cex="http://schemas.microsoft.com/office/word/2018/wordml/cex" xmlns:w16cid="http://schemas.microsoft.com/office/word/2016/wordml/cid" xmlns:w16="http://schemas.microsoft.com/office/word/2018/wordml" xmlns:w16du="http://schemas.microsoft.com/office/word/2023/wordml/word16du" xmlns:w16sdtdh="http://schemas.microsoft.com/office/word/2020/wordml/sdtdatahash" xmlns:w16se="http://schemas.microsoft.com/office/word/2015/wordml/symex" xmlns:wpg="http://schemas.microsoft.com/office/word/2010/wordprocessingGroup" xmlns:wpi="http://schemas.microsoft.com/office/word/2010/wordprocessingInk" xmlns:wne="http://schemas.microsoft.com/office/word/2006/wordml" xmlns:wps="http://schemas.microsoft.com/office/word/2010/wordprocessingShape" mc:Ignorable="w14 w15 w16se w16cid w16 w16cex w16sdtdh w16du wp14">
   <w:endnote w:type="separator" w:id="-1">
     <w:p>
       <w:pPr>
@@ -10198,7 +16644,7 @@
 </file>
 
 <file path=word/footnotes.xml><?xml version="1.0" encoding="utf-8"?>
-<w:footnotes xmlns:wpc="http://schemas.microsoft.com/office/word/2010/wordprocessingCanvas" xmlns:cx="http://schemas.microsoft.com/office/drawing/2014/chartex" xmlns:cx1="http://schemas.microsoft.com/office/drawing/2015/9/8/chartex" xmlns:cx2="http://schemas.microsoft.com/office/drawing/2015/10/21/chartex" xmlns:cx3="http://schemas.microsoft.com/office/drawing/2016/5/9/chartex" xmlns:cx4="http://schemas.microsoft.com/office/drawing/2016/5/10/chartex" xmlns:cx5="http://schemas.microsoft.com/office/drawing/2016/5/11/chartex" xmlns:cx6="http://schemas.microsoft.com/office/drawing/2016/5/12/chartex" xmlns:cx7="http://schemas.microsoft.com/office/drawing/2016/5/13/chartex" xmlns:cx8="http://schemas.microsoft.com/office/drawing/2016/5/14/chartex" xmlns:mc="http://schemas.openxmlformats.org/markup-compatibility/2006" xmlns:aink="http://schemas.microsoft.com/office/drawing/2016/ink" xmlns:am3d="http://schemas.microsoft.com/office/drawing/2017/model3d" xmlns:o="urn:schemas-microsoft-com:office:office" xmlns:r="http://schemas.openxmlformats.org/officeDocument/2006/relationships" xmlns:m="http://schemas.openxmlformats.org/officeDocument/2006/math" xmlns:v="urn:schemas-microsoft-com:vml" xmlns:wp14="http://schemas.microsoft.com/office/word/2010/wordprocessingDrawing" xmlns:wp="http://schemas.openxmlformats.org/drawingml/2006/wordprocessingDrawing" xmlns:w10="urn:schemas-microsoft-com:office:word" xmlns:w="http://schemas.openxmlformats.org/wordprocessingml/2006/main" xmlns:w14="http://schemas.microsoft.com/office/word/2010/wordml" xmlns:w15="http://schemas.microsoft.com/office/word/2012/wordml" xmlns:w16cid="http://schemas.microsoft.com/office/word/2016/wordml/cid" xmlns:w16se="http://schemas.microsoft.com/office/word/2015/wordml/symex" xmlns:wpg="http://schemas.microsoft.com/office/word/2010/wordprocessingGroup" xmlns:wpi="http://schemas.microsoft.com/office/word/2010/wordprocessingInk" xmlns:wne="http://schemas.microsoft.com/office/word/2006/wordml" xmlns:wps="http://schemas.microsoft.com/office/word/2010/wordprocessingShape" mc:Ignorable="w14 w15 w16se w16cid wp14">
+<w:footnotes xmlns:wpc="http://schemas.microsoft.com/office/word/2010/wordprocessingCanvas" xmlns:cx="http://schemas.microsoft.com/office/drawing/2014/chartex" xmlns:cx1="http://schemas.microsoft.com/office/drawing/2015/9/8/chartex" xmlns:cx2="http://schemas.microsoft.com/office/drawing/2015/10/21/chartex" xmlns:cx3="http://schemas.microsoft.com/office/drawing/2016/5/9/chartex" xmlns:cx4="http://schemas.microsoft.com/office/drawing/2016/5/10/chartex" xmlns:cx5="http://schemas.microsoft.com/office/drawing/2016/5/11/chartex" xmlns:cx6="http://schemas.microsoft.com/office/drawing/2016/5/12/chartex" xmlns:cx7="http://schemas.microsoft.com/office/drawing/2016/5/13/chartex" xmlns:cx8="http://schemas.microsoft.com/office/drawing/2016/5/14/chartex" xmlns:mc="http://schemas.openxmlformats.org/markup-compatibility/2006" xmlns:aink="http://schemas.microsoft.com/office/drawing/2016/ink" xmlns:am3d="http://schemas.microsoft.com/office/drawing/2017/model3d" xmlns:o="urn:schemas-microsoft-com:office:office" xmlns:oel="http://schemas.microsoft.com/office/2019/extlst" xmlns:r="http://schemas.openxmlformats.org/officeDocument/2006/relationships" xmlns:m="http://schemas.openxmlformats.org/officeDocument/2006/math" xmlns:v="urn:schemas-microsoft-com:vml" xmlns:wp14="http://schemas.microsoft.com/office/word/2010/wordprocessingDrawing" xmlns:wp="http://schemas.openxmlformats.org/drawingml/2006/wordprocessingDrawing" xmlns:w10="urn:schemas-microsoft-com:office:word" xmlns:w="http://schemas.openxmlformats.org/wordprocessingml/2006/main" xmlns:w14="http://schemas.microsoft.com/office/word/2010/wordml" xmlns:w15="http://schemas.microsoft.com/office/word/2012/wordml" xmlns:w16cex="http://schemas.microsoft.com/office/word/2018/wordml/cex" xmlns:w16cid="http://schemas.microsoft.com/office/word/2016/wordml/cid" xmlns:w16="http://schemas.microsoft.com/office/word/2018/wordml" xmlns:w16du="http://schemas.microsoft.com/office/word/2023/wordml/word16du" xmlns:w16sdtdh="http://schemas.microsoft.com/office/word/2020/wordml/sdtdatahash" xmlns:w16se="http://schemas.microsoft.com/office/word/2015/wordml/symex" xmlns:wpg="http://schemas.microsoft.com/office/word/2010/wordprocessingGroup" xmlns:wpi="http://schemas.microsoft.com/office/word/2010/wordprocessingInk" xmlns:wne="http://schemas.microsoft.com/office/word/2006/wordml" xmlns:wps="http://schemas.microsoft.com/office/word/2010/wordprocessingShape" mc:Ignorable="w14 w15 w16se w16cid w16 w16cex w16sdtdh w16du wp14">
   <w:footnote w:type="separator" w:id="-1">
     <w:p>
       <w:r>
@@ -10217,13 +16663,13 @@
 </file>
 
 <file path=word/header1.xml><?xml version="1.0" encoding="utf-8"?>
-<w:hdr xmlns:wpc="http://schemas.microsoft.com/office/word/2010/wordprocessingCanvas" xmlns:cx="http://schemas.microsoft.com/office/drawing/2014/chartex" xmlns:cx1="http://schemas.microsoft.com/office/drawing/2015/9/8/chartex" xmlns:cx2="http://schemas.microsoft.com/office/drawing/2015/10/21/chartex" xmlns:cx3="http://schemas.microsoft.com/office/drawing/2016/5/9/chartex" xmlns:cx4="http://schemas.microsoft.com/office/drawing/2016/5/10/chartex" xmlns:cx5="http://schemas.microsoft.com/office/drawing/2016/5/11/chartex" xmlns:cx6="http://schemas.microsoft.com/office/drawing/2016/5/12/chartex" xmlns:cx7="http://schemas.microsoft.com/office/drawing/2016/5/13/chartex" xmlns:cx8="http://schemas.microsoft.com/office/drawing/2016/5/14/chartex" xmlns:mc="http://schemas.openxmlformats.org/markup-compatibility/2006" xmlns:aink="http://schemas.microsoft.com/office/drawing/2016/ink" xmlns:am3d="http://schemas.microsoft.com/office/drawing/2017/model3d" xmlns:o="urn:schemas-microsoft-com:office:office" xmlns:r="http://schemas.openxmlformats.org/officeDocument/2006/relationships" xmlns:m="http://schemas.openxmlformats.org/officeDocument/2006/math" xmlns:v="urn:schemas-microsoft-com:vml" xmlns:wp14="http://schemas.microsoft.com/office/word/2010/wordprocessingDrawing" xmlns:wp="http://schemas.openxmlformats.org/drawingml/2006/wordprocessingDrawing" xmlns:w10="urn:schemas-microsoft-com:office:word" xmlns:w="http://schemas.openxmlformats.org/wordprocessingml/2006/main" xmlns:w14="http://schemas.microsoft.com/office/word/2010/wordml" xmlns:w15="http://schemas.microsoft.com/office/word/2012/wordml" xmlns:w16cid="http://schemas.microsoft.com/office/word/2016/wordml/cid" xmlns:w16se="http://schemas.microsoft.com/office/word/2015/wordml/symex" xmlns:wpg="http://schemas.microsoft.com/office/word/2010/wordprocessingGroup" xmlns:wpi="http://schemas.microsoft.com/office/word/2010/wordprocessingInk" xmlns:wne="http://schemas.microsoft.com/office/word/2006/wordml" xmlns:wps="http://schemas.microsoft.com/office/word/2010/wordprocessingShape" mc:Ignorable="w14 w15 w16se w16cid wp14">
+<w:hdr xmlns:wpc="http://schemas.microsoft.com/office/word/2010/wordprocessingCanvas" xmlns:cx="http://schemas.microsoft.com/office/drawing/2014/chartex" xmlns:cx1="http://schemas.microsoft.com/office/drawing/2015/9/8/chartex" xmlns:cx2="http://schemas.microsoft.com/office/drawing/2015/10/21/chartex" xmlns:cx3="http://schemas.microsoft.com/office/drawing/2016/5/9/chartex" xmlns:cx4="http://schemas.microsoft.com/office/drawing/2016/5/10/chartex" xmlns:cx5="http://schemas.microsoft.com/office/drawing/2016/5/11/chartex" xmlns:cx6="http://schemas.microsoft.com/office/drawing/2016/5/12/chartex" xmlns:cx7="http://schemas.microsoft.com/office/drawing/2016/5/13/chartex" xmlns:cx8="http://schemas.microsoft.com/office/drawing/2016/5/14/chartex" xmlns:mc="http://schemas.openxmlformats.org/markup-compatibility/2006" xmlns:aink="http://schemas.microsoft.com/office/drawing/2016/ink" xmlns:am3d="http://schemas.microsoft.com/office/drawing/2017/model3d" xmlns:o="urn:schemas-microsoft-com:office:office" xmlns:oel="http://schemas.microsoft.com/office/2019/extlst" xmlns:r="http://schemas.openxmlformats.org/officeDocument/2006/relationships" xmlns:m="http://schemas.openxmlformats.org/officeDocument/2006/math" xmlns:v="urn:schemas-microsoft-com:vml" xmlns:wp14="http://schemas.microsoft.com/office/word/2010/wordprocessingDrawing" xmlns:wp="http://schemas.openxmlformats.org/drawingml/2006/wordprocessingDrawing" xmlns:w10="urn:schemas-microsoft-com:office:word" xmlns:w="http://schemas.openxmlformats.org/wordprocessingml/2006/main" xmlns:w14="http://schemas.microsoft.com/office/word/2010/wordml" xmlns:w15="http://schemas.microsoft.com/office/word/2012/wordml" xmlns:w16cex="http://schemas.microsoft.com/office/word/2018/wordml/cex" xmlns:w16cid="http://schemas.microsoft.com/office/word/2016/wordml/cid" xmlns:w16="http://schemas.microsoft.com/office/word/2018/wordml" xmlns:w16du="http://schemas.microsoft.com/office/word/2023/wordml/word16du" xmlns:w16sdtdh="http://schemas.microsoft.com/office/word/2020/wordml/sdtdatahash" xmlns:w16se="http://schemas.microsoft.com/office/word/2015/wordml/symex" xmlns:wpg="http://schemas.microsoft.com/office/word/2010/wordprocessingGroup" xmlns:wpi="http://schemas.microsoft.com/office/word/2010/wordprocessingInk" xmlns:wne="http://schemas.microsoft.com/office/word/2006/wordml" xmlns:wps="http://schemas.microsoft.com/office/word/2010/wordprocessingShape" mc:Ignorable="w14 w15 w16se w16cid w16 w16cex w16sdtdh w16du wp14">
   <w:p/>
 </w:hdr>
 </file>
 
 <file path=word/numbering.xml><?xml version="1.0" encoding="utf-8"?>
-<w:numbering xmlns:wpc="http://schemas.microsoft.com/office/word/2010/wordprocessingCanvas" xmlns:cx="http://schemas.microsoft.com/office/drawing/2014/chartex" xmlns:cx1="http://schemas.microsoft.com/office/drawing/2015/9/8/chartex" xmlns:cx2="http://schemas.microsoft.com/office/drawing/2015/10/21/chartex" xmlns:cx3="http://schemas.microsoft.com/office/drawing/2016/5/9/chartex" xmlns:cx4="http://schemas.microsoft.com/office/drawing/2016/5/10/chartex" xmlns:cx5="http://schemas.microsoft.com/office/drawing/2016/5/11/chartex" xmlns:cx6="http://schemas.microsoft.com/office/drawing/2016/5/12/chartex" xmlns:cx7="http://schemas.microsoft.com/office/drawing/2016/5/13/chartex" xmlns:cx8="http://schemas.microsoft.com/office/drawing/2016/5/14/chartex" xmlns:mc="http://schemas.openxmlformats.org/markup-compatibility/2006" xmlns:aink="http://schemas.microsoft.com/office/drawing/2016/ink" xmlns:am3d="http://schemas.microsoft.com/office/drawing/2017/model3d" xmlns:o="urn:schemas-microsoft-com:office:office" xmlns:r="http://schemas.openxmlformats.org/officeDocument/2006/relationships" xmlns:m="http://schemas.openxmlformats.org/officeDocument/2006/math" xmlns:v="urn:schemas-microsoft-com:vml" xmlns:wp14="http://schemas.microsoft.com/office/word/2010/wordprocessingDrawing" xmlns:wp="http://schemas.openxmlformats.org/drawingml/2006/wordprocessingDrawing" xmlns:w10="urn:schemas-microsoft-com:office:word" xmlns:w="http://schemas.openxmlformats.org/wordprocessingml/2006/main" xmlns:w14="http://schemas.microsoft.com/office/word/2010/wordml" xmlns:w15="http://schemas.microsoft.com/office/word/2012/wordml" xmlns:w16cid="http://schemas.microsoft.com/office/word/2016/wordml/cid" xmlns:w16se="http://schemas.microsoft.com/office/word/2015/wordml/symex" xmlns:wpg="http://schemas.microsoft.com/office/word/2010/wordprocessingGroup" xmlns:wpi="http://schemas.microsoft.com/office/word/2010/wordprocessingInk" xmlns:wne="http://schemas.microsoft.com/office/word/2006/wordml" xmlns:wps="http://schemas.microsoft.com/office/word/2010/wordprocessingShape" mc:Ignorable="w14 w15 w16se w16cid wp14">
+<w:numbering xmlns:wpc="http://schemas.microsoft.com/office/word/2010/wordprocessingCanvas" xmlns:cx="http://schemas.microsoft.com/office/drawing/2014/chartex" xmlns:cx1="http://schemas.microsoft.com/office/drawing/2015/9/8/chartex" xmlns:cx2="http://schemas.microsoft.com/office/drawing/2015/10/21/chartex" xmlns:cx3="http://schemas.microsoft.com/office/drawing/2016/5/9/chartex" xmlns:cx4="http://schemas.microsoft.com/office/drawing/2016/5/10/chartex" xmlns:cx5="http://schemas.microsoft.com/office/drawing/2016/5/11/chartex" xmlns:cx6="http://schemas.microsoft.com/office/drawing/2016/5/12/chartex" xmlns:cx7="http://schemas.microsoft.com/office/drawing/2016/5/13/chartex" xmlns:cx8="http://schemas.microsoft.com/office/drawing/2016/5/14/chartex" xmlns:mc="http://schemas.openxmlformats.org/markup-compatibility/2006" xmlns:aink="http://schemas.microsoft.com/office/drawing/2016/ink" xmlns:am3d="http://schemas.microsoft.com/office/drawing/2017/model3d" xmlns:o="urn:schemas-microsoft-com:office:office" xmlns:oel="http://schemas.microsoft.com/office/2019/extlst" xmlns:r="http://schemas.openxmlformats.org/officeDocument/2006/relationships" xmlns:m="http://schemas.openxmlformats.org/officeDocument/2006/math" xmlns:v="urn:schemas-microsoft-com:vml" xmlns:wp14="http://schemas.microsoft.com/office/word/2010/wordprocessingDrawing" xmlns:wp="http://schemas.openxmlformats.org/drawingml/2006/wordprocessingDrawing" xmlns:w10="urn:schemas-microsoft-com:office:word" xmlns:w="http://schemas.openxmlformats.org/wordprocessingml/2006/main" xmlns:w14="http://schemas.microsoft.com/office/word/2010/wordml" xmlns:w15="http://schemas.microsoft.com/office/word/2012/wordml" xmlns:w16cex="http://schemas.microsoft.com/office/word/2018/wordml/cex" xmlns:w16cid="http://schemas.microsoft.com/office/word/2016/wordml/cid" xmlns:w16="http://schemas.microsoft.com/office/word/2018/wordml" xmlns:w16du="http://schemas.microsoft.com/office/word/2023/wordml/word16du" xmlns:w16sdtdh="http://schemas.microsoft.com/office/word/2020/wordml/sdtdatahash" xmlns:w16se="http://schemas.microsoft.com/office/word/2015/wordml/symex" xmlns:wpg="http://schemas.microsoft.com/office/word/2010/wordprocessingGroup" xmlns:wpi="http://schemas.microsoft.com/office/word/2010/wordprocessingInk" xmlns:wne="http://schemas.microsoft.com/office/word/2006/wordml" xmlns:wps="http://schemas.microsoft.com/office/word/2010/wordprocessingShape" mc:Ignorable="w14 w15 w16se w16cid w16 w16cex w16sdtdh w16du wp14">
   <w:abstractNum w:abstractNumId="0" w15:restartNumberingAfterBreak="0">
     <w:nsid w:val="04A012A1"/>
     <w:multiLevelType w:val="hybridMultilevel"/>
@@ -11669,50 +18115,50 @@
       </w:rPr>
     </w:lvl>
   </w:abstractNum>
-  <w:num w:numId="1">
+  <w:num w:numId="1" w16cid:durableId="1917397795">
     <w:abstractNumId w:val="3"/>
   </w:num>
-  <w:num w:numId="2">
+  <w:num w:numId="2" w16cid:durableId="1006439599">
     <w:abstractNumId w:val="7"/>
   </w:num>
-  <w:num w:numId="3">
+  <w:num w:numId="3" w16cid:durableId="941108690">
     <w:abstractNumId w:val="9"/>
   </w:num>
-  <w:num w:numId="4">
+  <w:num w:numId="4" w16cid:durableId="519778271">
     <w:abstractNumId w:val="12"/>
   </w:num>
-  <w:num w:numId="5">
+  <w:num w:numId="5" w16cid:durableId="49236710">
     <w:abstractNumId w:val="8"/>
   </w:num>
-  <w:num w:numId="6">
+  <w:num w:numId="6" w16cid:durableId="1959411592">
     <w:abstractNumId w:val="4"/>
   </w:num>
-  <w:num w:numId="7">
+  <w:num w:numId="7" w16cid:durableId="2040735923">
     <w:abstractNumId w:val="5"/>
   </w:num>
-  <w:num w:numId="8">
+  <w:num w:numId="8" w16cid:durableId="850412845">
     <w:abstractNumId w:val="11"/>
   </w:num>
-  <w:num w:numId="9">
+  <w:num w:numId="9" w16cid:durableId="2057774237">
     <w:abstractNumId w:val="6"/>
   </w:num>
-  <w:num w:numId="10">
+  <w:num w:numId="10" w16cid:durableId="780027239">
     <w:abstractNumId w:val="1"/>
   </w:num>
-  <w:num w:numId="11">
+  <w:num w:numId="11" w16cid:durableId="1398279006">
     <w:abstractNumId w:val="10"/>
   </w:num>
-  <w:num w:numId="12">
+  <w:num w:numId="12" w16cid:durableId="2067028453">
     <w:abstractNumId w:val="2"/>
   </w:num>
-  <w:num w:numId="13">
+  <w:num w:numId="13" w16cid:durableId="1041325023">
     <w:abstractNumId w:val="0"/>
   </w:num>
 </w:numbering>
 </file>
 
 <file path=word/styles.xml><?xml version="1.0" encoding="utf-8"?>
-<w:styles xmlns:mc="http://schemas.openxmlformats.org/markup-compatibility/2006" xmlns:r="http://schemas.openxmlformats.org/officeDocument/2006/relationships" xmlns:w="http://schemas.openxmlformats.org/wordprocessingml/2006/main" xmlns:w14="http://schemas.microsoft.com/office/word/2010/wordml" xmlns:w15="http://schemas.microsoft.com/office/word/2012/wordml" xmlns:w16cid="http://schemas.microsoft.com/office/word/2016/wordml/cid" xmlns:w16se="http://schemas.microsoft.com/office/word/2015/wordml/symex" mc:Ignorable="w14 w15 w16se w16cid">
+<w:styles xmlns:mc="http://schemas.openxmlformats.org/markup-compatibility/2006" xmlns:r="http://schemas.openxmlformats.org/officeDocument/2006/relationships" xmlns:w="http://schemas.openxmlformats.org/wordprocessingml/2006/main" xmlns:w14="http://schemas.microsoft.com/office/word/2010/wordml" xmlns:w15="http://schemas.microsoft.com/office/word/2012/wordml" xmlns:w16cex="http://schemas.microsoft.com/office/word/2018/wordml/cex" xmlns:w16cid="http://schemas.microsoft.com/office/word/2016/wordml/cid" xmlns:w16="http://schemas.microsoft.com/office/word/2018/wordml" xmlns:w16du="http://schemas.microsoft.com/office/word/2023/wordml/word16du" xmlns:w16sdtdh="http://schemas.microsoft.com/office/word/2020/wordml/sdtdatahash" xmlns:w16se="http://schemas.microsoft.com/office/word/2015/wordml/symex" mc:Ignorable="w14 w15 w16se w16cid w16 w16cex w16sdtdh w16du">
   <w:docDefaults>
     <w:rPrDefault>
       <w:rPr>
@@ -11722,7 +18168,7 @@
     </w:rPrDefault>
     <w:pPrDefault/>
   </w:docDefaults>
-  <w:latentStyles w:defLockedState="0" w:defUIPriority="99" w:defSemiHidden="0" w:defUnhideWhenUsed="0" w:defQFormat="0" w:count="375">
+  <w:latentStyles w:defLockedState="0" w:defUIPriority="99" w:defSemiHidden="0" w:defUnhideWhenUsed="0" w:defQFormat="0" w:count="376">
     <w:lsdException w:name="Normal" w:uiPriority="0" w:qFormat="1"/>
     <w:lsdException w:name="heading 1" w:uiPriority="9" w:qFormat="1"/>
     <w:lsdException w:name="heading 2" w:uiPriority="9" w:unhideWhenUsed="1" w:qFormat="1"/>
@@ -12098,6 +18544,7 @@
     <w:lsdException w:name="Smart Hyperlink" w:semiHidden="1" w:unhideWhenUsed="1"/>
     <w:lsdException w:name="Hashtag" w:semiHidden="1" w:unhideWhenUsed="1"/>
     <w:lsdException w:name="Unresolved Mention" w:semiHidden="1" w:unhideWhenUsed="1"/>
+    <w:lsdException w:name="Smart Link" w:semiHidden="1" w:unhideWhenUsed="1"/>
   </w:latentStyles>
   <w:style w:type="paragraph" w:default="1" w:styleId="Normal">
     <w:name w:val="Normal"/>

--- a/Sprint-2/Sprint2.docx
+++ b/Sprint-2/Sprint2.docx
@@ -8615,163 +8615,10 @@
               <w:rPr>
                 <w:sz w:val="24"/>
                 <w:szCs w:val="24"/>
-              </w:rPr>
-              <w:t xml:space="preserve">1. </w:t>
-            </w:r>
-            <w:proofErr w:type="spellStart"/>
-            <w:r>
-              <w:rPr>
-                <w:sz w:val="24"/>
-                <w:szCs w:val="24"/>
-                <w:lang w:val="en-US"/>
-              </w:rPr>
-              <w:t>Người</w:t>
-            </w:r>
-            <w:proofErr w:type="spellEnd"/>
-            <w:r>
-              <w:rPr>
-                <w:sz w:val="24"/>
-                <w:szCs w:val="24"/>
                 <w:lang w:val="vi-VN"/>
               </w:rPr>
-              <w:t xml:space="preserve"> dùng truy cập vào website</w:t>
-            </w:r>
-          </w:p>
-          <w:p>
-            <w:pPr>
-              <w:widowControl w:val="0"/>
-              <w:spacing w:line="240" w:lineRule="auto"/>
-              <w:rPr>
-                <w:sz w:val="24"/>
-                <w:szCs w:val="24"/>
-                <w:lang w:val="vi-VN"/>
-              </w:rPr>
-            </w:pPr>
-            <w:r>
-              <w:rPr>
-                <w:sz w:val="24"/>
-                <w:szCs w:val="24"/>
-                <w:lang w:val="en-US"/>
-              </w:rPr>
-              <w:t>2</w:t>
-            </w:r>
-            <w:r>
-              <w:rPr>
-                <w:sz w:val="24"/>
-                <w:szCs w:val="24"/>
-                <w:lang w:val="vi-VN"/>
-              </w:rPr>
-              <w:t xml:space="preserve">. </w:t>
-            </w:r>
-            <w:proofErr w:type="spellStart"/>
-            <w:r>
-              <w:rPr>
-                <w:sz w:val="24"/>
-                <w:szCs w:val="24"/>
-                <w:lang w:val="en-US"/>
-              </w:rPr>
-              <w:t>Người</w:t>
-            </w:r>
-            <w:proofErr w:type="spellEnd"/>
-            <w:r>
-              <w:rPr>
-                <w:sz w:val="24"/>
-                <w:szCs w:val="24"/>
-                <w:lang w:val="vi-VN"/>
-              </w:rPr>
-              <w:t xml:space="preserve"> dùng click vào “Thông báo”</w:t>
-            </w:r>
-          </w:p>
-          <w:p>
-            <w:pPr>
-              <w:widowControl w:val="0"/>
-              <w:spacing w:line="240" w:lineRule="auto"/>
-              <w:rPr>
-                <w:sz w:val="24"/>
-                <w:szCs w:val="24"/>
-                <w:lang w:val="vi-VN"/>
-              </w:rPr>
-            </w:pPr>
-            <w:r>
-              <w:rPr>
-                <w:sz w:val="24"/>
-                <w:szCs w:val="24"/>
-              </w:rPr>
-              <w:t>3.</w:t>
-            </w:r>
-            <w:r>
-              <w:rPr>
-                <w:sz w:val="24"/>
-                <w:szCs w:val="24"/>
-                <w:lang w:val="en-US"/>
-              </w:rPr>
-              <w:t xml:space="preserve"> </w:t>
-            </w:r>
-            <w:proofErr w:type="spellStart"/>
-            <w:r>
-              <w:rPr>
-                <w:sz w:val="24"/>
-                <w:szCs w:val="24"/>
-                <w:lang w:val="en-US"/>
-              </w:rPr>
-              <w:t>Hệ</w:t>
-            </w:r>
-            <w:proofErr w:type="spellEnd"/>
-            <w:r>
-              <w:rPr>
-                <w:sz w:val="24"/>
-                <w:szCs w:val="24"/>
-                <w:lang w:val="vi-VN"/>
-              </w:rPr>
-              <w:t xml:space="preserve"> thống hiển thị ra tour bị thay đổi thông tin</w:t>
-            </w:r>
-          </w:p>
-          <w:p>
-            <w:pPr>
-              <w:widowControl w:val="0"/>
-              <w:spacing w:line="240" w:lineRule="auto"/>
-              <w:rPr>
-                <w:sz w:val="24"/>
-                <w:szCs w:val="24"/>
-                <w:lang w:val="vi-VN"/>
-              </w:rPr>
-            </w:pPr>
-            <w:r>
-              <w:rPr>
-                <w:sz w:val="24"/>
-                <w:szCs w:val="24"/>
-              </w:rPr>
-              <w:t xml:space="preserve">4. </w:t>
-            </w:r>
-            <w:proofErr w:type="spellStart"/>
-            <w:r>
-              <w:rPr>
-                <w:sz w:val="24"/>
-                <w:szCs w:val="24"/>
-                <w:lang w:val="en-US"/>
-              </w:rPr>
-              <w:t>Người</w:t>
-            </w:r>
-            <w:proofErr w:type="spellEnd"/>
-            <w:r>
-              <w:rPr>
-                <w:sz w:val="24"/>
-                <w:szCs w:val="24"/>
-                <w:lang w:val="vi-VN"/>
-              </w:rPr>
-              <w:t xml:space="preserve"> dùng chọn vào tour bị thay đổi thông tin và xem được thông tin mới nhất về tour.</w:t>
-            </w:r>
-          </w:p>
-          <w:p>
-            <w:pPr>
-              <w:widowControl w:val="0"/>
-              <w:spacing w:line="240" w:lineRule="auto"/>
-              <w:rPr>
-                <w:sz w:val="24"/>
-                <w:szCs w:val="24"/>
-                <w:lang w:val="en-US"/>
-              </w:rPr>
-            </w:pPr>
+              <w:t>Người dùng có thể nhận thông báo qua email từ hệ thống nếu có thông tin mới nhất</w:t>
+            </w:r>
           </w:p>
         </w:tc>
       </w:tr>
@@ -8857,6 +8704,156 @@
                 <w:lang w:val="vi-VN"/>
               </w:rPr>
             </w:pPr>
+            <w:r>
+              <w:rPr>
+                <w:sz w:val="24"/>
+                <w:szCs w:val="24"/>
+              </w:rPr>
+              <w:t xml:space="preserve">1. </w:t>
+            </w:r>
+            <w:proofErr w:type="spellStart"/>
+            <w:r>
+              <w:rPr>
+                <w:sz w:val="24"/>
+                <w:szCs w:val="24"/>
+                <w:lang w:val="en-US"/>
+              </w:rPr>
+              <w:t>Người</w:t>
+            </w:r>
+            <w:proofErr w:type="spellEnd"/>
+            <w:r>
+              <w:rPr>
+                <w:sz w:val="24"/>
+                <w:szCs w:val="24"/>
+                <w:lang w:val="vi-VN"/>
+              </w:rPr>
+              <w:t xml:space="preserve"> dùng truy cập vào website</w:t>
+            </w:r>
+          </w:p>
+          <w:p>
+            <w:pPr>
+              <w:widowControl w:val="0"/>
+              <w:spacing w:line="240" w:lineRule="auto"/>
+              <w:rPr>
+                <w:sz w:val="24"/>
+                <w:szCs w:val="24"/>
+                <w:lang w:val="vi-VN"/>
+              </w:rPr>
+            </w:pPr>
+            <w:r>
+              <w:rPr>
+                <w:sz w:val="24"/>
+                <w:szCs w:val="24"/>
+                <w:lang w:val="en-US"/>
+              </w:rPr>
+              <w:t>2</w:t>
+            </w:r>
+            <w:r>
+              <w:rPr>
+                <w:sz w:val="24"/>
+                <w:szCs w:val="24"/>
+                <w:lang w:val="vi-VN"/>
+              </w:rPr>
+              <w:t xml:space="preserve">. </w:t>
+            </w:r>
+            <w:proofErr w:type="spellStart"/>
+            <w:r>
+              <w:rPr>
+                <w:sz w:val="24"/>
+                <w:szCs w:val="24"/>
+                <w:lang w:val="en-US"/>
+              </w:rPr>
+              <w:t>Người</w:t>
+            </w:r>
+            <w:proofErr w:type="spellEnd"/>
+            <w:r>
+              <w:rPr>
+                <w:sz w:val="24"/>
+                <w:szCs w:val="24"/>
+                <w:lang w:val="vi-VN"/>
+              </w:rPr>
+              <w:t xml:space="preserve"> dùng click vào “Thông báo”</w:t>
+            </w:r>
+          </w:p>
+          <w:p>
+            <w:pPr>
+              <w:widowControl w:val="0"/>
+              <w:spacing w:line="240" w:lineRule="auto"/>
+              <w:rPr>
+                <w:sz w:val="24"/>
+                <w:szCs w:val="24"/>
+                <w:lang w:val="vi-VN"/>
+              </w:rPr>
+            </w:pPr>
+            <w:r>
+              <w:rPr>
+                <w:sz w:val="24"/>
+                <w:szCs w:val="24"/>
+              </w:rPr>
+              <w:t>3.</w:t>
+            </w:r>
+            <w:r>
+              <w:rPr>
+                <w:sz w:val="24"/>
+                <w:szCs w:val="24"/>
+                <w:lang w:val="en-US"/>
+              </w:rPr>
+              <w:t xml:space="preserve"> </w:t>
+            </w:r>
+            <w:proofErr w:type="spellStart"/>
+            <w:r>
+              <w:rPr>
+                <w:sz w:val="24"/>
+                <w:szCs w:val="24"/>
+                <w:lang w:val="en-US"/>
+              </w:rPr>
+              <w:t>Hệ</w:t>
+            </w:r>
+            <w:proofErr w:type="spellEnd"/>
+            <w:r>
+              <w:rPr>
+                <w:sz w:val="24"/>
+                <w:szCs w:val="24"/>
+                <w:lang w:val="vi-VN"/>
+              </w:rPr>
+              <w:t xml:space="preserve"> thống hiển thị ra tour bị thay đổi thông tin</w:t>
+            </w:r>
+          </w:p>
+          <w:p>
+            <w:pPr>
+              <w:widowControl w:val="0"/>
+              <w:spacing w:line="240" w:lineRule="auto"/>
+              <w:rPr>
+                <w:sz w:val="24"/>
+                <w:szCs w:val="24"/>
+                <w:lang w:val="vi-VN"/>
+              </w:rPr>
+            </w:pPr>
+            <w:r>
+              <w:rPr>
+                <w:sz w:val="24"/>
+                <w:szCs w:val="24"/>
+              </w:rPr>
+              <w:t xml:space="preserve">4. </w:t>
+            </w:r>
+            <w:proofErr w:type="spellStart"/>
+            <w:r>
+              <w:rPr>
+                <w:sz w:val="24"/>
+                <w:szCs w:val="24"/>
+                <w:lang w:val="en-US"/>
+              </w:rPr>
+              <w:t>Người</w:t>
+            </w:r>
+            <w:proofErr w:type="spellEnd"/>
+            <w:r>
+              <w:rPr>
+                <w:sz w:val="24"/>
+                <w:szCs w:val="24"/>
+                <w:lang w:val="vi-VN"/>
+              </w:rPr>
+              <w:t xml:space="preserve"> dùng chọn vào tour bị thay đổi thông tin và xem được thông tin mới nhất về tour.</w:t>
+            </w:r>
           </w:p>
         </w:tc>
       </w:tr>

--- a/Sprint-2/Sprint2.docx
+++ b/Sprint-2/Sprint2.docx
@@ -16559,13 +16559,27 @@
         </w:rPr>
         <w:t xml:space="preserve">Tham khảo báo cáo </w:t>
       </w:r>
-      <w:hyperlink r:id="rId26" w:history="1">
+      <w:hyperlink r:id="rId26" w:anchor="gid=403093210" w:history="1">
         <w:r>
           <w:rPr>
             <w:rStyle w:val="Hyperlink"/>
             <w:lang w:val="vi-VN"/>
           </w:rPr>
-          <w:t>kiểm thử giao diện</w:t>
+          <w:t xml:space="preserve">kiểm thử </w:t>
+        </w:r>
+        <w:r>
+          <w:rPr>
+            <w:rStyle w:val="Hyperlink"/>
+            <w:lang w:val="vi-VN"/>
+          </w:rPr>
+          <w:t>g</w:t>
+        </w:r>
+        <w:r>
+          <w:rPr>
+            <w:rStyle w:val="Hyperlink"/>
+            <w:lang w:val="vi-VN"/>
+          </w:rPr>
+          <w:t>iao diện</w:t>
         </w:r>
       </w:hyperlink>
     </w:p>

--- a/Sprint-2/Sprint2.docx
+++ b/Sprint-2/Sprint2.docx
@@ -923,12 +923,22 @@
       </w:r>
     </w:p>
     <w:p>
-      <w:r>
+      <w:pPr>
+        <w:rPr>
+          <w:rFonts w:hint="default"/>
+          <w:lang w:val="vi-VN"/>
+        </w:rPr>
+      </w:pPr>
+      <w:r>
+        <w:rPr>
+          <w:rFonts w:hint="default"/>
+          <w:lang w:val="vi-VN"/>
+        </w:rPr>
         <w:drawing>
-          <wp:inline distT="0" distB="0" distL="0" distR="0">
-            <wp:extent cx="5724525" cy="2328545"/>
-            <wp:effectExtent l="0" t="0" r="0" b="0"/>
-            <wp:docPr id="1093433060" name="Picture 1093433060"/>
+          <wp:inline distT="0" distB="0" distL="114300" distR="114300">
+            <wp:extent cx="5728335" cy="2540635"/>
+            <wp:effectExtent l="0" t="0" r="1905" b="4445"/>
+            <wp:docPr id="3" name="Picture 3" descr="Screenshot 2024-12-22 215312"/>
             <wp:cNvGraphicFramePr>
               <a:graphicFrameLocks xmlns:a="http://schemas.openxmlformats.org/drawingml/2006/main" noChangeAspect="1"/>
             </wp:cNvGraphicFramePr>
@@ -936,19 +946,13 @@
               <a:graphicData uri="http://schemas.openxmlformats.org/drawingml/2006/picture">
                 <pic:pic xmlns:pic="http://schemas.openxmlformats.org/drawingml/2006/picture">
                   <pic:nvPicPr>
-                    <pic:cNvPr id="1093433060" name="Picture 1093433060"/>
+                    <pic:cNvPr id="3" name="Picture 3" descr="Screenshot 2024-12-22 215312"/>
                     <pic:cNvPicPr>
                       <a:picLocks noChangeAspect="1"/>
                     </pic:cNvPicPr>
                   </pic:nvPicPr>
                   <pic:blipFill>
-                    <a:blip r:embed="rId11">
-                      <a:extLst>
-                        <a:ext uri="{28A0092B-C50C-407E-A947-70E740481C1C}">
-                          <a14:useLocalDpi xmlns:a14="http://schemas.microsoft.com/office/drawing/2010/main" val="0"/>
-                        </a:ext>
-                      </a:extLst>
-                    </a:blip>
+                    <a:blip r:embed="rId11"/>
                     <a:stretch>
                       <a:fillRect/>
                     </a:stretch>
@@ -956,7 +960,7 @@
                   <pic:spPr>
                     <a:xfrm>
                       <a:off x="0" y="0"/>
-                      <a:ext cx="5724638" cy="2328874"/>
+                      <a:ext cx="5728335" cy="2540635"/>
                     </a:xfrm>
                     <a:prstGeom prst="rect">
                       <a:avLst/>
@@ -968,6 +972,8 @@
           </wp:inline>
         </w:drawing>
       </w:r>
+      <w:bookmarkStart w:id="4" w:name="_GoBack"/>
+      <w:bookmarkEnd w:id="4"/>
     </w:p>
     <w:p>
       <w:pPr>
@@ -3038,16 +3044,7 @@
                 <w:sz w:val="24"/>
                 <w:szCs w:val="24"/>
               </w:rPr>
-              <w:t>Đánh giá đã được phê duyệt</w:t>
-            </w:r>
-            <w:bookmarkStart w:id="4" w:name="_GoBack"/>
-            <w:bookmarkEnd w:id="4"/>
-            <w:r>
-              <w:rPr>
-                <w:sz w:val="24"/>
-                <w:szCs w:val="24"/>
-              </w:rPr>
-              <w:t xml:space="preserve"> hoặc bị từ chối và thông báo cho người dùng.</w:t>
+              <w:t>Đánh giá đã được phê duyệt hoặc bị từ chối và thông báo cho người dùng.</w:t>
             </w:r>
           </w:p>
         </w:tc>
@@ -3211,6 +3208,1073 @@
       </w:r>
       <w:r>
         <w:t xml:space="preserve"> Thông báo</w:t>
+      </w:r>
+    </w:p>
+    <w:tbl>
+      <w:tblPr>
+        <w:tblStyle w:val="13"/>
+        <w:tblW w:w="0" w:type="auto"/>
+        <w:tblInd w:w="0" w:type="dxa"/>
+        <w:tblBorders>
+          <w:top w:val="single" w:color="000000" w:themeColor="text1" w:sz="4" w:space="0"/>
+          <w:left w:val="single" w:color="000000" w:themeColor="text1" w:sz="4" w:space="0"/>
+          <w:bottom w:val="single" w:color="000000" w:themeColor="text1" w:sz="4" w:space="0"/>
+          <w:right w:val="single" w:color="000000" w:themeColor="text1" w:sz="4" w:space="0"/>
+          <w:insideH w:val="single" w:color="000000" w:themeColor="text1" w:sz="4" w:space="0"/>
+          <w:insideV w:val="single" w:color="000000" w:themeColor="text1" w:sz="4" w:space="0"/>
+        </w:tblBorders>
+        <w:tblLayout w:type="fixed"/>
+        <w:tblCellMar>
+          <w:top w:w="0" w:type="dxa"/>
+          <w:left w:w="108" w:type="dxa"/>
+          <w:bottom w:w="0" w:type="dxa"/>
+          <w:right w:w="108" w:type="dxa"/>
+        </w:tblCellMar>
+      </w:tblPr>
+      <w:tblGrid>
+        <w:gridCol w:w="1858"/>
+        <w:gridCol w:w="1999"/>
+        <w:gridCol w:w="2207"/>
+        <w:gridCol w:w="2077"/>
+      </w:tblGrid>
+      <w:tr>
+        <w:tblPrEx>
+          <w:tblBorders>
+            <w:top w:val="single" w:color="000000" w:themeColor="text1" w:sz="4" w:space="0"/>
+            <w:left w:val="single" w:color="000000" w:themeColor="text1" w:sz="4" w:space="0"/>
+            <w:bottom w:val="single" w:color="000000" w:themeColor="text1" w:sz="4" w:space="0"/>
+            <w:right w:val="single" w:color="000000" w:themeColor="text1" w:sz="4" w:space="0"/>
+            <w:insideH w:val="single" w:color="000000" w:themeColor="text1" w:sz="4" w:space="0"/>
+            <w:insideV w:val="single" w:color="000000" w:themeColor="text1" w:sz="4" w:space="0"/>
+          </w:tblBorders>
+        </w:tblPrEx>
+        <w:trPr>
+          <w:trHeight w:val="480" w:hRule="atLeast"/>
+        </w:trPr>
+        <w:tc>
+          <w:tcPr>
+            <w:tcW w:w="1858" w:type="dxa"/>
+            <w:tcBorders>
+              <w:top w:val="single" w:color="000000" w:themeColor="text1" w:sz="8" w:space="0"/>
+              <w:left w:val="single" w:color="000000" w:themeColor="text1" w:sz="8" w:space="0"/>
+              <w:bottom w:val="single" w:color="000000" w:themeColor="text1" w:sz="8" w:space="0"/>
+              <w:right w:val="single" w:color="000000" w:themeColor="text1" w:sz="8" w:space="0"/>
+            </w:tcBorders>
+            <w:tcMar>
+              <w:top w:w="100" w:type="dxa"/>
+              <w:left w:w="100" w:type="dxa"/>
+              <w:bottom w:w="100" w:type="dxa"/>
+              <w:right w:w="100" w:type="dxa"/>
+            </w:tcMar>
+          </w:tcPr>
+          <w:p>
+            <w:r>
+              <w:rPr>
+                <w:sz w:val="24"/>
+                <w:szCs w:val="24"/>
+              </w:rPr>
+              <w:t xml:space="preserve">Use Case ID </w:t>
+            </w:r>
+          </w:p>
+        </w:tc>
+        <w:tc>
+          <w:tcPr>
+            <w:tcW w:w="6283" w:type="dxa"/>
+            <w:gridSpan w:val="3"/>
+            <w:tcBorders>
+              <w:top w:val="single" w:color="000000" w:themeColor="text1" w:sz="8" w:space="0"/>
+              <w:left w:val="single" w:color="000000" w:themeColor="text1" w:sz="8" w:space="0"/>
+              <w:bottom w:val="single" w:color="000000" w:themeColor="text1" w:sz="8" w:space="0"/>
+              <w:right w:val="single" w:color="000000" w:themeColor="text1" w:sz="8" w:space="0"/>
+            </w:tcBorders>
+            <w:tcMar>
+              <w:top w:w="100" w:type="dxa"/>
+              <w:left w:w="100" w:type="dxa"/>
+              <w:bottom w:w="100" w:type="dxa"/>
+              <w:right w:w="100" w:type="dxa"/>
+            </w:tcMar>
+          </w:tcPr>
+          <w:p>
+            <w:r>
+              <w:rPr>
+                <w:sz w:val="24"/>
+                <w:szCs w:val="24"/>
+              </w:rPr>
+              <w:t>10</w:t>
+            </w:r>
+          </w:p>
+        </w:tc>
+      </w:tr>
+      <w:tr>
+        <w:tblPrEx>
+          <w:tblBorders>
+            <w:top w:val="single" w:color="000000" w:themeColor="text1" w:sz="4" w:space="0"/>
+            <w:left w:val="single" w:color="000000" w:themeColor="text1" w:sz="4" w:space="0"/>
+            <w:bottom w:val="single" w:color="000000" w:themeColor="text1" w:sz="4" w:space="0"/>
+            <w:right w:val="single" w:color="000000" w:themeColor="text1" w:sz="4" w:space="0"/>
+            <w:insideH w:val="single" w:color="000000" w:themeColor="text1" w:sz="4" w:space="0"/>
+            <w:insideV w:val="single" w:color="000000" w:themeColor="text1" w:sz="4" w:space="0"/>
+          </w:tblBorders>
+          <w:tblCellMar>
+            <w:top w:w="0" w:type="dxa"/>
+            <w:left w:w="108" w:type="dxa"/>
+            <w:bottom w:w="0" w:type="dxa"/>
+            <w:right w:w="108" w:type="dxa"/>
+          </w:tblCellMar>
+        </w:tblPrEx>
+        <w:trPr>
+          <w:trHeight w:val="480" w:hRule="atLeast"/>
+        </w:trPr>
+        <w:tc>
+          <w:tcPr>
+            <w:tcW w:w="1858" w:type="dxa"/>
+            <w:tcBorders>
+              <w:top w:val="single" w:color="000000" w:themeColor="text1" w:sz="8" w:space="0"/>
+              <w:left w:val="single" w:color="000000" w:themeColor="text1" w:sz="8" w:space="0"/>
+              <w:bottom w:val="single" w:color="000000" w:themeColor="text1" w:sz="8" w:space="0"/>
+              <w:right w:val="single" w:color="000000" w:themeColor="text1" w:sz="8" w:space="0"/>
+            </w:tcBorders>
+            <w:tcMar>
+              <w:top w:w="100" w:type="dxa"/>
+              <w:left w:w="100" w:type="dxa"/>
+              <w:bottom w:w="100" w:type="dxa"/>
+              <w:right w:w="100" w:type="dxa"/>
+            </w:tcMar>
+          </w:tcPr>
+          <w:p>
+            <w:r>
+              <w:rPr>
+                <w:sz w:val="24"/>
+                <w:szCs w:val="24"/>
+              </w:rPr>
+              <w:t>Use Case Name</w:t>
+            </w:r>
+          </w:p>
+        </w:tc>
+        <w:tc>
+          <w:tcPr>
+            <w:tcW w:w="6283" w:type="dxa"/>
+            <w:gridSpan w:val="3"/>
+            <w:tcBorders>
+              <w:top w:val="single" w:color="000000" w:themeColor="text1" w:sz="8" w:space="0"/>
+              <w:left w:val="single" w:color="000000" w:themeColor="text1" w:sz="8" w:space="0"/>
+              <w:bottom w:val="single" w:color="000000" w:themeColor="text1" w:sz="8" w:space="0"/>
+              <w:right w:val="single" w:color="000000" w:themeColor="text1" w:sz="8" w:space="0"/>
+            </w:tcBorders>
+            <w:tcMar>
+              <w:top w:w="100" w:type="dxa"/>
+              <w:left w:w="100" w:type="dxa"/>
+              <w:bottom w:w="100" w:type="dxa"/>
+              <w:right w:w="100" w:type="dxa"/>
+            </w:tcMar>
+          </w:tcPr>
+          <w:p>
+            <w:r>
+              <w:rPr>
+                <w:sz w:val="24"/>
+                <w:szCs w:val="24"/>
+              </w:rPr>
+              <w:t>Thông báo</w:t>
+            </w:r>
+          </w:p>
+        </w:tc>
+      </w:tr>
+      <w:tr>
+        <w:tblPrEx>
+          <w:tblBorders>
+            <w:top w:val="single" w:color="000000" w:themeColor="text1" w:sz="4" w:space="0"/>
+            <w:left w:val="single" w:color="000000" w:themeColor="text1" w:sz="4" w:space="0"/>
+            <w:bottom w:val="single" w:color="000000" w:themeColor="text1" w:sz="4" w:space="0"/>
+            <w:right w:val="single" w:color="000000" w:themeColor="text1" w:sz="4" w:space="0"/>
+            <w:insideH w:val="single" w:color="000000" w:themeColor="text1" w:sz="4" w:space="0"/>
+            <w:insideV w:val="single" w:color="000000" w:themeColor="text1" w:sz="4" w:space="0"/>
+          </w:tblBorders>
+          <w:tblCellMar>
+            <w:top w:w="0" w:type="dxa"/>
+            <w:left w:w="108" w:type="dxa"/>
+            <w:bottom w:w="0" w:type="dxa"/>
+            <w:right w:w="108" w:type="dxa"/>
+          </w:tblCellMar>
+        </w:tblPrEx>
+        <w:trPr>
+          <w:trHeight w:val="300" w:hRule="atLeast"/>
+        </w:trPr>
+        <w:tc>
+          <w:tcPr>
+            <w:tcW w:w="1858" w:type="dxa"/>
+            <w:tcBorders>
+              <w:top w:val="single" w:color="000000" w:themeColor="text1" w:sz="8" w:space="0"/>
+              <w:left w:val="single" w:color="000000" w:themeColor="text1" w:sz="8" w:space="0"/>
+              <w:bottom w:val="single" w:color="000000" w:themeColor="text1" w:sz="8" w:space="0"/>
+              <w:right w:val="single" w:color="000000" w:themeColor="text1" w:sz="8" w:space="0"/>
+            </w:tcBorders>
+            <w:tcMar>
+              <w:top w:w="100" w:type="dxa"/>
+              <w:left w:w="100" w:type="dxa"/>
+              <w:bottom w:w="100" w:type="dxa"/>
+              <w:right w:w="100" w:type="dxa"/>
+            </w:tcMar>
+          </w:tcPr>
+          <w:p>
+            <w:r>
+              <w:rPr>
+                <w:sz w:val="24"/>
+                <w:szCs w:val="24"/>
+              </w:rPr>
+              <w:t>Created By:</w:t>
+            </w:r>
+          </w:p>
+        </w:tc>
+        <w:tc>
+          <w:tcPr>
+            <w:tcW w:w="1999" w:type="dxa"/>
+            <w:tcBorders>
+              <w:top w:val="single" w:color="000000" w:themeColor="text1" w:sz="8" w:space="0"/>
+              <w:left w:val="single" w:color="000000" w:themeColor="text1" w:sz="8" w:space="0"/>
+              <w:bottom w:val="single" w:color="000000" w:themeColor="text1" w:sz="8" w:space="0"/>
+              <w:right w:val="single" w:color="000000" w:themeColor="text1" w:sz="8" w:space="0"/>
+            </w:tcBorders>
+            <w:tcMar>
+              <w:top w:w="100" w:type="dxa"/>
+              <w:left w:w="100" w:type="dxa"/>
+              <w:bottom w:w="100" w:type="dxa"/>
+              <w:right w:w="100" w:type="dxa"/>
+            </w:tcMar>
+          </w:tcPr>
+          <w:p>
+            <w:r>
+              <w:rPr>
+                <w:sz w:val="24"/>
+                <w:szCs w:val="24"/>
+              </w:rPr>
+              <w:t>Trần Mai Ngọc Anh</w:t>
+            </w:r>
+          </w:p>
+        </w:tc>
+        <w:tc>
+          <w:tcPr>
+            <w:tcW w:w="2207" w:type="dxa"/>
+            <w:tcBorders>
+              <w:top w:val="nil"/>
+              <w:left w:val="single" w:color="000000" w:themeColor="text1" w:sz="8" w:space="0"/>
+              <w:bottom w:val="single" w:color="000000" w:themeColor="text1" w:sz="8" w:space="0"/>
+              <w:right w:val="single" w:color="000000" w:themeColor="text1" w:sz="8" w:space="0"/>
+            </w:tcBorders>
+            <w:tcMar>
+              <w:top w:w="100" w:type="dxa"/>
+              <w:left w:w="100" w:type="dxa"/>
+              <w:bottom w:w="100" w:type="dxa"/>
+              <w:right w:w="100" w:type="dxa"/>
+            </w:tcMar>
+          </w:tcPr>
+          <w:p>
+            <w:r>
+              <w:rPr>
+                <w:sz w:val="24"/>
+                <w:szCs w:val="24"/>
+              </w:rPr>
+              <w:t>Last Updated By</w:t>
+            </w:r>
+          </w:p>
+        </w:tc>
+        <w:tc>
+          <w:tcPr>
+            <w:tcW w:w="2077" w:type="dxa"/>
+            <w:tcBorders>
+              <w:top w:val="nil"/>
+              <w:left w:val="single" w:color="000000" w:themeColor="text1" w:sz="8" w:space="0"/>
+              <w:bottom w:val="single" w:color="000000" w:themeColor="text1" w:sz="8" w:space="0"/>
+              <w:right w:val="single" w:color="000000" w:themeColor="text1" w:sz="8" w:space="0"/>
+            </w:tcBorders>
+            <w:tcMar>
+              <w:top w:w="100" w:type="dxa"/>
+              <w:left w:w="100" w:type="dxa"/>
+              <w:bottom w:w="100" w:type="dxa"/>
+              <w:right w:w="100" w:type="dxa"/>
+            </w:tcMar>
+          </w:tcPr>
+          <w:p>
+            <w:r>
+              <w:rPr>
+                <w:sz w:val="24"/>
+                <w:szCs w:val="24"/>
+              </w:rPr>
+              <w:t>Trần Mai Ngọc Anh</w:t>
+            </w:r>
+          </w:p>
+        </w:tc>
+      </w:tr>
+      <w:tr>
+        <w:tblPrEx>
+          <w:tblBorders>
+            <w:top w:val="single" w:color="000000" w:themeColor="text1" w:sz="4" w:space="0"/>
+            <w:left w:val="single" w:color="000000" w:themeColor="text1" w:sz="4" w:space="0"/>
+            <w:bottom w:val="single" w:color="000000" w:themeColor="text1" w:sz="4" w:space="0"/>
+            <w:right w:val="single" w:color="000000" w:themeColor="text1" w:sz="4" w:space="0"/>
+            <w:insideH w:val="single" w:color="000000" w:themeColor="text1" w:sz="4" w:space="0"/>
+            <w:insideV w:val="single" w:color="000000" w:themeColor="text1" w:sz="4" w:space="0"/>
+          </w:tblBorders>
+          <w:tblCellMar>
+            <w:top w:w="0" w:type="dxa"/>
+            <w:left w:w="108" w:type="dxa"/>
+            <w:bottom w:w="0" w:type="dxa"/>
+            <w:right w:w="108" w:type="dxa"/>
+          </w:tblCellMar>
+        </w:tblPrEx>
+        <w:trPr>
+          <w:trHeight w:val="300" w:hRule="atLeast"/>
+        </w:trPr>
+        <w:tc>
+          <w:tcPr>
+            <w:tcW w:w="1858" w:type="dxa"/>
+            <w:tcBorders>
+              <w:top w:val="single" w:color="000000" w:themeColor="text1" w:sz="8" w:space="0"/>
+              <w:left w:val="single" w:color="000000" w:themeColor="text1" w:sz="8" w:space="0"/>
+              <w:bottom w:val="single" w:color="000000" w:themeColor="text1" w:sz="8" w:space="0"/>
+              <w:right w:val="single" w:color="000000" w:themeColor="text1" w:sz="8" w:space="0"/>
+            </w:tcBorders>
+            <w:tcMar>
+              <w:top w:w="100" w:type="dxa"/>
+              <w:left w:w="100" w:type="dxa"/>
+              <w:bottom w:w="100" w:type="dxa"/>
+              <w:right w:w="100" w:type="dxa"/>
+            </w:tcMar>
+          </w:tcPr>
+          <w:p>
+            <w:r>
+              <w:rPr>
+                <w:sz w:val="24"/>
+                <w:szCs w:val="24"/>
+              </w:rPr>
+              <w:t>Date Created:</w:t>
+            </w:r>
+          </w:p>
+        </w:tc>
+        <w:tc>
+          <w:tcPr>
+            <w:tcW w:w="1999" w:type="dxa"/>
+            <w:tcBorders>
+              <w:top w:val="single" w:color="000000" w:themeColor="text1" w:sz="8" w:space="0"/>
+              <w:left w:val="single" w:color="000000" w:themeColor="text1" w:sz="8" w:space="0"/>
+              <w:bottom w:val="single" w:color="000000" w:themeColor="text1" w:sz="8" w:space="0"/>
+              <w:right w:val="single" w:color="000000" w:themeColor="text1" w:sz="8" w:space="0"/>
+            </w:tcBorders>
+            <w:tcMar>
+              <w:top w:w="100" w:type="dxa"/>
+              <w:left w:w="100" w:type="dxa"/>
+              <w:bottom w:w="100" w:type="dxa"/>
+              <w:right w:w="100" w:type="dxa"/>
+            </w:tcMar>
+          </w:tcPr>
+          <w:p>
+            <w:r>
+              <w:rPr>
+                <w:sz w:val="24"/>
+                <w:szCs w:val="24"/>
+              </w:rPr>
+              <w:t xml:space="preserve"> </w:t>
+            </w:r>
+          </w:p>
+        </w:tc>
+        <w:tc>
+          <w:tcPr>
+            <w:tcW w:w="2207" w:type="dxa"/>
+            <w:tcBorders>
+              <w:top w:val="single" w:color="000000" w:themeColor="text1" w:sz="8" w:space="0"/>
+              <w:left w:val="single" w:color="000000" w:themeColor="text1" w:sz="8" w:space="0"/>
+              <w:bottom w:val="single" w:color="000000" w:themeColor="text1" w:sz="8" w:space="0"/>
+              <w:right w:val="single" w:color="000000" w:themeColor="text1" w:sz="8" w:space="0"/>
+            </w:tcBorders>
+            <w:tcMar>
+              <w:top w:w="100" w:type="dxa"/>
+              <w:left w:w="100" w:type="dxa"/>
+              <w:bottom w:w="100" w:type="dxa"/>
+              <w:right w:w="100" w:type="dxa"/>
+            </w:tcMar>
+          </w:tcPr>
+          <w:p>
+            <w:r>
+              <w:rPr>
+                <w:sz w:val="24"/>
+                <w:szCs w:val="24"/>
+              </w:rPr>
+              <w:t>Date Last Updated</w:t>
+            </w:r>
+          </w:p>
+        </w:tc>
+        <w:tc>
+          <w:tcPr>
+            <w:tcW w:w="2077" w:type="dxa"/>
+            <w:tcBorders>
+              <w:top w:val="single" w:color="000000" w:themeColor="text1" w:sz="8" w:space="0"/>
+              <w:left w:val="single" w:color="000000" w:themeColor="text1" w:sz="8" w:space="0"/>
+              <w:bottom w:val="single" w:color="000000" w:themeColor="text1" w:sz="8" w:space="0"/>
+              <w:right w:val="single" w:color="000000" w:themeColor="text1" w:sz="8" w:space="0"/>
+            </w:tcBorders>
+            <w:tcMar>
+              <w:top w:w="100" w:type="dxa"/>
+              <w:left w:w="100" w:type="dxa"/>
+              <w:bottom w:w="100" w:type="dxa"/>
+              <w:right w:w="100" w:type="dxa"/>
+            </w:tcMar>
+          </w:tcPr>
+          <w:p>
+            <w:r>
+              <w:rPr>
+                <w:sz w:val="24"/>
+                <w:szCs w:val="24"/>
+              </w:rPr>
+              <w:t xml:space="preserve"> </w:t>
+            </w:r>
+          </w:p>
+        </w:tc>
+      </w:tr>
+    </w:tbl>
+    <w:p>
+      <w:pPr>
+        <w:jc w:val="center"/>
+      </w:pPr>
+      <w:r>
+        <w:rPr>
+          <w:sz w:val="24"/>
+          <w:szCs w:val="24"/>
+        </w:rPr>
+        <w:t xml:space="preserve"> </w:t>
+      </w:r>
+    </w:p>
+    <w:tbl>
+      <w:tblPr>
+        <w:tblStyle w:val="13"/>
+        <w:tblW w:w="0" w:type="auto"/>
+        <w:tblInd w:w="0" w:type="dxa"/>
+        <w:tblBorders>
+          <w:top w:val="single" w:color="000000" w:themeColor="text1" w:sz="4" w:space="0"/>
+          <w:left w:val="single" w:color="000000" w:themeColor="text1" w:sz="4" w:space="0"/>
+          <w:bottom w:val="single" w:color="000000" w:themeColor="text1" w:sz="4" w:space="0"/>
+          <w:right w:val="single" w:color="000000" w:themeColor="text1" w:sz="4" w:space="0"/>
+          <w:insideH w:val="single" w:color="000000" w:themeColor="text1" w:sz="4" w:space="0"/>
+          <w:insideV w:val="single" w:color="000000" w:themeColor="text1" w:sz="4" w:space="0"/>
+        </w:tblBorders>
+        <w:tblLayout w:type="fixed"/>
+        <w:tblCellMar>
+          <w:top w:w="0" w:type="dxa"/>
+          <w:left w:w="108" w:type="dxa"/>
+          <w:bottom w:w="0" w:type="dxa"/>
+          <w:right w:w="108" w:type="dxa"/>
+        </w:tblCellMar>
+      </w:tblPr>
+      <w:tblGrid>
+        <w:gridCol w:w="2619"/>
+        <w:gridCol w:w="6041"/>
+      </w:tblGrid>
+      <w:tr>
+        <w:tblPrEx>
+          <w:tblBorders>
+            <w:top w:val="single" w:color="000000" w:themeColor="text1" w:sz="4" w:space="0"/>
+            <w:left w:val="single" w:color="000000" w:themeColor="text1" w:sz="4" w:space="0"/>
+            <w:bottom w:val="single" w:color="000000" w:themeColor="text1" w:sz="4" w:space="0"/>
+            <w:right w:val="single" w:color="000000" w:themeColor="text1" w:sz="4" w:space="0"/>
+            <w:insideH w:val="single" w:color="000000" w:themeColor="text1" w:sz="4" w:space="0"/>
+            <w:insideV w:val="single" w:color="000000" w:themeColor="text1" w:sz="4" w:space="0"/>
+          </w:tblBorders>
+          <w:tblCellMar>
+            <w:top w:w="0" w:type="dxa"/>
+            <w:left w:w="108" w:type="dxa"/>
+            <w:bottom w:w="0" w:type="dxa"/>
+            <w:right w:w="108" w:type="dxa"/>
+          </w:tblCellMar>
+        </w:tblPrEx>
+        <w:trPr>
+          <w:trHeight w:val="300" w:hRule="atLeast"/>
+        </w:trPr>
+        <w:tc>
+          <w:tcPr>
+            <w:tcW w:w="2619" w:type="dxa"/>
+            <w:tcBorders>
+              <w:top w:val="single" w:color="000000" w:themeColor="text1" w:sz="8" w:space="0"/>
+              <w:left w:val="single" w:color="000000" w:themeColor="text1" w:sz="8" w:space="0"/>
+              <w:bottom w:val="single" w:color="000000" w:themeColor="text1" w:sz="8" w:space="0"/>
+              <w:right w:val="single" w:color="000000" w:themeColor="text1" w:sz="8" w:space="0"/>
+            </w:tcBorders>
+            <w:tcMar>
+              <w:top w:w="100" w:type="dxa"/>
+              <w:left w:w="100" w:type="dxa"/>
+              <w:bottom w:w="100" w:type="dxa"/>
+              <w:right w:w="100" w:type="dxa"/>
+            </w:tcMar>
+          </w:tcPr>
+          <w:p>
+            <w:r>
+              <w:rPr>
+                <w:sz w:val="24"/>
+                <w:szCs w:val="24"/>
+              </w:rPr>
+              <w:t>Actor</w:t>
+            </w:r>
+          </w:p>
+        </w:tc>
+        <w:tc>
+          <w:tcPr>
+            <w:tcW w:w="6041" w:type="dxa"/>
+            <w:tcBorders>
+              <w:top w:val="single" w:color="000000" w:themeColor="text1" w:sz="8" w:space="0"/>
+              <w:left w:val="single" w:color="000000" w:themeColor="text1" w:sz="8" w:space="0"/>
+              <w:bottom w:val="single" w:color="000000" w:themeColor="text1" w:sz="8" w:space="0"/>
+              <w:right w:val="single" w:color="000000" w:themeColor="text1" w:sz="8" w:space="0"/>
+            </w:tcBorders>
+            <w:tcMar>
+              <w:top w:w="100" w:type="dxa"/>
+              <w:left w:w="100" w:type="dxa"/>
+              <w:bottom w:w="100" w:type="dxa"/>
+              <w:right w:w="100" w:type="dxa"/>
+            </w:tcMar>
+          </w:tcPr>
+          <w:p>
+            <w:r>
+              <w:rPr>
+                <w:sz w:val="24"/>
+                <w:szCs w:val="24"/>
+              </w:rPr>
+              <w:t>Người dùng</w:t>
+            </w:r>
+          </w:p>
+        </w:tc>
+      </w:tr>
+      <w:tr>
+        <w:tblPrEx>
+          <w:tblBorders>
+            <w:top w:val="single" w:color="000000" w:themeColor="text1" w:sz="4" w:space="0"/>
+            <w:left w:val="single" w:color="000000" w:themeColor="text1" w:sz="4" w:space="0"/>
+            <w:bottom w:val="single" w:color="000000" w:themeColor="text1" w:sz="4" w:space="0"/>
+            <w:right w:val="single" w:color="000000" w:themeColor="text1" w:sz="4" w:space="0"/>
+            <w:insideH w:val="single" w:color="000000" w:themeColor="text1" w:sz="4" w:space="0"/>
+            <w:insideV w:val="single" w:color="000000" w:themeColor="text1" w:sz="4" w:space="0"/>
+          </w:tblBorders>
+          <w:tblCellMar>
+            <w:top w:w="0" w:type="dxa"/>
+            <w:left w:w="108" w:type="dxa"/>
+            <w:bottom w:w="0" w:type="dxa"/>
+            <w:right w:w="108" w:type="dxa"/>
+          </w:tblCellMar>
+        </w:tblPrEx>
+        <w:trPr>
+          <w:trHeight w:val="300" w:hRule="atLeast"/>
+        </w:trPr>
+        <w:tc>
+          <w:tcPr>
+            <w:tcW w:w="2619" w:type="dxa"/>
+            <w:tcBorders>
+              <w:top w:val="single" w:color="000000" w:themeColor="text1" w:sz="8" w:space="0"/>
+              <w:left w:val="single" w:color="000000" w:themeColor="text1" w:sz="8" w:space="0"/>
+              <w:bottom w:val="single" w:color="000000" w:themeColor="text1" w:sz="8" w:space="0"/>
+              <w:right w:val="single" w:color="000000" w:themeColor="text1" w:sz="8" w:space="0"/>
+            </w:tcBorders>
+            <w:tcMar>
+              <w:top w:w="100" w:type="dxa"/>
+              <w:left w:w="100" w:type="dxa"/>
+              <w:bottom w:w="100" w:type="dxa"/>
+              <w:right w:w="100" w:type="dxa"/>
+            </w:tcMar>
+          </w:tcPr>
+          <w:p>
+            <w:r>
+              <w:rPr>
+                <w:i/>
+                <w:iCs/>
+                <w:sz w:val="24"/>
+                <w:szCs w:val="24"/>
+              </w:rPr>
+              <w:t>Description</w:t>
+            </w:r>
+          </w:p>
+        </w:tc>
+        <w:tc>
+          <w:tcPr>
+            <w:tcW w:w="6041" w:type="dxa"/>
+            <w:tcBorders>
+              <w:top w:val="single" w:color="000000" w:themeColor="text1" w:sz="8" w:space="0"/>
+              <w:left w:val="single" w:color="000000" w:themeColor="text1" w:sz="8" w:space="0"/>
+              <w:bottom w:val="single" w:color="000000" w:themeColor="text1" w:sz="8" w:space="0"/>
+              <w:right w:val="single" w:color="000000" w:themeColor="text1" w:sz="8" w:space="0"/>
+            </w:tcBorders>
+            <w:tcMar>
+              <w:top w:w="100" w:type="dxa"/>
+              <w:left w:w="100" w:type="dxa"/>
+              <w:bottom w:w="100" w:type="dxa"/>
+              <w:right w:w="100" w:type="dxa"/>
+            </w:tcMar>
+          </w:tcPr>
+          <w:p>
+            <w:r>
+              <w:rPr>
+                <w:sz w:val="24"/>
+                <w:szCs w:val="24"/>
+              </w:rPr>
+              <w:t xml:space="preserve">Chức năng nhận thông báo cho phép người dùng nhận được thông báo khi có sự thay đổi về thông tin của tour du lịch để người dùng có thể nắm bắt được thông tin về chuyến đi </w:t>
+            </w:r>
+          </w:p>
+        </w:tc>
+      </w:tr>
+      <w:tr>
+        <w:tblPrEx>
+          <w:tblBorders>
+            <w:top w:val="single" w:color="000000" w:themeColor="text1" w:sz="4" w:space="0"/>
+            <w:left w:val="single" w:color="000000" w:themeColor="text1" w:sz="4" w:space="0"/>
+            <w:bottom w:val="single" w:color="000000" w:themeColor="text1" w:sz="4" w:space="0"/>
+            <w:right w:val="single" w:color="000000" w:themeColor="text1" w:sz="4" w:space="0"/>
+            <w:insideH w:val="single" w:color="000000" w:themeColor="text1" w:sz="4" w:space="0"/>
+            <w:insideV w:val="single" w:color="000000" w:themeColor="text1" w:sz="4" w:space="0"/>
+          </w:tblBorders>
+          <w:tblCellMar>
+            <w:top w:w="0" w:type="dxa"/>
+            <w:left w:w="108" w:type="dxa"/>
+            <w:bottom w:w="0" w:type="dxa"/>
+            <w:right w:w="108" w:type="dxa"/>
+          </w:tblCellMar>
+        </w:tblPrEx>
+        <w:trPr>
+          <w:trHeight w:val="300" w:hRule="atLeast"/>
+        </w:trPr>
+        <w:tc>
+          <w:tcPr>
+            <w:tcW w:w="2619" w:type="dxa"/>
+            <w:tcBorders>
+              <w:top w:val="single" w:color="000000" w:themeColor="text1" w:sz="8" w:space="0"/>
+              <w:left w:val="single" w:color="000000" w:themeColor="text1" w:sz="8" w:space="0"/>
+              <w:bottom w:val="single" w:color="000000" w:themeColor="text1" w:sz="8" w:space="0"/>
+              <w:right w:val="single" w:color="000000" w:themeColor="text1" w:sz="8" w:space="0"/>
+            </w:tcBorders>
+            <w:tcMar>
+              <w:top w:w="100" w:type="dxa"/>
+              <w:left w:w="100" w:type="dxa"/>
+              <w:bottom w:w="100" w:type="dxa"/>
+              <w:right w:w="100" w:type="dxa"/>
+            </w:tcMar>
+          </w:tcPr>
+          <w:p>
+            <w:r>
+              <w:rPr>
+                <w:i/>
+                <w:iCs/>
+                <w:sz w:val="24"/>
+                <w:szCs w:val="24"/>
+              </w:rPr>
+              <w:t>Trigger</w:t>
+            </w:r>
+          </w:p>
+        </w:tc>
+        <w:tc>
+          <w:tcPr>
+            <w:tcW w:w="6041" w:type="dxa"/>
+            <w:tcBorders>
+              <w:top w:val="single" w:color="000000" w:themeColor="text1" w:sz="8" w:space="0"/>
+              <w:left w:val="single" w:color="000000" w:themeColor="text1" w:sz="8" w:space="0"/>
+              <w:bottom w:val="single" w:color="000000" w:themeColor="text1" w:sz="8" w:space="0"/>
+              <w:right w:val="single" w:color="000000" w:themeColor="text1" w:sz="8" w:space="0"/>
+            </w:tcBorders>
+            <w:tcMar>
+              <w:top w:w="100" w:type="dxa"/>
+              <w:left w:w="100" w:type="dxa"/>
+              <w:bottom w:w="100" w:type="dxa"/>
+              <w:right w:w="100" w:type="dxa"/>
+            </w:tcMar>
+          </w:tcPr>
+          <w:p>
+            <w:r>
+              <w:rPr>
+                <w:sz w:val="24"/>
+                <w:szCs w:val="24"/>
+              </w:rPr>
+              <w:t>Chức năng này được sử dụng khi người dùng click vào nút “Thông báo” trên web hoặc khi có sự thay đổi về tour hệ thống sẽ tự động thông báo cho người dùng qua gmail</w:t>
+            </w:r>
+          </w:p>
+        </w:tc>
+      </w:tr>
+      <w:tr>
+        <w:tblPrEx>
+          <w:tblBorders>
+            <w:top w:val="single" w:color="000000" w:themeColor="text1" w:sz="4" w:space="0"/>
+            <w:left w:val="single" w:color="000000" w:themeColor="text1" w:sz="4" w:space="0"/>
+            <w:bottom w:val="single" w:color="000000" w:themeColor="text1" w:sz="4" w:space="0"/>
+            <w:right w:val="single" w:color="000000" w:themeColor="text1" w:sz="4" w:space="0"/>
+            <w:insideH w:val="single" w:color="000000" w:themeColor="text1" w:sz="4" w:space="0"/>
+            <w:insideV w:val="single" w:color="000000" w:themeColor="text1" w:sz="4" w:space="0"/>
+          </w:tblBorders>
+          <w:tblCellMar>
+            <w:top w:w="0" w:type="dxa"/>
+            <w:left w:w="108" w:type="dxa"/>
+            <w:bottom w:w="0" w:type="dxa"/>
+            <w:right w:w="108" w:type="dxa"/>
+          </w:tblCellMar>
+        </w:tblPrEx>
+        <w:trPr>
+          <w:trHeight w:val="300" w:hRule="atLeast"/>
+        </w:trPr>
+        <w:tc>
+          <w:tcPr>
+            <w:tcW w:w="2619" w:type="dxa"/>
+            <w:tcBorders>
+              <w:top w:val="single" w:color="000000" w:themeColor="text1" w:sz="8" w:space="0"/>
+              <w:left w:val="single" w:color="000000" w:themeColor="text1" w:sz="8" w:space="0"/>
+              <w:bottom w:val="single" w:color="000000" w:themeColor="text1" w:sz="8" w:space="0"/>
+              <w:right w:val="single" w:color="000000" w:themeColor="text1" w:sz="8" w:space="0"/>
+            </w:tcBorders>
+            <w:tcMar>
+              <w:top w:w="100" w:type="dxa"/>
+              <w:left w:w="100" w:type="dxa"/>
+              <w:bottom w:w="100" w:type="dxa"/>
+              <w:right w:w="100" w:type="dxa"/>
+            </w:tcMar>
+          </w:tcPr>
+          <w:p>
+            <w:r>
+              <w:rPr>
+                <w:i/>
+                <w:iCs/>
+                <w:sz w:val="24"/>
+                <w:szCs w:val="24"/>
+              </w:rPr>
+              <w:t>Pre-conditions</w:t>
+            </w:r>
+          </w:p>
+        </w:tc>
+        <w:tc>
+          <w:tcPr>
+            <w:tcW w:w="6041" w:type="dxa"/>
+            <w:tcBorders>
+              <w:top w:val="single" w:color="000000" w:themeColor="text1" w:sz="8" w:space="0"/>
+              <w:left w:val="single" w:color="000000" w:themeColor="text1" w:sz="8" w:space="0"/>
+              <w:bottom w:val="single" w:color="000000" w:themeColor="text1" w:sz="8" w:space="0"/>
+              <w:right w:val="single" w:color="000000" w:themeColor="text1" w:sz="8" w:space="0"/>
+            </w:tcBorders>
+            <w:tcMar>
+              <w:top w:w="100" w:type="dxa"/>
+              <w:left w:w="100" w:type="dxa"/>
+              <w:bottom w:w="100" w:type="dxa"/>
+              <w:right w:w="100" w:type="dxa"/>
+            </w:tcMar>
+          </w:tcPr>
+          <w:p>
+            <w:r>
+              <w:rPr>
+                <w:sz w:val="24"/>
+                <w:szCs w:val="24"/>
+              </w:rPr>
+              <w:t>- Người dùng đã đăng nhập vào hệ thống</w:t>
+            </w:r>
+          </w:p>
+          <w:p>
+            <w:r>
+              <w:rPr>
+                <w:sz w:val="24"/>
+                <w:szCs w:val="24"/>
+              </w:rPr>
+              <w:t>- Người dùng đã đặt vé thành công</w:t>
+            </w:r>
+          </w:p>
+        </w:tc>
+      </w:tr>
+      <w:tr>
+        <w:tblPrEx>
+          <w:tblBorders>
+            <w:top w:val="single" w:color="000000" w:themeColor="text1" w:sz="4" w:space="0"/>
+            <w:left w:val="single" w:color="000000" w:themeColor="text1" w:sz="4" w:space="0"/>
+            <w:bottom w:val="single" w:color="000000" w:themeColor="text1" w:sz="4" w:space="0"/>
+            <w:right w:val="single" w:color="000000" w:themeColor="text1" w:sz="4" w:space="0"/>
+            <w:insideH w:val="single" w:color="000000" w:themeColor="text1" w:sz="4" w:space="0"/>
+            <w:insideV w:val="single" w:color="000000" w:themeColor="text1" w:sz="4" w:space="0"/>
+          </w:tblBorders>
+          <w:tblCellMar>
+            <w:top w:w="0" w:type="dxa"/>
+            <w:left w:w="108" w:type="dxa"/>
+            <w:bottom w:w="0" w:type="dxa"/>
+            <w:right w:w="108" w:type="dxa"/>
+          </w:tblCellMar>
+        </w:tblPrEx>
+        <w:trPr>
+          <w:trHeight w:val="300" w:hRule="atLeast"/>
+        </w:trPr>
+        <w:tc>
+          <w:tcPr>
+            <w:tcW w:w="2619" w:type="dxa"/>
+            <w:tcBorders>
+              <w:top w:val="single" w:color="000000" w:themeColor="text1" w:sz="8" w:space="0"/>
+              <w:left w:val="single" w:color="000000" w:themeColor="text1" w:sz="8" w:space="0"/>
+              <w:bottom w:val="single" w:color="000000" w:themeColor="text1" w:sz="8" w:space="0"/>
+              <w:right w:val="single" w:color="000000" w:themeColor="text1" w:sz="8" w:space="0"/>
+            </w:tcBorders>
+            <w:tcMar>
+              <w:top w:w="100" w:type="dxa"/>
+              <w:left w:w="100" w:type="dxa"/>
+              <w:bottom w:w="100" w:type="dxa"/>
+              <w:right w:w="100" w:type="dxa"/>
+            </w:tcMar>
+          </w:tcPr>
+          <w:p>
+            <w:r>
+              <w:rPr>
+                <w:i/>
+                <w:iCs/>
+                <w:sz w:val="24"/>
+                <w:szCs w:val="24"/>
+              </w:rPr>
+              <w:t>Post conditions</w:t>
+            </w:r>
+          </w:p>
+        </w:tc>
+        <w:tc>
+          <w:tcPr>
+            <w:tcW w:w="6041" w:type="dxa"/>
+            <w:tcBorders>
+              <w:top w:val="single" w:color="000000" w:themeColor="text1" w:sz="8" w:space="0"/>
+              <w:left w:val="single" w:color="000000" w:themeColor="text1" w:sz="8" w:space="0"/>
+              <w:bottom w:val="single" w:color="000000" w:themeColor="text1" w:sz="8" w:space="0"/>
+              <w:right w:val="single" w:color="000000" w:themeColor="text1" w:sz="8" w:space="0"/>
+            </w:tcBorders>
+            <w:tcMar>
+              <w:top w:w="100" w:type="dxa"/>
+              <w:left w:w="100" w:type="dxa"/>
+              <w:bottom w:w="100" w:type="dxa"/>
+              <w:right w:w="100" w:type="dxa"/>
+            </w:tcMar>
+          </w:tcPr>
+          <w:p>
+            <w:r>
+              <w:rPr>
+                <w:sz w:val="24"/>
+                <w:szCs w:val="24"/>
+              </w:rPr>
+              <w:t>Người dùng nhận được thông báo về sự thay đổi thông tin của tour du lịch</w:t>
+            </w:r>
+          </w:p>
+        </w:tc>
+      </w:tr>
+      <w:tr>
+        <w:tblPrEx>
+          <w:tblBorders>
+            <w:top w:val="single" w:color="000000" w:themeColor="text1" w:sz="4" w:space="0"/>
+            <w:left w:val="single" w:color="000000" w:themeColor="text1" w:sz="4" w:space="0"/>
+            <w:bottom w:val="single" w:color="000000" w:themeColor="text1" w:sz="4" w:space="0"/>
+            <w:right w:val="single" w:color="000000" w:themeColor="text1" w:sz="4" w:space="0"/>
+            <w:insideH w:val="single" w:color="000000" w:themeColor="text1" w:sz="4" w:space="0"/>
+            <w:insideV w:val="single" w:color="000000" w:themeColor="text1" w:sz="4" w:space="0"/>
+          </w:tblBorders>
+          <w:tblCellMar>
+            <w:top w:w="0" w:type="dxa"/>
+            <w:left w:w="108" w:type="dxa"/>
+            <w:bottom w:w="0" w:type="dxa"/>
+            <w:right w:w="108" w:type="dxa"/>
+          </w:tblCellMar>
+        </w:tblPrEx>
+        <w:trPr>
+          <w:trHeight w:val="300" w:hRule="atLeast"/>
+        </w:trPr>
+        <w:tc>
+          <w:tcPr>
+            <w:tcW w:w="2619" w:type="dxa"/>
+            <w:tcBorders>
+              <w:top w:val="single" w:color="000000" w:themeColor="text1" w:sz="8" w:space="0"/>
+              <w:left w:val="single" w:color="000000" w:themeColor="text1" w:sz="8" w:space="0"/>
+              <w:bottom w:val="single" w:color="000000" w:themeColor="text1" w:sz="8" w:space="0"/>
+              <w:right w:val="single" w:color="000000" w:themeColor="text1" w:sz="8" w:space="0"/>
+            </w:tcBorders>
+            <w:tcMar>
+              <w:top w:w="100" w:type="dxa"/>
+              <w:left w:w="100" w:type="dxa"/>
+              <w:bottom w:w="100" w:type="dxa"/>
+              <w:right w:w="100" w:type="dxa"/>
+            </w:tcMar>
+          </w:tcPr>
+          <w:p>
+            <w:r>
+              <w:rPr>
+                <w:i/>
+                <w:iCs/>
+                <w:sz w:val="24"/>
+                <w:szCs w:val="24"/>
+              </w:rPr>
+              <w:t>Flow of Events</w:t>
+            </w:r>
+          </w:p>
+        </w:tc>
+        <w:tc>
+          <w:tcPr>
+            <w:tcW w:w="6041" w:type="dxa"/>
+            <w:tcBorders>
+              <w:top w:val="single" w:color="000000" w:themeColor="text1" w:sz="8" w:space="0"/>
+              <w:left w:val="single" w:color="000000" w:themeColor="text1" w:sz="8" w:space="0"/>
+              <w:bottom w:val="single" w:color="000000" w:themeColor="text1" w:sz="8" w:space="0"/>
+              <w:right w:val="single" w:color="000000" w:themeColor="text1" w:sz="8" w:space="0"/>
+            </w:tcBorders>
+            <w:tcMar>
+              <w:top w:w="100" w:type="dxa"/>
+              <w:left w:w="100" w:type="dxa"/>
+              <w:bottom w:w="100" w:type="dxa"/>
+              <w:right w:w="100" w:type="dxa"/>
+            </w:tcMar>
+          </w:tcPr>
+          <w:p>
+            <w:r>
+              <w:rPr>
+                <w:sz w:val="24"/>
+                <w:szCs w:val="24"/>
+              </w:rPr>
+              <w:t>Người dùng có thể nhận thông báo qua email từ hệ thống nếu có thông tin mới nhất</w:t>
+            </w:r>
+          </w:p>
+        </w:tc>
+      </w:tr>
+      <w:tr>
+        <w:tblPrEx>
+          <w:tblBorders>
+            <w:top w:val="single" w:color="000000" w:themeColor="text1" w:sz="4" w:space="0"/>
+            <w:left w:val="single" w:color="000000" w:themeColor="text1" w:sz="4" w:space="0"/>
+            <w:bottom w:val="single" w:color="000000" w:themeColor="text1" w:sz="4" w:space="0"/>
+            <w:right w:val="single" w:color="000000" w:themeColor="text1" w:sz="4" w:space="0"/>
+            <w:insideH w:val="single" w:color="000000" w:themeColor="text1" w:sz="4" w:space="0"/>
+            <w:insideV w:val="single" w:color="000000" w:themeColor="text1" w:sz="4" w:space="0"/>
+          </w:tblBorders>
+          <w:tblCellMar>
+            <w:top w:w="0" w:type="dxa"/>
+            <w:left w:w="108" w:type="dxa"/>
+            <w:bottom w:w="0" w:type="dxa"/>
+            <w:right w:w="108" w:type="dxa"/>
+          </w:tblCellMar>
+        </w:tblPrEx>
+        <w:trPr>
+          <w:trHeight w:val="300" w:hRule="atLeast"/>
+        </w:trPr>
+        <w:tc>
+          <w:tcPr>
+            <w:tcW w:w="2619" w:type="dxa"/>
+            <w:tcBorders>
+              <w:top w:val="single" w:color="000000" w:themeColor="text1" w:sz="8" w:space="0"/>
+              <w:left w:val="single" w:color="000000" w:themeColor="text1" w:sz="8" w:space="0"/>
+              <w:bottom w:val="single" w:color="000000" w:themeColor="text1" w:sz="8" w:space="0"/>
+              <w:right w:val="single" w:color="000000" w:themeColor="text1" w:sz="8" w:space="0"/>
+            </w:tcBorders>
+            <w:tcMar>
+              <w:top w:w="100" w:type="dxa"/>
+              <w:left w:w="100" w:type="dxa"/>
+              <w:bottom w:w="100" w:type="dxa"/>
+              <w:right w:w="100" w:type="dxa"/>
+            </w:tcMar>
+          </w:tcPr>
+          <w:p>
+            <w:r>
+              <w:rPr>
+                <w:i/>
+                <w:iCs/>
+                <w:sz w:val="24"/>
+                <w:szCs w:val="24"/>
+              </w:rPr>
+              <w:t>Alternative Flows</w:t>
+            </w:r>
+          </w:p>
+        </w:tc>
+        <w:tc>
+          <w:tcPr>
+            <w:tcW w:w="6041" w:type="dxa"/>
+            <w:tcBorders>
+              <w:top w:val="single" w:color="000000" w:themeColor="text1" w:sz="8" w:space="0"/>
+              <w:left w:val="single" w:color="000000" w:themeColor="text1" w:sz="8" w:space="0"/>
+              <w:bottom w:val="single" w:color="000000" w:themeColor="text1" w:sz="8" w:space="0"/>
+              <w:right w:val="single" w:color="000000" w:themeColor="text1" w:sz="8" w:space="0"/>
+            </w:tcBorders>
+            <w:tcMar>
+              <w:top w:w="100" w:type="dxa"/>
+              <w:left w:w="100" w:type="dxa"/>
+              <w:bottom w:w="100" w:type="dxa"/>
+              <w:right w:w="100" w:type="dxa"/>
+            </w:tcMar>
+          </w:tcPr>
+          <w:p>
+            <w:pPr>
+              <w:rPr>
+                <w:rFonts w:hint="default"/>
+                <w:lang w:val="vi-VN"/>
+              </w:rPr>
+            </w:pPr>
+            <w:r>
+              <w:rPr>
+                <w:sz w:val="24"/>
+                <w:szCs w:val="24"/>
+              </w:rPr>
+              <w:t xml:space="preserve">Người dùng có thể nhận thông báo </w:t>
+            </w:r>
+            <w:r>
+              <w:rPr>
+                <w:rFonts w:hint="default"/>
+                <w:sz w:val="24"/>
+                <w:szCs w:val="24"/>
+                <w:lang w:val="vi-VN"/>
+              </w:rPr>
+              <w:t>trên trang web</w:t>
+            </w:r>
+          </w:p>
+          <w:p>
+            <w:r>
+              <w:rPr>
+                <w:sz w:val="24"/>
+                <w:szCs w:val="24"/>
+              </w:rPr>
+              <w:t>1. Người dùng truy cập vào website</w:t>
+            </w:r>
+          </w:p>
+          <w:p>
+            <w:r>
+              <w:rPr>
+                <w:sz w:val="24"/>
+                <w:szCs w:val="24"/>
+              </w:rPr>
+              <w:t>2. Người dùng click vào “Thông báo”</w:t>
+            </w:r>
+          </w:p>
+          <w:p>
+            <w:pPr>
+              <w:rPr>
+                <w:rFonts w:hint="default"/>
+                <w:lang w:val="vi-VN"/>
+              </w:rPr>
+            </w:pPr>
+            <w:r>
+              <w:rPr>
+                <w:sz w:val="24"/>
+                <w:szCs w:val="24"/>
+              </w:rPr>
+              <w:t xml:space="preserve">3. Hệ thống hiển thị ra </w:t>
+            </w:r>
+            <w:r>
+              <w:rPr>
+                <w:rFonts w:hint="default"/>
+                <w:sz w:val="24"/>
+                <w:szCs w:val="24"/>
+                <w:lang w:val="vi-VN"/>
+              </w:rPr>
+              <w:t>thông báo</w:t>
+            </w:r>
+          </w:p>
+        </w:tc>
+      </w:tr>
+    </w:tbl>
+    <w:p>
+      <w:pPr>
+        <w:jc w:val="center"/>
+      </w:pPr>
+      <w:r>
+        <w:t xml:space="preserve"> </w:t>
+      </w:r>
+    </w:p>
+    <w:p>
+      <w:pPr>
+        <w:pStyle w:val="4"/>
+      </w:pPr>
+      <w:r>
+        <w:rPr>
+          <w:sz w:val="30"/>
+          <w:szCs w:val="30"/>
+        </w:rPr>
+        <w:t>1.4.4 Use case Xem đánh giá</w:t>
       </w:r>
     </w:p>
     <w:tbl>
@@ -3309,1058 +4373,6 @@
                 <w:sz w:val="24"/>
                 <w:szCs w:val="24"/>
               </w:rPr>
-              <w:t>10</w:t>
-            </w:r>
-          </w:p>
-        </w:tc>
-      </w:tr>
-      <w:tr>
-        <w:tblPrEx>
-          <w:tblBorders>
-            <w:top w:val="single" w:color="000000" w:themeColor="text1" w:sz="4" w:space="0"/>
-            <w:left w:val="single" w:color="000000" w:themeColor="text1" w:sz="4" w:space="0"/>
-            <w:bottom w:val="single" w:color="000000" w:themeColor="text1" w:sz="4" w:space="0"/>
-            <w:right w:val="single" w:color="000000" w:themeColor="text1" w:sz="4" w:space="0"/>
-            <w:insideH w:val="single" w:color="000000" w:themeColor="text1" w:sz="4" w:space="0"/>
-            <w:insideV w:val="single" w:color="000000" w:themeColor="text1" w:sz="4" w:space="0"/>
-          </w:tblBorders>
-          <w:tblCellMar>
-            <w:top w:w="0" w:type="dxa"/>
-            <w:left w:w="108" w:type="dxa"/>
-            <w:bottom w:w="0" w:type="dxa"/>
-            <w:right w:w="108" w:type="dxa"/>
-          </w:tblCellMar>
-        </w:tblPrEx>
-        <w:trPr>
-          <w:trHeight w:val="480" w:hRule="atLeast"/>
-        </w:trPr>
-        <w:tc>
-          <w:tcPr>
-            <w:tcW w:w="1858" w:type="dxa"/>
-            <w:tcBorders>
-              <w:top w:val="single" w:color="000000" w:themeColor="text1" w:sz="8" w:space="0"/>
-              <w:left w:val="single" w:color="000000" w:themeColor="text1" w:sz="8" w:space="0"/>
-              <w:bottom w:val="single" w:color="000000" w:themeColor="text1" w:sz="8" w:space="0"/>
-              <w:right w:val="single" w:color="000000" w:themeColor="text1" w:sz="8" w:space="0"/>
-            </w:tcBorders>
-            <w:tcMar>
-              <w:top w:w="100" w:type="dxa"/>
-              <w:left w:w="100" w:type="dxa"/>
-              <w:bottom w:w="100" w:type="dxa"/>
-              <w:right w:w="100" w:type="dxa"/>
-            </w:tcMar>
-          </w:tcPr>
-          <w:p>
-            <w:r>
-              <w:rPr>
-                <w:sz w:val="24"/>
-                <w:szCs w:val="24"/>
-              </w:rPr>
-              <w:t>Use Case Name</w:t>
-            </w:r>
-          </w:p>
-        </w:tc>
-        <w:tc>
-          <w:tcPr>
-            <w:tcW w:w="6283" w:type="dxa"/>
-            <w:gridSpan w:val="3"/>
-            <w:tcBorders>
-              <w:top w:val="single" w:color="000000" w:themeColor="text1" w:sz="8" w:space="0"/>
-              <w:left w:val="single" w:color="000000" w:themeColor="text1" w:sz="8" w:space="0"/>
-              <w:bottom w:val="single" w:color="000000" w:themeColor="text1" w:sz="8" w:space="0"/>
-              <w:right w:val="single" w:color="000000" w:themeColor="text1" w:sz="8" w:space="0"/>
-            </w:tcBorders>
-            <w:tcMar>
-              <w:top w:w="100" w:type="dxa"/>
-              <w:left w:w="100" w:type="dxa"/>
-              <w:bottom w:w="100" w:type="dxa"/>
-              <w:right w:w="100" w:type="dxa"/>
-            </w:tcMar>
-          </w:tcPr>
-          <w:p>
-            <w:r>
-              <w:rPr>
-                <w:sz w:val="24"/>
-                <w:szCs w:val="24"/>
-              </w:rPr>
-              <w:t>Thông báo</w:t>
-            </w:r>
-          </w:p>
-        </w:tc>
-      </w:tr>
-      <w:tr>
-        <w:tblPrEx>
-          <w:tblBorders>
-            <w:top w:val="single" w:color="000000" w:themeColor="text1" w:sz="4" w:space="0"/>
-            <w:left w:val="single" w:color="000000" w:themeColor="text1" w:sz="4" w:space="0"/>
-            <w:bottom w:val="single" w:color="000000" w:themeColor="text1" w:sz="4" w:space="0"/>
-            <w:right w:val="single" w:color="000000" w:themeColor="text1" w:sz="4" w:space="0"/>
-            <w:insideH w:val="single" w:color="000000" w:themeColor="text1" w:sz="4" w:space="0"/>
-            <w:insideV w:val="single" w:color="000000" w:themeColor="text1" w:sz="4" w:space="0"/>
-          </w:tblBorders>
-          <w:tblCellMar>
-            <w:top w:w="0" w:type="dxa"/>
-            <w:left w:w="108" w:type="dxa"/>
-            <w:bottom w:w="0" w:type="dxa"/>
-            <w:right w:w="108" w:type="dxa"/>
-          </w:tblCellMar>
-        </w:tblPrEx>
-        <w:trPr>
-          <w:trHeight w:val="300" w:hRule="atLeast"/>
-        </w:trPr>
-        <w:tc>
-          <w:tcPr>
-            <w:tcW w:w="1858" w:type="dxa"/>
-            <w:tcBorders>
-              <w:top w:val="single" w:color="000000" w:themeColor="text1" w:sz="8" w:space="0"/>
-              <w:left w:val="single" w:color="000000" w:themeColor="text1" w:sz="8" w:space="0"/>
-              <w:bottom w:val="single" w:color="000000" w:themeColor="text1" w:sz="8" w:space="0"/>
-              <w:right w:val="single" w:color="000000" w:themeColor="text1" w:sz="8" w:space="0"/>
-            </w:tcBorders>
-            <w:tcMar>
-              <w:top w:w="100" w:type="dxa"/>
-              <w:left w:w="100" w:type="dxa"/>
-              <w:bottom w:w="100" w:type="dxa"/>
-              <w:right w:w="100" w:type="dxa"/>
-            </w:tcMar>
-          </w:tcPr>
-          <w:p>
-            <w:r>
-              <w:rPr>
-                <w:sz w:val="24"/>
-                <w:szCs w:val="24"/>
-              </w:rPr>
-              <w:t>Created By:</w:t>
-            </w:r>
-          </w:p>
-        </w:tc>
-        <w:tc>
-          <w:tcPr>
-            <w:tcW w:w="1999" w:type="dxa"/>
-            <w:tcBorders>
-              <w:top w:val="single" w:color="000000" w:themeColor="text1" w:sz="8" w:space="0"/>
-              <w:left w:val="single" w:color="000000" w:themeColor="text1" w:sz="8" w:space="0"/>
-              <w:bottom w:val="single" w:color="000000" w:themeColor="text1" w:sz="8" w:space="0"/>
-              <w:right w:val="single" w:color="000000" w:themeColor="text1" w:sz="8" w:space="0"/>
-            </w:tcBorders>
-            <w:tcMar>
-              <w:top w:w="100" w:type="dxa"/>
-              <w:left w:w="100" w:type="dxa"/>
-              <w:bottom w:w="100" w:type="dxa"/>
-              <w:right w:w="100" w:type="dxa"/>
-            </w:tcMar>
-          </w:tcPr>
-          <w:p>
-            <w:r>
-              <w:rPr>
-                <w:sz w:val="24"/>
-                <w:szCs w:val="24"/>
-              </w:rPr>
-              <w:t>Trần Mai Ngọc Anh</w:t>
-            </w:r>
-          </w:p>
-        </w:tc>
-        <w:tc>
-          <w:tcPr>
-            <w:tcW w:w="2207" w:type="dxa"/>
-            <w:tcBorders>
-              <w:top w:val="nil"/>
-              <w:left w:val="single" w:color="000000" w:themeColor="text1" w:sz="8" w:space="0"/>
-              <w:bottom w:val="single" w:color="000000" w:themeColor="text1" w:sz="8" w:space="0"/>
-              <w:right w:val="single" w:color="000000" w:themeColor="text1" w:sz="8" w:space="0"/>
-            </w:tcBorders>
-            <w:tcMar>
-              <w:top w:w="100" w:type="dxa"/>
-              <w:left w:w="100" w:type="dxa"/>
-              <w:bottom w:w="100" w:type="dxa"/>
-              <w:right w:w="100" w:type="dxa"/>
-            </w:tcMar>
-          </w:tcPr>
-          <w:p>
-            <w:r>
-              <w:rPr>
-                <w:sz w:val="24"/>
-                <w:szCs w:val="24"/>
-              </w:rPr>
-              <w:t>Last Updated By</w:t>
-            </w:r>
-          </w:p>
-        </w:tc>
-        <w:tc>
-          <w:tcPr>
-            <w:tcW w:w="2077" w:type="dxa"/>
-            <w:tcBorders>
-              <w:top w:val="nil"/>
-              <w:left w:val="single" w:color="000000" w:themeColor="text1" w:sz="8" w:space="0"/>
-              <w:bottom w:val="single" w:color="000000" w:themeColor="text1" w:sz="8" w:space="0"/>
-              <w:right w:val="single" w:color="000000" w:themeColor="text1" w:sz="8" w:space="0"/>
-            </w:tcBorders>
-            <w:tcMar>
-              <w:top w:w="100" w:type="dxa"/>
-              <w:left w:w="100" w:type="dxa"/>
-              <w:bottom w:w="100" w:type="dxa"/>
-              <w:right w:w="100" w:type="dxa"/>
-            </w:tcMar>
-          </w:tcPr>
-          <w:p>
-            <w:r>
-              <w:rPr>
-                <w:sz w:val="24"/>
-                <w:szCs w:val="24"/>
-              </w:rPr>
-              <w:t>Trần Mai Ngọc Anh</w:t>
-            </w:r>
-          </w:p>
-        </w:tc>
-      </w:tr>
-      <w:tr>
-        <w:tblPrEx>
-          <w:tblBorders>
-            <w:top w:val="single" w:color="000000" w:themeColor="text1" w:sz="4" w:space="0"/>
-            <w:left w:val="single" w:color="000000" w:themeColor="text1" w:sz="4" w:space="0"/>
-            <w:bottom w:val="single" w:color="000000" w:themeColor="text1" w:sz="4" w:space="0"/>
-            <w:right w:val="single" w:color="000000" w:themeColor="text1" w:sz="4" w:space="0"/>
-            <w:insideH w:val="single" w:color="000000" w:themeColor="text1" w:sz="4" w:space="0"/>
-            <w:insideV w:val="single" w:color="000000" w:themeColor="text1" w:sz="4" w:space="0"/>
-          </w:tblBorders>
-          <w:tblCellMar>
-            <w:top w:w="0" w:type="dxa"/>
-            <w:left w:w="108" w:type="dxa"/>
-            <w:bottom w:w="0" w:type="dxa"/>
-            <w:right w:w="108" w:type="dxa"/>
-          </w:tblCellMar>
-        </w:tblPrEx>
-        <w:trPr>
-          <w:trHeight w:val="300" w:hRule="atLeast"/>
-        </w:trPr>
-        <w:tc>
-          <w:tcPr>
-            <w:tcW w:w="1858" w:type="dxa"/>
-            <w:tcBorders>
-              <w:top w:val="single" w:color="000000" w:themeColor="text1" w:sz="8" w:space="0"/>
-              <w:left w:val="single" w:color="000000" w:themeColor="text1" w:sz="8" w:space="0"/>
-              <w:bottom w:val="single" w:color="000000" w:themeColor="text1" w:sz="8" w:space="0"/>
-              <w:right w:val="single" w:color="000000" w:themeColor="text1" w:sz="8" w:space="0"/>
-            </w:tcBorders>
-            <w:tcMar>
-              <w:top w:w="100" w:type="dxa"/>
-              <w:left w:w="100" w:type="dxa"/>
-              <w:bottom w:w="100" w:type="dxa"/>
-              <w:right w:w="100" w:type="dxa"/>
-            </w:tcMar>
-          </w:tcPr>
-          <w:p>
-            <w:r>
-              <w:rPr>
-                <w:sz w:val="24"/>
-                <w:szCs w:val="24"/>
-              </w:rPr>
-              <w:t>Date Created:</w:t>
-            </w:r>
-          </w:p>
-        </w:tc>
-        <w:tc>
-          <w:tcPr>
-            <w:tcW w:w="1999" w:type="dxa"/>
-            <w:tcBorders>
-              <w:top w:val="single" w:color="000000" w:themeColor="text1" w:sz="8" w:space="0"/>
-              <w:left w:val="single" w:color="000000" w:themeColor="text1" w:sz="8" w:space="0"/>
-              <w:bottom w:val="single" w:color="000000" w:themeColor="text1" w:sz="8" w:space="0"/>
-              <w:right w:val="single" w:color="000000" w:themeColor="text1" w:sz="8" w:space="0"/>
-            </w:tcBorders>
-            <w:tcMar>
-              <w:top w:w="100" w:type="dxa"/>
-              <w:left w:w="100" w:type="dxa"/>
-              <w:bottom w:w="100" w:type="dxa"/>
-              <w:right w:w="100" w:type="dxa"/>
-            </w:tcMar>
-          </w:tcPr>
-          <w:p>
-            <w:r>
-              <w:rPr>
-                <w:sz w:val="24"/>
-                <w:szCs w:val="24"/>
-              </w:rPr>
-              <w:t xml:space="preserve"> </w:t>
-            </w:r>
-          </w:p>
-        </w:tc>
-        <w:tc>
-          <w:tcPr>
-            <w:tcW w:w="2207" w:type="dxa"/>
-            <w:tcBorders>
-              <w:top w:val="single" w:color="000000" w:themeColor="text1" w:sz="8" w:space="0"/>
-              <w:left w:val="single" w:color="000000" w:themeColor="text1" w:sz="8" w:space="0"/>
-              <w:bottom w:val="single" w:color="000000" w:themeColor="text1" w:sz="8" w:space="0"/>
-              <w:right w:val="single" w:color="000000" w:themeColor="text1" w:sz="8" w:space="0"/>
-            </w:tcBorders>
-            <w:tcMar>
-              <w:top w:w="100" w:type="dxa"/>
-              <w:left w:w="100" w:type="dxa"/>
-              <w:bottom w:w="100" w:type="dxa"/>
-              <w:right w:w="100" w:type="dxa"/>
-            </w:tcMar>
-          </w:tcPr>
-          <w:p>
-            <w:r>
-              <w:rPr>
-                <w:sz w:val="24"/>
-                <w:szCs w:val="24"/>
-              </w:rPr>
-              <w:t>Date Last Updated</w:t>
-            </w:r>
-          </w:p>
-        </w:tc>
-        <w:tc>
-          <w:tcPr>
-            <w:tcW w:w="2077" w:type="dxa"/>
-            <w:tcBorders>
-              <w:top w:val="single" w:color="000000" w:themeColor="text1" w:sz="8" w:space="0"/>
-              <w:left w:val="single" w:color="000000" w:themeColor="text1" w:sz="8" w:space="0"/>
-              <w:bottom w:val="single" w:color="000000" w:themeColor="text1" w:sz="8" w:space="0"/>
-              <w:right w:val="single" w:color="000000" w:themeColor="text1" w:sz="8" w:space="0"/>
-            </w:tcBorders>
-            <w:tcMar>
-              <w:top w:w="100" w:type="dxa"/>
-              <w:left w:w="100" w:type="dxa"/>
-              <w:bottom w:w="100" w:type="dxa"/>
-              <w:right w:w="100" w:type="dxa"/>
-            </w:tcMar>
-          </w:tcPr>
-          <w:p>
-            <w:r>
-              <w:rPr>
-                <w:sz w:val="24"/>
-                <w:szCs w:val="24"/>
-              </w:rPr>
-              <w:t xml:space="preserve"> </w:t>
-            </w:r>
-          </w:p>
-        </w:tc>
-      </w:tr>
-    </w:tbl>
-    <w:p>
-      <w:pPr>
-        <w:jc w:val="center"/>
-      </w:pPr>
-      <w:r>
-        <w:rPr>
-          <w:sz w:val="24"/>
-          <w:szCs w:val="24"/>
-        </w:rPr>
-        <w:t xml:space="preserve"> </w:t>
-      </w:r>
-    </w:p>
-    <w:tbl>
-      <w:tblPr>
-        <w:tblStyle w:val="13"/>
-        <w:tblW w:w="0" w:type="auto"/>
-        <w:tblInd w:w="0" w:type="dxa"/>
-        <w:tblBorders>
-          <w:top w:val="single" w:color="000000" w:themeColor="text1" w:sz="4" w:space="0"/>
-          <w:left w:val="single" w:color="000000" w:themeColor="text1" w:sz="4" w:space="0"/>
-          <w:bottom w:val="single" w:color="000000" w:themeColor="text1" w:sz="4" w:space="0"/>
-          <w:right w:val="single" w:color="000000" w:themeColor="text1" w:sz="4" w:space="0"/>
-          <w:insideH w:val="single" w:color="000000" w:themeColor="text1" w:sz="4" w:space="0"/>
-          <w:insideV w:val="single" w:color="000000" w:themeColor="text1" w:sz="4" w:space="0"/>
-        </w:tblBorders>
-        <w:tblLayout w:type="fixed"/>
-        <w:tblCellMar>
-          <w:top w:w="0" w:type="dxa"/>
-          <w:left w:w="108" w:type="dxa"/>
-          <w:bottom w:w="0" w:type="dxa"/>
-          <w:right w:w="108" w:type="dxa"/>
-        </w:tblCellMar>
-      </w:tblPr>
-      <w:tblGrid>
-        <w:gridCol w:w="2619"/>
-        <w:gridCol w:w="6041"/>
-      </w:tblGrid>
-      <w:tr>
-        <w:tblPrEx>
-          <w:tblBorders>
-            <w:top w:val="single" w:color="000000" w:themeColor="text1" w:sz="4" w:space="0"/>
-            <w:left w:val="single" w:color="000000" w:themeColor="text1" w:sz="4" w:space="0"/>
-            <w:bottom w:val="single" w:color="000000" w:themeColor="text1" w:sz="4" w:space="0"/>
-            <w:right w:val="single" w:color="000000" w:themeColor="text1" w:sz="4" w:space="0"/>
-            <w:insideH w:val="single" w:color="000000" w:themeColor="text1" w:sz="4" w:space="0"/>
-            <w:insideV w:val="single" w:color="000000" w:themeColor="text1" w:sz="4" w:space="0"/>
-          </w:tblBorders>
-          <w:tblCellMar>
-            <w:top w:w="0" w:type="dxa"/>
-            <w:left w:w="108" w:type="dxa"/>
-            <w:bottom w:w="0" w:type="dxa"/>
-            <w:right w:w="108" w:type="dxa"/>
-          </w:tblCellMar>
-        </w:tblPrEx>
-        <w:trPr>
-          <w:trHeight w:val="300" w:hRule="atLeast"/>
-        </w:trPr>
-        <w:tc>
-          <w:tcPr>
-            <w:tcW w:w="2619" w:type="dxa"/>
-            <w:tcBorders>
-              <w:top w:val="single" w:color="000000" w:themeColor="text1" w:sz="8" w:space="0"/>
-              <w:left w:val="single" w:color="000000" w:themeColor="text1" w:sz="8" w:space="0"/>
-              <w:bottom w:val="single" w:color="000000" w:themeColor="text1" w:sz="8" w:space="0"/>
-              <w:right w:val="single" w:color="000000" w:themeColor="text1" w:sz="8" w:space="0"/>
-            </w:tcBorders>
-            <w:tcMar>
-              <w:top w:w="100" w:type="dxa"/>
-              <w:left w:w="100" w:type="dxa"/>
-              <w:bottom w:w="100" w:type="dxa"/>
-              <w:right w:w="100" w:type="dxa"/>
-            </w:tcMar>
-          </w:tcPr>
-          <w:p>
-            <w:r>
-              <w:rPr>
-                <w:sz w:val="24"/>
-                <w:szCs w:val="24"/>
-              </w:rPr>
-              <w:t>Actor</w:t>
-            </w:r>
-          </w:p>
-        </w:tc>
-        <w:tc>
-          <w:tcPr>
-            <w:tcW w:w="6041" w:type="dxa"/>
-            <w:tcBorders>
-              <w:top w:val="single" w:color="000000" w:themeColor="text1" w:sz="8" w:space="0"/>
-              <w:left w:val="single" w:color="000000" w:themeColor="text1" w:sz="8" w:space="0"/>
-              <w:bottom w:val="single" w:color="000000" w:themeColor="text1" w:sz="8" w:space="0"/>
-              <w:right w:val="single" w:color="000000" w:themeColor="text1" w:sz="8" w:space="0"/>
-            </w:tcBorders>
-            <w:tcMar>
-              <w:top w:w="100" w:type="dxa"/>
-              <w:left w:w="100" w:type="dxa"/>
-              <w:bottom w:w="100" w:type="dxa"/>
-              <w:right w:w="100" w:type="dxa"/>
-            </w:tcMar>
-          </w:tcPr>
-          <w:p>
-            <w:r>
-              <w:rPr>
-                <w:sz w:val="24"/>
-                <w:szCs w:val="24"/>
-              </w:rPr>
-              <w:t>Người dùng</w:t>
-            </w:r>
-          </w:p>
-        </w:tc>
-      </w:tr>
-      <w:tr>
-        <w:tblPrEx>
-          <w:tblBorders>
-            <w:top w:val="single" w:color="000000" w:themeColor="text1" w:sz="4" w:space="0"/>
-            <w:left w:val="single" w:color="000000" w:themeColor="text1" w:sz="4" w:space="0"/>
-            <w:bottom w:val="single" w:color="000000" w:themeColor="text1" w:sz="4" w:space="0"/>
-            <w:right w:val="single" w:color="000000" w:themeColor="text1" w:sz="4" w:space="0"/>
-            <w:insideH w:val="single" w:color="000000" w:themeColor="text1" w:sz="4" w:space="0"/>
-            <w:insideV w:val="single" w:color="000000" w:themeColor="text1" w:sz="4" w:space="0"/>
-          </w:tblBorders>
-          <w:tblCellMar>
-            <w:top w:w="0" w:type="dxa"/>
-            <w:left w:w="108" w:type="dxa"/>
-            <w:bottom w:w="0" w:type="dxa"/>
-            <w:right w:w="108" w:type="dxa"/>
-          </w:tblCellMar>
-        </w:tblPrEx>
-        <w:trPr>
-          <w:trHeight w:val="300" w:hRule="atLeast"/>
-        </w:trPr>
-        <w:tc>
-          <w:tcPr>
-            <w:tcW w:w="2619" w:type="dxa"/>
-            <w:tcBorders>
-              <w:top w:val="single" w:color="000000" w:themeColor="text1" w:sz="8" w:space="0"/>
-              <w:left w:val="single" w:color="000000" w:themeColor="text1" w:sz="8" w:space="0"/>
-              <w:bottom w:val="single" w:color="000000" w:themeColor="text1" w:sz="8" w:space="0"/>
-              <w:right w:val="single" w:color="000000" w:themeColor="text1" w:sz="8" w:space="0"/>
-            </w:tcBorders>
-            <w:tcMar>
-              <w:top w:w="100" w:type="dxa"/>
-              <w:left w:w="100" w:type="dxa"/>
-              <w:bottom w:w="100" w:type="dxa"/>
-              <w:right w:w="100" w:type="dxa"/>
-            </w:tcMar>
-          </w:tcPr>
-          <w:p>
-            <w:r>
-              <w:rPr>
-                <w:i/>
-                <w:iCs/>
-                <w:sz w:val="24"/>
-                <w:szCs w:val="24"/>
-              </w:rPr>
-              <w:t>Description</w:t>
-            </w:r>
-          </w:p>
-        </w:tc>
-        <w:tc>
-          <w:tcPr>
-            <w:tcW w:w="6041" w:type="dxa"/>
-            <w:tcBorders>
-              <w:top w:val="single" w:color="000000" w:themeColor="text1" w:sz="8" w:space="0"/>
-              <w:left w:val="single" w:color="000000" w:themeColor="text1" w:sz="8" w:space="0"/>
-              <w:bottom w:val="single" w:color="000000" w:themeColor="text1" w:sz="8" w:space="0"/>
-              <w:right w:val="single" w:color="000000" w:themeColor="text1" w:sz="8" w:space="0"/>
-            </w:tcBorders>
-            <w:tcMar>
-              <w:top w:w="100" w:type="dxa"/>
-              <w:left w:w="100" w:type="dxa"/>
-              <w:bottom w:w="100" w:type="dxa"/>
-              <w:right w:w="100" w:type="dxa"/>
-            </w:tcMar>
-          </w:tcPr>
-          <w:p>
-            <w:r>
-              <w:rPr>
-                <w:sz w:val="24"/>
-                <w:szCs w:val="24"/>
-              </w:rPr>
-              <w:t xml:space="preserve">Chức năng nhận thông báo cho phép người dùng nhận được thông báo khi có sự thay đổi về thông tin của tour du lịch để người dùng có thể nắm bắt được thông tin về chuyến đi </w:t>
-            </w:r>
-          </w:p>
-        </w:tc>
-      </w:tr>
-      <w:tr>
-        <w:tblPrEx>
-          <w:tblBorders>
-            <w:top w:val="single" w:color="000000" w:themeColor="text1" w:sz="4" w:space="0"/>
-            <w:left w:val="single" w:color="000000" w:themeColor="text1" w:sz="4" w:space="0"/>
-            <w:bottom w:val="single" w:color="000000" w:themeColor="text1" w:sz="4" w:space="0"/>
-            <w:right w:val="single" w:color="000000" w:themeColor="text1" w:sz="4" w:space="0"/>
-            <w:insideH w:val="single" w:color="000000" w:themeColor="text1" w:sz="4" w:space="0"/>
-            <w:insideV w:val="single" w:color="000000" w:themeColor="text1" w:sz="4" w:space="0"/>
-          </w:tblBorders>
-          <w:tblCellMar>
-            <w:top w:w="0" w:type="dxa"/>
-            <w:left w:w="108" w:type="dxa"/>
-            <w:bottom w:w="0" w:type="dxa"/>
-            <w:right w:w="108" w:type="dxa"/>
-          </w:tblCellMar>
-        </w:tblPrEx>
-        <w:trPr>
-          <w:trHeight w:val="300" w:hRule="atLeast"/>
-        </w:trPr>
-        <w:tc>
-          <w:tcPr>
-            <w:tcW w:w="2619" w:type="dxa"/>
-            <w:tcBorders>
-              <w:top w:val="single" w:color="000000" w:themeColor="text1" w:sz="8" w:space="0"/>
-              <w:left w:val="single" w:color="000000" w:themeColor="text1" w:sz="8" w:space="0"/>
-              <w:bottom w:val="single" w:color="000000" w:themeColor="text1" w:sz="8" w:space="0"/>
-              <w:right w:val="single" w:color="000000" w:themeColor="text1" w:sz="8" w:space="0"/>
-            </w:tcBorders>
-            <w:tcMar>
-              <w:top w:w="100" w:type="dxa"/>
-              <w:left w:w="100" w:type="dxa"/>
-              <w:bottom w:w="100" w:type="dxa"/>
-              <w:right w:w="100" w:type="dxa"/>
-            </w:tcMar>
-          </w:tcPr>
-          <w:p>
-            <w:r>
-              <w:rPr>
-                <w:i/>
-                <w:iCs/>
-                <w:sz w:val="24"/>
-                <w:szCs w:val="24"/>
-              </w:rPr>
-              <w:t>Trigger</w:t>
-            </w:r>
-          </w:p>
-        </w:tc>
-        <w:tc>
-          <w:tcPr>
-            <w:tcW w:w="6041" w:type="dxa"/>
-            <w:tcBorders>
-              <w:top w:val="single" w:color="000000" w:themeColor="text1" w:sz="8" w:space="0"/>
-              <w:left w:val="single" w:color="000000" w:themeColor="text1" w:sz="8" w:space="0"/>
-              <w:bottom w:val="single" w:color="000000" w:themeColor="text1" w:sz="8" w:space="0"/>
-              <w:right w:val="single" w:color="000000" w:themeColor="text1" w:sz="8" w:space="0"/>
-            </w:tcBorders>
-            <w:tcMar>
-              <w:top w:w="100" w:type="dxa"/>
-              <w:left w:w="100" w:type="dxa"/>
-              <w:bottom w:w="100" w:type="dxa"/>
-              <w:right w:w="100" w:type="dxa"/>
-            </w:tcMar>
-          </w:tcPr>
-          <w:p>
-            <w:r>
-              <w:rPr>
-                <w:sz w:val="24"/>
-                <w:szCs w:val="24"/>
-              </w:rPr>
-              <w:t>Chức năng này được sử dụng khi người dùng click vào nút “Thông báo” trên web hoặc khi có sự thay đổi về tour hệ thống sẽ tự động thông báo cho người dùng qua gmail</w:t>
-            </w:r>
-          </w:p>
-        </w:tc>
-      </w:tr>
-      <w:tr>
-        <w:tblPrEx>
-          <w:tblBorders>
-            <w:top w:val="single" w:color="000000" w:themeColor="text1" w:sz="4" w:space="0"/>
-            <w:left w:val="single" w:color="000000" w:themeColor="text1" w:sz="4" w:space="0"/>
-            <w:bottom w:val="single" w:color="000000" w:themeColor="text1" w:sz="4" w:space="0"/>
-            <w:right w:val="single" w:color="000000" w:themeColor="text1" w:sz="4" w:space="0"/>
-            <w:insideH w:val="single" w:color="000000" w:themeColor="text1" w:sz="4" w:space="0"/>
-            <w:insideV w:val="single" w:color="000000" w:themeColor="text1" w:sz="4" w:space="0"/>
-          </w:tblBorders>
-          <w:tblCellMar>
-            <w:top w:w="0" w:type="dxa"/>
-            <w:left w:w="108" w:type="dxa"/>
-            <w:bottom w:w="0" w:type="dxa"/>
-            <w:right w:w="108" w:type="dxa"/>
-          </w:tblCellMar>
-        </w:tblPrEx>
-        <w:trPr>
-          <w:trHeight w:val="300" w:hRule="atLeast"/>
-        </w:trPr>
-        <w:tc>
-          <w:tcPr>
-            <w:tcW w:w="2619" w:type="dxa"/>
-            <w:tcBorders>
-              <w:top w:val="single" w:color="000000" w:themeColor="text1" w:sz="8" w:space="0"/>
-              <w:left w:val="single" w:color="000000" w:themeColor="text1" w:sz="8" w:space="0"/>
-              <w:bottom w:val="single" w:color="000000" w:themeColor="text1" w:sz="8" w:space="0"/>
-              <w:right w:val="single" w:color="000000" w:themeColor="text1" w:sz="8" w:space="0"/>
-            </w:tcBorders>
-            <w:tcMar>
-              <w:top w:w="100" w:type="dxa"/>
-              <w:left w:w="100" w:type="dxa"/>
-              <w:bottom w:w="100" w:type="dxa"/>
-              <w:right w:w="100" w:type="dxa"/>
-            </w:tcMar>
-          </w:tcPr>
-          <w:p>
-            <w:r>
-              <w:rPr>
-                <w:i/>
-                <w:iCs/>
-                <w:sz w:val="24"/>
-                <w:szCs w:val="24"/>
-              </w:rPr>
-              <w:t>Pre-conditions</w:t>
-            </w:r>
-          </w:p>
-        </w:tc>
-        <w:tc>
-          <w:tcPr>
-            <w:tcW w:w="6041" w:type="dxa"/>
-            <w:tcBorders>
-              <w:top w:val="single" w:color="000000" w:themeColor="text1" w:sz="8" w:space="0"/>
-              <w:left w:val="single" w:color="000000" w:themeColor="text1" w:sz="8" w:space="0"/>
-              <w:bottom w:val="single" w:color="000000" w:themeColor="text1" w:sz="8" w:space="0"/>
-              <w:right w:val="single" w:color="000000" w:themeColor="text1" w:sz="8" w:space="0"/>
-            </w:tcBorders>
-            <w:tcMar>
-              <w:top w:w="100" w:type="dxa"/>
-              <w:left w:w="100" w:type="dxa"/>
-              <w:bottom w:w="100" w:type="dxa"/>
-              <w:right w:w="100" w:type="dxa"/>
-            </w:tcMar>
-          </w:tcPr>
-          <w:p>
-            <w:r>
-              <w:rPr>
-                <w:sz w:val="24"/>
-                <w:szCs w:val="24"/>
-              </w:rPr>
-              <w:t>- Người dùng đã đăng nhập vào hệ thống</w:t>
-            </w:r>
-          </w:p>
-          <w:p>
-            <w:r>
-              <w:rPr>
-                <w:sz w:val="24"/>
-                <w:szCs w:val="24"/>
-              </w:rPr>
-              <w:t>- Người dùng đã đặt vé thành công</w:t>
-            </w:r>
-          </w:p>
-        </w:tc>
-      </w:tr>
-      <w:tr>
-        <w:tblPrEx>
-          <w:tblBorders>
-            <w:top w:val="single" w:color="000000" w:themeColor="text1" w:sz="4" w:space="0"/>
-            <w:left w:val="single" w:color="000000" w:themeColor="text1" w:sz="4" w:space="0"/>
-            <w:bottom w:val="single" w:color="000000" w:themeColor="text1" w:sz="4" w:space="0"/>
-            <w:right w:val="single" w:color="000000" w:themeColor="text1" w:sz="4" w:space="0"/>
-            <w:insideH w:val="single" w:color="000000" w:themeColor="text1" w:sz="4" w:space="0"/>
-            <w:insideV w:val="single" w:color="000000" w:themeColor="text1" w:sz="4" w:space="0"/>
-          </w:tblBorders>
-          <w:tblCellMar>
-            <w:top w:w="0" w:type="dxa"/>
-            <w:left w:w="108" w:type="dxa"/>
-            <w:bottom w:w="0" w:type="dxa"/>
-            <w:right w:w="108" w:type="dxa"/>
-          </w:tblCellMar>
-        </w:tblPrEx>
-        <w:trPr>
-          <w:trHeight w:val="300" w:hRule="atLeast"/>
-        </w:trPr>
-        <w:tc>
-          <w:tcPr>
-            <w:tcW w:w="2619" w:type="dxa"/>
-            <w:tcBorders>
-              <w:top w:val="single" w:color="000000" w:themeColor="text1" w:sz="8" w:space="0"/>
-              <w:left w:val="single" w:color="000000" w:themeColor="text1" w:sz="8" w:space="0"/>
-              <w:bottom w:val="single" w:color="000000" w:themeColor="text1" w:sz="8" w:space="0"/>
-              <w:right w:val="single" w:color="000000" w:themeColor="text1" w:sz="8" w:space="0"/>
-            </w:tcBorders>
-            <w:tcMar>
-              <w:top w:w="100" w:type="dxa"/>
-              <w:left w:w="100" w:type="dxa"/>
-              <w:bottom w:w="100" w:type="dxa"/>
-              <w:right w:w="100" w:type="dxa"/>
-            </w:tcMar>
-          </w:tcPr>
-          <w:p>
-            <w:r>
-              <w:rPr>
-                <w:i/>
-                <w:iCs/>
-                <w:sz w:val="24"/>
-                <w:szCs w:val="24"/>
-              </w:rPr>
-              <w:t>Post conditions</w:t>
-            </w:r>
-          </w:p>
-        </w:tc>
-        <w:tc>
-          <w:tcPr>
-            <w:tcW w:w="6041" w:type="dxa"/>
-            <w:tcBorders>
-              <w:top w:val="single" w:color="000000" w:themeColor="text1" w:sz="8" w:space="0"/>
-              <w:left w:val="single" w:color="000000" w:themeColor="text1" w:sz="8" w:space="0"/>
-              <w:bottom w:val="single" w:color="000000" w:themeColor="text1" w:sz="8" w:space="0"/>
-              <w:right w:val="single" w:color="000000" w:themeColor="text1" w:sz="8" w:space="0"/>
-            </w:tcBorders>
-            <w:tcMar>
-              <w:top w:w="100" w:type="dxa"/>
-              <w:left w:w="100" w:type="dxa"/>
-              <w:bottom w:w="100" w:type="dxa"/>
-              <w:right w:w="100" w:type="dxa"/>
-            </w:tcMar>
-          </w:tcPr>
-          <w:p>
-            <w:r>
-              <w:rPr>
-                <w:sz w:val="24"/>
-                <w:szCs w:val="24"/>
-              </w:rPr>
-              <w:t>Người dùng nhận được thông báo về sự thay đổi thông tin của tour du lịch</w:t>
-            </w:r>
-          </w:p>
-        </w:tc>
-      </w:tr>
-      <w:tr>
-        <w:tblPrEx>
-          <w:tblBorders>
-            <w:top w:val="single" w:color="000000" w:themeColor="text1" w:sz="4" w:space="0"/>
-            <w:left w:val="single" w:color="000000" w:themeColor="text1" w:sz="4" w:space="0"/>
-            <w:bottom w:val="single" w:color="000000" w:themeColor="text1" w:sz="4" w:space="0"/>
-            <w:right w:val="single" w:color="000000" w:themeColor="text1" w:sz="4" w:space="0"/>
-            <w:insideH w:val="single" w:color="000000" w:themeColor="text1" w:sz="4" w:space="0"/>
-            <w:insideV w:val="single" w:color="000000" w:themeColor="text1" w:sz="4" w:space="0"/>
-          </w:tblBorders>
-          <w:tblCellMar>
-            <w:top w:w="0" w:type="dxa"/>
-            <w:left w:w="108" w:type="dxa"/>
-            <w:bottom w:w="0" w:type="dxa"/>
-            <w:right w:w="108" w:type="dxa"/>
-          </w:tblCellMar>
-        </w:tblPrEx>
-        <w:trPr>
-          <w:trHeight w:val="300" w:hRule="atLeast"/>
-        </w:trPr>
-        <w:tc>
-          <w:tcPr>
-            <w:tcW w:w="2619" w:type="dxa"/>
-            <w:tcBorders>
-              <w:top w:val="single" w:color="000000" w:themeColor="text1" w:sz="8" w:space="0"/>
-              <w:left w:val="single" w:color="000000" w:themeColor="text1" w:sz="8" w:space="0"/>
-              <w:bottom w:val="single" w:color="000000" w:themeColor="text1" w:sz="8" w:space="0"/>
-              <w:right w:val="single" w:color="000000" w:themeColor="text1" w:sz="8" w:space="0"/>
-            </w:tcBorders>
-            <w:tcMar>
-              <w:top w:w="100" w:type="dxa"/>
-              <w:left w:w="100" w:type="dxa"/>
-              <w:bottom w:w="100" w:type="dxa"/>
-              <w:right w:w="100" w:type="dxa"/>
-            </w:tcMar>
-          </w:tcPr>
-          <w:p>
-            <w:r>
-              <w:rPr>
-                <w:i/>
-                <w:iCs/>
-                <w:sz w:val="24"/>
-                <w:szCs w:val="24"/>
-              </w:rPr>
-              <w:t>Flow of Events</w:t>
-            </w:r>
-          </w:p>
-        </w:tc>
-        <w:tc>
-          <w:tcPr>
-            <w:tcW w:w="6041" w:type="dxa"/>
-            <w:tcBorders>
-              <w:top w:val="single" w:color="000000" w:themeColor="text1" w:sz="8" w:space="0"/>
-              <w:left w:val="single" w:color="000000" w:themeColor="text1" w:sz="8" w:space="0"/>
-              <w:bottom w:val="single" w:color="000000" w:themeColor="text1" w:sz="8" w:space="0"/>
-              <w:right w:val="single" w:color="000000" w:themeColor="text1" w:sz="8" w:space="0"/>
-            </w:tcBorders>
-            <w:tcMar>
-              <w:top w:w="100" w:type="dxa"/>
-              <w:left w:w="100" w:type="dxa"/>
-              <w:bottom w:w="100" w:type="dxa"/>
-              <w:right w:w="100" w:type="dxa"/>
-            </w:tcMar>
-          </w:tcPr>
-          <w:p>
-            <w:r>
-              <w:rPr>
-                <w:sz w:val="24"/>
-                <w:szCs w:val="24"/>
-              </w:rPr>
-              <w:t>Người dùng có thể nhận thông báo qua email từ hệ thống nếu có thông tin mới nhất</w:t>
-            </w:r>
-          </w:p>
-        </w:tc>
-      </w:tr>
-      <w:tr>
-        <w:tblPrEx>
-          <w:tblBorders>
-            <w:top w:val="single" w:color="000000" w:themeColor="text1" w:sz="4" w:space="0"/>
-            <w:left w:val="single" w:color="000000" w:themeColor="text1" w:sz="4" w:space="0"/>
-            <w:bottom w:val="single" w:color="000000" w:themeColor="text1" w:sz="4" w:space="0"/>
-            <w:right w:val="single" w:color="000000" w:themeColor="text1" w:sz="4" w:space="0"/>
-            <w:insideH w:val="single" w:color="000000" w:themeColor="text1" w:sz="4" w:space="0"/>
-            <w:insideV w:val="single" w:color="000000" w:themeColor="text1" w:sz="4" w:space="0"/>
-          </w:tblBorders>
-          <w:tblCellMar>
-            <w:top w:w="0" w:type="dxa"/>
-            <w:left w:w="108" w:type="dxa"/>
-            <w:bottom w:w="0" w:type="dxa"/>
-            <w:right w:w="108" w:type="dxa"/>
-          </w:tblCellMar>
-        </w:tblPrEx>
-        <w:trPr>
-          <w:trHeight w:val="300" w:hRule="atLeast"/>
-        </w:trPr>
-        <w:tc>
-          <w:tcPr>
-            <w:tcW w:w="2619" w:type="dxa"/>
-            <w:tcBorders>
-              <w:top w:val="single" w:color="000000" w:themeColor="text1" w:sz="8" w:space="0"/>
-              <w:left w:val="single" w:color="000000" w:themeColor="text1" w:sz="8" w:space="0"/>
-              <w:bottom w:val="single" w:color="000000" w:themeColor="text1" w:sz="8" w:space="0"/>
-              <w:right w:val="single" w:color="000000" w:themeColor="text1" w:sz="8" w:space="0"/>
-            </w:tcBorders>
-            <w:tcMar>
-              <w:top w:w="100" w:type="dxa"/>
-              <w:left w:w="100" w:type="dxa"/>
-              <w:bottom w:w="100" w:type="dxa"/>
-              <w:right w:w="100" w:type="dxa"/>
-            </w:tcMar>
-          </w:tcPr>
-          <w:p>
-            <w:r>
-              <w:rPr>
-                <w:i/>
-                <w:iCs/>
-                <w:sz w:val="24"/>
-                <w:szCs w:val="24"/>
-              </w:rPr>
-              <w:t>Alternative Flows</w:t>
-            </w:r>
-          </w:p>
-        </w:tc>
-        <w:tc>
-          <w:tcPr>
-            <w:tcW w:w="6041" w:type="dxa"/>
-            <w:tcBorders>
-              <w:top w:val="single" w:color="000000" w:themeColor="text1" w:sz="8" w:space="0"/>
-              <w:left w:val="single" w:color="000000" w:themeColor="text1" w:sz="8" w:space="0"/>
-              <w:bottom w:val="single" w:color="000000" w:themeColor="text1" w:sz="8" w:space="0"/>
-              <w:right w:val="single" w:color="000000" w:themeColor="text1" w:sz="8" w:space="0"/>
-            </w:tcBorders>
-            <w:tcMar>
-              <w:top w:w="100" w:type="dxa"/>
-              <w:left w:w="100" w:type="dxa"/>
-              <w:bottom w:w="100" w:type="dxa"/>
-              <w:right w:w="100" w:type="dxa"/>
-            </w:tcMar>
-          </w:tcPr>
-          <w:p>
-            <w:r>
-              <w:rPr>
-                <w:sz w:val="24"/>
-                <w:szCs w:val="24"/>
-              </w:rPr>
-              <w:t>Người dùng có thể nhận thông báo qua email từ hệ thống nếu có thông tin mới nhất</w:t>
-            </w:r>
-          </w:p>
-          <w:p>
-            <w:r>
-              <w:rPr>
-                <w:sz w:val="24"/>
-                <w:szCs w:val="24"/>
-              </w:rPr>
-              <w:t>1. Người dùng truy cập vào website</w:t>
-            </w:r>
-          </w:p>
-          <w:p>
-            <w:r>
-              <w:rPr>
-                <w:sz w:val="24"/>
-                <w:szCs w:val="24"/>
-              </w:rPr>
-              <w:t>2. Người dùng click vào “Thông báo”</w:t>
-            </w:r>
-          </w:p>
-          <w:p>
-            <w:r>
-              <w:rPr>
-                <w:sz w:val="24"/>
-                <w:szCs w:val="24"/>
-              </w:rPr>
-              <w:t>3. Hệ thống hiển thị ra tour bị thay đổi thông tin</w:t>
-            </w:r>
-          </w:p>
-          <w:p>
-            <w:r>
-              <w:rPr>
-                <w:sz w:val="24"/>
-                <w:szCs w:val="24"/>
-              </w:rPr>
-              <w:t>4. Người dùng chọn vào tour bị thay đổi thông tin và xem được thông tin mới nhất về tour.</w:t>
-            </w:r>
-          </w:p>
-        </w:tc>
-      </w:tr>
-    </w:tbl>
-    <w:p>
-      <w:pPr>
-        <w:jc w:val="center"/>
-      </w:pPr>
-      <w:r>
-        <w:t xml:space="preserve"> </w:t>
-      </w:r>
-    </w:p>
-    <w:p>
-      <w:pPr>
-        <w:pStyle w:val="4"/>
-      </w:pPr>
-      <w:r>
-        <w:rPr>
-          <w:sz w:val="30"/>
-          <w:szCs w:val="30"/>
-        </w:rPr>
-        <w:t>1.4.4 Use case Xem đánh giá</w:t>
-      </w:r>
-    </w:p>
-    <w:tbl>
-      <w:tblPr>
-        <w:tblStyle w:val="13"/>
-        <w:tblW w:w="0" w:type="auto"/>
-        <w:tblInd w:w="0" w:type="dxa"/>
-        <w:tblBorders>
-          <w:top w:val="single" w:color="000000" w:themeColor="text1" w:sz="4" w:space="0"/>
-          <w:left w:val="single" w:color="000000" w:themeColor="text1" w:sz="4" w:space="0"/>
-          <w:bottom w:val="single" w:color="000000" w:themeColor="text1" w:sz="4" w:space="0"/>
-          <w:right w:val="single" w:color="000000" w:themeColor="text1" w:sz="4" w:space="0"/>
-          <w:insideH w:val="single" w:color="000000" w:themeColor="text1" w:sz="4" w:space="0"/>
-          <w:insideV w:val="single" w:color="000000" w:themeColor="text1" w:sz="4" w:space="0"/>
-        </w:tblBorders>
-        <w:tblLayout w:type="fixed"/>
-        <w:tblCellMar>
-          <w:top w:w="0" w:type="dxa"/>
-          <w:left w:w="108" w:type="dxa"/>
-          <w:bottom w:w="0" w:type="dxa"/>
-          <w:right w:w="108" w:type="dxa"/>
-        </w:tblCellMar>
-      </w:tblPr>
-      <w:tblGrid>
-        <w:gridCol w:w="1858"/>
-        <w:gridCol w:w="1999"/>
-        <w:gridCol w:w="2207"/>
-        <w:gridCol w:w="2077"/>
-      </w:tblGrid>
-      <w:tr>
-        <w:tblPrEx>
-          <w:tblBorders>
-            <w:top w:val="single" w:color="000000" w:themeColor="text1" w:sz="4" w:space="0"/>
-            <w:left w:val="single" w:color="000000" w:themeColor="text1" w:sz="4" w:space="0"/>
-            <w:bottom w:val="single" w:color="000000" w:themeColor="text1" w:sz="4" w:space="0"/>
-            <w:right w:val="single" w:color="000000" w:themeColor="text1" w:sz="4" w:space="0"/>
-            <w:insideH w:val="single" w:color="000000" w:themeColor="text1" w:sz="4" w:space="0"/>
-            <w:insideV w:val="single" w:color="000000" w:themeColor="text1" w:sz="4" w:space="0"/>
-          </w:tblBorders>
-          <w:tblCellMar>
-            <w:top w:w="0" w:type="dxa"/>
-            <w:left w:w="108" w:type="dxa"/>
-            <w:bottom w:w="0" w:type="dxa"/>
-            <w:right w:w="108" w:type="dxa"/>
-          </w:tblCellMar>
-        </w:tblPrEx>
-        <w:trPr>
-          <w:trHeight w:val="480" w:hRule="atLeast"/>
-        </w:trPr>
-        <w:tc>
-          <w:tcPr>
-            <w:tcW w:w="1858" w:type="dxa"/>
-            <w:tcBorders>
-              <w:top w:val="single" w:color="000000" w:themeColor="text1" w:sz="8" w:space="0"/>
-              <w:left w:val="single" w:color="000000" w:themeColor="text1" w:sz="8" w:space="0"/>
-              <w:bottom w:val="single" w:color="000000" w:themeColor="text1" w:sz="8" w:space="0"/>
-              <w:right w:val="single" w:color="000000" w:themeColor="text1" w:sz="8" w:space="0"/>
-            </w:tcBorders>
-            <w:tcMar>
-              <w:top w:w="100" w:type="dxa"/>
-              <w:left w:w="100" w:type="dxa"/>
-              <w:bottom w:w="100" w:type="dxa"/>
-              <w:right w:w="100" w:type="dxa"/>
-            </w:tcMar>
-          </w:tcPr>
-          <w:p>
-            <w:r>
-              <w:rPr>
-                <w:sz w:val="24"/>
-                <w:szCs w:val="24"/>
-              </w:rPr>
-              <w:t xml:space="preserve">Use Case ID </w:t>
-            </w:r>
-          </w:p>
-        </w:tc>
-        <w:tc>
-          <w:tcPr>
-            <w:tcW w:w="6283" w:type="dxa"/>
-            <w:gridSpan w:val="3"/>
-            <w:tcBorders>
-              <w:top w:val="single" w:color="000000" w:themeColor="text1" w:sz="8" w:space="0"/>
-              <w:left w:val="single" w:color="000000" w:themeColor="text1" w:sz="8" w:space="0"/>
-              <w:bottom w:val="single" w:color="000000" w:themeColor="text1" w:sz="8" w:space="0"/>
-              <w:right w:val="single" w:color="000000" w:themeColor="text1" w:sz="8" w:space="0"/>
-            </w:tcBorders>
-            <w:tcMar>
-              <w:top w:w="100" w:type="dxa"/>
-              <w:left w:w="100" w:type="dxa"/>
-              <w:bottom w:w="100" w:type="dxa"/>
-              <w:right w:w="100" w:type="dxa"/>
-            </w:tcMar>
-          </w:tcPr>
-          <w:p>
-            <w:r>
-              <w:rPr>
-                <w:sz w:val="24"/>
-                <w:szCs w:val="24"/>
-              </w:rPr>
               <w:t>11</w:t>
             </w:r>
           </w:p>
@@ -5679,12 +5691,6 @@
             <w:insideH w:val="single" w:color="000000" w:themeColor="text1" w:sz="4" w:space="0"/>
             <w:insideV w:val="single" w:color="000000" w:themeColor="text1" w:sz="4" w:space="0"/>
           </w:tblBorders>
-          <w:tblCellMar>
-            <w:top w:w="0" w:type="dxa"/>
-            <w:left w:w="108" w:type="dxa"/>
-            <w:bottom w:w="0" w:type="dxa"/>
-            <w:right w:w="108" w:type="dxa"/>
-          </w:tblCellMar>
         </w:tblPrEx>
         <w:trPr>
           <w:trHeight w:val="300" w:hRule="atLeast"/>

--- a/Sprint-2/Sprint2.docx
+++ b/Sprint-2/Sprint2.docx
@@ -3247,6 +3247,12 @@
             <w:insideH w:val="single" w:color="000000" w:themeColor="text1" w:sz="4" w:space="0"/>
             <w:insideV w:val="single" w:color="000000" w:themeColor="text1" w:sz="4" w:space="0"/>
           </w:tblBorders>
+          <w:tblCellMar>
+            <w:top w:w="0" w:type="dxa"/>
+            <w:left w:w="108" w:type="dxa"/>
+            <w:bottom w:w="0" w:type="dxa"/>
+            <w:right w:w="108" w:type="dxa"/>
+          </w:tblCellMar>
         </w:tblPrEx>
         <w:trPr>
           <w:trHeight w:val="480" w:hRule="atLeast"/>
@@ -5691,6 +5697,12 @@
             <w:insideH w:val="single" w:color="000000" w:themeColor="text1" w:sz="4" w:space="0"/>
             <w:insideV w:val="single" w:color="000000" w:themeColor="text1" w:sz="4" w:space="0"/>
           </w:tblBorders>
+          <w:tblCellMar>
+            <w:top w:w="0" w:type="dxa"/>
+            <w:left w:w="108" w:type="dxa"/>
+            <w:bottom w:w="0" w:type="dxa"/>
+            <w:right w:w="108" w:type="dxa"/>
+          </w:tblCellMar>
         </w:tblPrEx>
         <w:trPr>
           <w:trHeight w:val="300" w:hRule="atLeast"/>

--- a/Sprint-2/Sprint2.docx
+++ b/Sprint-2/Sprint2.docx
@@ -921,6 +921,8 @@
         </w:rPr>
         <w:t>1.2.3 DFD Thông báo</w:t>
       </w:r>
+      <w:bookmarkStart w:id="4" w:name="_GoBack"/>
+      <w:bookmarkEnd w:id="4"/>
     </w:p>
     <w:p>
       <w:pPr>
@@ -938,7 +940,7 @@
           <wp:inline distT="0" distB="0" distL="114300" distR="114300">
             <wp:extent cx="5728335" cy="2540635"/>
             <wp:effectExtent l="0" t="0" r="1905" b="4445"/>
-            <wp:docPr id="3" name="Picture 3" descr="Screenshot 2024-12-22 215312"/>
+            <wp:docPr id="4" name="Picture 4" descr="Screenshot 2024-12-22 215312"/>
             <wp:cNvGraphicFramePr>
               <a:graphicFrameLocks xmlns:a="http://schemas.openxmlformats.org/drawingml/2006/main" noChangeAspect="1"/>
             </wp:cNvGraphicFramePr>
@@ -946,7 +948,7 @@
               <a:graphicData uri="http://schemas.openxmlformats.org/drawingml/2006/picture">
                 <pic:pic xmlns:pic="http://schemas.openxmlformats.org/drawingml/2006/picture">
                   <pic:nvPicPr>
-                    <pic:cNvPr id="3" name="Picture 3" descr="Screenshot 2024-12-22 215312"/>
+                    <pic:cNvPr id="4" name="Picture 4" descr="Screenshot 2024-12-22 215312"/>
                     <pic:cNvPicPr>
                       <a:picLocks noChangeAspect="1"/>
                     </pic:cNvPicPr>
@@ -972,8 +974,6 @@
           </wp:inline>
         </w:drawing>
       </w:r>
-      <w:bookmarkStart w:id="4" w:name="_GoBack"/>
-      <w:bookmarkEnd w:id="4"/>
     </w:p>
     <w:p>
       <w:pPr>

--- a/Sprint-2/Sprint2.docx
+++ b/Sprint-2/Sprint2.docx
@@ -3566,12 +3566,63 @@
             </w:tcMar>
           </w:tcPr>
           <w:p>
-            <w:r>
+            <w:pPr>
               <w:rPr>
                 <w:sz w:val="24"/>
                 <w:szCs w:val="24"/>
-              </w:rPr>
-              <w:t>Người dùng có thể nhận thông báo qua email từ hệ thống nếu có thông tin mới nhất</w:t>
+                <w:lang w:val="en-US"/>
+              </w:rPr>
+            </w:pPr>
+            <w:r>
+              <w:rPr>
+                <w:sz w:val="24"/>
+                <w:szCs w:val="24"/>
+              </w:rPr>
+              <w:t xml:space="preserve">Người dùng có thể nhận thông báo qua email từ hệ thống </w:t>
+            </w:r>
+          </w:p>
+          <w:p>
+            <w:pPr>
+              <w:rPr>
+                <w:lang w:val="en-US"/>
+              </w:rPr>
+            </w:pPr>
+            <w:r>
+              <w:rPr>
+                <w:sz w:val="24"/>
+                <w:szCs w:val="24"/>
+              </w:rPr>
+              <w:t xml:space="preserve">1. </w:t>
+            </w:r>
+            <w:r>
+              <w:rPr>
+                <w:sz w:val="24"/>
+                <w:szCs w:val="24"/>
+                <w:lang w:val="en-US"/>
+              </w:rPr>
+              <w:t>Những thông tin mới nhất về chuyến đi được lưu lại trên kho dữ liệu của hệ thống</w:t>
+            </w:r>
+          </w:p>
+          <w:p>
+            <w:pPr>
+              <w:rPr>
+                <w:lang w:val="en-US"/>
+              </w:rPr>
+            </w:pPr>
+            <w:r>
+              <w:rPr>
+                <w:sz w:val="24"/>
+                <w:szCs w:val="24"/>
+              </w:rPr>
+              <w:t xml:space="preserve">2. </w:t>
+            </w:r>
+            <w:r>
+              <w:rPr>
+                <w:sz w:val="24"/>
+                <w:szCs w:val="24"/>
+                <w:lang w:val="en-US"/>
+              </w:rPr>
+              <w:t>Hệ thống tự động gửi những thông tin mới nhất về tour cho người dùng thông qua email</w:t>
             </w:r>
           </w:p>
         </w:tc>
@@ -3603,6 +3654,16 @@
                 <w:iCs/>
                 <w:sz w:val="24"/>
                 <w:szCs w:val="24"/>
+                <w:lang w:val="en-US"/>
+              </w:rPr>
+              <w:t xml:space="preserve"> </w:t>
+            </w:r>
+            <w:r>
+              <w:rPr>
+                <w:i/>
+                <w:iCs/>
+                <w:sz w:val="24"/>
+                <w:szCs w:val="24"/>
               </w:rPr>
               <w:t>Alternative Flows</w:t>
             </w:r>
@@ -3627,7 +3688,7 @@
           <w:p>
             <w:pPr>
               <w:rPr>
-                <w:lang w:val="vi-VN"/>
+                <w:lang w:val="en-US"/>
               </w:rPr>
             </w:pPr>
             <w:r>
@@ -3675,6 +3736,7 @@
                 <w:sz w:val="24"/>
                 <w:szCs w:val="24"/>
               </w:rPr>
+              <w:lastRenderedPageBreak/>
               <w:t xml:space="preserve">3. Hệ thống hiển thị ra </w:t>
             </w:r>
             <w:r>
@@ -3694,6 +3756,7 @@
         <w:jc w:val="center"/>
       </w:pPr>
       <w:r>
+        <w:lastRenderedPageBreak/>
         <w:t xml:space="preserve"> </w:t>
       </w:r>
     </w:p>
@@ -3706,7 +3769,6 @@
           <w:sz w:val="30"/>
           <w:szCs w:val="30"/>
         </w:rPr>
-        <w:lastRenderedPageBreak/>
         <w:t>1.4.4 Use case Xem đánh giá</w:t>
       </w:r>
     </w:p>
@@ -4600,6 +4662,7 @@
           </w:tcPr>
           <w:p>
             <w:r>
+              <w:lastRenderedPageBreak/>
               <w:t>Use Case Name</w:t>
             </w:r>
           </w:p>
@@ -4743,7 +4806,6 @@
           </w:tcPr>
           <w:p>
             <w:r>
-              <w:lastRenderedPageBreak/>
               <w:t>Date Created:</w:t>
             </w:r>
           </w:p>
@@ -4764,11 +4826,7 @@
               <w:right w:w="100" w:type="dxa"/>
             </w:tcMar>
           </w:tcPr>
-          <w:p>
-            <w:r>
-              <w:t>17/12/2024</w:t>
-            </w:r>
-          </w:p>
+          <w:p/>
         </w:tc>
         <w:tc>
           <w:tcPr>
@@ -4808,11 +4866,7 @@
               <w:right w:w="100" w:type="dxa"/>
             </w:tcMar>
           </w:tcPr>
-          <w:p>
-            <w:r>
-              <w:t>18/12/2024</w:t>
-            </w:r>
-          </w:p>
+          <w:p/>
         </w:tc>
       </w:tr>
     </w:tbl>
@@ -5148,18 +5202,48 @@
             </w:r>
           </w:p>
           <w:p>
+            <w:pPr>
+              <w:rPr>
+                <w:lang w:val="en-US"/>
+              </w:rPr>
+            </w:pPr>
             <w:r>
               <w:t>2. Người dùng tìm kiếm tour</w:t>
             </w:r>
           </w:p>
           <w:p>
-            <w:r>
-              <w:t>3. Người dùng click vào mục “yêu thích” sau khi hứng thú với tour</w:t>
-            </w:r>
-          </w:p>
-          <w:p>
-            <w:r>
-              <w:t>4. Hệ thống sẽ hiện thị thông báo lưu mục yêu thích thành công</w:t>
+            <w:pPr>
+              <w:rPr>
+                <w:lang w:val="en-US"/>
+              </w:rPr>
+            </w:pPr>
+            <w:r>
+              <w:rPr>
+                <w:lang w:val="en-US"/>
+              </w:rPr>
+              <w:t>3. Người dùng chọn tour</w:t>
+            </w:r>
+          </w:p>
+          <w:p>
+            <w:r>
+              <w:rPr>
+                <w:lang w:val="en-US"/>
+              </w:rPr>
+              <w:t>4</w:t>
+            </w:r>
+            <w:r>
+              <w:t>. Người dùng click vào “yêu thích” sau khi hứng thú với tour</w:t>
+            </w:r>
+          </w:p>
+          <w:p>
+            <w:r>
+              <w:rPr>
+                <w:lang w:val="en-US"/>
+              </w:rPr>
+              <w:t>5</w:t>
+            </w:r>
+            <w:r>
+              <w:t>. Hệ thống sẽ hiện thị thông báo lưu mục yêu thích thành công</w:t>
             </w:r>
           </w:p>
         </w:tc>
@@ -5425,11 +5509,7 @@
               <w:right w:w="100" w:type="dxa"/>
             </w:tcMar>
           </w:tcPr>
-          <w:p>
-            <w:r>
-              <w:t>17/12/2024</w:t>
-            </w:r>
-          </w:p>
+          <w:p/>
         </w:tc>
         <w:tc>
           <w:tcPr>
@@ -5469,11 +5549,7 @@
               <w:right w:w="100" w:type="dxa"/>
             </w:tcMar>
           </w:tcPr>
-          <w:p>
-            <w:r>
-              <w:t>18/12/2024</w:t>
-            </w:r>
-          </w:p>
+          <w:p/>
         </w:tc>
       </w:tr>
     </w:tbl>
@@ -5482,6 +5558,7 @@
         <w:jc w:val="center"/>
       </w:pPr>
       <w:r>
+        <w:lastRenderedPageBreak/>
         <w:t xml:space="preserve"> </w:t>
       </w:r>
     </w:p>
@@ -5571,7 +5648,6 @@
                 <w:i/>
                 <w:iCs/>
               </w:rPr>
-              <w:lastRenderedPageBreak/>
               <w:t>Description</w:t>
             </w:r>
           </w:p>
@@ -6230,14 +6306,11 @@
         <w:jc w:val="center"/>
       </w:pPr>
       <w:r>
-        <w:rPr>
-          <w:noProof/>
-        </w:rPr>
         <w:drawing>
-          <wp:inline distT="0" distB="0" distL="0" distR="0" wp14:anchorId="3938A6C4" wp14:editId="4D627B94">
-            <wp:extent cx="5723890" cy="3076575"/>
-            <wp:effectExtent l="0" t="0" r="0" b="0"/>
-            <wp:docPr id="266211563" name="Picture 266211563"/>
+          <wp:inline distT="0" distB="0" distL="0" distR="0" wp14:anchorId="6779D7D6" wp14:editId="71E49FEC">
+            <wp:extent cx="6435095" cy="3371850"/>
+            <wp:effectExtent l="0" t="0" r="3810" b="0"/>
+            <wp:docPr id="1899933800" name="Picture 1" descr="A diagram of a network&#10;&#10;Description automatically generated"/>
             <wp:cNvGraphicFramePr>
               <a:graphicFrameLocks xmlns:a="http://schemas.openxmlformats.org/drawingml/2006/main" noChangeAspect="1"/>
             </wp:cNvGraphicFramePr>
@@ -6245,19 +6318,11 @@
               <a:graphicData uri="http://schemas.openxmlformats.org/drawingml/2006/picture">
                 <pic:pic xmlns:pic="http://schemas.openxmlformats.org/drawingml/2006/picture">
                   <pic:nvPicPr>
-                    <pic:cNvPr id="266211563" name="Picture 266211563"/>
-                    <pic:cNvPicPr>
-                      <a:picLocks noChangeAspect="1"/>
-                    </pic:cNvPicPr>
+                    <pic:cNvPr id="1899933800" name="Picture 1" descr="A diagram of a network&#10;&#10;Description automatically generated"/>
+                    <pic:cNvPicPr/>
                   </pic:nvPicPr>
                   <pic:blipFill>
-                    <a:blip r:embed="rId22">
-                      <a:extLst>
-                        <a:ext uri="{28A0092B-C50C-407E-A947-70E740481C1C}">
-                          <a14:useLocalDpi xmlns:a14="http://schemas.microsoft.com/office/drawing/2010/main" val="0"/>
-                        </a:ext>
-                      </a:extLst>
-                    </a:blip>
+                    <a:blip r:embed="rId22"/>
                     <a:stretch>
                       <a:fillRect/>
                     </a:stretch>
@@ -6265,7 +6330,7 @@
                   <pic:spPr>
                     <a:xfrm>
                       <a:off x="0" y="0"/>
-                      <a:ext cx="5724524" cy="3076575"/>
+                      <a:ext cx="6445795" cy="3377457"/>
                     </a:xfrm>
                     <a:prstGeom prst="rect">
                       <a:avLst/>
@@ -10526,6 +10591,96 @@
     </w:lvl>
   </w:abstractNum>
   <w:abstractNum w:abstractNumId="5" w15:restartNumberingAfterBreak="0">
+    <w:nsid w:val="308C3488"/>
+    <w:multiLevelType w:val="hybridMultilevel"/>
+    <w:tmpl w:val="43D6C074"/>
+    <w:lvl w:ilvl="0" w:tplc="CF0A5CFA">
+      <w:start w:val="1"/>
+      <w:numFmt w:val="decimal"/>
+      <w:lvlText w:val="%1."/>
+      <w:lvlJc w:val="left"/>
+      <w:pPr>
+        <w:ind w:left="720" w:hanging="360"/>
+      </w:pPr>
+      <w:rPr>
+        <w:rFonts w:hint="default"/>
+        <w:sz w:val="24"/>
+      </w:rPr>
+    </w:lvl>
+    <w:lvl w:ilvl="1" w:tplc="04090019" w:tentative="1">
+      <w:start w:val="1"/>
+      <w:numFmt w:val="lowerLetter"/>
+      <w:lvlText w:val="%2."/>
+      <w:lvlJc w:val="left"/>
+      <w:pPr>
+        <w:ind w:left="1440" w:hanging="360"/>
+      </w:pPr>
+    </w:lvl>
+    <w:lvl w:ilvl="2" w:tplc="0409001B" w:tentative="1">
+      <w:start w:val="1"/>
+      <w:numFmt w:val="lowerRoman"/>
+      <w:lvlText w:val="%3."/>
+      <w:lvlJc w:val="right"/>
+      <w:pPr>
+        <w:ind w:left="2160" w:hanging="180"/>
+      </w:pPr>
+    </w:lvl>
+    <w:lvl w:ilvl="3" w:tplc="0409000F" w:tentative="1">
+      <w:start w:val="1"/>
+      <w:numFmt w:val="decimal"/>
+      <w:lvlText w:val="%4."/>
+      <w:lvlJc w:val="left"/>
+      <w:pPr>
+        <w:ind w:left="2880" w:hanging="360"/>
+      </w:pPr>
+    </w:lvl>
+    <w:lvl w:ilvl="4" w:tplc="04090019" w:tentative="1">
+      <w:start w:val="1"/>
+      <w:numFmt w:val="lowerLetter"/>
+      <w:lvlText w:val="%5."/>
+      <w:lvlJc w:val="left"/>
+      <w:pPr>
+        <w:ind w:left="3600" w:hanging="360"/>
+      </w:pPr>
+    </w:lvl>
+    <w:lvl w:ilvl="5" w:tplc="0409001B" w:tentative="1">
+      <w:start w:val="1"/>
+      <w:numFmt w:val="lowerRoman"/>
+      <w:lvlText w:val="%6."/>
+      <w:lvlJc w:val="right"/>
+      <w:pPr>
+        <w:ind w:left="4320" w:hanging="180"/>
+      </w:pPr>
+    </w:lvl>
+    <w:lvl w:ilvl="6" w:tplc="0409000F" w:tentative="1">
+      <w:start w:val="1"/>
+      <w:numFmt w:val="decimal"/>
+      <w:lvlText w:val="%7."/>
+      <w:lvlJc w:val="left"/>
+      <w:pPr>
+        <w:ind w:left="5040" w:hanging="360"/>
+      </w:pPr>
+    </w:lvl>
+    <w:lvl w:ilvl="7" w:tplc="04090019" w:tentative="1">
+      <w:start w:val="1"/>
+      <w:numFmt w:val="lowerLetter"/>
+      <w:lvlText w:val="%8."/>
+      <w:lvlJc w:val="left"/>
+      <w:pPr>
+        <w:ind w:left="5760" w:hanging="360"/>
+      </w:pPr>
+    </w:lvl>
+    <w:lvl w:ilvl="8" w:tplc="0409001B" w:tentative="1">
+      <w:start w:val="1"/>
+      <w:numFmt w:val="lowerRoman"/>
+      <w:lvlText w:val="%9."/>
+      <w:lvlJc w:val="right"/>
+      <w:pPr>
+        <w:ind w:left="6480" w:hanging="180"/>
+      </w:pPr>
+    </w:lvl>
+  </w:abstractNum>
+  <w:abstractNum w:abstractNumId="6" w15:restartNumberingAfterBreak="0">
     <w:nsid w:val="35D9BA7C"/>
     <w:multiLevelType w:val="multilevel"/>
     <w:tmpl w:val="35D9BA7C"/>
@@ -10638,7 +10793,7 @@
       </w:rPr>
     </w:lvl>
   </w:abstractNum>
-  <w:abstractNum w:abstractNumId="6" w15:restartNumberingAfterBreak="0">
+  <w:abstractNum w:abstractNumId="7" w15:restartNumberingAfterBreak="0">
     <w:nsid w:val="38F9F097"/>
     <w:multiLevelType w:val="multilevel"/>
     <w:tmpl w:val="38F9F097"/>
@@ -10751,7 +10906,7 @@
       </w:rPr>
     </w:lvl>
   </w:abstractNum>
-  <w:abstractNum w:abstractNumId="7" w15:restartNumberingAfterBreak="0">
+  <w:abstractNum w:abstractNumId="8" w15:restartNumberingAfterBreak="0">
     <w:nsid w:val="3A72F2D3"/>
     <w:multiLevelType w:val="multilevel"/>
     <w:tmpl w:val="3A72F2D3"/>
@@ -10840,7 +10995,7 @@
       </w:pPr>
     </w:lvl>
   </w:abstractNum>
-  <w:abstractNum w:abstractNumId="8" w15:restartNumberingAfterBreak="0">
+  <w:abstractNum w:abstractNumId="9" w15:restartNumberingAfterBreak="0">
     <w:nsid w:val="3E91FC9B"/>
     <w:multiLevelType w:val="multilevel"/>
     <w:tmpl w:val="3E91FC9B"/>
@@ -10953,7 +11108,7 @@
       </w:rPr>
     </w:lvl>
   </w:abstractNum>
-  <w:abstractNum w:abstractNumId="9" w15:restartNumberingAfterBreak="0">
+  <w:abstractNum w:abstractNumId="10" w15:restartNumberingAfterBreak="0">
     <w:nsid w:val="4458849A"/>
     <w:multiLevelType w:val="multilevel"/>
     <w:tmpl w:val="4458849A"/>
@@ -11066,20 +11221,198 @@
       </w:rPr>
     </w:lvl>
   </w:abstractNum>
+  <w:abstractNum w:abstractNumId="11" w15:restartNumberingAfterBreak="0">
+    <w:nsid w:val="5AE95936"/>
+    <w:multiLevelType w:val="hybridMultilevel"/>
+    <w:tmpl w:val="C72C7B4E"/>
+    <w:lvl w:ilvl="0" w:tplc="0409000F">
+      <w:start w:val="1"/>
+      <w:numFmt w:val="decimal"/>
+      <w:lvlText w:val="%1."/>
+      <w:lvlJc w:val="left"/>
+      <w:pPr>
+        <w:ind w:left="720" w:hanging="360"/>
+      </w:pPr>
+      <w:rPr>
+        <w:rFonts w:hint="default"/>
+      </w:rPr>
+    </w:lvl>
+    <w:lvl w:ilvl="1" w:tplc="04090019" w:tentative="1">
+      <w:start w:val="1"/>
+      <w:numFmt w:val="lowerLetter"/>
+      <w:lvlText w:val="%2."/>
+      <w:lvlJc w:val="left"/>
+      <w:pPr>
+        <w:ind w:left="1440" w:hanging="360"/>
+      </w:pPr>
+    </w:lvl>
+    <w:lvl w:ilvl="2" w:tplc="0409001B" w:tentative="1">
+      <w:start w:val="1"/>
+      <w:numFmt w:val="lowerRoman"/>
+      <w:lvlText w:val="%3."/>
+      <w:lvlJc w:val="right"/>
+      <w:pPr>
+        <w:ind w:left="2160" w:hanging="180"/>
+      </w:pPr>
+    </w:lvl>
+    <w:lvl w:ilvl="3" w:tplc="0409000F" w:tentative="1">
+      <w:start w:val="1"/>
+      <w:numFmt w:val="decimal"/>
+      <w:lvlText w:val="%4."/>
+      <w:lvlJc w:val="left"/>
+      <w:pPr>
+        <w:ind w:left="2880" w:hanging="360"/>
+      </w:pPr>
+    </w:lvl>
+    <w:lvl w:ilvl="4" w:tplc="04090019" w:tentative="1">
+      <w:start w:val="1"/>
+      <w:numFmt w:val="lowerLetter"/>
+      <w:lvlText w:val="%5."/>
+      <w:lvlJc w:val="left"/>
+      <w:pPr>
+        <w:ind w:left="3600" w:hanging="360"/>
+      </w:pPr>
+    </w:lvl>
+    <w:lvl w:ilvl="5" w:tplc="0409001B" w:tentative="1">
+      <w:start w:val="1"/>
+      <w:numFmt w:val="lowerRoman"/>
+      <w:lvlText w:val="%6."/>
+      <w:lvlJc w:val="right"/>
+      <w:pPr>
+        <w:ind w:left="4320" w:hanging="180"/>
+      </w:pPr>
+    </w:lvl>
+    <w:lvl w:ilvl="6" w:tplc="0409000F" w:tentative="1">
+      <w:start w:val="1"/>
+      <w:numFmt w:val="decimal"/>
+      <w:lvlText w:val="%7."/>
+      <w:lvlJc w:val="left"/>
+      <w:pPr>
+        <w:ind w:left="5040" w:hanging="360"/>
+      </w:pPr>
+    </w:lvl>
+    <w:lvl w:ilvl="7" w:tplc="04090019" w:tentative="1">
+      <w:start w:val="1"/>
+      <w:numFmt w:val="lowerLetter"/>
+      <w:lvlText w:val="%8."/>
+      <w:lvlJc w:val="left"/>
+      <w:pPr>
+        <w:ind w:left="5760" w:hanging="360"/>
+      </w:pPr>
+    </w:lvl>
+    <w:lvl w:ilvl="8" w:tplc="0409001B" w:tentative="1">
+      <w:start w:val="1"/>
+      <w:numFmt w:val="lowerRoman"/>
+      <w:lvlText w:val="%9."/>
+      <w:lvlJc w:val="right"/>
+      <w:pPr>
+        <w:ind w:left="6480" w:hanging="180"/>
+      </w:pPr>
+    </w:lvl>
+  </w:abstractNum>
+  <w:abstractNum w:abstractNumId="12" w15:restartNumberingAfterBreak="0">
+    <w:nsid w:val="76DA5C1F"/>
+    <w:multiLevelType w:val="hybridMultilevel"/>
+    <w:tmpl w:val="BDBA19A0"/>
+    <w:lvl w:ilvl="0" w:tplc="0409000F">
+      <w:start w:val="1"/>
+      <w:numFmt w:val="decimal"/>
+      <w:lvlText w:val="%1."/>
+      <w:lvlJc w:val="left"/>
+      <w:pPr>
+        <w:ind w:left="720" w:hanging="360"/>
+      </w:pPr>
+      <w:rPr>
+        <w:rFonts w:hint="default"/>
+      </w:rPr>
+    </w:lvl>
+    <w:lvl w:ilvl="1" w:tplc="04090019" w:tentative="1">
+      <w:start w:val="1"/>
+      <w:numFmt w:val="lowerLetter"/>
+      <w:lvlText w:val="%2."/>
+      <w:lvlJc w:val="left"/>
+      <w:pPr>
+        <w:ind w:left="1440" w:hanging="360"/>
+      </w:pPr>
+    </w:lvl>
+    <w:lvl w:ilvl="2" w:tplc="0409001B" w:tentative="1">
+      <w:start w:val="1"/>
+      <w:numFmt w:val="lowerRoman"/>
+      <w:lvlText w:val="%3."/>
+      <w:lvlJc w:val="right"/>
+      <w:pPr>
+        <w:ind w:left="2160" w:hanging="180"/>
+      </w:pPr>
+    </w:lvl>
+    <w:lvl w:ilvl="3" w:tplc="0409000F" w:tentative="1">
+      <w:start w:val="1"/>
+      <w:numFmt w:val="decimal"/>
+      <w:lvlText w:val="%4."/>
+      <w:lvlJc w:val="left"/>
+      <w:pPr>
+        <w:ind w:left="2880" w:hanging="360"/>
+      </w:pPr>
+    </w:lvl>
+    <w:lvl w:ilvl="4" w:tplc="04090019" w:tentative="1">
+      <w:start w:val="1"/>
+      <w:numFmt w:val="lowerLetter"/>
+      <w:lvlText w:val="%5."/>
+      <w:lvlJc w:val="left"/>
+      <w:pPr>
+        <w:ind w:left="3600" w:hanging="360"/>
+      </w:pPr>
+    </w:lvl>
+    <w:lvl w:ilvl="5" w:tplc="0409001B" w:tentative="1">
+      <w:start w:val="1"/>
+      <w:numFmt w:val="lowerRoman"/>
+      <w:lvlText w:val="%6."/>
+      <w:lvlJc w:val="right"/>
+      <w:pPr>
+        <w:ind w:left="4320" w:hanging="180"/>
+      </w:pPr>
+    </w:lvl>
+    <w:lvl w:ilvl="6" w:tplc="0409000F" w:tentative="1">
+      <w:start w:val="1"/>
+      <w:numFmt w:val="decimal"/>
+      <w:lvlText w:val="%7."/>
+      <w:lvlJc w:val="left"/>
+      <w:pPr>
+        <w:ind w:left="5040" w:hanging="360"/>
+      </w:pPr>
+    </w:lvl>
+    <w:lvl w:ilvl="7" w:tplc="04090019" w:tentative="1">
+      <w:start w:val="1"/>
+      <w:numFmt w:val="lowerLetter"/>
+      <w:lvlText w:val="%8."/>
+      <w:lvlJc w:val="left"/>
+      <w:pPr>
+        <w:ind w:left="5760" w:hanging="360"/>
+      </w:pPr>
+    </w:lvl>
+    <w:lvl w:ilvl="8" w:tplc="0409001B" w:tentative="1">
+      <w:start w:val="1"/>
+      <w:numFmt w:val="lowerRoman"/>
+      <w:lvlText w:val="%9."/>
+      <w:lvlJc w:val="right"/>
+      <w:pPr>
+        <w:ind w:left="6480" w:hanging="180"/>
+      </w:pPr>
+    </w:lvl>
+  </w:abstractNum>
   <w:num w:numId="1" w16cid:durableId="1221207105">
-    <w:abstractNumId w:val="6"/>
+    <w:abstractNumId w:val="7"/>
   </w:num>
   <w:num w:numId="2" w16cid:durableId="1967082160">
     <w:abstractNumId w:val="3"/>
   </w:num>
   <w:num w:numId="3" w16cid:durableId="491680249">
-    <w:abstractNumId w:val="7"/>
+    <w:abstractNumId w:val="8"/>
   </w:num>
   <w:num w:numId="4" w16cid:durableId="1626695473">
-    <w:abstractNumId w:val="8"/>
+    <w:abstractNumId w:val="9"/>
   </w:num>
   <w:num w:numId="5" w16cid:durableId="904990095">
-    <w:abstractNumId w:val="5"/>
+    <w:abstractNumId w:val="6"/>
   </w:num>
   <w:num w:numId="6" w16cid:durableId="1940330422">
     <w:abstractNumId w:val="0"/>
@@ -11091,10 +11424,19 @@
     <w:abstractNumId w:val="1"/>
   </w:num>
   <w:num w:numId="9" w16cid:durableId="171336501">
-    <w:abstractNumId w:val="9"/>
+    <w:abstractNumId w:val="10"/>
   </w:num>
   <w:num w:numId="10" w16cid:durableId="481776426">
     <w:abstractNumId w:val="4"/>
+  </w:num>
+  <w:num w:numId="11" w16cid:durableId="170603906">
+    <w:abstractNumId w:val="5"/>
+  </w:num>
+  <w:num w:numId="12" w16cid:durableId="1463426048">
+    <w:abstractNumId w:val="11"/>
+  </w:num>
+  <w:num w:numId="13" w16cid:durableId="1457026628">
+    <w:abstractNumId w:val="12"/>
   </w:num>
 </w:numbering>
 </file>
